--- a/SDD.docx
+++ b/SDD.docx
@@ -1,6 +1,6 @@
 
 <file path=word/document.xml><?xml version="1.0" encoding="utf-8"?>
-<w:document xmlns:wpc="http://schemas.microsoft.com/office/word/2010/wordprocessingCanvas" xmlns:mc="http://schemas.openxmlformats.org/markup-compatibility/2006" xmlns:o="urn:schemas-microsoft-com:office:office" xmlns:r="http://schemas.openxmlformats.org/officeDocument/2006/relationships" xmlns:m="http://schemas.openxmlformats.org/officeDocument/2006/math" xmlns:v="urn:schemas-microsoft-com:vml" xmlns:wp14="http://schemas.microsoft.com/office/word/2010/wordprocessingDrawing" xmlns:wp="http://schemas.openxmlformats.org/drawingml/2006/wordprocessingDrawing" xmlns:w10="urn:schemas-microsoft-com:office:word" xmlns:w="http://schemas.openxmlformats.org/wordprocessingml/2006/main" xmlns:w14="http://schemas.microsoft.com/office/word/2010/wordml" xmlns:wpg="http://schemas.microsoft.com/office/word/2010/wordprocessingGroup" xmlns:wpi="http://schemas.microsoft.com/office/word/2010/wordprocessingInk" xmlns:wne="http://schemas.microsoft.com/office/word/2006/wordml" xmlns:wps="http://schemas.microsoft.com/office/word/2010/wordprocessingShape" mc:Ignorable="w14 wp14">
+<w:document xmlns:wpc="http://schemas.microsoft.com/office/word/2010/wordprocessingCanvas" xmlns:mc="http://schemas.openxmlformats.org/markup-compatibility/2006" xmlns:o="urn:schemas-microsoft-com:office:office" xmlns:r="http://schemas.openxmlformats.org/officeDocument/2006/relationships" xmlns:m="http://schemas.openxmlformats.org/officeDocument/2006/math" xmlns:v="urn:schemas-microsoft-com:vml" xmlns:wp14="http://schemas.microsoft.com/office/word/2010/wordprocessingDrawing" xmlns:wp="http://schemas.openxmlformats.org/drawingml/2006/wordprocessingDrawing" xmlns:w10="urn:schemas-microsoft-com:office:word" xmlns:w="http://schemas.openxmlformats.org/wordprocessingml/2006/main" xmlns:w14="http://schemas.microsoft.com/office/word/2010/wordml" xmlns:w15="http://schemas.microsoft.com/office/word/2012/wordml" xmlns:wpg="http://schemas.microsoft.com/office/word/2010/wordprocessingGroup" xmlns:wpi="http://schemas.microsoft.com/office/word/2010/wordprocessingInk" xmlns:wne="http://schemas.microsoft.com/office/word/2006/wordml" xmlns:wps="http://schemas.microsoft.com/office/word/2010/wordprocessingShape" mc:Ignorable="w14 w15 wp14">
   <w:body>
     <w:p>
       <w:pPr>
@@ -82,7 +82,7 @@
                     <pic:cNvPicPr/>
                   </pic:nvPicPr>
                   <pic:blipFill>
-                    <a:blip r:embed="rId7">
+                    <a:blip r:embed="rId6">
                       <a:lum bright="80000" contrast="-70000"/>
                     </a:blip>
                     <a:srcRect/>
@@ -550,7 +550,7 @@
           </mc:Choice>
           <mc:Fallback>
             <w:pict>
-              <v:shapetype id="_x0000_t202" coordsize="21600,21600" o:spt="202" path="m,l,21600r21600,l21600,xe">
+              <v:shapetype w14:anchorId="369904D9" id="_x0000_t202" coordsize="21600,21600" o:spt="202" path="m,l,21600r21600,l21600,xe">
                 <v:stroke joinstyle="miter"/>
                 <v:path gradientshapeok="t" o:connecttype="rect"/>
               </v:shapetype>
@@ -960,16 +960,15 @@
           <w:sz w:val="32"/>
           <w:lang w:val="en-US"/>
         </w:rPr>
-        <w:t>Introductio</w:t>
+        <w:t>Introduction</w:t>
       </w:r>
       <w:r>
         <w:rPr>
           <w:rFonts w:ascii="Georgia" w:hAnsi="Georgia"/>
           <w:b/>
           <w:sz w:val="32"/>
-          <w:lang w:val="en-US"/>
-        </w:rPr>
-        <w:t>n</w:t>
+        </w:rPr>
+        <w:fldChar w:fldCharType="end"/>
       </w:r>
       <w:r>
         <w:rPr>
@@ -977,16 +976,102 @@
           <w:b/>
           <w:sz w:val="32"/>
         </w:rPr>
+        <w:t>…………………………………………………………… 1</w:t>
+      </w:r>
+    </w:p>
+    <w:p>
+      <w:pPr>
+        <w:pStyle w:val="Nessunaspaziatura"/>
+        <w:ind w:firstLine="708"/>
+        <w:rPr>
+          <w:rFonts w:ascii="Georgia" w:hAnsi="Georgia"/>
+          <w:sz w:val="28"/>
+          <w:szCs w:val="28"/>
+          <w:lang w:val="en-US"/>
+        </w:rPr>
+      </w:pPr>
+      <w:r>
+        <w:rPr>
+          <w:rFonts w:ascii="Georgia" w:hAnsi="Georgia"/>
+          <w:sz w:val="28"/>
+          <w:szCs w:val="28"/>
+          <w:lang w:val="en-US"/>
+        </w:rPr>
+        <w:t xml:space="preserve">1.1. </w:t>
+      </w:r>
+      <w:r>
+        <w:rPr>
+          <w:rFonts w:ascii="Georgia" w:hAnsi="Georgia"/>
+          <w:sz w:val="28"/>
+          <w:szCs w:val="28"/>
+          <w:lang w:val="en-US"/>
+        </w:rPr>
+        <w:fldChar w:fldCharType="begin"/>
+      </w:r>
+      <w:r>
+        <w:rPr>
+          <w:rFonts w:ascii="Georgia" w:hAnsi="Georgia"/>
+          <w:sz w:val="28"/>
+          <w:szCs w:val="28"/>
+          <w:lang w:val="en-US"/>
+        </w:rPr>
+        <w:instrText xml:space="preserve"> REF _Ref533694180 \h  \* MERGEFORMAT </w:instrText>
+      </w:r>
+      <w:r>
+        <w:rPr>
+          <w:rFonts w:ascii="Georgia" w:hAnsi="Georgia"/>
+          <w:sz w:val="28"/>
+          <w:szCs w:val="28"/>
+          <w:lang w:val="en-US"/>
+        </w:rPr>
+      </w:r>
+      <w:r>
+        <w:rPr>
+          <w:rFonts w:ascii="Georgia" w:hAnsi="Georgia"/>
+          <w:sz w:val="28"/>
+          <w:szCs w:val="28"/>
+          <w:lang w:val="en-US"/>
+        </w:rPr>
+        <w:fldChar w:fldCharType="separate"/>
+      </w:r>
+      <w:r>
+        <w:rPr>
+          <w:rFonts w:ascii="Georgia" w:hAnsi="Georgia"/>
+          <w:sz w:val="28"/>
+          <w:szCs w:val="28"/>
+          <w:lang w:val="en-US"/>
+        </w:rPr>
+        <w:t>Purpose of the system</w:t>
+      </w:r>
+      <w:r>
+        <w:rPr>
+          <w:rFonts w:ascii="Georgia" w:hAnsi="Georgia"/>
+          <w:sz w:val="28"/>
+          <w:szCs w:val="28"/>
+          <w:lang w:val="en-US"/>
+        </w:rPr>
         <w:fldChar w:fldCharType="end"/>
       </w:r>
       <w:r>
         <w:rPr>
           <w:rFonts w:ascii="Georgia" w:hAnsi="Georgia"/>
-          <w:b/>
-          <w:sz w:val="32"/>
-        </w:rPr>
-        <w:t>…………………………………………………………… 1</w:t>
-      </w:r>
+          <w:sz w:val="28"/>
+          <w:szCs w:val="28"/>
+          <w:lang w:val="en-US"/>
+        </w:rPr>
+        <w:t>……………………………………………………………</w:t>
+      </w:r>
+      <w:proofErr w:type="gramStart"/>
+      <w:r>
+        <w:rPr>
+          <w:rFonts w:ascii="Georgia" w:hAnsi="Georgia"/>
+          <w:sz w:val="28"/>
+          <w:szCs w:val="28"/>
+          <w:lang w:val="en-US"/>
+        </w:rPr>
+        <w:t>…  1</w:t>
+      </w:r>
+      <w:proofErr w:type="gramEnd"/>
     </w:p>
     <w:p>
       <w:pPr>
@@ -1006,7 +1091,7 @@
           <w:szCs w:val="28"/>
           <w:lang w:val="en-US"/>
         </w:rPr>
-        <w:t xml:space="preserve">1.1. </w:t>
+        <w:t xml:space="preserve">1.2. </w:t>
       </w:r>
       <w:r>
         <w:rPr>
@@ -1024,24 +1109,15 @@
           <w:szCs w:val="28"/>
           <w:lang w:val="en-US"/>
         </w:rPr>
-        <w:instrText xml:space="preserve"> REF _Ref533694180 \h </w:instrText>
-      </w:r>
-      <w:r>
-        <w:rPr>
-          <w:rFonts w:ascii="Georgia" w:hAnsi="Georgia"/>
-          <w:sz w:val="28"/>
-          <w:szCs w:val="28"/>
-          <w:lang w:val="en-US"/>
-        </w:rPr>
-      </w:r>
-      <w:r>
-        <w:rPr>
-          <w:rFonts w:ascii="Georgia" w:hAnsi="Georgia"/>
-          <w:sz w:val="28"/>
-          <w:szCs w:val="28"/>
-          <w:lang w:val="en-US"/>
-        </w:rPr>
-        <w:instrText xml:space="preserve"> \* MERGEFORMAT </w:instrText>
+        <w:instrText xml:space="preserve"> REF _Ref533694201 \h  \* MERGEFORMAT </w:instrText>
+      </w:r>
+      <w:r>
+        <w:rPr>
+          <w:rFonts w:ascii="Georgia" w:hAnsi="Georgia"/>
+          <w:sz w:val="28"/>
+          <w:szCs w:val="28"/>
+          <w:lang w:val="en-US"/>
+        </w:rPr>
       </w:r>
       <w:r>
         <w:rPr>
@@ -1056,10 +1132,16 @@
         <w:rPr>
           <w:rFonts w:ascii="Georgia" w:hAnsi="Georgia"/>
           <w:sz w:val="28"/>
-          <w:szCs w:val="28"/>
-          <w:lang w:val="en-US"/>
-        </w:rPr>
-        <w:t>Purpose of the system</w:t>
+        </w:rPr>
+        <w:t>Design</w:t>
+      </w:r>
+      <w:r>
+        <w:rPr>
+          <w:rFonts w:ascii="Georgia" w:hAnsi="Georgia"/>
+          <w:sz w:val="28"/>
+          <w:lang w:val="en-US"/>
+        </w:rPr>
+        <w:t xml:space="preserve"> goals</w:t>
       </w:r>
       <w:r>
         <w:rPr>
@@ -1077,8 +1159,19 @@
           <w:szCs w:val="28"/>
           <w:lang w:val="en-US"/>
         </w:rPr>
-        <w:t>………………………………………………………………  1</w:t>
-      </w:r>
+        <w:t>…………………………………………………………………………</w:t>
+      </w:r>
+      <w:proofErr w:type="gramStart"/>
+      <w:r>
+        <w:rPr>
+          <w:rFonts w:ascii="Georgia" w:hAnsi="Georgia"/>
+          <w:sz w:val="28"/>
+          <w:szCs w:val="28"/>
+          <w:lang w:val="en-US"/>
+        </w:rPr>
+        <w:t>…  1</w:t>
+      </w:r>
+      <w:proofErr w:type="gramEnd"/>
     </w:p>
     <w:p>
       <w:pPr>
@@ -1098,7 +1191,7 @@
           <w:szCs w:val="28"/>
           <w:lang w:val="en-US"/>
         </w:rPr>
-        <w:t xml:space="preserve">1.2. </w:t>
+        <w:t xml:space="preserve">1.3. </w:t>
       </w:r>
       <w:r>
         <w:rPr>
@@ -1116,122 +1209,15 @@
           <w:szCs w:val="28"/>
           <w:lang w:val="en-US"/>
         </w:rPr>
-        <w:instrText xml:space="preserve"> REF _Ref533694201 \h </w:instrText>
-      </w:r>
-      <w:r>
-        <w:rPr>
-          <w:rFonts w:ascii="Georgia" w:hAnsi="Georgia"/>
-          <w:sz w:val="28"/>
-          <w:szCs w:val="28"/>
-          <w:lang w:val="en-US"/>
-        </w:rPr>
-      </w:r>
-      <w:r>
-        <w:rPr>
-          <w:rFonts w:ascii="Georgia" w:hAnsi="Georgia"/>
-          <w:sz w:val="28"/>
-          <w:szCs w:val="28"/>
-          <w:lang w:val="en-US"/>
-        </w:rPr>
-        <w:instrText xml:space="preserve"> \* MERGEFORMAT </w:instrText>
-      </w:r>
-      <w:r>
-        <w:rPr>
-          <w:rFonts w:ascii="Georgia" w:hAnsi="Georgia"/>
-          <w:sz w:val="28"/>
-          <w:szCs w:val="28"/>
-          <w:lang w:val="en-US"/>
-        </w:rPr>
-        <w:fldChar w:fldCharType="separate"/>
-      </w:r>
-      <w:r>
-        <w:rPr>
-          <w:rFonts w:ascii="Georgia" w:hAnsi="Georgia"/>
-          <w:sz w:val="28"/>
-        </w:rPr>
-        <w:t>Design</w:t>
-      </w:r>
-      <w:r>
-        <w:rPr>
-          <w:rFonts w:ascii="Georgia" w:hAnsi="Georgia"/>
-          <w:sz w:val="28"/>
-          <w:lang w:val="en-US"/>
-        </w:rPr>
-        <w:t xml:space="preserve"> goals</w:t>
-      </w:r>
-      <w:r>
-        <w:rPr>
-          <w:rFonts w:ascii="Georgia" w:hAnsi="Georgia"/>
-          <w:sz w:val="28"/>
-          <w:szCs w:val="28"/>
-          <w:lang w:val="en-US"/>
-        </w:rPr>
-        <w:fldChar w:fldCharType="end"/>
-      </w:r>
-      <w:r>
-        <w:rPr>
-          <w:rFonts w:ascii="Georgia" w:hAnsi="Georgia"/>
-          <w:sz w:val="28"/>
-          <w:szCs w:val="28"/>
-          <w:lang w:val="en-US"/>
-        </w:rPr>
-        <w:t>……………………………………………………………………………  1</w:t>
-      </w:r>
-    </w:p>
-    <w:p>
-      <w:pPr>
-        <w:pStyle w:val="Nessunaspaziatura"/>
-        <w:ind w:firstLine="708"/>
-        <w:rPr>
-          <w:rFonts w:ascii="Georgia" w:hAnsi="Georgia"/>
-          <w:sz w:val="28"/>
-          <w:szCs w:val="28"/>
-          <w:lang w:val="en-US"/>
-        </w:rPr>
-      </w:pPr>
-      <w:r>
-        <w:rPr>
-          <w:rFonts w:ascii="Georgia" w:hAnsi="Georgia"/>
-          <w:sz w:val="28"/>
-          <w:szCs w:val="28"/>
-          <w:lang w:val="en-US"/>
-        </w:rPr>
-        <w:t xml:space="preserve">1.3. </w:t>
-      </w:r>
-      <w:r>
-        <w:rPr>
-          <w:rFonts w:ascii="Georgia" w:hAnsi="Georgia"/>
-          <w:sz w:val="28"/>
-          <w:szCs w:val="28"/>
-          <w:lang w:val="en-US"/>
-        </w:rPr>
-        <w:fldChar w:fldCharType="begin"/>
-      </w:r>
-      <w:r>
-        <w:rPr>
-          <w:rFonts w:ascii="Georgia" w:hAnsi="Georgia"/>
-          <w:sz w:val="28"/>
-          <w:szCs w:val="28"/>
-          <w:lang w:val="en-US"/>
-        </w:rPr>
-        <w:instrText xml:space="preserve"> REF _Ref533694352 \h </w:instrText>
-      </w:r>
-      <w:r>
-        <w:rPr>
-          <w:rFonts w:ascii="Georgia" w:hAnsi="Georgia"/>
-          <w:sz w:val="28"/>
-          <w:szCs w:val="28"/>
-          <w:lang w:val="en-US"/>
-        </w:rPr>
-      </w:r>
-      <w:r>
-        <w:rPr>
-          <w:rFonts w:ascii="Georgia" w:hAnsi="Georgia"/>
-          <w:sz w:val="28"/>
-          <w:szCs w:val="28"/>
-          <w:lang w:val="en-US"/>
-        </w:rPr>
-        <w:instrText xml:space="preserve"> \* MERGEFORMAT </w:instrText>
+        <w:instrText xml:space="preserve"> REF _Ref533694352 \h  \* MERGEFORMAT </w:instrText>
+      </w:r>
+      <w:r>
+        <w:rPr>
+          <w:rFonts w:ascii="Georgia" w:hAnsi="Georgia"/>
+          <w:sz w:val="28"/>
+          <w:szCs w:val="28"/>
+          <w:lang w:val="en-US"/>
+        </w:rPr>
       </w:r>
       <w:r>
         <w:rPr>
@@ -1251,7 +1237,81 @@
           <w:szCs w:val="28"/>
           <w:lang w:val="en-US"/>
         </w:rPr>
-        <w:t>Definitions, acronyms an</w:t>
+        <w:t>Definitions, acronyms and abbreviations</w:t>
+      </w:r>
+      <w:r>
+        <w:rPr>
+          <w:rFonts w:ascii="Georgia" w:hAnsi="Georgia"/>
+          <w:sz w:val="28"/>
+          <w:szCs w:val="28"/>
+          <w:lang w:val="en-US"/>
+        </w:rPr>
+        <w:fldChar w:fldCharType="end"/>
+      </w:r>
+      <w:r>
+        <w:rPr>
+          <w:rFonts w:ascii="Georgia" w:hAnsi="Georgia"/>
+          <w:sz w:val="28"/>
+          <w:szCs w:val="28"/>
+          <w:lang w:val="en-US"/>
+        </w:rPr>
+        <w:t>…………………………………… 4</w:t>
+      </w:r>
+    </w:p>
+    <w:p>
+      <w:pPr>
+        <w:pStyle w:val="Nessunaspaziatura"/>
+        <w:ind w:firstLine="708"/>
+        <w:rPr>
+          <w:rFonts w:ascii="Georgia" w:hAnsi="Georgia"/>
+          <w:sz w:val="28"/>
+          <w:szCs w:val="28"/>
+          <w:lang w:val="en-US"/>
+        </w:rPr>
+      </w:pPr>
+      <w:r>
+        <w:rPr>
+          <w:rFonts w:ascii="Georgia" w:hAnsi="Georgia"/>
+          <w:sz w:val="28"/>
+          <w:szCs w:val="28"/>
+          <w:lang w:val="en-US"/>
+        </w:rPr>
+        <w:t xml:space="preserve">1.4. </w:t>
+      </w:r>
+      <w:r>
+        <w:rPr>
+          <w:rFonts w:ascii="Georgia" w:hAnsi="Georgia"/>
+          <w:sz w:val="28"/>
+          <w:szCs w:val="28"/>
+          <w:lang w:val="en-US"/>
+        </w:rPr>
+        <w:fldChar w:fldCharType="begin"/>
+      </w:r>
+      <w:r>
+        <w:rPr>
+          <w:rFonts w:ascii="Georgia" w:hAnsi="Georgia"/>
+          <w:sz w:val="28"/>
+          <w:szCs w:val="28"/>
+          <w:lang w:val="en-US"/>
+        </w:rPr>
+        <w:instrText xml:space="preserve"> REF _Ref533694361 \h  \* MERGEFORMAT </w:instrText>
+      </w:r>
+      <w:r>
+        <w:rPr>
+          <w:rFonts w:ascii="Georgia" w:hAnsi="Georgia"/>
+          <w:sz w:val="28"/>
+          <w:szCs w:val="28"/>
+          <w:lang w:val="en-US"/>
+        </w:rPr>
+      </w:r>
+      <w:r>
+        <w:rPr>
+          <w:rFonts w:ascii="Georgia" w:hAnsi="Georgia"/>
+          <w:sz w:val="28"/>
+          <w:szCs w:val="28"/>
+          <w:lang w:val="en-US"/>
+        </w:rPr>
+        <w:fldChar w:fldCharType="separate"/>
       </w:r>
       <w:r>
         <w:rPr>
@@ -1262,24 +1322,109 @@
           <w:szCs w:val="28"/>
           <w:lang w:val="en-US"/>
         </w:rPr>
-        <w:t>d</w:t>
-      </w:r>
-      <w:r>
-        <w:rPr>
-          <w:rFonts w:ascii="Georgia" w:hAnsi="Georgia"/>
+        <w:t>References</w:t>
+      </w:r>
+      <w:r>
+        <w:rPr>
+          <w:rFonts w:ascii="Georgia" w:hAnsi="Georgia"/>
+          <w:sz w:val="28"/>
+          <w:szCs w:val="28"/>
+          <w:lang w:val="en-US"/>
+        </w:rPr>
+        <w:fldChar w:fldCharType="end"/>
+      </w:r>
+      <w:r>
+        <w:rPr>
+          <w:rFonts w:ascii="Georgia" w:hAnsi="Georgia"/>
+          <w:sz w:val="28"/>
+          <w:szCs w:val="28"/>
+          <w:lang w:val="en-US"/>
+        </w:rPr>
+        <w:t>……………………………………………………………………………</w:t>
+      </w:r>
+      <w:proofErr w:type="gramStart"/>
+      <w:r>
+        <w:rPr>
+          <w:rFonts w:ascii="Georgia" w:hAnsi="Georgia"/>
+          <w:sz w:val="28"/>
+          <w:szCs w:val="28"/>
+          <w:lang w:val="en-US"/>
+        </w:rPr>
+        <w:t>…  4</w:t>
+      </w:r>
+      <w:proofErr w:type="gramEnd"/>
+    </w:p>
+    <w:p>
+      <w:pPr>
+        <w:pStyle w:val="Nessunaspaziatura"/>
+        <w:rPr>
+          <w:rFonts w:ascii="Georgia" w:hAnsi="Georgia"/>
+          <w:b/>
+          <w:sz w:val="32"/>
+          <w:lang w:val="en-US"/>
+        </w:rPr>
+      </w:pPr>
+      <w:r>
+        <w:rPr>
+          <w:rFonts w:ascii="Georgia" w:hAnsi="Georgia"/>
+          <w:b/>
+          <w:sz w:val="32"/>
+          <w:lang w:val="en-US"/>
+        </w:rPr>
+        <w:t xml:space="preserve">2. </w:t>
+      </w:r>
+      <w:r>
+        <w:rPr>
+          <w:rFonts w:ascii="Georgia" w:hAnsi="Georgia"/>
+          <w:b/>
+          <w:sz w:val="32"/>
+          <w:lang w:val="en-US"/>
+        </w:rPr>
+        <w:fldChar w:fldCharType="begin"/>
+      </w:r>
+      <w:r>
+        <w:rPr>
+          <w:rFonts w:ascii="Georgia" w:hAnsi="Georgia"/>
+          <w:b/>
+          <w:sz w:val="32"/>
+          <w:lang w:val="en-US"/>
+        </w:rPr>
+        <w:instrText xml:space="preserve"> REF _Ref533694367 \h </w:instrText>
+      </w:r>
+      <w:r>
+        <w:rPr>
+          <w:rFonts w:ascii="Georgia" w:hAnsi="Georgia"/>
+          <w:b/>
+          <w:sz w:val="32"/>
+          <w:lang w:val="en-US"/>
+        </w:rPr>
+      </w:r>
+      <w:r>
+        <w:rPr>
+          <w:rFonts w:ascii="Georgia" w:hAnsi="Georgia"/>
+          <w:b/>
+          <w:sz w:val="32"/>
+          <w:lang w:val="en-US"/>
+        </w:rPr>
+        <w:fldChar w:fldCharType="separate"/>
+      </w:r>
+      <w:r>
+        <w:rPr>
+          <w:rFonts w:ascii="Georgia" w:hAnsi="Georgia"/>
+          <w:b/>
           <w:bCs/>
           <w:color w:val="212121"/>
           <w:sz w:val="28"/>
           <w:szCs w:val="28"/>
           <w:lang w:val="en-US"/>
         </w:rPr>
-        <w:t xml:space="preserve"> abbreviations</w:t>
-      </w:r>
-      <w:r>
-        <w:rPr>
-          <w:rFonts w:ascii="Georgia" w:hAnsi="Georgia"/>
-          <w:sz w:val="28"/>
-          <w:szCs w:val="28"/>
+        <w:t>Current system architecture</w:t>
+      </w:r>
+      <w:r>
+        <w:rPr>
+          <w:rFonts w:ascii="Georgia" w:hAnsi="Georgia"/>
+          <w:b/>
+          <w:sz w:val="32"/>
           <w:lang w:val="en-US"/>
         </w:rPr>
         <w:fldChar w:fldCharType="end"/>
@@ -1287,11 +1432,131 @@
       <w:r>
         <w:rPr>
           <w:rFonts w:ascii="Georgia" w:hAnsi="Georgia"/>
-          <w:sz w:val="28"/>
-          <w:szCs w:val="28"/>
-          <w:lang w:val="en-US"/>
-        </w:rPr>
-        <w:t>…………………………………… 4</w:t>
+          <w:b/>
+          <w:sz w:val="32"/>
+          <w:lang w:val="en-US"/>
+        </w:rPr>
+        <w:t>……………………………………</w:t>
+      </w:r>
+      <w:r>
+        <w:rPr>
+          <w:rFonts w:ascii="Georgia" w:hAnsi="Georgia"/>
+          <w:b/>
+          <w:sz w:val="32"/>
+          <w:lang w:val="en-US"/>
+        </w:rPr>
+        <w:t>……</w:t>
+      </w:r>
+      <w:r>
+        <w:rPr>
+          <w:rFonts w:ascii="Georgia" w:hAnsi="Georgia"/>
+          <w:b/>
+          <w:sz w:val="32"/>
+          <w:lang w:val="en-US"/>
+        </w:rPr>
+        <w:t xml:space="preserve"> 4</w:t>
+      </w:r>
+    </w:p>
+    <w:p>
+      <w:pPr>
+        <w:pStyle w:val="Nessunaspaziatura"/>
+        <w:rPr>
+          <w:rFonts w:ascii="Georgia" w:hAnsi="Georgia"/>
+          <w:b/>
+          <w:sz w:val="32"/>
+          <w:lang w:val="en-US"/>
+        </w:rPr>
+      </w:pPr>
+      <w:r>
+        <w:rPr>
+          <w:rFonts w:ascii="Georgia" w:hAnsi="Georgia"/>
+          <w:b/>
+          <w:sz w:val="32"/>
+          <w:lang w:val="en-US"/>
+        </w:rPr>
+        <w:t xml:space="preserve">3. </w:t>
+      </w:r>
+      <w:r>
+        <w:rPr>
+          <w:rFonts w:ascii="Georgia" w:hAnsi="Georgia"/>
+          <w:b/>
+          <w:sz w:val="32"/>
+          <w:lang w:val="en-US"/>
+        </w:rPr>
+        <w:fldChar w:fldCharType="begin"/>
+      </w:r>
+      <w:r>
+        <w:rPr>
+          <w:rFonts w:ascii="Georgia" w:hAnsi="Georgia"/>
+          <w:b/>
+          <w:sz w:val="32"/>
+          <w:lang w:val="en-US"/>
+        </w:rPr>
+        <w:instrText xml:space="preserve"> REF _Ref533694373 \h </w:instrText>
+      </w:r>
+      <w:r>
+        <w:rPr>
+          <w:rFonts w:ascii="Georgia" w:hAnsi="Georgia"/>
+          <w:b/>
+          <w:sz w:val="32"/>
+          <w:lang w:val="en-US"/>
+        </w:rPr>
+      </w:r>
+      <w:r>
+        <w:rPr>
+          <w:rFonts w:ascii="Georgia" w:hAnsi="Georgia"/>
+          <w:b/>
+          <w:sz w:val="32"/>
+          <w:lang w:val="en-US"/>
+        </w:rPr>
+        <w:fldChar w:fldCharType="separate"/>
+      </w:r>
+      <w:r>
+        <w:rPr>
+          <w:rFonts w:ascii="Georgia" w:hAnsi="Georgia"/>
+          <w:b/>
+          <w:sz w:val="28"/>
+          <w:lang w:val="en-US"/>
+        </w:rPr>
+        <w:t>Proposed software architecture</w:t>
+      </w:r>
+      <w:r>
+        <w:rPr>
+          <w:rFonts w:ascii="Georgia" w:hAnsi="Georgia"/>
+          <w:b/>
+          <w:sz w:val="32"/>
+          <w:lang w:val="en-US"/>
+        </w:rPr>
+        <w:fldChar w:fldCharType="end"/>
+      </w:r>
+      <w:proofErr w:type="gramStart"/>
+      <w:r>
+        <w:rPr>
+          <w:rFonts w:ascii="Georgia" w:hAnsi="Georgia"/>
+          <w:b/>
+          <w:sz w:val="32"/>
+          <w:lang w:val="en-US"/>
+        </w:rPr>
+        <w:t>…………………………………</w:t>
+      </w:r>
+      <w:r>
+        <w:rPr>
+          <w:rFonts w:ascii="Georgia" w:hAnsi="Georgia"/>
+          <w:b/>
+          <w:sz w:val="32"/>
+          <w:lang w:val="en-US"/>
+        </w:rPr>
+        <w:t>....</w:t>
+      </w:r>
+      <w:proofErr w:type="gramEnd"/>
+      <w:r>
+        <w:rPr>
+          <w:rFonts w:ascii="Georgia" w:hAnsi="Georgia"/>
+          <w:b/>
+          <w:sz w:val="32"/>
+          <w:lang w:val="en-US"/>
+        </w:rPr>
+        <w:t xml:space="preserve"> 5</w:t>
       </w:r>
     </w:p>
     <w:p>
@@ -1301,24 +1566,21 @@
         <w:rPr>
           <w:rFonts w:ascii="Georgia" w:hAnsi="Georgia"/>
           <w:sz w:val="28"/>
-          <w:szCs w:val="28"/>
-          <w:lang w:val="en-US"/>
-        </w:rPr>
-      </w:pPr>
-      <w:r>
-        <w:rPr>
-          <w:rFonts w:ascii="Georgia" w:hAnsi="Georgia"/>
-          <w:sz w:val="28"/>
-          <w:szCs w:val="28"/>
-          <w:lang w:val="en-US"/>
-        </w:rPr>
-        <w:t xml:space="preserve">1.4. </w:t>
-      </w:r>
-      <w:r>
-        <w:rPr>
-          <w:rFonts w:ascii="Georgia" w:hAnsi="Georgia"/>
-          <w:sz w:val="28"/>
-          <w:szCs w:val="28"/>
+          <w:lang w:val="en-US"/>
+        </w:rPr>
+      </w:pPr>
+      <w:r>
+        <w:rPr>
+          <w:rFonts w:ascii="Georgia" w:hAnsi="Georgia"/>
+          <w:sz w:val="28"/>
+          <w:lang w:val="en-US"/>
+        </w:rPr>
+        <w:t xml:space="preserve">3.1. </w:t>
+      </w:r>
+      <w:r>
+        <w:rPr>
+          <w:rFonts w:ascii="Georgia" w:hAnsi="Georgia"/>
+          <w:sz w:val="28"/>
           <w:lang w:val="en-US"/>
         </w:rPr>
         <w:fldChar w:fldCharType="begin"/>
@@ -1327,33 +1589,21 @@
         <w:rPr>
           <w:rFonts w:ascii="Georgia" w:hAnsi="Georgia"/>
           <w:sz w:val="28"/>
-          <w:szCs w:val="28"/>
-          <w:lang w:val="en-US"/>
-        </w:rPr>
-        <w:instrText xml:space="preserve"> REF _Ref533694361 \h </w:instrText>
-      </w:r>
-      <w:r>
-        <w:rPr>
-          <w:rFonts w:ascii="Georgia" w:hAnsi="Georgia"/>
-          <w:sz w:val="28"/>
-          <w:szCs w:val="28"/>
-          <w:lang w:val="en-US"/>
-        </w:rPr>
-      </w:r>
-      <w:r>
-        <w:rPr>
-          <w:rFonts w:ascii="Georgia" w:hAnsi="Georgia"/>
-          <w:sz w:val="28"/>
-          <w:szCs w:val="28"/>
-          <w:lang w:val="en-US"/>
-        </w:rPr>
-        <w:instrText xml:space="preserve"> \* MERGEFORMAT </w:instrText>
-      </w:r>
-      <w:r>
-        <w:rPr>
-          <w:rFonts w:ascii="Georgia" w:hAnsi="Georgia"/>
-          <w:sz w:val="28"/>
-          <w:szCs w:val="28"/>
+          <w:lang w:val="en-US"/>
+        </w:rPr>
+        <w:instrText xml:space="preserve"> REF _Ref533694379 \h  \* MERGEFORMAT </w:instrText>
+      </w:r>
+      <w:r>
+        <w:rPr>
+          <w:rFonts w:ascii="Georgia" w:hAnsi="Georgia"/>
+          <w:sz w:val="28"/>
+          <w:lang w:val="en-US"/>
+        </w:rPr>
+      </w:r>
+      <w:r>
+        <w:rPr>
+          <w:rFonts w:ascii="Georgia" w:hAnsi="Georgia"/>
+          <w:sz w:val="28"/>
           <w:lang w:val="en-US"/>
         </w:rPr>
         <w:fldChar w:fldCharType="separate"/>
@@ -1361,19 +1611,15 @@
       <w:r>
         <w:rPr>
           <w:rFonts w:ascii="Georgia" w:hAnsi="Georgia"/>
-          <w:bCs/>
-          <w:color w:val="212121"/>
-          <w:sz w:val="28"/>
-          <w:szCs w:val="28"/>
-          <w:lang w:val="en-US"/>
-        </w:rPr>
-        <w:t>References</w:t>
-      </w:r>
-      <w:r>
-        <w:rPr>
-          <w:rFonts w:ascii="Georgia" w:hAnsi="Georgia"/>
-          <w:sz w:val="28"/>
-          <w:szCs w:val="28"/>
+          <w:sz w:val="28"/>
+          <w:lang w:val="en-US"/>
+        </w:rPr>
+        <w:t>Subsystem decomposition</w:t>
+      </w:r>
+      <w:r>
+        <w:rPr>
+          <w:rFonts w:ascii="Georgia" w:hAnsi="Georgia"/>
+          <w:sz w:val="28"/>
           <w:lang w:val="en-US"/>
         </w:rPr>
         <w:fldChar w:fldCharType="end"/>
@@ -1382,10 +1628,389 @@
         <w:rPr>
           <w:rFonts w:ascii="Georgia" w:hAnsi="Georgia"/>
           <w:sz w:val="28"/>
-          <w:szCs w:val="28"/>
-          <w:lang w:val="en-US"/>
-        </w:rPr>
-        <w:t>………………………………………………………………………………  4</w:t>
+          <w:lang w:val="en-US"/>
+        </w:rPr>
+        <w:t>………………………………………………………… 5</w:t>
+      </w:r>
+    </w:p>
+    <w:p>
+      <w:pPr>
+        <w:pStyle w:val="Nessunaspaziatura"/>
+        <w:ind w:firstLine="708"/>
+        <w:rPr>
+          <w:rFonts w:ascii="Georgia" w:hAnsi="Georgia"/>
+          <w:sz w:val="28"/>
+          <w:lang w:val="en-US"/>
+        </w:rPr>
+      </w:pPr>
+      <w:r>
+        <w:rPr>
+          <w:rFonts w:ascii="Georgia" w:hAnsi="Georgia"/>
+          <w:sz w:val="28"/>
+          <w:lang w:val="en-US"/>
+        </w:rPr>
+        <w:t xml:space="preserve">3.2. </w:t>
+      </w:r>
+      <w:r>
+        <w:rPr>
+          <w:rFonts w:ascii="Georgia" w:hAnsi="Georgia"/>
+          <w:sz w:val="28"/>
+          <w:lang w:val="en-US"/>
+        </w:rPr>
+        <w:fldChar w:fldCharType="begin"/>
+      </w:r>
+      <w:r>
+        <w:rPr>
+          <w:rFonts w:ascii="Georgia" w:hAnsi="Georgia"/>
+          <w:sz w:val="28"/>
+          <w:lang w:val="en-US"/>
+        </w:rPr>
+        <w:instrText xml:space="preserve"> REF _Ref533694389 \h  \* MERGEFORMAT </w:instrText>
+      </w:r>
+      <w:r>
+        <w:rPr>
+          <w:rFonts w:ascii="Georgia" w:hAnsi="Georgia"/>
+          <w:sz w:val="28"/>
+          <w:lang w:val="en-US"/>
+        </w:rPr>
+      </w:r>
+      <w:r>
+        <w:rPr>
+          <w:rFonts w:ascii="Georgia" w:hAnsi="Georgia"/>
+          <w:sz w:val="28"/>
+          <w:lang w:val="en-US"/>
+        </w:rPr>
+        <w:fldChar w:fldCharType="separate"/>
+      </w:r>
+      <w:r>
+        <w:rPr>
+          <w:rFonts w:ascii="Georgia" w:hAnsi="Georgia"/>
+          <w:sz w:val="28"/>
+          <w:lang w:val="en-US"/>
+        </w:rPr>
+        <w:t>Hardware/software mapping</w:t>
+      </w:r>
+      <w:r>
+        <w:rPr>
+          <w:rFonts w:ascii="Georgia" w:hAnsi="Georgia"/>
+          <w:sz w:val="28"/>
+          <w:lang w:val="en-US"/>
+        </w:rPr>
+        <w:fldChar w:fldCharType="end"/>
+      </w:r>
+      <w:r>
+        <w:rPr>
+          <w:rFonts w:ascii="Georgia" w:hAnsi="Georgia"/>
+          <w:sz w:val="28"/>
+          <w:lang w:val="en-US"/>
+        </w:rPr>
+        <w:t>…………………………………………………… 8</w:t>
+      </w:r>
+    </w:p>
+    <w:p>
+      <w:pPr>
+        <w:pStyle w:val="Nessunaspaziatura"/>
+        <w:ind w:firstLine="708"/>
+        <w:rPr>
+          <w:rFonts w:ascii="Georgia" w:hAnsi="Georgia"/>
+          <w:sz w:val="28"/>
+          <w:lang w:val="en-US"/>
+        </w:rPr>
+      </w:pPr>
+      <w:r>
+        <w:rPr>
+          <w:rFonts w:ascii="Georgia" w:hAnsi="Georgia"/>
+          <w:sz w:val="28"/>
+          <w:lang w:val="en-US"/>
+        </w:rPr>
+        <w:t xml:space="preserve">3.3. </w:t>
+      </w:r>
+      <w:r>
+        <w:rPr>
+          <w:rFonts w:ascii="Georgia" w:hAnsi="Georgia"/>
+          <w:sz w:val="28"/>
+          <w:lang w:val="en-US"/>
+        </w:rPr>
+        <w:fldChar w:fldCharType="begin"/>
+      </w:r>
+      <w:r>
+        <w:rPr>
+          <w:rFonts w:ascii="Georgia" w:hAnsi="Georgia"/>
+          <w:sz w:val="28"/>
+          <w:lang w:val="en-US"/>
+        </w:rPr>
+        <w:instrText xml:space="preserve"> REF _Ref533694395 \h  \* MERGEFORMAT </w:instrText>
+      </w:r>
+      <w:r>
+        <w:rPr>
+          <w:rFonts w:ascii="Georgia" w:hAnsi="Georgia"/>
+          <w:sz w:val="28"/>
+          <w:lang w:val="en-US"/>
+        </w:rPr>
+      </w:r>
+      <w:r>
+        <w:rPr>
+          <w:rFonts w:ascii="Georgia" w:hAnsi="Georgia"/>
+          <w:sz w:val="28"/>
+          <w:lang w:val="en-US"/>
+        </w:rPr>
+        <w:fldChar w:fldCharType="separate"/>
+      </w:r>
+      <w:r>
+        <w:rPr>
+          <w:rFonts w:ascii="Georgia" w:hAnsi="Georgia"/>
+          <w:sz w:val="28"/>
+          <w:lang w:val="en-US"/>
+        </w:rPr>
+        <w:t>Persistent data management</w:t>
+      </w:r>
+      <w:r>
+        <w:rPr>
+          <w:rFonts w:ascii="Georgia" w:hAnsi="Georgia"/>
+          <w:sz w:val="28"/>
+          <w:lang w:val="en-US"/>
+        </w:rPr>
+        <w:fldChar w:fldCharType="end"/>
+      </w:r>
+      <w:r>
+        <w:rPr>
+          <w:rFonts w:ascii="Georgia" w:hAnsi="Georgia"/>
+          <w:sz w:val="28"/>
+          <w:lang w:val="en-US"/>
+        </w:rPr>
+        <w:t>…………………………………………………</w:t>
+      </w:r>
+      <w:proofErr w:type="gramStart"/>
+      <w:r>
+        <w:rPr>
+          <w:rFonts w:ascii="Georgia" w:hAnsi="Georgia"/>
+          <w:sz w:val="28"/>
+          <w:lang w:val="en-US"/>
+        </w:rPr>
+        <w:t>…  9</w:t>
+      </w:r>
+      <w:proofErr w:type="gramEnd"/>
+    </w:p>
+    <w:p>
+      <w:pPr>
+        <w:pStyle w:val="Nessunaspaziatura"/>
+        <w:ind w:firstLine="708"/>
+        <w:rPr>
+          <w:rFonts w:ascii="Georgia" w:hAnsi="Georgia"/>
+          <w:sz w:val="28"/>
+          <w:lang w:val="en-US"/>
+        </w:rPr>
+      </w:pPr>
+      <w:r>
+        <w:rPr>
+          <w:rFonts w:ascii="Georgia" w:hAnsi="Georgia"/>
+          <w:sz w:val="28"/>
+          <w:lang w:val="en-US"/>
+        </w:rPr>
+        <w:t xml:space="preserve">3.4. </w:t>
+      </w:r>
+      <w:r>
+        <w:rPr>
+          <w:rFonts w:ascii="Georgia" w:hAnsi="Georgia"/>
+          <w:sz w:val="28"/>
+          <w:lang w:val="en-US"/>
+        </w:rPr>
+        <w:fldChar w:fldCharType="begin"/>
+      </w:r>
+      <w:r>
+        <w:rPr>
+          <w:rFonts w:ascii="Georgia" w:hAnsi="Georgia"/>
+          <w:sz w:val="28"/>
+          <w:lang w:val="en-US"/>
+        </w:rPr>
+        <w:instrText xml:space="preserve"> REF _Ref533694402 \h  \* MERGEFORMAT </w:instrText>
+      </w:r>
+      <w:r>
+        <w:rPr>
+          <w:rFonts w:ascii="Georgia" w:hAnsi="Georgia"/>
+          <w:sz w:val="28"/>
+          <w:lang w:val="en-US"/>
+        </w:rPr>
+      </w:r>
+      <w:r>
+        <w:rPr>
+          <w:rFonts w:ascii="Georgia" w:hAnsi="Georgia"/>
+          <w:sz w:val="28"/>
+          <w:lang w:val="en-US"/>
+        </w:rPr>
+        <w:fldChar w:fldCharType="separate"/>
+      </w:r>
+      <w:r>
+        <w:rPr>
+          <w:rFonts w:ascii="Georgia" w:hAnsi="Georgia"/>
+          <w:sz w:val="28"/>
+          <w:lang w:val="en-US"/>
+        </w:rPr>
+        <w:t>Access control and security</w:t>
+      </w:r>
+      <w:r>
+        <w:rPr>
+          <w:rFonts w:ascii="Georgia" w:hAnsi="Georgia"/>
+          <w:sz w:val="28"/>
+          <w:lang w:val="en-US"/>
+        </w:rPr>
+        <w:fldChar w:fldCharType="end"/>
+      </w:r>
+      <w:r>
+        <w:rPr>
+          <w:rFonts w:ascii="Georgia" w:hAnsi="Georgia"/>
+          <w:sz w:val="28"/>
+          <w:lang w:val="en-US"/>
+        </w:rPr>
+        <w:t>……………………………………………………..  11</w:t>
+      </w:r>
+    </w:p>
+    <w:p>
+      <w:pPr>
+        <w:pStyle w:val="Nessunaspaziatura"/>
+        <w:ind w:firstLine="708"/>
+        <w:rPr>
+          <w:rFonts w:ascii="Georgia" w:hAnsi="Georgia"/>
+          <w:sz w:val="28"/>
+          <w:lang w:val="en-US"/>
+        </w:rPr>
+      </w:pPr>
+      <w:r>
+        <w:rPr>
+          <w:rFonts w:ascii="Georgia" w:hAnsi="Georgia"/>
+          <w:sz w:val="28"/>
+          <w:lang w:val="en-US"/>
+        </w:rPr>
+        <w:t xml:space="preserve">3.5. </w:t>
+      </w:r>
+      <w:r>
+        <w:rPr>
+          <w:rFonts w:ascii="Georgia" w:hAnsi="Georgia"/>
+          <w:sz w:val="28"/>
+          <w:lang w:val="en-US"/>
+        </w:rPr>
+        <w:fldChar w:fldCharType="begin"/>
+      </w:r>
+      <w:r>
+        <w:rPr>
+          <w:rFonts w:ascii="Georgia" w:hAnsi="Georgia"/>
+          <w:sz w:val="28"/>
+          <w:lang w:val="en-US"/>
+        </w:rPr>
+        <w:instrText xml:space="preserve"> REF _Ref533694491 \h  \* MERGEFORMAT </w:instrText>
+      </w:r>
+      <w:r>
+        <w:rPr>
+          <w:rFonts w:ascii="Georgia" w:hAnsi="Georgia"/>
+          <w:sz w:val="28"/>
+          <w:lang w:val="en-US"/>
+        </w:rPr>
+      </w:r>
+      <w:r>
+        <w:rPr>
+          <w:rFonts w:ascii="Georgia" w:hAnsi="Georgia"/>
+          <w:sz w:val="28"/>
+          <w:lang w:val="en-US"/>
+        </w:rPr>
+        <w:fldChar w:fldCharType="separate"/>
+      </w:r>
+      <w:r>
+        <w:rPr>
+          <w:rFonts w:ascii="Georgia" w:hAnsi="Georgia"/>
+          <w:sz w:val="28"/>
+          <w:lang w:val="en-US"/>
+        </w:rPr>
+        <w:t>Global software control</w:t>
+      </w:r>
+      <w:r>
+        <w:rPr>
+          <w:rFonts w:ascii="Georgia" w:hAnsi="Georgia"/>
+          <w:sz w:val="28"/>
+          <w:lang w:val="en-US"/>
+        </w:rPr>
+        <w:fldChar w:fldCharType="end"/>
+      </w:r>
+      <w:r>
+        <w:rPr>
+          <w:rFonts w:ascii="Georgia" w:hAnsi="Georgia"/>
+          <w:sz w:val="28"/>
+          <w:lang w:val="en-US"/>
+        </w:rPr>
+        <w:t>…………………………………………………………..  11</w:t>
+      </w:r>
+    </w:p>
+    <w:p>
+      <w:pPr>
+        <w:pStyle w:val="Nessunaspaziatura"/>
+        <w:ind w:firstLine="708"/>
+        <w:rPr>
+          <w:rFonts w:ascii="Georgia" w:hAnsi="Georgia"/>
+          <w:sz w:val="28"/>
+          <w:lang w:val="en-US"/>
+        </w:rPr>
+      </w:pPr>
+      <w:r>
+        <w:rPr>
+          <w:rFonts w:ascii="Georgia" w:hAnsi="Georgia"/>
+          <w:sz w:val="28"/>
+          <w:lang w:val="en-US"/>
+        </w:rPr>
+        <w:t xml:space="preserve">3.6. </w:t>
+      </w:r>
+      <w:r>
+        <w:rPr>
+          <w:rFonts w:ascii="Georgia" w:hAnsi="Georgia"/>
+          <w:sz w:val="28"/>
+          <w:lang w:val="en-US"/>
+        </w:rPr>
+        <w:fldChar w:fldCharType="begin"/>
+      </w:r>
+      <w:r>
+        <w:rPr>
+          <w:rFonts w:ascii="Georgia" w:hAnsi="Georgia"/>
+          <w:sz w:val="28"/>
+          <w:lang w:val="en-US"/>
+        </w:rPr>
+        <w:instrText xml:space="preserve"> REF _Ref533700154 \h  \* MERGEFORMAT </w:instrText>
+      </w:r>
+      <w:r>
+        <w:rPr>
+          <w:rFonts w:ascii="Georgia" w:hAnsi="Georgia"/>
+          <w:sz w:val="28"/>
+          <w:lang w:val="en-US"/>
+        </w:rPr>
+      </w:r>
+      <w:r>
+        <w:rPr>
+          <w:rFonts w:ascii="Georgia" w:hAnsi="Georgia"/>
+          <w:sz w:val="28"/>
+          <w:lang w:val="en-US"/>
+        </w:rPr>
+        <w:fldChar w:fldCharType="separate"/>
+      </w:r>
+      <w:r>
+        <w:rPr>
+          <w:rFonts w:ascii="Georgia" w:hAnsi="Georgia"/>
+          <w:sz w:val="28"/>
+          <w:lang w:val="en-US"/>
+        </w:rPr>
+        <w:t>Boundary conditions</w:t>
+      </w:r>
+      <w:r>
+        <w:rPr>
+          <w:rFonts w:ascii="Georgia" w:hAnsi="Georgia"/>
+          <w:sz w:val="28"/>
+          <w:lang w:val="en-US"/>
+        </w:rPr>
+        <w:fldChar w:fldCharType="end"/>
+      </w:r>
+      <w:r>
+        <w:rPr>
+          <w:rFonts w:ascii="Georgia" w:hAnsi="Georgia"/>
+          <w:sz w:val="28"/>
+          <w:lang w:val="en-US"/>
+        </w:rPr>
+        <w:t>……………………………………………………………… 12</w:t>
       </w:r>
     </w:p>
     <w:p>
@@ -1395,7 +2020,6 @@
           <w:rFonts w:ascii="Georgia" w:hAnsi="Georgia"/>
           <w:b/>
           <w:sz w:val="32"/>
-          <w:lang w:val="en-US"/>
         </w:rPr>
       </w:pPr>
       <w:r>
@@ -1405,7 +2029,7 @@
           <w:sz w:val="32"/>
           <w:lang w:val="en-US"/>
         </w:rPr>
-        <w:t xml:space="preserve">2. </w:t>
+        <w:t xml:space="preserve">4. </w:t>
       </w:r>
       <w:r>
         <w:rPr>
@@ -1423,7 +2047,7 @@
           <w:sz w:val="32"/>
           <w:lang w:val="en-US"/>
         </w:rPr>
-        <w:instrText xml:space="preserve"> REF _Ref533694367 \h </w:instrText>
+        <w:instrText xml:space="preserve"> REF _Ref533700159 \h </w:instrText>
       </w:r>
       <w:r>
         <w:rPr>
@@ -1442,789 +2066,6 @@
         </w:rPr>
         <w:fldChar w:fldCharType="separate"/>
       </w:r>
-      <w:r>
-        <w:rPr>
-          <w:rFonts w:ascii="Georgia" w:hAnsi="Georgia"/>
-          <w:b/>
-          <w:bCs/>
-          <w:color w:val="212121"/>
-          <w:sz w:val="28"/>
-          <w:szCs w:val="28"/>
-          <w:lang w:val="en-US"/>
-        </w:rPr>
-        <w:t>Current system architecture</w:t>
-      </w:r>
-      <w:r>
-        <w:rPr>
-          <w:rFonts w:ascii="Georgia" w:hAnsi="Georgia"/>
-          <w:b/>
-          <w:sz w:val="32"/>
-          <w:lang w:val="en-US"/>
-        </w:rPr>
-        <w:fldChar w:fldCharType="end"/>
-      </w:r>
-      <w:r>
-        <w:rPr>
-          <w:rFonts w:ascii="Georgia" w:hAnsi="Georgia"/>
-          <w:b/>
-          <w:sz w:val="32"/>
-          <w:lang w:val="en-US"/>
-        </w:rPr>
-        <w:t>……………………………………</w:t>
-      </w:r>
-      <w:r>
-        <w:rPr>
-          <w:rFonts w:ascii="Georgia" w:hAnsi="Georgia"/>
-          <w:b/>
-          <w:sz w:val="32"/>
-          <w:lang w:val="en-US"/>
-        </w:rPr>
-        <w:t>……</w:t>
-      </w:r>
-      <w:r>
-        <w:rPr>
-          <w:rFonts w:ascii="Georgia" w:hAnsi="Georgia"/>
-          <w:b/>
-          <w:sz w:val="32"/>
-          <w:lang w:val="en-US"/>
-        </w:rPr>
-        <w:t xml:space="preserve"> 4</w:t>
-      </w:r>
-    </w:p>
-    <w:p>
-      <w:pPr>
-        <w:pStyle w:val="Nessunaspaziatura"/>
-        <w:rPr>
-          <w:rFonts w:ascii="Georgia" w:hAnsi="Georgia"/>
-          <w:b/>
-          <w:sz w:val="32"/>
-          <w:lang w:val="en-US"/>
-        </w:rPr>
-      </w:pPr>
-      <w:r>
-        <w:rPr>
-          <w:rFonts w:ascii="Georgia" w:hAnsi="Georgia"/>
-          <w:b/>
-          <w:sz w:val="32"/>
-          <w:lang w:val="en-US"/>
-        </w:rPr>
-        <w:t xml:space="preserve">3. </w:t>
-      </w:r>
-      <w:r>
-        <w:rPr>
-          <w:rFonts w:ascii="Georgia" w:hAnsi="Georgia"/>
-          <w:b/>
-          <w:sz w:val="32"/>
-          <w:lang w:val="en-US"/>
-        </w:rPr>
-        <w:fldChar w:fldCharType="begin"/>
-      </w:r>
-      <w:r>
-        <w:rPr>
-          <w:rFonts w:ascii="Georgia" w:hAnsi="Georgia"/>
-          <w:b/>
-          <w:sz w:val="32"/>
-          <w:lang w:val="en-US"/>
-        </w:rPr>
-        <w:instrText xml:space="preserve"> REF _Ref533694373 \h </w:instrText>
-      </w:r>
-      <w:r>
-        <w:rPr>
-          <w:rFonts w:ascii="Georgia" w:hAnsi="Georgia"/>
-          <w:b/>
-          <w:sz w:val="32"/>
-          <w:lang w:val="en-US"/>
-        </w:rPr>
-      </w:r>
-      <w:r>
-        <w:rPr>
-          <w:rFonts w:ascii="Georgia" w:hAnsi="Georgia"/>
-          <w:b/>
-          <w:sz w:val="32"/>
-          <w:lang w:val="en-US"/>
-        </w:rPr>
-        <w:fldChar w:fldCharType="separate"/>
-      </w:r>
-      <w:r>
-        <w:rPr>
-          <w:rFonts w:ascii="Georgia" w:hAnsi="Georgia"/>
-          <w:b/>
-          <w:sz w:val="28"/>
-          <w:lang w:val="en-US"/>
-        </w:rPr>
-        <w:t>Proposed software arc</w:t>
-      </w:r>
-      <w:r>
-        <w:rPr>
-          <w:rFonts w:ascii="Georgia" w:hAnsi="Georgia"/>
-          <w:b/>
-          <w:sz w:val="28"/>
-          <w:lang w:val="en-US"/>
-        </w:rPr>
-        <w:t>h</w:t>
-      </w:r>
-      <w:r>
-        <w:rPr>
-          <w:rFonts w:ascii="Georgia" w:hAnsi="Georgia"/>
-          <w:b/>
-          <w:sz w:val="28"/>
-          <w:lang w:val="en-US"/>
-        </w:rPr>
-        <w:t>itecture</w:t>
-      </w:r>
-      <w:r>
-        <w:rPr>
-          <w:rFonts w:ascii="Georgia" w:hAnsi="Georgia"/>
-          <w:b/>
-          <w:sz w:val="32"/>
-          <w:lang w:val="en-US"/>
-        </w:rPr>
-        <w:fldChar w:fldCharType="end"/>
-      </w:r>
-      <w:r>
-        <w:rPr>
-          <w:rFonts w:ascii="Georgia" w:hAnsi="Georgia"/>
-          <w:b/>
-          <w:sz w:val="32"/>
-          <w:lang w:val="en-US"/>
-        </w:rPr>
-        <w:t>…………………………………</w:t>
-      </w:r>
-      <w:r>
-        <w:rPr>
-          <w:rFonts w:ascii="Georgia" w:hAnsi="Georgia"/>
-          <w:b/>
-          <w:sz w:val="32"/>
-          <w:lang w:val="en-US"/>
-        </w:rPr>
-        <w:t>.... 5</w:t>
-      </w:r>
-    </w:p>
-    <w:p>
-      <w:pPr>
-        <w:pStyle w:val="Nessunaspaziatura"/>
-        <w:ind w:firstLine="708"/>
-        <w:rPr>
-          <w:rFonts w:ascii="Georgia" w:hAnsi="Georgia"/>
-          <w:sz w:val="28"/>
-          <w:lang w:val="en-US"/>
-        </w:rPr>
-      </w:pPr>
-      <w:r>
-        <w:rPr>
-          <w:rFonts w:ascii="Georgia" w:hAnsi="Georgia"/>
-          <w:sz w:val="28"/>
-          <w:lang w:val="en-US"/>
-        </w:rPr>
-        <w:t xml:space="preserve">3.1. </w:t>
-      </w:r>
-      <w:r>
-        <w:rPr>
-          <w:rFonts w:ascii="Georgia" w:hAnsi="Georgia"/>
-          <w:sz w:val="28"/>
-          <w:lang w:val="en-US"/>
-        </w:rPr>
-        <w:fldChar w:fldCharType="begin"/>
-      </w:r>
-      <w:r>
-        <w:rPr>
-          <w:rFonts w:ascii="Georgia" w:hAnsi="Georgia"/>
-          <w:sz w:val="28"/>
-          <w:lang w:val="en-US"/>
-        </w:rPr>
-        <w:instrText xml:space="preserve"> REF _Ref533694379 \h </w:instrText>
-      </w:r>
-      <w:r>
-        <w:rPr>
-          <w:rFonts w:ascii="Georgia" w:hAnsi="Georgia"/>
-          <w:sz w:val="28"/>
-          <w:lang w:val="en-US"/>
-        </w:rPr>
-      </w:r>
-      <w:r>
-        <w:rPr>
-          <w:rFonts w:ascii="Georgia" w:hAnsi="Georgia"/>
-          <w:sz w:val="28"/>
-          <w:lang w:val="en-US"/>
-        </w:rPr>
-        <w:instrText xml:space="preserve"> \* MERGEFORMAT </w:instrText>
-      </w:r>
-      <w:r>
-        <w:rPr>
-          <w:rFonts w:ascii="Georgia" w:hAnsi="Georgia"/>
-          <w:sz w:val="28"/>
-          <w:lang w:val="en-US"/>
-        </w:rPr>
-        <w:fldChar w:fldCharType="separate"/>
-      </w:r>
-      <w:r>
-        <w:rPr>
-          <w:rFonts w:ascii="Georgia" w:hAnsi="Georgia"/>
-          <w:sz w:val="28"/>
-          <w:lang w:val="en-US"/>
-        </w:rPr>
-        <w:t>Subsystem decomposition</w:t>
-      </w:r>
-      <w:r>
-        <w:rPr>
-          <w:rFonts w:ascii="Georgia" w:hAnsi="Georgia"/>
-          <w:sz w:val="28"/>
-          <w:lang w:val="en-US"/>
-        </w:rPr>
-        <w:fldChar w:fldCharType="end"/>
-      </w:r>
-      <w:r>
-        <w:rPr>
-          <w:rFonts w:ascii="Georgia" w:hAnsi="Georgia"/>
-          <w:sz w:val="28"/>
-          <w:lang w:val="en-US"/>
-        </w:rPr>
-        <w:t>………………………………………………………… 5</w:t>
-      </w:r>
-    </w:p>
-    <w:p>
-      <w:pPr>
-        <w:pStyle w:val="Nessunaspaziatura"/>
-        <w:ind w:firstLine="708"/>
-        <w:rPr>
-          <w:rFonts w:ascii="Georgia" w:hAnsi="Georgia"/>
-          <w:sz w:val="28"/>
-          <w:lang w:val="en-US"/>
-        </w:rPr>
-      </w:pPr>
-      <w:r>
-        <w:rPr>
-          <w:rFonts w:ascii="Georgia" w:hAnsi="Georgia"/>
-          <w:sz w:val="28"/>
-          <w:lang w:val="en-US"/>
-        </w:rPr>
-        <w:t xml:space="preserve">3.2. </w:t>
-      </w:r>
-      <w:r>
-        <w:rPr>
-          <w:rFonts w:ascii="Georgia" w:hAnsi="Georgia"/>
-          <w:sz w:val="28"/>
-          <w:lang w:val="en-US"/>
-        </w:rPr>
-        <w:fldChar w:fldCharType="begin"/>
-      </w:r>
-      <w:r>
-        <w:rPr>
-          <w:rFonts w:ascii="Georgia" w:hAnsi="Georgia"/>
-          <w:sz w:val="28"/>
-          <w:lang w:val="en-US"/>
-        </w:rPr>
-        <w:instrText xml:space="preserve"> REF _Ref533694389 \h </w:instrText>
-      </w:r>
-      <w:r>
-        <w:rPr>
-          <w:rFonts w:ascii="Georgia" w:hAnsi="Georgia"/>
-          <w:sz w:val="28"/>
-          <w:lang w:val="en-US"/>
-        </w:rPr>
-      </w:r>
-      <w:r>
-        <w:rPr>
-          <w:rFonts w:ascii="Georgia" w:hAnsi="Georgia"/>
-          <w:sz w:val="28"/>
-          <w:lang w:val="en-US"/>
-        </w:rPr>
-        <w:instrText xml:space="preserve"> \* MERGEFORMAT </w:instrText>
-      </w:r>
-      <w:r>
-        <w:rPr>
-          <w:rFonts w:ascii="Georgia" w:hAnsi="Georgia"/>
-          <w:sz w:val="28"/>
-          <w:lang w:val="en-US"/>
-        </w:rPr>
-        <w:fldChar w:fldCharType="separate"/>
-      </w:r>
-      <w:r>
-        <w:rPr>
-          <w:rFonts w:ascii="Georgia" w:hAnsi="Georgia"/>
-          <w:sz w:val="28"/>
-          <w:lang w:val="en-US"/>
-        </w:rPr>
-        <w:t xml:space="preserve">Hardware/software </w:t>
-      </w:r>
-      <w:r>
-        <w:rPr>
-          <w:rFonts w:ascii="Georgia" w:hAnsi="Georgia"/>
-          <w:sz w:val="28"/>
-          <w:lang w:val="en-US"/>
-        </w:rPr>
-        <w:t>m</w:t>
-      </w:r>
-      <w:r>
-        <w:rPr>
-          <w:rFonts w:ascii="Georgia" w:hAnsi="Georgia"/>
-          <w:sz w:val="28"/>
-          <w:lang w:val="en-US"/>
-        </w:rPr>
-        <w:t>apping</w:t>
-      </w:r>
-      <w:r>
-        <w:rPr>
-          <w:rFonts w:ascii="Georgia" w:hAnsi="Georgia"/>
-          <w:sz w:val="28"/>
-          <w:lang w:val="en-US"/>
-        </w:rPr>
-        <w:fldChar w:fldCharType="end"/>
-      </w:r>
-      <w:r>
-        <w:rPr>
-          <w:rFonts w:ascii="Georgia" w:hAnsi="Georgia"/>
-          <w:sz w:val="28"/>
-          <w:lang w:val="en-US"/>
-        </w:rPr>
-        <w:t>…………………………………………………… 8</w:t>
-      </w:r>
-    </w:p>
-    <w:p>
-      <w:pPr>
-        <w:pStyle w:val="Nessunaspaziatura"/>
-        <w:ind w:firstLine="708"/>
-        <w:rPr>
-          <w:rFonts w:ascii="Georgia" w:hAnsi="Georgia"/>
-          <w:sz w:val="28"/>
-          <w:lang w:val="en-US"/>
-        </w:rPr>
-      </w:pPr>
-      <w:r>
-        <w:rPr>
-          <w:rFonts w:ascii="Georgia" w:hAnsi="Georgia"/>
-          <w:sz w:val="28"/>
-          <w:lang w:val="en-US"/>
-        </w:rPr>
-        <w:t xml:space="preserve">3.3. </w:t>
-      </w:r>
-      <w:r>
-        <w:rPr>
-          <w:rFonts w:ascii="Georgia" w:hAnsi="Georgia"/>
-          <w:sz w:val="28"/>
-          <w:lang w:val="en-US"/>
-        </w:rPr>
-        <w:fldChar w:fldCharType="begin"/>
-      </w:r>
-      <w:r>
-        <w:rPr>
-          <w:rFonts w:ascii="Georgia" w:hAnsi="Georgia"/>
-          <w:sz w:val="28"/>
-          <w:lang w:val="en-US"/>
-        </w:rPr>
-        <w:instrText xml:space="preserve"> REF _Ref533694395 \h </w:instrText>
-      </w:r>
-      <w:r>
-        <w:rPr>
-          <w:rFonts w:ascii="Georgia" w:hAnsi="Georgia"/>
-          <w:sz w:val="28"/>
-          <w:lang w:val="en-US"/>
-        </w:rPr>
-      </w:r>
-      <w:r>
-        <w:rPr>
-          <w:rFonts w:ascii="Georgia" w:hAnsi="Georgia"/>
-          <w:sz w:val="28"/>
-          <w:lang w:val="en-US"/>
-        </w:rPr>
-        <w:instrText xml:space="preserve"> \* MERGEFORMAT </w:instrText>
-      </w:r>
-      <w:r>
-        <w:rPr>
-          <w:rFonts w:ascii="Georgia" w:hAnsi="Georgia"/>
-          <w:sz w:val="28"/>
-          <w:lang w:val="en-US"/>
-        </w:rPr>
-        <w:fldChar w:fldCharType="separate"/>
-      </w:r>
-      <w:r>
-        <w:rPr>
-          <w:rFonts w:ascii="Georgia" w:hAnsi="Georgia"/>
-          <w:sz w:val="28"/>
-          <w:lang w:val="en-US"/>
-        </w:rPr>
-        <w:t>Pe</w:t>
-      </w:r>
-      <w:r>
-        <w:rPr>
-          <w:rFonts w:ascii="Georgia" w:hAnsi="Georgia"/>
-          <w:sz w:val="28"/>
-          <w:lang w:val="en-US"/>
-        </w:rPr>
-        <w:t>r</w:t>
-      </w:r>
-      <w:r>
-        <w:rPr>
-          <w:rFonts w:ascii="Georgia" w:hAnsi="Georgia"/>
-          <w:sz w:val="28"/>
-          <w:lang w:val="en-US"/>
-        </w:rPr>
-        <w:t>sistent data management</w:t>
-      </w:r>
-      <w:r>
-        <w:rPr>
-          <w:rFonts w:ascii="Georgia" w:hAnsi="Georgia"/>
-          <w:sz w:val="28"/>
-          <w:lang w:val="en-US"/>
-        </w:rPr>
-        <w:fldChar w:fldCharType="end"/>
-      </w:r>
-      <w:r>
-        <w:rPr>
-          <w:rFonts w:ascii="Georgia" w:hAnsi="Georgia"/>
-          <w:sz w:val="28"/>
-          <w:lang w:val="en-US"/>
-        </w:rPr>
-        <w:t>……………………………………………………  9</w:t>
-      </w:r>
-    </w:p>
-    <w:p>
-      <w:pPr>
-        <w:pStyle w:val="Nessunaspaziatura"/>
-        <w:ind w:firstLine="708"/>
-        <w:rPr>
-          <w:rFonts w:ascii="Georgia" w:hAnsi="Georgia"/>
-          <w:sz w:val="28"/>
-          <w:lang w:val="en-US"/>
-        </w:rPr>
-      </w:pPr>
-      <w:r>
-        <w:rPr>
-          <w:rFonts w:ascii="Georgia" w:hAnsi="Georgia"/>
-          <w:sz w:val="28"/>
-          <w:lang w:val="en-US"/>
-        </w:rPr>
-        <w:t xml:space="preserve">3.4. </w:t>
-      </w:r>
-      <w:r>
-        <w:rPr>
-          <w:rFonts w:ascii="Georgia" w:hAnsi="Georgia"/>
-          <w:sz w:val="28"/>
-          <w:lang w:val="en-US"/>
-        </w:rPr>
-        <w:fldChar w:fldCharType="begin"/>
-      </w:r>
-      <w:r>
-        <w:rPr>
-          <w:rFonts w:ascii="Georgia" w:hAnsi="Georgia"/>
-          <w:sz w:val="28"/>
-          <w:lang w:val="en-US"/>
-        </w:rPr>
-        <w:instrText xml:space="preserve"> REF _Ref533694402 \h </w:instrText>
-      </w:r>
-      <w:r>
-        <w:rPr>
-          <w:rFonts w:ascii="Georgia" w:hAnsi="Georgia"/>
-          <w:sz w:val="28"/>
-          <w:lang w:val="en-US"/>
-        </w:rPr>
-      </w:r>
-      <w:r>
-        <w:rPr>
-          <w:rFonts w:ascii="Georgia" w:hAnsi="Georgia"/>
-          <w:sz w:val="28"/>
-          <w:lang w:val="en-US"/>
-        </w:rPr>
-        <w:instrText xml:space="preserve"> \* MERGEFORMAT </w:instrText>
-      </w:r>
-      <w:r>
-        <w:rPr>
-          <w:rFonts w:ascii="Georgia" w:hAnsi="Georgia"/>
-          <w:sz w:val="28"/>
-          <w:lang w:val="en-US"/>
-        </w:rPr>
-        <w:fldChar w:fldCharType="separate"/>
-      </w:r>
-      <w:r>
-        <w:rPr>
-          <w:rFonts w:ascii="Georgia" w:hAnsi="Georgia"/>
-          <w:sz w:val="28"/>
-          <w:lang w:val="en-US"/>
-        </w:rPr>
-        <w:t xml:space="preserve">Access control and </w:t>
-      </w:r>
-      <w:r>
-        <w:rPr>
-          <w:rFonts w:ascii="Georgia" w:hAnsi="Georgia"/>
-          <w:sz w:val="28"/>
-          <w:lang w:val="en-US"/>
-        </w:rPr>
-        <w:t>s</w:t>
-      </w:r>
-      <w:r>
-        <w:rPr>
-          <w:rFonts w:ascii="Georgia" w:hAnsi="Georgia"/>
-          <w:sz w:val="28"/>
-          <w:lang w:val="en-US"/>
-        </w:rPr>
-        <w:t>ecurity</w:t>
-      </w:r>
-      <w:r>
-        <w:rPr>
-          <w:rFonts w:ascii="Georgia" w:hAnsi="Georgia"/>
-          <w:sz w:val="28"/>
-          <w:lang w:val="en-US"/>
-        </w:rPr>
-        <w:fldChar w:fldCharType="end"/>
-      </w:r>
-      <w:r>
-        <w:rPr>
-          <w:rFonts w:ascii="Georgia" w:hAnsi="Georgia"/>
-          <w:sz w:val="28"/>
-          <w:lang w:val="en-US"/>
-        </w:rPr>
-        <w:t>……………………………………………………..  11</w:t>
-      </w:r>
-    </w:p>
-    <w:p>
-      <w:pPr>
-        <w:pStyle w:val="Nessunaspaziatura"/>
-        <w:ind w:firstLine="708"/>
-        <w:rPr>
-          <w:rFonts w:ascii="Georgia" w:hAnsi="Georgia"/>
-          <w:sz w:val="28"/>
-          <w:lang w:val="en-US"/>
-        </w:rPr>
-      </w:pPr>
-      <w:r>
-        <w:rPr>
-          <w:rFonts w:ascii="Georgia" w:hAnsi="Georgia"/>
-          <w:sz w:val="28"/>
-          <w:lang w:val="en-US"/>
-        </w:rPr>
-        <w:t xml:space="preserve">3.5. </w:t>
-      </w:r>
-      <w:r>
-        <w:rPr>
-          <w:rFonts w:ascii="Georgia" w:hAnsi="Georgia"/>
-          <w:sz w:val="28"/>
-          <w:lang w:val="en-US"/>
-        </w:rPr>
-        <w:fldChar w:fldCharType="begin"/>
-      </w:r>
-      <w:r>
-        <w:rPr>
-          <w:rFonts w:ascii="Georgia" w:hAnsi="Georgia"/>
-          <w:sz w:val="28"/>
-          <w:lang w:val="en-US"/>
-        </w:rPr>
-        <w:instrText xml:space="preserve"> REF _Ref533694491 \h </w:instrText>
-      </w:r>
-      <w:r>
-        <w:rPr>
-          <w:rFonts w:ascii="Georgia" w:hAnsi="Georgia"/>
-          <w:sz w:val="28"/>
-          <w:lang w:val="en-US"/>
-        </w:rPr>
-      </w:r>
-      <w:r>
-        <w:rPr>
-          <w:rFonts w:ascii="Georgia" w:hAnsi="Georgia"/>
-          <w:sz w:val="28"/>
-          <w:lang w:val="en-US"/>
-        </w:rPr>
-        <w:instrText xml:space="preserve"> \* MERGEFORMAT </w:instrText>
-      </w:r>
-      <w:r>
-        <w:rPr>
-          <w:rFonts w:ascii="Georgia" w:hAnsi="Georgia"/>
-          <w:sz w:val="28"/>
-          <w:lang w:val="en-US"/>
-        </w:rPr>
-        <w:fldChar w:fldCharType="separate"/>
-      </w:r>
-      <w:r>
-        <w:rPr>
-          <w:rFonts w:ascii="Georgia" w:hAnsi="Georgia"/>
-          <w:sz w:val="28"/>
-          <w:lang w:val="en-US"/>
-        </w:rPr>
-        <w:t>Global sof</w:t>
-      </w:r>
-      <w:r>
-        <w:rPr>
-          <w:rFonts w:ascii="Georgia" w:hAnsi="Georgia"/>
-          <w:sz w:val="28"/>
-          <w:lang w:val="en-US"/>
-        </w:rPr>
-        <w:t>t</w:t>
-      </w:r>
-      <w:r>
-        <w:rPr>
-          <w:rFonts w:ascii="Georgia" w:hAnsi="Georgia"/>
-          <w:sz w:val="28"/>
-          <w:lang w:val="en-US"/>
-        </w:rPr>
-        <w:t>ware control</w:t>
-      </w:r>
-      <w:r>
-        <w:rPr>
-          <w:rFonts w:ascii="Georgia" w:hAnsi="Georgia"/>
-          <w:sz w:val="28"/>
-          <w:lang w:val="en-US"/>
-        </w:rPr>
-        <w:fldChar w:fldCharType="end"/>
-      </w:r>
-      <w:r>
-        <w:rPr>
-          <w:rFonts w:ascii="Georgia" w:hAnsi="Georgia"/>
-          <w:sz w:val="28"/>
-          <w:lang w:val="en-US"/>
-        </w:rPr>
-        <w:t>…………………………………………………………..  11</w:t>
-      </w:r>
-    </w:p>
-    <w:p>
-      <w:pPr>
-        <w:pStyle w:val="Nessunaspaziatura"/>
-        <w:ind w:firstLine="708"/>
-        <w:rPr>
-          <w:rFonts w:ascii="Georgia" w:hAnsi="Georgia"/>
-          <w:sz w:val="28"/>
-          <w:lang w:val="en-US"/>
-        </w:rPr>
-      </w:pPr>
-      <w:r>
-        <w:rPr>
-          <w:rFonts w:ascii="Georgia" w:hAnsi="Georgia"/>
-          <w:sz w:val="28"/>
-          <w:lang w:val="en-US"/>
-        </w:rPr>
-        <w:t xml:space="preserve">3.6. </w:t>
-      </w:r>
-      <w:r>
-        <w:rPr>
-          <w:rFonts w:ascii="Georgia" w:hAnsi="Georgia"/>
-          <w:sz w:val="28"/>
-          <w:lang w:val="en-US"/>
-        </w:rPr>
-        <w:fldChar w:fldCharType="begin"/>
-      </w:r>
-      <w:r>
-        <w:rPr>
-          <w:rFonts w:ascii="Georgia" w:hAnsi="Georgia"/>
-          <w:sz w:val="28"/>
-          <w:lang w:val="en-US"/>
-        </w:rPr>
-        <w:instrText xml:space="preserve"> REF _Ref533700154 \h </w:instrText>
-      </w:r>
-      <w:r>
-        <w:rPr>
-          <w:rFonts w:ascii="Georgia" w:hAnsi="Georgia"/>
-          <w:sz w:val="28"/>
-          <w:lang w:val="en-US"/>
-        </w:rPr>
-      </w:r>
-      <w:r>
-        <w:rPr>
-          <w:rFonts w:ascii="Georgia" w:hAnsi="Georgia"/>
-          <w:sz w:val="28"/>
-          <w:lang w:val="en-US"/>
-        </w:rPr>
-        <w:instrText xml:space="preserve"> \* MERGEFORMAT </w:instrText>
-      </w:r>
-      <w:r>
-        <w:rPr>
-          <w:rFonts w:ascii="Georgia" w:hAnsi="Georgia"/>
-          <w:sz w:val="28"/>
-          <w:lang w:val="en-US"/>
-        </w:rPr>
-        <w:fldChar w:fldCharType="separate"/>
-      </w:r>
-      <w:r>
-        <w:rPr>
-          <w:rFonts w:ascii="Georgia" w:hAnsi="Georgia"/>
-          <w:sz w:val="28"/>
-          <w:lang w:val="en-US"/>
-        </w:rPr>
-        <w:t>Boun</w:t>
-      </w:r>
-      <w:r>
-        <w:rPr>
-          <w:rFonts w:ascii="Georgia" w:hAnsi="Georgia"/>
-          <w:sz w:val="28"/>
-          <w:lang w:val="en-US"/>
-        </w:rPr>
-        <w:t>d</w:t>
-      </w:r>
-      <w:r>
-        <w:rPr>
-          <w:rFonts w:ascii="Georgia" w:hAnsi="Georgia"/>
-          <w:sz w:val="28"/>
-          <w:lang w:val="en-US"/>
-        </w:rPr>
-        <w:t>ary conditions</w:t>
-      </w:r>
-      <w:r>
-        <w:rPr>
-          <w:rFonts w:ascii="Georgia" w:hAnsi="Georgia"/>
-          <w:sz w:val="28"/>
-          <w:lang w:val="en-US"/>
-        </w:rPr>
-        <w:fldChar w:fldCharType="end"/>
-      </w:r>
-      <w:r>
-        <w:rPr>
-          <w:rFonts w:ascii="Georgia" w:hAnsi="Georgia"/>
-          <w:sz w:val="28"/>
-          <w:lang w:val="en-US"/>
-        </w:rPr>
-        <w:t>……………………………………………………………… 12</w:t>
-      </w:r>
-    </w:p>
-    <w:p>
-      <w:pPr>
-        <w:pStyle w:val="Nessunaspaziatura"/>
-        <w:rPr>
-          <w:rFonts w:ascii="Georgia" w:hAnsi="Georgia"/>
-          <w:b/>
-          <w:sz w:val="32"/>
-        </w:rPr>
-      </w:pPr>
-      <w:r>
-        <w:rPr>
-          <w:rFonts w:ascii="Georgia" w:hAnsi="Georgia"/>
-          <w:b/>
-          <w:sz w:val="32"/>
-          <w:lang w:val="en-US"/>
-        </w:rPr>
-        <w:t xml:space="preserve">4. </w:t>
-      </w:r>
-      <w:r>
-        <w:rPr>
-          <w:rFonts w:ascii="Georgia" w:hAnsi="Georgia"/>
-          <w:b/>
-          <w:sz w:val="32"/>
-          <w:lang w:val="en-US"/>
-        </w:rPr>
-        <w:fldChar w:fldCharType="begin"/>
-      </w:r>
-      <w:r>
-        <w:rPr>
-          <w:rFonts w:ascii="Georgia" w:hAnsi="Georgia"/>
-          <w:b/>
-          <w:sz w:val="32"/>
-          <w:lang w:val="en-US"/>
-        </w:rPr>
-        <w:instrText xml:space="preserve"> REF _Ref533700159 \h </w:instrText>
-      </w:r>
-      <w:r>
-        <w:rPr>
-          <w:rFonts w:ascii="Georgia" w:hAnsi="Georgia"/>
-          <w:b/>
-          <w:sz w:val="32"/>
-          <w:lang w:val="en-US"/>
-        </w:rPr>
-      </w:r>
-      <w:r>
-        <w:rPr>
-          <w:rFonts w:ascii="Georgia" w:hAnsi="Georgia"/>
-          <w:b/>
-          <w:sz w:val="32"/>
-          <w:lang w:val="en-US"/>
-        </w:rPr>
-        <w:fldChar w:fldCharType="separate"/>
-      </w:r>
       <w:proofErr w:type="spellStart"/>
       <w:r>
         <w:rPr>
@@ -2232,23 +2073,7 @@
           <w:b/>
           <w:sz w:val="28"/>
         </w:rPr>
-        <w:t>Gloss</w:t>
-      </w:r>
-      <w:r>
-        <w:rPr>
-          <w:rFonts w:ascii="Georgia" w:hAnsi="Georgia"/>
-          <w:b/>
-          <w:sz w:val="28"/>
-        </w:rPr>
-        <w:t>a</w:t>
-      </w:r>
-      <w:r>
-        <w:rPr>
-          <w:rFonts w:ascii="Georgia" w:hAnsi="Georgia"/>
-          <w:b/>
-          <w:sz w:val="28"/>
-        </w:rPr>
-        <w:t>ry</w:t>
+        <w:t>Glossary</w:t>
       </w:r>
       <w:proofErr w:type="spellEnd"/>
       <w:r>
@@ -2688,6 +2513,7 @@
         <w:t xml:space="preserve"> che permetta all'utenza l'acquisto dei biglietti aerei di quest'ultima. Questa soluzione dovrà provvedere ad incrementare il numero di acquisti dei </w:t>
       </w:r>
       <w:proofErr w:type="spellStart"/>
+      <w:proofErr w:type="gramStart"/>
       <w:r>
         <w:rPr>
           <w:rFonts w:ascii="Georgia" w:hAnsi="Georgia"/>
@@ -2698,6 +2524,7 @@
         <w:t>biglietti,riducendo</w:t>
       </w:r>
       <w:proofErr w:type="spellEnd"/>
+      <w:proofErr w:type="gramEnd"/>
       <w:r>
         <w:rPr>
           <w:rFonts w:ascii="Georgia" w:hAnsi="Georgia"/>
@@ -2729,6 +2556,7 @@
         <w:t xml:space="preserve">-Pannello </w:t>
       </w:r>
       <w:proofErr w:type="spellStart"/>
+      <w:proofErr w:type="gramStart"/>
       <w:r>
         <w:rPr>
           <w:rFonts w:ascii="Georgia" w:hAnsi="Georgia"/>
@@ -2739,6 +2567,7 @@
         <w:t>amministratore,che</w:t>
       </w:r>
       <w:proofErr w:type="spellEnd"/>
+      <w:proofErr w:type="gramEnd"/>
       <w:r>
         <w:rPr>
           <w:rFonts w:ascii="Georgia" w:hAnsi="Georgia"/>
@@ -3026,7 +2855,22 @@
           <w:szCs w:val="28"/>
           <w:lang w:eastAsia="it-IT"/>
         </w:rPr>
-        <w:t>Utilizzo di Java</w:t>
+        <w:t xml:space="preserve">Utilizzo di </w:t>
+      </w:r>
+      <w:proofErr w:type="gramStart"/>
+      <w:r>
+        <w:rPr>
+          <w:rFonts w:ascii="Georgia" w:eastAsia="Times New Roman" w:hAnsi="Georgia" w:cs="Times New Roman"/>
+          <w:b/>
+          <w:bCs/>
+          <w:i/>
+          <w:iCs/>
+          <w:color w:val="111111"/>
+          <w:sz w:val="28"/>
+          <w:szCs w:val="28"/>
+          <w:lang w:eastAsia="it-IT"/>
+        </w:rPr>
+        <w:t>Java</w:t>
       </w:r>
       <w:r>
         <w:rPr>
@@ -3036,9 +2880,9 @@
           <w:szCs w:val="28"/>
           <w:lang w:eastAsia="it-IT"/>
         </w:rPr>
-        <w:t xml:space="preserve"> . Poiché </w:t>
-      </w:r>
-      <w:proofErr w:type="spellStart"/>
+        <w:t> .</w:t>
+      </w:r>
+      <w:proofErr w:type="gramEnd"/>
       <w:r>
         <w:rPr>
           <w:rFonts w:ascii="Georgia" w:eastAsia="Times New Roman" w:hAnsi="Georgia" w:cs="Times New Roman"/>
@@ -3047,9 +2891,9 @@
           <w:szCs w:val="28"/>
           <w:lang w:eastAsia="it-IT"/>
         </w:rPr>
-        <w:t>UnisAir</w:t>
-      </w:r>
-      <w:proofErr w:type="spellEnd"/>
+        <w:t xml:space="preserve"> Poiché </w:t>
+      </w:r>
+      <w:proofErr w:type="spellStart"/>
       <w:r>
         <w:rPr>
           <w:rFonts w:ascii="Georgia" w:eastAsia="Times New Roman" w:hAnsi="Georgia" w:cs="Times New Roman"/>
@@ -3058,8 +2902,9 @@
           <w:szCs w:val="28"/>
           <w:lang w:eastAsia="it-IT"/>
         </w:rPr>
-        <w:t xml:space="preserve"> deve</w:t>
-      </w:r>
+        <w:t>UnisAir</w:t>
+      </w:r>
+      <w:proofErr w:type="spellEnd"/>
       <w:r>
         <w:rPr>
           <w:rFonts w:ascii="Georgia" w:eastAsia="Times New Roman" w:hAnsi="Georgia" w:cs="Times New Roman"/>
@@ -3068,7 +2913,7 @@
           <w:szCs w:val="28"/>
           <w:lang w:eastAsia="it-IT"/>
         </w:rPr>
-        <w:t xml:space="preserve"> essere eseguiti su più </w:t>
+        <w:t xml:space="preserve"> deve</w:t>
       </w:r>
       <w:r>
         <w:rPr>
@@ -3078,8 +2923,9 @@
           <w:szCs w:val="28"/>
           <w:lang w:eastAsia="it-IT"/>
         </w:rPr>
-        <w:t>browser</w:t>
-      </w:r>
+        <w:t xml:space="preserve"> essere eseguiti su più </w:t>
+      </w:r>
+      <w:proofErr w:type="gramStart"/>
       <w:r>
         <w:rPr>
           <w:rFonts w:ascii="Georgia" w:eastAsia="Times New Roman" w:hAnsi="Georgia" w:cs="Times New Roman"/>
@@ -3088,7 +2934,7 @@
           <w:szCs w:val="28"/>
           <w:lang w:eastAsia="it-IT"/>
         </w:rPr>
-        <w:t xml:space="preserve"> </w:t>
+        <w:t>browser</w:t>
       </w:r>
       <w:r>
         <w:rPr>
@@ -3108,7 +2954,28 @@
           <w:szCs w:val="28"/>
           <w:lang w:eastAsia="it-IT"/>
         </w:rPr>
-        <w:t>viene scelt</w:t>
+        <w:t xml:space="preserve"> </w:t>
+      </w:r>
+      <w:r>
+        <w:rPr>
+          <w:rFonts w:ascii="Georgia" w:eastAsia="Times New Roman" w:hAnsi="Georgia" w:cs="Times New Roman"/>
+          <w:color w:val="111111"/>
+          <w:sz w:val="28"/>
+          <w:szCs w:val="28"/>
+          <w:lang w:eastAsia="it-IT"/>
+        </w:rPr>
+        <w:t>viene</w:t>
+      </w:r>
+      <w:proofErr w:type="gramEnd"/>
+      <w:r>
+        <w:rPr>
+          <w:rFonts w:ascii="Georgia" w:eastAsia="Times New Roman" w:hAnsi="Georgia" w:cs="Times New Roman"/>
+          <w:color w:val="111111"/>
+          <w:sz w:val="28"/>
+          <w:szCs w:val="28"/>
+          <w:lang w:eastAsia="it-IT"/>
+        </w:rPr>
+        <w:t xml:space="preserve"> scelt</w:t>
       </w:r>
       <w:r>
         <w:rPr>
@@ -3206,7 +3073,22 @@
           <w:szCs w:val="28"/>
           <w:lang w:eastAsia="it-IT"/>
         </w:rPr>
-        <w:t>Nessuna dipendenza dai componenti software commerciali</w:t>
+        <w:t xml:space="preserve">Nessuna dipendenza dai componenti software </w:t>
+      </w:r>
+      <w:proofErr w:type="gramStart"/>
+      <w:r>
+        <w:rPr>
+          <w:rFonts w:ascii="Georgia" w:eastAsia="Times New Roman" w:hAnsi="Georgia" w:cs="Times New Roman"/>
+          <w:b/>
+          <w:bCs/>
+          <w:i/>
+          <w:iCs/>
+          <w:color w:val="111111"/>
+          <w:sz w:val="28"/>
+          <w:szCs w:val="28"/>
+          <w:lang w:eastAsia="it-IT"/>
+        </w:rPr>
+        <w:t>commerciali</w:t>
       </w:r>
       <w:r>
         <w:rPr>
@@ -3216,7 +3098,18 @@
           <w:szCs w:val="28"/>
           <w:lang w:eastAsia="it-IT"/>
         </w:rPr>
-        <w:t xml:space="preserve"> . Poiché </w:t>
+        <w:t> .</w:t>
+      </w:r>
+      <w:proofErr w:type="gramEnd"/>
+      <w:r>
+        <w:rPr>
+          <w:rFonts w:ascii="Georgia" w:eastAsia="Times New Roman" w:hAnsi="Georgia" w:cs="Times New Roman"/>
+          <w:color w:val="111111"/>
+          <w:sz w:val="28"/>
+          <w:szCs w:val="28"/>
+          <w:lang w:eastAsia="it-IT"/>
+        </w:rPr>
+        <w:t xml:space="preserve"> Poiché </w:t>
       </w:r>
       <w:proofErr w:type="spellStart"/>
       <w:r>
@@ -3282,6 +3175,7 @@
           <w:lang w:eastAsia="it-IT"/>
         </w:rPr>
       </w:pPr>
+      <w:proofErr w:type="gramStart"/>
       <w:r>
         <w:rPr>
           <w:rFonts w:ascii="Georgia" w:eastAsia="Times New Roman" w:hAnsi="Georgia" w:cs="Times New Roman"/>
@@ -3304,7 +3198,18 @@
           <w:szCs w:val="28"/>
           <w:lang w:eastAsia="it-IT"/>
         </w:rPr>
-        <w:t xml:space="preserve"> . L'uso di </w:t>
+        <w:t> .</w:t>
+      </w:r>
+      <w:proofErr w:type="gramEnd"/>
+      <w:r>
+        <w:rPr>
+          <w:rFonts w:ascii="Georgia" w:eastAsia="Times New Roman" w:hAnsi="Georgia" w:cs="Times New Roman"/>
+          <w:color w:val="111111"/>
+          <w:sz w:val="28"/>
+          <w:szCs w:val="28"/>
+          <w:lang w:eastAsia="it-IT"/>
+        </w:rPr>
+        <w:t xml:space="preserve"> L'uso di </w:t>
       </w:r>
       <w:proofErr w:type="spellStart"/>
       <w:r>
@@ -3390,6 +3295,7 @@
           <w:lang w:eastAsia="it-IT"/>
         </w:rPr>
       </w:pPr>
+      <w:proofErr w:type="gramStart"/>
       <w:r>
         <w:rPr>
           <w:rFonts w:ascii="Georgia" w:eastAsia="Times New Roman" w:hAnsi="Georgia" w:cs="Times New Roman"/>
@@ -3413,7 +3319,18 @@
           <w:szCs w:val="28"/>
           <w:lang w:eastAsia="it-IT"/>
         </w:rPr>
-        <w:t> . </w:t>
+        <w:t> .</w:t>
+      </w:r>
+      <w:proofErr w:type="gramEnd"/>
+      <w:r>
+        <w:rPr>
+          <w:rFonts w:ascii="Georgia" w:eastAsia="Times New Roman" w:hAnsi="Georgia" w:cs="Times New Roman"/>
+          <w:color w:val="111111"/>
+          <w:sz w:val="28"/>
+          <w:szCs w:val="28"/>
+          <w:lang w:eastAsia="it-IT"/>
+        </w:rPr>
+        <w:t> </w:t>
       </w:r>
       <w:r>
         <w:rPr>
@@ -3508,7 +3425,22 @@
           <w:szCs w:val="28"/>
           <w:lang w:eastAsia="it-IT"/>
         </w:rPr>
-        <w:t>Tempo di risposta</w:t>
+        <w:t xml:space="preserve">Tempo di </w:t>
+      </w:r>
+      <w:proofErr w:type="gramStart"/>
+      <w:r>
+        <w:rPr>
+          <w:rFonts w:ascii="Georgia" w:eastAsia="Times New Roman" w:hAnsi="Georgia" w:cs="Times New Roman"/>
+          <w:b/>
+          <w:bCs/>
+          <w:i/>
+          <w:iCs/>
+          <w:color w:val="111111"/>
+          <w:sz w:val="28"/>
+          <w:szCs w:val="28"/>
+          <w:lang w:eastAsia="it-IT"/>
+        </w:rPr>
+        <w:t>risposta</w:t>
       </w:r>
       <w:r>
         <w:rPr>
@@ -3518,7 +3450,18 @@
           <w:szCs w:val="28"/>
           <w:lang w:eastAsia="it-IT"/>
         </w:rPr>
-        <w:t> . </w:t>
+        <w:t> .</w:t>
+      </w:r>
+      <w:proofErr w:type="gramEnd"/>
+      <w:r>
+        <w:rPr>
+          <w:rFonts w:ascii="Georgia" w:eastAsia="Times New Roman" w:hAnsi="Georgia" w:cs="Times New Roman"/>
+          <w:color w:val="111111"/>
+          <w:sz w:val="28"/>
+          <w:szCs w:val="28"/>
+          <w:lang w:eastAsia="it-IT"/>
+        </w:rPr>
+        <w:t> </w:t>
       </w:r>
       <w:r>
         <w:rPr>
@@ -4497,7 +4440,7 @@
         </w:rPr>
         <w:t xml:space="preserve">” e la raccolta dei requisisti viene fatta esclusivamente colloquiando con il cliente e cercando di estrarre i requisiti dalle sue richieste. Esempi simili è possibile individuarli ai seguenti siti: </w:t>
       </w:r>
-      <w:hyperlink r:id="rId8" w:history="1">
+      <w:hyperlink r:id="rId7" w:history="1">
         <w:r>
           <w:rPr>
             <w:rStyle w:val="Collegamentoipertestuale"/>
@@ -4658,7 +4601,7 @@
                     </pic:cNvPicPr>
                   </pic:nvPicPr>
                   <pic:blipFill>
-                    <a:blip r:embed="rId9">
+                    <a:blip r:embed="rId8">
                       <a:extLst>
                         <a:ext uri="{28A0092B-C50C-407E-A947-70E740481C1C}">
                           <a14:useLocalDpi xmlns:a14="http://schemas.microsoft.com/office/drawing/2010/main" val="0"/>
@@ -4784,7 +4727,7 @@
                     </pic:cNvPicPr>
                   </pic:nvPicPr>
                   <pic:blipFill>
-                    <a:blip r:embed="rId10">
+                    <a:blip r:embed="rId9">
                       <a:extLst>
                         <a:ext uri="{28A0092B-C50C-407E-A947-70E740481C1C}">
                           <a14:useLocalDpi xmlns:a14="http://schemas.microsoft.com/office/drawing/2010/main" val="0"/>
@@ -4940,7 +4883,7 @@
                     </pic:cNvPicPr>
                   </pic:nvPicPr>
                   <pic:blipFill>
-                    <a:blip r:embed="rId11">
+                    <a:blip r:embed="rId10">
                       <a:extLst>
                         <a:ext uri="{28A0092B-C50C-407E-A947-70E740481C1C}">
                           <a14:useLocalDpi xmlns:a14="http://schemas.microsoft.com/office/drawing/2010/main" val="0"/>
@@ -5077,7 +5020,7 @@
                     </pic:cNvPicPr>
                   </pic:nvPicPr>
                   <pic:blipFill>
-                    <a:blip r:embed="rId12">
+                    <a:blip r:embed="rId11">
                       <a:extLst>
                         <a:ext uri="{28A0092B-C50C-407E-A947-70E740481C1C}">
                           <a14:useLocalDpi xmlns:a14="http://schemas.microsoft.com/office/drawing/2010/main" val="0"/>
@@ -5247,7 +5190,7 @@
                     </pic:cNvPicPr>
                   </pic:nvPicPr>
                   <pic:blipFill>
-                    <a:blip r:embed="rId13">
+                    <a:blip r:embed="rId12">
                       <a:extLst>
                         <a:ext uri="{28A0092B-C50C-407E-A947-70E740481C1C}">
                           <a14:useLocalDpi xmlns:a14="http://schemas.microsoft.com/office/drawing/2010/main" val="0"/>
@@ -5594,7 +5537,7 @@
                     </pic:cNvPicPr>
                   </pic:nvPicPr>
                   <pic:blipFill>
-                    <a:blip r:embed="rId14">
+                    <a:blip r:embed="rId13">
                       <a:extLst>
                         <a:ext uri="{28A0092B-C50C-407E-A947-70E740481C1C}">
                           <a14:useLocalDpi xmlns:a14="http://schemas.microsoft.com/office/drawing/2010/main" val="0"/>
@@ -6024,7 +5967,7 @@
                     </pic:cNvPicPr>
                   </pic:nvPicPr>
                   <pic:blipFill>
-                    <a:blip r:embed="rId15">
+                    <a:blip r:embed="rId14">
                       <a:extLst>
                         <a:ext uri="{28A0092B-C50C-407E-A947-70E740481C1C}">
                           <a14:useLocalDpi xmlns:a14="http://schemas.microsoft.com/office/drawing/2010/main" val="0"/>
@@ -6957,6 +6900,7 @@
               </w:rPr>
             </w:pPr>
             <w:proofErr w:type="spellStart"/>
+            <w:proofErr w:type="gramStart"/>
             <w:r>
               <w:rPr>
                 <w:rFonts w:ascii="Georgia" w:hAnsi="Georgia"/>
@@ -6967,6 +6911,7 @@
               <w:t>codPrenotazione</w:t>
             </w:r>
             <w:proofErr w:type="spellEnd"/>
+            <w:proofErr w:type="gramEnd"/>
           </w:p>
         </w:tc>
         <w:tc>
@@ -6984,6 +6929,7 @@
               </w:rPr>
             </w:pPr>
             <w:proofErr w:type="spellStart"/>
+            <w:proofErr w:type="gramStart"/>
             <w:r>
               <w:rPr>
                 <w:rFonts w:ascii="Georgia" w:hAnsi="Georgia"/>
@@ -6993,6 +6939,7 @@
               <w:t>int</w:t>
             </w:r>
             <w:proofErr w:type="spellEnd"/>
+            <w:proofErr w:type="gramEnd"/>
           </w:p>
         </w:tc>
         <w:tc>
@@ -7073,6 +7020,7 @@
                 <w:szCs w:val="24"/>
               </w:rPr>
             </w:pPr>
+            <w:proofErr w:type="gramStart"/>
             <w:r>
               <w:rPr>
                 <w:rFonts w:ascii="Georgia" w:hAnsi="Georgia"/>
@@ -7081,6 +7029,7 @@
               </w:rPr>
               <w:t>date</w:t>
             </w:r>
+            <w:proofErr w:type="gramEnd"/>
           </w:p>
         </w:tc>
         <w:tc>
@@ -7236,6 +7185,7 @@
                 <w:szCs w:val="24"/>
               </w:rPr>
             </w:pPr>
+            <w:proofErr w:type="gramStart"/>
             <w:r>
               <w:rPr>
                 <w:rFonts w:ascii="Georgia" w:hAnsi="Georgia"/>
@@ -7244,6 +7194,7 @@
               </w:rPr>
               <w:t>double</w:t>
             </w:r>
+            <w:proofErr w:type="gramEnd"/>
           </w:p>
         </w:tc>
         <w:tc>
@@ -7401,6 +7352,7 @@
               </w:rPr>
             </w:pPr>
             <w:proofErr w:type="spellStart"/>
+            <w:proofErr w:type="gramStart"/>
             <w:r>
               <w:rPr>
                 <w:rFonts w:ascii="Georgia" w:hAnsi="Georgia"/>
@@ -7410,6 +7362,7 @@
               <w:t>int</w:t>
             </w:r>
             <w:proofErr w:type="spellEnd"/>
+            <w:proofErr w:type="gramEnd"/>
           </w:p>
         </w:tc>
         <w:tc>
@@ -7483,6 +7436,7 @@
                 <w:szCs w:val="24"/>
               </w:rPr>
             </w:pPr>
+            <w:proofErr w:type="gramStart"/>
             <w:r>
               <w:rPr>
                 <w:rFonts w:ascii="Georgia" w:hAnsi="Georgia"/>
@@ -7491,6 +7445,7 @@
               </w:rPr>
               <w:t>date</w:t>
             </w:r>
+            <w:proofErr w:type="gramEnd"/>
           </w:p>
         </w:tc>
         <w:tc>
@@ -7563,6 +7518,7 @@
               </w:rPr>
             </w:pPr>
             <w:proofErr w:type="spellStart"/>
+            <w:proofErr w:type="gramStart"/>
             <w:r>
               <w:rPr>
                 <w:rFonts w:ascii="Georgia" w:hAnsi="Georgia"/>
@@ -7572,6 +7528,7 @@
               <w:t>int</w:t>
             </w:r>
             <w:proofErr w:type="spellEnd"/>
+            <w:proofErr w:type="gramEnd"/>
           </w:p>
         </w:tc>
         <w:tc>
@@ -7646,6 +7603,7 @@
               </w:rPr>
             </w:pPr>
             <w:proofErr w:type="spellStart"/>
+            <w:proofErr w:type="gramStart"/>
             <w:r>
               <w:rPr>
                 <w:rFonts w:ascii="Georgia" w:hAnsi="Georgia"/>
@@ -7655,6 +7613,7 @@
               <w:t>int</w:t>
             </w:r>
             <w:proofErr w:type="spellEnd"/>
+            <w:proofErr w:type="gramEnd"/>
           </w:p>
         </w:tc>
         <w:tc>
@@ -7883,6 +7842,7 @@
               </w:rPr>
             </w:pPr>
             <w:proofErr w:type="spellStart"/>
+            <w:proofErr w:type="gramStart"/>
             <w:r>
               <w:rPr>
                 <w:rFonts w:ascii="Georgia" w:hAnsi="Georgia"/>
@@ -7893,6 +7853,7 @@
               <w:t>codVolo</w:t>
             </w:r>
             <w:proofErr w:type="spellEnd"/>
+            <w:proofErr w:type="gramEnd"/>
           </w:p>
         </w:tc>
         <w:tc>
@@ -7910,6 +7871,7 @@
               </w:rPr>
             </w:pPr>
             <w:proofErr w:type="spellStart"/>
+            <w:proofErr w:type="gramStart"/>
             <w:r>
               <w:rPr>
                 <w:rFonts w:ascii="Georgia" w:hAnsi="Georgia"/>
@@ -7919,6 +7881,7 @@
               <w:t>int</w:t>
             </w:r>
             <w:proofErr w:type="spellEnd"/>
+            <w:proofErr w:type="gramEnd"/>
           </w:p>
         </w:tc>
         <w:tc>
@@ -7966,6 +7929,7 @@
               </w:rPr>
             </w:pPr>
             <w:proofErr w:type="spellStart"/>
+            <w:proofErr w:type="gramStart"/>
             <w:r>
               <w:rPr>
                 <w:rFonts w:ascii="Georgia" w:hAnsi="Georgia"/>
@@ -7976,6 +7940,7 @@
               <w:t>aeroportoDiPartenza</w:t>
             </w:r>
             <w:proofErr w:type="spellEnd"/>
+            <w:proofErr w:type="gramEnd"/>
             <w:r>
               <w:rPr>
                 <w:rFonts w:ascii="Georgia" w:hAnsi="Georgia"/>
@@ -8059,6 +8024,7 @@
               </w:rPr>
             </w:pPr>
             <w:proofErr w:type="spellStart"/>
+            <w:proofErr w:type="gramStart"/>
             <w:r>
               <w:rPr>
                 <w:rFonts w:ascii="Georgia" w:hAnsi="Georgia"/>
@@ -8069,6 +8035,7 @@
               <w:t>aeroportoDiDestinazione</w:t>
             </w:r>
             <w:proofErr w:type="spellEnd"/>
+            <w:proofErr w:type="gramEnd"/>
           </w:p>
         </w:tc>
         <w:tc>
@@ -8166,6 +8133,7 @@
                 <w:szCs w:val="24"/>
               </w:rPr>
             </w:pPr>
+            <w:proofErr w:type="gramStart"/>
             <w:r>
               <w:rPr>
                 <w:rFonts w:ascii="Georgia" w:hAnsi="Georgia"/>
@@ -8174,6 +8142,7 @@
               </w:rPr>
               <w:t>date</w:t>
             </w:r>
+            <w:proofErr w:type="gramEnd"/>
           </w:p>
         </w:tc>
         <w:tc>
@@ -8221,6 +8190,7 @@
               </w:rPr>
             </w:pPr>
             <w:proofErr w:type="spellStart"/>
+            <w:proofErr w:type="gramStart"/>
             <w:r>
               <w:rPr>
                 <w:rFonts w:ascii="Georgia" w:hAnsi="Georgia"/>
@@ -8231,6 +8201,7 @@
               <w:t>oraDiPartenza</w:t>
             </w:r>
             <w:proofErr w:type="spellEnd"/>
+            <w:proofErr w:type="gramEnd"/>
           </w:p>
         </w:tc>
         <w:tc>
@@ -8304,6 +8275,7 @@
               </w:rPr>
             </w:pPr>
             <w:proofErr w:type="spellStart"/>
+            <w:proofErr w:type="gramStart"/>
             <w:r>
               <w:rPr>
                 <w:rFonts w:ascii="Georgia" w:hAnsi="Georgia"/>
@@ -8314,6 +8286,7 @@
               <w:t>oraDiArrivo</w:t>
             </w:r>
             <w:proofErr w:type="spellEnd"/>
+            <w:proofErr w:type="gramEnd"/>
           </w:p>
         </w:tc>
         <w:tc>
@@ -8387,6 +8360,7 @@
               </w:rPr>
             </w:pPr>
             <w:proofErr w:type="spellStart"/>
+            <w:proofErr w:type="gramStart"/>
             <w:r>
               <w:rPr>
                 <w:rFonts w:ascii="Georgia" w:hAnsi="Georgia"/>
@@ -8397,6 +8371,7 @@
               <w:t>prezzoEconomy</w:t>
             </w:r>
             <w:proofErr w:type="spellEnd"/>
+            <w:proofErr w:type="gramEnd"/>
           </w:p>
         </w:tc>
         <w:tc>
@@ -8468,6 +8443,7 @@
               </w:rPr>
             </w:pPr>
             <w:proofErr w:type="spellStart"/>
+            <w:proofErr w:type="gramStart"/>
             <w:r>
               <w:rPr>
                 <w:rFonts w:ascii="Georgia" w:hAnsi="Georgia"/>
@@ -8478,6 +8454,7 @@
               <w:t>prezzoBusiness</w:t>
             </w:r>
             <w:proofErr w:type="spellEnd"/>
+            <w:proofErr w:type="gramEnd"/>
           </w:p>
         </w:tc>
         <w:tc>
@@ -8549,6 +8526,7 @@
               </w:rPr>
             </w:pPr>
             <w:proofErr w:type="spellStart"/>
+            <w:proofErr w:type="gramStart"/>
             <w:r>
               <w:rPr>
                 <w:rFonts w:ascii="Georgia" w:hAnsi="Georgia"/>
@@ -8559,6 +8537,7 @@
               <w:t>prezzoPremium</w:t>
             </w:r>
             <w:proofErr w:type="spellEnd"/>
+            <w:proofErr w:type="gramEnd"/>
           </w:p>
         </w:tc>
         <w:tc>
@@ -8575,6 +8554,7 @@
                 <w:szCs w:val="24"/>
               </w:rPr>
             </w:pPr>
+            <w:proofErr w:type="gramStart"/>
             <w:r>
               <w:rPr>
                 <w:rFonts w:ascii="Georgia" w:hAnsi="Georgia"/>
@@ -8583,6 +8563,7 @@
               </w:rPr>
               <w:t>double</w:t>
             </w:r>
+            <w:proofErr w:type="gramEnd"/>
           </w:p>
         </w:tc>
         <w:tc>
@@ -8810,6 +8791,7 @@
               </w:rPr>
             </w:pPr>
             <w:proofErr w:type="spellStart"/>
+            <w:proofErr w:type="gramStart"/>
             <w:r>
               <w:rPr>
                 <w:rFonts w:ascii="Georgia" w:hAnsi="Georgia"/>
@@ -8820,6 +8802,7 @@
               <w:t>codFiscale</w:t>
             </w:r>
             <w:proofErr w:type="spellEnd"/>
+            <w:proofErr w:type="gramEnd"/>
           </w:p>
         </w:tc>
         <w:tc>
@@ -8893,6 +8876,7 @@
               </w:rPr>
             </w:pPr>
             <w:proofErr w:type="spellStart"/>
+            <w:proofErr w:type="gramStart"/>
             <w:r>
               <w:rPr>
                 <w:rFonts w:ascii="Georgia" w:hAnsi="Georgia"/>
@@ -8903,6 +8887,7 @@
               <w:t>tariffaBagaglio</w:t>
             </w:r>
             <w:proofErr w:type="spellEnd"/>
+            <w:proofErr w:type="gramEnd"/>
             <w:r>
               <w:rPr>
                 <w:rFonts w:ascii="Georgia" w:hAnsi="Georgia"/>
@@ -8912,6 +8897,175 @@
               </w:rPr>
               <w:t xml:space="preserve"> </w:t>
             </w:r>
+          </w:p>
+        </w:tc>
+        <w:tc>
+          <w:tcPr>
+            <w:tcW w:w="3259" w:type="dxa"/>
+          </w:tcPr>
+          <w:p>
+            <w:pPr>
+              <w:pStyle w:val="Nessunaspaziatura"/>
+              <w:cnfStyle w:val="000000010000" w:firstRow="0" w:lastRow="0" w:firstColumn="0" w:lastColumn="0" w:oddVBand="0" w:evenVBand="0" w:oddHBand="0" w:evenHBand="1" w:firstRowFirstColumn="0" w:firstRowLastColumn="0" w:lastRowFirstColumn="0" w:lastRowLastColumn="0"/>
+              <w:rPr>
+                <w:rFonts w:ascii="Georgia" w:hAnsi="Georgia"/>
+                <w:sz w:val="24"/>
+                <w:szCs w:val="24"/>
+              </w:rPr>
+            </w:pPr>
+            <w:proofErr w:type="gramStart"/>
+            <w:r>
+              <w:rPr>
+                <w:rFonts w:ascii="Georgia" w:hAnsi="Georgia"/>
+                <w:sz w:val="24"/>
+                <w:szCs w:val="24"/>
+              </w:rPr>
+              <w:t>double</w:t>
+            </w:r>
+            <w:proofErr w:type="gramEnd"/>
+          </w:p>
+        </w:tc>
+        <w:tc>
+          <w:tcPr>
+            <w:tcW w:w="3260" w:type="dxa"/>
+          </w:tcPr>
+          <w:p>
+            <w:pPr>
+              <w:pStyle w:val="Nessunaspaziatura"/>
+              <w:cnfStyle w:val="000000010000" w:firstRow="0" w:lastRow="0" w:firstColumn="0" w:lastColumn="0" w:oddVBand="0" w:evenVBand="0" w:oddHBand="0" w:evenHBand="1" w:firstRowFirstColumn="0" w:firstRowLastColumn="0" w:lastRowFirstColumn="0" w:lastRowLastColumn="0"/>
+              <w:rPr>
+                <w:rFonts w:ascii="Georgia" w:hAnsi="Georgia"/>
+                <w:sz w:val="24"/>
+                <w:szCs w:val="24"/>
+              </w:rPr>
+            </w:pPr>
+            <w:r>
+              <w:rPr>
+                <w:rFonts w:ascii="Georgia" w:hAnsi="Georgia"/>
+                <w:sz w:val="24"/>
+                <w:szCs w:val="24"/>
+              </w:rPr>
+              <w:t>5</w:t>
+            </w:r>
+          </w:p>
+        </w:tc>
+      </w:tr>
+      <w:tr>
+        <w:trPr>
+          <w:cnfStyle w:val="000000100000" w:firstRow="0" w:lastRow="0" w:firstColumn="0" w:lastColumn="0" w:oddVBand="0" w:evenVBand="0" w:oddHBand="1" w:evenHBand="0" w:firstRowFirstColumn="0" w:firstRowLastColumn="0" w:lastRowFirstColumn="0" w:lastRowLastColumn="0"/>
+        </w:trPr>
+        <w:tc>
+          <w:tcPr>
+            <w:cnfStyle w:val="001000000000" w:firstRow="0" w:lastRow="0" w:firstColumn="1" w:lastColumn="0" w:oddVBand="0" w:evenVBand="0" w:oddHBand="0" w:evenHBand="0" w:firstRowFirstColumn="0" w:firstRowLastColumn="0" w:lastRowFirstColumn="0" w:lastRowLastColumn="0"/>
+            <w:tcW w:w="3259" w:type="dxa"/>
+          </w:tcPr>
+          <w:p>
+            <w:pPr>
+              <w:pStyle w:val="Nessunaspaziatura"/>
+              <w:rPr>
+                <w:rFonts w:ascii="Georgia" w:hAnsi="Georgia"/>
+                <w:b w:val="0"/>
+                <w:sz w:val="24"/>
+                <w:szCs w:val="24"/>
+              </w:rPr>
+            </w:pPr>
+            <w:proofErr w:type="spellStart"/>
+            <w:proofErr w:type="gramStart"/>
+            <w:r>
+              <w:rPr>
+                <w:rFonts w:ascii="Georgia" w:hAnsi="Georgia"/>
+                <w:b w:val="0"/>
+                <w:sz w:val="24"/>
+                <w:szCs w:val="24"/>
+              </w:rPr>
+              <w:t>tipologiaBagaglio</w:t>
+            </w:r>
+            <w:proofErr w:type="spellEnd"/>
+            <w:proofErr w:type="gramEnd"/>
+          </w:p>
+        </w:tc>
+        <w:tc>
+          <w:tcPr>
+            <w:tcW w:w="3259" w:type="dxa"/>
+          </w:tcPr>
+          <w:p>
+            <w:pPr>
+              <w:pStyle w:val="Nessunaspaziatura"/>
+              <w:cnfStyle w:val="000000100000" w:firstRow="0" w:lastRow="0" w:firstColumn="0" w:lastColumn="0" w:oddVBand="0" w:evenVBand="0" w:oddHBand="1" w:evenHBand="0" w:firstRowFirstColumn="0" w:firstRowLastColumn="0" w:lastRowFirstColumn="0" w:lastRowLastColumn="0"/>
+              <w:rPr>
+                <w:rFonts w:ascii="Georgia" w:hAnsi="Georgia"/>
+                <w:sz w:val="24"/>
+                <w:szCs w:val="24"/>
+              </w:rPr>
+            </w:pPr>
+            <w:proofErr w:type="spellStart"/>
+            <w:r>
+              <w:rPr>
+                <w:rFonts w:ascii="Georgia" w:hAnsi="Georgia"/>
+                <w:sz w:val="24"/>
+                <w:szCs w:val="24"/>
+              </w:rPr>
+              <w:t>String</w:t>
+            </w:r>
+            <w:proofErr w:type="spellEnd"/>
+          </w:p>
+        </w:tc>
+        <w:tc>
+          <w:tcPr>
+            <w:tcW w:w="3260" w:type="dxa"/>
+          </w:tcPr>
+          <w:p>
+            <w:pPr>
+              <w:pStyle w:val="Nessunaspaziatura"/>
+              <w:cnfStyle w:val="000000100000" w:firstRow="0" w:lastRow="0" w:firstColumn="0" w:lastColumn="0" w:oddVBand="0" w:evenVBand="0" w:oddHBand="1" w:evenHBand="0" w:firstRowFirstColumn="0" w:firstRowLastColumn="0" w:lastRowFirstColumn="0" w:lastRowLastColumn="0"/>
+              <w:rPr>
+                <w:rFonts w:ascii="Georgia" w:hAnsi="Georgia"/>
+                <w:sz w:val="24"/>
+                <w:szCs w:val="24"/>
+              </w:rPr>
+            </w:pPr>
+            <w:r>
+              <w:rPr>
+                <w:rFonts w:ascii="Georgia" w:hAnsi="Georgia"/>
+                <w:sz w:val="24"/>
+                <w:szCs w:val="24"/>
+              </w:rPr>
+              <w:t>20</w:t>
+            </w:r>
+          </w:p>
+        </w:tc>
+      </w:tr>
+      <w:tr>
+        <w:trPr>
+          <w:cnfStyle w:val="000000010000" w:firstRow="0" w:lastRow="0" w:firstColumn="0" w:lastColumn="0" w:oddVBand="0" w:evenVBand="0" w:oddHBand="0" w:evenHBand="1" w:firstRowFirstColumn="0" w:firstRowLastColumn="0" w:lastRowFirstColumn="0" w:lastRowLastColumn="0"/>
+          <w:trHeight w:val="60"/>
+        </w:trPr>
+        <w:tc>
+          <w:tcPr>
+            <w:cnfStyle w:val="001000000000" w:firstRow="0" w:lastRow="0" w:firstColumn="1" w:lastColumn="0" w:oddVBand="0" w:evenVBand="0" w:oddHBand="0" w:evenHBand="0" w:firstRowFirstColumn="0" w:firstRowLastColumn="0" w:lastRowFirstColumn="0" w:lastRowLastColumn="0"/>
+            <w:tcW w:w="3259" w:type="dxa"/>
+          </w:tcPr>
+          <w:p>
+            <w:pPr>
+              <w:pStyle w:val="Nessunaspaziatura"/>
+              <w:rPr>
+                <w:rFonts w:ascii="Georgia" w:hAnsi="Georgia"/>
+                <w:b w:val="0"/>
+                <w:sz w:val="24"/>
+                <w:szCs w:val="24"/>
+              </w:rPr>
+            </w:pPr>
+            <w:proofErr w:type="gramStart"/>
+            <w:r>
+              <w:rPr>
+                <w:rFonts w:ascii="Georgia" w:hAnsi="Georgia"/>
+                <w:b w:val="0"/>
+                <w:sz w:val="24"/>
+                <w:szCs w:val="24"/>
+              </w:rPr>
+              <w:t>nome</w:t>
+            </w:r>
+            <w:proofErr w:type="gramEnd"/>
           </w:p>
         </w:tc>
         <w:tc>
@@ -8960,7 +9114,7 @@
                 <w:sz w:val="24"/>
                 <w:szCs w:val="24"/>
               </w:rPr>
-              <w:t>20</w:t>
+              <w:t>30</w:t>
             </w:r>
           </w:p>
         </w:tc>
@@ -8968,7 +9122,6 @@
       <w:tr>
         <w:trPr>
           <w:cnfStyle w:val="000000100000" w:firstRow="0" w:lastRow="0" w:firstColumn="0" w:lastColumn="0" w:oddVBand="0" w:evenVBand="0" w:oddHBand="1" w:evenHBand="0" w:firstRowFirstColumn="0" w:firstRowLastColumn="0" w:lastRowFirstColumn="0" w:lastRowLastColumn="0"/>
-          <w:trHeight w:val="60"/>
         </w:trPr>
         <w:tc>
           <w:tcPr>
@@ -8985,6 +9138,7 @@
                 <w:szCs w:val="24"/>
               </w:rPr>
             </w:pPr>
+            <w:proofErr w:type="gramStart"/>
             <w:r>
               <w:rPr>
                 <w:rFonts w:ascii="Georgia" w:hAnsi="Georgia"/>
@@ -8992,8 +9146,9 @@
                 <w:sz w:val="24"/>
                 <w:szCs w:val="24"/>
               </w:rPr>
-              <w:t>nome</w:t>
-            </w:r>
+              <w:t>cognome</w:t>
+            </w:r>
+            <w:proofErr w:type="gramEnd"/>
           </w:p>
         </w:tc>
         <w:tc>
@@ -9066,6 +9221,7 @@
                 <w:szCs w:val="24"/>
               </w:rPr>
             </w:pPr>
+            <w:proofErr w:type="gramStart"/>
             <w:r>
               <w:rPr>
                 <w:rFonts w:ascii="Georgia" w:hAnsi="Georgia"/>
@@ -9073,8 +9229,9 @@
                 <w:sz w:val="24"/>
                 <w:szCs w:val="24"/>
               </w:rPr>
-              <w:t>cognome</w:t>
-            </w:r>
+              <w:t>età</w:t>
+            </w:r>
+            <w:proofErr w:type="gramEnd"/>
           </w:p>
         </w:tc>
         <w:tc>
@@ -9098,7 +9255,7 @@
                 <w:sz w:val="24"/>
                 <w:szCs w:val="24"/>
               </w:rPr>
-              <w:t>String</w:t>
+              <w:t>Int</w:t>
             </w:r>
             <w:proofErr w:type="spellEnd"/>
           </w:p>
@@ -9123,7 +9280,7 @@
                 <w:sz w:val="24"/>
                 <w:szCs w:val="24"/>
               </w:rPr>
-              <w:t>30</w:t>
+              <w:t>3</w:t>
             </w:r>
           </w:p>
         </w:tc>
@@ -9147,6 +9304,7 @@
                 <w:szCs w:val="24"/>
               </w:rPr>
             </w:pPr>
+            <w:proofErr w:type="gramStart"/>
             <w:r>
               <w:rPr>
                 <w:rFonts w:ascii="Georgia" w:hAnsi="Georgia"/>
@@ -9154,8 +9312,9 @@
                 <w:sz w:val="24"/>
                 <w:szCs w:val="24"/>
               </w:rPr>
-              <w:t>età</w:t>
-            </w:r>
+              <w:t>indirizzo</w:t>
+            </w:r>
+            <w:proofErr w:type="gramEnd"/>
           </w:p>
         </w:tc>
         <w:tc>
@@ -9179,7 +9338,7 @@
                 <w:sz w:val="24"/>
                 <w:szCs w:val="24"/>
               </w:rPr>
-              <w:t>Int</w:t>
+              <w:t>String</w:t>
             </w:r>
             <w:proofErr w:type="spellEnd"/>
           </w:p>
@@ -9204,7 +9363,7 @@
                 <w:sz w:val="24"/>
                 <w:szCs w:val="24"/>
               </w:rPr>
-              <w:t>3</w:t>
+              <w:t>30</w:t>
             </w:r>
           </w:p>
         </w:tc>
@@ -9235,7 +9394,7 @@
                 <w:sz w:val="24"/>
                 <w:szCs w:val="24"/>
               </w:rPr>
-              <w:t>indirizzo</w:t>
+              <w:t>CAP</w:t>
             </w:r>
           </w:p>
         </w:tc>
@@ -9260,7 +9419,7 @@
                 <w:sz w:val="24"/>
                 <w:szCs w:val="24"/>
               </w:rPr>
-              <w:t>String</w:t>
+              <w:t>Int</w:t>
             </w:r>
             <w:proofErr w:type="spellEnd"/>
           </w:p>
@@ -9285,7 +9444,7 @@
                 <w:sz w:val="24"/>
                 <w:szCs w:val="24"/>
               </w:rPr>
-              <w:t>30</w:t>
+              <w:t>5</w:t>
             </w:r>
           </w:p>
         </w:tc>
@@ -9309,6 +9468,7 @@
                 <w:szCs w:val="24"/>
               </w:rPr>
             </w:pPr>
+            <w:proofErr w:type="gramStart"/>
             <w:r>
               <w:rPr>
                 <w:rFonts w:ascii="Georgia" w:hAnsi="Georgia"/>
@@ -9316,8 +9476,9 @@
                 <w:sz w:val="24"/>
                 <w:szCs w:val="24"/>
               </w:rPr>
-              <w:t>CAP</w:t>
-            </w:r>
+              <w:t>città</w:t>
+            </w:r>
+            <w:proofErr w:type="gramEnd"/>
           </w:p>
         </w:tc>
         <w:tc>
@@ -9341,7 +9502,7 @@
                 <w:sz w:val="24"/>
                 <w:szCs w:val="24"/>
               </w:rPr>
-              <w:t>Int</w:t>
+              <w:t>String</w:t>
             </w:r>
             <w:proofErr w:type="spellEnd"/>
           </w:p>
@@ -9366,7 +9527,7 @@
                 <w:sz w:val="24"/>
                 <w:szCs w:val="24"/>
               </w:rPr>
-              <w:t>5</w:t>
+              <w:t>30</w:t>
             </w:r>
           </w:p>
         </w:tc>
@@ -9390,6 +9551,7 @@
                 <w:szCs w:val="24"/>
               </w:rPr>
             </w:pPr>
+            <w:proofErr w:type="gramStart"/>
             <w:r>
               <w:rPr>
                 <w:rFonts w:ascii="Georgia" w:hAnsi="Georgia"/>
@@ -9397,8 +9559,9 @@
                 <w:sz w:val="24"/>
                 <w:szCs w:val="24"/>
               </w:rPr>
-              <w:t>città</w:t>
-            </w:r>
+              <w:t>paese</w:t>
+            </w:r>
+            <w:proofErr w:type="gramEnd"/>
           </w:p>
         </w:tc>
         <w:tc>
@@ -9471,6 +9634,8 @@
                 <w:szCs w:val="24"/>
               </w:rPr>
             </w:pPr>
+            <w:proofErr w:type="spellStart"/>
+            <w:proofErr w:type="gramStart"/>
             <w:r>
               <w:rPr>
                 <w:rFonts w:ascii="Georgia" w:hAnsi="Georgia"/>
@@ -9478,8 +9643,10 @@
                 <w:sz w:val="24"/>
                 <w:szCs w:val="24"/>
               </w:rPr>
-              <w:t>paese</w:t>
-            </w:r>
+              <w:t>tipoDocumento</w:t>
+            </w:r>
+            <w:proofErr w:type="spellEnd"/>
+            <w:proofErr w:type="gramEnd"/>
           </w:p>
         </w:tc>
         <w:tc>
@@ -9553,6 +9720,7 @@
               </w:rPr>
             </w:pPr>
             <w:proofErr w:type="spellStart"/>
+            <w:proofErr w:type="gramStart"/>
             <w:r>
               <w:rPr>
                 <w:rFonts w:ascii="Georgia" w:hAnsi="Georgia"/>
@@ -9560,9 +9728,10 @@
                 <w:sz w:val="24"/>
                 <w:szCs w:val="24"/>
               </w:rPr>
-              <w:t>tipoDocumento</w:t>
+              <w:t>numDocumento</w:t>
             </w:r>
             <w:proofErr w:type="spellEnd"/>
+            <w:proofErr w:type="gramEnd"/>
           </w:p>
         </w:tc>
         <w:tc>
@@ -9611,7 +9780,7 @@
                 <w:sz w:val="24"/>
                 <w:szCs w:val="24"/>
               </w:rPr>
-              <w:t>30</w:t>
+              <w:t>20</w:t>
             </w:r>
           </w:p>
         </w:tc>
@@ -9643,7 +9812,18 @@
                 <w:sz w:val="24"/>
                 <w:szCs w:val="24"/>
               </w:rPr>
-              <w:t>numDocumento</w:t>
+              <w:t>CheckIs</w:t>
+            </w:r>
+            <w:bookmarkStart w:id="10" w:name="_GoBack"/>
+            <w:bookmarkEnd w:id="10"/>
+            <w:r>
+              <w:rPr>
+                <w:rFonts w:ascii="Georgia" w:hAnsi="Georgia"/>
+                <w:b w:val="0"/>
+                <w:sz w:val="24"/>
+                <w:szCs w:val="24"/>
+              </w:rPr>
+              <w:t>Done</w:t>
             </w:r>
             <w:proofErr w:type="spellEnd"/>
           </w:p>
@@ -9663,15 +9843,17 @@
               </w:rPr>
             </w:pPr>
             <w:proofErr w:type="spellStart"/>
-            <w:r>
-              <w:rPr>
-                <w:rFonts w:ascii="Georgia" w:hAnsi="Georgia"/>
-                <w:sz w:val="24"/>
-                <w:szCs w:val="24"/>
-              </w:rPr>
-              <w:t>String</w:t>
+            <w:proofErr w:type="gramStart"/>
+            <w:r>
+              <w:rPr>
+                <w:rFonts w:ascii="Georgia" w:hAnsi="Georgia"/>
+                <w:sz w:val="24"/>
+                <w:szCs w:val="24"/>
+              </w:rPr>
+              <w:t>boolean</w:t>
             </w:r>
             <w:proofErr w:type="spellEnd"/>
+            <w:proofErr w:type="gramEnd"/>
           </w:p>
         </w:tc>
         <w:tc>
@@ -9694,89 +9876,6 @@
                 <w:sz w:val="24"/>
                 <w:szCs w:val="24"/>
               </w:rPr>
-              <w:t>20</w:t>
-            </w:r>
-          </w:p>
-        </w:tc>
-      </w:tr>
-      <w:tr>
-        <w:trPr>
-          <w:cnfStyle w:val="000000010000" w:firstRow="0" w:lastRow="0" w:firstColumn="0" w:lastColumn="0" w:oddVBand="0" w:evenVBand="0" w:oddHBand="0" w:evenHBand="1" w:firstRowFirstColumn="0" w:firstRowLastColumn="0" w:lastRowFirstColumn="0" w:lastRowLastColumn="0"/>
-        </w:trPr>
-        <w:tc>
-          <w:tcPr>
-            <w:cnfStyle w:val="001000000000" w:firstRow="0" w:lastRow="0" w:firstColumn="1" w:lastColumn="0" w:oddVBand="0" w:evenVBand="0" w:oddHBand="0" w:evenHBand="0" w:firstRowFirstColumn="0" w:firstRowLastColumn="0" w:lastRowFirstColumn="0" w:lastRowLastColumn="0"/>
-            <w:tcW w:w="3259" w:type="dxa"/>
-          </w:tcPr>
-          <w:p>
-            <w:pPr>
-              <w:pStyle w:val="Nessunaspaziatura"/>
-              <w:rPr>
-                <w:rFonts w:ascii="Georgia" w:hAnsi="Georgia"/>
-                <w:b w:val="0"/>
-                <w:sz w:val="24"/>
-                <w:szCs w:val="24"/>
-              </w:rPr>
-            </w:pPr>
-            <w:proofErr w:type="spellStart"/>
-            <w:r>
-              <w:rPr>
-                <w:rFonts w:ascii="Georgia" w:hAnsi="Georgia"/>
-                <w:b w:val="0"/>
-                <w:sz w:val="24"/>
-                <w:szCs w:val="24"/>
-              </w:rPr>
-              <w:t>CheckInDone</w:t>
-            </w:r>
-            <w:proofErr w:type="spellEnd"/>
-          </w:p>
-        </w:tc>
-        <w:tc>
-          <w:tcPr>
-            <w:tcW w:w="3259" w:type="dxa"/>
-          </w:tcPr>
-          <w:p>
-            <w:pPr>
-              <w:pStyle w:val="Nessunaspaziatura"/>
-              <w:cnfStyle w:val="000000010000" w:firstRow="0" w:lastRow="0" w:firstColumn="0" w:lastColumn="0" w:oddVBand="0" w:evenVBand="0" w:oddHBand="0" w:evenHBand="1" w:firstRowFirstColumn="0" w:firstRowLastColumn="0" w:lastRowFirstColumn="0" w:lastRowLastColumn="0"/>
-              <w:rPr>
-                <w:rFonts w:ascii="Georgia" w:hAnsi="Georgia"/>
-                <w:sz w:val="24"/>
-                <w:szCs w:val="24"/>
-              </w:rPr>
-            </w:pPr>
-            <w:proofErr w:type="spellStart"/>
-            <w:r>
-              <w:rPr>
-                <w:rFonts w:ascii="Georgia" w:hAnsi="Georgia"/>
-                <w:sz w:val="24"/>
-                <w:szCs w:val="24"/>
-              </w:rPr>
-              <w:t>boolean</w:t>
-            </w:r>
-            <w:proofErr w:type="spellEnd"/>
-          </w:p>
-        </w:tc>
-        <w:tc>
-          <w:tcPr>
-            <w:tcW w:w="3260" w:type="dxa"/>
-          </w:tcPr>
-          <w:p>
-            <w:pPr>
-              <w:pStyle w:val="Nessunaspaziatura"/>
-              <w:cnfStyle w:val="000000010000" w:firstRow="0" w:lastRow="0" w:firstColumn="0" w:lastColumn="0" w:oddVBand="0" w:evenVBand="0" w:oddHBand="0" w:evenHBand="1" w:firstRowFirstColumn="0" w:firstRowLastColumn="0" w:lastRowFirstColumn="0" w:lastRowLastColumn="0"/>
-              <w:rPr>
-                <w:rFonts w:ascii="Georgia" w:hAnsi="Georgia"/>
-                <w:sz w:val="24"/>
-                <w:szCs w:val="24"/>
-              </w:rPr>
-            </w:pPr>
-            <w:r>
-              <w:rPr>
-                <w:rFonts w:ascii="Georgia" w:hAnsi="Georgia"/>
-                <w:sz w:val="24"/>
-                <w:szCs w:val="24"/>
-              </w:rPr>
               <w:t>1</w:t>
             </w:r>
           </w:p>
@@ -9838,7 +9937,6 @@
           <w:sz w:val="28"/>
           <w:lang w:val="en-US"/>
         </w:rPr>
-        <w:lastRenderedPageBreak/>
         <w:t>Aereo</w:t>
       </w:r>
       <w:proofErr w:type="spellEnd"/>
@@ -10022,6 +10120,7 @@
               </w:rPr>
             </w:pPr>
             <w:proofErr w:type="spellStart"/>
+            <w:proofErr w:type="gramStart"/>
             <w:r>
               <w:rPr>
                 <w:rFonts w:ascii="Georgia" w:hAnsi="Georgia"/>
@@ -10032,6 +10131,7 @@
               <w:t>codAereo</w:t>
             </w:r>
             <w:proofErr w:type="spellEnd"/>
+            <w:proofErr w:type="gramEnd"/>
           </w:p>
         </w:tc>
         <w:tc>
@@ -10049,6 +10149,7 @@
               </w:rPr>
             </w:pPr>
             <w:proofErr w:type="spellStart"/>
+            <w:proofErr w:type="gramStart"/>
             <w:r>
               <w:rPr>
                 <w:rFonts w:ascii="Georgia" w:hAnsi="Georgia"/>
@@ -10058,6 +10159,7 @@
               <w:t>int</w:t>
             </w:r>
             <w:proofErr w:type="spellEnd"/>
+            <w:proofErr w:type="gramEnd"/>
           </w:p>
         </w:tc>
         <w:tc>
@@ -10105,6 +10207,7 @@
               </w:rPr>
             </w:pPr>
             <w:proofErr w:type="spellStart"/>
+            <w:proofErr w:type="gramStart"/>
             <w:r>
               <w:rPr>
                 <w:rFonts w:ascii="Georgia" w:hAnsi="Georgia"/>
@@ -10115,6 +10218,7 @@
               <w:t>nomeAereo</w:t>
             </w:r>
             <w:proofErr w:type="spellEnd"/>
+            <w:proofErr w:type="gramEnd"/>
             <w:r>
               <w:rPr>
                 <w:rFonts w:ascii="Georgia" w:hAnsi="Georgia"/>
@@ -10392,6 +10496,7 @@
                 <w:szCs w:val="24"/>
               </w:rPr>
             </w:pPr>
+            <w:proofErr w:type="gramStart"/>
             <w:r>
               <w:rPr>
                 <w:rFonts w:ascii="Georgia" w:hAnsi="Georgia"/>
@@ -10401,6 +10506,7 @@
               </w:rPr>
               <w:t>prenotato</w:t>
             </w:r>
+            <w:proofErr w:type="gramEnd"/>
           </w:p>
         </w:tc>
         <w:tc>
@@ -10418,6 +10524,7 @@
               </w:rPr>
             </w:pPr>
             <w:proofErr w:type="spellStart"/>
+            <w:proofErr w:type="gramStart"/>
             <w:r>
               <w:rPr>
                 <w:rFonts w:ascii="Georgia" w:hAnsi="Georgia"/>
@@ -10427,6 +10534,7 @@
               <w:t>boolean</w:t>
             </w:r>
             <w:proofErr w:type="spellEnd"/>
+            <w:proofErr w:type="gramEnd"/>
           </w:p>
         </w:tc>
         <w:tc>
@@ -10660,6 +10768,7 @@
               </w:rPr>
             </w:pPr>
             <w:proofErr w:type="spellStart"/>
+            <w:proofErr w:type="gramStart"/>
             <w:r>
               <w:rPr>
                 <w:rFonts w:ascii="Georgia" w:hAnsi="Georgia"/>
@@ -10670,6 +10779,7 @@
               <w:t>codPosto</w:t>
             </w:r>
             <w:proofErr w:type="spellEnd"/>
+            <w:proofErr w:type="gramEnd"/>
           </w:p>
         </w:tc>
         <w:tc>
@@ -10743,6 +10853,7 @@
               </w:rPr>
             </w:pPr>
             <w:proofErr w:type="spellStart"/>
+            <w:proofErr w:type="gramStart"/>
             <w:r>
               <w:rPr>
                 <w:rFonts w:ascii="Georgia" w:hAnsi="Georgia"/>
@@ -10753,6 +10864,7 @@
               <w:t>classeDiViaggio</w:t>
             </w:r>
             <w:proofErr w:type="spellEnd"/>
+            <w:proofErr w:type="gramEnd"/>
             <w:r>
               <w:rPr>
                 <w:rFonts w:ascii="Georgia" w:hAnsi="Georgia"/>
@@ -10842,7 +10954,7 @@
           <w:lang w:val="en-US"/>
         </w:rPr>
       </w:pPr>
-      <w:bookmarkStart w:id="10" w:name="_Ref533694402"/>
+      <w:bookmarkStart w:id="11" w:name="_Ref533694402"/>
       <w:r>
         <w:rPr>
           <w:rFonts w:ascii="Georgia" w:hAnsi="Georgia"/>
@@ -10852,7 +10964,7 @@
         </w:rPr>
         <w:t>Access control and security</w:t>
       </w:r>
-      <w:bookmarkEnd w:id="10"/>
+      <w:bookmarkEnd w:id="11"/>
     </w:p>
     <w:p>
       <w:pPr>
@@ -10984,7 +11096,23 @@
           <w:rFonts w:ascii="Georgia" w:hAnsi="Georgia"/>
           <w:sz w:val="24"/>
         </w:rPr>
-        <w:t xml:space="preserve"> apposito nel Pop-up che appare premendo su Login nella barra del menù  presente su ogni pagina del sito, </w:t>
+        <w:t xml:space="preserve"> apposito nel Pop-up che appare premendo su Login nella barra del </w:t>
+      </w:r>
+      <w:proofErr w:type="gramStart"/>
+      <w:r>
+        <w:rPr>
+          <w:rFonts w:ascii="Georgia" w:hAnsi="Georgia"/>
+          <w:sz w:val="24"/>
+        </w:rPr>
+        <w:t>menù  presente</w:t>
+      </w:r>
+      <w:proofErr w:type="gramEnd"/>
+      <w:r>
+        <w:rPr>
+          <w:rFonts w:ascii="Georgia" w:hAnsi="Georgia"/>
+          <w:sz w:val="24"/>
+        </w:rPr>
+        <w:t xml:space="preserve"> su ogni pagina del sito, </w:t>
       </w:r>
       <w:r>
         <w:rPr>
@@ -11041,7 +11169,7 @@
           <w:szCs w:val="28"/>
         </w:rPr>
       </w:pPr>
-      <w:bookmarkStart w:id="11" w:name="_Ref533694491"/>
+      <w:bookmarkStart w:id="12" w:name="_Ref533694491"/>
       <w:r>
         <w:rPr>
           <w:rFonts w:ascii="Georgia" w:hAnsi="Georgia"/>
@@ -11050,7 +11178,7 @@
         </w:rPr>
         <w:t>Global software control</w:t>
       </w:r>
-      <w:bookmarkEnd w:id="11"/>
+      <w:bookmarkEnd w:id="12"/>
     </w:p>
     <w:p>
       <w:pPr>
@@ -11268,7 +11396,7 @@
           <w:sz w:val="24"/>
           <w:szCs w:val="24"/>
         </w:rPr>
-        <w:t xml:space="preserve"> che consiste nella visualizzazione di una serie di offerte che possono potenzialmente </w:t>
+        <w:t xml:space="preserve"> che </w:t>
       </w:r>
       <w:r>
         <w:rPr>
@@ -11277,23 +11405,25 @@
           <w:szCs w:val="24"/>
         </w:rPr>
         <w:lastRenderedPageBreak/>
-        <w:t xml:space="preserve">interessare l’utente. Prima della conferma dell’ acquisto si entra in una sezione </w:t>
-      </w:r>
+        <w:t xml:space="preserve">consiste nella visualizzazione di una serie di offerte che possono potenzialmente interessare l’utente. Prima della conferma </w:t>
+      </w:r>
+      <w:proofErr w:type="gramStart"/>
       <w:r>
         <w:rPr>
           <w:rFonts w:ascii="Georgia" w:hAnsi="Georgia"/>
           <w:sz w:val="24"/>
           <w:szCs w:val="24"/>
         </w:rPr>
-        <w:t>critica dove il DBMS lato server gestisce la concorrenza</w:t>
-      </w:r>
+        <w:t>dell’ acquisto</w:t>
+      </w:r>
+      <w:proofErr w:type="gramEnd"/>
       <w:r>
         <w:rPr>
           <w:rFonts w:ascii="Georgia" w:hAnsi="Georgia"/>
           <w:sz w:val="24"/>
           <w:szCs w:val="24"/>
         </w:rPr>
-        <w:t xml:space="preserve"> degli utenti </w:t>
+        <w:t xml:space="preserve"> si entra in una sezione </w:t>
       </w:r>
       <w:r>
         <w:rPr>
@@ -11301,7 +11431,7 @@
           <w:sz w:val="24"/>
           <w:szCs w:val="24"/>
         </w:rPr>
-        <w:t>per evitare che vi siano accavallamenti di decremento di disponibilità</w:t>
+        <w:t>critica dove il DBMS lato server gestisce la concorrenza</w:t>
       </w:r>
       <w:r>
         <w:rPr>
@@ -11309,6 +11439,22 @@
           <w:sz w:val="24"/>
           <w:szCs w:val="24"/>
         </w:rPr>
+        <w:t xml:space="preserve"> degli utenti </w:t>
+      </w:r>
+      <w:r>
+        <w:rPr>
+          <w:rFonts w:ascii="Georgia" w:hAnsi="Georgia"/>
+          <w:sz w:val="24"/>
+          <w:szCs w:val="24"/>
+        </w:rPr>
+        <w:t>per evitare che vi siano accavallamenti di decremento di disponibilità</w:t>
+      </w:r>
+      <w:r>
+        <w:rPr>
+          <w:rFonts w:ascii="Georgia" w:hAnsi="Georgia"/>
+          <w:sz w:val="24"/>
+          <w:szCs w:val="24"/>
+        </w:rPr>
         <w:t>.</w:t>
       </w:r>
     </w:p>
@@ -11328,7 +11474,25 @@
           <w:sz w:val="24"/>
           <w:szCs w:val="24"/>
         </w:rPr>
-        <w:t>Check-in è un operazione molto importante in quanto in essa convergono tutte quelle effettuate precedentemente. Tramite questo use case l’utente può dare conferma della sua(ed eventualmente quella di altri passeggeri per cui ha prenotato il biglietto) salita a bordo dell’aereo. Qui non c’è bisogno di gestire la concorrenza in quanto non si entra in nessuna sezione critica.</w:t>
+        <w:t xml:space="preserve">Check-in è un operazione molto importante in quanto in essa convergono tutte quelle effettuate precedentemente. Tramite questo use case l’utente può dare conferma della </w:t>
+      </w:r>
+      <w:proofErr w:type="gramStart"/>
+      <w:r>
+        <w:rPr>
+          <w:rFonts w:ascii="Georgia" w:hAnsi="Georgia"/>
+          <w:sz w:val="24"/>
+          <w:szCs w:val="24"/>
+        </w:rPr>
+        <w:t>sua(</w:t>
+      </w:r>
+      <w:proofErr w:type="gramEnd"/>
+      <w:r>
+        <w:rPr>
+          <w:rFonts w:ascii="Georgia" w:hAnsi="Georgia"/>
+          <w:sz w:val="24"/>
+          <w:szCs w:val="24"/>
+        </w:rPr>
+        <w:t>ed eventualmente quella di altri passeggeri per cui ha prenotato il biglietto) salita a bordo dell’aereo. Qui non c’è bisogno di gestire la concorrenza in quanto non si entra in nessuna sezione critica.</w:t>
       </w:r>
     </w:p>
     <w:p>
@@ -11453,7 +11617,7 @@
           <w:sz w:val="24"/>
         </w:rPr>
       </w:pPr>
-      <w:bookmarkStart w:id="12" w:name="_Ref533700154"/>
+      <w:bookmarkStart w:id="13" w:name="_Ref533700154"/>
       <w:r>
         <w:rPr>
           <w:rFonts w:ascii="Georgia" w:hAnsi="Georgia"/>
@@ -11463,7 +11627,7 @@
         </w:rPr>
         <w:t>Boundary conditions</w:t>
       </w:r>
-      <w:bookmarkEnd w:id="12"/>
+      <w:bookmarkEnd w:id="13"/>
     </w:p>
     <w:p>
       <w:pPr>
@@ -11656,7 +11820,23 @@
           <w:rFonts w:ascii="Georgia" w:hAnsi="Georgia"/>
           <w:sz w:val="24"/>
         </w:rPr>
-        <w:t>In casi eccezionali ,come la mancanza di elettricità o guasti hardware ecc. , il sistema lato server può fallire. Talvolta per recuperare un fallimento il server deve essere riavviato, ma nel frattempo gli utenti non potranno collegarsi per usufruire dei suoi servizi.</w:t>
+        <w:t xml:space="preserve">In casi </w:t>
+      </w:r>
+      <w:proofErr w:type="gramStart"/>
+      <w:r>
+        <w:rPr>
+          <w:rFonts w:ascii="Georgia" w:hAnsi="Georgia"/>
+          <w:sz w:val="24"/>
+        </w:rPr>
+        <w:t>eccezionali ,come</w:t>
+      </w:r>
+      <w:proofErr w:type="gramEnd"/>
+      <w:r>
+        <w:rPr>
+          <w:rFonts w:ascii="Georgia" w:hAnsi="Georgia"/>
+          <w:sz w:val="24"/>
+        </w:rPr>
+        <w:t xml:space="preserve"> la mancanza di elettricità o guasti hardware ecc. , il sistema lato server può fallire. Talvolta per recuperare un fallimento il server deve essere riavviato, ma nel frattempo gli utenti non potranno collegarsi per usufruire dei suoi servizi.</w:t>
       </w:r>
     </w:p>
     <w:p>
@@ -11770,7 +11950,7 @@
           <w:sz w:val="28"/>
         </w:rPr>
       </w:pPr>
-      <w:bookmarkStart w:id="13" w:name="_Ref533700159"/>
+      <w:bookmarkStart w:id="14" w:name="_Ref533700159"/>
       <w:proofErr w:type="spellStart"/>
       <w:r>
         <w:rPr>
@@ -11779,19 +11959,9 @@
           <w:sz w:val="28"/>
         </w:rPr>
         <w:lastRenderedPageBreak/>
-        <w:t>Glos</w:t>
-      </w:r>
-      <w:bookmarkStart w:id="14" w:name="_GoBack"/>
+        <w:t>Glossary</w:t>
+      </w:r>
       <w:bookmarkEnd w:id="14"/>
-      <w:r>
-        <w:rPr>
-          <w:rFonts w:ascii="Georgia" w:hAnsi="Georgia"/>
-          <w:b/>
-          <w:sz w:val="28"/>
-        </w:rPr>
-        <w:t>sary</w:t>
-      </w:r>
-      <w:bookmarkEnd w:id="13"/>
       <w:proofErr w:type="spellEnd"/>
     </w:p>
     <w:sectPr>
@@ -11805,7 +11975,7 @@
 </file>
 
 <file path=word/numbering.xml><?xml version="1.0" encoding="utf-8"?>
-<w:numbering xmlns:wpc="http://schemas.microsoft.com/office/word/2010/wordprocessingCanvas" xmlns:mc="http://schemas.openxmlformats.org/markup-compatibility/2006" xmlns:o="urn:schemas-microsoft-com:office:office" xmlns:r="http://schemas.openxmlformats.org/officeDocument/2006/relationships" xmlns:m="http://schemas.openxmlformats.org/officeDocument/2006/math" xmlns:v="urn:schemas-microsoft-com:vml" xmlns:wp14="http://schemas.microsoft.com/office/word/2010/wordprocessingDrawing" xmlns:wp="http://schemas.openxmlformats.org/drawingml/2006/wordprocessingDrawing" xmlns:w10="urn:schemas-microsoft-com:office:word" xmlns:w="http://schemas.openxmlformats.org/wordprocessingml/2006/main" xmlns:w14="http://schemas.microsoft.com/office/word/2010/wordml" xmlns:wpg="http://schemas.microsoft.com/office/word/2010/wordprocessingGroup" xmlns:wpi="http://schemas.microsoft.com/office/word/2010/wordprocessingInk" xmlns:wne="http://schemas.microsoft.com/office/word/2006/wordml" xmlns:wps="http://schemas.microsoft.com/office/word/2010/wordprocessingShape" mc:Ignorable="w14 wp14">
+<w:numbering xmlns:wpc="http://schemas.microsoft.com/office/word/2010/wordprocessingCanvas" xmlns:mc="http://schemas.openxmlformats.org/markup-compatibility/2006" xmlns:o="urn:schemas-microsoft-com:office:office" xmlns:r="http://schemas.openxmlformats.org/officeDocument/2006/relationships" xmlns:m="http://schemas.openxmlformats.org/officeDocument/2006/math" xmlns:v="urn:schemas-microsoft-com:vml" xmlns:wp14="http://schemas.microsoft.com/office/word/2010/wordprocessingDrawing" xmlns:wp="http://schemas.openxmlformats.org/drawingml/2006/wordprocessingDrawing" xmlns:w10="urn:schemas-microsoft-com:office:word" xmlns:w="http://schemas.openxmlformats.org/wordprocessingml/2006/main" xmlns:w14="http://schemas.microsoft.com/office/word/2010/wordml" xmlns:w15="http://schemas.microsoft.com/office/word/2012/wordml" xmlns:wpg="http://schemas.microsoft.com/office/word/2010/wordprocessingGroup" xmlns:wpi="http://schemas.microsoft.com/office/word/2010/wordprocessingInk" xmlns:wne="http://schemas.microsoft.com/office/word/2006/wordml" xmlns:wps="http://schemas.microsoft.com/office/word/2010/wordprocessingShape" mc:Ignorable="w14 w15 wp14">
   <w:abstractNum w:abstractNumId="0">
     <w:nsid w:val="1B8F63D4"/>
     <w:multiLevelType w:val="hybridMultilevel"/>
@@ -13173,7 +13343,7 @@
 </file>
 
 <file path=word/styles.xml><?xml version="1.0" encoding="utf-8"?>
-<w:styles xmlns:mc="http://schemas.openxmlformats.org/markup-compatibility/2006" xmlns:r="http://schemas.openxmlformats.org/officeDocument/2006/relationships" xmlns:w="http://schemas.openxmlformats.org/wordprocessingml/2006/main" xmlns:w14="http://schemas.microsoft.com/office/word/2010/wordml" mc:Ignorable="w14">
+<w:styles xmlns:mc="http://schemas.openxmlformats.org/markup-compatibility/2006" xmlns:r="http://schemas.openxmlformats.org/officeDocument/2006/relationships" xmlns:w="http://schemas.openxmlformats.org/wordprocessingml/2006/main" xmlns:w14="http://schemas.microsoft.com/office/word/2010/wordml" xmlns:w15="http://schemas.microsoft.com/office/word/2012/wordml" mc:Ignorable="w14 w15">
   <w:docDefaults>
     <w:rPrDefault>
       <w:rPr>
@@ -13189,144 +13359,378 @@
       </w:pPr>
     </w:pPrDefault>
   </w:docDefaults>
-  <w:latentStyles w:defLockedState="0" w:defUIPriority="99" w:defSemiHidden="1" w:defUnhideWhenUsed="1" w:defQFormat="0" w:count="267">
-    <w:lsdException w:name="Normal" w:semiHidden="0" w:uiPriority="0" w:unhideWhenUsed="0" w:qFormat="1"/>
-    <w:lsdException w:name="heading 1" w:semiHidden="0" w:uiPriority="0" w:unhideWhenUsed="0" w:qFormat="1"/>
-    <w:lsdException w:name="heading 2" w:uiPriority="0" w:qFormat="1"/>
-    <w:lsdException w:name="heading 3" w:uiPriority="9" w:qFormat="1"/>
-    <w:lsdException w:name="heading 4" w:uiPriority="9" w:qFormat="1"/>
-    <w:lsdException w:name="heading 5" w:uiPriority="0" w:qFormat="1"/>
-    <w:lsdException w:name="heading 6" w:uiPriority="9" w:qFormat="1"/>
-    <w:lsdException w:name="heading 7" w:uiPriority="9" w:qFormat="1"/>
-    <w:lsdException w:name="heading 8" w:uiPriority="0" w:qFormat="1"/>
-    <w:lsdException w:name="heading 9" w:uiPriority="9" w:qFormat="1"/>
-    <w:lsdException w:name="toc 1" w:uiPriority="39"/>
-    <w:lsdException w:name="toc 2" w:uiPriority="39"/>
-    <w:lsdException w:name="toc 3" w:uiPriority="39"/>
-    <w:lsdException w:name="toc 4" w:uiPriority="39"/>
-    <w:lsdException w:name="toc 5" w:uiPriority="39"/>
-    <w:lsdException w:name="toc 6" w:uiPriority="39"/>
-    <w:lsdException w:name="toc 7" w:uiPriority="39"/>
-    <w:lsdException w:name="toc 8" w:uiPriority="39"/>
-    <w:lsdException w:name="toc 9" w:uiPriority="39"/>
-    <w:lsdException w:name="caption" w:uiPriority="35" w:qFormat="1"/>
-    <w:lsdException w:name="Title" w:semiHidden="0" w:uiPriority="0" w:unhideWhenUsed="0" w:qFormat="1"/>
-    <w:lsdException w:name="Default Paragraph Font" w:uiPriority="1"/>
-    <w:lsdException w:name="Subtitle" w:semiHidden="0" w:uiPriority="0" w:unhideWhenUsed="0" w:qFormat="1"/>
-    <w:lsdException w:name="Strong" w:semiHidden="0" w:uiPriority="22" w:unhideWhenUsed="0" w:qFormat="1"/>
-    <w:lsdException w:name="Emphasis" w:semiHidden="0" w:uiPriority="20" w:unhideWhenUsed="0" w:qFormat="1"/>
-    <w:lsdException w:name="Table Grid" w:semiHidden="0" w:uiPriority="59" w:unhideWhenUsed="0"/>
-    <w:lsdException w:name="Placeholder Text" w:unhideWhenUsed="0"/>
-    <w:lsdException w:name="No Spacing" w:semiHidden="0" w:uiPriority="0" w:unhideWhenUsed="0" w:qFormat="1"/>
-    <w:lsdException w:name="Light Shading" w:semiHidden="0" w:uiPriority="60" w:unhideWhenUsed="0"/>
-    <w:lsdException w:name="Light List" w:semiHidden="0" w:uiPriority="61" w:unhideWhenUsed="0"/>
-    <w:lsdException w:name="Light Grid" w:semiHidden="0" w:uiPriority="62" w:unhideWhenUsed="0"/>
-    <w:lsdException w:name="Medium Shading 1" w:semiHidden="0" w:uiPriority="63" w:unhideWhenUsed="0"/>
-    <w:lsdException w:name="Medium Shading 2" w:semiHidden="0" w:uiPriority="64" w:unhideWhenUsed="0"/>
-    <w:lsdException w:name="Medium List 1" w:semiHidden="0" w:uiPriority="65" w:unhideWhenUsed="0"/>
-    <w:lsdException w:name="Medium List 2" w:semiHidden="0" w:uiPriority="66" w:unhideWhenUsed="0"/>
-    <w:lsdException w:name="Medium Grid 1" w:semiHidden="0" w:uiPriority="67" w:unhideWhenUsed="0"/>
-    <w:lsdException w:name="Medium Grid 2" w:semiHidden="0" w:uiPriority="68" w:unhideWhenUsed="0"/>
-    <w:lsdException w:name="Medium Grid 3" w:semiHidden="0" w:uiPriority="69" w:unhideWhenUsed="0"/>
-    <w:lsdException w:name="Dark List" w:semiHidden="0" w:uiPriority="70" w:unhideWhenUsed="0"/>
-    <w:lsdException w:name="Colorful Shading" w:semiHidden="0" w:uiPriority="71" w:unhideWhenUsed="0"/>
-    <w:lsdException w:name="Colorful List" w:semiHidden="0" w:uiPriority="72" w:unhideWhenUsed="0"/>
-    <w:lsdException w:name="Colorful Grid" w:semiHidden="0" w:uiPriority="73" w:unhideWhenUsed="0"/>
-    <w:lsdException w:name="Light Shading Accent 1" w:semiHidden="0" w:uiPriority="60" w:unhideWhenUsed="0"/>
-    <w:lsdException w:name="Light List Accent 1" w:semiHidden="0" w:uiPriority="61" w:unhideWhenUsed="0"/>
-    <w:lsdException w:name="Light Grid Accent 1" w:semiHidden="0" w:uiPriority="62" w:unhideWhenUsed="0"/>
-    <w:lsdException w:name="Medium Shading 1 Accent 1" w:semiHidden="0" w:uiPriority="63" w:unhideWhenUsed="0"/>
-    <w:lsdException w:name="Medium Shading 2 Accent 1" w:semiHidden="0" w:uiPriority="64" w:unhideWhenUsed="0"/>
-    <w:lsdException w:name="Medium List 1 Accent 1" w:semiHidden="0" w:uiPriority="65" w:unhideWhenUsed="0"/>
-    <w:lsdException w:name="Revision" w:unhideWhenUsed="0"/>
-    <w:lsdException w:name="List Paragraph" w:semiHidden="0" w:uiPriority="34" w:unhideWhenUsed="0" w:qFormat="1"/>
-    <w:lsdException w:name="Quote" w:semiHidden="0" w:uiPriority="29" w:unhideWhenUsed="0" w:qFormat="1"/>
-    <w:lsdException w:name="Intense Quote" w:semiHidden="0" w:uiPriority="30" w:unhideWhenUsed="0" w:qFormat="1"/>
-    <w:lsdException w:name="Medium List 2 Accent 1" w:semiHidden="0" w:uiPriority="66" w:unhideWhenUsed="0"/>
-    <w:lsdException w:name="Medium Grid 1 Accent 1" w:semiHidden="0" w:uiPriority="67" w:unhideWhenUsed="0"/>
-    <w:lsdException w:name="Medium Grid 2 Accent 1" w:semiHidden="0" w:uiPriority="68" w:unhideWhenUsed="0"/>
-    <w:lsdException w:name="Medium Grid 3 Accent 1" w:semiHidden="0" w:uiPriority="69" w:unhideWhenUsed="0"/>
-    <w:lsdException w:name="Dark List Accent 1" w:semiHidden="0" w:uiPriority="70" w:unhideWhenUsed="0"/>
-    <w:lsdException w:name="Colorful Shading Accent 1" w:semiHidden="0" w:uiPriority="71" w:unhideWhenUsed="0"/>
-    <w:lsdException w:name="Colorful List Accent 1" w:semiHidden="0" w:uiPriority="72" w:unhideWhenUsed="0"/>
-    <w:lsdException w:name="Colorful Grid Accent 1" w:semiHidden="0" w:uiPriority="73" w:unhideWhenUsed="0"/>
-    <w:lsdException w:name="Light Shading Accent 2" w:semiHidden="0" w:uiPriority="60" w:unhideWhenUsed="0"/>
-    <w:lsdException w:name="Light List Accent 2" w:semiHidden="0" w:uiPriority="61" w:unhideWhenUsed="0"/>
-    <w:lsdException w:name="Light Grid Accent 2" w:semiHidden="0" w:uiPriority="62" w:unhideWhenUsed="0"/>
-    <w:lsdException w:name="Medium Shading 1 Accent 2" w:semiHidden="0" w:uiPriority="63" w:unhideWhenUsed="0"/>
-    <w:lsdException w:name="Medium Shading 2 Accent 2" w:semiHidden="0" w:uiPriority="64" w:unhideWhenUsed="0"/>
-    <w:lsdException w:name="Medium List 1 Accent 2" w:semiHidden="0" w:uiPriority="65" w:unhideWhenUsed="0"/>
-    <w:lsdException w:name="Medium List 2 Accent 2" w:semiHidden="0" w:uiPriority="66" w:unhideWhenUsed="0"/>
-    <w:lsdException w:name="Medium Grid 1 Accent 2" w:semiHidden="0" w:uiPriority="67" w:unhideWhenUsed="0"/>
-    <w:lsdException w:name="Medium Grid 2 Accent 2" w:semiHidden="0" w:uiPriority="68" w:unhideWhenUsed="0"/>
-    <w:lsdException w:name="Medium Grid 3 Accent 2" w:semiHidden="0" w:uiPriority="69" w:unhideWhenUsed="0"/>
-    <w:lsdException w:name="Dark List Accent 2" w:semiHidden="0" w:uiPriority="70" w:unhideWhenUsed="0"/>
-    <w:lsdException w:name="Colorful Shading Accent 2" w:semiHidden="0" w:uiPriority="71" w:unhideWhenUsed="0"/>
-    <w:lsdException w:name="Colorful List Accent 2" w:semiHidden="0" w:uiPriority="72" w:unhideWhenUsed="0"/>
-    <w:lsdException w:name="Colorful Grid Accent 2" w:semiHidden="0" w:uiPriority="73" w:unhideWhenUsed="0"/>
-    <w:lsdException w:name="Light Shading Accent 3" w:semiHidden="0" w:uiPriority="60" w:unhideWhenUsed="0"/>
-    <w:lsdException w:name="Light List Accent 3" w:semiHidden="0" w:uiPriority="61" w:unhideWhenUsed="0"/>
-    <w:lsdException w:name="Light Grid Accent 3" w:semiHidden="0" w:uiPriority="62" w:unhideWhenUsed="0"/>
-    <w:lsdException w:name="Medium Shading 1 Accent 3" w:semiHidden="0" w:uiPriority="63" w:unhideWhenUsed="0"/>
-    <w:lsdException w:name="Medium Shading 2 Accent 3" w:semiHidden="0" w:uiPriority="64" w:unhideWhenUsed="0"/>
-    <w:lsdException w:name="Medium List 1 Accent 3" w:semiHidden="0" w:uiPriority="65" w:unhideWhenUsed="0"/>
-    <w:lsdException w:name="Medium List 2 Accent 3" w:semiHidden="0" w:uiPriority="66" w:unhideWhenUsed="0"/>
-    <w:lsdException w:name="Medium Grid 1 Accent 3" w:semiHidden="0" w:uiPriority="67" w:unhideWhenUsed="0"/>
-    <w:lsdException w:name="Medium Grid 2 Accent 3" w:semiHidden="0" w:uiPriority="68" w:unhideWhenUsed="0"/>
-    <w:lsdException w:name="Medium Grid 3 Accent 3" w:semiHidden="0" w:uiPriority="69" w:unhideWhenUsed="0"/>
-    <w:lsdException w:name="Dark List Accent 3" w:semiHidden="0" w:uiPriority="70" w:unhideWhenUsed="0"/>
-    <w:lsdException w:name="Colorful Shading Accent 3" w:semiHidden="0" w:uiPriority="71" w:unhideWhenUsed="0"/>
-    <w:lsdException w:name="Colorful List Accent 3" w:semiHidden="0" w:uiPriority="72" w:unhideWhenUsed="0"/>
-    <w:lsdException w:name="Colorful Grid Accent 3" w:semiHidden="0" w:uiPriority="73" w:unhideWhenUsed="0"/>
-    <w:lsdException w:name="Light Shading Accent 4" w:semiHidden="0" w:uiPriority="60" w:unhideWhenUsed="0"/>
-    <w:lsdException w:name="Light List Accent 4" w:semiHidden="0" w:uiPriority="61" w:unhideWhenUsed="0"/>
-    <w:lsdException w:name="Light Grid Accent 4" w:semiHidden="0" w:uiPriority="62" w:unhideWhenUsed="0"/>
-    <w:lsdException w:name="Medium Shading 1 Accent 4" w:semiHidden="0" w:uiPriority="63" w:unhideWhenUsed="0"/>
-    <w:lsdException w:name="Medium Shading 2 Accent 4" w:semiHidden="0" w:uiPriority="64" w:unhideWhenUsed="0"/>
-    <w:lsdException w:name="Medium List 1 Accent 4" w:semiHidden="0" w:uiPriority="65" w:unhideWhenUsed="0"/>
-    <w:lsdException w:name="Medium List 2 Accent 4" w:semiHidden="0" w:uiPriority="66" w:unhideWhenUsed="0"/>
-    <w:lsdException w:name="Medium Grid 1 Accent 4" w:semiHidden="0" w:uiPriority="67" w:unhideWhenUsed="0"/>
-    <w:lsdException w:name="Medium Grid 2 Accent 4" w:semiHidden="0" w:uiPriority="68" w:unhideWhenUsed="0"/>
-    <w:lsdException w:name="Medium Grid 3 Accent 4" w:semiHidden="0" w:uiPriority="69" w:unhideWhenUsed="0"/>
-    <w:lsdException w:name="Dark List Accent 4" w:semiHidden="0" w:uiPriority="70" w:unhideWhenUsed="0"/>
-    <w:lsdException w:name="Colorful Shading Accent 4" w:semiHidden="0" w:uiPriority="71" w:unhideWhenUsed="0"/>
-    <w:lsdException w:name="Colorful List Accent 4" w:semiHidden="0" w:uiPriority="72" w:unhideWhenUsed="0"/>
-    <w:lsdException w:name="Colorful Grid Accent 4" w:semiHidden="0" w:uiPriority="73" w:unhideWhenUsed="0"/>
-    <w:lsdException w:name="Light Shading Accent 5" w:semiHidden="0" w:uiPriority="60" w:unhideWhenUsed="0"/>
-    <w:lsdException w:name="Light List Accent 5" w:semiHidden="0" w:uiPriority="61" w:unhideWhenUsed="0"/>
-    <w:lsdException w:name="Light Grid Accent 5" w:semiHidden="0" w:uiPriority="62" w:unhideWhenUsed="0"/>
-    <w:lsdException w:name="Medium Shading 1 Accent 5" w:semiHidden="0" w:uiPriority="63" w:unhideWhenUsed="0"/>
-    <w:lsdException w:name="Medium Shading 2 Accent 5" w:semiHidden="0" w:uiPriority="64" w:unhideWhenUsed="0"/>
-    <w:lsdException w:name="Medium List 1 Accent 5" w:semiHidden="0" w:uiPriority="65" w:unhideWhenUsed="0"/>
-    <w:lsdException w:name="Medium List 2 Accent 5" w:semiHidden="0" w:uiPriority="66" w:unhideWhenUsed="0"/>
-    <w:lsdException w:name="Medium Grid 1 Accent 5" w:semiHidden="0" w:uiPriority="67" w:unhideWhenUsed="0"/>
-    <w:lsdException w:name="Medium Grid 2 Accent 5" w:semiHidden="0" w:uiPriority="68" w:unhideWhenUsed="0"/>
-    <w:lsdException w:name="Medium Grid 3 Accent 5" w:semiHidden="0" w:uiPriority="69" w:unhideWhenUsed="0"/>
-    <w:lsdException w:name="Dark List Accent 5" w:semiHidden="0" w:uiPriority="70" w:unhideWhenUsed="0"/>
-    <w:lsdException w:name="Colorful Shading Accent 5" w:semiHidden="0" w:uiPriority="71" w:unhideWhenUsed="0"/>
-    <w:lsdException w:name="Colorful List Accent 5" w:semiHidden="0" w:uiPriority="72" w:unhideWhenUsed="0"/>
-    <w:lsdException w:name="Colorful Grid Accent 5" w:semiHidden="0" w:uiPriority="73" w:unhideWhenUsed="0"/>
-    <w:lsdException w:name="Light Shading Accent 6" w:semiHidden="0" w:uiPriority="60" w:unhideWhenUsed="0"/>
-    <w:lsdException w:name="Light List Accent 6" w:semiHidden="0" w:uiPriority="61" w:unhideWhenUsed="0"/>
-    <w:lsdException w:name="Light Grid Accent 6" w:semiHidden="0" w:uiPriority="62" w:unhideWhenUsed="0"/>
-    <w:lsdException w:name="Medium Shading 1 Accent 6" w:semiHidden="0" w:uiPriority="63" w:unhideWhenUsed="0"/>
-    <w:lsdException w:name="Medium Shading 2 Accent 6" w:semiHidden="0" w:uiPriority="64" w:unhideWhenUsed="0"/>
-    <w:lsdException w:name="Medium List 1 Accent 6" w:semiHidden="0" w:uiPriority="65" w:unhideWhenUsed="0"/>
-    <w:lsdException w:name="Medium List 2 Accent 6" w:semiHidden="0" w:uiPriority="66" w:unhideWhenUsed="0"/>
-    <w:lsdException w:name="Medium Grid 1 Accent 6" w:semiHidden="0" w:uiPriority="67" w:unhideWhenUsed="0"/>
-    <w:lsdException w:name="Medium Grid 2 Accent 6" w:semiHidden="0" w:uiPriority="68" w:unhideWhenUsed="0"/>
-    <w:lsdException w:name="Medium Grid 3 Accent 6" w:semiHidden="0" w:uiPriority="69" w:unhideWhenUsed="0"/>
-    <w:lsdException w:name="Dark List Accent 6" w:semiHidden="0" w:uiPriority="70" w:unhideWhenUsed="0"/>
-    <w:lsdException w:name="Colorful Shading Accent 6" w:semiHidden="0" w:uiPriority="71" w:unhideWhenUsed="0"/>
-    <w:lsdException w:name="Colorful List Accent 6" w:semiHidden="0" w:uiPriority="72" w:unhideWhenUsed="0"/>
-    <w:lsdException w:name="Colorful Grid Accent 6" w:semiHidden="0" w:uiPriority="73" w:unhideWhenUsed="0"/>
-    <w:lsdException w:name="Subtle Emphasis" w:semiHidden="0" w:uiPriority="19" w:unhideWhenUsed="0" w:qFormat="1"/>
-    <w:lsdException w:name="Intense Emphasis" w:semiHidden="0" w:uiPriority="21" w:unhideWhenUsed="0" w:qFormat="1"/>
-    <w:lsdException w:name="Subtle Reference" w:semiHidden="0" w:uiPriority="31" w:unhideWhenUsed="0" w:qFormat="1"/>
-    <w:lsdException w:name="Intense Reference" w:semiHidden="0" w:uiPriority="32" w:unhideWhenUsed="0" w:qFormat="1"/>
-    <w:lsdException w:name="Book Title" w:semiHidden="0" w:uiPriority="33" w:unhideWhenUsed="0" w:qFormat="1"/>
-    <w:lsdException w:name="Bibliography" w:uiPriority="37"/>
-    <w:lsdException w:name="TOC Heading" w:uiPriority="39" w:qFormat="1"/>
+  <w:latentStyles w:defLockedState="0" w:defUIPriority="99" w:defSemiHidden="0" w:defUnhideWhenUsed="0" w:defQFormat="0" w:count="371">
+    <w:lsdException w:name="Normal" w:uiPriority="0" w:qFormat="1"/>
+    <w:lsdException w:name="heading 1" w:uiPriority="0" w:qFormat="1"/>
+    <w:lsdException w:name="heading 2" w:semiHidden="1" w:uiPriority="0" w:unhideWhenUsed="1" w:qFormat="1"/>
+    <w:lsdException w:name="heading 3" w:semiHidden="1" w:uiPriority="9" w:unhideWhenUsed="1" w:qFormat="1"/>
+    <w:lsdException w:name="heading 4" w:semiHidden="1" w:uiPriority="9" w:unhideWhenUsed="1" w:qFormat="1"/>
+    <w:lsdException w:name="heading 5" w:semiHidden="1" w:uiPriority="0" w:unhideWhenUsed="1" w:qFormat="1"/>
+    <w:lsdException w:name="heading 6" w:semiHidden="1" w:uiPriority="9" w:unhideWhenUsed="1" w:qFormat="1"/>
+    <w:lsdException w:name="heading 7" w:semiHidden="1" w:uiPriority="9" w:unhideWhenUsed="1" w:qFormat="1"/>
+    <w:lsdException w:name="heading 8" w:semiHidden="1" w:uiPriority="0" w:unhideWhenUsed="1" w:qFormat="1"/>
+    <w:lsdException w:name="heading 9" w:semiHidden="1" w:uiPriority="9" w:unhideWhenUsed="1" w:qFormat="1"/>
+    <w:lsdException w:name="index 1" w:semiHidden="1" w:unhideWhenUsed="1"/>
+    <w:lsdException w:name="index 2" w:semiHidden="1" w:unhideWhenUsed="1"/>
+    <w:lsdException w:name="index 3" w:semiHidden="1" w:unhideWhenUsed="1"/>
+    <w:lsdException w:name="index 4" w:semiHidden="1" w:unhideWhenUsed="1"/>
+    <w:lsdException w:name="index 5" w:semiHidden="1" w:unhideWhenUsed="1"/>
+    <w:lsdException w:name="index 6" w:semiHidden="1" w:unhideWhenUsed="1"/>
+    <w:lsdException w:name="index 7" w:semiHidden="1" w:unhideWhenUsed="1"/>
+    <w:lsdException w:name="index 8" w:semiHidden="1" w:unhideWhenUsed="1"/>
+    <w:lsdException w:name="index 9" w:semiHidden="1" w:unhideWhenUsed="1"/>
+    <w:lsdException w:name="toc 1" w:semiHidden="1" w:uiPriority="39" w:unhideWhenUsed="1"/>
+    <w:lsdException w:name="toc 2" w:semiHidden="1" w:uiPriority="39" w:unhideWhenUsed="1"/>
+    <w:lsdException w:name="toc 3" w:semiHidden="1" w:uiPriority="39" w:unhideWhenUsed="1"/>
+    <w:lsdException w:name="toc 4" w:semiHidden="1" w:uiPriority="39" w:unhideWhenUsed="1"/>
+    <w:lsdException w:name="toc 5" w:semiHidden="1" w:uiPriority="39" w:unhideWhenUsed="1"/>
+    <w:lsdException w:name="toc 6" w:semiHidden="1" w:uiPriority="39" w:unhideWhenUsed="1"/>
+    <w:lsdException w:name="toc 7" w:semiHidden="1" w:uiPriority="39" w:unhideWhenUsed="1"/>
+    <w:lsdException w:name="toc 8" w:semiHidden="1" w:uiPriority="39" w:unhideWhenUsed="1"/>
+    <w:lsdException w:name="toc 9" w:semiHidden="1" w:uiPriority="39" w:unhideWhenUsed="1"/>
+    <w:lsdException w:name="Normal Indent" w:semiHidden="1" w:unhideWhenUsed="1"/>
+    <w:lsdException w:name="footnote text" w:semiHidden="1" w:unhideWhenUsed="1"/>
+    <w:lsdException w:name="annotation text" w:semiHidden="1" w:unhideWhenUsed="1"/>
+    <w:lsdException w:name="header" w:semiHidden="1" w:unhideWhenUsed="1"/>
+    <w:lsdException w:name="footer" w:semiHidden="1" w:unhideWhenUsed="1"/>
+    <w:lsdException w:name="index heading" w:semiHidden="1" w:unhideWhenUsed="1"/>
+    <w:lsdException w:name="caption" w:semiHidden="1" w:uiPriority="35" w:unhideWhenUsed="1" w:qFormat="1"/>
+    <w:lsdException w:name="table of figures" w:semiHidden="1" w:unhideWhenUsed="1"/>
+    <w:lsdException w:name="envelope address" w:semiHidden="1" w:unhideWhenUsed="1"/>
+    <w:lsdException w:name="envelope return" w:semiHidden="1" w:unhideWhenUsed="1"/>
+    <w:lsdException w:name="footnote reference" w:semiHidden="1" w:unhideWhenUsed="1"/>
+    <w:lsdException w:name="annotation reference" w:semiHidden="1" w:unhideWhenUsed="1"/>
+    <w:lsdException w:name="line number" w:semiHidden="1" w:unhideWhenUsed="1"/>
+    <w:lsdException w:name="page number" w:semiHidden="1" w:unhideWhenUsed="1"/>
+    <w:lsdException w:name="endnote reference" w:semiHidden="1" w:unhideWhenUsed="1"/>
+    <w:lsdException w:name="endnote text" w:semiHidden="1" w:unhideWhenUsed="1"/>
+    <w:lsdException w:name="table of authorities" w:semiHidden="1" w:unhideWhenUsed="1"/>
+    <w:lsdException w:name="macro" w:semiHidden="1" w:unhideWhenUsed="1"/>
+    <w:lsdException w:name="toa heading" w:semiHidden="1" w:unhideWhenUsed="1"/>
+    <w:lsdException w:name="List" w:semiHidden="1" w:unhideWhenUsed="1"/>
+    <w:lsdException w:name="List Bullet" w:semiHidden="1" w:unhideWhenUsed="1"/>
+    <w:lsdException w:name="List Number" w:semiHidden="1" w:unhideWhenUsed="1"/>
+    <w:lsdException w:name="List 2" w:semiHidden="1" w:unhideWhenUsed="1"/>
+    <w:lsdException w:name="List 3" w:semiHidden="1" w:unhideWhenUsed="1"/>
+    <w:lsdException w:name="List 4" w:semiHidden="1" w:unhideWhenUsed="1"/>
+    <w:lsdException w:name="List 5" w:semiHidden="1" w:unhideWhenUsed="1"/>
+    <w:lsdException w:name="List Bullet 2" w:semiHidden="1" w:unhideWhenUsed="1"/>
+    <w:lsdException w:name="List Bullet 3" w:semiHidden="1" w:unhideWhenUsed="1"/>
+    <w:lsdException w:name="List Bullet 4" w:semiHidden="1" w:unhideWhenUsed="1"/>
+    <w:lsdException w:name="List Bullet 5" w:semiHidden="1" w:unhideWhenUsed="1"/>
+    <w:lsdException w:name="List Number 2" w:semiHidden="1" w:unhideWhenUsed="1"/>
+    <w:lsdException w:name="List Number 3" w:semiHidden="1" w:unhideWhenUsed="1"/>
+    <w:lsdException w:name="List Number 4" w:semiHidden="1" w:unhideWhenUsed="1"/>
+    <w:lsdException w:name="List Number 5" w:semiHidden="1" w:unhideWhenUsed="1"/>
+    <w:lsdException w:name="Title" w:uiPriority="0" w:qFormat="1"/>
+    <w:lsdException w:name="Closing" w:semiHidden="1" w:unhideWhenUsed="1"/>
+    <w:lsdException w:name="Signature" w:semiHidden="1" w:unhideWhenUsed="1"/>
+    <w:lsdException w:name="Default Paragraph Font" w:semiHidden="1" w:uiPriority="1" w:unhideWhenUsed="1"/>
+    <w:lsdException w:name="Body Text" w:semiHidden="1" w:unhideWhenUsed="1"/>
+    <w:lsdException w:name="Body Text Indent" w:semiHidden="1" w:unhideWhenUsed="1"/>
+    <w:lsdException w:name="List Continue" w:semiHidden="1" w:unhideWhenUsed="1"/>
+    <w:lsdException w:name="List Continue 2" w:semiHidden="1" w:unhideWhenUsed="1"/>
+    <w:lsdException w:name="List Continue 3" w:semiHidden="1" w:unhideWhenUsed="1"/>
+    <w:lsdException w:name="List Continue 4" w:semiHidden="1" w:unhideWhenUsed="1"/>
+    <w:lsdException w:name="List Continue 5" w:semiHidden="1" w:unhideWhenUsed="1"/>
+    <w:lsdException w:name="Message Header" w:semiHidden="1" w:unhideWhenUsed="1"/>
+    <w:lsdException w:name="Subtitle" w:uiPriority="0" w:qFormat="1"/>
+    <w:lsdException w:name="Salutation" w:semiHidden="1" w:unhideWhenUsed="1"/>
+    <w:lsdException w:name="Date" w:semiHidden="1" w:unhideWhenUsed="1"/>
+    <w:lsdException w:name="Body Text First Indent" w:semiHidden="1" w:unhideWhenUsed="1"/>
+    <w:lsdException w:name="Body Text First Indent 2" w:semiHidden="1" w:unhideWhenUsed="1"/>
+    <w:lsdException w:name="Note Heading" w:semiHidden="1" w:unhideWhenUsed="1"/>
+    <w:lsdException w:name="Body Text 2" w:semiHidden="1" w:unhideWhenUsed="1"/>
+    <w:lsdException w:name="Body Text 3" w:semiHidden="1" w:unhideWhenUsed="1"/>
+    <w:lsdException w:name="Body Text Indent 2" w:semiHidden="1" w:unhideWhenUsed="1"/>
+    <w:lsdException w:name="Body Text Indent 3" w:semiHidden="1" w:unhideWhenUsed="1"/>
+    <w:lsdException w:name="Block Text" w:semiHidden="1" w:unhideWhenUsed="1"/>
+    <w:lsdException w:name="Hyperlink" w:semiHidden="1" w:unhideWhenUsed="1"/>
+    <w:lsdException w:name="FollowedHyperlink" w:semiHidden="1" w:unhideWhenUsed="1"/>
+    <w:lsdException w:name="Strong" w:uiPriority="22" w:qFormat="1"/>
+    <w:lsdException w:name="Emphasis" w:uiPriority="20" w:qFormat="1"/>
+    <w:lsdException w:name="Document Map" w:semiHidden="1" w:unhideWhenUsed="1"/>
+    <w:lsdException w:name="Plain Text" w:semiHidden="1" w:unhideWhenUsed="1"/>
+    <w:lsdException w:name="E-mail Signature" w:semiHidden="1" w:unhideWhenUsed="1"/>
+    <w:lsdException w:name="HTML Top of Form" w:semiHidden="1" w:unhideWhenUsed="1"/>
+    <w:lsdException w:name="HTML Bottom of Form" w:semiHidden="1" w:unhideWhenUsed="1"/>
+    <w:lsdException w:name="Normal (Web)" w:semiHidden="1" w:unhideWhenUsed="1"/>
+    <w:lsdException w:name="HTML Acronym" w:semiHidden="1" w:unhideWhenUsed="1"/>
+    <w:lsdException w:name="HTML Address" w:semiHidden="1" w:unhideWhenUsed="1"/>
+    <w:lsdException w:name="HTML Cite" w:semiHidden="1" w:unhideWhenUsed="1"/>
+    <w:lsdException w:name="HTML Code" w:semiHidden="1" w:unhideWhenUsed="1"/>
+    <w:lsdException w:name="HTML Definition" w:semiHidden="1" w:unhideWhenUsed="1"/>
+    <w:lsdException w:name="HTML Keyboard" w:semiHidden="1" w:unhideWhenUsed="1"/>
+    <w:lsdException w:name="HTML Preformatted" w:semiHidden="1" w:unhideWhenUsed="1"/>
+    <w:lsdException w:name="HTML Sample" w:semiHidden="1" w:unhideWhenUsed="1"/>
+    <w:lsdException w:name="HTML Typewriter" w:semiHidden="1" w:unhideWhenUsed="1"/>
+    <w:lsdException w:name="HTML Variable" w:semiHidden="1" w:unhideWhenUsed="1"/>
+    <w:lsdException w:name="Normal Table" w:semiHidden="1" w:unhideWhenUsed="1"/>
+    <w:lsdException w:name="annotation subject" w:semiHidden="1" w:unhideWhenUsed="1"/>
+    <w:lsdException w:name="No List" w:semiHidden="1" w:unhideWhenUsed="1"/>
+    <w:lsdException w:name="Outline List 1" w:semiHidden="1" w:unhideWhenUsed="1"/>
+    <w:lsdException w:name="Outline List 2" w:semiHidden="1" w:unhideWhenUsed="1"/>
+    <w:lsdException w:name="Outline List 3" w:semiHidden="1" w:unhideWhenUsed="1"/>
+    <w:lsdException w:name="Table Simple 1" w:semiHidden="1" w:unhideWhenUsed="1"/>
+    <w:lsdException w:name="Table Simple 2" w:semiHidden="1" w:unhideWhenUsed="1"/>
+    <w:lsdException w:name="Table Simple 3" w:semiHidden="1" w:unhideWhenUsed="1"/>
+    <w:lsdException w:name="Table Classic 1" w:semiHidden="1" w:unhideWhenUsed="1"/>
+    <w:lsdException w:name="Table Classic 2" w:semiHidden="1" w:unhideWhenUsed="1"/>
+    <w:lsdException w:name="Table Classic 3" w:semiHidden="1" w:unhideWhenUsed="1"/>
+    <w:lsdException w:name="Table Classic 4" w:semiHidden="1" w:unhideWhenUsed="1"/>
+    <w:lsdException w:name="Table Colorful 1" w:semiHidden="1" w:unhideWhenUsed="1"/>
+    <w:lsdException w:name="Table Colorful 2" w:semiHidden="1" w:unhideWhenUsed="1"/>
+    <w:lsdException w:name="Table Colorful 3" w:semiHidden="1" w:unhideWhenUsed="1"/>
+    <w:lsdException w:name="Table Columns 1" w:semiHidden="1" w:unhideWhenUsed="1"/>
+    <w:lsdException w:name="Table Columns 2" w:semiHidden="1" w:unhideWhenUsed="1"/>
+    <w:lsdException w:name="Table Columns 3" w:semiHidden="1" w:unhideWhenUsed="1"/>
+    <w:lsdException w:name="Table Columns 4" w:semiHidden="1" w:unhideWhenUsed="1"/>
+    <w:lsdException w:name="Table Columns 5" w:semiHidden="1" w:unhideWhenUsed="1"/>
+    <w:lsdException w:name="Table Grid 1" w:semiHidden="1" w:unhideWhenUsed="1"/>
+    <w:lsdException w:name="Table Grid 2" w:semiHidden="1" w:unhideWhenUsed="1"/>
+    <w:lsdException w:name="Table Grid 3" w:semiHidden="1" w:unhideWhenUsed="1"/>
+    <w:lsdException w:name="Table Grid 4" w:semiHidden="1" w:unhideWhenUsed="1"/>
+    <w:lsdException w:name="Table Grid 5" w:semiHidden="1" w:unhideWhenUsed="1"/>
+    <w:lsdException w:name="Table Grid 6" w:semiHidden="1" w:unhideWhenUsed="1"/>
+    <w:lsdException w:name="Table Grid 7" w:semiHidden="1" w:unhideWhenUsed="1"/>
+    <w:lsdException w:name="Table Grid 8" w:semiHidden="1" w:unhideWhenUsed="1"/>
+    <w:lsdException w:name="Table List 1" w:semiHidden="1" w:unhideWhenUsed="1"/>
+    <w:lsdException w:name="Table List 2" w:semiHidden="1" w:unhideWhenUsed="1"/>
+    <w:lsdException w:name="Table List 3" w:semiHidden="1" w:unhideWhenUsed="1"/>
+    <w:lsdException w:name="Table List 4" w:semiHidden="1" w:unhideWhenUsed="1"/>
+    <w:lsdException w:name="Table List 5" w:semiHidden="1" w:unhideWhenUsed="1"/>
+    <w:lsdException w:name="Table List 6" w:semiHidden="1" w:unhideWhenUsed="1"/>
+    <w:lsdException w:name="Table List 7" w:semiHidden="1" w:unhideWhenUsed="1"/>
+    <w:lsdException w:name="Table List 8" w:semiHidden="1" w:unhideWhenUsed="1"/>
+    <w:lsdException w:name="Table 3D effects 1" w:semiHidden="1" w:unhideWhenUsed="1"/>
+    <w:lsdException w:name="Table 3D effects 2" w:semiHidden="1" w:unhideWhenUsed="1"/>
+    <w:lsdException w:name="Table 3D effects 3" w:semiHidden="1" w:unhideWhenUsed="1"/>
+    <w:lsdException w:name="Table Contemporary" w:semiHidden="1" w:unhideWhenUsed="1"/>
+    <w:lsdException w:name="Table Elegant" w:semiHidden="1" w:unhideWhenUsed="1"/>
+    <w:lsdException w:name="Table Professional" w:semiHidden="1" w:unhideWhenUsed="1"/>
+    <w:lsdException w:name="Table Subtle 1" w:semiHidden="1" w:unhideWhenUsed="1"/>
+    <w:lsdException w:name="Table Subtle 2" w:semiHidden="1" w:unhideWhenUsed="1"/>
+    <w:lsdException w:name="Table Web 1" w:semiHidden="1" w:unhideWhenUsed="1"/>
+    <w:lsdException w:name="Table Web 2" w:semiHidden="1" w:unhideWhenUsed="1"/>
+    <w:lsdException w:name="Table Web 3" w:semiHidden="1" w:unhideWhenUsed="1"/>
+    <w:lsdException w:name="Balloon Text" w:semiHidden="1" w:unhideWhenUsed="1"/>
+    <w:lsdException w:name="Table Grid" w:uiPriority="59"/>
+    <w:lsdException w:name="Table Theme" w:semiHidden="1" w:unhideWhenUsed="1"/>
+    <w:lsdException w:name="Placeholder Text" w:semiHidden="1"/>
+    <w:lsdException w:name="No Spacing" w:uiPriority="0" w:qFormat="1"/>
+    <w:lsdException w:name="Light Shading" w:uiPriority="60"/>
+    <w:lsdException w:name="Light List" w:uiPriority="61"/>
+    <w:lsdException w:name="Light Grid" w:uiPriority="62"/>
+    <w:lsdException w:name="Medium Shading 1" w:uiPriority="63"/>
+    <w:lsdException w:name="Medium Shading 2" w:uiPriority="64"/>
+    <w:lsdException w:name="Medium List 1" w:uiPriority="65"/>
+    <w:lsdException w:name="Medium List 2" w:uiPriority="66"/>
+    <w:lsdException w:name="Medium Grid 1" w:uiPriority="67"/>
+    <w:lsdException w:name="Medium Grid 2" w:uiPriority="68"/>
+    <w:lsdException w:name="Medium Grid 3" w:uiPriority="69"/>
+    <w:lsdException w:name="Dark List" w:uiPriority="70"/>
+    <w:lsdException w:name="Colorful Shading" w:uiPriority="71"/>
+    <w:lsdException w:name="Colorful List" w:uiPriority="72"/>
+    <w:lsdException w:name="Colorful Grid" w:uiPriority="73"/>
+    <w:lsdException w:name="Light Shading Accent 1" w:uiPriority="60"/>
+    <w:lsdException w:name="Light List Accent 1" w:uiPriority="61"/>
+    <w:lsdException w:name="Light Grid Accent 1" w:uiPriority="62"/>
+    <w:lsdException w:name="Medium Shading 1 Accent 1" w:uiPriority="63"/>
+    <w:lsdException w:name="Medium Shading 2 Accent 1" w:uiPriority="64"/>
+    <w:lsdException w:name="Medium List 1 Accent 1" w:uiPriority="65"/>
+    <w:lsdException w:name="Revision" w:semiHidden="1"/>
+    <w:lsdException w:name="List Paragraph" w:uiPriority="34" w:qFormat="1"/>
+    <w:lsdException w:name="Quote" w:uiPriority="29" w:qFormat="1"/>
+    <w:lsdException w:name="Intense Quote" w:uiPriority="30" w:qFormat="1"/>
+    <w:lsdException w:name="Medium List 2 Accent 1" w:uiPriority="66"/>
+    <w:lsdException w:name="Medium Grid 1 Accent 1" w:uiPriority="67"/>
+    <w:lsdException w:name="Medium Grid 2 Accent 1" w:uiPriority="68"/>
+    <w:lsdException w:name="Medium Grid 3 Accent 1" w:uiPriority="69"/>
+    <w:lsdException w:name="Dark List Accent 1" w:uiPriority="70"/>
+    <w:lsdException w:name="Colorful Shading Accent 1" w:uiPriority="71"/>
+    <w:lsdException w:name="Colorful List Accent 1" w:uiPriority="72"/>
+    <w:lsdException w:name="Colorful Grid Accent 1" w:uiPriority="73"/>
+    <w:lsdException w:name="Light Shading Accent 2" w:uiPriority="60"/>
+    <w:lsdException w:name="Light List Accent 2" w:uiPriority="61"/>
+    <w:lsdException w:name="Light Grid Accent 2" w:uiPriority="62"/>
+    <w:lsdException w:name="Medium Shading 1 Accent 2" w:uiPriority="63"/>
+    <w:lsdException w:name="Medium Shading 2 Accent 2" w:uiPriority="64"/>
+    <w:lsdException w:name="Medium List 1 Accent 2" w:uiPriority="65"/>
+    <w:lsdException w:name="Medium List 2 Accent 2" w:uiPriority="66"/>
+    <w:lsdException w:name="Medium Grid 1 Accent 2" w:uiPriority="67"/>
+    <w:lsdException w:name="Medium Grid 2 Accent 2" w:uiPriority="68"/>
+    <w:lsdException w:name="Medium Grid 3 Accent 2" w:uiPriority="69"/>
+    <w:lsdException w:name="Dark List Accent 2" w:uiPriority="70"/>
+    <w:lsdException w:name="Colorful Shading Accent 2" w:uiPriority="71"/>
+    <w:lsdException w:name="Colorful List Accent 2" w:uiPriority="72"/>
+    <w:lsdException w:name="Colorful Grid Accent 2" w:uiPriority="73"/>
+    <w:lsdException w:name="Light Shading Accent 3" w:uiPriority="60"/>
+    <w:lsdException w:name="Light List Accent 3" w:uiPriority="61"/>
+    <w:lsdException w:name="Light Grid Accent 3" w:uiPriority="62"/>
+    <w:lsdException w:name="Medium Shading 1 Accent 3" w:uiPriority="63"/>
+    <w:lsdException w:name="Medium Shading 2 Accent 3" w:uiPriority="64"/>
+    <w:lsdException w:name="Medium List 1 Accent 3" w:uiPriority="65"/>
+    <w:lsdException w:name="Medium List 2 Accent 3" w:uiPriority="66"/>
+    <w:lsdException w:name="Medium Grid 1 Accent 3" w:uiPriority="67"/>
+    <w:lsdException w:name="Medium Grid 2 Accent 3" w:uiPriority="68"/>
+    <w:lsdException w:name="Medium Grid 3 Accent 3" w:uiPriority="69"/>
+    <w:lsdException w:name="Dark List Accent 3" w:uiPriority="70"/>
+    <w:lsdException w:name="Colorful Shading Accent 3" w:uiPriority="71"/>
+    <w:lsdException w:name="Colorful List Accent 3" w:uiPriority="72"/>
+    <w:lsdException w:name="Colorful Grid Accent 3" w:uiPriority="73"/>
+    <w:lsdException w:name="Light Shading Accent 4" w:uiPriority="60"/>
+    <w:lsdException w:name="Light List Accent 4" w:uiPriority="61"/>
+    <w:lsdException w:name="Light Grid Accent 4" w:uiPriority="62"/>
+    <w:lsdException w:name="Medium Shading 1 Accent 4" w:uiPriority="63"/>
+    <w:lsdException w:name="Medium Shading 2 Accent 4" w:uiPriority="64"/>
+    <w:lsdException w:name="Medium List 1 Accent 4" w:uiPriority="65"/>
+    <w:lsdException w:name="Medium List 2 Accent 4" w:uiPriority="66"/>
+    <w:lsdException w:name="Medium Grid 1 Accent 4" w:uiPriority="67"/>
+    <w:lsdException w:name="Medium Grid 2 Accent 4" w:uiPriority="68"/>
+    <w:lsdException w:name="Medium Grid 3 Accent 4" w:uiPriority="69"/>
+    <w:lsdException w:name="Dark List Accent 4" w:uiPriority="70"/>
+    <w:lsdException w:name="Colorful Shading Accent 4" w:uiPriority="71"/>
+    <w:lsdException w:name="Colorful List Accent 4" w:uiPriority="72"/>
+    <w:lsdException w:name="Colorful Grid Accent 4" w:uiPriority="73"/>
+    <w:lsdException w:name="Light Shading Accent 5" w:uiPriority="60"/>
+    <w:lsdException w:name="Light List Accent 5" w:uiPriority="61"/>
+    <w:lsdException w:name="Light Grid Accent 5" w:uiPriority="62"/>
+    <w:lsdException w:name="Medium Shading 1 Accent 5" w:uiPriority="63"/>
+    <w:lsdException w:name="Medium Shading 2 Accent 5" w:uiPriority="64"/>
+    <w:lsdException w:name="Medium List 1 Accent 5" w:uiPriority="65"/>
+    <w:lsdException w:name="Medium List 2 Accent 5" w:uiPriority="66"/>
+    <w:lsdException w:name="Medium Grid 1 Accent 5" w:uiPriority="67"/>
+    <w:lsdException w:name="Medium Grid 2 Accent 5" w:uiPriority="68"/>
+    <w:lsdException w:name="Medium Grid 3 Accent 5" w:uiPriority="69"/>
+    <w:lsdException w:name="Dark List Accent 5" w:uiPriority="70"/>
+    <w:lsdException w:name="Colorful Shading Accent 5" w:uiPriority="71"/>
+    <w:lsdException w:name="Colorful List Accent 5" w:uiPriority="72"/>
+    <w:lsdException w:name="Colorful Grid Accent 5" w:uiPriority="73"/>
+    <w:lsdException w:name="Light Shading Accent 6" w:uiPriority="60"/>
+    <w:lsdException w:name="Light List Accent 6" w:uiPriority="61"/>
+    <w:lsdException w:name="Light Grid Accent 6" w:uiPriority="62"/>
+    <w:lsdException w:name="Medium Shading 1 Accent 6" w:uiPriority="63"/>
+    <w:lsdException w:name="Medium Shading 2 Accent 6" w:uiPriority="64"/>
+    <w:lsdException w:name="Medium List 1 Accent 6" w:uiPriority="65"/>
+    <w:lsdException w:name="Medium List 2 Accent 6" w:uiPriority="66"/>
+    <w:lsdException w:name="Medium Grid 1 Accent 6" w:uiPriority="67"/>
+    <w:lsdException w:name="Medium Grid 2 Accent 6" w:uiPriority="68"/>
+    <w:lsdException w:name="Medium Grid 3 Accent 6" w:uiPriority="69"/>
+    <w:lsdException w:name="Dark List Accent 6" w:uiPriority="70"/>
+    <w:lsdException w:name="Colorful Shading Accent 6" w:uiPriority="71"/>
+    <w:lsdException w:name="Colorful List Accent 6" w:uiPriority="72"/>
+    <w:lsdException w:name="Colorful Grid Accent 6" w:uiPriority="73"/>
+    <w:lsdException w:name="Subtle Emphasis" w:uiPriority="19" w:qFormat="1"/>
+    <w:lsdException w:name="Intense Emphasis" w:uiPriority="21" w:qFormat="1"/>
+    <w:lsdException w:name="Subtle Reference" w:uiPriority="31" w:qFormat="1"/>
+    <w:lsdException w:name="Intense Reference" w:uiPriority="32" w:qFormat="1"/>
+    <w:lsdException w:name="Book Title" w:uiPriority="33" w:qFormat="1"/>
+    <w:lsdException w:name="Bibliography" w:semiHidden="1" w:uiPriority="37" w:unhideWhenUsed="1"/>
+    <w:lsdException w:name="TOC Heading" w:semiHidden="1" w:uiPriority="39" w:unhideWhenUsed="1" w:qFormat="1"/>
+    <w:lsdException w:name="Plain Table 1" w:uiPriority="41"/>
+    <w:lsdException w:name="Plain Table 2" w:uiPriority="42"/>
+    <w:lsdException w:name="Plain Table 3" w:uiPriority="43"/>
+    <w:lsdException w:name="Plain Table 4" w:uiPriority="44"/>
+    <w:lsdException w:name="Plain Table 5" w:uiPriority="45"/>
+    <w:lsdException w:name="Grid Table Light" w:uiPriority="40"/>
+    <w:lsdException w:name="Grid Table 1 Light" w:uiPriority="46"/>
+    <w:lsdException w:name="Grid Table 2" w:uiPriority="47"/>
+    <w:lsdException w:name="Grid Table 3" w:uiPriority="48"/>
+    <w:lsdException w:name="Grid Table 4" w:uiPriority="49"/>
+    <w:lsdException w:name="Grid Table 5 Dark" w:uiPriority="50"/>
+    <w:lsdException w:name="Grid Table 6 Colorful" w:uiPriority="51"/>
+    <w:lsdException w:name="Grid Table 7 Colorful" w:uiPriority="52"/>
+    <w:lsdException w:name="Grid Table 1 Light Accent 1" w:uiPriority="46"/>
+    <w:lsdException w:name="Grid Table 2 Accent 1" w:uiPriority="47"/>
+    <w:lsdException w:name="Grid Table 3 Accent 1" w:uiPriority="48"/>
+    <w:lsdException w:name="Grid Table 4 Accent 1" w:uiPriority="49"/>
+    <w:lsdException w:name="Grid Table 5 Dark Accent 1" w:uiPriority="50"/>
+    <w:lsdException w:name="Grid Table 6 Colorful Accent 1" w:uiPriority="51"/>
+    <w:lsdException w:name="Grid Table 7 Colorful Accent 1" w:uiPriority="52"/>
+    <w:lsdException w:name="Grid Table 1 Light Accent 2" w:uiPriority="46"/>
+    <w:lsdException w:name="Grid Table 2 Accent 2" w:uiPriority="47"/>
+    <w:lsdException w:name="Grid Table 3 Accent 2" w:uiPriority="48"/>
+    <w:lsdException w:name="Grid Table 4 Accent 2" w:uiPriority="49"/>
+    <w:lsdException w:name="Grid Table 5 Dark Accent 2" w:uiPriority="50"/>
+    <w:lsdException w:name="Grid Table 6 Colorful Accent 2" w:uiPriority="51"/>
+    <w:lsdException w:name="Grid Table 7 Colorful Accent 2" w:uiPriority="52"/>
+    <w:lsdException w:name="Grid Table 1 Light Accent 3" w:uiPriority="46"/>
+    <w:lsdException w:name="Grid Table 2 Accent 3" w:uiPriority="47"/>
+    <w:lsdException w:name="Grid Table 3 Accent 3" w:uiPriority="48"/>
+    <w:lsdException w:name="Grid Table 4 Accent 3" w:uiPriority="49"/>
+    <w:lsdException w:name="Grid Table 5 Dark Accent 3" w:uiPriority="50"/>
+    <w:lsdException w:name="Grid Table 6 Colorful Accent 3" w:uiPriority="51"/>
+    <w:lsdException w:name="Grid Table 7 Colorful Accent 3" w:uiPriority="52"/>
+    <w:lsdException w:name="Grid Table 1 Light Accent 4" w:uiPriority="46"/>
+    <w:lsdException w:name="Grid Table 2 Accent 4" w:uiPriority="47"/>
+    <w:lsdException w:name="Grid Table 3 Accent 4" w:uiPriority="48"/>
+    <w:lsdException w:name="Grid Table 4 Accent 4" w:uiPriority="49"/>
+    <w:lsdException w:name="Grid Table 5 Dark Accent 4" w:uiPriority="50"/>
+    <w:lsdException w:name="Grid Table 6 Colorful Accent 4" w:uiPriority="51"/>
+    <w:lsdException w:name="Grid Table 7 Colorful Accent 4" w:uiPriority="52"/>
+    <w:lsdException w:name="Grid Table 1 Light Accent 5" w:uiPriority="46"/>
+    <w:lsdException w:name="Grid Table 2 Accent 5" w:uiPriority="47"/>
+    <w:lsdException w:name="Grid Table 3 Accent 5" w:uiPriority="48"/>
+    <w:lsdException w:name="Grid Table 4 Accent 5" w:uiPriority="49"/>
+    <w:lsdException w:name="Grid Table 5 Dark Accent 5" w:uiPriority="50"/>
+    <w:lsdException w:name="Grid Table 6 Colorful Accent 5" w:uiPriority="51"/>
+    <w:lsdException w:name="Grid Table 7 Colorful Accent 5" w:uiPriority="52"/>
+    <w:lsdException w:name="Grid Table 1 Light Accent 6" w:uiPriority="46"/>
+    <w:lsdException w:name="Grid Table 2 Accent 6" w:uiPriority="47"/>
+    <w:lsdException w:name="Grid Table 3 Accent 6" w:uiPriority="48"/>
+    <w:lsdException w:name="Grid Table 4 Accent 6" w:uiPriority="49"/>
+    <w:lsdException w:name="Grid Table 5 Dark Accent 6" w:uiPriority="50"/>
+    <w:lsdException w:name="Grid Table 6 Colorful Accent 6" w:uiPriority="51"/>
+    <w:lsdException w:name="Grid Table 7 Colorful Accent 6" w:uiPriority="52"/>
+    <w:lsdException w:name="List Table 1 Light" w:uiPriority="46"/>
+    <w:lsdException w:name="List Table 2" w:uiPriority="47"/>
+    <w:lsdException w:name="List Table 3" w:uiPriority="48"/>
+    <w:lsdException w:name="List Table 4" w:uiPriority="49"/>
+    <w:lsdException w:name="List Table 5 Dark" w:uiPriority="50"/>
+    <w:lsdException w:name="List Table 6 Colorful" w:uiPriority="51"/>
+    <w:lsdException w:name="List Table 7 Colorful" w:uiPriority="52"/>
+    <w:lsdException w:name="List Table 1 Light Accent 1" w:uiPriority="46"/>
+    <w:lsdException w:name="List Table 2 Accent 1" w:uiPriority="47"/>
+    <w:lsdException w:name="List Table 3 Accent 1" w:uiPriority="48"/>
+    <w:lsdException w:name="List Table 4 Accent 1" w:uiPriority="49"/>
+    <w:lsdException w:name="List Table 5 Dark Accent 1" w:uiPriority="50"/>
+    <w:lsdException w:name="List Table 6 Colorful Accent 1" w:uiPriority="51"/>
+    <w:lsdException w:name="List Table 7 Colorful Accent 1" w:uiPriority="52"/>
+    <w:lsdException w:name="List Table 1 Light Accent 2" w:uiPriority="46"/>
+    <w:lsdException w:name="List Table 2 Accent 2" w:uiPriority="47"/>
+    <w:lsdException w:name="List Table 3 Accent 2" w:uiPriority="48"/>
+    <w:lsdException w:name="List Table 4 Accent 2" w:uiPriority="49"/>
+    <w:lsdException w:name="List Table 5 Dark Accent 2" w:uiPriority="50"/>
+    <w:lsdException w:name="List Table 6 Colorful Accent 2" w:uiPriority="51"/>
+    <w:lsdException w:name="List Table 7 Colorful Accent 2" w:uiPriority="52"/>
+    <w:lsdException w:name="List Table 1 Light Accent 3" w:uiPriority="46"/>
+    <w:lsdException w:name="List Table 2 Accent 3" w:uiPriority="47"/>
+    <w:lsdException w:name="List Table 3 Accent 3" w:uiPriority="48"/>
+    <w:lsdException w:name="List Table 4 Accent 3" w:uiPriority="49"/>
+    <w:lsdException w:name="List Table 5 Dark Accent 3" w:uiPriority="50"/>
+    <w:lsdException w:name="List Table 6 Colorful Accent 3" w:uiPriority="51"/>
+    <w:lsdException w:name="List Table 7 Colorful Accent 3" w:uiPriority="52"/>
+    <w:lsdException w:name="List Table 1 Light Accent 4" w:uiPriority="46"/>
+    <w:lsdException w:name="List Table 2 Accent 4" w:uiPriority="47"/>
+    <w:lsdException w:name="List Table 3 Accent 4" w:uiPriority="48"/>
+    <w:lsdException w:name="List Table 4 Accent 4" w:uiPriority="49"/>
+    <w:lsdException w:name="List Table 5 Dark Accent 4" w:uiPriority="50"/>
+    <w:lsdException w:name="List Table 6 Colorful Accent 4" w:uiPriority="51"/>
+    <w:lsdException w:name="List Table 7 Colorful Accent 4" w:uiPriority="52"/>
+    <w:lsdException w:name="List Table 1 Light Accent 5" w:uiPriority="46"/>
+    <w:lsdException w:name="List Table 2 Accent 5" w:uiPriority="47"/>
+    <w:lsdException w:name="List Table 3 Accent 5" w:uiPriority="48"/>
+    <w:lsdException w:name="List Table 4 Accent 5" w:uiPriority="49"/>
+    <w:lsdException w:name="List Table 5 Dark Accent 5" w:uiPriority="50"/>
+    <w:lsdException w:name="List Table 6 Colorful Accent 5" w:uiPriority="51"/>
+    <w:lsdException w:name="List Table 7 Colorful Accent 5" w:uiPriority="52"/>
+    <w:lsdException w:name="List Table 1 Light Accent 6" w:uiPriority="46"/>
+    <w:lsdException w:name="List Table 2 Accent 6" w:uiPriority="47"/>
+    <w:lsdException w:name="List Table 3 Accent 6" w:uiPriority="48"/>
+    <w:lsdException w:name="List Table 4 Accent 6" w:uiPriority="49"/>
+    <w:lsdException w:name="List Table 5 Dark Accent 6" w:uiPriority="50"/>
+    <w:lsdException w:name="List Table 6 Colorful Accent 6" w:uiPriority="51"/>
+    <w:lsdException w:name="List Table 7 Colorful Accent 6" w:uiPriority="52"/>
   </w:latentStyles>
   <w:style w:type="paragraph" w:default="1" w:styleId="Normale">
     <w:name w:val="Normal"/>
@@ -13942,776 +14346,6 @@
 </w:styles>
 </file>
 
-<file path=word/stylesWithEffects.xml><?xml version="1.0" encoding="utf-8"?>
-<w:styles xmlns:wpc="http://schemas.microsoft.com/office/word/2010/wordprocessingCanvas" xmlns:mc="http://schemas.openxmlformats.org/markup-compatibility/2006" xmlns:o="urn:schemas-microsoft-com:office:office" xmlns:r="http://schemas.openxmlformats.org/officeDocument/2006/relationships" xmlns:m="http://schemas.openxmlformats.org/officeDocument/2006/math" xmlns:v="urn:schemas-microsoft-com:vml" xmlns:wp14="http://schemas.microsoft.com/office/word/2010/wordprocessingDrawing" xmlns:wp="http://schemas.openxmlformats.org/drawingml/2006/wordprocessingDrawing" xmlns:w10="urn:schemas-microsoft-com:office:word" xmlns:w="http://schemas.openxmlformats.org/wordprocessingml/2006/main" xmlns:w14="http://schemas.microsoft.com/office/word/2010/wordml" xmlns:wpg="http://schemas.microsoft.com/office/word/2010/wordprocessingGroup" xmlns:wpi="http://schemas.microsoft.com/office/word/2010/wordprocessingInk" xmlns:wne="http://schemas.microsoft.com/office/word/2006/wordml" xmlns:wps="http://schemas.microsoft.com/office/word/2010/wordprocessingShape" mc:Ignorable="w14 wp14">
-  <w:docDefaults>
-    <w:rPrDefault>
-      <w:rPr>
-        <w:rFonts w:asciiTheme="minorHAnsi" w:eastAsiaTheme="minorHAnsi" w:hAnsiTheme="minorHAnsi" w:cstheme="minorBidi"/>
-        <w:sz w:val="22"/>
-        <w:szCs w:val="22"/>
-        <w:lang w:val="it-IT" w:eastAsia="en-US" w:bidi="ar-SA"/>
-      </w:rPr>
-    </w:rPrDefault>
-    <w:pPrDefault>
-      <w:pPr>
-        <w:spacing w:after="200" w:line="276" w:lineRule="auto"/>
-      </w:pPr>
-    </w:pPrDefault>
-  </w:docDefaults>
-  <w:latentStyles w:defLockedState="0" w:defUIPriority="99" w:defSemiHidden="1" w:defUnhideWhenUsed="1" w:defQFormat="0" w:count="267">
-    <w:lsdException w:name="Normal" w:semiHidden="0" w:uiPriority="0" w:unhideWhenUsed="0" w:qFormat="1"/>
-    <w:lsdException w:name="heading 1" w:semiHidden="0" w:uiPriority="0" w:unhideWhenUsed="0" w:qFormat="1"/>
-    <w:lsdException w:name="heading 2" w:uiPriority="0" w:qFormat="1"/>
-    <w:lsdException w:name="heading 3" w:uiPriority="9" w:qFormat="1"/>
-    <w:lsdException w:name="heading 4" w:uiPriority="9" w:qFormat="1"/>
-    <w:lsdException w:name="heading 5" w:uiPriority="0" w:qFormat="1"/>
-    <w:lsdException w:name="heading 6" w:uiPriority="9" w:qFormat="1"/>
-    <w:lsdException w:name="heading 7" w:uiPriority="9" w:qFormat="1"/>
-    <w:lsdException w:name="heading 8" w:uiPriority="0" w:qFormat="1"/>
-    <w:lsdException w:name="heading 9" w:uiPriority="9" w:qFormat="1"/>
-    <w:lsdException w:name="toc 1" w:uiPriority="39"/>
-    <w:lsdException w:name="toc 2" w:uiPriority="39"/>
-    <w:lsdException w:name="toc 3" w:uiPriority="39"/>
-    <w:lsdException w:name="toc 4" w:uiPriority="39"/>
-    <w:lsdException w:name="toc 5" w:uiPriority="39"/>
-    <w:lsdException w:name="toc 6" w:uiPriority="39"/>
-    <w:lsdException w:name="toc 7" w:uiPriority="39"/>
-    <w:lsdException w:name="toc 8" w:uiPriority="39"/>
-    <w:lsdException w:name="toc 9" w:uiPriority="39"/>
-    <w:lsdException w:name="caption" w:uiPriority="35" w:qFormat="1"/>
-    <w:lsdException w:name="Title" w:semiHidden="0" w:uiPriority="0" w:unhideWhenUsed="0" w:qFormat="1"/>
-    <w:lsdException w:name="Default Paragraph Font" w:uiPriority="1"/>
-    <w:lsdException w:name="Subtitle" w:semiHidden="0" w:uiPriority="0" w:unhideWhenUsed="0" w:qFormat="1"/>
-    <w:lsdException w:name="Strong" w:semiHidden="0" w:uiPriority="22" w:unhideWhenUsed="0" w:qFormat="1"/>
-    <w:lsdException w:name="Emphasis" w:semiHidden="0" w:uiPriority="20" w:unhideWhenUsed="0" w:qFormat="1"/>
-    <w:lsdException w:name="Table Grid" w:semiHidden="0" w:uiPriority="59" w:unhideWhenUsed="0"/>
-    <w:lsdException w:name="Placeholder Text" w:unhideWhenUsed="0"/>
-    <w:lsdException w:name="No Spacing" w:semiHidden="0" w:uiPriority="0" w:unhideWhenUsed="0" w:qFormat="1"/>
-    <w:lsdException w:name="Light Shading" w:semiHidden="0" w:uiPriority="60" w:unhideWhenUsed="0"/>
-    <w:lsdException w:name="Light List" w:semiHidden="0" w:uiPriority="61" w:unhideWhenUsed="0"/>
-    <w:lsdException w:name="Light Grid" w:semiHidden="0" w:uiPriority="62" w:unhideWhenUsed="0"/>
-    <w:lsdException w:name="Medium Shading 1" w:semiHidden="0" w:uiPriority="63" w:unhideWhenUsed="0"/>
-    <w:lsdException w:name="Medium Shading 2" w:semiHidden="0" w:uiPriority="64" w:unhideWhenUsed="0"/>
-    <w:lsdException w:name="Medium List 1" w:semiHidden="0" w:uiPriority="65" w:unhideWhenUsed="0"/>
-    <w:lsdException w:name="Medium List 2" w:semiHidden="0" w:uiPriority="66" w:unhideWhenUsed="0"/>
-    <w:lsdException w:name="Medium Grid 1" w:semiHidden="0" w:uiPriority="67" w:unhideWhenUsed="0"/>
-    <w:lsdException w:name="Medium Grid 2" w:semiHidden="0" w:uiPriority="68" w:unhideWhenUsed="0"/>
-    <w:lsdException w:name="Medium Grid 3" w:semiHidden="0" w:uiPriority="69" w:unhideWhenUsed="0"/>
-    <w:lsdException w:name="Dark List" w:semiHidden="0" w:uiPriority="70" w:unhideWhenUsed="0"/>
-    <w:lsdException w:name="Colorful Shading" w:semiHidden="0" w:uiPriority="71" w:unhideWhenUsed="0"/>
-    <w:lsdException w:name="Colorful List" w:semiHidden="0" w:uiPriority="72" w:unhideWhenUsed="0"/>
-    <w:lsdException w:name="Colorful Grid" w:semiHidden="0" w:uiPriority="73" w:unhideWhenUsed="0"/>
-    <w:lsdException w:name="Light Shading Accent 1" w:semiHidden="0" w:uiPriority="60" w:unhideWhenUsed="0"/>
-    <w:lsdException w:name="Light List Accent 1" w:semiHidden="0" w:uiPriority="61" w:unhideWhenUsed="0"/>
-    <w:lsdException w:name="Light Grid Accent 1" w:semiHidden="0" w:uiPriority="62" w:unhideWhenUsed="0"/>
-    <w:lsdException w:name="Medium Shading 1 Accent 1" w:semiHidden="0" w:uiPriority="63" w:unhideWhenUsed="0"/>
-    <w:lsdException w:name="Medium Shading 2 Accent 1" w:semiHidden="0" w:uiPriority="64" w:unhideWhenUsed="0"/>
-    <w:lsdException w:name="Medium List 1 Accent 1" w:semiHidden="0" w:uiPriority="65" w:unhideWhenUsed="0"/>
-    <w:lsdException w:name="Revision" w:unhideWhenUsed="0"/>
-    <w:lsdException w:name="List Paragraph" w:semiHidden="0" w:uiPriority="34" w:unhideWhenUsed="0" w:qFormat="1"/>
-    <w:lsdException w:name="Quote" w:semiHidden="0" w:uiPriority="29" w:unhideWhenUsed="0" w:qFormat="1"/>
-    <w:lsdException w:name="Intense Quote" w:semiHidden="0" w:uiPriority="30" w:unhideWhenUsed="0" w:qFormat="1"/>
-    <w:lsdException w:name="Medium List 2 Accent 1" w:semiHidden="0" w:uiPriority="66" w:unhideWhenUsed="0"/>
-    <w:lsdException w:name="Medium Grid 1 Accent 1" w:semiHidden="0" w:uiPriority="67" w:unhideWhenUsed="0"/>
-    <w:lsdException w:name="Medium Grid 2 Accent 1" w:semiHidden="0" w:uiPriority="68" w:unhideWhenUsed="0"/>
-    <w:lsdException w:name="Medium Grid 3 Accent 1" w:semiHidden="0" w:uiPriority="69" w:unhideWhenUsed="0"/>
-    <w:lsdException w:name="Dark List Accent 1" w:semiHidden="0" w:uiPriority="70" w:unhideWhenUsed="0"/>
-    <w:lsdException w:name="Colorful Shading Accent 1" w:semiHidden="0" w:uiPriority="71" w:unhideWhenUsed="0"/>
-    <w:lsdException w:name="Colorful List Accent 1" w:semiHidden="0" w:uiPriority="72" w:unhideWhenUsed="0"/>
-    <w:lsdException w:name="Colorful Grid Accent 1" w:semiHidden="0" w:uiPriority="73" w:unhideWhenUsed="0"/>
-    <w:lsdException w:name="Light Shading Accent 2" w:semiHidden="0" w:uiPriority="60" w:unhideWhenUsed="0"/>
-    <w:lsdException w:name="Light List Accent 2" w:semiHidden="0" w:uiPriority="61" w:unhideWhenUsed="0"/>
-    <w:lsdException w:name="Light Grid Accent 2" w:semiHidden="0" w:uiPriority="62" w:unhideWhenUsed="0"/>
-    <w:lsdException w:name="Medium Shading 1 Accent 2" w:semiHidden="0" w:uiPriority="63" w:unhideWhenUsed="0"/>
-    <w:lsdException w:name="Medium Shading 2 Accent 2" w:semiHidden="0" w:uiPriority="64" w:unhideWhenUsed="0"/>
-    <w:lsdException w:name="Medium List 1 Accent 2" w:semiHidden="0" w:uiPriority="65" w:unhideWhenUsed="0"/>
-    <w:lsdException w:name="Medium List 2 Accent 2" w:semiHidden="0" w:uiPriority="66" w:unhideWhenUsed="0"/>
-    <w:lsdException w:name="Medium Grid 1 Accent 2" w:semiHidden="0" w:uiPriority="67" w:unhideWhenUsed="0"/>
-    <w:lsdException w:name="Medium Grid 2 Accent 2" w:semiHidden="0" w:uiPriority="68" w:unhideWhenUsed="0"/>
-    <w:lsdException w:name="Medium Grid 3 Accent 2" w:semiHidden="0" w:uiPriority="69" w:unhideWhenUsed="0"/>
-    <w:lsdException w:name="Dark List Accent 2" w:semiHidden="0" w:uiPriority="70" w:unhideWhenUsed="0"/>
-    <w:lsdException w:name="Colorful Shading Accent 2" w:semiHidden="0" w:uiPriority="71" w:unhideWhenUsed="0"/>
-    <w:lsdException w:name="Colorful List Accent 2" w:semiHidden="0" w:uiPriority="72" w:unhideWhenUsed="0"/>
-    <w:lsdException w:name="Colorful Grid Accent 2" w:semiHidden="0" w:uiPriority="73" w:unhideWhenUsed="0"/>
-    <w:lsdException w:name="Light Shading Accent 3" w:semiHidden="0" w:uiPriority="60" w:unhideWhenUsed="0"/>
-    <w:lsdException w:name="Light List Accent 3" w:semiHidden="0" w:uiPriority="61" w:unhideWhenUsed="0"/>
-    <w:lsdException w:name="Light Grid Accent 3" w:semiHidden="0" w:uiPriority="62" w:unhideWhenUsed="0"/>
-    <w:lsdException w:name="Medium Shading 1 Accent 3" w:semiHidden="0" w:uiPriority="63" w:unhideWhenUsed="0"/>
-    <w:lsdException w:name="Medium Shading 2 Accent 3" w:semiHidden="0" w:uiPriority="64" w:unhideWhenUsed="0"/>
-    <w:lsdException w:name="Medium List 1 Accent 3" w:semiHidden="0" w:uiPriority="65" w:unhideWhenUsed="0"/>
-    <w:lsdException w:name="Medium List 2 Accent 3" w:semiHidden="0" w:uiPriority="66" w:unhideWhenUsed="0"/>
-    <w:lsdException w:name="Medium Grid 1 Accent 3" w:semiHidden="0" w:uiPriority="67" w:unhideWhenUsed="0"/>
-    <w:lsdException w:name="Medium Grid 2 Accent 3" w:semiHidden="0" w:uiPriority="68" w:unhideWhenUsed="0"/>
-    <w:lsdException w:name="Medium Grid 3 Accent 3" w:semiHidden="0" w:uiPriority="69" w:unhideWhenUsed="0"/>
-    <w:lsdException w:name="Dark List Accent 3" w:semiHidden="0" w:uiPriority="70" w:unhideWhenUsed="0"/>
-    <w:lsdException w:name="Colorful Shading Accent 3" w:semiHidden="0" w:uiPriority="71" w:unhideWhenUsed="0"/>
-    <w:lsdException w:name="Colorful List Accent 3" w:semiHidden="0" w:uiPriority="72" w:unhideWhenUsed="0"/>
-    <w:lsdException w:name="Colorful Grid Accent 3" w:semiHidden="0" w:uiPriority="73" w:unhideWhenUsed="0"/>
-    <w:lsdException w:name="Light Shading Accent 4" w:semiHidden="0" w:uiPriority="60" w:unhideWhenUsed="0"/>
-    <w:lsdException w:name="Light List Accent 4" w:semiHidden="0" w:uiPriority="61" w:unhideWhenUsed="0"/>
-    <w:lsdException w:name="Light Grid Accent 4" w:semiHidden="0" w:uiPriority="62" w:unhideWhenUsed="0"/>
-    <w:lsdException w:name="Medium Shading 1 Accent 4" w:semiHidden="0" w:uiPriority="63" w:unhideWhenUsed="0"/>
-    <w:lsdException w:name="Medium Shading 2 Accent 4" w:semiHidden="0" w:uiPriority="64" w:unhideWhenUsed="0"/>
-    <w:lsdException w:name="Medium List 1 Accent 4" w:semiHidden="0" w:uiPriority="65" w:unhideWhenUsed="0"/>
-    <w:lsdException w:name="Medium List 2 Accent 4" w:semiHidden="0" w:uiPriority="66" w:unhideWhenUsed="0"/>
-    <w:lsdException w:name="Medium Grid 1 Accent 4" w:semiHidden="0" w:uiPriority="67" w:unhideWhenUsed="0"/>
-    <w:lsdException w:name="Medium Grid 2 Accent 4" w:semiHidden="0" w:uiPriority="68" w:unhideWhenUsed="0"/>
-    <w:lsdException w:name="Medium Grid 3 Accent 4" w:semiHidden="0" w:uiPriority="69" w:unhideWhenUsed="0"/>
-    <w:lsdException w:name="Dark List Accent 4" w:semiHidden="0" w:uiPriority="70" w:unhideWhenUsed="0"/>
-    <w:lsdException w:name="Colorful Shading Accent 4" w:semiHidden="0" w:uiPriority="71" w:unhideWhenUsed="0"/>
-    <w:lsdException w:name="Colorful List Accent 4" w:semiHidden="0" w:uiPriority="72" w:unhideWhenUsed="0"/>
-    <w:lsdException w:name="Colorful Grid Accent 4" w:semiHidden="0" w:uiPriority="73" w:unhideWhenUsed="0"/>
-    <w:lsdException w:name="Light Shading Accent 5" w:semiHidden="0" w:uiPriority="60" w:unhideWhenUsed="0"/>
-    <w:lsdException w:name="Light List Accent 5" w:semiHidden="0" w:uiPriority="61" w:unhideWhenUsed="0"/>
-    <w:lsdException w:name="Light Grid Accent 5" w:semiHidden="0" w:uiPriority="62" w:unhideWhenUsed="0"/>
-    <w:lsdException w:name="Medium Shading 1 Accent 5" w:semiHidden="0" w:uiPriority="63" w:unhideWhenUsed="0"/>
-    <w:lsdException w:name="Medium Shading 2 Accent 5" w:semiHidden="0" w:uiPriority="64" w:unhideWhenUsed="0"/>
-    <w:lsdException w:name="Medium List 1 Accent 5" w:semiHidden="0" w:uiPriority="65" w:unhideWhenUsed="0"/>
-    <w:lsdException w:name="Medium List 2 Accent 5" w:semiHidden="0" w:uiPriority="66" w:unhideWhenUsed="0"/>
-    <w:lsdException w:name="Medium Grid 1 Accent 5" w:semiHidden="0" w:uiPriority="67" w:unhideWhenUsed="0"/>
-    <w:lsdException w:name="Medium Grid 2 Accent 5" w:semiHidden="0" w:uiPriority="68" w:unhideWhenUsed="0"/>
-    <w:lsdException w:name="Medium Grid 3 Accent 5" w:semiHidden="0" w:uiPriority="69" w:unhideWhenUsed="0"/>
-    <w:lsdException w:name="Dark List Accent 5" w:semiHidden="0" w:uiPriority="70" w:unhideWhenUsed="0"/>
-    <w:lsdException w:name="Colorful Shading Accent 5" w:semiHidden="0" w:uiPriority="71" w:unhideWhenUsed="0"/>
-    <w:lsdException w:name="Colorful List Accent 5" w:semiHidden="0" w:uiPriority="72" w:unhideWhenUsed="0"/>
-    <w:lsdException w:name="Colorful Grid Accent 5" w:semiHidden="0" w:uiPriority="73" w:unhideWhenUsed="0"/>
-    <w:lsdException w:name="Light Shading Accent 6" w:semiHidden="0" w:uiPriority="60" w:unhideWhenUsed="0"/>
-    <w:lsdException w:name="Light List Accent 6" w:semiHidden="0" w:uiPriority="61" w:unhideWhenUsed="0"/>
-    <w:lsdException w:name="Light Grid Accent 6" w:semiHidden="0" w:uiPriority="62" w:unhideWhenUsed="0"/>
-    <w:lsdException w:name="Medium Shading 1 Accent 6" w:semiHidden="0" w:uiPriority="63" w:unhideWhenUsed="0"/>
-    <w:lsdException w:name="Medium Shading 2 Accent 6" w:semiHidden="0" w:uiPriority="64" w:unhideWhenUsed="0"/>
-    <w:lsdException w:name="Medium List 1 Accent 6" w:semiHidden="0" w:uiPriority="65" w:unhideWhenUsed="0"/>
-    <w:lsdException w:name="Medium List 2 Accent 6" w:semiHidden="0" w:uiPriority="66" w:unhideWhenUsed="0"/>
-    <w:lsdException w:name="Medium Grid 1 Accent 6" w:semiHidden="0" w:uiPriority="67" w:unhideWhenUsed="0"/>
-    <w:lsdException w:name="Medium Grid 2 Accent 6" w:semiHidden="0" w:uiPriority="68" w:unhideWhenUsed="0"/>
-    <w:lsdException w:name="Medium Grid 3 Accent 6" w:semiHidden="0" w:uiPriority="69" w:unhideWhenUsed="0"/>
-    <w:lsdException w:name="Dark List Accent 6" w:semiHidden="0" w:uiPriority="70" w:unhideWhenUsed="0"/>
-    <w:lsdException w:name="Colorful Shading Accent 6" w:semiHidden="0" w:uiPriority="71" w:unhideWhenUsed="0"/>
-    <w:lsdException w:name="Colorful List Accent 6" w:semiHidden="0" w:uiPriority="72" w:unhideWhenUsed="0"/>
-    <w:lsdException w:name="Colorful Grid Accent 6" w:semiHidden="0" w:uiPriority="73" w:unhideWhenUsed="0"/>
-    <w:lsdException w:name="Subtle Emphasis" w:semiHidden="0" w:uiPriority="19" w:unhideWhenUsed="0" w:qFormat="1"/>
-    <w:lsdException w:name="Intense Emphasis" w:semiHidden="0" w:uiPriority="21" w:unhideWhenUsed="0" w:qFormat="1"/>
-    <w:lsdException w:name="Subtle Reference" w:semiHidden="0" w:uiPriority="31" w:unhideWhenUsed="0" w:qFormat="1"/>
-    <w:lsdException w:name="Intense Reference" w:semiHidden="0" w:uiPriority="32" w:unhideWhenUsed="0" w:qFormat="1"/>
-    <w:lsdException w:name="Book Title" w:semiHidden="0" w:uiPriority="33" w:unhideWhenUsed="0" w:qFormat="1"/>
-    <w:lsdException w:name="Bibliography" w:uiPriority="37"/>
-    <w:lsdException w:name="TOC Heading" w:uiPriority="39" w:qFormat="1"/>
-  </w:latentStyles>
-  <w:style w:type="paragraph" w:default="1" w:styleId="Normale">
-    <w:name w:val="Normal"/>
-    <w:qFormat/>
-  </w:style>
-  <w:style w:type="paragraph" w:styleId="Titolo1">
-    <w:name w:val="heading 1"/>
-    <w:basedOn w:val="Normale"/>
-    <w:next w:val="Normale"/>
-    <w:link w:val="Titolo1Carattere"/>
-    <w:rsid w:val="006810E0"/>
-    <w:pPr>
-      <w:keepNext/>
-      <w:autoSpaceDE w:val="0"/>
-      <w:autoSpaceDN w:val="0"/>
-      <w:spacing w:after="0" w:line="240" w:lineRule="auto"/>
-      <w:outlineLvl w:val="0"/>
-    </w:pPr>
-    <w:rPr>
-      <w:rFonts w:ascii="TimesNewRoman" w:eastAsia="Times New Roman" w:hAnsi="TimesNewRoman" w:cs="Times New Roman"/>
-      <w:b/>
-      <w:sz w:val="28"/>
-      <w:szCs w:val="20"/>
-      <w:lang w:eastAsia="it-IT"/>
-    </w:rPr>
-  </w:style>
-  <w:style w:type="paragraph" w:styleId="Titolo2">
-    <w:name w:val="heading 2"/>
-    <w:basedOn w:val="Normale"/>
-    <w:next w:val="Normale"/>
-    <w:link w:val="Titolo2Carattere"/>
-    <w:rsid w:val="006810E0"/>
-    <w:pPr>
-      <w:keepNext/>
-      <w:autoSpaceDE w:val="0"/>
-      <w:autoSpaceDN w:val="0"/>
-      <w:spacing w:after="0" w:line="240" w:lineRule="auto"/>
-      <w:outlineLvl w:val="1"/>
-    </w:pPr>
-    <w:rPr>
-      <w:rFonts w:ascii="TimesNewRoman" w:eastAsia="Times New Roman" w:hAnsi="TimesNewRoman" w:cs="Times New Roman"/>
-      <w:b/>
-      <w:bCs/>
-      <w:sz w:val="28"/>
-      <w:szCs w:val="20"/>
-      <w:lang w:eastAsia="it-IT"/>
-    </w:rPr>
-  </w:style>
-  <w:style w:type="paragraph" w:styleId="Titolo5">
-    <w:name w:val="heading 5"/>
-    <w:basedOn w:val="Normale"/>
-    <w:next w:val="Normale"/>
-    <w:link w:val="Titolo5Carattere"/>
-    <w:rsid w:val="006810E0"/>
-    <w:pPr>
-      <w:keepNext/>
-      <w:tabs>
-        <w:tab w:val="left" w:pos="1128"/>
-      </w:tabs>
-      <w:autoSpaceDN w:val="0"/>
-      <w:spacing w:after="0" w:line="240" w:lineRule="auto"/>
-      <w:jc w:val="center"/>
-      <w:outlineLvl w:val="4"/>
-    </w:pPr>
-    <w:rPr>
-      <w:rFonts w:ascii="Times New Roman" w:eastAsia="Times New Roman" w:hAnsi="Times New Roman" w:cs="Times New Roman"/>
-      <w:b/>
-      <w:bCs/>
-      <w:i/>
-      <w:iCs/>
-      <w:sz w:val="40"/>
-      <w:szCs w:val="24"/>
-      <w:lang w:eastAsia="it-IT"/>
-    </w:rPr>
-  </w:style>
-  <w:style w:type="paragraph" w:styleId="Titolo8">
-    <w:name w:val="heading 8"/>
-    <w:basedOn w:val="Normale"/>
-    <w:next w:val="Normale"/>
-    <w:link w:val="Titolo8Carattere"/>
-    <w:rsid w:val="006810E0"/>
-    <w:pPr>
-      <w:keepNext/>
-      <w:autoSpaceDN w:val="0"/>
-      <w:spacing w:after="0" w:line="240" w:lineRule="auto"/>
-      <w:jc w:val="center"/>
-      <w:outlineLvl w:val="7"/>
-    </w:pPr>
-    <w:rPr>
-      <w:rFonts w:ascii="Times New Roman" w:eastAsia="Times New Roman" w:hAnsi="Times New Roman" w:cs="Times New Roman"/>
-      <w:b/>
-      <w:bCs/>
-      <w:sz w:val="28"/>
-      <w:szCs w:val="36"/>
-      <w:lang w:eastAsia="it-IT"/>
-    </w:rPr>
-  </w:style>
-  <w:style w:type="character" w:default="1" w:styleId="Carpredefinitoparagrafo">
-    <w:name w:val="Default Paragraph Font"/>
-    <w:uiPriority w:val="1"/>
-    <w:semiHidden/>
-    <w:unhideWhenUsed/>
-  </w:style>
-  <w:style w:type="table" w:default="1" w:styleId="Tabellanormale">
-    <w:name w:val="Normal Table"/>
-    <w:uiPriority w:val="99"/>
-    <w:semiHidden/>
-    <w:unhideWhenUsed/>
-    <w:tblPr>
-      <w:tblInd w:w="0" w:type="dxa"/>
-      <w:tblCellMar>
-        <w:top w:w="0" w:type="dxa"/>
-        <w:left w:w="108" w:type="dxa"/>
-        <w:bottom w:w="0" w:type="dxa"/>
-        <w:right w:w="108" w:type="dxa"/>
-      </w:tblCellMar>
-    </w:tblPr>
-  </w:style>
-  <w:style w:type="numbering" w:default="1" w:styleId="Nessunelenco">
-    <w:name w:val="No List"/>
-    <w:uiPriority w:val="99"/>
-    <w:semiHidden/>
-    <w:unhideWhenUsed/>
-  </w:style>
-  <w:style w:type="character" w:customStyle="1" w:styleId="Titolo1Carattere">
-    <w:name w:val="Titolo 1 Carattere"/>
-    <w:basedOn w:val="Carpredefinitoparagrafo"/>
-    <w:link w:val="Titolo1"/>
-    <w:rsid w:val="006810E0"/>
-    <w:rPr>
-      <w:rFonts w:ascii="TimesNewRoman" w:eastAsia="Times New Roman" w:hAnsi="TimesNewRoman" w:cs="Times New Roman"/>
-      <w:b/>
-      <w:sz w:val="28"/>
-      <w:szCs w:val="20"/>
-      <w:lang w:eastAsia="it-IT"/>
-    </w:rPr>
-  </w:style>
-  <w:style w:type="character" w:customStyle="1" w:styleId="Titolo2Carattere">
-    <w:name w:val="Titolo 2 Carattere"/>
-    <w:basedOn w:val="Carpredefinitoparagrafo"/>
-    <w:link w:val="Titolo2"/>
-    <w:rsid w:val="006810E0"/>
-    <w:rPr>
-      <w:rFonts w:ascii="TimesNewRoman" w:eastAsia="Times New Roman" w:hAnsi="TimesNewRoman" w:cs="Times New Roman"/>
-      <w:b/>
-      <w:bCs/>
-      <w:sz w:val="28"/>
-      <w:szCs w:val="20"/>
-      <w:lang w:eastAsia="it-IT"/>
-    </w:rPr>
-  </w:style>
-  <w:style w:type="character" w:customStyle="1" w:styleId="Titolo5Carattere">
-    <w:name w:val="Titolo 5 Carattere"/>
-    <w:basedOn w:val="Carpredefinitoparagrafo"/>
-    <w:link w:val="Titolo5"/>
-    <w:rsid w:val="006810E0"/>
-    <w:rPr>
-      <w:rFonts w:ascii="Times New Roman" w:eastAsia="Times New Roman" w:hAnsi="Times New Roman" w:cs="Times New Roman"/>
-      <w:b/>
-      <w:bCs/>
-      <w:i/>
-      <w:iCs/>
-      <w:sz w:val="40"/>
-      <w:szCs w:val="24"/>
-      <w:lang w:eastAsia="it-IT"/>
-    </w:rPr>
-  </w:style>
-  <w:style w:type="character" w:customStyle="1" w:styleId="Titolo8Carattere">
-    <w:name w:val="Titolo 8 Carattere"/>
-    <w:basedOn w:val="Carpredefinitoparagrafo"/>
-    <w:link w:val="Titolo8"/>
-    <w:rsid w:val="006810E0"/>
-    <w:rPr>
-      <w:rFonts w:ascii="Times New Roman" w:eastAsia="Times New Roman" w:hAnsi="Times New Roman" w:cs="Times New Roman"/>
-      <w:b/>
-      <w:bCs/>
-      <w:sz w:val="28"/>
-      <w:szCs w:val="36"/>
-      <w:lang w:eastAsia="it-IT"/>
-    </w:rPr>
-  </w:style>
-  <w:style w:type="paragraph" w:styleId="Titolo">
-    <w:name w:val="Title"/>
-    <w:basedOn w:val="Normale"/>
-    <w:link w:val="TitoloCarattere"/>
-    <w:rsid w:val="006810E0"/>
-    <w:pPr>
-      <w:autoSpaceDN w:val="0"/>
-      <w:spacing w:after="0" w:line="240" w:lineRule="auto"/>
-      <w:jc w:val="center"/>
-    </w:pPr>
-    <w:rPr>
-      <w:rFonts w:ascii="Times New Roman" w:eastAsia="Times New Roman" w:hAnsi="Times New Roman" w:cs="Times New Roman"/>
-      <w:b/>
-      <w:bCs/>
-      <w:i/>
-      <w:iCs/>
-      <w:sz w:val="52"/>
-      <w:szCs w:val="24"/>
-      <w:lang w:eastAsia="it-IT"/>
-    </w:rPr>
-  </w:style>
-  <w:style w:type="character" w:customStyle="1" w:styleId="TitoloCarattere">
-    <w:name w:val="Titolo Carattere"/>
-    <w:basedOn w:val="Carpredefinitoparagrafo"/>
-    <w:link w:val="Titolo"/>
-    <w:rsid w:val="006810E0"/>
-    <w:rPr>
-      <w:rFonts w:ascii="Times New Roman" w:eastAsia="Times New Roman" w:hAnsi="Times New Roman" w:cs="Times New Roman"/>
-      <w:b/>
-      <w:bCs/>
-      <w:i/>
-      <w:iCs/>
-      <w:sz w:val="52"/>
-      <w:szCs w:val="24"/>
-      <w:lang w:eastAsia="it-IT"/>
-    </w:rPr>
-  </w:style>
-  <w:style w:type="paragraph" w:styleId="Sottotitolo">
-    <w:name w:val="Subtitle"/>
-    <w:basedOn w:val="Normale"/>
-    <w:link w:val="SottotitoloCarattere"/>
-    <w:rsid w:val="006810E0"/>
-    <w:pPr>
-      <w:autoSpaceDN w:val="0"/>
-      <w:spacing w:after="0" w:line="240" w:lineRule="auto"/>
-      <w:jc w:val="center"/>
-    </w:pPr>
-    <w:rPr>
-      <w:rFonts w:ascii="Times New Roman" w:eastAsia="Times New Roman" w:hAnsi="Times New Roman" w:cs="Times New Roman"/>
-      <w:sz w:val="36"/>
-      <w:szCs w:val="20"/>
-      <w:lang w:eastAsia="it-IT"/>
-    </w:rPr>
-  </w:style>
-  <w:style w:type="character" w:customStyle="1" w:styleId="SottotitoloCarattere">
-    <w:name w:val="Sottotitolo Carattere"/>
-    <w:basedOn w:val="Carpredefinitoparagrafo"/>
-    <w:link w:val="Sottotitolo"/>
-    <w:rsid w:val="006810E0"/>
-    <w:rPr>
-      <w:rFonts w:ascii="Times New Roman" w:eastAsia="Times New Roman" w:hAnsi="Times New Roman" w:cs="Times New Roman"/>
-      <w:sz w:val="36"/>
-      <w:szCs w:val="20"/>
-      <w:lang w:eastAsia="it-IT"/>
-    </w:rPr>
-  </w:style>
-  <w:style w:type="paragraph" w:styleId="Nessunaspaziatura">
-    <w:name w:val="No Spacing"/>
-    <w:qFormat/>
-    <w:rsid w:val="006810E0"/>
-    <w:pPr>
-      <w:spacing w:after="0" w:line="240" w:lineRule="auto"/>
-    </w:pPr>
-  </w:style>
-  <w:style w:type="paragraph" w:customStyle="1" w:styleId="Standard">
-    <w:name w:val="Standard"/>
-    <w:rsid w:val="006810E0"/>
-    <w:pPr>
-      <w:widowControl w:val="0"/>
-      <w:suppressAutoHyphens/>
-      <w:autoSpaceDN w:val="0"/>
-      <w:spacing w:after="0" w:line="240" w:lineRule="auto"/>
-      <w:textAlignment w:val="baseline"/>
-    </w:pPr>
-    <w:rPr>
-      <w:rFonts w:ascii="Times New Roman" w:eastAsia="Andale Sans UI" w:hAnsi="Times New Roman" w:cs="Tahoma"/>
-      <w:kern w:val="3"/>
-      <w:sz w:val="24"/>
-      <w:szCs w:val="24"/>
-      <w:lang w:val="de-DE" w:eastAsia="ja-JP" w:bidi="fa-IR"/>
-    </w:rPr>
-  </w:style>
-  <w:style w:type="paragraph" w:styleId="Paragrafoelenco">
-    <w:name w:val="List Paragraph"/>
-    <w:basedOn w:val="Normale"/>
-    <w:uiPriority w:val="34"/>
-    <w:qFormat/>
-    <w:rsid w:val="0069319B"/>
-    <w:pPr>
-      <w:ind w:left="720"/>
-      <w:contextualSpacing/>
-    </w:pPr>
-  </w:style>
-  <w:style w:type="paragraph" w:styleId="NormaleWeb">
-    <w:name w:val="Normal (Web)"/>
-    <w:basedOn w:val="Normale"/>
-    <w:uiPriority w:val="99"/>
-    <w:semiHidden/>
-    <w:unhideWhenUsed/>
-    <w:rsid w:val="00670B05"/>
-    <w:pPr>
-      <w:spacing w:before="100" w:beforeAutospacing="1" w:after="100" w:afterAutospacing="1" w:line="240" w:lineRule="auto"/>
-    </w:pPr>
-    <w:rPr>
-      <w:rFonts w:ascii="Times New Roman" w:eastAsia="Times New Roman" w:hAnsi="Times New Roman" w:cs="Times New Roman"/>
-      <w:sz w:val="24"/>
-      <w:szCs w:val="24"/>
-      <w:lang w:eastAsia="it-IT"/>
-    </w:rPr>
-  </w:style>
-  <w:style w:type="character" w:styleId="Enfasicorsivo">
-    <w:name w:val="Emphasis"/>
-    <w:basedOn w:val="Carpredefinitoparagrafo"/>
-    <w:uiPriority w:val="20"/>
-    <w:qFormat/>
-    <w:rsid w:val="00670B05"/>
-    <w:rPr>
-      <w:i/>
-      <w:iCs/>
-    </w:rPr>
-  </w:style>
-  <w:style w:type="character" w:styleId="Collegamentoipertestuale">
-    <w:name w:val="Hyperlink"/>
-    <w:basedOn w:val="Carpredefinitoparagrafo"/>
-    <w:uiPriority w:val="99"/>
-    <w:unhideWhenUsed/>
-    <w:rsid w:val="00E8668F"/>
-    <w:rPr>
-      <w:color w:val="0000FF" w:themeColor="hyperlink"/>
-      <w:u w:val="single"/>
-    </w:rPr>
-  </w:style>
-  <w:style w:type="paragraph" w:styleId="Testofumetto">
-    <w:name w:val="Balloon Text"/>
-    <w:basedOn w:val="Normale"/>
-    <w:link w:val="TestofumettoCarattere"/>
-    <w:uiPriority w:val="99"/>
-    <w:semiHidden/>
-    <w:unhideWhenUsed/>
-    <w:rsid w:val="00E8668F"/>
-    <w:pPr>
-      <w:spacing w:after="0" w:line="240" w:lineRule="auto"/>
-    </w:pPr>
-    <w:rPr>
-      <w:rFonts w:ascii="Tahoma" w:hAnsi="Tahoma" w:cs="Tahoma"/>
-      <w:sz w:val="16"/>
-      <w:szCs w:val="16"/>
-    </w:rPr>
-  </w:style>
-  <w:style w:type="character" w:customStyle="1" w:styleId="TestofumettoCarattere">
-    <w:name w:val="Testo fumetto Carattere"/>
-    <w:basedOn w:val="Carpredefinitoparagrafo"/>
-    <w:link w:val="Testofumetto"/>
-    <w:uiPriority w:val="99"/>
-    <w:semiHidden/>
-    <w:rsid w:val="00E8668F"/>
-    <w:rPr>
-      <w:rFonts w:ascii="Tahoma" w:hAnsi="Tahoma" w:cs="Tahoma"/>
-      <w:sz w:val="16"/>
-      <w:szCs w:val="16"/>
-    </w:rPr>
-  </w:style>
-  <w:style w:type="table" w:styleId="Grigliatabella">
-    <w:name w:val="Table Grid"/>
-    <w:basedOn w:val="Tabellanormale"/>
-    <w:uiPriority w:val="59"/>
-    <w:rsid w:val="009228DE"/>
-    <w:pPr>
-      <w:spacing w:after="0" w:line="240" w:lineRule="auto"/>
-    </w:pPr>
-    <w:tblPr>
-      <w:tblInd w:w="0" w:type="dxa"/>
-      <w:tblBorders>
-        <w:top w:val="single" w:sz="4" w:space="0" w:color="auto"/>
-        <w:left w:val="single" w:sz="4" w:space="0" w:color="auto"/>
-        <w:bottom w:val="single" w:sz="4" w:space="0" w:color="auto"/>
-        <w:right w:val="single" w:sz="4" w:space="0" w:color="auto"/>
-        <w:insideH w:val="single" w:sz="4" w:space="0" w:color="auto"/>
-        <w:insideV w:val="single" w:sz="4" w:space="0" w:color="auto"/>
-      </w:tblBorders>
-      <w:tblCellMar>
-        <w:top w:w="0" w:type="dxa"/>
-        <w:left w:w="108" w:type="dxa"/>
-        <w:bottom w:w="0" w:type="dxa"/>
-        <w:right w:w="108" w:type="dxa"/>
-      </w:tblCellMar>
-    </w:tblPr>
-  </w:style>
-  <w:style w:type="table" w:styleId="Sfondochiaro">
-    <w:name w:val="Light Shading"/>
-    <w:basedOn w:val="Tabellanormale"/>
-    <w:uiPriority w:val="60"/>
-    <w:rsid w:val="009228DE"/>
-    <w:pPr>
-      <w:spacing w:after="0" w:line="240" w:lineRule="auto"/>
-    </w:pPr>
-    <w:rPr>
-      <w:color w:val="000000" w:themeColor="text1" w:themeShade="BF"/>
-    </w:rPr>
-    <w:tblPr>
-      <w:tblStyleRowBandSize w:val="1"/>
-      <w:tblStyleColBandSize w:val="1"/>
-      <w:tblInd w:w="0" w:type="dxa"/>
-      <w:tblBorders>
-        <w:top w:val="single" w:sz="8" w:space="0" w:color="000000" w:themeColor="text1"/>
-        <w:bottom w:val="single" w:sz="8" w:space="0" w:color="000000" w:themeColor="text1"/>
-      </w:tblBorders>
-      <w:tblCellMar>
-        <w:top w:w="0" w:type="dxa"/>
-        <w:left w:w="108" w:type="dxa"/>
-        <w:bottom w:w="0" w:type="dxa"/>
-        <w:right w:w="108" w:type="dxa"/>
-      </w:tblCellMar>
-    </w:tblPr>
-    <w:tblStylePr w:type="firstRow">
-      <w:pPr>
-        <w:spacing w:before="0" w:after="0" w:line="240" w:lineRule="auto"/>
-      </w:pPr>
-      <w:rPr>
-        <w:b/>
-        <w:bCs/>
-      </w:rPr>
-      <w:tblPr/>
-      <w:tcPr>
-        <w:tcBorders>
-          <w:top w:val="single" w:sz="8" w:space="0" w:color="000000" w:themeColor="text1"/>
-          <w:left w:val="nil"/>
-          <w:bottom w:val="single" w:sz="8" w:space="0" w:color="000000" w:themeColor="text1"/>
-          <w:right w:val="nil"/>
-          <w:insideH w:val="nil"/>
-          <w:insideV w:val="nil"/>
-        </w:tcBorders>
-      </w:tcPr>
-    </w:tblStylePr>
-    <w:tblStylePr w:type="lastRow">
-      <w:pPr>
-        <w:spacing w:before="0" w:after="0" w:line="240" w:lineRule="auto"/>
-      </w:pPr>
-      <w:rPr>
-        <w:b/>
-        <w:bCs/>
-      </w:rPr>
-      <w:tblPr/>
-      <w:tcPr>
-        <w:tcBorders>
-          <w:top w:val="single" w:sz="8" w:space="0" w:color="000000" w:themeColor="text1"/>
-          <w:left w:val="nil"/>
-          <w:bottom w:val="single" w:sz="8" w:space="0" w:color="000000" w:themeColor="text1"/>
-          <w:right w:val="nil"/>
-          <w:insideH w:val="nil"/>
-          <w:insideV w:val="nil"/>
-        </w:tcBorders>
-      </w:tcPr>
-    </w:tblStylePr>
-    <w:tblStylePr w:type="firstCol">
-      <w:rPr>
-        <w:b/>
-        <w:bCs/>
-      </w:rPr>
-    </w:tblStylePr>
-    <w:tblStylePr w:type="lastCol">
-      <w:rPr>
-        <w:b/>
-        <w:bCs/>
-      </w:rPr>
-    </w:tblStylePr>
-    <w:tblStylePr w:type="band1Vert">
-      <w:tblPr/>
-      <w:tcPr>
-        <w:tcBorders>
-          <w:left w:val="nil"/>
-          <w:right w:val="nil"/>
-          <w:insideH w:val="nil"/>
-          <w:insideV w:val="nil"/>
-        </w:tcBorders>
-        <w:shd w:val="clear" w:color="auto" w:fill="C0C0C0" w:themeFill="text1" w:themeFillTint="3F"/>
-      </w:tcPr>
-    </w:tblStylePr>
-    <w:tblStylePr w:type="band1Horz">
-      <w:tblPr/>
-      <w:tcPr>
-        <w:tcBorders>
-          <w:left w:val="nil"/>
-          <w:right w:val="nil"/>
-          <w:insideH w:val="nil"/>
-          <w:insideV w:val="nil"/>
-        </w:tcBorders>
-        <w:shd w:val="clear" w:color="auto" w:fill="C0C0C0" w:themeFill="text1" w:themeFillTint="3F"/>
-      </w:tcPr>
-    </w:tblStylePr>
-  </w:style>
-  <w:style w:type="table" w:styleId="Grigliachiara-Colore6">
-    <w:name w:val="Light Grid Accent 6"/>
-    <w:basedOn w:val="Tabellanormale"/>
-    <w:uiPriority w:val="62"/>
-    <w:rsid w:val="009228DE"/>
-    <w:pPr>
-      <w:spacing w:after="0" w:line="240" w:lineRule="auto"/>
-    </w:pPr>
-    <w:tblPr>
-      <w:tblStyleRowBandSize w:val="1"/>
-      <w:tblStyleColBandSize w:val="1"/>
-      <w:tblInd w:w="0" w:type="dxa"/>
-      <w:tblBorders>
-        <w:top w:val="single" w:sz="8" w:space="0" w:color="F79646" w:themeColor="accent6"/>
-        <w:left w:val="single" w:sz="8" w:space="0" w:color="F79646" w:themeColor="accent6"/>
-        <w:bottom w:val="single" w:sz="8" w:space="0" w:color="F79646" w:themeColor="accent6"/>
-        <w:right w:val="single" w:sz="8" w:space="0" w:color="F79646" w:themeColor="accent6"/>
-        <w:insideH w:val="single" w:sz="8" w:space="0" w:color="F79646" w:themeColor="accent6"/>
-        <w:insideV w:val="single" w:sz="8" w:space="0" w:color="F79646" w:themeColor="accent6"/>
-      </w:tblBorders>
-      <w:tblCellMar>
-        <w:top w:w="0" w:type="dxa"/>
-        <w:left w:w="108" w:type="dxa"/>
-        <w:bottom w:w="0" w:type="dxa"/>
-        <w:right w:w="108" w:type="dxa"/>
-      </w:tblCellMar>
-    </w:tblPr>
-    <w:tblStylePr w:type="firstRow">
-      <w:pPr>
-        <w:spacing w:before="0" w:after="0" w:line="240" w:lineRule="auto"/>
-      </w:pPr>
-      <w:rPr>
-        <w:rFonts w:asciiTheme="majorHAnsi" w:eastAsiaTheme="majorEastAsia" w:hAnsiTheme="majorHAnsi" w:cstheme="majorBidi"/>
-        <w:b/>
-        <w:bCs/>
-      </w:rPr>
-      <w:tblPr/>
-      <w:tcPr>
-        <w:tcBorders>
-          <w:top w:val="single" w:sz="8" w:space="0" w:color="F79646" w:themeColor="accent6"/>
-          <w:left w:val="single" w:sz="8" w:space="0" w:color="F79646" w:themeColor="accent6"/>
-          <w:bottom w:val="single" w:sz="18" w:space="0" w:color="F79646" w:themeColor="accent6"/>
-          <w:right w:val="single" w:sz="8" w:space="0" w:color="F79646" w:themeColor="accent6"/>
-          <w:insideH w:val="nil"/>
-          <w:insideV w:val="single" w:sz="8" w:space="0" w:color="F79646" w:themeColor="accent6"/>
-        </w:tcBorders>
-      </w:tcPr>
-    </w:tblStylePr>
-    <w:tblStylePr w:type="lastRow">
-      <w:pPr>
-        <w:spacing w:before="0" w:after="0" w:line="240" w:lineRule="auto"/>
-      </w:pPr>
-      <w:rPr>
-        <w:rFonts w:asciiTheme="majorHAnsi" w:eastAsiaTheme="majorEastAsia" w:hAnsiTheme="majorHAnsi" w:cstheme="majorBidi"/>
-        <w:b/>
-        <w:bCs/>
-      </w:rPr>
-      <w:tblPr/>
-      <w:tcPr>
-        <w:tcBorders>
-          <w:top w:val="double" w:sz="6" w:space="0" w:color="F79646" w:themeColor="accent6"/>
-          <w:left w:val="single" w:sz="8" w:space="0" w:color="F79646" w:themeColor="accent6"/>
-          <w:bottom w:val="single" w:sz="8" w:space="0" w:color="F79646" w:themeColor="accent6"/>
-          <w:right w:val="single" w:sz="8" w:space="0" w:color="F79646" w:themeColor="accent6"/>
-          <w:insideH w:val="nil"/>
-          <w:insideV w:val="single" w:sz="8" w:space="0" w:color="F79646" w:themeColor="accent6"/>
-        </w:tcBorders>
-      </w:tcPr>
-    </w:tblStylePr>
-    <w:tblStylePr w:type="firstCol">
-      <w:rPr>
-        <w:rFonts w:asciiTheme="majorHAnsi" w:eastAsiaTheme="majorEastAsia" w:hAnsiTheme="majorHAnsi" w:cstheme="majorBidi"/>
-        <w:b/>
-        <w:bCs/>
-      </w:rPr>
-    </w:tblStylePr>
-    <w:tblStylePr w:type="lastCol">
-      <w:rPr>
-        <w:rFonts w:asciiTheme="majorHAnsi" w:eastAsiaTheme="majorEastAsia" w:hAnsiTheme="majorHAnsi" w:cstheme="majorBidi"/>
-        <w:b/>
-        <w:bCs/>
-      </w:rPr>
-      <w:tblPr/>
-      <w:tcPr>
-        <w:tcBorders>
-          <w:top w:val="single" w:sz="8" w:space="0" w:color="F79646" w:themeColor="accent6"/>
-          <w:left w:val="single" w:sz="8" w:space="0" w:color="F79646" w:themeColor="accent6"/>
-          <w:bottom w:val="single" w:sz="8" w:space="0" w:color="F79646" w:themeColor="accent6"/>
-          <w:right w:val="single" w:sz="8" w:space="0" w:color="F79646" w:themeColor="accent6"/>
-        </w:tcBorders>
-      </w:tcPr>
-    </w:tblStylePr>
-    <w:tblStylePr w:type="band1Vert">
-      <w:tblPr/>
-      <w:tcPr>
-        <w:tcBorders>
-          <w:top w:val="single" w:sz="8" w:space="0" w:color="F79646" w:themeColor="accent6"/>
-          <w:left w:val="single" w:sz="8" w:space="0" w:color="F79646" w:themeColor="accent6"/>
-          <w:bottom w:val="single" w:sz="8" w:space="0" w:color="F79646" w:themeColor="accent6"/>
-          <w:right w:val="single" w:sz="8" w:space="0" w:color="F79646" w:themeColor="accent6"/>
-        </w:tcBorders>
-        <w:shd w:val="clear" w:color="auto" w:fill="FDE4D0" w:themeFill="accent6" w:themeFillTint="3F"/>
-      </w:tcPr>
-    </w:tblStylePr>
-    <w:tblStylePr w:type="band1Horz">
-      <w:tblPr/>
-      <w:tcPr>
-        <w:tcBorders>
-          <w:top w:val="single" w:sz="8" w:space="0" w:color="F79646" w:themeColor="accent6"/>
-          <w:left w:val="single" w:sz="8" w:space="0" w:color="F79646" w:themeColor="accent6"/>
-          <w:bottom w:val="single" w:sz="8" w:space="0" w:color="F79646" w:themeColor="accent6"/>
-          <w:right w:val="single" w:sz="8" w:space="0" w:color="F79646" w:themeColor="accent6"/>
-          <w:insideV w:val="single" w:sz="8" w:space="0" w:color="F79646" w:themeColor="accent6"/>
-        </w:tcBorders>
-        <w:shd w:val="clear" w:color="auto" w:fill="FDE4D0" w:themeFill="accent6" w:themeFillTint="3F"/>
-      </w:tcPr>
-    </w:tblStylePr>
-    <w:tblStylePr w:type="band2Horz">
-      <w:tblPr/>
-      <w:tcPr>
-        <w:tcBorders>
-          <w:top w:val="single" w:sz="8" w:space="0" w:color="F79646" w:themeColor="accent6"/>
-          <w:left w:val="single" w:sz="8" w:space="0" w:color="F79646" w:themeColor="accent6"/>
-          <w:bottom w:val="single" w:sz="8" w:space="0" w:color="F79646" w:themeColor="accent6"/>
-          <w:right w:val="single" w:sz="8" w:space="0" w:color="F79646" w:themeColor="accent6"/>
-          <w:insideV w:val="single" w:sz="8" w:space="0" w:color="F79646" w:themeColor="accent6"/>
-        </w:tcBorders>
-      </w:tcPr>
-    </w:tblStylePr>
-  </w:style>
-</w:styles>
-</file>
-
 <file path=word/theme/theme1.xml><?xml version="1.0" encoding="utf-8"?>
 <a:theme xmlns:a="http://schemas.openxmlformats.org/drawingml/2006/main" name="Tema di Office">
   <a:themeElements>
@@ -15002,7 +14636,7 @@
 </file>
 
 <file path=customXml/itemProps1.xml><?xml version="1.0" encoding="utf-8"?>
-<ds:datastoreItem xmlns:ds="http://schemas.openxmlformats.org/officeDocument/2006/customXml" ds:itemID="{E5E3CD50-8016-4F7C-AAD4-C98C9E6EF65E}">
+<ds:datastoreItem xmlns:ds="http://schemas.openxmlformats.org/officeDocument/2006/customXml" ds:itemID="{064301BA-1151-400A-9838-4D924C4192F3}">
   <ds:schemaRefs>
     <ds:schemaRef ds:uri="http://schemas.openxmlformats.org/officeDocument/2006/bibliography"/>
   </ds:schemaRefs>

--- a/SDD.docx
+++ b/SDD.docx
@@ -56,7 +56,7 @@
           <v:rect id="rectole0000000000" o:spid="_x0000_i1025" style="width:558pt;height:501.75pt" o:ole="" o:preferrelative="t" stroked="f">
             <v:imagedata r:id="rId5" o:title=""/>
           </v:rect>
-          <o:OLEObject Type="Embed" ProgID="StaticMetafile" ShapeID="rectole0000000000" DrawAspect="Content" ObjectID="_1608538709" r:id="rId6"/>
+          <o:OLEObject Type="Embed" ProgID="StaticMetafile" ShapeID="rectole0000000000" DrawAspect="Content" ObjectID="_1608539928" r:id="rId6"/>
         </w:object>
       </w:r>
     </w:p>
@@ -446,6 +446,7 @@
           <w:rFonts w:ascii="Georgia" w:eastAsia="Georgia" w:hAnsi="Georgia" w:cs="Georgia"/>
           <w:b/>
           <w:sz w:val="32"/>
+          <w:lang w:val="en-GB"/>
         </w:rPr>
       </w:pPr>
       <w:r>
@@ -472,178 +473,168 @@
           <w:b/>
           <w:sz w:val="32"/>
         </w:rPr>
-        <w:t>…………………………………………………………… 1</w:t>
-      </w:r>
-    </w:p>
-    <w:p>
-      <w:pPr>
-        <w:spacing w:after="0" w:line="240" w:lineRule="auto"/>
-        <w:ind w:firstLine="708"/>
-        <w:rPr>
-          <w:rFonts w:ascii="Georgia" w:eastAsia="Georgia" w:hAnsi="Georgia" w:cs="Georgia"/>
-          <w:sz w:val="28"/>
-          <w:lang w:val="en-GB"/>
-        </w:rPr>
-      </w:pPr>
-      <w:r>
-        <w:rPr>
-          <w:rFonts w:ascii="Georgia" w:eastAsia="Georgia" w:hAnsi="Georgia" w:cs="Georgia"/>
-          <w:sz w:val="28"/>
-          <w:lang w:val="en-GB"/>
-        </w:rPr>
-        <w:t>1.1. Purpose of the system……………………………………………………………</w:t>
-      </w:r>
-      <w:proofErr w:type="gramStart"/>
-      <w:r>
-        <w:rPr>
-          <w:rFonts w:ascii="Georgia" w:eastAsia="Georgia" w:hAnsi="Georgia" w:cs="Georgia"/>
-          <w:sz w:val="28"/>
-          <w:lang w:val="en-GB"/>
-        </w:rPr>
-        <w:t>…  1</w:t>
-      </w:r>
-      <w:proofErr w:type="gramEnd"/>
-    </w:p>
-    <w:p>
-      <w:pPr>
-        <w:spacing w:after="0" w:line="240" w:lineRule="auto"/>
-        <w:ind w:firstLine="708"/>
-        <w:rPr>
-          <w:rFonts w:ascii="Georgia" w:eastAsia="Georgia" w:hAnsi="Georgia" w:cs="Georgia"/>
-          <w:sz w:val="28"/>
-          <w:lang w:val="en-GB"/>
-        </w:rPr>
-      </w:pPr>
-      <w:r>
-        <w:rPr>
-          <w:rFonts w:ascii="Georgia" w:eastAsia="Georgia" w:hAnsi="Georgia" w:cs="Georgia"/>
-          <w:sz w:val="28"/>
-          <w:lang w:val="en-GB"/>
-        </w:rPr>
-        <w:t>1.2. Design goals…………………………………………………………………………</w:t>
-      </w:r>
-      <w:proofErr w:type="gramStart"/>
-      <w:r>
-        <w:rPr>
-          <w:rFonts w:ascii="Georgia" w:eastAsia="Georgia" w:hAnsi="Georgia" w:cs="Georgia"/>
-          <w:sz w:val="28"/>
-          <w:lang w:val="en-GB"/>
-        </w:rPr>
-        <w:t>…  1</w:t>
-      </w:r>
-      <w:proofErr w:type="gramEnd"/>
-    </w:p>
-    <w:p>
-      <w:pPr>
-        <w:spacing w:after="0" w:line="240" w:lineRule="auto"/>
-        <w:ind w:firstLine="708"/>
-        <w:rPr>
-          <w:rFonts w:ascii="Georgia" w:eastAsia="Georgia" w:hAnsi="Georgia" w:cs="Georgia"/>
-          <w:sz w:val="28"/>
-          <w:lang w:val="en-GB"/>
-        </w:rPr>
-      </w:pPr>
-      <w:r>
-        <w:rPr>
-          <w:rFonts w:ascii="Georgia" w:eastAsia="Georgia" w:hAnsi="Georgia" w:cs="Georgia"/>
-          <w:sz w:val="28"/>
-          <w:lang w:val="en-GB"/>
-        </w:rPr>
-        <w:t xml:space="preserve">1.3. </w:t>
-      </w:r>
-      <w:r>
-        <w:rPr>
-          <w:rFonts w:ascii="Georgia" w:eastAsia="Georgia" w:hAnsi="Georgia" w:cs="Georgia"/>
-          <w:color w:val="212121"/>
-          <w:sz w:val="28"/>
-          <w:lang w:val="en-GB"/>
-        </w:rPr>
-        <w:t>Definitions, acronyms and abbreviations</w:t>
-      </w:r>
-      <w:r>
-        <w:rPr>
-          <w:rFonts w:ascii="Georgia" w:eastAsia="Georgia" w:hAnsi="Georgia" w:cs="Georgia"/>
-          <w:sz w:val="28"/>
-          <w:lang w:val="en-GB"/>
-        </w:rPr>
-        <w:t>…………………………………… 4</w:t>
-      </w:r>
-    </w:p>
-    <w:p>
-      <w:pPr>
-        <w:spacing w:after="0" w:line="240" w:lineRule="auto"/>
-        <w:ind w:firstLine="708"/>
-        <w:rPr>
-          <w:rFonts w:ascii="Georgia" w:eastAsia="Georgia" w:hAnsi="Georgia" w:cs="Georgia"/>
-          <w:sz w:val="28"/>
-          <w:lang w:val="en-GB"/>
-        </w:rPr>
-      </w:pPr>
-      <w:r>
-        <w:rPr>
-          <w:rFonts w:ascii="Georgia" w:eastAsia="Georgia" w:hAnsi="Georgia" w:cs="Georgia"/>
-          <w:sz w:val="28"/>
-          <w:lang w:val="en-GB"/>
-        </w:rPr>
-        <w:t xml:space="preserve">1.4. </w:t>
-      </w:r>
-      <w:r>
-        <w:rPr>
-          <w:rFonts w:ascii="Georgia" w:eastAsia="Georgia" w:hAnsi="Georgia" w:cs="Georgia"/>
-          <w:color w:val="212121"/>
-          <w:sz w:val="28"/>
-          <w:lang w:val="en-GB"/>
-        </w:rPr>
-        <w:t>References</w:t>
-      </w:r>
-      <w:r>
-        <w:rPr>
-          <w:rFonts w:ascii="Georgia" w:eastAsia="Georgia" w:hAnsi="Georgia" w:cs="Georgia"/>
-          <w:sz w:val="28"/>
-          <w:lang w:val="en-GB"/>
-        </w:rPr>
-        <w:t>……………………………………………………………………………</w:t>
-      </w:r>
-      <w:proofErr w:type="gramStart"/>
-      <w:r>
-        <w:rPr>
-          <w:rFonts w:ascii="Georgia" w:eastAsia="Georgia" w:hAnsi="Georgia" w:cs="Georgia"/>
-          <w:sz w:val="28"/>
-          <w:lang w:val="en-GB"/>
-        </w:rPr>
-        <w:t>…  4</w:t>
-      </w:r>
-      <w:proofErr w:type="gramEnd"/>
-    </w:p>
-    <w:p>
-      <w:pPr>
-        <w:spacing w:after="0" w:line="240" w:lineRule="auto"/>
+        <w:t xml:space="preserve">…………………………………………………………… </w:t>
+      </w:r>
+      <w:r>
         <w:rPr>
           <w:rFonts w:ascii="Georgia" w:eastAsia="Georgia" w:hAnsi="Georgia" w:cs="Georgia"/>
           <w:b/>
           <w:sz w:val="32"/>
           <w:lang w:val="en-GB"/>
         </w:rPr>
-      </w:pPr>
-      <w:r>
+        <w:t>1</w:t>
+      </w:r>
+    </w:p>
+    <w:p>
+      <w:pPr>
+        <w:spacing w:after="0" w:line="240" w:lineRule="auto"/>
+        <w:ind w:firstLine="708"/>
+        <w:rPr>
+          <w:rFonts w:ascii="Georgia" w:eastAsia="Georgia" w:hAnsi="Georgia" w:cs="Georgia"/>
+          <w:sz w:val="28"/>
+          <w:lang w:val="en-GB"/>
+        </w:rPr>
+      </w:pPr>
+      <w:r>
+        <w:rPr>
+          <w:rFonts w:ascii="Georgia" w:eastAsia="Georgia" w:hAnsi="Georgia" w:cs="Georgia"/>
+          <w:sz w:val="28"/>
+          <w:lang w:val="en-GB"/>
+        </w:rPr>
+        <w:t>1.1. Purpose of the system……………………………………………………………</w:t>
+      </w:r>
+      <w:proofErr w:type="gramStart"/>
+      <w:r>
+        <w:rPr>
+          <w:rFonts w:ascii="Georgia" w:eastAsia="Georgia" w:hAnsi="Georgia" w:cs="Georgia"/>
+          <w:sz w:val="28"/>
+          <w:lang w:val="en-GB"/>
+        </w:rPr>
+        <w:t>…  1</w:t>
+      </w:r>
+      <w:proofErr w:type="gramEnd"/>
+    </w:p>
+    <w:p>
+      <w:pPr>
+        <w:spacing w:after="0" w:line="240" w:lineRule="auto"/>
+        <w:ind w:firstLine="708"/>
+        <w:rPr>
+          <w:rFonts w:ascii="Georgia" w:eastAsia="Georgia" w:hAnsi="Georgia" w:cs="Georgia"/>
+          <w:sz w:val="28"/>
+          <w:lang w:val="en-GB"/>
+        </w:rPr>
+      </w:pPr>
+      <w:r>
+        <w:rPr>
+          <w:rFonts w:ascii="Georgia" w:eastAsia="Georgia" w:hAnsi="Georgia" w:cs="Georgia"/>
+          <w:sz w:val="28"/>
+          <w:lang w:val="en-GB"/>
+        </w:rPr>
+        <w:t>1.2. Design goals…………………………………………………………………………</w:t>
+      </w:r>
+      <w:proofErr w:type="gramStart"/>
+      <w:r>
+        <w:rPr>
+          <w:rFonts w:ascii="Georgia" w:eastAsia="Georgia" w:hAnsi="Georgia" w:cs="Georgia"/>
+          <w:sz w:val="28"/>
+          <w:lang w:val="en-GB"/>
+        </w:rPr>
+        <w:t>…  1</w:t>
+      </w:r>
+      <w:proofErr w:type="gramEnd"/>
+    </w:p>
+    <w:p>
+      <w:pPr>
+        <w:spacing w:after="0" w:line="240" w:lineRule="auto"/>
+        <w:ind w:firstLine="708"/>
+        <w:rPr>
+          <w:rFonts w:ascii="Georgia" w:eastAsia="Georgia" w:hAnsi="Georgia" w:cs="Georgia"/>
+          <w:sz w:val="28"/>
+          <w:lang w:val="en-GB"/>
+        </w:rPr>
+      </w:pPr>
+      <w:r>
+        <w:rPr>
+          <w:rFonts w:ascii="Georgia" w:eastAsia="Georgia" w:hAnsi="Georgia" w:cs="Georgia"/>
+          <w:sz w:val="28"/>
+          <w:lang w:val="en-GB"/>
+        </w:rPr>
+        <w:t xml:space="preserve">1.3. </w:t>
+      </w:r>
+      <w:r>
+        <w:rPr>
+          <w:rFonts w:ascii="Georgia" w:eastAsia="Georgia" w:hAnsi="Georgia" w:cs="Georgia"/>
+          <w:color w:val="212121"/>
+          <w:sz w:val="28"/>
+          <w:lang w:val="en-GB"/>
+        </w:rPr>
+        <w:t>Definitions, acronyms and abbreviations</w:t>
+      </w:r>
+      <w:r>
+        <w:rPr>
+          <w:rFonts w:ascii="Georgia" w:eastAsia="Georgia" w:hAnsi="Georgia" w:cs="Georgia"/>
+          <w:sz w:val="28"/>
+          <w:lang w:val="en-GB"/>
+        </w:rPr>
+        <w:t>…………………………………… 4</w:t>
+      </w:r>
+    </w:p>
+    <w:p>
+      <w:pPr>
+        <w:spacing w:after="0" w:line="240" w:lineRule="auto"/>
+        <w:ind w:firstLine="708"/>
+        <w:rPr>
+          <w:rFonts w:ascii="Georgia" w:eastAsia="Georgia" w:hAnsi="Georgia" w:cs="Georgia"/>
+          <w:sz w:val="28"/>
+          <w:lang w:val="en-GB"/>
+        </w:rPr>
+      </w:pPr>
+      <w:r>
+        <w:rPr>
+          <w:rFonts w:ascii="Georgia" w:eastAsia="Georgia" w:hAnsi="Georgia" w:cs="Georgia"/>
+          <w:sz w:val="28"/>
+          <w:lang w:val="en-GB"/>
+        </w:rPr>
+        <w:t xml:space="preserve">1.4. </w:t>
+      </w:r>
+      <w:r>
+        <w:rPr>
+          <w:rFonts w:ascii="Georgia" w:eastAsia="Georgia" w:hAnsi="Georgia" w:cs="Georgia"/>
+          <w:color w:val="212121"/>
+          <w:sz w:val="28"/>
+          <w:lang w:val="en-GB"/>
+        </w:rPr>
+        <w:t>References</w:t>
+      </w:r>
+      <w:r>
+        <w:rPr>
+          <w:rFonts w:ascii="Georgia" w:eastAsia="Georgia" w:hAnsi="Georgia" w:cs="Georgia"/>
+          <w:sz w:val="28"/>
+          <w:lang w:val="en-GB"/>
+        </w:rPr>
+        <w:t>……………………………………………………………………………</w:t>
+      </w:r>
+      <w:proofErr w:type="gramStart"/>
+      <w:r>
+        <w:rPr>
+          <w:rFonts w:ascii="Georgia" w:eastAsia="Georgia" w:hAnsi="Georgia" w:cs="Georgia"/>
+          <w:sz w:val="28"/>
+          <w:lang w:val="en-GB"/>
+        </w:rPr>
+        <w:t>…  4</w:t>
+      </w:r>
+      <w:proofErr w:type="gramEnd"/>
+    </w:p>
+    <w:p>
+      <w:pPr>
+        <w:spacing w:after="0" w:line="240" w:lineRule="auto"/>
         <w:rPr>
           <w:rFonts w:ascii="Georgia" w:eastAsia="Georgia" w:hAnsi="Georgia" w:cs="Georgia"/>
           <w:b/>
           <w:sz w:val="32"/>
           <w:lang w:val="en-GB"/>
         </w:rPr>
-        <w:t xml:space="preserve">2. </w:t>
-      </w:r>
-      <w:r>
-        <w:rPr>
-          <w:rFonts w:ascii="Georgia" w:eastAsia="Georgia" w:hAnsi="Georgia" w:cs="Georgia"/>
-          <w:b/>
-          <w:color w:val="212121"/>
-          <w:sz w:val="28"/>
-          <w:lang w:val="en-GB"/>
-        </w:rPr>
-        <w:t>Current system architecture</w:t>
-      </w:r>
+      </w:pPr>
       <w:r>
         <w:rPr>
           <w:rFonts w:ascii="Georgia" w:eastAsia="Georgia" w:hAnsi="Georgia" w:cs="Georgia"/>
@@ -651,7 +642,17 @@
           <w:sz w:val="32"/>
           <w:lang w:val="en-GB"/>
         </w:rPr>
-        <w:t>………………………………</w:t>
+        <w:t xml:space="preserve">2. </w:t>
+      </w:r>
+      <w:r>
+        <w:rPr>
+          <w:rFonts w:ascii="Georgia" w:eastAsia="Georgia" w:hAnsi="Georgia" w:cs="Georgia"/>
+          <w:b/>
+          <w:color w:val="212121"/>
+          <w:sz w:val="28"/>
+          <w:lang w:val="en-GB"/>
+        </w:rPr>
+        <w:t>Current system architecture</w:t>
       </w:r>
       <w:r>
         <w:rPr>
@@ -660,7 +661,7 @@
           <w:sz w:val="32"/>
           <w:lang w:val="en-GB"/>
         </w:rPr>
-        <w:t>………… 4</w:t>
+        <w:t>………………………………………… 4</w:t>
       </w:r>
     </w:p>
     <w:p>
@@ -719,20 +720,22 @@
         <w:rPr>
           <w:rFonts w:ascii="Georgia" w:eastAsia="Georgia" w:hAnsi="Georgia" w:cs="Georgia"/>
           <w:sz w:val="28"/>
-        </w:rPr>
-      </w:pPr>
-      <w:r>
-        <w:rPr>
-          <w:rFonts w:ascii="Georgia" w:eastAsia="Georgia" w:hAnsi="Georgia" w:cs="Georgia"/>
-          <w:sz w:val="28"/>
           <w:lang w:val="en-GB"/>
         </w:rPr>
+      </w:pPr>
+      <w:r>
+        <w:rPr>
+          <w:rFonts w:ascii="Georgia" w:eastAsia="Georgia" w:hAnsi="Georgia" w:cs="Georgia"/>
+          <w:sz w:val="28"/>
+          <w:lang w:val="en-GB"/>
+        </w:rPr>
         <w:t xml:space="preserve">3.1. Subsystem decomposition………………………………………………………… </w:t>
       </w:r>
       <w:r>
         <w:rPr>
           <w:rFonts w:ascii="Georgia" w:eastAsia="Georgia" w:hAnsi="Georgia" w:cs="Georgia"/>
           <w:sz w:val="28"/>
+          <w:lang w:val="en-GB"/>
         </w:rPr>
         <w:t>5</w:t>
       </w:r>
@@ -744,30 +747,16 @@
         <w:rPr>
           <w:rFonts w:ascii="Georgia" w:eastAsia="Georgia" w:hAnsi="Georgia" w:cs="Georgia"/>
           <w:sz w:val="28"/>
-        </w:rPr>
-      </w:pPr>
-      <w:r>
-        <w:rPr>
-          <w:rFonts w:ascii="Georgia" w:eastAsia="Georgia" w:hAnsi="Georgia" w:cs="Georgia"/>
-          <w:sz w:val="28"/>
-        </w:rPr>
-        <w:t xml:space="preserve">3.2. Hardware/software </w:t>
-      </w:r>
-      <w:proofErr w:type="spellStart"/>
-      <w:r>
-        <w:rPr>
-          <w:rFonts w:ascii="Georgia" w:eastAsia="Georgia" w:hAnsi="Georgia" w:cs="Georgia"/>
-          <w:sz w:val="28"/>
-        </w:rPr>
-        <w:t>mapping</w:t>
-      </w:r>
-      <w:proofErr w:type="spellEnd"/>
-      <w:r>
-        <w:rPr>
-          <w:rFonts w:ascii="Georgia" w:eastAsia="Georgia" w:hAnsi="Georgia" w:cs="Georgia"/>
-          <w:sz w:val="28"/>
-        </w:rPr>
-        <w:t>…………………………………………………… 8</w:t>
+          <w:lang w:val="en-GB"/>
+        </w:rPr>
+      </w:pPr>
+      <w:r>
+        <w:rPr>
+          <w:rFonts w:ascii="Georgia" w:eastAsia="Georgia" w:hAnsi="Georgia" w:cs="Georgia"/>
+          <w:sz w:val="28"/>
+          <w:lang w:val="en-GB"/>
+        </w:rPr>
+        <w:t>3.2. Hardware/software mapping…………………………………………………… 8</w:t>
       </w:r>
     </w:p>
     <w:p>
@@ -816,15 +805,7 @@
           <w:sz w:val="28"/>
           <w:lang w:val="en-GB"/>
         </w:rPr>
-        <w:t>3.4. Access control and security………</w:t>
-      </w:r>
-      <w:r>
-        <w:rPr>
-          <w:rFonts w:ascii="Georgia" w:eastAsia="Georgia" w:hAnsi="Georgia" w:cs="Georgia"/>
-          <w:sz w:val="28"/>
-          <w:lang w:val="en-GB"/>
-        </w:rPr>
-        <w:t>……………………………………………..  11</w:t>
+        <w:t>3.4. Access control and security……………………………………………………..  11</w:t>
       </w:r>
     </w:p>
     <w:p>
@@ -1279,15 +1260,7 @@
           <w:sz w:val="28"/>
           <w:shd w:val="clear" w:color="auto" w:fill="FFFFFF"/>
         </w:rPr>
-        <w:t xml:space="preserve"> dell'implementazione proposta è quello</w:t>
-      </w:r>
-      <w:r>
-        <w:rPr>
-          <w:rFonts w:ascii="Georgia" w:eastAsia="Georgia" w:hAnsi="Georgia" w:cs="Georgia"/>
-          <w:sz w:val="28"/>
-          <w:shd w:val="clear" w:color="auto" w:fill="FFFFFF"/>
-        </w:rPr>
-        <w:t xml:space="preserve"> di fornire un sito web semplice ed efficiente alla compagnia aerea </w:t>
+        <w:t xml:space="preserve"> dell'implementazione proposta è quello di fornire un sito web semplice ed efficiente alla compagnia aerea </w:t>
       </w:r>
       <w:proofErr w:type="spellStart"/>
       <w:r>
@@ -1325,15 +1298,7 @@
           <w:sz w:val="28"/>
           <w:shd w:val="clear" w:color="auto" w:fill="FFFFFF"/>
         </w:rPr>
-        <w:t xml:space="preserve"> così a 0</w:t>
-      </w:r>
-      <w:r>
-        <w:rPr>
-          <w:rFonts w:ascii="Georgia" w:eastAsia="Georgia" w:hAnsi="Georgia" w:cs="Georgia"/>
-          <w:sz w:val="28"/>
-          <w:shd w:val="clear" w:color="auto" w:fill="FFFFFF"/>
-        </w:rPr>
-        <w:t xml:space="preserve"> i tempi di attesa per l'acquisto e fornire </w:t>
+        <w:t xml:space="preserve"> così a 0 i tempi di attesa per l'acquisto e fornire </w:t>
       </w:r>
       <w:r>
         <w:rPr>
@@ -1400,15 +1365,7 @@
           <w:sz w:val="28"/>
           <w:shd w:val="clear" w:color="auto" w:fill="FFFFFF"/>
         </w:rPr>
-        <w:t>-Registrazione e Login utent</w:t>
-      </w:r>
-      <w:r>
-        <w:rPr>
-          <w:rFonts w:ascii="Georgia" w:eastAsia="Georgia" w:hAnsi="Georgia" w:cs="Georgia"/>
-          <w:sz w:val="28"/>
-          <w:shd w:val="clear" w:color="auto" w:fill="FFFFFF"/>
-        </w:rPr>
-        <w:t>e;</w:t>
+        <w:t>-Registrazione e Login utente;</w:t>
       </w:r>
     </w:p>
     <w:p>
@@ -1541,16 +1498,7 @@
           <w:sz w:val="28"/>
           <w:shd w:val="clear" w:color="auto" w:fill="FFFFFF"/>
         </w:rPr>
-        <w:t>Gli obiettivi di progettazione rappresentano le qualità desiderate di Bumper e forniscono un insieme coerente di criteri da prendere in considerazione quando si prendono de</w:t>
-      </w:r>
-      <w:r>
-        <w:rPr>
-          <w:rFonts w:ascii="Georgia" w:eastAsia="Georgia" w:hAnsi="Georgia" w:cs="Georgia"/>
-          <w:color w:val="000000"/>
-          <w:sz w:val="28"/>
-          <w:shd w:val="clear" w:color="auto" w:fill="FFFFFF"/>
-        </w:rPr>
-        <w:t>cisioni di progettazione. I seguenti obiettivi di progettazione sono identificati.</w:t>
+        <w:t>Gli obiettivi di progettazione rappresentano le qualità desiderate di Bumper e forniscono un insieme coerente di criteri da prendere in considerazione quando si prendono decisioni di progettazione. I seguenti obiettivi di progettazione sono identificati.</w:t>
       </w:r>
     </w:p>
     <w:p>
@@ -1744,18 +1692,7 @@
           <w:sz w:val="28"/>
           <w:shd w:val="clear" w:color="auto" w:fill="FFFFFF"/>
         </w:rPr>
-        <w:t>Nessuna dipendenza dai componenti</w:t>
-      </w:r>
-      <w:r>
-        <w:rPr>
-          <w:rFonts w:ascii="Georgia" w:eastAsia="Georgia" w:hAnsi="Georgia" w:cs="Georgia"/>
-          <w:b/>
-          <w:i/>
-          <w:color w:val="111111"/>
-          <w:sz w:val="28"/>
-          <w:shd w:val="clear" w:color="auto" w:fill="FFFFFF"/>
-        </w:rPr>
-        <w:t xml:space="preserve"> software </w:t>
+        <w:t xml:space="preserve">Nessuna dipendenza dai componenti software </w:t>
       </w:r>
       <w:proofErr w:type="gramStart"/>
       <w:r>
@@ -1968,16 +1905,7 @@
           <w:sz w:val="28"/>
           <w:shd w:val="clear" w:color="auto" w:fill="FFFFFF"/>
         </w:rPr>
-        <w:t>  Tutte le interazioni devono essere progettate affinché l</w:t>
-      </w:r>
-      <w:r>
-        <w:rPr>
-          <w:rFonts w:ascii="Georgia" w:eastAsia="Georgia" w:hAnsi="Georgia" w:cs="Georgia"/>
-          <w:color w:val="111111"/>
-          <w:sz w:val="28"/>
-          <w:shd w:val="clear" w:color="auto" w:fill="FFFFFF"/>
-        </w:rPr>
-        <w:t>’utente non sia in grado di inserire dati non validi.</w:t>
+        <w:t>  Tutte le interazioni devono essere progettate affinché l’utente non sia in grado di inserire dati non validi.</w:t>
       </w:r>
     </w:p>
     <w:p>
@@ -2220,14 +2148,7 @@
           <w:rFonts w:ascii="Georgia" w:eastAsia="Georgia" w:hAnsi="Georgia" w:cs="Georgia"/>
           <w:sz w:val="28"/>
         </w:rPr>
-        <w:t>E' consentito, in quanto è possibile aggiunger</w:t>
-      </w:r>
-      <w:r>
-        <w:rPr>
-          <w:rFonts w:ascii="Georgia" w:eastAsia="Georgia" w:hAnsi="Georgia" w:cs="Georgia"/>
-          <w:sz w:val="28"/>
-        </w:rPr>
-        <w:t>e in futuro, nuove funzionalità al sistema, oppure creare nuove classi, con l’estensione di quelle già esistenti.</w:t>
+        <w:t>E' consentito, in quanto è possibile aggiungere in futuro, nuove funzionalità al sistema, oppure creare nuove classi, con l’estensione di quelle già esistenti.</w:t>
       </w:r>
     </w:p>
     <w:p>
@@ -2295,14 +2216,7 @@
           <w:rFonts w:ascii="Georgia" w:eastAsia="Georgia" w:hAnsi="Georgia" w:cs="Georgia"/>
           <w:sz w:val="28"/>
         </w:rPr>
-        <w:t>) riguardo la disponibilità o meno di voli sono attendibili nel senso</w:t>
-      </w:r>
-      <w:r>
-        <w:rPr>
-          <w:rFonts w:ascii="Georgia" w:eastAsia="Georgia" w:hAnsi="Georgia" w:cs="Georgia"/>
-          <w:sz w:val="28"/>
-        </w:rPr>
-        <w:t xml:space="preserve"> che rispecchiano istante per istante la reale situazione dei voli stessi; non si deve mai verificare che venga visualizzata la disponibilità di un determinato volo se questo non c’è effettivamente.</w:t>
+        <w:t>) riguardo la disponibilità o meno di voli sono attendibili nel senso che rispecchiano istante per istante la reale situazione dei voli stessi; non si deve mai verificare che venga visualizzata la disponibilità di un determinato volo se questo non c’è effettivamente.</w:t>
       </w:r>
     </w:p>
     <w:p>
@@ -2676,15 +2590,7 @@
           <w:color w:val="212121"/>
           <w:sz w:val="28"/>
         </w:rPr>
-        <w:t xml:space="preserve"> S</w:t>
-      </w:r>
-      <w:r>
-        <w:rPr>
-          <w:rFonts w:ascii="Georgia" w:eastAsia="Georgia" w:hAnsi="Georgia" w:cs="Georgia"/>
-          <w:color w:val="212121"/>
-          <w:sz w:val="28"/>
-        </w:rPr>
-        <w:t>tatement</w:t>
+        <w:t xml:space="preserve"> Statement</w:t>
       </w:r>
     </w:p>
     <w:p>
@@ -2813,16 +2719,7 @@
             <w:sz w:val="28"/>
             <w:u w:val="single"/>
           </w:rPr>
-          <w:t>http://j</w:t>
-        </w:r>
-        <w:r>
-          <w:rPr>
-            <w:rFonts w:ascii="Georgia" w:eastAsia="Georgia" w:hAnsi="Georgia" w:cs="Georgia"/>
-            <w:color w:val="0000FF"/>
-            <w:sz w:val="28"/>
-            <w:u w:val="single"/>
-          </w:rPr>
-          <w:t>ava.sun.com</w:t>
+          <w:t>http://java.sun.com</w:t>
         </w:r>
       </w:hyperlink>
     </w:p>
@@ -2960,14 +2857,7 @@
           <w:rFonts w:ascii="Georgia" w:eastAsia="Georgia" w:hAnsi="Georgia" w:cs="Georgia"/>
           <w:sz w:val="28"/>
         </w:rPr>
-        <w:t>” e la raccolta dei requisisti viene fatta esclusivamente colloquiando con il cliente e cercando di estrarre i requisiti dall</w:t>
-      </w:r>
-      <w:r>
-        <w:rPr>
-          <w:rFonts w:ascii="Georgia" w:eastAsia="Georgia" w:hAnsi="Georgia" w:cs="Georgia"/>
-          <w:sz w:val="28"/>
-        </w:rPr>
-        <w:t xml:space="preserve">e sue richieste. Esempi simili è possibile individuarli ai seguenti siti: </w:t>
+        <w:t xml:space="preserve">” e la raccolta dei requisisti viene fatta esclusivamente colloquiando con il cliente e cercando di estrarre i requisiti dalle sue richieste. Esempi simili è possibile individuarli ai seguenti siti: </w:t>
       </w:r>
       <w:hyperlink r:id="rId9">
         <w:r>
@@ -3226,7 +3116,7 @@
             <v:path o:extrusionok="f" gradientshapeok="t" o:connecttype="rect"/>
             <o:lock v:ext="edit" aspectratio="t"/>
           </v:shapetype>
-          <v:shape id="_x0000_i1027" type="#_x0000_t75" style="width:481.5pt;height:274.5pt">
+          <v:shape id="_x0000_i1026" type="#_x0000_t75" style="width:481.5pt;height:274.5pt">
             <v:imagedata r:id="rId10" o:title="gestione admin"/>
           </v:shape>
         </w:pict>
@@ -3263,15 +3153,7 @@
           <w:b/>
           <w:sz w:val="28"/>
         </w:rPr>
-        <w:t>Gestione autentica</w:t>
-      </w:r>
-      <w:r>
-        <w:rPr>
-          <w:rFonts w:ascii="Georgia" w:eastAsia="Georgia" w:hAnsi="Georgia" w:cs="Georgia"/>
-          <w:b/>
-          <w:sz w:val="28"/>
-        </w:rPr>
-        <w:t>zione</w:t>
+        <w:t>Gestione autenticazione</w:t>
       </w:r>
     </w:p>
     <w:p>
@@ -3285,7 +3167,7 @@
       </w:pPr>
       <w:r>
         <w:pict>
-          <v:shape id="_x0000_i1028" type="#_x0000_t75" style="width:481.5pt;height:313.5pt">
+          <v:shape id="_x0000_i1027" type="#_x0000_t75" style="width:481.5pt;height:313.5pt">
             <v:imagedata r:id="rId11" o:title="gestione autenticazione"/>
           </v:shape>
         </w:pict>
@@ -3363,7 +3245,7 @@
       </w:pPr>
       <w:r>
         <w:pict>
-          <v:shape id="_x0000_i1029" type="#_x0000_t75" style="width:458.25pt;height:278.25pt">
+          <v:shape id="_x0000_i1028" type="#_x0000_t75" style="width:458.25pt;height:278.25pt">
             <v:imagedata r:id="rId12" o:title="gestione generale"/>
           </v:shape>
         </w:pict>
@@ -3424,7 +3306,7 @@
       </w:pPr>
       <w:r>
         <w:pict>
-          <v:shape id="_x0000_i1030" type="#_x0000_t75" style="width:481.5pt;height:283.5pt">
+          <v:shape id="_x0000_i1029" type="#_x0000_t75" style="width:481.5pt;height:283.5pt">
             <v:imagedata r:id="rId13" o:title="gestione utente"/>
           </v:shape>
         </w:pict>
@@ -3515,7 +3397,7 @@
       </w:pPr>
       <w:r>
         <w:pict>
-          <v:shape id="_x0000_i1031" type="#_x0000_t75" style="width:481.5pt;height:388.5pt">
+          <v:shape id="_x0000_i1030" type="#_x0000_t75" style="width:481.5pt;height:388.5pt">
             <v:imagedata r:id="rId14" o:title="gestione prenotazione"/>
           </v:shape>
         </w:pict>
@@ -3801,10 +3683,10 @@
       </w:pPr>
       <w:r>
         <w:object w:dxaOrig="7734" w:dyaOrig="4981">
-          <v:rect id="rectole0000000006" o:spid="_x0000_i1026" style="width:387pt;height:249pt" o:ole="" o:preferrelative="t" stroked="f">
+          <v:rect id="rectole0000000006" o:spid="_x0000_i1031" style="width:387pt;height:249pt" o:ole="" o:preferrelative="t" stroked="f">
             <v:imagedata r:id="rId15" o:title=""/>
           </v:rect>
-          <o:OLEObject Type="Embed" ProgID="StaticMetafile" ShapeID="rectole0000000006" DrawAspect="Content" ObjectID="_1608538710" r:id="rId16"/>
+          <o:OLEObject Type="Embed" ProgID="StaticMetafile" ShapeID="rectole0000000006" DrawAspect="Content" ObjectID="_1608539929" r:id="rId16"/>
         </w:object>
       </w:r>
     </w:p>
@@ -4145,8 +4027,6 @@
         </w:rPr>
         <w:t xml:space="preserve"> </w:t>
       </w:r>
-      <w:bookmarkStart w:id="0" w:name="_GoBack"/>
-      <w:bookmarkEnd w:id="0"/>
     </w:p>
     <w:p>
       <w:pPr>
@@ -4226,12 +4106,6 @@
         <w:gridCol w:w="3251"/>
       </w:tblGrid>
       <w:tr>
-        <w:tblPrEx>
-          <w:tblCellMar>
-            <w:top w:w="0" w:type="dxa"/>
-            <w:bottom w:w="0" w:type="dxa"/>
-          </w:tblCellMar>
-        </w:tblPrEx>
         <w:trPr>
           <w:trHeight w:val="1"/>
         </w:trPr>
@@ -4378,12 +4252,6 @@
         </w:tc>
       </w:tr>
       <w:tr>
-        <w:tblPrEx>
-          <w:tblCellMar>
-            <w:top w:w="0" w:type="dxa"/>
-            <w:bottom w:w="0" w:type="dxa"/>
-          </w:tblCellMar>
-        </w:tblPrEx>
         <w:trPr>
           <w:trHeight w:val="1"/>
         </w:trPr>
@@ -4475,12 +4343,6 @@
         </w:tc>
       </w:tr>
       <w:tr>
-        <w:tblPrEx>
-          <w:tblCellMar>
-            <w:top w:w="0" w:type="dxa"/>
-            <w:bottom w:w="0" w:type="dxa"/>
-          </w:tblCellMar>
-        </w:tblPrEx>
         <w:trPr>
           <w:trHeight w:val="1"/>
         </w:trPr>
@@ -4572,12 +4434,6 @@
         </w:tc>
       </w:tr>
       <w:tr>
-        <w:tblPrEx>
-          <w:tblCellMar>
-            <w:top w:w="0" w:type="dxa"/>
-            <w:bottom w:w="0" w:type="dxa"/>
-          </w:tblCellMar>
-        </w:tblPrEx>
         <w:tc>
           <w:tcPr>
             <w:tcW w:w="3259" w:type="dxa"/>
@@ -4666,12 +4522,6 @@
         </w:tc>
       </w:tr>
       <w:tr>
-        <w:tblPrEx>
-          <w:tblCellMar>
-            <w:top w:w="0" w:type="dxa"/>
-            <w:bottom w:w="0" w:type="dxa"/>
-          </w:tblCellMar>
-        </w:tblPrEx>
         <w:trPr>
           <w:trHeight w:val="1"/>
         </w:trPr>
@@ -4763,12 +4613,6 @@
         </w:tc>
       </w:tr>
       <w:tr>
-        <w:tblPrEx>
-          <w:tblCellMar>
-            <w:top w:w="0" w:type="dxa"/>
-            <w:bottom w:w="0" w:type="dxa"/>
-          </w:tblCellMar>
-        </w:tblPrEx>
         <w:trPr>
           <w:trHeight w:val="1"/>
         </w:trPr>
@@ -4862,12 +4706,6 @@
         </w:tc>
       </w:tr>
       <w:tr>
-        <w:tblPrEx>
-          <w:tblCellMar>
-            <w:top w:w="0" w:type="dxa"/>
-            <w:bottom w:w="0" w:type="dxa"/>
-          </w:tblCellMar>
-        </w:tblPrEx>
         <w:trPr>
           <w:trHeight w:val="1"/>
         </w:trPr>
@@ -4961,6 +4799,17 @@
         </w:tc>
       </w:tr>
     </w:tbl>
+    <w:p>
+      <w:pPr>
+        <w:spacing w:after="0" w:line="240" w:lineRule="auto"/>
+        <w:ind w:firstLine="708"/>
+        <w:rPr>
+          <w:rFonts w:ascii="Georgia" w:eastAsia="Georgia" w:hAnsi="Georgia" w:cs="Georgia"/>
+          <w:b/>
+          <w:sz w:val="24"/>
+        </w:rPr>
+      </w:pPr>
+    </w:p>
     <w:p>
       <w:pPr>
         <w:spacing w:after="0" w:line="240" w:lineRule="auto"/>
@@ -5018,12 +4867,6 @@
         <w:gridCol w:w="3251"/>
       </w:tblGrid>
       <w:tr>
-        <w:tblPrEx>
-          <w:tblCellMar>
-            <w:top w:w="0" w:type="dxa"/>
-            <w:bottom w:w="0" w:type="dxa"/>
-          </w:tblCellMar>
-        </w:tblPrEx>
         <w:trPr>
           <w:trHeight w:val="1"/>
         </w:trPr>
@@ -5170,12 +5013,6 @@
         </w:tc>
       </w:tr>
       <w:tr>
-        <w:tblPrEx>
-          <w:tblCellMar>
-            <w:top w:w="0" w:type="dxa"/>
-            <w:bottom w:w="0" w:type="dxa"/>
-          </w:tblCellMar>
-        </w:tblPrEx>
         <w:trPr>
           <w:trHeight w:val="1"/>
         </w:trPr>
@@ -5273,12 +5110,6 @@
         </w:tc>
       </w:tr>
       <w:tr>
-        <w:tblPrEx>
-          <w:tblCellMar>
-            <w:top w:w="0" w:type="dxa"/>
-            <w:bottom w:w="0" w:type="dxa"/>
-          </w:tblCellMar>
-        </w:tblPrEx>
         <w:trPr>
           <w:trHeight w:val="1"/>
         </w:trPr>
@@ -5370,12 +5201,6 @@
         </w:tc>
       </w:tr>
       <w:tr>
-        <w:tblPrEx>
-          <w:tblCellMar>
-            <w:top w:w="0" w:type="dxa"/>
-            <w:bottom w:w="0" w:type="dxa"/>
-          </w:tblCellMar>
-        </w:tblPrEx>
         <w:tc>
           <w:tcPr>
             <w:tcW w:w="3259" w:type="dxa"/>
@@ -5464,12 +5289,6 @@
         </w:tc>
       </w:tr>
       <w:tr>
-        <w:tblPrEx>
-          <w:tblCellMar>
-            <w:top w:w="0" w:type="dxa"/>
-            <w:bottom w:w="0" w:type="dxa"/>
-          </w:tblCellMar>
-        </w:tblPrEx>
         <w:trPr>
           <w:trHeight w:val="1"/>
         </w:trPr>
@@ -5563,12 +5382,6 @@
         </w:tc>
       </w:tr>
       <w:tr>
-        <w:tblPrEx>
-          <w:tblCellMar>
-            <w:top w:w="0" w:type="dxa"/>
-            <w:bottom w:w="0" w:type="dxa"/>
-          </w:tblCellMar>
-        </w:tblPrEx>
         <w:trPr>
           <w:trHeight w:val="1"/>
         </w:trPr>
@@ -5662,12 +5475,6 @@
         </w:tc>
       </w:tr>
       <w:tr>
-        <w:tblPrEx>
-          <w:tblCellMar>
-            <w:top w:w="0" w:type="dxa"/>
-            <w:bottom w:w="0" w:type="dxa"/>
-          </w:tblCellMar>
-        </w:tblPrEx>
         <w:trPr>
           <w:trHeight w:val="1"/>
         </w:trPr>
@@ -5763,12 +5570,6 @@
         </w:tc>
       </w:tr>
       <w:tr>
-        <w:tblPrEx>
-          <w:tblCellMar>
-            <w:top w:w="0" w:type="dxa"/>
-            <w:bottom w:w="0" w:type="dxa"/>
-          </w:tblCellMar>
-        </w:tblPrEx>
         <w:trPr>
           <w:trHeight w:val="1"/>
         </w:trPr>
@@ -5797,6 +5598,7 @@
                 <w:rFonts w:ascii="Georgia" w:eastAsia="Georgia" w:hAnsi="Georgia" w:cs="Georgia"/>
                 <w:sz w:val="24"/>
               </w:rPr>
+              <w:lastRenderedPageBreak/>
               <w:t>ScadenzaCarta</w:t>
             </w:r>
             <w:proofErr w:type="spellEnd"/>
@@ -5862,12 +5664,6 @@
         </w:tc>
       </w:tr>
       <w:tr>
-        <w:tblPrEx>
-          <w:tblCellMar>
-            <w:top w:w="0" w:type="dxa"/>
-            <w:bottom w:w="0" w:type="dxa"/>
-          </w:tblCellMar>
-        </w:tblPrEx>
         <w:trPr>
           <w:trHeight w:val="1"/>
         </w:trPr>
@@ -5895,7 +5691,6 @@
                 <w:rFonts w:ascii="Georgia" w:eastAsia="Georgia" w:hAnsi="Georgia" w:cs="Georgia"/>
                 <w:sz w:val="24"/>
               </w:rPr>
-              <w:lastRenderedPageBreak/>
               <w:t>CVV/CVC</w:t>
             </w:r>
           </w:p>
@@ -5962,12 +5757,6 @@
         </w:tc>
       </w:tr>
       <w:tr>
-        <w:tblPrEx>
-          <w:tblCellMar>
-            <w:top w:w="0" w:type="dxa"/>
-            <w:bottom w:w="0" w:type="dxa"/>
-          </w:tblCellMar>
-        </w:tblPrEx>
         <w:trPr>
           <w:trHeight w:val="1"/>
         </w:trPr>
@@ -6063,12 +5852,6 @@
         </w:tc>
       </w:tr>
       <w:tr>
-        <w:tblPrEx>
-          <w:tblCellMar>
-            <w:top w:w="0" w:type="dxa"/>
-            <w:bottom w:w="0" w:type="dxa"/>
-          </w:tblCellMar>
-        </w:tblPrEx>
         <w:trPr>
           <w:trHeight w:val="1"/>
         </w:trPr>
@@ -6178,6 +5961,17 @@
         </w:tc>
       </w:tr>
     </w:tbl>
+    <w:p>
+      <w:pPr>
+        <w:spacing w:after="0" w:line="240" w:lineRule="auto"/>
+        <w:ind w:firstLine="708"/>
+        <w:rPr>
+          <w:rFonts w:ascii="Georgia" w:eastAsia="Georgia" w:hAnsi="Georgia" w:cs="Georgia"/>
+          <w:b/>
+          <w:sz w:val="28"/>
+        </w:rPr>
+      </w:pPr>
+    </w:p>
     <w:p>
       <w:pPr>
         <w:spacing w:after="0" w:line="240" w:lineRule="auto"/>
@@ -6235,12 +6029,6 @@
         <w:gridCol w:w="3250"/>
       </w:tblGrid>
       <w:tr>
-        <w:tblPrEx>
-          <w:tblCellMar>
-            <w:top w:w="0" w:type="dxa"/>
-            <w:bottom w:w="0" w:type="dxa"/>
-          </w:tblCellMar>
-        </w:tblPrEx>
         <w:trPr>
           <w:trHeight w:val="1"/>
         </w:trPr>
@@ -6387,12 +6175,6 @@
         </w:tc>
       </w:tr>
       <w:tr>
-        <w:tblPrEx>
-          <w:tblCellMar>
-            <w:top w:w="0" w:type="dxa"/>
-            <w:bottom w:w="0" w:type="dxa"/>
-          </w:tblCellMar>
-        </w:tblPrEx>
         <w:trPr>
           <w:trHeight w:val="1"/>
         </w:trPr>
@@ -6490,12 +6272,6 @@
         </w:tc>
       </w:tr>
       <w:tr>
-        <w:tblPrEx>
-          <w:tblCellMar>
-            <w:top w:w="0" w:type="dxa"/>
-            <w:bottom w:w="0" w:type="dxa"/>
-          </w:tblCellMar>
-        </w:tblPrEx>
         <w:trPr>
           <w:trHeight w:val="1"/>
         </w:trPr>
@@ -6598,12 +6374,6 @@
         </w:tc>
       </w:tr>
       <w:tr>
-        <w:tblPrEx>
-          <w:tblCellMar>
-            <w:top w:w="0" w:type="dxa"/>
-            <w:bottom w:w="0" w:type="dxa"/>
-          </w:tblCellMar>
-        </w:tblPrEx>
         <w:tc>
           <w:tcPr>
             <w:tcW w:w="3259" w:type="dxa"/>
@@ -6696,12 +6466,6 @@
         </w:tc>
       </w:tr>
       <w:tr>
-        <w:tblPrEx>
-          <w:tblCellMar>
-            <w:top w:w="0" w:type="dxa"/>
-            <w:bottom w:w="0" w:type="dxa"/>
-          </w:tblCellMar>
-        </w:tblPrEx>
         <w:trPr>
           <w:trHeight w:val="1"/>
         </w:trPr>
@@ -6793,12 +6557,6 @@
         </w:tc>
       </w:tr>
       <w:tr>
-        <w:tblPrEx>
-          <w:tblCellMar>
-            <w:top w:w="0" w:type="dxa"/>
-            <w:bottom w:w="0" w:type="dxa"/>
-          </w:tblCellMar>
-        </w:tblPrEx>
         <w:trPr>
           <w:trHeight w:val="1"/>
         </w:trPr>
@@ -6894,12 +6652,6 @@
         </w:tc>
       </w:tr>
       <w:tr>
-        <w:tblPrEx>
-          <w:tblCellMar>
-            <w:top w:w="0" w:type="dxa"/>
-            <w:bottom w:w="0" w:type="dxa"/>
-          </w:tblCellMar>
-        </w:tblPrEx>
         <w:trPr>
           <w:trHeight w:val="1"/>
         </w:trPr>
@@ -6995,12 +6747,6 @@
         </w:tc>
       </w:tr>
       <w:tr>
-        <w:tblPrEx>
-          <w:tblCellMar>
-            <w:top w:w="0" w:type="dxa"/>
-            <w:bottom w:w="0" w:type="dxa"/>
-          </w:tblCellMar>
-        </w:tblPrEx>
         <w:trPr>
           <w:trHeight w:val="1"/>
         </w:trPr>
@@ -7094,12 +6840,6 @@
         </w:tc>
       </w:tr>
       <w:tr>
-        <w:tblPrEx>
-          <w:tblCellMar>
-            <w:top w:w="0" w:type="dxa"/>
-            <w:bottom w:w="0" w:type="dxa"/>
-          </w:tblCellMar>
-        </w:tblPrEx>
         <w:trPr>
           <w:trHeight w:val="1"/>
         </w:trPr>
@@ -7193,12 +6933,6 @@
         </w:tc>
       </w:tr>
       <w:tr>
-        <w:tblPrEx>
-          <w:tblCellMar>
-            <w:top w:w="0" w:type="dxa"/>
-            <w:bottom w:w="0" w:type="dxa"/>
-          </w:tblCellMar>
-        </w:tblPrEx>
         <w:trPr>
           <w:trHeight w:val="1"/>
         </w:trPr>
@@ -7294,6 +7028,17 @@
         </w:tc>
       </w:tr>
     </w:tbl>
+    <w:p>
+      <w:pPr>
+        <w:spacing w:after="0" w:line="240" w:lineRule="auto"/>
+        <w:ind w:firstLine="708"/>
+        <w:rPr>
+          <w:rFonts w:ascii="Georgia" w:eastAsia="Georgia" w:hAnsi="Georgia" w:cs="Georgia"/>
+          <w:b/>
+          <w:sz w:val="28"/>
+        </w:rPr>
+      </w:pPr>
+    </w:p>
     <w:p>
       <w:pPr>
         <w:spacing w:after="0" w:line="240" w:lineRule="auto"/>
@@ -7350,12 +7095,6 @@
         <w:gridCol w:w="3252"/>
       </w:tblGrid>
       <w:tr>
-        <w:tblPrEx>
-          <w:tblCellMar>
-            <w:top w:w="0" w:type="dxa"/>
-            <w:bottom w:w="0" w:type="dxa"/>
-          </w:tblCellMar>
-        </w:tblPrEx>
         <w:trPr>
           <w:trHeight w:val="1"/>
         </w:trPr>
@@ -7502,12 +7241,6 @@
         </w:tc>
       </w:tr>
       <w:tr>
-        <w:tblPrEx>
-          <w:tblCellMar>
-            <w:top w:w="0" w:type="dxa"/>
-            <w:bottom w:w="0" w:type="dxa"/>
-          </w:tblCellMar>
-        </w:tblPrEx>
         <w:trPr>
           <w:trHeight w:val="1"/>
         </w:trPr>
@@ -7603,12 +7336,6 @@
         </w:tc>
       </w:tr>
       <w:tr>
-        <w:tblPrEx>
-          <w:tblCellMar>
-            <w:top w:w="0" w:type="dxa"/>
-            <w:bottom w:w="0" w:type="dxa"/>
-          </w:tblCellMar>
-        </w:tblPrEx>
         <w:trPr>
           <w:trHeight w:val="1"/>
         </w:trPr>
@@ -7711,12 +7438,6 @@
         </w:tc>
       </w:tr>
       <w:tr>
-        <w:tblPrEx>
-          <w:tblCellMar>
-            <w:top w:w="0" w:type="dxa"/>
-            <w:bottom w:w="0" w:type="dxa"/>
-          </w:tblCellMar>
-        </w:tblPrEx>
         <w:tc>
           <w:tcPr>
             <w:tcW w:w="3259" w:type="dxa"/>
@@ -7736,15 +7457,20 @@
             <w:pPr>
               <w:spacing w:after="0" w:line="240" w:lineRule="auto"/>
             </w:pPr>
-            <w:proofErr w:type="gramStart"/>
-            <w:r>
-              <w:rPr>
-                <w:rFonts w:ascii="Georgia" w:eastAsia="Georgia" w:hAnsi="Georgia" w:cs="Georgia"/>
-                <w:sz w:val="24"/>
-              </w:rPr>
-              <w:t>nome</w:t>
-            </w:r>
-            <w:proofErr w:type="gramEnd"/>
+            <w:r>
+              <w:rPr>
+                <w:rFonts w:ascii="Georgia" w:eastAsia="Georgia" w:hAnsi="Georgia" w:cs="Georgia"/>
+                <w:sz w:val="24"/>
+              </w:rPr>
+              <w:t>N</w:t>
+            </w:r>
+            <w:r>
+              <w:rPr>
+                <w:rFonts w:ascii="Georgia" w:eastAsia="Georgia" w:hAnsi="Georgia" w:cs="Georgia"/>
+                <w:sz w:val="24"/>
+              </w:rPr>
+              <w:t>ome</w:t>
+            </w:r>
           </w:p>
         </w:tc>
         <w:tc>
@@ -7807,12 +7533,6 @@
         </w:tc>
       </w:tr>
       <w:tr>
-        <w:tblPrEx>
-          <w:tblCellMar>
-            <w:top w:w="0" w:type="dxa"/>
-            <w:bottom w:w="0" w:type="dxa"/>
-          </w:tblCellMar>
-        </w:tblPrEx>
         <w:trPr>
           <w:trHeight w:val="1"/>
         </w:trPr>
@@ -7906,12 +7626,6 @@
         </w:tc>
       </w:tr>
       <w:tr>
-        <w:tblPrEx>
-          <w:tblCellMar>
-            <w:top w:w="0" w:type="dxa"/>
-            <w:bottom w:w="0" w:type="dxa"/>
-          </w:tblCellMar>
-        </w:tblPrEx>
         <w:trPr>
           <w:trHeight w:val="1"/>
         </w:trPr>
@@ -7934,15 +7648,20 @@
             <w:pPr>
               <w:spacing w:after="0" w:line="240" w:lineRule="auto"/>
             </w:pPr>
-            <w:proofErr w:type="gramStart"/>
-            <w:r>
-              <w:rPr>
-                <w:rFonts w:ascii="Georgia" w:eastAsia="Georgia" w:hAnsi="Georgia" w:cs="Georgia"/>
-                <w:sz w:val="24"/>
-              </w:rPr>
-              <w:t>età</w:t>
-            </w:r>
-            <w:proofErr w:type="gramEnd"/>
+            <w:r>
+              <w:rPr>
+                <w:rFonts w:ascii="Georgia" w:eastAsia="Georgia" w:hAnsi="Georgia" w:cs="Georgia"/>
+                <w:sz w:val="24"/>
+              </w:rPr>
+              <w:t>E</w:t>
+            </w:r>
+            <w:r>
+              <w:rPr>
+                <w:rFonts w:ascii="Georgia" w:eastAsia="Georgia" w:hAnsi="Georgia" w:cs="Georgia"/>
+                <w:sz w:val="24"/>
+              </w:rPr>
+              <w:t>tà</w:t>
+            </w:r>
           </w:p>
         </w:tc>
         <w:tc>
@@ -8005,12 +7724,6 @@
         </w:tc>
       </w:tr>
       <w:tr>
-        <w:tblPrEx>
-          <w:tblCellMar>
-            <w:top w:w="0" w:type="dxa"/>
-            <w:bottom w:w="0" w:type="dxa"/>
-          </w:tblCellMar>
-        </w:tblPrEx>
         <w:trPr>
           <w:trHeight w:val="1"/>
         </w:trPr>
@@ -8104,12 +7817,6 @@
         </w:tc>
       </w:tr>
       <w:tr>
-        <w:tblPrEx>
-          <w:tblCellMar>
-            <w:top w:w="0" w:type="dxa"/>
-            <w:bottom w:w="0" w:type="dxa"/>
-          </w:tblCellMar>
-        </w:tblPrEx>
         <w:trPr>
           <w:trHeight w:val="1"/>
         </w:trPr>
@@ -8201,12 +7908,6 @@
         </w:tc>
       </w:tr>
       <w:tr>
-        <w:tblPrEx>
-          <w:tblCellMar>
-            <w:top w:w="0" w:type="dxa"/>
-            <w:bottom w:w="0" w:type="dxa"/>
-          </w:tblCellMar>
-        </w:tblPrEx>
         <w:trPr>
           <w:trHeight w:val="1"/>
         </w:trPr>
@@ -8229,15 +7930,20 @@
             <w:pPr>
               <w:spacing w:after="0" w:line="240" w:lineRule="auto"/>
             </w:pPr>
-            <w:proofErr w:type="gramStart"/>
-            <w:r>
-              <w:rPr>
-                <w:rFonts w:ascii="Georgia" w:eastAsia="Georgia" w:hAnsi="Georgia" w:cs="Georgia"/>
-                <w:sz w:val="24"/>
-              </w:rPr>
-              <w:t>città</w:t>
-            </w:r>
-            <w:proofErr w:type="gramEnd"/>
+            <w:r>
+              <w:rPr>
+                <w:rFonts w:ascii="Georgia" w:eastAsia="Georgia" w:hAnsi="Georgia" w:cs="Georgia"/>
+                <w:sz w:val="24"/>
+              </w:rPr>
+              <w:t>C</w:t>
+            </w:r>
+            <w:r>
+              <w:rPr>
+                <w:rFonts w:ascii="Georgia" w:eastAsia="Georgia" w:hAnsi="Georgia" w:cs="Georgia"/>
+                <w:sz w:val="24"/>
+              </w:rPr>
+              <w:t>ittà</w:t>
+            </w:r>
           </w:p>
         </w:tc>
         <w:tc>
@@ -8300,12 +8006,6 @@
         </w:tc>
       </w:tr>
       <w:tr>
-        <w:tblPrEx>
-          <w:tblCellMar>
-            <w:top w:w="0" w:type="dxa"/>
-            <w:bottom w:w="0" w:type="dxa"/>
-          </w:tblCellMar>
-        </w:tblPrEx>
         <w:trPr>
           <w:trHeight w:val="1"/>
         </w:trPr>
@@ -8328,15 +8028,20 @@
             <w:pPr>
               <w:spacing w:after="0" w:line="240" w:lineRule="auto"/>
             </w:pPr>
-            <w:proofErr w:type="gramStart"/>
-            <w:r>
-              <w:rPr>
-                <w:rFonts w:ascii="Georgia" w:eastAsia="Georgia" w:hAnsi="Georgia" w:cs="Georgia"/>
-                <w:sz w:val="24"/>
-              </w:rPr>
-              <w:t>paese</w:t>
-            </w:r>
-            <w:proofErr w:type="gramEnd"/>
+            <w:r>
+              <w:rPr>
+                <w:rFonts w:ascii="Georgia" w:eastAsia="Georgia" w:hAnsi="Georgia" w:cs="Georgia"/>
+                <w:sz w:val="24"/>
+              </w:rPr>
+              <w:t>P</w:t>
+            </w:r>
+            <w:r>
+              <w:rPr>
+                <w:rFonts w:ascii="Georgia" w:eastAsia="Georgia" w:hAnsi="Georgia" w:cs="Georgia"/>
+                <w:sz w:val="24"/>
+              </w:rPr>
+              <w:t>aese</w:t>
+            </w:r>
           </w:p>
         </w:tc>
         <w:tc>
@@ -8399,12 +8104,6 @@
         </w:tc>
       </w:tr>
       <w:tr>
-        <w:tblPrEx>
-          <w:tblCellMar>
-            <w:top w:w="0" w:type="dxa"/>
-            <w:bottom w:w="0" w:type="dxa"/>
-          </w:tblCellMar>
-        </w:tblPrEx>
         <w:trPr>
           <w:trHeight w:val="1"/>
         </w:trPr>
@@ -8500,12 +8199,6 @@
         </w:tc>
       </w:tr>
       <w:tr>
-        <w:tblPrEx>
-          <w:tblCellMar>
-            <w:top w:w="0" w:type="dxa"/>
-            <w:bottom w:w="0" w:type="dxa"/>
-          </w:tblCellMar>
-        </w:tblPrEx>
         <w:trPr>
           <w:trHeight w:val="1"/>
         </w:trPr>
@@ -8601,12 +8294,6 @@
         </w:tc>
       </w:tr>
       <w:tr>
-        <w:tblPrEx>
-          <w:tblCellMar>
-            <w:top w:w="0" w:type="dxa"/>
-            <w:bottom w:w="0" w:type="dxa"/>
-          </w:tblCellMar>
-        </w:tblPrEx>
         <w:trPr>
           <w:trHeight w:val="1"/>
         </w:trPr>
@@ -8702,17 +8389,6 @@
         </w:tc>
       </w:tr>
     </w:tbl>
-    <w:p>
-      <w:pPr>
-        <w:spacing w:after="0" w:line="240" w:lineRule="auto"/>
-        <w:ind w:left="708"/>
-        <w:rPr>
-          <w:rFonts w:ascii="Georgia" w:eastAsia="Georgia" w:hAnsi="Georgia" w:cs="Georgia"/>
-          <w:b/>
-          <w:sz w:val="28"/>
-        </w:rPr>
-      </w:pPr>
-    </w:p>
     <w:p>
       <w:pPr>
         <w:spacing w:after="0" w:line="240" w:lineRule="auto"/>
@@ -8792,12 +8468,6 @@
         <w:gridCol w:w="3252"/>
       </w:tblGrid>
       <w:tr>
-        <w:tblPrEx>
-          <w:tblCellMar>
-            <w:top w:w="0" w:type="dxa"/>
-            <w:bottom w:w="0" w:type="dxa"/>
-          </w:tblCellMar>
-        </w:tblPrEx>
         <w:trPr>
           <w:trHeight w:val="1"/>
         </w:trPr>
@@ -8944,12 +8614,6 @@
         </w:tc>
       </w:tr>
       <w:tr>
-        <w:tblPrEx>
-          <w:tblCellMar>
-            <w:top w:w="0" w:type="dxa"/>
-            <w:bottom w:w="0" w:type="dxa"/>
-          </w:tblCellMar>
-        </w:tblPrEx>
         <w:trPr>
           <w:trHeight w:val="1"/>
         </w:trPr>
@@ -9047,12 +8711,6 @@
         </w:tc>
       </w:tr>
       <w:tr>
-        <w:tblPrEx>
-          <w:tblCellMar>
-            <w:top w:w="0" w:type="dxa"/>
-            <w:bottom w:w="0" w:type="dxa"/>
-          </w:tblCellMar>
-        </w:tblPrEx>
         <w:trPr>
           <w:trHeight w:val="1"/>
         </w:trPr>
@@ -9079,15 +8737,20 @@
                 <w:sz w:val="24"/>
               </w:rPr>
             </w:pPr>
-            <w:proofErr w:type="gramStart"/>
-            <w:r>
-              <w:rPr>
-                <w:rFonts w:ascii="Georgia" w:eastAsia="Georgia" w:hAnsi="Georgia" w:cs="Georgia"/>
-                <w:sz w:val="24"/>
-              </w:rPr>
-              <w:t>posti</w:t>
-            </w:r>
-            <w:proofErr w:type="gramEnd"/>
+            <w:r>
+              <w:rPr>
+                <w:rFonts w:ascii="Georgia" w:eastAsia="Georgia" w:hAnsi="Georgia" w:cs="Georgia"/>
+                <w:sz w:val="24"/>
+              </w:rPr>
+              <w:t>P</w:t>
+            </w:r>
+            <w:r>
+              <w:rPr>
+                <w:rFonts w:ascii="Georgia" w:eastAsia="Georgia" w:hAnsi="Georgia" w:cs="Georgia"/>
+                <w:sz w:val="24"/>
+              </w:rPr>
+              <w:t>osti</w:t>
+            </w:r>
           </w:p>
         </w:tc>
         <w:tc>
@@ -9160,12 +8823,6 @@
         </w:tc>
       </w:tr>
       <w:tr>
-        <w:tblPrEx>
-          <w:tblCellMar>
-            <w:top w:w="0" w:type="dxa"/>
-            <w:bottom w:w="0" w:type="dxa"/>
-          </w:tblCellMar>
-        </w:tblPrEx>
         <w:trPr>
           <w:trHeight w:val="1"/>
         </w:trPr>
@@ -9268,28 +8925,6 @@
         </w:tc>
       </w:tr>
     </w:tbl>
-    <w:p>
-      <w:pPr>
-        <w:spacing w:after="0" w:line="240" w:lineRule="auto"/>
-        <w:ind w:left="708"/>
-        <w:rPr>
-          <w:rFonts w:ascii="Georgia" w:eastAsia="Georgia" w:hAnsi="Georgia" w:cs="Georgia"/>
-          <w:b/>
-          <w:sz w:val="28"/>
-        </w:rPr>
-      </w:pPr>
-    </w:p>
-    <w:p>
-      <w:pPr>
-        <w:spacing w:after="0" w:line="240" w:lineRule="auto"/>
-        <w:ind w:left="708"/>
-        <w:rPr>
-          <w:rFonts w:ascii="Georgia" w:eastAsia="Georgia" w:hAnsi="Georgia" w:cs="Georgia"/>
-          <w:b/>
-          <w:sz w:val="28"/>
-        </w:rPr>
-      </w:pPr>
-    </w:p>
     <w:p>
       <w:pPr>
         <w:spacing w:after="0" w:line="240" w:lineRule="auto"/>
@@ -9380,12 +9015,6 @@
         <w:gridCol w:w="3253"/>
       </w:tblGrid>
       <w:tr>
-        <w:tblPrEx>
-          <w:tblCellMar>
-            <w:top w:w="0" w:type="dxa"/>
-            <w:bottom w:w="0" w:type="dxa"/>
-          </w:tblCellMar>
-        </w:tblPrEx>
         <w:trPr>
           <w:trHeight w:val="1"/>
         </w:trPr>
@@ -9532,12 +9161,6 @@
         </w:tc>
       </w:tr>
       <w:tr>
-        <w:tblPrEx>
-          <w:tblCellMar>
-            <w:top w:w="0" w:type="dxa"/>
-            <w:bottom w:w="0" w:type="dxa"/>
-          </w:tblCellMar>
-        </w:tblPrEx>
         <w:trPr>
           <w:trHeight w:val="1"/>
         </w:trPr>
@@ -9633,6 +9256,16 @@
         </w:tc>
       </w:tr>
     </w:tbl>
+    <w:p>
+      <w:pPr>
+        <w:spacing w:after="0" w:line="240" w:lineRule="auto"/>
+        <w:rPr>
+          <w:rFonts w:ascii="Georgia" w:eastAsia="Georgia" w:hAnsi="Georgia" w:cs="Georgia"/>
+          <w:b/>
+          <w:sz w:val="28"/>
+        </w:rPr>
+      </w:pPr>
+    </w:p>
     <w:p>
       <w:pPr>
         <w:spacing w:after="0" w:line="240" w:lineRule="auto"/>
@@ -9691,12 +9324,6 @@
         <w:gridCol w:w="3252"/>
       </w:tblGrid>
       <w:tr>
-        <w:tblPrEx>
-          <w:tblCellMar>
-            <w:top w:w="0" w:type="dxa"/>
-            <w:bottom w:w="0" w:type="dxa"/>
-          </w:tblCellMar>
-        </w:tblPrEx>
         <w:trPr>
           <w:trHeight w:val="1"/>
         </w:trPr>
@@ -9843,12 +9470,6 @@
         </w:tc>
       </w:tr>
       <w:tr>
-        <w:tblPrEx>
-          <w:tblCellMar>
-            <w:top w:w="0" w:type="dxa"/>
-            <w:bottom w:w="0" w:type="dxa"/>
-          </w:tblCellMar>
-        </w:tblPrEx>
         <w:trPr>
           <w:trHeight w:val="1"/>
         </w:trPr>
@@ -9944,12 +9565,6 @@
         </w:tc>
       </w:tr>
       <w:tr>
-        <w:tblPrEx>
-          <w:tblCellMar>
-            <w:top w:w="0" w:type="dxa"/>
-            <w:bottom w:w="0" w:type="dxa"/>
-          </w:tblCellMar>
-        </w:tblPrEx>
         <w:trPr>
           <w:trHeight w:val="1"/>
         </w:trPr>
@@ -10073,6 +9688,17 @@
           <w:sz w:val="28"/>
         </w:rPr>
       </w:pPr>
+    </w:p>
+    <w:p>
+      <w:pPr>
+        <w:spacing w:after="0" w:line="240" w:lineRule="auto"/>
+        <w:ind w:left="708"/>
+        <w:rPr>
+          <w:rFonts w:ascii="Georgia" w:eastAsia="Georgia" w:hAnsi="Georgia" w:cs="Georgia"/>
+          <w:b/>
+          <w:sz w:val="28"/>
+        </w:rPr>
+      </w:pPr>
       <w:proofErr w:type="spellStart"/>
       <w:r>
         <w:rPr>
@@ -10083,6 +9709,17 @@
         <w:t>LowCost</w:t>
       </w:r>
       <w:proofErr w:type="spellEnd"/>
+    </w:p>
+    <w:p>
+      <w:pPr>
+        <w:spacing w:after="0" w:line="240" w:lineRule="auto"/>
+        <w:ind w:left="708"/>
+        <w:rPr>
+          <w:rFonts w:ascii="Georgia" w:eastAsia="Georgia" w:hAnsi="Georgia" w:cs="Georgia"/>
+          <w:b/>
+          <w:sz w:val="28"/>
+        </w:rPr>
+      </w:pPr>
     </w:p>
     <w:tbl>
       <w:tblPr>
@@ -10100,12 +9737,6 @@
         <w:gridCol w:w="3251"/>
       </w:tblGrid>
       <w:tr>
-        <w:tblPrEx>
-          <w:tblCellMar>
-            <w:top w:w="0" w:type="dxa"/>
-            <w:bottom w:w="0" w:type="dxa"/>
-          </w:tblCellMar>
-        </w:tblPrEx>
         <w:trPr>
           <w:trHeight w:val="1"/>
         </w:trPr>
@@ -10252,12 +9883,6 @@
         </w:tc>
       </w:tr>
       <w:tr>
-        <w:tblPrEx>
-          <w:tblCellMar>
-            <w:top w:w="0" w:type="dxa"/>
-            <w:bottom w:w="0" w:type="dxa"/>
-          </w:tblCellMar>
-        </w:tblPrEx>
         <w:trPr>
           <w:trHeight w:val="1"/>
         </w:trPr>
@@ -10355,12 +9980,6 @@
         </w:tc>
       </w:tr>
       <w:tr>
-        <w:tblPrEx>
-          <w:tblCellMar>
-            <w:top w:w="0" w:type="dxa"/>
-            <w:bottom w:w="0" w:type="dxa"/>
-          </w:tblCellMar>
-        </w:tblPrEx>
         <w:trPr>
           <w:trHeight w:val="1"/>
         </w:trPr>
@@ -10456,12 +10075,6 @@
         </w:tc>
       </w:tr>
       <w:tr>
-        <w:tblPrEx>
-          <w:tblCellMar>
-            <w:top w:w="0" w:type="dxa"/>
-            <w:bottom w:w="0" w:type="dxa"/>
-          </w:tblCellMar>
-        </w:tblPrEx>
         <w:trPr>
           <w:trHeight w:val="1"/>
         </w:trPr>
@@ -10489,16 +10102,21 @@
               </w:rPr>
             </w:pPr>
             <w:proofErr w:type="spellStart"/>
-            <w:proofErr w:type="gramStart"/>
-            <w:r>
-              <w:rPr>
-                <w:rFonts w:ascii="Georgia" w:eastAsia="Georgia" w:hAnsi="Georgia" w:cs="Georgia"/>
-                <w:sz w:val="24"/>
-              </w:rPr>
-              <w:t>img</w:t>
+            <w:r>
+              <w:rPr>
+                <w:rFonts w:ascii="Georgia" w:eastAsia="Georgia" w:hAnsi="Georgia" w:cs="Georgia"/>
+                <w:sz w:val="24"/>
+              </w:rPr>
+              <w:t>I</w:t>
+            </w:r>
+            <w:r>
+              <w:rPr>
+                <w:rFonts w:ascii="Georgia" w:eastAsia="Georgia" w:hAnsi="Georgia" w:cs="Georgia"/>
+                <w:sz w:val="24"/>
+              </w:rPr>
+              <w:t>mg</w:t>
             </w:r>
             <w:proofErr w:type="spellEnd"/>
-            <w:proofErr w:type="gramEnd"/>
           </w:p>
         </w:tc>
         <w:tc>
@@ -10692,21 +10310,7 @@
           <w:rFonts w:ascii="Georgia" w:eastAsia="Georgia" w:hAnsi="Georgia" w:cs="Georgia"/>
           <w:sz w:val="24"/>
         </w:rPr>
-        <w:t>Le operazioni di acquisto biglietto, check</w:t>
-      </w:r>
-      <w:r>
-        <w:rPr>
-          <w:rFonts w:ascii="Georgia" w:eastAsia="Georgia" w:hAnsi="Georgia" w:cs="Georgia"/>
-          <w:sz w:val="24"/>
-        </w:rPr>
-        <w:t>-in e gestione di dati richiedono il processo di autenticazione tramite la apposite email e password, con email strettamente univoche per ogni utente. È necessario l’autenticazione anche per il gestore del sito (tramite email e password fornite dalla compa</w:t>
-      </w:r>
-      <w:r>
-        <w:rPr>
-          <w:rFonts w:ascii="Georgia" w:eastAsia="Georgia" w:hAnsi="Georgia" w:cs="Georgia"/>
-          <w:sz w:val="24"/>
-        </w:rPr>
-        <w:t>gnia) dove è possibile effettuare le operazione di gestione dei voli.</w:t>
+        <w:t>Le operazioni di acquisto biglietto, check-in e gestione di dati richiedono il processo di autenticazione tramite la apposite email e password, con email strettamente univoche per ogni utente. È necessario l’autenticazione anche per il gestore del sito (tramite email e password fornite dalla compagnia) dove è possibile effettuare le operazione di gestione dei voli.</w:t>
       </w:r>
     </w:p>
     <w:p>
@@ -10765,14 +10369,7 @@
           <w:rFonts w:ascii="Georgia" w:eastAsia="Georgia" w:hAnsi="Georgia" w:cs="Georgia"/>
           <w:sz w:val="24"/>
         </w:rPr>
-        <w:t xml:space="preserve"> su ogni pagina del sito, in cui in</w:t>
-      </w:r>
-      <w:r>
-        <w:rPr>
-          <w:rFonts w:ascii="Georgia" w:eastAsia="Georgia" w:hAnsi="Georgia" w:cs="Georgia"/>
-          <w:sz w:val="24"/>
-        </w:rPr>
-        <w:t xml:space="preserve">serire i dati richiesti (email-password), e tramite la pressione di un bottone </w:t>
+        <w:t xml:space="preserve"> su ogni pagina del sito, in cui inserire i dati richiesti (email-password), e tramite la pressione di un bottone </w:t>
       </w:r>
       <w:proofErr w:type="spellStart"/>
       <w:r>
@@ -10886,14 +10483,7 @@
           <w:rFonts w:ascii="Georgia" w:eastAsia="Georgia" w:hAnsi="Georgia" w:cs="Georgia"/>
           <w:sz w:val="24"/>
         </w:rPr>
-        <w:t xml:space="preserve"> gli accessi degli utent</w:t>
-      </w:r>
-      <w:r>
-        <w:rPr>
-          <w:rFonts w:ascii="Georgia" w:eastAsia="Georgia" w:hAnsi="Georgia" w:cs="Georgia"/>
-          <w:sz w:val="24"/>
-        </w:rPr>
-        <w:t>i. Nel momento in cui l’utente sottometterà i propri dati d’accesso per effettuare il login, il DBMS(</w:t>
+        <w:t xml:space="preserve"> gli accessi degli utenti. Nel momento in cui l’utente sottometterà i propri dati d’accesso per effettuare il login, il DBMS(</w:t>
       </w:r>
       <w:proofErr w:type="spellStart"/>
       <w:r>
@@ -10925,14 +10515,7 @@
           <w:rFonts w:ascii="Georgia" w:eastAsia="Georgia" w:hAnsi="Georgia" w:cs="Georgia"/>
           <w:sz w:val="24"/>
         </w:rPr>
-        <w:t xml:space="preserve"> d’ interrogazione per verificarne l’esistenza.  Avendo esito positivo, il sistema metterà a disposizione dell’utente una serie di</w:t>
-      </w:r>
-      <w:r>
-        <w:rPr>
-          <w:rFonts w:ascii="Georgia" w:eastAsia="Georgia" w:hAnsi="Georgia" w:cs="Georgia"/>
-          <w:sz w:val="24"/>
-        </w:rPr>
-        <w:t xml:space="preserve"> operazioni.</w:t>
+        <w:t xml:space="preserve"> d’ interrogazione per verificarne l’esistenza.  Avendo esito positivo, il sistema metterà a disposizione dell’utente una serie di operazioni.</w:t>
       </w:r>
     </w:p>
     <w:p>
@@ -10950,6 +10533,7 @@
           <w:rFonts w:ascii="Georgia" w:eastAsia="Georgia" w:hAnsi="Georgia" w:cs="Georgia"/>
           <w:sz w:val="24"/>
         </w:rPr>
+        <w:lastRenderedPageBreak/>
         <w:t>VisualizzaVolo</w:t>
       </w:r>
       <w:proofErr w:type="spellEnd"/>
@@ -10977,7 +10561,6 @@
           <w:rFonts w:ascii="Georgia" w:eastAsia="Georgia" w:hAnsi="Georgia" w:cs="Georgia"/>
           <w:sz w:val="24"/>
         </w:rPr>
-        <w:lastRenderedPageBreak/>
         <w:t>AcquistaBiglietto</w:t>
       </w:r>
       <w:proofErr w:type="spellEnd"/>
@@ -10986,14 +10569,7 @@
           <w:rFonts w:ascii="Georgia" w:eastAsia="Georgia" w:hAnsi="Georgia" w:cs="Georgia"/>
           <w:sz w:val="24"/>
         </w:rPr>
-        <w:t xml:space="preserve"> ha un flusso di operazioni </w:t>
-      </w:r>
-      <w:r>
-        <w:rPr>
-          <w:rFonts w:ascii="Georgia" w:eastAsia="Georgia" w:hAnsi="Georgia" w:cs="Georgia"/>
-          <w:sz w:val="24"/>
-        </w:rPr>
-        <w:t xml:space="preserve">più complesso in quanto può richiamare sia </w:t>
+        <w:t xml:space="preserve"> ha un flusso di operazioni più complesso in quanto può richiamare sia </w:t>
       </w:r>
       <w:proofErr w:type="spellStart"/>
       <w:r>
@@ -11049,14 +10625,7 @@
           <w:rFonts w:ascii="Georgia" w:eastAsia="Georgia" w:hAnsi="Georgia" w:cs="Georgia"/>
           <w:sz w:val="24"/>
         </w:rPr>
-        <w:t>dell’ acq</w:t>
-      </w:r>
-      <w:r>
-        <w:rPr>
-          <w:rFonts w:ascii="Georgia" w:eastAsia="Georgia" w:hAnsi="Georgia" w:cs="Georgia"/>
-          <w:sz w:val="24"/>
-        </w:rPr>
-        <w:t>uisto</w:t>
+        <w:t>dell’ acquisto</w:t>
       </w:r>
       <w:proofErr w:type="gramEnd"/>
       <w:r>
@@ -11082,14 +10651,7 @@
           <w:rFonts w:ascii="Georgia" w:eastAsia="Georgia" w:hAnsi="Georgia" w:cs="Georgia"/>
           <w:sz w:val="24"/>
         </w:rPr>
-        <w:t xml:space="preserve">Check-in è un operazione molto importante in quanto in essa convergono tutte quelle </w:t>
-      </w:r>
-      <w:r>
-        <w:rPr>
-          <w:rFonts w:ascii="Georgia" w:eastAsia="Georgia" w:hAnsi="Georgia" w:cs="Georgia"/>
-          <w:sz w:val="24"/>
-        </w:rPr>
-        <w:t xml:space="preserve">effettuate precedentemente. Tramite questo use case l’utente può dare conferma della </w:t>
+        <w:t xml:space="preserve">Check-in è un operazione molto importante in quanto in essa convergono tutte quelle effettuate precedentemente. Tramite questo use case l’utente può dare conferma della </w:t>
       </w:r>
       <w:proofErr w:type="gramStart"/>
       <w:r>
@@ -11105,14 +10667,7 @@
           <w:rFonts w:ascii="Georgia" w:eastAsia="Georgia" w:hAnsi="Georgia" w:cs="Georgia"/>
           <w:sz w:val="24"/>
         </w:rPr>
-        <w:t>ed eventualmente quella di altri passeggeri per cui ha prenotato il biglietto) salita a bordo dell’aereo. Qui non c’è bisogno di gestire la concorrenza in quanto non s</w:t>
-      </w:r>
-      <w:r>
-        <w:rPr>
-          <w:rFonts w:ascii="Georgia" w:eastAsia="Georgia" w:hAnsi="Georgia" w:cs="Georgia"/>
-          <w:sz w:val="24"/>
-        </w:rPr>
-        <w:t>i entra in nessuna sezione critica.</w:t>
+        <w:t>ed eventualmente quella di altri passeggeri per cui ha prenotato il biglietto) salita a bordo dell’aereo. Qui non c’è bisogno di gestire la concorrenza in quanto non si entra in nessuna sezione critica.</w:t>
       </w:r>
     </w:p>
     <w:p>
@@ -11147,14 +10702,7 @@
           <w:rFonts w:ascii="Georgia" w:eastAsia="Georgia" w:hAnsi="Georgia" w:cs="Georgia"/>
           <w:sz w:val="24"/>
         </w:rPr>
-        <w:t>Va distinto, inoltre, il flusso di controllo legato all’attività del gestore della piatt</w:t>
-      </w:r>
-      <w:r>
-        <w:rPr>
-          <w:rFonts w:ascii="Georgia" w:eastAsia="Georgia" w:hAnsi="Georgia" w:cs="Georgia"/>
-          <w:sz w:val="24"/>
-        </w:rPr>
-        <w:t>aforma. Costui tramite requisiti d’accesso particolari avrà a sua disposizione una serie di operazioni diverse rispetto all’utente, infatti, queste avranno lo scopo di manipolare i dati riguardanti i voli (</w:t>
+        <w:t>Va distinto, inoltre, il flusso di controllo legato all’attività del gestore della piattaforma. Costui tramite requisiti d’accesso particolari avrà a sua disposizione una serie di operazioni diverse rispetto all’utente, infatti, queste avranno lo scopo di manipolare i dati riguardanti i voli (</w:t>
       </w:r>
       <w:proofErr w:type="spellStart"/>
       <w:r>
@@ -11202,14 +10750,7 @@
           <w:rFonts w:ascii="Georgia" w:eastAsia="Georgia" w:hAnsi="Georgia" w:cs="Georgia"/>
           <w:sz w:val="24"/>
         </w:rPr>
-        <w:t>). Tutt</w:t>
-      </w:r>
-      <w:r>
-        <w:rPr>
-          <w:rFonts w:ascii="Georgia" w:eastAsia="Georgia" w:hAnsi="Georgia" w:cs="Georgia"/>
-          <w:sz w:val="24"/>
-        </w:rPr>
-        <w:t xml:space="preserve">avia, il gestore è unico e pertanto il solo a poter manipolare questi dati, non c’è bisogno perciò di gestire </w:t>
+        <w:t xml:space="preserve">). Tuttavia, il gestore è unico e pertanto il solo a poter manipolare questi dati, non c’è bisogno perciò di gestire </w:t>
       </w:r>
       <w:proofErr w:type="spellStart"/>
       <w:r>
@@ -11230,15 +10771,24 @@
     </w:p>
     <w:p>
       <w:pPr>
+        <w:spacing w:after="200" w:line="276" w:lineRule="auto"/>
+        <w:ind w:left="709"/>
+        <w:rPr>
+          <w:rFonts w:ascii="Georgia" w:eastAsia="Georgia" w:hAnsi="Georgia" w:cs="Georgia"/>
+          <w:sz w:val="24"/>
+        </w:rPr>
+      </w:pPr>
+    </w:p>
+    <w:p>
+      <w:pPr>
+        <w:pStyle w:val="Paragrafoelenco"/>
         <w:numPr>
           <w:ilvl w:val="0"/>
-          <w:numId w:val="23"/>
+          <w:numId w:val="25"/>
         </w:numPr>
-        <w:spacing w:after="0" w:line="240" w:lineRule="auto"/>
-        <w:ind w:left="1428" w:hanging="720"/>
-        <w:rPr>
-          <w:rFonts w:ascii="Georgia" w:eastAsia="Georgia" w:hAnsi="Georgia" w:cs="Georgia"/>
-          <w:b/>
+        <w:spacing w:after="200" w:line="276" w:lineRule="auto"/>
+        <w:rPr>
+          <w:rFonts w:ascii="Georgia" w:eastAsia="Georgia" w:hAnsi="Georgia" w:cs="Georgia"/>
           <w:sz w:val="24"/>
         </w:rPr>
       </w:pPr>
@@ -11456,14 +11006,15 @@
           <w:rFonts w:ascii="Georgia" w:eastAsia="Georgia" w:hAnsi="Georgia" w:cs="Georgia"/>
           <w:sz w:val="24"/>
         </w:rPr>
-        <w:t xml:space="preserve"> la m</w:t>
-      </w:r>
-      <w:r>
-        <w:rPr>
-          <w:rFonts w:ascii="Georgia" w:eastAsia="Georgia" w:hAnsi="Georgia" w:cs="Georgia"/>
-          <w:sz w:val="24"/>
-        </w:rPr>
-        <w:t>ancanza di elettricità o guasti hardware ecc. , il sistema lato server può fallire. Talvolta per recuperare un fallimento il server deve essere riavviato, ma nel frattempo gli utenti non potranno collegarsi per usufruire dei suoi servizi.</w:t>
+        <w:t xml:space="preserve"> la mancanza di elettricità o guasti hardware ecc. , il sistema lato server può fallire. Talvolta per recuperare un fallimento il server deve essere </w:t>
+      </w:r>
+      <w:r>
+        <w:rPr>
+          <w:rFonts w:ascii="Georgia" w:eastAsia="Georgia" w:hAnsi="Georgia" w:cs="Georgia"/>
+          <w:sz w:val="24"/>
+        </w:rPr>
+        <w:lastRenderedPageBreak/>
+        <w:t>riavviato, ma nel frattempo gli utenti non potranno collegarsi per usufruire dei suoi servizi.</w:t>
       </w:r>
     </w:p>
     <w:p>
@@ -11480,14 +11031,7 @@
           <w:rFonts w:ascii="Georgia" w:eastAsia="Georgia" w:hAnsi="Georgia" w:cs="Georgia"/>
           <w:sz w:val="24"/>
         </w:rPr>
-        <w:t>Lato client il si</w:t>
-      </w:r>
-      <w:r>
-        <w:rPr>
-          <w:rFonts w:ascii="Georgia" w:eastAsia="Georgia" w:hAnsi="Georgia" w:cs="Georgia"/>
-          <w:sz w:val="24"/>
-        </w:rPr>
-        <w:t>stema può fallire a causa di vari guasti, come ad esempio la caduta della linea telefonica, tuttavia, ciò non influenza in alcun modo il server.</w:t>
+        <w:t>Lato client il sistema può fallire a causa di vari guasti, come ad esempio la caduta della linea telefonica, tuttavia, ciò non influenza in alcun modo il server.</w:t>
       </w:r>
     </w:p>
     <w:p>
@@ -11532,7 +11076,6 @@
           <w:rFonts w:ascii="Georgia" w:eastAsia="Georgia" w:hAnsi="Georgia" w:cs="Georgia"/>
           <w:sz w:val="24"/>
         </w:rPr>
-        <w:lastRenderedPageBreak/>
         <w:t xml:space="preserve">Il web server può </w:t>
       </w:r>
       <w:proofErr w:type="spellStart"/>
@@ -11549,14 +11092,7 @@
           <w:rFonts w:ascii="Georgia" w:eastAsia="Georgia" w:hAnsi="Georgia" w:cs="Georgia"/>
           <w:sz w:val="24"/>
         </w:rPr>
-        <w:t xml:space="preserve"> e non essere agibile per un periodo di tempo non stimato. Al sistema lat</w:t>
-      </w:r>
-      <w:r>
-        <w:rPr>
-          <w:rFonts w:ascii="Georgia" w:eastAsia="Georgia" w:hAnsi="Georgia" w:cs="Georgia"/>
-          <w:sz w:val="24"/>
-        </w:rPr>
-        <w:t>o client apparirà il messaggio “Http 404”, ossia che la pagina non è disponibile.</w:t>
+        <w:t xml:space="preserve"> e non essere agibile per un periodo di tempo non stimato. Al sistema lato client apparirà il messaggio “Http 404”, ossia che la pagina non è disponibile.</w:t>
       </w:r>
       <w:r>
         <w:rPr>
@@ -11568,17 +11104,41 @@
     </w:p>
     <w:p>
       <w:pPr>
+        <w:spacing w:after="0" w:line="240" w:lineRule="auto"/>
+        <w:ind w:left="720"/>
+        <w:rPr>
+          <w:rFonts w:ascii="Georgia" w:eastAsia="Georgia" w:hAnsi="Georgia" w:cs="Georgia"/>
+          <w:b/>
+          <w:sz w:val="28"/>
+        </w:rPr>
+      </w:pPr>
+    </w:p>
+    <w:p>
+      <w:pPr>
+        <w:spacing w:after="0" w:line="240" w:lineRule="auto"/>
+        <w:ind w:left="720"/>
+        <w:rPr>
+          <w:rFonts w:ascii="Georgia" w:eastAsia="Georgia" w:hAnsi="Georgia" w:cs="Georgia"/>
+          <w:b/>
+          <w:sz w:val="28"/>
+        </w:rPr>
+      </w:pPr>
+    </w:p>
+    <w:p>
+      <w:pPr>
+        <w:pStyle w:val="Paragrafoelenco"/>
         <w:numPr>
           <w:ilvl w:val="0"/>
-          <w:numId w:val="24"/>
+          <w:numId w:val="25"/>
         </w:numPr>
         <w:spacing w:after="0" w:line="240" w:lineRule="auto"/>
-        <w:ind w:left="720" w:hanging="10"/>
         <w:rPr>
           <w:rFonts w:ascii="Times New Roman" w:eastAsia="Times New Roman" w:hAnsi="Times New Roman" w:cs="Times New Roman"/>
           <w:sz w:val="24"/>
         </w:rPr>
       </w:pPr>
+      <w:bookmarkStart w:id="0" w:name="_GoBack"/>
+      <w:bookmarkEnd w:id="0"/>
       <w:proofErr w:type="spellStart"/>
       <w:r>
         <w:rPr>
@@ -11599,6 +11159,16 @@
           <w:sz w:val="24"/>
         </w:rPr>
       </w:pPr>
+    </w:p>
+    <w:p>
+      <w:pPr>
+        <w:spacing w:after="0" w:line="240" w:lineRule="auto"/>
+        <w:ind w:left="710"/>
+        <w:rPr>
+          <w:rFonts w:ascii="Georgia" w:eastAsia="Georgia" w:hAnsi="Georgia" w:cs="Georgia"/>
+          <w:sz w:val="24"/>
+        </w:rPr>
+      </w:pPr>
       <w:r>
         <w:rPr>
           <w:rFonts w:ascii="Georgia" w:eastAsia="Georgia" w:hAnsi="Georgia" w:cs="Georgia"/>
@@ -11667,14 +11237,7 @@
           <w:rFonts w:ascii="Georgia" w:eastAsia="Georgia" w:hAnsi="Georgia" w:cs="Georgia"/>
           <w:sz w:val="24"/>
         </w:rPr>
-        <w:t xml:space="preserve">• Passeggero: rappresenta l'utente </w:t>
-      </w:r>
-      <w:r>
-        <w:rPr>
-          <w:rFonts w:ascii="Georgia" w:eastAsia="Georgia" w:hAnsi="Georgia" w:cs="Georgia"/>
-          <w:sz w:val="24"/>
-        </w:rPr>
-        <w:t>che ha effettuato la prenotazione.</w:t>
+        <w:t>• Passeggero: rappresenta l'utente che ha effettuato la prenotazione.</w:t>
       </w:r>
     </w:p>
     <w:p>
@@ -11728,14 +11291,7 @@
           <w:rFonts w:ascii="Georgia" w:eastAsia="Georgia" w:hAnsi="Georgia" w:cs="Georgia"/>
           <w:sz w:val="24"/>
         </w:rPr>
-        <w:t>• Client: componente che accede a servizi e risorse offerte d</w:t>
-      </w:r>
-      <w:r>
-        <w:rPr>
-          <w:rFonts w:ascii="Georgia" w:eastAsia="Georgia" w:hAnsi="Georgia" w:cs="Georgia"/>
-          <w:sz w:val="24"/>
-        </w:rPr>
-        <w:t>al server.</w:t>
+        <w:t>• Client: componente che accede a servizi e risorse offerte dal server.</w:t>
       </w:r>
     </w:p>
     <w:p>
@@ -11816,14 +11372,7 @@
           <w:rFonts w:ascii="Georgia" w:eastAsia="Georgia" w:hAnsi="Georgia" w:cs="Georgia"/>
           <w:sz w:val="24"/>
         </w:rPr>
-        <w:t>•</w:t>
-      </w:r>
-      <w:r>
-        <w:rPr>
-          <w:rFonts w:ascii="Georgia" w:eastAsia="Georgia" w:hAnsi="Georgia" w:cs="Georgia"/>
-          <w:sz w:val="24"/>
-        </w:rPr>
-        <w:t xml:space="preserve"> </w:t>
+        <w:t xml:space="preserve">• </w:t>
       </w:r>
       <w:proofErr w:type="spellStart"/>
       <w:r>
@@ -11866,14 +11415,7 @@
           <w:rFonts w:ascii="Georgia" w:eastAsia="Georgia" w:hAnsi="Georgia" w:cs="Georgia"/>
           <w:sz w:val="24"/>
         </w:rPr>
-        <w:t xml:space="preserve">• Controller: componente del modello MVC che si occupata di elaborare le richieste di un utente e </w:t>
-      </w:r>
-      <w:r>
-        <w:rPr>
-          <w:rFonts w:ascii="Georgia" w:eastAsia="Georgia" w:hAnsi="Georgia" w:cs="Georgia"/>
-          <w:sz w:val="24"/>
-        </w:rPr>
-        <w:t>di comunicare con il model.</w:t>
+        <w:t>• Controller: componente del modello MVC che si occupata di elaborare le richieste di un utente e di comunicare con il model.</w:t>
       </w:r>
     </w:p>
     <w:p>
@@ -11951,14 +11493,7 @@
           <w:rFonts w:ascii="Georgia" w:eastAsia="Georgia" w:hAnsi="Georgia" w:cs="Georgia"/>
           <w:sz w:val="24"/>
         </w:rPr>
-        <w:t>• HTML: linguaggio di markup utilizzato per la formattazione e l’</w:t>
-      </w:r>
-      <w:r>
-        <w:rPr>
-          <w:rFonts w:ascii="Georgia" w:eastAsia="Georgia" w:hAnsi="Georgia" w:cs="Georgia"/>
-          <w:sz w:val="24"/>
-        </w:rPr>
-        <w:t xml:space="preserve">impaginazione di documenti ipertestuali. </w:t>
+        <w:t xml:space="preserve">• HTML: linguaggio di markup utilizzato per la formattazione e l’impaginazione di documenti ipertestuali. </w:t>
       </w:r>
     </w:p>
     <w:p>
@@ -12069,14 +11604,7 @@
           <w:rFonts w:ascii="Georgia" w:eastAsia="Georgia" w:hAnsi="Georgia" w:cs="Georgia"/>
           <w:sz w:val="24"/>
         </w:rPr>
-        <w:t xml:space="preserve"> tramit</w:t>
-      </w:r>
-      <w:r>
-        <w:rPr>
-          <w:rFonts w:ascii="Georgia" w:eastAsia="Georgia" w:hAnsi="Georgia" w:cs="Georgia"/>
-          <w:sz w:val="24"/>
-        </w:rPr>
-        <w:t>e un qualsiasi browser.</w:t>
+        <w:t xml:space="preserve"> tramite un qualsiasi browser.</w:t>
       </w:r>
     </w:p>
     <w:p>
@@ -12211,6 +11739,119 @@
     </w:lvl>
   </w:abstractNum>
   <w:abstractNum w:abstractNumId="2">
+    <w:nsid w:val="24382BED"/>
+    <w:multiLevelType w:val="hybridMultilevel"/>
+    <w:tmpl w:val="F2A0823E"/>
+    <w:lvl w:ilvl="0" w:tplc="04100001">
+      <w:start w:val="1"/>
+      <w:numFmt w:val="bullet"/>
+      <w:lvlText w:val=""/>
+      <w:lvlJc w:val="left"/>
+      <w:pPr>
+        <w:ind w:left="1429" w:hanging="360"/>
+      </w:pPr>
+      <w:rPr>
+        <w:rFonts w:ascii="Symbol" w:hAnsi="Symbol" w:hint="default"/>
+      </w:rPr>
+    </w:lvl>
+    <w:lvl w:ilvl="1" w:tplc="04100003" w:tentative="1">
+      <w:start w:val="1"/>
+      <w:numFmt w:val="bullet"/>
+      <w:lvlText w:val="o"/>
+      <w:lvlJc w:val="left"/>
+      <w:pPr>
+        <w:ind w:left="2149" w:hanging="360"/>
+      </w:pPr>
+      <w:rPr>
+        <w:rFonts w:ascii="Courier New" w:hAnsi="Courier New" w:cs="Courier New" w:hint="default"/>
+      </w:rPr>
+    </w:lvl>
+    <w:lvl w:ilvl="2" w:tplc="04100005" w:tentative="1">
+      <w:start w:val="1"/>
+      <w:numFmt w:val="bullet"/>
+      <w:lvlText w:val=""/>
+      <w:lvlJc w:val="left"/>
+      <w:pPr>
+        <w:ind w:left="2869" w:hanging="360"/>
+      </w:pPr>
+      <w:rPr>
+        <w:rFonts w:ascii="Wingdings" w:hAnsi="Wingdings" w:hint="default"/>
+      </w:rPr>
+    </w:lvl>
+    <w:lvl w:ilvl="3" w:tplc="04100001" w:tentative="1">
+      <w:start w:val="1"/>
+      <w:numFmt w:val="bullet"/>
+      <w:lvlText w:val=""/>
+      <w:lvlJc w:val="left"/>
+      <w:pPr>
+        <w:ind w:left="3589" w:hanging="360"/>
+      </w:pPr>
+      <w:rPr>
+        <w:rFonts w:ascii="Symbol" w:hAnsi="Symbol" w:hint="default"/>
+      </w:rPr>
+    </w:lvl>
+    <w:lvl w:ilvl="4" w:tplc="04100003" w:tentative="1">
+      <w:start w:val="1"/>
+      <w:numFmt w:val="bullet"/>
+      <w:lvlText w:val="o"/>
+      <w:lvlJc w:val="left"/>
+      <w:pPr>
+        <w:ind w:left="4309" w:hanging="360"/>
+      </w:pPr>
+      <w:rPr>
+        <w:rFonts w:ascii="Courier New" w:hAnsi="Courier New" w:cs="Courier New" w:hint="default"/>
+      </w:rPr>
+    </w:lvl>
+    <w:lvl w:ilvl="5" w:tplc="04100005" w:tentative="1">
+      <w:start w:val="1"/>
+      <w:numFmt w:val="bullet"/>
+      <w:lvlText w:val=""/>
+      <w:lvlJc w:val="left"/>
+      <w:pPr>
+        <w:ind w:left="5029" w:hanging="360"/>
+      </w:pPr>
+      <w:rPr>
+        <w:rFonts w:ascii="Wingdings" w:hAnsi="Wingdings" w:hint="default"/>
+      </w:rPr>
+    </w:lvl>
+    <w:lvl w:ilvl="6" w:tplc="04100001" w:tentative="1">
+      <w:start w:val="1"/>
+      <w:numFmt w:val="bullet"/>
+      <w:lvlText w:val=""/>
+      <w:lvlJc w:val="left"/>
+      <w:pPr>
+        <w:ind w:left="5749" w:hanging="360"/>
+      </w:pPr>
+      <w:rPr>
+        <w:rFonts w:ascii="Symbol" w:hAnsi="Symbol" w:hint="default"/>
+      </w:rPr>
+    </w:lvl>
+    <w:lvl w:ilvl="7" w:tplc="04100003" w:tentative="1">
+      <w:start w:val="1"/>
+      <w:numFmt w:val="bullet"/>
+      <w:lvlText w:val="o"/>
+      <w:lvlJc w:val="left"/>
+      <w:pPr>
+        <w:ind w:left="6469" w:hanging="360"/>
+      </w:pPr>
+      <w:rPr>
+        <w:rFonts w:ascii="Courier New" w:hAnsi="Courier New" w:cs="Courier New" w:hint="default"/>
+      </w:rPr>
+    </w:lvl>
+    <w:lvl w:ilvl="8" w:tplc="04100005" w:tentative="1">
+      <w:start w:val="1"/>
+      <w:numFmt w:val="bullet"/>
+      <w:lvlText w:val=""/>
+      <w:lvlJc w:val="left"/>
+      <w:pPr>
+        <w:ind w:left="7189" w:hanging="360"/>
+      </w:pPr>
+      <w:rPr>
+        <w:rFonts w:ascii="Wingdings" w:hAnsi="Wingdings" w:hint="default"/>
+      </w:rPr>
+    </w:lvl>
+  </w:abstractNum>
+  <w:abstractNum w:abstractNumId="3">
     <w:nsid w:val="25B841E1"/>
     <w:multiLevelType w:val="multilevel"/>
     <w:tmpl w:val="33780278"/>
@@ -12261,7 +11902,7 @@
       <w:lvlJc w:val="left"/>
     </w:lvl>
   </w:abstractNum>
-  <w:abstractNum w:abstractNumId="3">
+  <w:abstractNum w:abstractNumId="4">
     <w:nsid w:val="2BD42951"/>
     <w:multiLevelType w:val="multilevel"/>
     <w:tmpl w:val="70F2845E"/>
@@ -12312,7 +11953,7 @@
       <w:lvlJc w:val="left"/>
     </w:lvl>
   </w:abstractNum>
-  <w:abstractNum w:abstractNumId="4">
+  <w:abstractNum w:abstractNumId="5">
     <w:nsid w:val="3E6D2D9D"/>
     <w:multiLevelType w:val="multilevel"/>
     <w:tmpl w:val="45FC2E1E"/>
@@ -12363,7 +12004,7 @@
       <w:lvlJc w:val="left"/>
     </w:lvl>
   </w:abstractNum>
-  <w:abstractNum w:abstractNumId="5">
+  <w:abstractNum w:abstractNumId="6">
     <w:nsid w:val="3F8508BC"/>
     <w:multiLevelType w:val="multilevel"/>
     <w:tmpl w:val="82D807DA"/>
@@ -12414,7 +12055,7 @@
       <w:lvlJc w:val="left"/>
     </w:lvl>
   </w:abstractNum>
-  <w:abstractNum w:abstractNumId="6">
+  <w:abstractNum w:abstractNumId="7">
     <w:nsid w:val="40E25DDB"/>
     <w:multiLevelType w:val="multilevel"/>
     <w:tmpl w:val="D778B44E"/>
@@ -12465,7 +12106,7 @@
       <w:lvlJc w:val="left"/>
     </w:lvl>
   </w:abstractNum>
-  <w:abstractNum w:abstractNumId="7">
+  <w:abstractNum w:abstractNumId="8">
     <w:nsid w:val="428E0D78"/>
     <w:multiLevelType w:val="multilevel"/>
     <w:tmpl w:val="BADAC5CA"/>
@@ -12516,7 +12157,7 @@
       <w:lvlJc w:val="left"/>
     </w:lvl>
   </w:abstractNum>
-  <w:abstractNum w:abstractNumId="8">
+  <w:abstractNum w:abstractNumId="9">
     <w:nsid w:val="45422F1C"/>
     <w:multiLevelType w:val="multilevel"/>
     <w:tmpl w:val="121C249A"/>
@@ -12567,7 +12208,7 @@
       <w:lvlJc w:val="left"/>
     </w:lvl>
   </w:abstractNum>
-  <w:abstractNum w:abstractNumId="9">
+  <w:abstractNum w:abstractNumId="10">
     <w:nsid w:val="4B4E2D5B"/>
     <w:multiLevelType w:val="multilevel"/>
     <w:tmpl w:val="856CE96E"/>
@@ -12618,7 +12259,7 @@
       <w:lvlJc w:val="left"/>
     </w:lvl>
   </w:abstractNum>
-  <w:abstractNum w:abstractNumId="10">
+  <w:abstractNum w:abstractNumId="11">
     <w:nsid w:val="4DD813ED"/>
     <w:multiLevelType w:val="multilevel"/>
     <w:tmpl w:val="4D2875E2"/>
@@ -12669,7 +12310,7 @@
       <w:lvlJc w:val="left"/>
     </w:lvl>
   </w:abstractNum>
-  <w:abstractNum w:abstractNumId="11">
+  <w:abstractNum w:abstractNumId="12">
     <w:nsid w:val="51783A0A"/>
     <w:multiLevelType w:val="multilevel"/>
     <w:tmpl w:val="9EA824C2"/>
@@ -12720,7 +12361,7 @@
       <w:lvlJc w:val="left"/>
     </w:lvl>
   </w:abstractNum>
-  <w:abstractNum w:abstractNumId="12">
+  <w:abstractNum w:abstractNumId="13">
     <w:nsid w:val="541E3B35"/>
     <w:multiLevelType w:val="multilevel"/>
     <w:tmpl w:val="4712D7EA"/>
@@ -12771,7 +12412,7 @@
       <w:lvlJc w:val="left"/>
     </w:lvl>
   </w:abstractNum>
-  <w:abstractNum w:abstractNumId="13">
+  <w:abstractNum w:abstractNumId="14">
     <w:nsid w:val="57C867C4"/>
     <w:multiLevelType w:val="multilevel"/>
     <w:tmpl w:val="15001646"/>
@@ -12822,7 +12463,7 @@
       <w:lvlJc w:val="left"/>
     </w:lvl>
   </w:abstractNum>
-  <w:abstractNum w:abstractNumId="14">
+  <w:abstractNum w:abstractNumId="15">
     <w:nsid w:val="58A56FDF"/>
     <w:multiLevelType w:val="multilevel"/>
     <w:tmpl w:val="3BB85CCC"/>
@@ -12873,7 +12514,7 @@
       <w:lvlJc w:val="left"/>
     </w:lvl>
   </w:abstractNum>
-  <w:abstractNum w:abstractNumId="15">
+  <w:abstractNum w:abstractNumId="16">
     <w:nsid w:val="60A44C3C"/>
     <w:multiLevelType w:val="multilevel"/>
     <w:tmpl w:val="A832286A"/>
@@ -12924,7 +12565,7 @@
       <w:lvlJc w:val="left"/>
     </w:lvl>
   </w:abstractNum>
-  <w:abstractNum w:abstractNumId="16">
+  <w:abstractNum w:abstractNumId="17">
     <w:nsid w:val="61CE79F1"/>
     <w:multiLevelType w:val="multilevel"/>
     <w:tmpl w:val="C87E308C"/>
@@ -12975,7 +12616,7 @@
       <w:lvlJc w:val="left"/>
     </w:lvl>
   </w:abstractNum>
-  <w:abstractNum w:abstractNumId="17">
+  <w:abstractNum w:abstractNumId="18">
     <w:nsid w:val="63D76E1C"/>
     <w:multiLevelType w:val="multilevel"/>
     <w:tmpl w:val="D9DE96BC"/>
@@ -13026,7 +12667,7 @@
       <w:lvlJc w:val="left"/>
     </w:lvl>
   </w:abstractNum>
-  <w:abstractNum w:abstractNumId="18">
+  <w:abstractNum w:abstractNumId="19">
     <w:nsid w:val="64293A89"/>
     <w:multiLevelType w:val="multilevel"/>
     <w:tmpl w:val="D61ECE46"/>
@@ -13077,7 +12718,7 @@
       <w:lvlJc w:val="left"/>
     </w:lvl>
   </w:abstractNum>
-  <w:abstractNum w:abstractNumId="19">
+  <w:abstractNum w:abstractNumId="20">
     <w:nsid w:val="6C1115FF"/>
     <w:multiLevelType w:val="multilevel"/>
     <w:tmpl w:val="F8C419EA"/>
@@ -13128,7 +12769,7 @@
       <w:lvlJc w:val="left"/>
     </w:lvl>
   </w:abstractNum>
-  <w:abstractNum w:abstractNumId="20">
+  <w:abstractNum w:abstractNumId="21">
     <w:nsid w:val="6D19253B"/>
     <w:multiLevelType w:val="multilevel"/>
     <w:tmpl w:val="1152FD7C"/>
@@ -13179,7 +12820,7 @@
       <w:lvlJc w:val="left"/>
     </w:lvl>
   </w:abstractNum>
-  <w:abstractNum w:abstractNumId="21">
+  <w:abstractNum w:abstractNumId="22">
     <w:nsid w:val="791B4EDD"/>
     <w:multiLevelType w:val="multilevel"/>
     <w:tmpl w:val="54E6672E"/>
@@ -13230,7 +12871,7 @@
       <w:lvlJc w:val="left"/>
     </w:lvl>
   </w:abstractNum>
-  <w:abstractNum w:abstractNumId="22">
+  <w:abstractNum w:abstractNumId="23">
     <w:nsid w:val="79517BB3"/>
     <w:multiLevelType w:val="multilevel"/>
     <w:tmpl w:val="9E3CF836"/>
@@ -13281,7 +12922,7 @@
       <w:lvlJc w:val="left"/>
     </w:lvl>
   </w:abstractNum>
-  <w:abstractNum w:abstractNumId="23">
+  <w:abstractNum w:abstractNumId="24">
     <w:nsid w:val="7D410797"/>
     <w:multiLevelType w:val="multilevel"/>
     <w:tmpl w:val="CCAEBE0C"/>
@@ -13333,76 +12974,79 @@
     </w:lvl>
   </w:abstractNum>
   <w:num w:numId="1">
+    <w:abstractNumId w:val="20"/>
+  </w:num>
+  <w:num w:numId="2">
+    <w:abstractNumId w:val="23"/>
+  </w:num>
+  <w:num w:numId="3">
+    <w:abstractNumId w:val="3"/>
+  </w:num>
+  <w:num w:numId="4">
+    <w:abstractNumId w:val="8"/>
+  </w:num>
+  <w:num w:numId="5">
+    <w:abstractNumId w:val="15"/>
+  </w:num>
+  <w:num w:numId="6">
+    <w:abstractNumId w:val="16"/>
+  </w:num>
+  <w:num w:numId="7">
+    <w:abstractNumId w:val="22"/>
+  </w:num>
+  <w:num w:numId="8">
     <w:abstractNumId w:val="19"/>
   </w:num>
-  <w:num w:numId="2">
-    <w:abstractNumId w:val="22"/>
-  </w:num>
-  <w:num w:numId="3">
-    <w:abstractNumId w:val="2"/>
-  </w:num>
-  <w:num w:numId="4">
+  <w:num w:numId="9">
     <w:abstractNumId w:val="7"/>
   </w:num>
-  <w:num w:numId="5">
-    <w:abstractNumId w:val="14"/>
+  <w:num w:numId="10">
+    <w:abstractNumId w:val="5"/>
   </w:num>
-  <w:num w:numId="6">
-    <w:abstractNumId w:val="15"/>
+  <w:num w:numId="11">
+    <w:abstractNumId w:val="9"/>
   </w:num>
-  <w:num w:numId="7">
-    <w:abstractNumId w:val="21"/>
-  </w:num>
-  <w:num w:numId="8">
-    <w:abstractNumId w:val="18"/>
-  </w:num>
-  <w:num w:numId="9">
+  <w:num w:numId="12">
     <w:abstractNumId w:val="6"/>
   </w:num>
-  <w:num w:numId="10">
-    <w:abstractNumId w:val="4"/>
-  </w:num>
-  <w:num w:numId="11">
-    <w:abstractNumId w:val="8"/>
-  </w:num>
-  <w:num w:numId="12">
-    <w:abstractNumId w:val="5"/>
-  </w:num>
   <w:num w:numId="13">
-    <w:abstractNumId w:val="11"/>
+    <w:abstractNumId w:val="12"/>
   </w:num>
   <w:num w:numId="14">
     <w:abstractNumId w:val="1"/>
   </w:num>
   <w:num w:numId="15">
+    <w:abstractNumId w:val="18"/>
+  </w:num>
+  <w:num w:numId="16">
     <w:abstractNumId w:val="17"/>
   </w:num>
-  <w:num w:numId="16">
-    <w:abstractNumId w:val="16"/>
-  </w:num>
   <w:num w:numId="17">
-    <w:abstractNumId w:val="12"/>
+    <w:abstractNumId w:val="13"/>
   </w:num>
   <w:num w:numId="18">
-    <w:abstractNumId w:val="3"/>
+    <w:abstractNumId w:val="4"/>
   </w:num>
   <w:num w:numId="19">
-    <w:abstractNumId w:val="23"/>
+    <w:abstractNumId w:val="24"/>
   </w:num>
   <w:num w:numId="20">
-    <w:abstractNumId w:val="13"/>
+    <w:abstractNumId w:val="14"/>
   </w:num>
   <w:num w:numId="21">
-    <w:abstractNumId w:val="9"/>
+    <w:abstractNumId w:val="10"/>
   </w:num>
   <w:num w:numId="22">
     <w:abstractNumId w:val="0"/>
   </w:num>
   <w:num w:numId="23">
-    <w:abstractNumId w:val="20"/>
+    <w:abstractNumId w:val="21"/>
   </w:num>
   <w:num w:numId="24">
-    <w:abstractNumId w:val="10"/>
+    <w:abstractNumId w:val="11"/>
+  </w:num>
+  <w:num w:numId="25">
+    <w:abstractNumId w:val="2"/>
   </w:num>
 </w:numbering>
 </file>
@@ -13854,6 +13498,17 @@
       </w:tblCellMar>
     </w:tblPr>
   </w:style>
+  <w:style w:type="paragraph" w:styleId="Paragrafoelenco">
+    <w:name w:val="List Paragraph"/>
+    <w:basedOn w:val="Normale"/>
+    <w:uiPriority w:val="34"/>
+    <w:qFormat/>
+    <w:rsid w:val="00715D68"/>
+    <w:pPr>
+      <w:ind w:left="720"/>
+      <w:contextualSpacing/>
+    </w:pPr>
+  </w:style>
 </w:styles>
 </file>
 

--- a/SDD.docx
+++ b/SDD.docx
@@ -9,16 +9,27 @@
         <w:rPr>
           <w:rFonts w:ascii="Georgia" w:eastAsia="Georgia" w:hAnsi="Georgia" w:cs="Georgia"/>
           <w:i/>
-          <w:sz w:val="70"/>
+          <w:sz w:val="68"/>
+          <w:szCs w:val="68"/>
         </w:rPr>
       </w:pPr>
       <w:r>
         <w:rPr>
           <w:rFonts w:ascii="Georgia" w:eastAsia="Georgia" w:hAnsi="Georgia" w:cs="Georgia"/>
           <w:i/>
-          <w:sz w:val="70"/>
-        </w:rPr>
-        <w:t>Università degli studi di Salerno</w:t>
+          <w:sz w:val="68"/>
+          <w:szCs w:val="68"/>
+        </w:rPr>
+        <w:t xml:space="preserve">Università degli studi di </w:t>
+      </w:r>
+      <w:r>
+        <w:rPr>
+          <w:rFonts w:ascii="Georgia" w:eastAsia="Georgia" w:hAnsi="Georgia" w:cs="Georgia"/>
+          <w:i/>
+          <w:sz w:val="68"/>
+          <w:szCs w:val="68"/>
+        </w:rPr>
+        <w:t>Salerno</w:t>
       </w:r>
     </w:p>
     <w:p>
@@ -52,3051 +63,7 @@
         </w:rPr>
       </w:pPr>
       <w:r>
-        <w:object w:dxaOrig="11156" w:dyaOrig="10042">
-          <v:rect id="rectole0000000000" o:spid="_x0000_i1025" style="width:558pt;height:501.75pt" o:ole="" o:preferrelative="t" stroked="f">
-            <v:imagedata r:id="rId5" o:title=""/>
-          </v:rect>
-          <o:OLEObject Type="Embed" ProgID="StaticMetafile" ShapeID="rectole0000000000" DrawAspect="Content" ObjectID="_1608539928" r:id="rId6"/>
-        </w:object>
-      </w:r>
-    </w:p>
-    <w:p>
-      <w:pPr>
-        <w:spacing w:after="0" w:line="240" w:lineRule="auto"/>
-        <w:jc w:val="center"/>
-        <w:rPr>
-          <w:rFonts w:ascii="Georgia" w:eastAsia="Georgia" w:hAnsi="Georgia" w:cs="Georgia"/>
-          <w:b/>
-          <w:i/>
-          <w:sz w:val="36"/>
-        </w:rPr>
-      </w:pPr>
-    </w:p>
-    <w:p>
-      <w:pPr>
-        <w:spacing w:after="0" w:line="240" w:lineRule="auto"/>
-        <w:jc w:val="center"/>
-        <w:rPr>
-          <w:rFonts w:ascii="Georgia" w:eastAsia="Georgia" w:hAnsi="Georgia" w:cs="Georgia"/>
-          <w:b/>
-          <w:i/>
-          <w:sz w:val="36"/>
-        </w:rPr>
-      </w:pPr>
-    </w:p>
-    <w:p>
-      <w:pPr>
-        <w:spacing w:after="0" w:line="240" w:lineRule="auto"/>
-        <w:jc w:val="center"/>
-        <w:rPr>
-          <w:rFonts w:ascii="Georgia" w:eastAsia="Georgia" w:hAnsi="Georgia" w:cs="Georgia"/>
-          <w:b/>
-          <w:i/>
-          <w:sz w:val="52"/>
-        </w:rPr>
-      </w:pPr>
-    </w:p>
-    <w:p>
-      <w:pPr>
-        <w:spacing w:after="0" w:line="240" w:lineRule="auto"/>
-        <w:jc w:val="center"/>
-        <w:rPr>
-          <w:rFonts w:ascii="Georgia" w:eastAsia="Georgia" w:hAnsi="Georgia" w:cs="Georgia"/>
-          <w:b/>
-          <w:i/>
-          <w:sz w:val="56"/>
-        </w:rPr>
-      </w:pPr>
-      <w:r>
-        <w:rPr>
-          <w:rFonts w:ascii="Georgia" w:eastAsia="Georgia" w:hAnsi="Georgia" w:cs="Georgia"/>
-          <w:b/>
-          <w:i/>
-          <w:sz w:val="56"/>
-        </w:rPr>
-        <w:lastRenderedPageBreak/>
-        <w:t>INGEGNERIA DEL SOFTWARE</w:t>
-      </w:r>
-    </w:p>
-    <w:p>
-      <w:pPr>
-        <w:spacing w:after="0" w:line="240" w:lineRule="auto"/>
-        <w:jc w:val="center"/>
-        <w:rPr>
-          <w:rFonts w:ascii="Georgia" w:eastAsia="Georgia" w:hAnsi="Georgia" w:cs="Georgia"/>
-          <w:b/>
-          <w:i/>
-          <w:sz w:val="56"/>
-        </w:rPr>
-      </w:pPr>
-    </w:p>
-    <w:p>
-      <w:pPr>
-        <w:spacing w:after="0" w:line="240" w:lineRule="auto"/>
-        <w:jc w:val="center"/>
-        <w:rPr>
-          <w:rFonts w:ascii="Georgia" w:eastAsia="Georgia" w:hAnsi="Georgia" w:cs="Georgia"/>
-          <w:b/>
-          <w:i/>
-          <w:sz w:val="56"/>
-        </w:rPr>
-      </w:pPr>
-      <w:r>
-        <w:rPr>
-          <w:rFonts w:ascii="Georgia" w:eastAsia="Georgia" w:hAnsi="Georgia" w:cs="Georgia"/>
-          <w:b/>
-          <w:i/>
-          <w:sz w:val="56"/>
-        </w:rPr>
-        <w:t xml:space="preserve">System Design </w:t>
-      </w:r>
-      <w:proofErr w:type="spellStart"/>
-      <w:r>
-        <w:rPr>
-          <w:rFonts w:ascii="Georgia" w:eastAsia="Georgia" w:hAnsi="Georgia" w:cs="Georgia"/>
-          <w:b/>
-          <w:i/>
-          <w:sz w:val="56"/>
-        </w:rPr>
-        <w:t>Document</w:t>
-      </w:r>
-      <w:proofErr w:type="spellEnd"/>
-    </w:p>
-    <w:p>
-      <w:pPr>
-        <w:spacing w:after="0" w:line="240" w:lineRule="auto"/>
-        <w:jc w:val="center"/>
-        <w:rPr>
-          <w:rFonts w:ascii="Georgia" w:eastAsia="Georgia" w:hAnsi="Georgia" w:cs="Georgia"/>
-          <w:b/>
-          <w:i/>
-          <w:sz w:val="36"/>
-        </w:rPr>
-      </w:pPr>
-    </w:p>
-    <w:p>
-      <w:pPr>
-        <w:spacing w:after="0" w:line="240" w:lineRule="auto"/>
-        <w:jc w:val="center"/>
-        <w:rPr>
-          <w:rFonts w:ascii="Georgia" w:eastAsia="Georgia" w:hAnsi="Georgia" w:cs="Georgia"/>
-          <w:b/>
-          <w:i/>
-          <w:sz w:val="36"/>
-        </w:rPr>
-      </w:pPr>
-    </w:p>
-    <w:p>
-      <w:pPr>
-        <w:spacing w:after="0" w:line="240" w:lineRule="auto"/>
-        <w:jc w:val="center"/>
-        <w:rPr>
-          <w:rFonts w:ascii="Georgia" w:eastAsia="Georgia" w:hAnsi="Georgia" w:cs="Georgia"/>
-          <w:b/>
-          <w:i/>
-          <w:sz w:val="72"/>
-        </w:rPr>
-      </w:pPr>
-      <w:r>
-        <w:rPr>
-          <w:rFonts w:ascii="Georgia" w:eastAsia="Georgia" w:hAnsi="Georgia" w:cs="Georgia"/>
-          <w:b/>
-          <w:i/>
-          <w:sz w:val="72"/>
-        </w:rPr>
-        <w:t>“UNI-</w:t>
-      </w:r>
-      <w:proofErr w:type="spellStart"/>
-      <w:r>
-        <w:rPr>
-          <w:rFonts w:ascii="Georgia" w:eastAsia="Georgia" w:hAnsi="Georgia" w:cs="Georgia"/>
-          <w:b/>
-          <w:i/>
-          <w:sz w:val="72"/>
-        </w:rPr>
-        <w:t>AirLines</w:t>
-      </w:r>
-      <w:proofErr w:type="spellEnd"/>
-      <w:r>
-        <w:rPr>
-          <w:rFonts w:ascii="Georgia" w:eastAsia="Georgia" w:hAnsi="Georgia" w:cs="Georgia"/>
-          <w:b/>
-          <w:i/>
-          <w:sz w:val="72"/>
-        </w:rPr>
-        <w:t>”</w:t>
-      </w:r>
-    </w:p>
-    <w:p>
-      <w:pPr>
-        <w:keepNext/>
-        <w:spacing w:after="0" w:line="240" w:lineRule="auto"/>
-        <w:jc w:val="center"/>
-        <w:rPr>
-          <w:rFonts w:ascii="Georgia" w:eastAsia="Georgia" w:hAnsi="Georgia" w:cs="Georgia"/>
-          <w:b/>
-          <w:i/>
-          <w:sz w:val="28"/>
-        </w:rPr>
-      </w:pPr>
-    </w:p>
-    <w:p>
-      <w:pPr>
-        <w:spacing w:after="200" w:line="276" w:lineRule="auto"/>
-        <w:rPr>
-          <w:rFonts w:ascii="Georgia" w:eastAsia="Georgia" w:hAnsi="Georgia" w:cs="Georgia"/>
-        </w:rPr>
-      </w:pPr>
-    </w:p>
-    <w:p>
-      <w:pPr>
-        <w:spacing w:after="200" w:line="276" w:lineRule="auto"/>
-        <w:rPr>
-          <w:rFonts w:ascii="Georgia" w:eastAsia="Georgia" w:hAnsi="Georgia" w:cs="Georgia"/>
-        </w:rPr>
-      </w:pPr>
-    </w:p>
-    <w:p>
-      <w:pPr>
-        <w:spacing w:after="0" w:line="240" w:lineRule="auto"/>
-        <w:jc w:val="center"/>
-        <w:rPr>
-          <w:rFonts w:ascii="Georgia" w:eastAsia="Georgia" w:hAnsi="Georgia" w:cs="Georgia"/>
-          <w:b/>
-          <w:i/>
-          <w:sz w:val="36"/>
-        </w:rPr>
-      </w:pPr>
-    </w:p>
-    <w:p>
-      <w:pPr>
-        <w:spacing w:after="0" w:line="240" w:lineRule="auto"/>
-        <w:rPr>
-          <w:rFonts w:ascii="Times New Roman" w:eastAsia="Times New Roman" w:hAnsi="Times New Roman" w:cs="Times New Roman"/>
-          <w:sz w:val="36"/>
-        </w:rPr>
-      </w:pPr>
-    </w:p>
-    <w:p>
-      <w:pPr>
-        <w:spacing w:after="0" w:line="240" w:lineRule="auto"/>
-        <w:rPr>
-          <w:rFonts w:ascii="Georgia" w:eastAsia="Georgia" w:hAnsi="Georgia" w:cs="Georgia"/>
-          <w:b/>
-          <w:i/>
-          <w:sz w:val="36"/>
-        </w:rPr>
-      </w:pPr>
-    </w:p>
-    <w:p>
-      <w:pPr>
-        <w:spacing w:after="0" w:line="240" w:lineRule="auto"/>
-        <w:rPr>
-          <w:rFonts w:ascii="Georgia" w:eastAsia="Georgia" w:hAnsi="Georgia" w:cs="Georgia"/>
-          <w:b/>
-          <w:i/>
-          <w:sz w:val="36"/>
-        </w:rPr>
-      </w:pPr>
-    </w:p>
-    <w:p>
-      <w:pPr>
-        <w:spacing w:after="0" w:line="240" w:lineRule="auto"/>
-        <w:rPr>
-          <w:rFonts w:ascii="Georgia" w:eastAsia="Georgia" w:hAnsi="Georgia" w:cs="Georgia"/>
-          <w:b/>
-          <w:i/>
-          <w:sz w:val="36"/>
-        </w:rPr>
-      </w:pPr>
-    </w:p>
-    <w:p>
-      <w:pPr>
-        <w:spacing w:after="0" w:line="240" w:lineRule="auto"/>
-        <w:rPr>
-          <w:rFonts w:ascii="Georgia" w:eastAsia="Georgia" w:hAnsi="Georgia" w:cs="Georgia"/>
-          <w:b/>
-          <w:i/>
-          <w:sz w:val="36"/>
-        </w:rPr>
-      </w:pPr>
-    </w:p>
-    <w:p>
-      <w:pPr>
-        <w:spacing w:after="0" w:line="240" w:lineRule="auto"/>
-        <w:rPr>
-          <w:rFonts w:ascii="Georgia" w:eastAsia="Georgia" w:hAnsi="Georgia" w:cs="Georgia"/>
-          <w:b/>
-          <w:i/>
-          <w:sz w:val="36"/>
-        </w:rPr>
-      </w:pPr>
-    </w:p>
-    <w:p>
-      <w:pPr>
-        <w:spacing w:after="0" w:line="240" w:lineRule="auto"/>
-        <w:rPr>
-          <w:rFonts w:ascii="Georgia" w:eastAsia="Georgia" w:hAnsi="Georgia" w:cs="Georgia"/>
-          <w:b/>
-          <w:i/>
-          <w:sz w:val="36"/>
-        </w:rPr>
-      </w:pPr>
-    </w:p>
-    <w:p>
-      <w:pPr>
-        <w:spacing w:after="0" w:line="240" w:lineRule="auto"/>
-        <w:rPr>
-          <w:rFonts w:ascii="Georgia" w:eastAsia="Georgia" w:hAnsi="Georgia" w:cs="Georgia"/>
-          <w:b/>
-          <w:i/>
-          <w:sz w:val="36"/>
-        </w:rPr>
-      </w:pPr>
-    </w:p>
-    <w:p>
-      <w:pPr>
-        <w:spacing w:after="0" w:line="240" w:lineRule="auto"/>
-        <w:rPr>
-          <w:rFonts w:ascii="Georgia" w:eastAsia="Georgia" w:hAnsi="Georgia" w:cs="Georgia"/>
-          <w:b/>
-          <w:i/>
-          <w:sz w:val="36"/>
-        </w:rPr>
-      </w:pPr>
-    </w:p>
-    <w:p>
-      <w:pPr>
-        <w:spacing w:after="0" w:line="240" w:lineRule="auto"/>
-        <w:rPr>
-          <w:rFonts w:ascii="Georgia" w:eastAsia="Georgia" w:hAnsi="Georgia" w:cs="Georgia"/>
-          <w:b/>
-          <w:i/>
-          <w:sz w:val="36"/>
-        </w:rPr>
-      </w:pPr>
-    </w:p>
-    <w:p>
-      <w:pPr>
-        <w:spacing w:after="0" w:line="240" w:lineRule="auto"/>
-        <w:rPr>
-          <w:rFonts w:ascii="Georgia" w:eastAsia="Georgia" w:hAnsi="Georgia" w:cs="Georgia"/>
-          <w:b/>
-          <w:i/>
-          <w:sz w:val="36"/>
-        </w:rPr>
-      </w:pPr>
-    </w:p>
-    <w:p>
-      <w:pPr>
-        <w:spacing w:after="0" w:line="240" w:lineRule="auto"/>
-        <w:jc w:val="center"/>
-        <w:rPr>
-          <w:rFonts w:ascii="Georgia" w:eastAsia="Georgia" w:hAnsi="Georgia" w:cs="Georgia"/>
-          <w:i/>
-          <w:sz w:val="44"/>
-        </w:rPr>
-      </w:pPr>
-      <w:r>
-        <w:rPr>
-          <w:rFonts w:ascii="Georgia" w:eastAsia="Georgia" w:hAnsi="Georgia" w:cs="Georgia"/>
-          <w:i/>
-          <w:sz w:val="44"/>
-        </w:rPr>
-        <w:t>Anno Accademico: 2018/19</w:t>
-      </w:r>
-    </w:p>
-    <w:p>
-      <w:pPr>
-        <w:suppressAutoHyphens/>
-        <w:spacing w:after="0" w:line="240" w:lineRule="auto"/>
-        <w:ind w:right="-149"/>
-        <w:jc w:val="center"/>
-        <w:rPr>
-          <w:rFonts w:ascii="Georgia" w:eastAsia="Georgia" w:hAnsi="Georgia" w:cs="Georgia"/>
-          <w:b/>
-          <w:i/>
-          <w:sz w:val="32"/>
-        </w:rPr>
-      </w:pPr>
-      <w:r>
-        <w:rPr>
-          <w:rFonts w:ascii="Georgia" w:eastAsia="Georgia" w:hAnsi="Georgia" w:cs="Georgia"/>
-          <w:b/>
-          <w:i/>
-          <w:sz w:val="32"/>
-        </w:rPr>
-        <w:t>SOMMARIO</w:t>
-      </w:r>
-    </w:p>
-    <w:p>
-      <w:pPr>
-        <w:spacing w:after="200" w:line="276" w:lineRule="auto"/>
-        <w:rPr>
-          <w:rFonts w:ascii="Calibri" w:eastAsia="Calibri" w:hAnsi="Calibri" w:cs="Calibri"/>
-          <w:b/>
-          <w:sz w:val="32"/>
-        </w:rPr>
-      </w:pPr>
-    </w:p>
-    <w:p>
-      <w:pPr>
-        <w:spacing w:after="0" w:line="240" w:lineRule="auto"/>
-        <w:rPr>
-          <w:rFonts w:ascii="Georgia" w:eastAsia="Georgia" w:hAnsi="Georgia" w:cs="Georgia"/>
-          <w:b/>
-          <w:sz w:val="32"/>
-          <w:lang w:val="en-GB"/>
-        </w:rPr>
-      </w:pPr>
-      <w:r>
-        <w:rPr>
-          <w:rFonts w:ascii="Georgia" w:eastAsia="Georgia" w:hAnsi="Georgia" w:cs="Georgia"/>
-          <w:b/>
-          <w:sz w:val="32"/>
-        </w:rPr>
-        <w:t xml:space="preserve">1. </w:t>
-      </w:r>
-      <w:proofErr w:type="spellStart"/>
-      <w:r>
-        <w:rPr>
-          <w:rFonts w:ascii="Georgia" w:eastAsia="Georgia" w:hAnsi="Georgia" w:cs="Georgia"/>
-          <w:b/>
-          <w:sz w:val="32"/>
-        </w:rPr>
-        <w:t>Introduction</w:t>
-      </w:r>
-      <w:proofErr w:type="spellEnd"/>
-      <w:r>
-        <w:rPr>
-          <w:rFonts w:ascii="Georgia" w:eastAsia="Georgia" w:hAnsi="Georgia" w:cs="Georgia"/>
-          <w:b/>
-          <w:sz w:val="32"/>
-        </w:rPr>
-        <w:t xml:space="preserve">…………………………………………………………… </w:t>
-      </w:r>
-      <w:r>
-        <w:rPr>
-          <w:rFonts w:ascii="Georgia" w:eastAsia="Georgia" w:hAnsi="Georgia" w:cs="Georgia"/>
-          <w:b/>
-          <w:sz w:val="32"/>
-          <w:lang w:val="en-GB"/>
-        </w:rPr>
-        <w:t>1</w:t>
-      </w:r>
-    </w:p>
-    <w:p>
-      <w:pPr>
-        <w:spacing w:after="0" w:line="240" w:lineRule="auto"/>
-        <w:ind w:firstLine="708"/>
-        <w:rPr>
-          <w:rFonts w:ascii="Georgia" w:eastAsia="Georgia" w:hAnsi="Georgia" w:cs="Georgia"/>
-          <w:sz w:val="28"/>
-          <w:lang w:val="en-GB"/>
-        </w:rPr>
-      </w:pPr>
-      <w:r>
-        <w:rPr>
-          <w:rFonts w:ascii="Georgia" w:eastAsia="Georgia" w:hAnsi="Georgia" w:cs="Georgia"/>
-          <w:sz w:val="28"/>
-          <w:lang w:val="en-GB"/>
-        </w:rPr>
-        <w:t>1.1. Purpose of the system……………………………………………………………</w:t>
-      </w:r>
-      <w:proofErr w:type="gramStart"/>
-      <w:r>
-        <w:rPr>
-          <w:rFonts w:ascii="Georgia" w:eastAsia="Georgia" w:hAnsi="Georgia" w:cs="Georgia"/>
-          <w:sz w:val="28"/>
-          <w:lang w:val="en-GB"/>
-        </w:rPr>
-        <w:t>…  1</w:t>
-      </w:r>
-      <w:proofErr w:type="gramEnd"/>
-    </w:p>
-    <w:p>
-      <w:pPr>
-        <w:spacing w:after="0" w:line="240" w:lineRule="auto"/>
-        <w:ind w:firstLine="708"/>
-        <w:rPr>
-          <w:rFonts w:ascii="Georgia" w:eastAsia="Georgia" w:hAnsi="Georgia" w:cs="Georgia"/>
-          <w:sz w:val="28"/>
-          <w:lang w:val="en-GB"/>
-        </w:rPr>
-      </w:pPr>
-      <w:r>
-        <w:rPr>
-          <w:rFonts w:ascii="Georgia" w:eastAsia="Georgia" w:hAnsi="Georgia" w:cs="Georgia"/>
-          <w:sz w:val="28"/>
-          <w:lang w:val="en-GB"/>
-        </w:rPr>
-        <w:t>1.2. Design goals…………………………………………………………………………</w:t>
-      </w:r>
-      <w:proofErr w:type="gramStart"/>
-      <w:r>
-        <w:rPr>
-          <w:rFonts w:ascii="Georgia" w:eastAsia="Georgia" w:hAnsi="Georgia" w:cs="Georgia"/>
-          <w:sz w:val="28"/>
-          <w:lang w:val="en-GB"/>
-        </w:rPr>
-        <w:t>…  1</w:t>
-      </w:r>
-      <w:proofErr w:type="gramEnd"/>
-    </w:p>
-    <w:p>
-      <w:pPr>
-        <w:spacing w:after="0" w:line="240" w:lineRule="auto"/>
-        <w:ind w:firstLine="708"/>
-        <w:rPr>
-          <w:rFonts w:ascii="Georgia" w:eastAsia="Georgia" w:hAnsi="Georgia" w:cs="Georgia"/>
-          <w:sz w:val="28"/>
-          <w:lang w:val="en-GB"/>
-        </w:rPr>
-      </w:pPr>
-      <w:r>
-        <w:rPr>
-          <w:rFonts w:ascii="Georgia" w:eastAsia="Georgia" w:hAnsi="Georgia" w:cs="Georgia"/>
-          <w:sz w:val="28"/>
-          <w:lang w:val="en-GB"/>
-        </w:rPr>
-        <w:t xml:space="preserve">1.3. </w:t>
-      </w:r>
-      <w:r>
-        <w:rPr>
-          <w:rFonts w:ascii="Georgia" w:eastAsia="Georgia" w:hAnsi="Georgia" w:cs="Georgia"/>
-          <w:color w:val="212121"/>
-          <w:sz w:val="28"/>
-          <w:lang w:val="en-GB"/>
-        </w:rPr>
-        <w:t>Definitions, acronyms and abbreviations</w:t>
-      </w:r>
-      <w:r>
-        <w:rPr>
-          <w:rFonts w:ascii="Georgia" w:eastAsia="Georgia" w:hAnsi="Georgia" w:cs="Georgia"/>
-          <w:sz w:val="28"/>
-          <w:lang w:val="en-GB"/>
-        </w:rPr>
-        <w:t>…………………………………… 4</w:t>
-      </w:r>
-    </w:p>
-    <w:p>
-      <w:pPr>
-        <w:spacing w:after="0" w:line="240" w:lineRule="auto"/>
-        <w:ind w:firstLine="708"/>
-        <w:rPr>
-          <w:rFonts w:ascii="Georgia" w:eastAsia="Georgia" w:hAnsi="Georgia" w:cs="Georgia"/>
-          <w:sz w:val="28"/>
-          <w:lang w:val="en-GB"/>
-        </w:rPr>
-      </w:pPr>
-      <w:r>
-        <w:rPr>
-          <w:rFonts w:ascii="Georgia" w:eastAsia="Georgia" w:hAnsi="Georgia" w:cs="Georgia"/>
-          <w:sz w:val="28"/>
-          <w:lang w:val="en-GB"/>
-        </w:rPr>
-        <w:t xml:space="preserve">1.4. </w:t>
-      </w:r>
-      <w:r>
-        <w:rPr>
-          <w:rFonts w:ascii="Georgia" w:eastAsia="Georgia" w:hAnsi="Georgia" w:cs="Georgia"/>
-          <w:color w:val="212121"/>
-          <w:sz w:val="28"/>
-          <w:lang w:val="en-GB"/>
-        </w:rPr>
-        <w:t>References</w:t>
-      </w:r>
-      <w:r>
-        <w:rPr>
-          <w:rFonts w:ascii="Georgia" w:eastAsia="Georgia" w:hAnsi="Georgia" w:cs="Georgia"/>
-          <w:sz w:val="28"/>
-          <w:lang w:val="en-GB"/>
-        </w:rPr>
-        <w:t>……………………………………………………………………………</w:t>
-      </w:r>
-      <w:proofErr w:type="gramStart"/>
-      <w:r>
-        <w:rPr>
-          <w:rFonts w:ascii="Georgia" w:eastAsia="Georgia" w:hAnsi="Georgia" w:cs="Georgia"/>
-          <w:sz w:val="28"/>
-          <w:lang w:val="en-GB"/>
-        </w:rPr>
-        <w:t>…  4</w:t>
-      </w:r>
-      <w:proofErr w:type="gramEnd"/>
-    </w:p>
-    <w:p>
-      <w:pPr>
-        <w:spacing w:after="0" w:line="240" w:lineRule="auto"/>
-        <w:rPr>
-          <w:rFonts w:ascii="Georgia" w:eastAsia="Georgia" w:hAnsi="Georgia" w:cs="Georgia"/>
-          <w:b/>
-          <w:sz w:val="32"/>
-          <w:lang w:val="en-GB"/>
-        </w:rPr>
-      </w:pPr>
-      <w:r>
-        <w:rPr>
-          <w:rFonts w:ascii="Georgia" w:eastAsia="Georgia" w:hAnsi="Georgia" w:cs="Georgia"/>
-          <w:b/>
-          <w:sz w:val="32"/>
-          <w:lang w:val="en-GB"/>
-        </w:rPr>
-        <w:t xml:space="preserve">2. </w:t>
-      </w:r>
-      <w:r>
-        <w:rPr>
-          <w:rFonts w:ascii="Georgia" w:eastAsia="Georgia" w:hAnsi="Georgia" w:cs="Georgia"/>
-          <w:b/>
-          <w:color w:val="212121"/>
-          <w:sz w:val="28"/>
-          <w:lang w:val="en-GB"/>
-        </w:rPr>
-        <w:t>Current system architecture</w:t>
-      </w:r>
-      <w:r>
-        <w:rPr>
-          <w:rFonts w:ascii="Georgia" w:eastAsia="Georgia" w:hAnsi="Georgia" w:cs="Georgia"/>
-          <w:b/>
-          <w:sz w:val="32"/>
-          <w:lang w:val="en-GB"/>
-        </w:rPr>
-        <w:t>………………………………………… 4</w:t>
-      </w:r>
-    </w:p>
-    <w:p>
-      <w:pPr>
-        <w:spacing w:after="0" w:line="240" w:lineRule="auto"/>
-        <w:rPr>
-          <w:rFonts w:ascii="Georgia" w:eastAsia="Georgia" w:hAnsi="Georgia" w:cs="Georgia"/>
-          <w:b/>
-          <w:sz w:val="32"/>
-          <w:lang w:val="en-GB"/>
-        </w:rPr>
-      </w:pPr>
-      <w:r>
-        <w:rPr>
-          <w:rFonts w:ascii="Georgia" w:eastAsia="Georgia" w:hAnsi="Georgia" w:cs="Georgia"/>
-          <w:b/>
-          <w:sz w:val="32"/>
-          <w:lang w:val="en-GB"/>
-        </w:rPr>
-        <w:t xml:space="preserve">3. </w:t>
-      </w:r>
-      <w:r>
-        <w:rPr>
-          <w:rFonts w:ascii="Georgia" w:eastAsia="Georgia" w:hAnsi="Georgia" w:cs="Georgia"/>
-          <w:b/>
-          <w:sz w:val="28"/>
-          <w:lang w:val="en-GB"/>
-        </w:rPr>
-        <w:t>Proposed software architecture</w:t>
-      </w:r>
-      <w:proofErr w:type="gramStart"/>
-      <w:r>
-        <w:rPr>
-          <w:rFonts w:ascii="Georgia" w:eastAsia="Georgia" w:hAnsi="Georgia" w:cs="Georgia"/>
-          <w:b/>
-          <w:sz w:val="32"/>
-          <w:lang w:val="en-GB"/>
-        </w:rPr>
-        <w:t>…………………………………....</w:t>
-      </w:r>
-      <w:proofErr w:type="gramEnd"/>
-      <w:r>
-        <w:rPr>
-          <w:rFonts w:ascii="Georgia" w:eastAsia="Georgia" w:hAnsi="Georgia" w:cs="Georgia"/>
-          <w:b/>
-          <w:sz w:val="32"/>
-          <w:lang w:val="en-GB"/>
-        </w:rPr>
-        <w:t xml:space="preserve"> 5</w:t>
-      </w:r>
-    </w:p>
-    <w:p>
-      <w:pPr>
-        <w:spacing w:after="0" w:line="240" w:lineRule="auto"/>
-        <w:ind w:firstLine="708"/>
-        <w:rPr>
-          <w:rFonts w:ascii="Georgia" w:eastAsia="Georgia" w:hAnsi="Georgia" w:cs="Georgia"/>
-          <w:sz w:val="28"/>
-          <w:lang w:val="en-GB"/>
-        </w:rPr>
-      </w:pPr>
-      <w:r>
-        <w:rPr>
-          <w:rFonts w:ascii="Georgia" w:eastAsia="Georgia" w:hAnsi="Georgia" w:cs="Georgia"/>
-          <w:sz w:val="28"/>
-          <w:lang w:val="en-GB"/>
-        </w:rPr>
-        <w:t xml:space="preserve">3.1. Subsystem decomposition………………………………………………………… </w:t>
-      </w:r>
-      <w:r>
-        <w:rPr>
-          <w:rFonts w:ascii="Georgia" w:eastAsia="Georgia" w:hAnsi="Georgia" w:cs="Georgia"/>
-          <w:sz w:val="28"/>
-          <w:lang w:val="en-GB"/>
-        </w:rPr>
-        <w:t>5</w:t>
-      </w:r>
-    </w:p>
-    <w:p>
-      <w:pPr>
-        <w:spacing w:after="0" w:line="240" w:lineRule="auto"/>
-        <w:ind w:firstLine="708"/>
-        <w:rPr>
-          <w:rFonts w:ascii="Georgia" w:eastAsia="Georgia" w:hAnsi="Georgia" w:cs="Georgia"/>
-          <w:sz w:val="28"/>
-          <w:lang w:val="en-GB"/>
-        </w:rPr>
-      </w:pPr>
-      <w:r>
-        <w:rPr>
-          <w:rFonts w:ascii="Georgia" w:eastAsia="Georgia" w:hAnsi="Georgia" w:cs="Georgia"/>
-          <w:sz w:val="28"/>
-          <w:lang w:val="en-GB"/>
-        </w:rPr>
-        <w:t>3.2. Hardware/software mapping…………………………………………………… 8</w:t>
-      </w:r>
-    </w:p>
-    <w:p>
-      <w:pPr>
-        <w:spacing w:after="0" w:line="240" w:lineRule="auto"/>
-        <w:ind w:firstLine="708"/>
-        <w:rPr>
-          <w:rFonts w:ascii="Georgia" w:eastAsia="Georgia" w:hAnsi="Georgia" w:cs="Georgia"/>
-          <w:sz w:val="28"/>
-          <w:lang w:val="en-GB"/>
-        </w:rPr>
-      </w:pPr>
-      <w:r>
-        <w:rPr>
-          <w:rFonts w:ascii="Georgia" w:eastAsia="Georgia" w:hAnsi="Georgia" w:cs="Georgia"/>
-          <w:sz w:val="28"/>
-          <w:lang w:val="en-GB"/>
-        </w:rPr>
-        <w:lastRenderedPageBreak/>
-        <w:t>3.3. Persistent data management…………………………………………………</w:t>
-      </w:r>
-      <w:proofErr w:type="gramStart"/>
-      <w:r>
-        <w:rPr>
-          <w:rFonts w:ascii="Georgia" w:eastAsia="Georgia" w:hAnsi="Georgia" w:cs="Georgia"/>
-          <w:sz w:val="28"/>
-          <w:lang w:val="en-GB"/>
-        </w:rPr>
-        <w:t>…  9</w:t>
-      </w:r>
-      <w:proofErr w:type="gramEnd"/>
-    </w:p>
-    <w:p>
-      <w:pPr>
-        <w:spacing w:after="0" w:line="240" w:lineRule="auto"/>
-        <w:ind w:firstLine="708"/>
-        <w:rPr>
-          <w:rFonts w:ascii="Georgia" w:eastAsia="Georgia" w:hAnsi="Georgia" w:cs="Georgia"/>
-          <w:sz w:val="28"/>
-          <w:lang w:val="en-GB"/>
-        </w:rPr>
-      </w:pPr>
-      <w:r>
-        <w:rPr>
-          <w:rFonts w:ascii="Georgia" w:eastAsia="Georgia" w:hAnsi="Georgia" w:cs="Georgia"/>
-          <w:sz w:val="28"/>
-          <w:lang w:val="en-GB"/>
-        </w:rPr>
-        <w:t>3.4. Access control and security……………………………………………………..  11</w:t>
-      </w:r>
-    </w:p>
-    <w:p>
-      <w:pPr>
-        <w:spacing w:after="0" w:line="240" w:lineRule="auto"/>
-        <w:ind w:firstLine="708"/>
-        <w:rPr>
-          <w:rFonts w:ascii="Georgia" w:eastAsia="Georgia" w:hAnsi="Georgia" w:cs="Georgia"/>
-          <w:sz w:val="28"/>
-          <w:lang w:val="en-GB"/>
-        </w:rPr>
-      </w:pPr>
-      <w:r>
-        <w:rPr>
-          <w:rFonts w:ascii="Georgia" w:eastAsia="Georgia" w:hAnsi="Georgia" w:cs="Georgia"/>
-          <w:sz w:val="28"/>
-          <w:lang w:val="en-GB"/>
-        </w:rPr>
-        <w:t>3.5. Global software control…………………………………………………………..  11</w:t>
-      </w:r>
-    </w:p>
-    <w:p>
-      <w:pPr>
-        <w:spacing w:after="0" w:line="240" w:lineRule="auto"/>
-        <w:ind w:firstLine="708"/>
-        <w:rPr>
-          <w:rFonts w:ascii="Georgia" w:eastAsia="Georgia" w:hAnsi="Georgia" w:cs="Georgia"/>
-          <w:sz w:val="28"/>
-        </w:rPr>
-      </w:pPr>
-      <w:r>
-        <w:rPr>
-          <w:rFonts w:ascii="Georgia" w:eastAsia="Georgia" w:hAnsi="Georgia" w:cs="Georgia"/>
-          <w:sz w:val="28"/>
-          <w:lang w:val="en-GB"/>
-        </w:rPr>
-        <w:t xml:space="preserve">3.6. Boundary conditions……………………………………………………………… </w:t>
-      </w:r>
-      <w:r>
-        <w:rPr>
-          <w:rFonts w:ascii="Georgia" w:eastAsia="Georgia" w:hAnsi="Georgia" w:cs="Georgia"/>
-          <w:sz w:val="28"/>
-        </w:rPr>
-        <w:t>12</w:t>
-      </w:r>
-    </w:p>
-    <w:p>
-      <w:pPr>
-        <w:spacing w:after="0" w:line="240" w:lineRule="auto"/>
-        <w:rPr>
-          <w:rFonts w:ascii="Georgia" w:eastAsia="Georgia" w:hAnsi="Georgia" w:cs="Georgia"/>
-          <w:b/>
-          <w:sz w:val="32"/>
-        </w:rPr>
-      </w:pPr>
-      <w:r>
-        <w:rPr>
-          <w:rFonts w:ascii="Georgia" w:eastAsia="Georgia" w:hAnsi="Georgia" w:cs="Georgia"/>
-          <w:b/>
-          <w:sz w:val="32"/>
-        </w:rPr>
-        <w:t xml:space="preserve">4. </w:t>
-      </w:r>
-      <w:proofErr w:type="spellStart"/>
-      <w:r>
-        <w:rPr>
-          <w:rFonts w:ascii="Georgia" w:eastAsia="Georgia" w:hAnsi="Georgia" w:cs="Georgia"/>
-          <w:b/>
-          <w:sz w:val="28"/>
-        </w:rPr>
-        <w:t>Glossary</w:t>
-      </w:r>
-      <w:proofErr w:type="spellEnd"/>
-      <w:r>
-        <w:rPr>
-          <w:rFonts w:ascii="Georgia" w:eastAsia="Georgia" w:hAnsi="Georgia" w:cs="Georgia"/>
-          <w:b/>
-          <w:sz w:val="32"/>
-        </w:rPr>
-        <w:t>…………………………………………………………</w:t>
-      </w:r>
-      <w:proofErr w:type="gramStart"/>
-      <w:r>
-        <w:rPr>
-          <w:rFonts w:ascii="Georgia" w:eastAsia="Georgia" w:hAnsi="Georgia" w:cs="Georgia"/>
-          <w:b/>
-          <w:sz w:val="32"/>
-        </w:rPr>
-        <w:t>…….</w:t>
-      </w:r>
-      <w:proofErr w:type="gramEnd"/>
-      <w:r>
-        <w:rPr>
-          <w:rFonts w:ascii="Georgia" w:eastAsia="Georgia" w:hAnsi="Georgia" w:cs="Georgia"/>
-          <w:b/>
-          <w:sz w:val="32"/>
-        </w:rPr>
-        <w:t>.  13</w:t>
-      </w:r>
-    </w:p>
-    <w:p>
-      <w:pPr>
-        <w:spacing w:after="0" w:line="240" w:lineRule="auto"/>
-        <w:rPr>
-          <w:rFonts w:ascii="Georgia" w:eastAsia="Georgia" w:hAnsi="Georgia" w:cs="Georgia"/>
-          <w:b/>
-          <w:sz w:val="32"/>
-        </w:rPr>
-      </w:pPr>
-    </w:p>
-    <w:p>
-      <w:pPr>
-        <w:spacing w:after="0" w:line="240" w:lineRule="auto"/>
-        <w:rPr>
-          <w:rFonts w:ascii="Georgia" w:eastAsia="Georgia" w:hAnsi="Georgia" w:cs="Georgia"/>
-          <w:b/>
-          <w:sz w:val="32"/>
-        </w:rPr>
-      </w:pPr>
-    </w:p>
-    <w:p>
-      <w:pPr>
-        <w:spacing w:after="0" w:line="240" w:lineRule="auto"/>
-        <w:rPr>
-          <w:rFonts w:ascii="Georgia" w:eastAsia="Georgia" w:hAnsi="Georgia" w:cs="Georgia"/>
-          <w:b/>
-          <w:sz w:val="32"/>
-        </w:rPr>
-      </w:pPr>
-    </w:p>
-    <w:p>
-      <w:pPr>
-        <w:spacing w:after="0" w:line="240" w:lineRule="auto"/>
-        <w:rPr>
-          <w:rFonts w:ascii="Georgia" w:eastAsia="Georgia" w:hAnsi="Georgia" w:cs="Georgia"/>
-          <w:b/>
-          <w:sz w:val="32"/>
-        </w:rPr>
-      </w:pPr>
-    </w:p>
-    <w:p>
-      <w:pPr>
-        <w:spacing w:after="0" w:line="240" w:lineRule="auto"/>
-        <w:rPr>
-          <w:rFonts w:ascii="Georgia" w:eastAsia="Georgia" w:hAnsi="Georgia" w:cs="Georgia"/>
-          <w:b/>
-          <w:sz w:val="32"/>
-        </w:rPr>
-      </w:pPr>
-    </w:p>
-    <w:p>
-      <w:pPr>
-        <w:spacing w:after="0" w:line="240" w:lineRule="auto"/>
-        <w:rPr>
-          <w:rFonts w:ascii="Georgia" w:eastAsia="Georgia" w:hAnsi="Georgia" w:cs="Georgia"/>
-          <w:b/>
-          <w:sz w:val="32"/>
-        </w:rPr>
-      </w:pPr>
-    </w:p>
-    <w:p>
-      <w:pPr>
-        <w:spacing w:after="0" w:line="240" w:lineRule="auto"/>
-        <w:rPr>
-          <w:rFonts w:ascii="Georgia" w:eastAsia="Georgia" w:hAnsi="Georgia" w:cs="Georgia"/>
-          <w:b/>
-          <w:sz w:val="32"/>
-        </w:rPr>
-      </w:pPr>
-    </w:p>
-    <w:p>
-      <w:pPr>
-        <w:spacing w:after="0" w:line="240" w:lineRule="auto"/>
-        <w:rPr>
-          <w:rFonts w:ascii="Georgia" w:eastAsia="Georgia" w:hAnsi="Georgia" w:cs="Georgia"/>
-          <w:b/>
-          <w:sz w:val="32"/>
-        </w:rPr>
-      </w:pPr>
-    </w:p>
-    <w:p>
-      <w:pPr>
-        <w:spacing w:after="0" w:line="240" w:lineRule="auto"/>
-        <w:rPr>
-          <w:rFonts w:ascii="Georgia" w:eastAsia="Georgia" w:hAnsi="Georgia" w:cs="Georgia"/>
-          <w:b/>
-          <w:sz w:val="32"/>
-        </w:rPr>
-      </w:pPr>
-    </w:p>
-    <w:p>
-      <w:pPr>
-        <w:spacing w:after="0" w:line="240" w:lineRule="auto"/>
-        <w:rPr>
-          <w:rFonts w:ascii="Georgia" w:eastAsia="Georgia" w:hAnsi="Georgia" w:cs="Georgia"/>
-          <w:b/>
-          <w:sz w:val="32"/>
-        </w:rPr>
-      </w:pPr>
-    </w:p>
-    <w:p>
-      <w:pPr>
-        <w:spacing w:after="0" w:line="240" w:lineRule="auto"/>
-        <w:rPr>
-          <w:rFonts w:ascii="Georgia" w:eastAsia="Georgia" w:hAnsi="Georgia" w:cs="Georgia"/>
-          <w:b/>
-          <w:sz w:val="32"/>
-        </w:rPr>
-      </w:pPr>
-    </w:p>
-    <w:p>
-      <w:pPr>
-        <w:spacing w:after="0" w:line="240" w:lineRule="auto"/>
-        <w:rPr>
-          <w:rFonts w:ascii="Georgia" w:eastAsia="Georgia" w:hAnsi="Georgia" w:cs="Georgia"/>
-          <w:b/>
-          <w:sz w:val="32"/>
-        </w:rPr>
-      </w:pPr>
-    </w:p>
-    <w:p>
-      <w:pPr>
-        <w:spacing w:after="0" w:line="240" w:lineRule="auto"/>
-        <w:rPr>
-          <w:rFonts w:ascii="Georgia" w:eastAsia="Georgia" w:hAnsi="Georgia" w:cs="Georgia"/>
-          <w:b/>
-          <w:sz w:val="32"/>
-        </w:rPr>
-      </w:pPr>
-    </w:p>
-    <w:p>
-      <w:pPr>
-        <w:spacing w:after="0" w:line="240" w:lineRule="auto"/>
-        <w:rPr>
-          <w:rFonts w:ascii="Georgia" w:eastAsia="Georgia" w:hAnsi="Georgia" w:cs="Georgia"/>
-          <w:b/>
-          <w:sz w:val="32"/>
-        </w:rPr>
-      </w:pPr>
-    </w:p>
-    <w:p>
-      <w:pPr>
-        <w:spacing w:after="0" w:line="240" w:lineRule="auto"/>
-        <w:rPr>
-          <w:rFonts w:ascii="Georgia" w:eastAsia="Georgia" w:hAnsi="Georgia" w:cs="Georgia"/>
-          <w:b/>
-          <w:sz w:val="32"/>
-        </w:rPr>
-      </w:pPr>
-    </w:p>
-    <w:p>
-      <w:pPr>
-        <w:spacing w:after="0" w:line="240" w:lineRule="auto"/>
-        <w:rPr>
-          <w:rFonts w:ascii="Georgia" w:eastAsia="Georgia" w:hAnsi="Georgia" w:cs="Georgia"/>
-          <w:b/>
-          <w:sz w:val="32"/>
-        </w:rPr>
-      </w:pPr>
-    </w:p>
-    <w:p>
-      <w:pPr>
-        <w:spacing w:after="0" w:line="240" w:lineRule="auto"/>
-        <w:rPr>
-          <w:rFonts w:ascii="Georgia" w:eastAsia="Georgia" w:hAnsi="Georgia" w:cs="Georgia"/>
-          <w:b/>
-          <w:sz w:val="32"/>
-        </w:rPr>
-      </w:pPr>
-    </w:p>
-    <w:p>
-      <w:pPr>
-        <w:spacing w:after="0" w:line="240" w:lineRule="auto"/>
-        <w:rPr>
-          <w:rFonts w:ascii="Georgia" w:eastAsia="Georgia" w:hAnsi="Georgia" w:cs="Georgia"/>
-          <w:b/>
-          <w:sz w:val="32"/>
-        </w:rPr>
-      </w:pPr>
-    </w:p>
-    <w:p>
-      <w:pPr>
-        <w:spacing w:after="0" w:line="240" w:lineRule="auto"/>
-        <w:rPr>
-          <w:rFonts w:ascii="Georgia" w:eastAsia="Georgia" w:hAnsi="Georgia" w:cs="Georgia"/>
-          <w:b/>
-          <w:sz w:val="32"/>
-        </w:rPr>
-      </w:pPr>
-    </w:p>
-    <w:p>
-      <w:pPr>
-        <w:spacing w:after="0" w:line="240" w:lineRule="auto"/>
-        <w:rPr>
-          <w:rFonts w:ascii="Georgia" w:eastAsia="Georgia" w:hAnsi="Georgia" w:cs="Georgia"/>
-          <w:b/>
-          <w:sz w:val="32"/>
-        </w:rPr>
-      </w:pPr>
-    </w:p>
-    <w:p>
-      <w:pPr>
-        <w:spacing w:after="0" w:line="240" w:lineRule="auto"/>
-        <w:rPr>
-          <w:rFonts w:ascii="Georgia" w:eastAsia="Georgia" w:hAnsi="Georgia" w:cs="Georgia"/>
-          <w:b/>
-          <w:sz w:val="32"/>
-        </w:rPr>
-      </w:pPr>
-    </w:p>
-    <w:p>
-      <w:pPr>
-        <w:spacing w:after="0" w:line="240" w:lineRule="auto"/>
-        <w:rPr>
-          <w:rFonts w:ascii="Georgia" w:eastAsia="Georgia" w:hAnsi="Georgia" w:cs="Georgia"/>
-          <w:b/>
-          <w:sz w:val="32"/>
-        </w:rPr>
-      </w:pPr>
-    </w:p>
-    <w:p>
-      <w:pPr>
-        <w:spacing w:after="0" w:line="240" w:lineRule="auto"/>
-        <w:rPr>
-          <w:rFonts w:ascii="Georgia" w:eastAsia="Georgia" w:hAnsi="Georgia" w:cs="Georgia"/>
-          <w:b/>
-          <w:sz w:val="32"/>
-        </w:rPr>
-      </w:pPr>
-    </w:p>
-    <w:p>
-      <w:pPr>
-        <w:numPr>
-          <w:ilvl w:val="0"/>
-          <w:numId w:val="1"/>
-        </w:numPr>
-        <w:spacing w:after="0" w:line="240" w:lineRule="auto"/>
-        <w:ind w:left="720" w:hanging="360"/>
-        <w:rPr>
-          <w:rFonts w:ascii="Georgia" w:eastAsia="Georgia" w:hAnsi="Georgia" w:cs="Georgia"/>
-          <w:b/>
-          <w:sz w:val="32"/>
-        </w:rPr>
-      </w:pPr>
-      <w:proofErr w:type="spellStart"/>
-      <w:r>
-        <w:rPr>
-          <w:rFonts w:ascii="Georgia" w:eastAsia="Georgia" w:hAnsi="Georgia" w:cs="Georgia"/>
-          <w:b/>
-          <w:sz w:val="32"/>
-        </w:rPr>
-        <w:t>Introduction</w:t>
-      </w:r>
-      <w:proofErr w:type="spellEnd"/>
-    </w:p>
-    <w:p>
-      <w:pPr>
-        <w:spacing w:after="0" w:line="240" w:lineRule="auto"/>
-        <w:ind w:left="720"/>
-        <w:rPr>
-          <w:rFonts w:ascii="Georgia" w:eastAsia="Georgia" w:hAnsi="Georgia" w:cs="Georgia"/>
-          <w:b/>
-          <w:sz w:val="32"/>
-        </w:rPr>
-      </w:pPr>
-    </w:p>
-    <w:p>
-      <w:pPr>
-        <w:numPr>
-          <w:ilvl w:val="0"/>
-          <w:numId w:val="2"/>
-        </w:numPr>
-        <w:spacing w:after="0" w:line="240" w:lineRule="auto"/>
-        <w:ind w:left="1428" w:hanging="720"/>
-        <w:rPr>
-          <w:rFonts w:ascii="Georgia" w:eastAsia="Georgia" w:hAnsi="Georgia" w:cs="Georgia"/>
-          <w:b/>
-          <w:sz w:val="32"/>
-        </w:rPr>
-      </w:pPr>
-      <w:proofErr w:type="spellStart"/>
-      <w:r>
-        <w:rPr>
-          <w:rFonts w:ascii="Georgia" w:eastAsia="Georgia" w:hAnsi="Georgia" w:cs="Georgia"/>
-          <w:b/>
-          <w:sz w:val="28"/>
-        </w:rPr>
-        <w:t>Purpose</w:t>
-      </w:r>
-      <w:proofErr w:type="spellEnd"/>
-      <w:r>
-        <w:rPr>
-          <w:rFonts w:ascii="Georgia" w:eastAsia="Georgia" w:hAnsi="Georgia" w:cs="Georgia"/>
-          <w:b/>
-          <w:sz w:val="28"/>
-        </w:rPr>
-        <w:t xml:space="preserve"> of the </w:t>
-      </w:r>
-      <w:proofErr w:type="spellStart"/>
-      <w:r>
-        <w:rPr>
-          <w:rFonts w:ascii="Georgia" w:eastAsia="Georgia" w:hAnsi="Georgia" w:cs="Georgia"/>
-          <w:b/>
-          <w:sz w:val="28"/>
-        </w:rPr>
-        <w:t>system</w:t>
-      </w:r>
-      <w:proofErr w:type="spellEnd"/>
-    </w:p>
-    <w:p>
-      <w:pPr>
-        <w:spacing w:after="0" w:line="240" w:lineRule="auto"/>
-        <w:ind w:left="1428"/>
-        <w:rPr>
-          <w:rFonts w:ascii="Georgia" w:eastAsia="Georgia" w:hAnsi="Georgia" w:cs="Georgia"/>
-          <w:b/>
-          <w:sz w:val="32"/>
-        </w:rPr>
-      </w:pPr>
-    </w:p>
-    <w:p>
-      <w:pPr>
-        <w:spacing w:after="0" w:line="240" w:lineRule="auto"/>
-        <w:ind w:left="708"/>
-        <w:rPr>
-          <w:rFonts w:ascii="Georgia" w:eastAsia="Georgia" w:hAnsi="Georgia" w:cs="Georgia"/>
-          <w:sz w:val="28"/>
-          <w:shd w:val="clear" w:color="auto" w:fill="FFFFFF"/>
-        </w:rPr>
-      </w:pPr>
-      <w:r>
-        <w:rPr>
-          <w:rFonts w:ascii="Georgia" w:eastAsia="Georgia" w:hAnsi="Georgia" w:cs="Georgia"/>
-          <w:sz w:val="28"/>
-          <w:shd w:val="clear" w:color="auto" w:fill="FFFFFF"/>
-        </w:rPr>
-        <w:t xml:space="preserve">L'SDD documenta e tiene traccia delle informazioni necessarie per definire efficacemente l'architettura e la progettazione del sistema per fornire al team di sviluppo una guida sull'architettura dello </w:t>
-      </w:r>
-      <w:proofErr w:type="spellStart"/>
-      <w:r>
-        <w:rPr>
-          <w:rFonts w:ascii="Georgia" w:eastAsia="Georgia" w:hAnsi="Georgia" w:cs="Georgia"/>
-          <w:sz w:val="28"/>
-          <w:shd w:val="clear" w:color="auto" w:fill="FFFFFF"/>
-        </w:rPr>
-        <w:t>stesso.L'intento</w:t>
-      </w:r>
-      <w:proofErr w:type="spellEnd"/>
-      <w:r>
-        <w:rPr>
-          <w:rFonts w:ascii="Georgia" w:eastAsia="Georgia" w:hAnsi="Georgia" w:cs="Georgia"/>
-          <w:sz w:val="28"/>
-          <w:shd w:val="clear" w:color="auto" w:fill="FFFFFF"/>
-        </w:rPr>
-        <w:t xml:space="preserve"> dell'implementazione proposta è quello di fornire un sito web semplice ed efficiente alla compagnia aerea </w:t>
-      </w:r>
-      <w:proofErr w:type="spellStart"/>
-      <w:r>
-        <w:rPr>
-          <w:rFonts w:ascii="Georgia" w:eastAsia="Georgia" w:hAnsi="Georgia" w:cs="Georgia"/>
-          <w:sz w:val="28"/>
-          <w:shd w:val="clear" w:color="auto" w:fill="FFFFFF"/>
-        </w:rPr>
-        <w:t>UniAirlines</w:t>
-      </w:r>
-      <w:proofErr w:type="spellEnd"/>
-      <w:r>
-        <w:rPr>
-          <w:rFonts w:ascii="Georgia" w:eastAsia="Georgia" w:hAnsi="Georgia" w:cs="Georgia"/>
-          <w:sz w:val="28"/>
-          <w:shd w:val="clear" w:color="auto" w:fill="FFFFFF"/>
-        </w:rPr>
-        <w:t xml:space="preserve"> che permetta all'utenza l'acquisto dei biglietti aerei di quest'ultima. Questa soluzione dovrà provvedere ad incrementare il numero di acquisti dei </w:t>
-      </w:r>
-      <w:proofErr w:type="spellStart"/>
-      <w:proofErr w:type="gramStart"/>
-      <w:r>
-        <w:rPr>
-          <w:rFonts w:ascii="Georgia" w:eastAsia="Georgia" w:hAnsi="Georgia" w:cs="Georgia"/>
-          <w:sz w:val="28"/>
-          <w:shd w:val="clear" w:color="auto" w:fill="FFFFFF"/>
-        </w:rPr>
-        <w:t>biglietti,riducendo</w:t>
-      </w:r>
-      <w:proofErr w:type="spellEnd"/>
-      <w:proofErr w:type="gramEnd"/>
-      <w:r>
-        <w:rPr>
-          <w:rFonts w:ascii="Georgia" w:eastAsia="Georgia" w:hAnsi="Georgia" w:cs="Georgia"/>
-          <w:sz w:val="28"/>
-          <w:shd w:val="clear" w:color="auto" w:fill="FFFFFF"/>
-        </w:rPr>
-        <w:t xml:space="preserve"> così a 0 i tempi di attesa per l'acquisto e fornire </w:t>
-      </w:r>
-      <w:r>
-        <w:rPr>
-          <w:rFonts w:ascii="Georgia" w:eastAsia="Georgia" w:hAnsi="Georgia" w:cs="Georgia"/>
-          <w:sz w:val="28"/>
-          <w:shd w:val="clear" w:color="auto" w:fill="FFFFFF"/>
-        </w:rPr>
-        <w:lastRenderedPageBreak/>
-        <w:t>un'assistenza più efficace. Di seguito sono riportare le principali funzionalità che verranno incluse:</w:t>
-      </w:r>
-    </w:p>
-    <w:p>
-      <w:pPr>
-        <w:spacing w:after="0" w:line="240" w:lineRule="auto"/>
-        <w:ind w:left="708"/>
-        <w:rPr>
-          <w:rFonts w:ascii="Georgia" w:eastAsia="Georgia" w:hAnsi="Georgia" w:cs="Georgia"/>
-          <w:sz w:val="28"/>
-          <w:shd w:val="clear" w:color="auto" w:fill="FFFFFF"/>
-        </w:rPr>
-      </w:pPr>
-      <w:r>
-        <w:rPr>
-          <w:rFonts w:ascii="Georgia" w:eastAsia="Georgia" w:hAnsi="Georgia" w:cs="Georgia"/>
-          <w:sz w:val="28"/>
-          <w:shd w:val="clear" w:color="auto" w:fill="FFFFFF"/>
-        </w:rPr>
-        <w:t xml:space="preserve">-Pannello </w:t>
-      </w:r>
-      <w:proofErr w:type="spellStart"/>
-      <w:proofErr w:type="gramStart"/>
-      <w:r>
-        <w:rPr>
-          <w:rFonts w:ascii="Georgia" w:eastAsia="Georgia" w:hAnsi="Georgia" w:cs="Georgia"/>
-          <w:sz w:val="28"/>
-          <w:shd w:val="clear" w:color="auto" w:fill="FFFFFF"/>
-        </w:rPr>
-        <w:t>amministratore,che</w:t>
-      </w:r>
-      <w:proofErr w:type="spellEnd"/>
-      <w:proofErr w:type="gramEnd"/>
-      <w:r>
-        <w:rPr>
-          <w:rFonts w:ascii="Georgia" w:eastAsia="Georgia" w:hAnsi="Georgia" w:cs="Georgia"/>
-          <w:sz w:val="28"/>
-          <w:shd w:val="clear" w:color="auto" w:fill="FFFFFF"/>
-        </w:rPr>
-        <w:t xml:space="preserve"> permette l'inserimento o la cancellazione dei voli;</w:t>
-      </w:r>
-    </w:p>
-    <w:p>
-      <w:pPr>
-        <w:spacing w:after="0" w:line="240" w:lineRule="auto"/>
-        <w:ind w:left="708"/>
-        <w:rPr>
-          <w:rFonts w:ascii="Georgia" w:eastAsia="Georgia" w:hAnsi="Georgia" w:cs="Georgia"/>
-          <w:sz w:val="28"/>
-          <w:shd w:val="clear" w:color="auto" w:fill="FFFFFF"/>
-        </w:rPr>
-      </w:pPr>
-      <w:r>
-        <w:rPr>
-          <w:rFonts w:ascii="Georgia" w:eastAsia="Georgia" w:hAnsi="Georgia" w:cs="Georgia"/>
-          <w:sz w:val="28"/>
-          <w:shd w:val="clear" w:color="auto" w:fill="FFFFFF"/>
-        </w:rPr>
-        <w:t>-Registrazione e Login utente;</w:t>
-      </w:r>
-    </w:p>
-    <w:p>
-      <w:pPr>
-        <w:spacing w:after="0" w:line="240" w:lineRule="auto"/>
-        <w:ind w:left="708"/>
-        <w:rPr>
-          <w:rFonts w:ascii="Georgia" w:eastAsia="Georgia" w:hAnsi="Georgia" w:cs="Georgia"/>
-          <w:sz w:val="28"/>
-          <w:shd w:val="clear" w:color="auto" w:fill="FFFFFF"/>
-        </w:rPr>
-      </w:pPr>
-      <w:r>
-        <w:rPr>
-          <w:rFonts w:ascii="Georgia" w:eastAsia="Georgia" w:hAnsi="Georgia" w:cs="Georgia"/>
-          <w:sz w:val="28"/>
-          <w:shd w:val="clear" w:color="auto" w:fill="FFFFFF"/>
-        </w:rPr>
-        <w:t>-Ricerca voli;</w:t>
-      </w:r>
-    </w:p>
-    <w:p>
-      <w:pPr>
-        <w:spacing w:after="0" w:line="240" w:lineRule="auto"/>
-        <w:ind w:left="708"/>
-        <w:rPr>
-          <w:rFonts w:ascii="Georgia" w:eastAsia="Georgia" w:hAnsi="Georgia" w:cs="Georgia"/>
-          <w:sz w:val="28"/>
-          <w:shd w:val="clear" w:color="auto" w:fill="FFFFFF"/>
-        </w:rPr>
-      </w:pPr>
-      <w:r>
-        <w:rPr>
-          <w:rFonts w:ascii="Georgia" w:eastAsia="Georgia" w:hAnsi="Georgia" w:cs="Georgia"/>
-          <w:sz w:val="28"/>
-          <w:shd w:val="clear" w:color="auto" w:fill="FFFFFF"/>
-        </w:rPr>
-        <w:t>-Visualizzazione news e annunci;</w:t>
-      </w:r>
-    </w:p>
-    <w:p>
-      <w:pPr>
-        <w:spacing w:after="0" w:line="240" w:lineRule="auto"/>
-        <w:ind w:left="708"/>
-        <w:rPr>
-          <w:rFonts w:ascii="Georgia" w:eastAsia="Georgia" w:hAnsi="Georgia" w:cs="Georgia"/>
-          <w:sz w:val="28"/>
-          <w:shd w:val="clear" w:color="auto" w:fill="FFFFFF"/>
-        </w:rPr>
-      </w:pPr>
-      <w:r>
-        <w:rPr>
-          <w:rFonts w:ascii="Georgia" w:eastAsia="Georgia" w:hAnsi="Georgia" w:cs="Georgia"/>
-          <w:sz w:val="28"/>
-          <w:shd w:val="clear" w:color="auto" w:fill="FFFFFF"/>
-        </w:rPr>
-        <w:t>-Check-In online.</w:t>
-      </w:r>
-    </w:p>
-    <w:p>
-      <w:pPr>
-        <w:spacing w:after="0" w:line="240" w:lineRule="auto"/>
-        <w:ind w:left="708"/>
-        <w:rPr>
-          <w:rFonts w:ascii="Georgia" w:eastAsia="Georgia" w:hAnsi="Georgia" w:cs="Georgia"/>
-          <w:b/>
-          <w:sz w:val="28"/>
-        </w:rPr>
-      </w:pPr>
-    </w:p>
-    <w:p>
-      <w:pPr>
-        <w:numPr>
-          <w:ilvl w:val="0"/>
-          <w:numId w:val="3"/>
-        </w:numPr>
-        <w:spacing w:after="0" w:line="240" w:lineRule="auto"/>
-        <w:ind w:left="1428" w:hanging="720"/>
-        <w:rPr>
-          <w:rFonts w:ascii="Georgia" w:eastAsia="Georgia" w:hAnsi="Georgia" w:cs="Georgia"/>
-          <w:b/>
-          <w:sz w:val="28"/>
-        </w:rPr>
-      </w:pPr>
-      <w:r>
-        <w:rPr>
-          <w:rFonts w:ascii="Georgia" w:eastAsia="Georgia" w:hAnsi="Georgia" w:cs="Georgia"/>
-          <w:b/>
-          <w:sz w:val="28"/>
-        </w:rPr>
-        <w:t xml:space="preserve">Design </w:t>
-      </w:r>
-      <w:proofErr w:type="spellStart"/>
-      <w:r>
-        <w:rPr>
-          <w:rFonts w:ascii="Georgia" w:eastAsia="Georgia" w:hAnsi="Georgia" w:cs="Georgia"/>
-          <w:b/>
-          <w:sz w:val="28"/>
-        </w:rPr>
-        <w:t>goals</w:t>
-      </w:r>
-      <w:proofErr w:type="spellEnd"/>
-    </w:p>
-    <w:p>
-      <w:pPr>
-        <w:spacing w:after="0" w:line="240" w:lineRule="auto"/>
-        <w:ind w:left="1428"/>
-        <w:rPr>
-          <w:rFonts w:ascii="Georgia" w:eastAsia="Georgia" w:hAnsi="Georgia" w:cs="Georgia"/>
-          <w:b/>
-          <w:sz w:val="28"/>
-        </w:rPr>
-      </w:pPr>
-    </w:p>
-    <w:p>
-      <w:pPr>
-        <w:spacing w:after="0" w:line="240" w:lineRule="auto"/>
-        <w:ind w:left="708"/>
-        <w:rPr>
-          <w:rFonts w:ascii="Georgia" w:eastAsia="Georgia" w:hAnsi="Georgia" w:cs="Georgia"/>
-          <w:color w:val="111111"/>
-          <w:sz w:val="28"/>
-          <w:shd w:val="clear" w:color="auto" w:fill="FFFFFF"/>
-        </w:rPr>
-      </w:pPr>
-      <w:r>
-        <w:rPr>
-          <w:rFonts w:ascii="Georgia" w:eastAsia="Georgia" w:hAnsi="Georgia" w:cs="Georgia"/>
-          <w:color w:val="000000"/>
-          <w:sz w:val="28"/>
-          <w:shd w:val="clear" w:color="auto" w:fill="FFFFFF"/>
-        </w:rPr>
-        <w:t>Gli obiettivi di progettazione rappresentano le qualità desiderate di Bumper e forniscono un insieme coerente di criteri da prendere in considerazione quando si prendono decisioni di progettazione. I seguenti obiettivi di progettazione sono identificati.</w:t>
-      </w:r>
-    </w:p>
-    <w:p>
-      <w:pPr>
-        <w:spacing w:before="150" w:after="60" w:line="240" w:lineRule="auto"/>
-        <w:ind w:left="708"/>
-        <w:rPr>
-          <w:rFonts w:ascii="Georgia" w:eastAsia="Georgia" w:hAnsi="Georgia" w:cs="Georgia"/>
-          <w:color w:val="111111"/>
-          <w:sz w:val="28"/>
-          <w:shd w:val="clear" w:color="auto" w:fill="FFFFFF"/>
-        </w:rPr>
-      </w:pPr>
-      <w:r>
-        <w:rPr>
-          <w:rFonts w:ascii="Georgia" w:eastAsia="Georgia" w:hAnsi="Georgia" w:cs="Georgia"/>
-          <w:color w:val="111111"/>
-          <w:sz w:val="28"/>
-          <w:shd w:val="clear" w:color="auto" w:fill="FFFFFF"/>
-        </w:rPr>
-        <w:t> </w:t>
-      </w:r>
-    </w:p>
-    <w:p>
-      <w:pPr>
-        <w:numPr>
-          <w:ilvl w:val="0"/>
-          <w:numId w:val="4"/>
-        </w:numPr>
-        <w:tabs>
-          <w:tab w:val="left" w:pos="720"/>
-          <w:tab w:val="left" w:pos="1428"/>
-        </w:tabs>
-        <w:spacing w:after="0" w:line="300" w:lineRule="auto"/>
-        <w:ind w:left="1083" w:hanging="360"/>
-        <w:rPr>
-          <w:rFonts w:ascii="Georgia" w:eastAsia="Georgia" w:hAnsi="Georgia" w:cs="Georgia"/>
-          <w:color w:val="111111"/>
-          <w:sz w:val="28"/>
-          <w:shd w:val="clear" w:color="auto" w:fill="FFFFFF"/>
-        </w:rPr>
-      </w:pPr>
-      <w:r>
-        <w:rPr>
-          <w:rFonts w:ascii="Georgia" w:eastAsia="Georgia" w:hAnsi="Georgia" w:cs="Georgia"/>
-          <w:b/>
-          <w:i/>
-          <w:color w:val="111111"/>
-          <w:sz w:val="28"/>
-          <w:shd w:val="clear" w:color="auto" w:fill="FFFFFF"/>
-        </w:rPr>
-        <w:t xml:space="preserve">Utilizzo di </w:t>
-      </w:r>
-      <w:proofErr w:type="gramStart"/>
-      <w:r>
-        <w:rPr>
-          <w:rFonts w:ascii="Georgia" w:eastAsia="Georgia" w:hAnsi="Georgia" w:cs="Georgia"/>
-          <w:b/>
-          <w:i/>
-          <w:color w:val="111111"/>
-          <w:sz w:val="28"/>
-          <w:shd w:val="clear" w:color="auto" w:fill="FFFFFF"/>
-        </w:rPr>
-        <w:t>Java</w:t>
-      </w:r>
-      <w:r>
-        <w:rPr>
-          <w:rFonts w:ascii="Georgia" w:eastAsia="Georgia" w:hAnsi="Georgia" w:cs="Georgia"/>
-          <w:color w:val="111111"/>
-          <w:sz w:val="28"/>
-          <w:shd w:val="clear" w:color="auto" w:fill="FFFFFF"/>
-        </w:rPr>
-        <w:t> .</w:t>
-      </w:r>
-      <w:proofErr w:type="gramEnd"/>
-      <w:r>
-        <w:rPr>
-          <w:rFonts w:ascii="Georgia" w:eastAsia="Georgia" w:hAnsi="Georgia" w:cs="Georgia"/>
-          <w:color w:val="111111"/>
-          <w:sz w:val="28"/>
-          <w:shd w:val="clear" w:color="auto" w:fill="FFFFFF"/>
-        </w:rPr>
-        <w:t xml:space="preserve"> Poiché </w:t>
-      </w:r>
-      <w:proofErr w:type="spellStart"/>
-      <w:r>
-        <w:rPr>
-          <w:rFonts w:ascii="Georgia" w:eastAsia="Georgia" w:hAnsi="Georgia" w:cs="Georgia"/>
-          <w:color w:val="111111"/>
-          <w:sz w:val="28"/>
-          <w:shd w:val="clear" w:color="auto" w:fill="FFFFFF"/>
-        </w:rPr>
-        <w:t>UnisAir</w:t>
-      </w:r>
-      <w:proofErr w:type="spellEnd"/>
-      <w:r>
-        <w:rPr>
-          <w:rFonts w:ascii="Georgia" w:eastAsia="Georgia" w:hAnsi="Georgia" w:cs="Georgia"/>
-          <w:color w:val="111111"/>
-          <w:sz w:val="28"/>
-          <w:shd w:val="clear" w:color="auto" w:fill="FFFFFF"/>
-        </w:rPr>
-        <w:t xml:space="preserve"> deve essere eseguiti su più </w:t>
-      </w:r>
-      <w:proofErr w:type="gramStart"/>
-      <w:r>
-        <w:rPr>
-          <w:rFonts w:ascii="Georgia" w:eastAsia="Georgia" w:hAnsi="Georgia" w:cs="Georgia"/>
-          <w:color w:val="111111"/>
-          <w:sz w:val="28"/>
-          <w:shd w:val="clear" w:color="auto" w:fill="FFFFFF"/>
-        </w:rPr>
-        <w:t>browser  viene</w:t>
-      </w:r>
-      <w:proofErr w:type="gramEnd"/>
-      <w:r>
-        <w:rPr>
-          <w:rFonts w:ascii="Georgia" w:eastAsia="Georgia" w:hAnsi="Georgia" w:cs="Georgia"/>
-          <w:color w:val="111111"/>
-          <w:sz w:val="28"/>
-          <w:shd w:val="clear" w:color="auto" w:fill="FFFFFF"/>
-        </w:rPr>
-        <w:t xml:space="preserve"> scelto Java per l'implementazione. Utilizzando Java, lo stesso codice di </w:t>
-      </w:r>
-      <w:proofErr w:type="spellStart"/>
-      <w:r>
-        <w:rPr>
-          <w:rFonts w:ascii="Georgia" w:eastAsia="Georgia" w:hAnsi="Georgia" w:cs="Georgia"/>
-          <w:color w:val="111111"/>
-          <w:sz w:val="28"/>
-          <w:shd w:val="clear" w:color="auto" w:fill="FFFFFF"/>
-        </w:rPr>
-        <w:t>UnisAir</w:t>
-      </w:r>
-      <w:proofErr w:type="spellEnd"/>
-      <w:r>
-        <w:rPr>
-          <w:rFonts w:ascii="Georgia" w:eastAsia="Georgia" w:hAnsi="Georgia" w:cs="Georgia"/>
-          <w:color w:val="111111"/>
-          <w:sz w:val="28"/>
-          <w:shd w:val="clear" w:color="auto" w:fill="FFFFFF"/>
-        </w:rPr>
-        <w:t xml:space="preserve"> può essere eseguito su più piattaforme che supportano la Java Virtual Machine.</w:t>
-      </w:r>
-    </w:p>
-    <w:p>
-      <w:pPr>
-        <w:spacing w:before="150" w:after="60" w:line="240" w:lineRule="auto"/>
-        <w:ind w:left="708"/>
-        <w:rPr>
-          <w:rFonts w:ascii="Georgia" w:eastAsia="Georgia" w:hAnsi="Georgia" w:cs="Georgia"/>
-          <w:color w:val="111111"/>
-          <w:sz w:val="28"/>
-          <w:shd w:val="clear" w:color="auto" w:fill="FFFFFF"/>
-        </w:rPr>
-      </w:pPr>
-      <w:r>
-        <w:rPr>
-          <w:rFonts w:ascii="Georgia" w:eastAsia="Georgia" w:hAnsi="Georgia" w:cs="Georgia"/>
-          <w:color w:val="111111"/>
-          <w:sz w:val="28"/>
-          <w:shd w:val="clear" w:color="auto" w:fill="FFFFFF"/>
-        </w:rPr>
-        <w:t> </w:t>
-      </w:r>
-    </w:p>
-    <w:p>
-      <w:pPr>
-        <w:numPr>
-          <w:ilvl w:val="0"/>
-          <w:numId w:val="5"/>
-        </w:numPr>
-        <w:tabs>
-          <w:tab w:val="left" w:pos="720"/>
-        </w:tabs>
-        <w:spacing w:after="0" w:line="300" w:lineRule="auto"/>
-        <w:ind w:left="1083" w:hanging="360"/>
-        <w:rPr>
-          <w:rFonts w:ascii="Georgia" w:eastAsia="Georgia" w:hAnsi="Georgia" w:cs="Georgia"/>
-          <w:color w:val="111111"/>
-          <w:sz w:val="28"/>
-          <w:shd w:val="clear" w:color="auto" w:fill="FFFFFF"/>
-        </w:rPr>
-      </w:pPr>
-      <w:r>
-        <w:rPr>
-          <w:rFonts w:ascii="Georgia" w:eastAsia="Georgia" w:hAnsi="Georgia" w:cs="Georgia"/>
-          <w:b/>
-          <w:i/>
-          <w:color w:val="111111"/>
-          <w:sz w:val="28"/>
-          <w:shd w:val="clear" w:color="auto" w:fill="FFFFFF"/>
-        </w:rPr>
-        <w:t xml:space="preserve">Nessuna dipendenza dai componenti software </w:t>
-      </w:r>
-      <w:proofErr w:type="gramStart"/>
-      <w:r>
-        <w:rPr>
-          <w:rFonts w:ascii="Georgia" w:eastAsia="Georgia" w:hAnsi="Georgia" w:cs="Georgia"/>
-          <w:b/>
-          <w:i/>
-          <w:color w:val="111111"/>
-          <w:sz w:val="28"/>
-          <w:shd w:val="clear" w:color="auto" w:fill="FFFFFF"/>
-        </w:rPr>
-        <w:t>commerciali</w:t>
-      </w:r>
-      <w:r>
-        <w:rPr>
-          <w:rFonts w:ascii="Georgia" w:eastAsia="Georgia" w:hAnsi="Georgia" w:cs="Georgia"/>
-          <w:color w:val="111111"/>
-          <w:sz w:val="28"/>
-          <w:shd w:val="clear" w:color="auto" w:fill="FFFFFF"/>
-        </w:rPr>
-        <w:t> .</w:t>
-      </w:r>
-      <w:proofErr w:type="gramEnd"/>
-      <w:r>
-        <w:rPr>
-          <w:rFonts w:ascii="Georgia" w:eastAsia="Georgia" w:hAnsi="Georgia" w:cs="Georgia"/>
-          <w:color w:val="111111"/>
-          <w:sz w:val="28"/>
-          <w:shd w:val="clear" w:color="auto" w:fill="FFFFFF"/>
-        </w:rPr>
-        <w:t xml:space="preserve"> Poiché </w:t>
-      </w:r>
-      <w:proofErr w:type="spellStart"/>
-      <w:r>
-        <w:rPr>
-          <w:rFonts w:ascii="Georgia" w:eastAsia="Georgia" w:hAnsi="Georgia" w:cs="Georgia"/>
-          <w:color w:val="111111"/>
-          <w:sz w:val="28"/>
-          <w:shd w:val="clear" w:color="auto" w:fill="FFFFFF"/>
-        </w:rPr>
-        <w:t>UnisAir</w:t>
-      </w:r>
-      <w:proofErr w:type="spellEnd"/>
-      <w:r>
-        <w:rPr>
-          <w:rFonts w:ascii="Georgia" w:eastAsia="Georgia" w:hAnsi="Georgia" w:cs="Georgia"/>
-          <w:color w:val="111111"/>
-          <w:sz w:val="28"/>
-          <w:shd w:val="clear" w:color="auto" w:fill="FFFFFF"/>
-        </w:rPr>
-        <w:t xml:space="preserve"> deve essere distribuito gratuitamente da qualsiasi addebito o licenza, non deve fare affidamento su alcun prodotto commerciale.</w:t>
-      </w:r>
-    </w:p>
-    <w:p>
-      <w:pPr>
-        <w:spacing w:before="150" w:after="60" w:line="240" w:lineRule="auto"/>
-        <w:ind w:left="708"/>
-        <w:rPr>
-          <w:rFonts w:ascii="Georgia" w:eastAsia="Georgia" w:hAnsi="Georgia" w:cs="Georgia"/>
-          <w:color w:val="111111"/>
-          <w:sz w:val="28"/>
-          <w:shd w:val="clear" w:color="auto" w:fill="FFFFFF"/>
-        </w:rPr>
-      </w:pPr>
-      <w:r>
-        <w:rPr>
-          <w:rFonts w:ascii="Georgia" w:eastAsia="Georgia" w:hAnsi="Georgia" w:cs="Georgia"/>
-          <w:color w:val="111111"/>
-          <w:sz w:val="28"/>
-          <w:shd w:val="clear" w:color="auto" w:fill="FFFFFF"/>
-        </w:rPr>
-        <w:t> </w:t>
-      </w:r>
-    </w:p>
-    <w:p>
-      <w:pPr>
-        <w:numPr>
-          <w:ilvl w:val="0"/>
-          <w:numId w:val="6"/>
-        </w:numPr>
-        <w:tabs>
-          <w:tab w:val="left" w:pos="720"/>
-        </w:tabs>
-        <w:spacing w:after="0" w:line="300" w:lineRule="auto"/>
-        <w:ind w:left="1083" w:hanging="360"/>
-        <w:rPr>
-          <w:rFonts w:ascii="Georgia" w:eastAsia="Georgia" w:hAnsi="Georgia" w:cs="Georgia"/>
-          <w:color w:val="111111"/>
-          <w:sz w:val="28"/>
-          <w:shd w:val="clear" w:color="auto" w:fill="FFFFFF"/>
-        </w:rPr>
-      </w:pPr>
-      <w:proofErr w:type="gramStart"/>
-      <w:r>
-        <w:rPr>
-          <w:rFonts w:ascii="Georgia" w:eastAsia="Georgia" w:hAnsi="Georgia" w:cs="Georgia"/>
-          <w:b/>
-          <w:i/>
-          <w:color w:val="111111"/>
-          <w:sz w:val="28"/>
-          <w:shd w:val="clear" w:color="auto" w:fill="FFFFFF"/>
-        </w:rPr>
-        <w:t>Usabilità</w:t>
-      </w:r>
-      <w:r>
-        <w:rPr>
-          <w:rFonts w:ascii="Georgia" w:eastAsia="Georgia" w:hAnsi="Georgia" w:cs="Georgia"/>
-          <w:color w:val="111111"/>
-          <w:sz w:val="28"/>
-          <w:shd w:val="clear" w:color="auto" w:fill="FFFFFF"/>
-        </w:rPr>
-        <w:t> .</w:t>
-      </w:r>
-      <w:proofErr w:type="gramEnd"/>
-      <w:r>
-        <w:rPr>
-          <w:rFonts w:ascii="Georgia" w:eastAsia="Georgia" w:hAnsi="Georgia" w:cs="Georgia"/>
-          <w:color w:val="111111"/>
-          <w:sz w:val="28"/>
-          <w:shd w:val="clear" w:color="auto" w:fill="FFFFFF"/>
-        </w:rPr>
-        <w:t xml:space="preserve"> L'uso di </w:t>
-      </w:r>
-      <w:proofErr w:type="spellStart"/>
-      <w:r>
-        <w:rPr>
-          <w:rFonts w:ascii="Georgia" w:eastAsia="Georgia" w:hAnsi="Georgia" w:cs="Georgia"/>
-          <w:color w:val="111111"/>
-          <w:sz w:val="28"/>
-          <w:shd w:val="clear" w:color="auto" w:fill="FFFFFF"/>
-        </w:rPr>
-        <w:t>UnisAir</w:t>
-      </w:r>
-      <w:proofErr w:type="spellEnd"/>
-      <w:r>
-        <w:rPr>
-          <w:rFonts w:ascii="Georgia" w:eastAsia="Georgia" w:hAnsi="Georgia" w:cs="Georgia"/>
-          <w:color w:val="111111"/>
-          <w:sz w:val="28"/>
-          <w:shd w:val="clear" w:color="auto" w:fill="FFFFFF"/>
-        </w:rPr>
-        <w:t xml:space="preserve"> deve essere intuitivo. L'interfaccia utente grafica deve essere progettata in modo che l’utente comprenda come effettuare le operazioni di interazione con il sito.</w:t>
-      </w:r>
-    </w:p>
-    <w:p>
-      <w:pPr>
-        <w:spacing w:before="150" w:after="60" w:line="240" w:lineRule="auto"/>
-        <w:ind w:left="708"/>
-        <w:rPr>
-          <w:rFonts w:ascii="Georgia" w:eastAsia="Georgia" w:hAnsi="Georgia" w:cs="Georgia"/>
-          <w:color w:val="111111"/>
-          <w:sz w:val="28"/>
-          <w:shd w:val="clear" w:color="auto" w:fill="FFFFFF"/>
-        </w:rPr>
-      </w:pPr>
-      <w:r>
-        <w:rPr>
-          <w:rFonts w:ascii="Georgia" w:eastAsia="Georgia" w:hAnsi="Georgia" w:cs="Georgia"/>
-          <w:color w:val="111111"/>
-          <w:sz w:val="28"/>
-          <w:shd w:val="clear" w:color="auto" w:fill="FFFFFF"/>
-        </w:rPr>
-        <w:t> </w:t>
-      </w:r>
-    </w:p>
-    <w:p>
-      <w:pPr>
-        <w:numPr>
-          <w:ilvl w:val="0"/>
-          <w:numId w:val="7"/>
-        </w:numPr>
-        <w:tabs>
-          <w:tab w:val="left" w:pos="720"/>
-        </w:tabs>
-        <w:spacing w:after="0" w:line="300" w:lineRule="auto"/>
-        <w:ind w:left="1083" w:hanging="360"/>
-        <w:rPr>
-          <w:rFonts w:ascii="Georgia" w:eastAsia="Georgia" w:hAnsi="Georgia" w:cs="Georgia"/>
-          <w:color w:val="111111"/>
-          <w:sz w:val="28"/>
-          <w:shd w:val="clear" w:color="auto" w:fill="FFFFFF"/>
-        </w:rPr>
-      </w:pPr>
-      <w:proofErr w:type="gramStart"/>
-      <w:r>
-        <w:rPr>
-          <w:rFonts w:ascii="Georgia" w:eastAsia="Georgia" w:hAnsi="Georgia" w:cs="Georgia"/>
-          <w:b/>
-          <w:i/>
-          <w:color w:val="111111"/>
-          <w:sz w:val="28"/>
-          <w:shd w:val="clear" w:color="auto" w:fill="FFFFFF"/>
-        </w:rPr>
-        <w:t>Robustezza</w:t>
-      </w:r>
-      <w:r>
-        <w:rPr>
-          <w:rFonts w:ascii="Georgia" w:eastAsia="Georgia" w:hAnsi="Georgia" w:cs="Georgia"/>
-          <w:color w:val="111111"/>
-          <w:sz w:val="28"/>
-          <w:shd w:val="clear" w:color="auto" w:fill="FFFFFF"/>
-        </w:rPr>
-        <w:t> .</w:t>
-      </w:r>
-      <w:proofErr w:type="gramEnd"/>
-      <w:r>
-        <w:rPr>
-          <w:rFonts w:ascii="Georgia" w:eastAsia="Georgia" w:hAnsi="Georgia" w:cs="Georgia"/>
-          <w:color w:val="111111"/>
-          <w:sz w:val="28"/>
-          <w:shd w:val="clear" w:color="auto" w:fill="FFFFFF"/>
-        </w:rPr>
-        <w:t>  Tutte le interazioni devono essere progettate affinché l’utente non sia in grado di inserire dati non validi.</w:t>
-      </w:r>
-    </w:p>
-    <w:p>
-      <w:pPr>
-        <w:spacing w:before="150" w:after="60" w:line="240" w:lineRule="auto"/>
-        <w:rPr>
-          <w:rFonts w:ascii="Georgia" w:eastAsia="Georgia" w:hAnsi="Georgia" w:cs="Georgia"/>
-          <w:color w:val="111111"/>
-          <w:sz w:val="28"/>
-          <w:shd w:val="clear" w:color="auto" w:fill="FFFFFF"/>
-        </w:rPr>
-      </w:pPr>
-      <w:r>
-        <w:rPr>
-          <w:rFonts w:ascii="Georgia" w:eastAsia="Georgia" w:hAnsi="Georgia" w:cs="Georgia"/>
-          <w:color w:val="111111"/>
-          <w:sz w:val="28"/>
-          <w:shd w:val="clear" w:color="auto" w:fill="FFFFFF"/>
-        </w:rPr>
-        <w:t> </w:t>
-      </w:r>
-    </w:p>
-    <w:p>
-      <w:pPr>
-        <w:numPr>
-          <w:ilvl w:val="0"/>
-          <w:numId w:val="8"/>
-        </w:numPr>
-        <w:tabs>
-          <w:tab w:val="left" w:pos="6264"/>
-        </w:tabs>
-        <w:spacing w:after="0" w:line="300" w:lineRule="auto"/>
-        <w:ind w:left="1134" w:hanging="425"/>
-        <w:rPr>
-          <w:rFonts w:ascii="Georgia" w:eastAsia="Georgia" w:hAnsi="Georgia" w:cs="Georgia"/>
-          <w:color w:val="111111"/>
-          <w:sz w:val="28"/>
-          <w:shd w:val="clear" w:color="auto" w:fill="FFFFFF"/>
-        </w:rPr>
-      </w:pPr>
-      <w:r>
-        <w:rPr>
-          <w:rFonts w:ascii="Georgia" w:eastAsia="Georgia" w:hAnsi="Georgia" w:cs="Georgia"/>
-          <w:b/>
-          <w:i/>
-          <w:color w:val="111111"/>
-          <w:sz w:val="28"/>
-          <w:shd w:val="clear" w:color="auto" w:fill="FFFFFF"/>
-        </w:rPr>
-        <w:t xml:space="preserve">Tempo di </w:t>
-      </w:r>
-      <w:proofErr w:type="gramStart"/>
-      <w:r>
-        <w:rPr>
-          <w:rFonts w:ascii="Georgia" w:eastAsia="Georgia" w:hAnsi="Georgia" w:cs="Georgia"/>
-          <w:b/>
-          <w:i/>
-          <w:color w:val="111111"/>
-          <w:sz w:val="28"/>
-          <w:shd w:val="clear" w:color="auto" w:fill="FFFFFF"/>
-        </w:rPr>
-        <w:t>risposta</w:t>
-      </w:r>
-      <w:r>
-        <w:rPr>
-          <w:rFonts w:ascii="Georgia" w:eastAsia="Georgia" w:hAnsi="Georgia" w:cs="Georgia"/>
-          <w:color w:val="111111"/>
-          <w:sz w:val="28"/>
-          <w:shd w:val="clear" w:color="auto" w:fill="FFFFFF"/>
-        </w:rPr>
-        <w:t> .</w:t>
-      </w:r>
-      <w:proofErr w:type="gramEnd"/>
-      <w:r>
-        <w:rPr>
-          <w:rFonts w:ascii="Georgia" w:eastAsia="Georgia" w:hAnsi="Georgia" w:cs="Georgia"/>
-          <w:color w:val="111111"/>
-          <w:sz w:val="28"/>
-          <w:shd w:val="clear" w:color="auto" w:fill="FFFFFF"/>
-        </w:rPr>
-        <w:t xml:space="preserve">  </w:t>
-      </w:r>
-      <w:r>
-        <w:rPr>
-          <w:rFonts w:ascii="Georgia" w:eastAsia="Georgia" w:hAnsi="Georgia" w:cs="Georgia"/>
-          <w:sz w:val="28"/>
-          <w:shd w:val="clear" w:color="auto" w:fill="FFFFFF"/>
-        </w:rPr>
-        <w:t>Massimo 30 secondi di attesa nell’interazione con il sistema quando si acquista un biglietto.</w:t>
-      </w:r>
-    </w:p>
-    <w:p>
-      <w:pPr>
-        <w:spacing w:after="0" w:line="240" w:lineRule="auto"/>
-        <w:rPr>
-          <w:rFonts w:ascii="Georgia" w:eastAsia="Georgia" w:hAnsi="Georgia" w:cs="Georgia"/>
-          <w:b/>
-          <w:sz w:val="28"/>
-        </w:rPr>
-      </w:pPr>
-    </w:p>
-    <w:p>
-      <w:pPr>
-        <w:numPr>
-          <w:ilvl w:val="0"/>
-          <w:numId w:val="9"/>
-        </w:numPr>
-        <w:spacing w:after="0" w:line="240" w:lineRule="auto"/>
-        <w:ind w:left="1069" w:hanging="360"/>
-        <w:rPr>
-          <w:rFonts w:ascii="Georgia" w:eastAsia="Georgia" w:hAnsi="Georgia" w:cs="Georgia"/>
-          <w:color w:val="212121"/>
-          <w:sz w:val="28"/>
-        </w:rPr>
-      </w:pPr>
-      <w:r>
-        <w:rPr>
-          <w:rFonts w:ascii="Georgia" w:eastAsia="Georgia" w:hAnsi="Georgia" w:cs="Georgia"/>
-          <w:b/>
-          <w:color w:val="212121"/>
-          <w:sz w:val="28"/>
-        </w:rPr>
-        <w:lastRenderedPageBreak/>
-        <w:t xml:space="preserve"> Multiutente</w:t>
-      </w:r>
-      <w:r>
-        <w:rPr>
-          <w:rFonts w:ascii="Georgia" w:eastAsia="Georgia" w:hAnsi="Georgia" w:cs="Georgia"/>
-          <w:b/>
-          <w:sz w:val="28"/>
-        </w:rPr>
-        <w:t xml:space="preserve">. </w:t>
-      </w:r>
-      <w:r>
-        <w:rPr>
-          <w:rFonts w:ascii="Georgia" w:eastAsia="Georgia" w:hAnsi="Georgia" w:cs="Georgia"/>
-          <w:color w:val="212121"/>
-          <w:sz w:val="28"/>
-        </w:rPr>
-        <w:t>Il sistema dovrebbe supportare operazioni che sono effettuate da utenti multipli contemporaneamente.</w:t>
-      </w:r>
-    </w:p>
-    <w:p>
-      <w:pPr>
-        <w:spacing w:after="0" w:line="240" w:lineRule="auto"/>
-        <w:ind w:left="709"/>
-        <w:rPr>
-          <w:rFonts w:ascii="Georgia" w:eastAsia="Georgia" w:hAnsi="Georgia" w:cs="Georgia"/>
-          <w:color w:val="212121"/>
-          <w:sz w:val="28"/>
-        </w:rPr>
-      </w:pPr>
-    </w:p>
-    <w:p>
-      <w:pPr>
-        <w:spacing w:after="0" w:line="240" w:lineRule="auto"/>
-        <w:ind w:left="709"/>
-        <w:rPr>
-          <w:rFonts w:ascii="Georgia" w:eastAsia="Georgia" w:hAnsi="Georgia" w:cs="Georgia"/>
-          <w:sz w:val="28"/>
-        </w:rPr>
-      </w:pPr>
-      <w:r>
-        <w:rPr>
-          <w:rFonts w:ascii="Georgia" w:eastAsia="Georgia" w:hAnsi="Georgia" w:cs="Georgia"/>
-          <w:b/>
-          <w:color w:val="212121"/>
-          <w:sz w:val="28"/>
-        </w:rPr>
-        <w:t xml:space="preserve">• </w:t>
-      </w:r>
-      <w:r>
-        <w:rPr>
-          <w:rFonts w:ascii="Georgia" w:eastAsia="Georgia" w:hAnsi="Georgia" w:cs="Georgia"/>
-          <w:b/>
-          <w:sz w:val="28"/>
-        </w:rPr>
-        <w:t>Sicurezza</w:t>
-      </w:r>
-      <w:r>
-        <w:rPr>
-          <w:rFonts w:ascii="Calibri" w:eastAsia="Calibri" w:hAnsi="Calibri" w:cs="Calibri"/>
-        </w:rPr>
-        <w:t xml:space="preserve">: </w:t>
-      </w:r>
-      <w:r>
-        <w:rPr>
-          <w:rFonts w:ascii="Georgia" w:eastAsia="Georgia" w:hAnsi="Georgia" w:cs="Georgia"/>
-          <w:sz w:val="28"/>
-        </w:rPr>
-        <w:t>La sicurezza è garantita nei limiti da una login e di password non criptata.</w:t>
-      </w:r>
-    </w:p>
-    <w:p>
-      <w:pPr>
-        <w:spacing w:after="0" w:line="240" w:lineRule="auto"/>
-        <w:ind w:left="709"/>
-        <w:rPr>
-          <w:rFonts w:ascii="Georgia" w:eastAsia="Georgia" w:hAnsi="Georgia" w:cs="Georgia"/>
-          <w:b/>
-          <w:sz w:val="28"/>
-        </w:rPr>
-      </w:pPr>
-    </w:p>
-    <w:p>
-      <w:pPr>
-        <w:spacing w:after="0" w:line="240" w:lineRule="auto"/>
-        <w:ind w:left="709"/>
-        <w:rPr>
-          <w:rFonts w:ascii="Georgia" w:eastAsia="Georgia" w:hAnsi="Georgia" w:cs="Georgia"/>
-          <w:b/>
-          <w:sz w:val="28"/>
-        </w:rPr>
-      </w:pPr>
-      <w:r>
-        <w:rPr>
-          <w:rFonts w:ascii="Georgia" w:eastAsia="Georgia" w:hAnsi="Georgia" w:cs="Georgia"/>
-          <w:b/>
-          <w:color w:val="212121"/>
-          <w:sz w:val="28"/>
-        </w:rPr>
-        <w:t xml:space="preserve">• </w:t>
-      </w:r>
-      <w:r>
-        <w:rPr>
-          <w:rFonts w:ascii="Georgia" w:eastAsia="Georgia" w:hAnsi="Georgia" w:cs="Georgia"/>
-          <w:b/>
-          <w:sz w:val="28"/>
-        </w:rPr>
-        <w:t>Estendibilità</w:t>
-      </w:r>
-      <w:r>
-        <w:rPr>
-          <w:rFonts w:ascii="Calibri" w:eastAsia="Calibri" w:hAnsi="Calibri" w:cs="Calibri"/>
-        </w:rPr>
-        <w:t xml:space="preserve">: </w:t>
-      </w:r>
-      <w:r>
-        <w:rPr>
-          <w:rFonts w:ascii="Georgia" w:eastAsia="Georgia" w:hAnsi="Georgia" w:cs="Georgia"/>
-          <w:sz w:val="28"/>
-        </w:rPr>
-        <w:t>E' consentito, in quanto è possibile aggiungere in futuro, nuove funzionalità al sistema, oppure creare nuove classi, con l’estensione di quelle già esistenti.</w:t>
-      </w:r>
-    </w:p>
-    <w:p>
-      <w:pPr>
-        <w:spacing w:after="0" w:line="240" w:lineRule="auto"/>
-        <w:ind w:left="709"/>
-        <w:rPr>
-          <w:rFonts w:ascii="Georgia" w:eastAsia="Georgia" w:hAnsi="Georgia" w:cs="Georgia"/>
-          <w:b/>
-          <w:sz w:val="28"/>
-        </w:rPr>
-      </w:pPr>
-    </w:p>
-    <w:p>
-      <w:pPr>
-        <w:spacing w:after="0" w:line="240" w:lineRule="auto"/>
-        <w:ind w:left="709"/>
-        <w:rPr>
-          <w:rFonts w:ascii="Georgia" w:eastAsia="Georgia" w:hAnsi="Georgia" w:cs="Georgia"/>
-          <w:b/>
-          <w:sz w:val="28"/>
-        </w:rPr>
-      </w:pPr>
-      <w:r>
-        <w:rPr>
-          <w:rFonts w:ascii="Georgia" w:eastAsia="Georgia" w:hAnsi="Georgia" w:cs="Georgia"/>
-          <w:b/>
-          <w:color w:val="212121"/>
-          <w:sz w:val="28"/>
-        </w:rPr>
-        <w:t xml:space="preserve">• </w:t>
-      </w:r>
-      <w:r>
-        <w:rPr>
-          <w:rFonts w:ascii="Georgia" w:eastAsia="Georgia" w:hAnsi="Georgia" w:cs="Georgia"/>
-          <w:b/>
-          <w:sz w:val="28"/>
-        </w:rPr>
-        <w:t>Attendibilità</w:t>
-      </w:r>
-      <w:r>
-        <w:rPr>
-          <w:rFonts w:ascii="Calibri" w:eastAsia="Calibri" w:hAnsi="Calibri" w:cs="Calibri"/>
-        </w:rPr>
-        <w:t xml:space="preserve">: </w:t>
-      </w:r>
-      <w:r>
-        <w:rPr>
-          <w:rFonts w:ascii="Georgia" w:eastAsia="Georgia" w:hAnsi="Georgia" w:cs="Georgia"/>
-          <w:sz w:val="28"/>
-        </w:rPr>
-        <w:t xml:space="preserve">I risultati prodotti dalle pagine dinamiche (le </w:t>
-      </w:r>
-      <w:proofErr w:type="spellStart"/>
-      <w:r>
-        <w:rPr>
-          <w:rFonts w:ascii="Georgia" w:eastAsia="Georgia" w:hAnsi="Georgia" w:cs="Georgia"/>
-          <w:sz w:val="28"/>
-        </w:rPr>
-        <w:t>servlet</w:t>
-      </w:r>
-      <w:proofErr w:type="spellEnd"/>
-      <w:r>
-        <w:rPr>
-          <w:rFonts w:ascii="Georgia" w:eastAsia="Georgia" w:hAnsi="Georgia" w:cs="Georgia"/>
-          <w:sz w:val="28"/>
-        </w:rPr>
-        <w:t>) riguardo la disponibilità o meno di voli sono attendibili nel senso che rispecchiano istante per istante la reale situazione dei voli stessi; non si deve mai verificare che venga visualizzata la disponibilità di un determinato volo se questo non c’è effettivamente.</w:t>
-      </w:r>
-    </w:p>
-    <w:p>
-      <w:pPr>
-        <w:spacing w:after="0" w:line="240" w:lineRule="auto"/>
-        <w:ind w:firstLine="708"/>
-        <w:rPr>
-          <w:rFonts w:ascii="Georgia" w:eastAsia="Georgia" w:hAnsi="Georgia" w:cs="Georgia"/>
-          <w:b/>
-          <w:color w:val="212121"/>
-          <w:sz w:val="28"/>
-        </w:rPr>
-      </w:pPr>
-    </w:p>
-    <w:p>
-      <w:pPr>
-        <w:numPr>
-          <w:ilvl w:val="0"/>
-          <w:numId w:val="10"/>
-        </w:numPr>
-        <w:spacing w:after="0" w:line="240" w:lineRule="auto"/>
-        <w:ind w:left="1428" w:hanging="720"/>
-        <w:rPr>
-          <w:rFonts w:ascii="Georgia" w:eastAsia="Georgia" w:hAnsi="Georgia" w:cs="Georgia"/>
-          <w:b/>
-          <w:sz w:val="28"/>
-        </w:rPr>
-      </w:pPr>
-      <w:proofErr w:type="spellStart"/>
-      <w:r>
-        <w:rPr>
-          <w:rFonts w:ascii="Georgia" w:eastAsia="Georgia" w:hAnsi="Georgia" w:cs="Georgia"/>
-          <w:b/>
-          <w:color w:val="212121"/>
-          <w:sz w:val="28"/>
-        </w:rPr>
-        <w:t>Definitions</w:t>
-      </w:r>
-      <w:proofErr w:type="spellEnd"/>
-      <w:r>
-        <w:rPr>
-          <w:rFonts w:ascii="Georgia" w:eastAsia="Georgia" w:hAnsi="Georgia" w:cs="Georgia"/>
-          <w:b/>
-          <w:color w:val="212121"/>
-          <w:sz w:val="28"/>
-        </w:rPr>
-        <w:t xml:space="preserve">, </w:t>
-      </w:r>
-      <w:proofErr w:type="spellStart"/>
-      <w:r>
-        <w:rPr>
-          <w:rFonts w:ascii="Georgia" w:eastAsia="Georgia" w:hAnsi="Georgia" w:cs="Georgia"/>
-          <w:b/>
-          <w:color w:val="212121"/>
-          <w:sz w:val="28"/>
-        </w:rPr>
-        <w:t>acronyms</w:t>
-      </w:r>
-      <w:proofErr w:type="spellEnd"/>
-      <w:r>
-        <w:rPr>
-          <w:rFonts w:ascii="Georgia" w:eastAsia="Georgia" w:hAnsi="Georgia" w:cs="Georgia"/>
-          <w:b/>
-          <w:color w:val="212121"/>
-          <w:sz w:val="28"/>
-        </w:rPr>
-        <w:t xml:space="preserve"> and </w:t>
-      </w:r>
-      <w:proofErr w:type="spellStart"/>
-      <w:r>
-        <w:rPr>
-          <w:rFonts w:ascii="Georgia" w:eastAsia="Georgia" w:hAnsi="Georgia" w:cs="Georgia"/>
-          <w:b/>
-          <w:color w:val="212121"/>
-          <w:sz w:val="28"/>
-        </w:rPr>
-        <w:t>abbreviations</w:t>
-      </w:r>
-      <w:proofErr w:type="spellEnd"/>
-    </w:p>
-    <w:p>
-      <w:pPr>
-        <w:numPr>
-          <w:ilvl w:val="0"/>
-          <w:numId w:val="10"/>
-        </w:numPr>
-        <w:spacing w:after="0" w:line="240" w:lineRule="auto"/>
-        <w:ind w:left="2148" w:hanging="360"/>
-        <w:rPr>
-          <w:rFonts w:ascii="Georgia" w:eastAsia="Georgia" w:hAnsi="Georgia" w:cs="Georgia"/>
-          <w:sz w:val="28"/>
-        </w:rPr>
-      </w:pPr>
-      <w:r>
-        <w:rPr>
-          <w:rFonts w:ascii="Georgia" w:eastAsia="Georgia" w:hAnsi="Georgia" w:cs="Georgia"/>
-          <w:color w:val="212121"/>
-          <w:sz w:val="28"/>
-        </w:rPr>
-        <w:t xml:space="preserve">SDD: Software Design </w:t>
-      </w:r>
-      <w:proofErr w:type="spellStart"/>
-      <w:r>
-        <w:rPr>
-          <w:rFonts w:ascii="Georgia" w:eastAsia="Georgia" w:hAnsi="Georgia" w:cs="Georgia"/>
-          <w:color w:val="212121"/>
-          <w:sz w:val="28"/>
-        </w:rPr>
-        <w:t>Document</w:t>
-      </w:r>
-      <w:proofErr w:type="spellEnd"/>
-      <w:r>
-        <w:rPr>
-          <w:rFonts w:ascii="Georgia" w:eastAsia="Georgia" w:hAnsi="Georgia" w:cs="Georgia"/>
-          <w:color w:val="212121"/>
-          <w:sz w:val="28"/>
-        </w:rPr>
-        <w:t>;</w:t>
-      </w:r>
-    </w:p>
-    <w:p>
-      <w:pPr>
-        <w:numPr>
-          <w:ilvl w:val="0"/>
-          <w:numId w:val="10"/>
-        </w:numPr>
-        <w:spacing w:after="0" w:line="240" w:lineRule="auto"/>
-        <w:ind w:left="2148" w:hanging="360"/>
-        <w:rPr>
-          <w:rFonts w:ascii="Georgia" w:eastAsia="Georgia" w:hAnsi="Georgia" w:cs="Georgia"/>
-          <w:sz w:val="28"/>
-        </w:rPr>
-      </w:pPr>
-      <w:r>
-        <w:rPr>
-          <w:rFonts w:ascii="Georgia" w:eastAsia="Georgia" w:hAnsi="Georgia" w:cs="Georgia"/>
-          <w:color w:val="212121"/>
-          <w:sz w:val="28"/>
-        </w:rPr>
-        <w:t xml:space="preserve">RAD: </w:t>
-      </w:r>
-      <w:proofErr w:type="spellStart"/>
-      <w:r>
-        <w:rPr>
-          <w:rFonts w:ascii="Georgia" w:eastAsia="Georgia" w:hAnsi="Georgia" w:cs="Georgia"/>
-          <w:color w:val="212121"/>
-          <w:sz w:val="28"/>
-        </w:rPr>
-        <w:t>Requirements</w:t>
-      </w:r>
-      <w:proofErr w:type="spellEnd"/>
-      <w:r>
-        <w:rPr>
-          <w:rFonts w:ascii="Georgia" w:eastAsia="Georgia" w:hAnsi="Georgia" w:cs="Georgia"/>
-          <w:color w:val="212121"/>
-          <w:sz w:val="28"/>
-        </w:rPr>
-        <w:t xml:space="preserve"> </w:t>
-      </w:r>
-      <w:proofErr w:type="spellStart"/>
-      <w:r>
-        <w:rPr>
-          <w:rFonts w:ascii="Georgia" w:eastAsia="Georgia" w:hAnsi="Georgia" w:cs="Georgia"/>
-          <w:color w:val="212121"/>
-          <w:sz w:val="28"/>
-        </w:rPr>
-        <w:t>analysis</w:t>
-      </w:r>
-      <w:proofErr w:type="spellEnd"/>
-      <w:r>
-        <w:rPr>
-          <w:rFonts w:ascii="Georgia" w:eastAsia="Georgia" w:hAnsi="Georgia" w:cs="Georgia"/>
-          <w:color w:val="212121"/>
-          <w:sz w:val="28"/>
-        </w:rPr>
-        <w:t xml:space="preserve"> </w:t>
-      </w:r>
-      <w:proofErr w:type="spellStart"/>
-      <w:r>
-        <w:rPr>
-          <w:rFonts w:ascii="Georgia" w:eastAsia="Georgia" w:hAnsi="Georgia" w:cs="Georgia"/>
-          <w:color w:val="212121"/>
-          <w:sz w:val="28"/>
-        </w:rPr>
-        <w:t>document</w:t>
-      </w:r>
-      <w:proofErr w:type="spellEnd"/>
-      <w:r>
-        <w:rPr>
-          <w:rFonts w:ascii="Georgia" w:eastAsia="Georgia" w:hAnsi="Georgia" w:cs="Georgia"/>
-          <w:color w:val="212121"/>
-          <w:sz w:val="28"/>
-        </w:rPr>
-        <w:t>.</w:t>
-      </w:r>
-    </w:p>
-    <w:p>
-      <w:pPr>
-        <w:numPr>
-          <w:ilvl w:val="0"/>
-          <w:numId w:val="10"/>
-        </w:numPr>
-        <w:spacing w:after="0" w:line="240" w:lineRule="auto"/>
-        <w:ind w:left="2148" w:hanging="360"/>
-        <w:rPr>
-          <w:rFonts w:ascii="Georgia" w:eastAsia="Georgia" w:hAnsi="Georgia" w:cs="Georgia"/>
-          <w:sz w:val="28"/>
-        </w:rPr>
-      </w:pPr>
-      <w:r>
-        <w:rPr>
-          <w:rFonts w:ascii="Georgia" w:eastAsia="Georgia" w:hAnsi="Georgia" w:cs="Georgia"/>
-          <w:sz w:val="28"/>
-        </w:rPr>
-        <w:t xml:space="preserve">BROWSER: Explorer, </w:t>
-      </w:r>
-      <w:proofErr w:type="spellStart"/>
-      <w:r>
-        <w:rPr>
-          <w:rFonts w:ascii="Georgia" w:eastAsia="Georgia" w:hAnsi="Georgia" w:cs="Georgia"/>
-          <w:sz w:val="28"/>
-        </w:rPr>
-        <w:t>Chrome</w:t>
-      </w:r>
-      <w:proofErr w:type="spellEnd"/>
-      <w:r>
-        <w:rPr>
-          <w:rFonts w:ascii="Georgia" w:eastAsia="Georgia" w:hAnsi="Georgia" w:cs="Georgia"/>
-          <w:sz w:val="28"/>
-        </w:rPr>
-        <w:t xml:space="preserve">, </w:t>
-      </w:r>
-      <w:proofErr w:type="spellStart"/>
-      <w:r>
-        <w:rPr>
-          <w:rFonts w:ascii="Georgia" w:eastAsia="Georgia" w:hAnsi="Georgia" w:cs="Georgia"/>
-          <w:sz w:val="28"/>
-        </w:rPr>
-        <w:t>Mozilla</w:t>
-      </w:r>
-      <w:proofErr w:type="spellEnd"/>
-      <w:r>
-        <w:rPr>
-          <w:rFonts w:ascii="Georgia" w:eastAsia="Georgia" w:hAnsi="Georgia" w:cs="Georgia"/>
-          <w:sz w:val="28"/>
-        </w:rPr>
-        <w:t>.</w:t>
-      </w:r>
-    </w:p>
-    <w:p>
-      <w:pPr>
-        <w:numPr>
-          <w:ilvl w:val="0"/>
-          <w:numId w:val="10"/>
-        </w:numPr>
-        <w:spacing w:after="0" w:line="240" w:lineRule="auto"/>
-        <w:ind w:left="2148" w:hanging="360"/>
-        <w:rPr>
-          <w:rFonts w:ascii="Georgia" w:eastAsia="Georgia" w:hAnsi="Georgia" w:cs="Georgia"/>
-          <w:sz w:val="28"/>
-        </w:rPr>
-      </w:pPr>
-      <w:proofErr w:type="spellStart"/>
-      <w:r>
-        <w:rPr>
-          <w:rFonts w:ascii="Georgia" w:eastAsia="Georgia" w:hAnsi="Georgia" w:cs="Georgia"/>
-          <w:sz w:val="28"/>
-        </w:rPr>
-        <w:t>WebBrowser</w:t>
-      </w:r>
-      <w:proofErr w:type="spellEnd"/>
-      <w:r>
-        <w:rPr>
-          <w:rFonts w:ascii="Georgia" w:eastAsia="Georgia" w:hAnsi="Georgia" w:cs="Georgia"/>
-          <w:sz w:val="28"/>
-        </w:rPr>
-        <w:t>: Client (utente che accede al sistema)</w:t>
-      </w:r>
-    </w:p>
-    <w:p>
-      <w:pPr>
-        <w:numPr>
-          <w:ilvl w:val="0"/>
-          <w:numId w:val="10"/>
-        </w:numPr>
-        <w:spacing w:after="0" w:line="240" w:lineRule="auto"/>
-        <w:ind w:left="2148" w:hanging="360"/>
-        <w:rPr>
-          <w:rFonts w:ascii="Calibri" w:eastAsia="Calibri" w:hAnsi="Calibri" w:cs="Calibri"/>
-        </w:rPr>
-      </w:pPr>
-      <w:proofErr w:type="spellStart"/>
-      <w:r>
-        <w:rPr>
-          <w:rFonts w:ascii="Georgia" w:eastAsia="Georgia" w:hAnsi="Georgia" w:cs="Georgia"/>
-          <w:sz w:val="28"/>
-        </w:rPr>
-        <w:t>WebServer</w:t>
-      </w:r>
-      <w:proofErr w:type="spellEnd"/>
-      <w:r>
-        <w:rPr>
-          <w:rFonts w:ascii="Georgia" w:eastAsia="Georgia" w:hAnsi="Georgia" w:cs="Georgia"/>
-          <w:sz w:val="28"/>
-        </w:rPr>
-        <w:t>: Server su cui sono memorizzate le risorse.</w:t>
-      </w:r>
-    </w:p>
-    <w:p>
-      <w:pPr>
-        <w:spacing w:after="0" w:line="240" w:lineRule="auto"/>
-        <w:ind w:left="2148"/>
-        <w:rPr>
-          <w:rFonts w:ascii="Calibri" w:eastAsia="Calibri" w:hAnsi="Calibri" w:cs="Calibri"/>
-        </w:rPr>
-      </w:pPr>
-    </w:p>
-    <w:p>
-      <w:pPr>
-        <w:numPr>
-          <w:ilvl w:val="0"/>
-          <w:numId w:val="11"/>
-        </w:numPr>
-        <w:spacing w:after="0" w:line="240" w:lineRule="auto"/>
-        <w:ind w:left="1428" w:hanging="720"/>
-        <w:rPr>
-          <w:rFonts w:ascii="Calibri" w:eastAsia="Calibri" w:hAnsi="Calibri" w:cs="Calibri"/>
-          <w:b/>
-        </w:rPr>
-      </w:pPr>
-      <w:proofErr w:type="spellStart"/>
-      <w:r>
-        <w:rPr>
-          <w:rFonts w:ascii="Georgia" w:eastAsia="Georgia" w:hAnsi="Georgia" w:cs="Georgia"/>
-          <w:b/>
-          <w:color w:val="212121"/>
-          <w:sz w:val="28"/>
-        </w:rPr>
-        <w:t>References</w:t>
-      </w:r>
-      <w:proofErr w:type="spellEnd"/>
-    </w:p>
-    <w:p>
-      <w:pPr>
-        <w:spacing w:after="0" w:line="240" w:lineRule="auto"/>
-        <w:rPr>
-          <w:rFonts w:ascii="Calibri" w:eastAsia="Calibri" w:hAnsi="Calibri" w:cs="Calibri"/>
-        </w:rPr>
-      </w:pPr>
-      <w:r>
-        <w:rPr>
-          <w:rFonts w:ascii="Georgia" w:eastAsia="Georgia" w:hAnsi="Georgia" w:cs="Georgia"/>
-          <w:color w:val="212121"/>
-          <w:sz w:val="28"/>
-        </w:rPr>
-        <w:t xml:space="preserve">                         - </w:t>
-      </w:r>
-      <w:proofErr w:type="spellStart"/>
-      <w:r>
-        <w:rPr>
-          <w:rFonts w:ascii="Georgia" w:eastAsia="Georgia" w:hAnsi="Georgia" w:cs="Georgia"/>
-          <w:color w:val="212121"/>
-          <w:sz w:val="28"/>
-        </w:rPr>
-        <w:t>Problem</w:t>
-      </w:r>
-      <w:proofErr w:type="spellEnd"/>
-      <w:r>
-        <w:rPr>
-          <w:rFonts w:ascii="Georgia" w:eastAsia="Georgia" w:hAnsi="Georgia" w:cs="Georgia"/>
-          <w:color w:val="212121"/>
-          <w:sz w:val="28"/>
-        </w:rPr>
-        <w:t xml:space="preserve"> Statement</w:t>
-      </w:r>
-    </w:p>
-    <w:p>
-      <w:pPr>
-        <w:spacing w:after="0" w:line="240" w:lineRule="auto"/>
-        <w:ind w:left="1701"/>
-        <w:rPr>
-          <w:rFonts w:ascii="Calibri" w:eastAsia="Calibri" w:hAnsi="Calibri" w:cs="Calibri"/>
-        </w:rPr>
-      </w:pPr>
-      <w:r>
-        <w:rPr>
-          <w:rFonts w:ascii="Georgia" w:eastAsia="Georgia" w:hAnsi="Georgia" w:cs="Georgia"/>
-          <w:color w:val="212121"/>
-          <w:sz w:val="28"/>
-        </w:rPr>
-        <w:t>- RAD</w:t>
-      </w:r>
-    </w:p>
-    <w:p>
-      <w:pPr>
-        <w:spacing w:after="0" w:line="240" w:lineRule="auto"/>
-        <w:ind w:left="1701"/>
-        <w:rPr>
-          <w:rFonts w:ascii="Calibri" w:eastAsia="Calibri" w:hAnsi="Calibri" w:cs="Calibri"/>
-        </w:rPr>
-      </w:pPr>
-      <w:r>
-        <w:rPr>
-          <w:rFonts w:ascii="Georgia" w:eastAsia="Georgia" w:hAnsi="Georgia" w:cs="Georgia"/>
-          <w:color w:val="212121"/>
-          <w:sz w:val="28"/>
-        </w:rPr>
-        <w:t xml:space="preserve">- </w:t>
-      </w:r>
-      <w:hyperlink r:id="rId7">
-        <w:r>
-          <w:rPr>
-            <w:rFonts w:ascii="Georgia" w:eastAsia="Georgia" w:hAnsi="Georgia" w:cs="Georgia"/>
-            <w:color w:val="0000FF"/>
-            <w:sz w:val="28"/>
-            <w:u w:val="single"/>
-          </w:rPr>
-          <w:t>https://www.easyjet.com/it</w:t>
-        </w:r>
-      </w:hyperlink>
-    </w:p>
-    <w:p>
-      <w:pPr>
-        <w:suppressAutoHyphens/>
-        <w:spacing w:after="0" w:line="240" w:lineRule="auto"/>
-        <w:ind w:left="1701"/>
-        <w:rPr>
-          <w:rFonts w:ascii="Georgia" w:eastAsia="Georgia" w:hAnsi="Georgia" w:cs="Georgia"/>
-          <w:sz w:val="28"/>
-          <w:lang w:val="en-GB"/>
-        </w:rPr>
-      </w:pPr>
-      <w:r>
-        <w:rPr>
-          <w:rFonts w:ascii="Georgia" w:eastAsia="Georgia" w:hAnsi="Georgia" w:cs="Georgia"/>
-          <w:color w:val="212121"/>
-          <w:sz w:val="28"/>
-          <w:lang w:val="en-GB"/>
-        </w:rPr>
-        <w:t xml:space="preserve">- Object-Oriented Software Engineering </w:t>
-      </w:r>
-      <w:r>
-        <w:rPr>
-          <w:rFonts w:ascii="Georgia" w:eastAsia="Georgia" w:hAnsi="Georgia" w:cs="Georgia"/>
-          <w:sz w:val="28"/>
-          <w:lang w:val="en-GB"/>
-        </w:rPr>
-        <w:t xml:space="preserve">Using UML, Patterns, and Java™ Third Edition Bernd </w:t>
-      </w:r>
-      <w:proofErr w:type="spellStart"/>
-      <w:r>
-        <w:rPr>
-          <w:rFonts w:ascii="Georgia" w:eastAsia="Georgia" w:hAnsi="Georgia" w:cs="Georgia"/>
-          <w:sz w:val="28"/>
-          <w:lang w:val="en-GB"/>
-        </w:rPr>
-        <w:t>Bruegge</w:t>
-      </w:r>
-      <w:proofErr w:type="spellEnd"/>
-      <w:r>
-        <w:rPr>
-          <w:rFonts w:ascii="Georgia" w:eastAsia="Georgia" w:hAnsi="Georgia" w:cs="Georgia"/>
-          <w:sz w:val="28"/>
-          <w:lang w:val="en-GB"/>
-        </w:rPr>
-        <w:t xml:space="preserve"> &amp; Allen H. </w:t>
-      </w:r>
-      <w:proofErr w:type="spellStart"/>
-      <w:r>
-        <w:rPr>
-          <w:rFonts w:ascii="Georgia" w:eastAsia="Georgia" w:hAnsi="Georgia" w:cs="Georgia"/>
-          <w:sz w:val="28"/>
-          <w:lang w:val="en-GB"/>
-        </w:rPr>
-        <w:t>Dutoit</w:t>
-      </w:r>
-      <w:proofErr w:type="spellEnd"/>
-    </w:p>
-    <w:p>
-      <w:pPr>
-        <w:spacing w:after="0" w:line="240" w:lineRule="auto"/>
-        <w:ind w:left="1701"/>
-        <w:rPr>
-          <w:rFonts w:ascii="Georgia" w:eastAsia="Georgia" w:hAnsi="Georgia" w:cs="Georgia"/>
-          <w:sz w:val="28"/>
-        </w:rPr>
-      </w:pPr>
-      <w:r>
-        <w:rPr>
-          <w:rFonts w:ascii="Georgia" w:eastAsia="Georgia" w:hAnsi="Georgia" w:cs="Georgia"/>
-          <w:sz w:val="28"/>
-        </w:rPr>
-        <w:t xml:space="preserve">- </w:t>
-      </w:r>
-      <w:hyperlink r:id="rId8">
-        <w:r>
-          <w:rPr>
-            <w:rFonts w:ascii="Georgia" w:eastAsia="Georgia" w:hAnsi="Georgia" w:cs="Georgia"/>
-            <w:color w:val="0000FF"/>
-            <w:sz w:val="28"/>
-            <w:u w:val="single"/>
-          </w:rPr>
-          <w:t>http://java.sun.com</w:t>
-        </w:r>
-      </w:hyperlink>
-    </w:p>
-    <w:p>
-      <w:pPr>
-        <w:spacing w:after="0" w:line="240" w:lineRule="auto"/>
-        <w:ind w:left="1701"/>
-        <w:rPr>
-          <w:rFonts w:ascii="Calibri" w:eastAsia="Calibri" w:hAnsi="Calibri" w:cs="Calibri"/>
-        </w:rPr>
-      </w:pPr>
-    </w:p>
-    <w:p>
-      <w:pPr>
-        <w:numPr>
-          <w:ilvl w:val="0"/>
-          <w:numId w:val="12"/>
-        </w:numPr>
-        <w:spacing w:after="0" w:line="240" w:lineRule="auto"/>
-        <w:ind w:left="720" w:hanging="360"/>
-        <w:rPr>
-          <w:rFonts w:ascii="Georgia" w:eastAsia="Georgia" w:hAnsi="Georgia" w:cs="Georgia"/>
-          <w:b/>
-          <w:color w:val="212121"/>
-          <w:sz w:val="28"/>
-        </w:rPr>
-      </w:pPr>
-      <w:proofErr w:type="spellStart"/>
-      <w:r>
-        <w:rPr>
-          <w:rFonts w:ascii="Georgia" w:eastAsia="Georgia" w:hAnsi="Georgia" w:cs="Georgia"/>
-          <w:b/>
-          <w:color w:val="212121"/>
-          <w:sz w:val="28"/>
-        </w:rPr>
-        <w:t>Current</w:t>
-      </w:r>
-      <w:proofErr w:type="spellEnd"/>
-      <w:r>
-        <w:rPr>
-          <w:rFonts w:ascii="Georgia" w:eastAsia="Georgia" w:hAnsi="Georgia" w:cs="Georgia"/>
-          <w:b/>
-          <w:color w:val="212121"/>
-          <w:sz w:val="28"/>
-        </w:rPr>
-        <w:t xml:space="preserve"> </w:t>
-      </w:r>
-      <w:proofErr w:type="spellStart"/>
-      <w:r>
-        <w:rPr>
-          <w:rFonts w:ascii="Georgia" w:eastAsia="Georgia" w:hAnsi="Georgia" w:cs="Georgia"/>
-          <w:b/>
-          <w:color w:val="212121"/>
-          <w:sz w:val="28"/>
-        </w:rPr>
-        <w:t>system</w:t>
-      </w:r>
-      <w:proofErr w:type="spellEnd"/>
-      <w:r>
-        <w:rPr>
-          <w:rFonts w:ascii="Georgia" w:eastAsia="Georgia" w:hAnsi="Georgia" w:cs="Georgia"/>
-          <w:b/>
-          <w:color w:val="212121"/>
-          <w:sz w:val="28"/>
-        </w:rPr>
-        <w:t xml:space="preserve"> </w:t>
-      </w:r>
-      <w:proofErr w:type="spellStart"/>
-      <w:r>
-        <w:rPr>
-          <w:rFonts w:ascii="Georgia" w:eastAsia="Georgia" w:hAnsi="Georgia" w:cs="Georgia"/>
-          <w:b/>
-          <w:color w:val="212121"/>
-          <w:sz w:val="28"/>
-        </w:rPr>
-        <w:t>architecture</w:t>
-      </w:r>
-      <w:proofErr w:type="spellEnd"/>
-    </w:p>
-    <w:p>
-      <w:pPr>
-        <w:spacing w:after="0" w:line="240" w:lineRule="auto"/>
-        <w:ind w:left="709"/>
-        <w:rPr>
-          <w:rFonts w:ascii="Calibri" w:eastAsia="Calibri" w:hAnsi="Calibri" w:cs="Calibri"/>
-          <w:b/>
-        </w:rPr>
-      </w:pPr>
-    </w:p>
-    <w:p>
-      <w:pPr>
-        <w:spacing w:after="0" w:line="240" w:lineRule="auto"/>
-        <w:ind w:left="708"/>
-        <w:rPr>
-          <w:rFonts w:ascii="Georgia" w:eastAsia="Georgia" w:hAnsi="Georgia" w:cs="Georgia"/>
-          <w:color w:val="0000FF"/>
-          <w:sz w:val="28"/>
-          <w:u w:val="single"/>
-        </w:rPr>
-      </w:pPr>
-      <w:r>
-        <w:rPr>
-          <w:rFonts w:ascii="Georgia" w:eastAsia="Georgia" w:hAnsi="Georgia" w:cs="Georgia"/>
-          <w:sz w:val="28"/>
-        </w:rPr>
-        <w:t>Il sistema è implementato dal nulla in quanto nessun sistema esiste in precedenza, per cui questa fase è di “</w:t>
-      </w:r>
-      <w:proofErr w:type="spellStart"/>
-      <w:r>
-        <w:rPr>
-          <w:rFonts w:ascii="Georgia" w:eastAsia="Georgia" w:hAnsi="Georgia" w:cs="Georgia"/>
-          <w:sz w:val="28"/>
-        </w:rPr>
-        <w:t>Greenfield</w:t>
-      </w:r>
-      <w:proofErr w:type="spellEnd"/>
-      <w:r>
-        <w:rPr>
-          <w:rFonts w:ascii="Georgia" w:eastAsia="Georgia" w:hAnsi="Georgia" w:cs="Georgia"/>
-          <w:sz w:val="28"/>
-        </w:rPr>
-        <w:t xml:space="preserve"> </w:t>
-      </w:r>
-      <w:proofErr w:type="spellStart"/>
-      <w:r>
-        <w:rPr>
-          <w:rFonts w:ascii="Georgia" w:eastAsia="Georgia" w:hAnsi="Georgia" w:cs="Georgia"/>
-          <w:sz w:val="28"/>
-        </w:rPr>
-        <w:t>Engineering</w:t>
-      </w:r>
-      <w:proofErr w:type="spellEnd"/>
-      <w:r>
-        <w:rPr>
-          <w:rFonts w:ascii="Georgia" w:eastAsia="Georgia" w:hAnsi="Georgia" w:cs="Georgia"/>
-          <w:sz w:val="28"/>
-        </w:rPr>
-        <w:t xml:space="preserve">” e la raccolta dei requisisti viene fatta esclusivamente colloquiando con il cliente e cercando di estrarre i requisiti dalle sue richieste. Esempi simili è possibile individuarli ai seguenti siti: </w:t>
-      </w:r>
-      <w:hyperlink r:id="rId9">
-        <w:r>
-          <w:rPr>
-            <w:rFonts w:ascii="Georgia" w:eastAsia="Georgia" w:hAnsi="Georgia" w:cs="Georgia"/>
-            <w:color w:val="0000FF"/>
-            <w:sz w:val="28"/>
-            <w:u w:val="single"/>
-          </w:rPr>
-          <w:t>www.easyjet.com/it</w:t>
-        </w:r>
-      </w:hyperlink>
-    </w:p>
-    <w:p>
-      <w:pPr>
-        <w:spacing w:after="0" w:line="240" w:lineRule="auto"/>
-        <w:ind w:left="708"/>
-        <w:rPr>
-          <w:rFonts w:ascii="Georgia" w:eastAsia="Georgia" w:hAnsi="Georgia" w:cs="Georgia"/>
-          <w:color w:val="0000FF"/>
-          <w:sz w:val="28"/>
-          <w:u w:val="single"/>
-        </w:rPr>
-      </w:pPr>
-    </w:p>
-    <w:p>
-      <w:pPr>
-        <w:spacing w:after="0" w:line="240" w:lineRule="auto"/>
-        <w:ind w:left="708"/>
-        <w:rPr>
-          <w:rFonts w:ascii="Georgia" w:eastAsia="Georgia" w:hAnsi="Georgia" w:cs="Georgia"/>
-          <w:color w:val="0000FF"/>
-          <w:sz w:val="28"/>
-          <w:u w:val="single"/>
-        </w:rPr>
-      </w:pPr>
-    </w:p>
-    <w:p>
-      <w:pPr>
-        <w:spacing w:after="0" w:line="240" w:lineRule="auto"/>
-        <w:ind w:left="708"/>
-        <w:rPr>
-          <w:rFonts w:ascii="Georgia" w:eastAsia="Georgia" w:hAnsi="Georgia" w:cs="Georgia"/>
-          <w:color w:val="0000FF"/>
-          <w:sz w:val="28"/>
-          <w:u w:val="single"/>
-        </w:rPr>
-      </w:pPr>
-    </w:p>
-    <w:p>
-      <w:pPr>
-        <w:spacing w:after="0" w:line="240" w:lineRule="auto"/>
-        <w:ind w:left="708"/>
-        <w:rPr>
-          <w:rFonts w:ascii="Georgia" w:eastAsia="Georgia" w:hAnsi="Georgia" w:cs="Georgia"/>
-          <w:color w:val="0000FF"/>
-          <w:sz w:val="28"/>
-          <w:u w:val="single"/>
-        </w:rPr>
-      </w:pPr>
-    </w:p>
-    <w:p>
-      <w:pPr>
-        <w:spacing w:after="0" w:line="240" w:lineRule="auto"/>
-        <w:ind w:left="708"/>
-        <w:rPr>
-          <w:rFonts w:ascii="Georgia" w:eastAsia="Georgia" w:hAnsi="Georgia" w:cs="Georgia"/>
-          <w:color w:val="0000FF"/>
-          <w:sz w:val="28"/>
-          <w:u w:val="single"/>
-        </w:rPr>
-      </w:pPr>
-    </w:p>
-    <w:p>
-      <w:pPr>
-        <w:spacing w:after="0" w:line="240" w:lineRule="auto"/>
-        <w:ind w:left="708"/>
-        <w:rPr>
-          <w:rFonts w:ascii="Georgia" w:eastAsia="Georgia" w:hAnsi="Georgia" w:cs="Georgia"/>
-          <w:color w:val="0000FF"/>
-          <w:sz w:val="28"/>
-          <w:u w:val="single"/>
-        </w:rPr>
-      </w:pPr>
-    </w:p>
-    <w:p>
-      <w:pPr>
-        <w:spacing w:after="0" w:line="240" w:lineRule="auto"/>
-        <w:ind w:left="708"/>
-        <w:rPr>
-          <w:rFonts w:ascii="Georgia" w:eastAsia="Georgia" w:hAnsi="Georgia" w:cs="Georgia"/>
-          <w:sz w:val="28"/>
-        </w:rPr>
-      </w:pPr>
-    </w:p>
-    <w:p>
-      <w:pPr>
-        <w:numPr>
-          <w:ilvl w:val="0"/>
-          <w:numId w:val="13"/>
-        </w:numPr>
-        <w:spacing w:after="0" w:line="240" w:lineRule="auto"/>
-        <w:ind w:left="720" w:hanging="360"/>
-        <w:rPr>
-          <w:rFonts w:ascii="Georgia" w:eastAsia="Georgia" w:hAnsi="Georgia" w:cs="Georgia"/>
-          <w:b/>
-          <w:sz w:val="28"/>
-        </w:rPr>
-      </w:pPr>
-      <w:proofErr w:type="spellStart"/>
-      <w:r>
-        <w:rPr>
-          <w:rFonts w:ascii="Georgia" w:eastAsia="Georgia" w:hAnsi="Georgia" w:cs="Georgia"/>
-          <w:b/>
-          <w:sz w:val="28"/>
-        </w:rPr>
-        <w:lastRenderedPageBreak/>
-        <w:t>Proposed</w:t>
-      </w:r>
-      <w:proofErr w:type="spellEnd"/>
-      <w:r>
-        <w:rPr>
-          <w:rFonts w:ascii="Georgia" w:eastAsia="Georgia" w:hAnsi="Georgia" w:cs="Georgia"/>
-          <w:b/>
-          <w:sz w:val="28"/>
-        </w:rPr>
-        <w:t xml:space="preserve"> software </w:t>
-      </w:r>
-      <w:proofErr w:type="spellStart"/>
-      <w:r>
-        <w:rPr>
-          <w:rFonts w:ascii="Georgia" w:eastAsia="Georgia" w:hAnsi="Georgia" w:cs="Georgia"/>
-          <w:b/>
-          <w:sz w:val="28"/>
-        </w:rPr>
-        <w:t>architecture</w:t>
-      </w:r>
-      <w:proofErr w:type="spellEnd"/>
-    </w:p>
-    <w:p>
-      <w:pPr>
-        <w:numPr>
-          <w:ilvl w:val="0"/>
-          <w:numId w:val="13"/>
-        </w:numPr>
-        <w:spacing w:after="0" w:line="240" w:lineRule="auto"/>
-        <w:ind w:left="1428" w:hanging="720"/>
-        <w:rPr>
-          <w:rFonts w:ascii="Georgia" w:eastAsia="Georgia" w:hAnsi="Georgia" w:cs="Georgia"/>
-          <w:b/>
-          <w:sz w:val="28"/>
-        </w:rPr>
-      </w:pPr>
-      <w:r>
-        <w:rPr>
-          <w:rFonts w:ascii="Georgia" w:eastAsia="Georgia" w:hAnsi="Georgia" w:cs="Georgia"/>
-          <w:b/>
-          <w:sz w:val="28"/>
-        </w:rPr>
-        <w:t xml:space="preserve">Subsystem </w:t>
-      </w:r>
-      <w:proofErr w:type="spellStart"/>
-      <w:r>
-        <w:rPr>
-          <w:rFonts w:ascii="Georgia" w:eastAsia="Georgia" w:hAnsi="Georgia" w:cs="Georgia"/>
-          <w:b/>
-          <w:sz w:val="28"/>
-        </w:rPr>
-        <w:t>decomposition</w:t>
-      </w:r>
-      <w:proofErr w:type="spellEnd"/>
-    </w:p>
-    <w:p>
-      <w:pPr>
-        <w:spacing w:after="0" w:line="240" w:lineRule="auto"/>
-        <w:ind w:left="1428"/>
-        <w:rPr>
-          <w:rFonts w:ascii="Georgia" w:eastAsia="Georgia" w:hAnsi="Georgia" w:cs="Georgia"/>
-          <w:b/>
-          <w:sz w:val="28"/>
-        </w:rPr>
-      </w:pPr>
-    </w:p>
-    <w:p>
-      <w:pPr>
-        <w:numPr>
-          <w:ilvl w:val="0"/>
-          <w:numId w:val="14"/>
-        </w:numPr>
-        <w:spacing w:after="0" w:line="240" w:lineRule="auto"/>
-        <w:ind w:left="2136" w:hanging="1080"/>
-        <w:rPr>
-          <w:rFonts w:ascii="Georgia" w:eastAsia="Georgia" w:hAnsi="Georgia" w:cs="Georgia"/>
-          <w:b/>
-          <w:sz w:val="28"/>
-        </w:rPr>
-      </w:pPr>
-      <w:r>
-        <w:rPr>
-          <w:rFonts w:ascii="Georgia" w:eastAsia="Georgia" w:hAnsi="Georgia" w:cs="Georgia"/>
-          <w:b/>
-          <w:sz w:val="28"/>
-        </w:rPr>
-        <w:t xml:space="preserve">Gestione </w:t>
-      </w:r>
-      <w:proofErr w:type="spellStart"/>
-      <w:r>
-        <w:rPr>
-          <w:rFonts w:ascii="Georgia" w:eastAsia="Georgia" w:hAnsi="Georgia" w:cs="Georgia"/>
-          <w:b/>
-          <w:sz w:val="28"/>
-        </w:rPr>
-        <w:t>admin</w:t>
-      </w:r>
-      <w:proofErr w:type="spellEnd"/>
-    </w:p>
-    <w:p>
-      <w:pPr>
-        <w:spacing w:after="0" w:line="240" w:lineRule="auto"/>
-        <w:ind w:left="2136"/>
-        <w:rPr>
-          <w:rFonts w:ascii="Georgia" w:eastAsia="Georgia" w:hAnsi="Georgia" w:cs="Georgia"/>
-          <w:b/>
-          <w:sz w:val="28"/>
-        </w:rPr>
-      </w:pPr>
-    </w:p>
-    <w:p>
-      <w:pPr>
-        <w:spacing w:after="0" w:line="240" w:lineRule="auto"/>
-        <w:ind w:left="142"/>
-        <w:rPr>
-          <w:rFonts w:ascii="Georgia" w:eastAsia="Georgia" w:hAnsi="Georgia" w:cs="Georgia"/>
-          <w:b/>
-          <w:sz w:val="28"/>
-        </w:rPr>
-      </w:pPr>
-      <w:r>
-        <w:pict>
+        <w:object w:dxaOrig="225" w:dyaOrig="225">
           <v:shapetype id="_x0000_t75" coordsize="21600,21600" o:spt="75" o:preferrelative="t" path="m@4@5l@4@11@9@11@9@5xe" filled="f" stroked="f">
             <v:stroke joinstyle="miter"/>
             <v:formulas>
@@ -3116,11 +83,3564 @@
             <v:path o:extrusionok="f" gradientshapeok="t" o:connecttype="rect"/>
             <o:lock v:ext="edit" aspectratio="t"/>
           </v:shapetype>
-          <v:shape id="_x0000_i1026" type="#_x0000_t75" style="width:481.5pt;height:274.5pt">
+          <v:shape id="_x0000_s1034" type="#_x0000_t75" style="position:absolute;left:0;text-align:left;margin-left:0;margin-top:.3pt;width:558pt;height:501.75pt;z-index:-251657216;mso-position-horizontal:center;mso-position-horizontal-relative:text;mso-position-vertical:absolute;mso-position-vertical-relative:text" filled="t">
+            <v:imagedata r:id="rId5" o:title="" gain="19661f" blacklevel="22938f"/>
+            <o:lock v:ext="edit" aspectratio="f"/>
+          </v:shape>
+          <o:OLEObject Type="Embed" ProgID="StaticMetafile" ShapeID="_x0000_s1034" DrawAspect="Content" ObjectID="_1611671441" r:id="rId6"/>
+        </w:object>
+      </w:r>
+    </w:p>
+    <w:p>
+      <w:pPr>
+        <w:spacing w:after="0" w:line="240" w:lineRule="auto"/>
+        <w:jc w:val="center"/>
+        <w:rPr>
+          <w:rFonts w:ascii="Georgia" w:eastAsia="Georgia" w:hAnsi="Georgia" w:cs="Georgia"/>
+          <w:b/>
+          <w:i/>
+          <w:sz w:val="36"/>
+        </w:rPr>
+      </w:pPr>
+    </w:p>
+    <w:p>
+      <w:pPr>
+        <w:spacing w:after="0" w:line="240" w:lineRule="auto"/>
+        <w:jc w:val="center"/>
+        <w:rPr>
+          <w:rFonts w:ascii="Georgia" w:eastAsia="Georgia" w:hAnsi="Georgia" w:cs="Georgia"/>
+          <w:b/>
+          <w:i/>
+          <w:sz w:val="36"/>
+        </w:rPr>
+      </w:pPr>
+    </w:p>
+    <w:p>
+      <w:pPr>
+        <w:spacing w:after="0" w:line="240" w:lineRule="auto"/>
+        <w:jc w:val="center"/>
+        <w:rPr>
+          <w:rFonts w:ascii="Georgia" w:eastAsia="Georgia" w:hAnsi="Georgia" w:cs="Georgia"/>
+          <w:b/>
+          <w:i/>
+          <w:sz w:val="52"/>
+        </w:rPr>
+      </w:pPr>
+    </w:p>
+    <w:p>
+      <w:pPr>
+        <w:spacing w:after="0" w:line="240" w:lineRule="auto"/>
+        <w:jc w:val="center"/>
+        <w:rPr>
+          <w:rFonts w:ascii="Georgia" w:eastAsia="Georgia" w:hAnsi="Georgia" w:cs="Georgia"/>
+          <w:b/>
+          <w:i/>
+          <w:sz w:val="56"/>
+        </w:rPr>
+      </w:pPr>
+      <w:r>
+        <w:rPr>
+          <w:rFonts w:ascii="Georgia" w:eastAsia="Georgia" w:hAnsi="Georgia" w:cs="Georgia"/>
+          <w:b/>
+          <w:i/>
+          <w:sz w:val="56"/>
+        </w:rPr>
+        <w:t>INGEGNERIA DEL SOFTWARE</w:t>
+      </w:r>
+    </w:p>
+    <w:p>
+      <w:pPr>
+        <w:spacing w:after="0" w:line="240" w:lineRule="auto"/>
+        <w:jc w:val="center"/>
+        <w:rPr>
+          <w:rFonts w:ascii="Georgia" w:eastAsia="Georgia" w:hAnsi="Georgia" w:cs="Georgia"/>
+          <w:b/>
+          <w:i/>
+          <w:sz w:val="56"/>
+        </w:rPr>
+      </w:pPr>
+    </w:p>
+    <w:p>
+      <w:pPr>
+        <w:spacing w:after="0" w:line="240" w:lineRule="auto"/>
+        <w:jc w:val="center"/>
+        <w:rPr>
+          <w:rFonts w:ascii="Georgia" w:eastAsia="Georgia" w:hAnsi="Georgia" w:cs="Georgia"/>
+          <w:b/>
+          <w:i/>
+          <w:sz w:val="56"/>
+        </w:rPr>
+      </w:pPr>
+      <w:r>
+        <w:rPr>
+          <w:rFonts w:ascii="Georgia" w:eastAsia="Georgia" w:hAnsi="Georgia" w:cs="Georgia"/>
+          <w:b/>
+          <w:i/>
+          <w:sz w:val="56"/>
+        </w:rPr>
+        <w:t xml:space="preserve">System Design </w:t>
+      </w:r>
+      <w:proofErr w:type="spellStart"/>
+      <w:r>
+        <w:rPr>
+          <w:rFonts w:ascii="Georgia" w:eastAsia="Georgia" w:hAnsi="Georgia" w:cs="Georgia"/>
+          <w:b/>
+          <w:i/>
+          <w:sz w:val="56"/>
+        </w:rPr>
+        <w:t>Document</w:t>
+      </w:r>
+      <w:proofErr w:type="spellEnd"/>
+    </w:p>
+    <w:p>
+      <w:pPr>
+        <w:spacing w:after="0" w:line="240" w:lineRule="auto"/>
+        <w:jc w:val="center"/>
+        <w:rPr>
+          <w:rFonts w:ascii="Georgia" w:eastAsia="Georgia" w:hAnsi="Georgia" w:cs="Georgia"/>
+          <w:b/>
+          <w:i/>
+          <w:sz w:val="36"/>
+        </w:rPr>
+      </w:pPr>
+    </w:p>
+    <w:p>
+      <w:pPr>
+        <w:spacing w:after="0" w:line="240" w:lineRule="auto"/>
+        <w:jc w:val="center"/>
+        <w:rPr>
+          <w:rFonts w:ascii="Georgia" w:eastAsia="Georgia" w:hAnsi="Georgia" w:cs="Georgia"/>
+          <w:b/>
+          <w:i/>
+          <w:sz w:val="36"/>
+        </w:rPr>
+      </w:pPr>
+    </w:p>
+    <w:p>
+      <w:pPr>
+        <w:spacing w:after="0" w:line="240" w:lineRule="auto"/>
+        <w:jc w:val="center"/>
+        <w:rPr>
+          <w:rFonts w:ascii="Georgia" w:eastAsia="Georgia" w:hAnsi="Georgia" w:cs="Georgia"/>
+          <w:b/>
+          <w:i/>
+          <w:sz w:val="72"/>
+        </w:rPr>
+      </w:pPr>
+      <w:r>
+        <w:rPr>
+          <w:rFonts w:ascii="Georgia" w:eastAsia="Georgia" w:hAnsi="Georgia" w:cs="Georgia"/>
+          <w:b/>
+          <w:i/>
+          <w:sz w:val="72"/>
+        </w:rPr>
+        <w:t>“UNI-</w:t>
+      </w:r>
+      <w:proofErr w:type="spellStart"/>
+      <w:r>
+        <w:rPr>
+          <w:rFonts w:ascii="Georgia" w:eastAsia="Georgia" w:hAnsi="Georgia" w:cs="Georgia"/>
+          <w:b/>
+          <w:i/>
+          <w:sz w:val="72"/>
+        </w:rPr>
+        <w:t>AirLines</w:t>
+      </w:r>
+      <w:proofErr w:type="spellEnd"/>
+      <w:r>
+        <w:rPr>
+          <w:rFonts w:ascii="Georgia" w:eastAsia="Georgia" w:hAnsi="Georgia" w:cs="Georgia"/>
+          <w:b/>
+          <w:i/>
+          <w:sz w:val="72"/>
+        </w:rPr>
+        <w:t>”</w:t>
+      </w:r>
+    </w:p>
+    <w:p>
+      <w:pPr>
+        <w:spacing w:after="0" w:line="240" w:lineRule="auto"/>
+        <w:jc w:val="center"/>
+        <w:rPr>
+          <w:rFonts w:ascii="Georgia" w:eastAsia="Georgia" w:hAnsi="Georgia" w:cs="Georgia"/>
+          <w:b/>
+          <w:i/>
+          <w:sz w:val="72"/>
+        </w:rPr>
+      </w:pPr>
+    </w:p>
+    <w:p>
+      <w:pPr>
+        <w:spacing w:after="0" w:line="240" w:lineRule="auto"/>
+        <w:jc w:val="center"/>
+        <w:rPr>
+          <w:rFonts w:ascii="Georgia" w:eastAsia="Georgia" w:hAnsi="Georgia" w:cs="Georgia"/>
+          <w:b/>
+          <w:i/>
+          <w:sz w:val="72"/>
+        </w:rPr>
+      </w:pPr>
+    </w:p>
+    <w:p>
+      <w:pPr>
+        <w:pStyle w:val="Titolo1"/>
+        <w:jc w:val="center"/>
+        <w:rPr>
+          <w:b w:val="0"/>
+          <w:bCs/>
+          <w:sz w:val="48"/>
+        </w:rPr>
+      </w:pPr>
+      <w:r>
+        <w:rPr>
+          <w:b w:val="0"/>
+          <w:bCs/>
+          <w:sz w:val="48"/>
+        </w:rPr>
+        <w:t>Studenti:</w:t>
+      </w:r>
+    </w:p>
+    <w:p>
+      <w:pPr>
+        <w:pStyle w:val="Titolo5"/>
+      </w:pPr>
+      <w:r>
+        <w:t xml:space="preserve"> Nome                      Matricola</w:t>
+      </w:r>
+    </w:p>
+    <w:p>
+      <w:pPr>
+        <w:rPr>
+          <w:rFonts w:cs="Times New Roman"/>
+          <w:sz w:val="32"/>
+          <w:szCs w:val="32"/>
+        </w:rPr>
+      </w:pPr>
+      <w:r>
+        <w:rPr>
+          <w:rFonts w:cs="Times New Roman"/>
+          <w:sz w:val="32"/>
+          <w:szCs w:val="32"/>
+        </w:rPr>
+        <w:tab/>
+      </w:r>
+      <w:r>
+        <w:rPr>
+          <w:rFonts w:cs="Times New Roman"/>
+          <w:sz w:val="32"/>
+          <w:szCs w:val="32"/>
+        </w:rPr>
+        <w:tab/>
+      </w:r>
+      <w:r>
+        <w:rPr>
+          <w:rFonts w:cs="Times New Roman"/>
+          <w:sz w:val="32"/>
+          <w:szCs w:val="32"/>
+        </w:rPr>
+        <w:tab/>
+      </w:r>
+      <w:r>
+        <w:rPr>
+          <w:rFonts w:cs="Times New Roman"/>
+          <w:sz w:val="32"/>
+          <w:szCs w:val="32"/>
+        </w:rPr>
+        <w:t xml:space="preserve">Santoro Mario                   </w:t>
+      </w:r>
+      <w:r>
+        <w:rPr>
+          <w:rFonts w:cs="Times New Roman"/>
+          <w:sz w:val="32"/>
+          <w:szCs w:val="32"/>
+        </w:rPr>
+        <w:tab/>
+        <w:t>0512104850</w:t>
+      </w:r>
+      <w:r>
+        <w:rPr>
+          <w:rFonts w:ascii="Times New Roman" w:hAnsi="Times New Roman"/>
+          <w:b/>
+          <w:sz w:val="32"/>
+          <w:szCs w:val="32"/>
+        </w:rPr>
+        <w:tab/>
+      </w:r>
+      <w:r>
+        <w:rPr>
+          <w:rFonts w:ascii="Times New Roman" w:hAnsi="Times New Roman"/>
+          <w:b/>
+          <w:sz w:val="32"/>
+          <w:szCs w:val="32"/>
+        </w:rPr>
+        <w:tab/>
+      </w:r>
+      <w:r>
+        <w:rPr>
+          <w:rFonts w:ascii="Times New Roman" w:hAnsi="Times New Roman"/>
+          <w:b/>
+          <w:sz w:val="32"/>
+          <w:szCs w:val="32"/>
+        </w:rPr>
+        <w:tab/>
+      </w:r>
+      <w:r>
+        <w:rPr>
+          <w:rFonts w:ascii="Times New Roman" w:hAnsi="Times New Roman"/>
+          <w:b/>
+          <w:sz w:val="32"/>
+          <w:szCs w:val="32"/>
+        </w:rPr>
+        <w:tab/>
+      </w:r>
+      <w:r>
+        <w:rPr>
+          <w:rFonts w:ascii="Times New Roman" w:hAnsi="Times New Roman"/>
+          <w:b/>
+          <w:sz w:val="32"/>
+          <w:szCs w:val="32"/>
+        </w:rPr>
+        <w:tab/>
+      </w:r>
+      <w:r>
+        <w:rPr>
+          <w:rFonts w:ascii="Times New Roman" w:hAnsi="Times New Roman"/>
+          <w:b/>
+          <w:sz w:val="32"/>
+          <w:szCs w:val="32"/>
+        </w:rPr>
+        <w:tab/>
+      </w:r>
+      <w:r>
+        <w:rPr>
+          <w:rFonts w:ascii="Times New Roman" w:hAnsi="Times New Roman"/>
+          <w:sz w:val="32"/>
+          <w:szCs w:val="32"/>
+        </w:rPr>
+        <w:t>Marino Raffaele                  0512104508</w:t>
+      </w:r>
+      <w:r>
+        <w:rPr>
+          <w:rFonts w:cs="Times New Roman"/>
+          <w:sz w:val="32"/>
+          <w:szCs w:val="32"/>
+        </w:rPr>
+        <w:tab/>
+      </w:r>
+      <w:r>
+        <w:rPr>
+          <w:rFonts w:cs="Times New Roman"/>
+          <w:sz w:val="32"/>
+          <w:szCs w:val="32"/>
+        </w:rPr>
+        <w:tab/>
+      </w:r>
+      <w:r>
+        <w:rPr>
+          <w:rFonts w:cs="Times New Roman"/>
+          <w:sz w:val="32"/>
+          <w:szCs w:val="32"/>
+        </w:rPr>
+        <w:tab/>
+      </w:r>
+      <w:r>
+        <w:rPr>
+          <w:rFonts w:cs="Times New Roman"/>
+          <w:sz w:val="32"/>
+          <w:szCs w:val="32"/>
+        </w:rPr>
+        <w:tab/>
+      </w:r>
+      <w:r>
+        <w:rPr>
+          <w:rFonts w:cs="Times New Roman"/>
+          <w:sz w:val="32"/>
+          <w:szCs w:val="32"/>
+        </w:rPr>
+        <w:tab/>
+      </w:r>
+      <w:r>
+        <w:rPr>
+          <w:rFonts w:cs="Times New Roman"/>
+          <w:sz w:val="32"/>
+          <w:szCs w:val="32"/>
+        </w:rPr>
+        <w:tab/>
+      </w:r>
+      <w:r>
+        <w:rPr>
+          <w:rFonts w:cs="Times New Roman"/>
+          <w:sz w:val="32"/>
+          <w:szCs w:val="32"/>
+        </w:rPr>
+        <w:t xml:space="preserve">Pastore Matteo </w:t>
+      </w:r>
+      <w:r>
+        <w:rPr>
+          <w:rFonts w:cs="Times New Roman"/>
+          <w:sz w:val="32"/>
+          <w:szCs w:val="32"/>
+        </w:rPr>
+        <w:tab/>
+      </w:r>
+      <w:r>
+        <w:rPr>
+          <w:rFonts w:cs="Times New Roman"/>
+          <w:sz w:val="32"/>
+          <w:szCs w:val="32"/>
+        </w:rPr>
+        <w:tab/>
+      </w:r>
+      <w:r>
+        <w:rPr>
+          <w:rFonts w:cs="Times New Roman"/>
+          <w:sz w:val="32"/>
+          <w:szCs w:val="32"/>
+        </w:rPr>
+        <w:tab/>
+        <w:t>0512104724</w:t>
+      </w:r>
+      <w:r>
+        <w:rPr>
+          <w:rFonts w:cs="Times New Roman"/>
+          <w:sz w:val="32"/>
+          <w:szCs w:val="32"/>
+        </w:rPr>
+        <w:tab/>
+      </w:r>
+      <w:r>
+        <w:rPr>
+          <w:rFonts w:cs="Times New Roman"/>
+          <w:sz w:val="32"/>
+          <w:szCs w:val="32"/>
+        </w:rPr>
+        <w:tab/>
+      </w:r>
+      <w:r>
+        <w:rPr>
+          <w:rFonts w:cs="Times New Roman"/>
+          <w:sz w:val="32"/>
+          <w:szCs w:val="32"/>
+        </w:rPr>
+        <w:tab/>
+      </w:r>
+      <w:r>
+        <w:rPr>
+          <w:rFonts w:cs="Times New Roman"/>
+          <w:sz w:val="32"/>
+          <w:szCs w:val="32"/>
+        </w:rPr>
+        <w:tab/>
+      </w:r>
+      <w:r>
+        <w:rPr>
+          <w:rFonts w:cs="Times New Roman"/>
+          <w:sz w:val="32"/>
+          <w:szCs w:val="32"/>
+        </w:rPr>
+        <w:tab/>
+      </w:r>
+      <w:r>
+        <w:rPr>
+          <w:rFonts w:cs="Times New Roman"/>
+          <w:sz w:val="32"/>
+          <w:szCs w:val="32"/>
+        </w:rPr>
+        <w:tab/>
+      </w:r>
+      <w:r>
+        <w:rPr>
+          <w:rFonts w:cs="Times New Roman"/>
+          <w:sz w:val="32"/>
+          <w:szCs w:val="32"/>
+        </w:rPr>
+        <w:t xml:space="preserve">Fortunato </w:t>
+      </w:r>
+      <w:r>
+        <w:rPr>
+          <w:rFonts w:cs="Times New Roman"/>
+          <w:sz w:val="32"/>
+          <w:szCs w:val="32"/>
+        </w:rPr>
+        <w:tab/>
+      </w:r>
+      <w:r>
+        <w:rPr>
+          <w:rFonts w:cs="Times New Roman"/>
+          <w:sz w:val="32"/>
+          <w:szCs w:val="32"/>
+        </w:rPr>
+        <w:t>Angelo</w:t>
+      </w:r>
+      <w:r>
+        <w:rPr>
+          <w:rFonts w:cs="Times New Roman"/>
+          <w:sz w:val="32"/>
+          <w:szCs w:val="32"/>
+        </w:rPr>
+        <w:tab/>
+      </w:r>
+      <w:r>
+        <w:rPr>
+          <w:rFonts w:cs="Times New Roman"/>
+          <w:sz w:val="32"/>
+          <w:szCs w:val="32"/>
+        </w:rPr>
+        <w:tab/>
+        <w:t>0512104532</w:t>
+      </w:r>
+    </w:p>
+    <w:p>
+      <w:pPr>
+        <w:spacing w:after="0" w:line="240" w:lineRule="auto"/>
+        <w:rPr>
+          <w:rFonts w:ascii="Georgia" w:eastAsia="Georgia" w:hAnsi="Georgia" w:cs="Georgia"/>
+          <w:b/>
+          <w:i/>
+          <w:sz w:val="36"/>
+        </w:rPr>
+      </w:pPr>
+    </w:p>
+    <w:p>
+      <w:pPr>
+        <w:spacing w:after="0" w:line="240" w:lineRule="auto"/>
+        <w:rPr>
+          <w:rFonts w:ascii="Georgia" w:eastAsia="Georgia" w:hAnsi="Georgia" w:cs="Georgia"/>
+          <w:b/>
+          <w:i/>
+          <w:sz w:val="36"/>
+        </w:rPr>
+      </w:pPr>
+    </w:p>
+    <w:p>
+      <w:pPr>
+        <w:spacing w:after="0" w:line="240" w:lineRule="auto"/>
+        <w:rPr>
+          <w:rFonts w:ascii="Georgia" w:eastAsia="Georgia" w:hAnsi="Georgia" w:cs="Georgia"/>
+          <w:b/>
+          <w:i/>
+          <w:sz w:val="36"/>
+        </w:rPr>
+      </w:pPr>
+    </w:p>
+    <w:p>
+      <w:pPr>
+        <w:spacing w:after="0" w:line="240" w:lineRule="auto"/>
+        <w:rPr>
+          <w:rFonts w:ascii="Georgia" w:eastAsia="Georgia" w:hAnsi="Georgia" w:cs="Georgia"/>
+          <w:b/>
+          <w:i/>
+          <w:sz w:val="36"/>
+        </w:rPr>
+      </w:pPr>
+    </w:p>
+    <w:p>
+      <w:pPr>
+        <w:spacing w:after="0" w:line="240" w:lineRule="auto"/>
+        <w:jc w:val="center"/>
+        <w:rPr>
+          <w:rFonts w:ascii="Georgia" w:eastAsia="Georgia" w:hAnsi="Georgia" w:cs="Georgia"/>
+          <w:i/>
+          <w:sz w:val="44"/>
+        </w:rPr>
+      </w:pPr>
+      <w:r>
+        <w:rPr>
+          <w:rFonts w:ascii="Georgia" w:eastAsia="Georgia" w:hAnsi="Georgia" w:cs="Georgia"/>
+          <w:i/>
+          <w:sz w:val="44"/>
+        </w:rPr>
+        <w:t>Anno Accademico: 2018/19</w:t>
+      </w:r>
+    </w:p>
+    <w:p>
+      <w:pPr>
+        <w:suppressAutoHyphens/>
+        <w:spacing w:after="0" w:line="240" w:lineRule="auto"/>
+        <w:ind w:right="-149"/>
+        <w:jc w:val="center"/>
+        <w:rPr>
+          <w:rFonts w:ascii="Georgia" w:eastAsia="Georgia" w:hAnsi="Georgia" w:cs="Georgia"/>
+          <w:b/>
+          <w:i/>
+          <w:sz w:val="32"/>
+        </w:rPr>
+      </w:pPr>
+      <w:r>
+        <w:rPr>
+          <w:rFonts w:ascii="Georgia" w:eastAsia="Georgia" w:hAnsi="Georgia" w:cs="Georgia"/>
+          <w:b/>
+          <w:i/>
+          <w:sz w:val="32"/>
+        </w:rPr>
+        <w:lastRenderedPageBreak/>
+        <w:t>SOMMARIO</w:t>
+      </w:r>
+    </w:p>
+    <w:p>
+      <w:pPr>
+        <w:spacing w:after="200" w:line="276" w:lineRule="auto"/>
+        <w:rPr>
+          <w:rFonts w:ascii="Calibri" w:eastAsia="Calibri" w:hAnsi="Calibri" w:cs="Calibri"/>
+          <w:b/>
+          <w:sz w:val="32"/>
+        </w:rPr>
+      </w:pPr>
+    </w:p>
+    <w:p>
+      <w:pPr>
+        <w:spacing w:after="0" w:line="240" w:lineRule="auto"/>
+        <w:rPr>
+          <w:rFonts w:ascii="Georgia" w:eastAsia="Georgia" w:hAnsi="Georgia" w:cs="Georgia"/>
+          <w:b/>
+          <w:sz w:val="32"/>
+        </w:rPr>
+      </w:pPr>
+      <w:r>
+        <w:rPr>
+          <w:rFonts w:ascii="Georgia" w:eastAsia="Georgia" w:hAnsi="Georgia" w:cs="Georgia"/>
+          <w:b/>
+          <w:sz w:val="32"/>
+        </w:rPr>
+        <w:t xml:space="preserve">1. </w:t>
+      </w:r>
+      <w:proofErr w:type="spellStart"/>
+      <w:r>
+        <w:rPr>
+          <w:rFonts w:ascii="Georgia" w:eastAsia="Georgia" w:hAnsi="Georgia" w:cs="Georgia"/>
+          <w:b/>
+          <w:sz w:val="32"/>
+        </w:rPr>
+        <w:t>Introduction</w:t>
+      </w:r>
+      <w:proofErr w:type="spellEnd"/>
+      <w:r>
+        <w:rPr>
+          <w:rFonts w:ascii="Georgia" w:eastAsia="Georgia" w:hAnsi="Georgia" w:cs="Georgia"/>
+          <w:b/>
+          <w:sz w:val="32"/>
+        </w:rPr>
+        <w:t>…………………………………………………………… 1</w:t>
+      </w:r>
+    </w:p>
+    <w:p>
+      <w:pPr>
+        <w:spacing w:after="0" w:line="240" w:lineRule="auto"/>
+        <w:ind w:firstLine="708"/>
+        <w:rPr>
+          <w:rFonts w:ascii="Georgia" w:eastAsia="Georgia" w:hAnsi="Georgia" w:cs="Georgia"/>
+          <w:sz w:val="28"/>
+        </w:rPr>
+      </w:pPr>
+      <w:r>
+        <w:rPr>
+          <w:rFonts w:ascii="Georgia" w:eastAsia="Georgia" w:hAnsi="Georgia" w:cs="Georgia"/>
+          <w:sz w:val="28"/>
+        </w:rPr>
+        <w:t xml:space="preserve">1.1. </w:t>
+      </w:r>
+      <w:proofErr w:type="spellStart"/>
+      <w:r>
+        <w:rPr>
+          <w:rFonts w:ascii="Georgia" w:eastAsia="Georgia" w:hAnsi="Georgia" w:cs="Georgia"/>
+          <w:sz w:val="28"/>
+        </w:rPr>
+        <w:t>Purpose</w:t>
+      </w:r>
+      <w:proofErr w:type="spellEnd"/>
+      <w:r>
+        <w:rPr>
+          <w:rFonts w:ascii="Georgia" w:eastAsia="Georgia" w:hAnsi="Georgia" w:cs="Georgia"/>
+          <w:sz w:val="28"/>
+        </w:rPr>
+        <w:t xml:space="preserve"> of the </w:t>
+      </w:r>
+      <w:proofErr w:type="spellStart"/>
+      <w:r>
+        <w:rPr>
+          <w:rFonts w:ascii="Georgia" w:eastAsia="Georgia" w:hAnsi="Georgia" w:cs="Georgia"/>
+          <w:sz w:val="28"/>
+        </w:rPr>
+        <w:t>system</w:t>
+      </w:r>
+      <w:proofErr w:type="spellEnd"/>
+      <w:r>
+        <w:rPr>
+          <w:rFonts w:ascii="Georgia" w:eastAsia="Georgia" w:hAnsi="Georgia" w:cs="Georgia"/>
+          <w:sz w:val="28"/>
+        </w:rPr>
+        <w:t>………………………………………………………………  1</w:t>
+      </w:r>
+    </w:p>
+    <w:p>
+      <w:pPr>
+        <w:spacing w:after="0" w:line="240" w:lineRule="auto"/>
+        <w:ind w:firstLine="708"/>
+        <w:rPr>
+          <w:rFonts w:ascii="Georgia" w:eastAsia="Georgia" w:hAnsi="Georgia" w:cs="Georgia"/>
+          <w:sz w:val="28"/>
+        </w:rPr>
+      </w:pPr>
+      <w:r>
+        <w:rPr>
+          <w:rFonts w:ascii="Georgia" w:eastAsia="Georgia" w:hAnsi="Georgia" w:cs="Georgia"/>
+          <w:sz w:val="28"/>
+        </w:rPr>
+        <w:t xml:space="preserve">1.2. Design </w:t>
+      </w:r>
+      <w:proofErr w:type="spellStart"/>
+      <w:r>
+        <w:rPr>
+          <w:rFonts w:ascii="Georgia" w:eastAsia="Georgia" w:hAnsi="Georgia" w:cs="Georgia"/>
+          <w:sz w:val="28"/>
+        </w:rPr>
+        <w:t>goals</w:t>
+      </w:r>
+      <w:proofErr w:type="spellEnd"/>
+      <w:r>
+        <w:rPr>
+          <w:rFonts w:ascii="Georgia" w:eastAsia="Georgia" w:hAnsi="Georgia" w:cs="Georgia"/>
+          <w:sz w:val="28"/>
+        </w:rPr>
+        <w:t>……………………………………………………………………………  1</w:t>
+      </w:r>
+    </w:p>
+    <w:p>
+      <w:pPr>
+        <w:spacing w:after="0" w:line="240" w:lineRule="auto"/>
+        <w:ind w:firstLine="708"/>
+        <w:rPr>
+          <w:rFonts w:ascii="Georgia" w:eastAsia="Georgia" w:hAnsi="Georgia" w:cs="Georgia"/>
+          <w:sz w:val="28"/>
+        </w:rPr>
+      </w:pPr>
+      <w:r>
+        <w:rPr>
+          <w:rFonts w:ascii="Georgia" w:eastAsia="Georgia" w:hAnsi="Georgia" w:cs="Georgia"/>
+          <w:sz w:val="28"/>
+        </w:rPr>
+        <w:t xml:space="preserve">1.3. </w:t>
+      </w:r>
+      <w:proofErr w:type="spellStart"/>
+      <w:r>
+        <w:rPr>
+          <w:rFonts w:ascii="Georgia" w:eastAsia="Georgia" w:hAnsi="Georgia" w:cs="Georgia"/>
+          <w:color w:val="212121"/>
+          <w:sz w:val="28"/>
+        </w:rPr>
+        <w:t>Definitions</w:t>
+      </w:r>
+      <w:proofErr w:type="spellEnd"/>
+      <w:r>
+        <w:rPr>
+          <w:rFonts w:ascii="Georgia" w:eastAsia="Georgia" w:hAnsi="Georgia" w:cs="Georgia"/>
+          <w:color w:val="212121"/>
+          <w:sz w:val="28"/>
+        </w:rPr>
+        <w:t xml:space="preserve">, </w:t>
+      </w:r>
+      <w:proofErr w:type="spellStart"/>
+      <w:r>
+        <w:rPr>
+          <w:rFonts w:ascii="Georgia" w:eastAsia="Georgia" w:hAnsi="Georgia" w:cs="Georgia"/>
+          <w:color w:val="212121"/>
+          <w:sz w:val="28"/>
+        </w:rPr>
+        <w:t>acronyms</w:t>
+      </w:r>
+      <w:proofErr w:type="spellEnd"/>
+      <w:r>
+        <w:rPr>
+          <w:rFonts w:ascii="Georgia" w:eastAsia="Georgia" w:hAnsi="Georgia" w:cs="Georgia"/>
+          <w:color w:val="212121"/>
+          <w:sz w:val="28"/>
+        </w:rPr>
+        <w:t xml:space="preserve"> and </w:t>
+      </w:r>
+      <w:proofErr w:type="spellStart"/>
+      <w:r>
+        <w:rPr>
+          <w:rFonts w:ascii="Georgia" w:eastAsia="Georgia" w:hAnsi="Georgia" w:cs="Georgia"/>
+          <w:color w:val="212121"/>
+          <w:sz w:val="28"/>
+        </w:rPr>
+        <w:t>abbreviations</w:t>
+      </w:r>
+      <w:proofErr w:type="spellEnd"/>
+      <w:r>
+        <w:rPr>
+          <w:rFonts w:ascii="Georgia" w:eastAsia="Georgia" w:hAnsi="Georgia" w:cs="Georgia"/>
+          <w:sz w:val="28"/>
+        </w:rPr>
+        <w:t>…………………………………… 4</w:t>
+      </w:r>
+    </w:p>
+    <w:p>
+      <w:pPr>
+        <w:spacing w:after="0" w:line="240" w:lineRule="auto"/>
+        <w:ind w:firstLine="708"/>
+        <w:rPr>
+          <w:rFonts w:ascii="Georgia" w:eastAsia="Georgia" w:hAnsi="Georgia" w:cs="Georgia"/>
+          <w:sz w:val="28"/>
+        </w:rPr>
+      </w:pPr>
+      <w:r>
+        <w:rPr>
+          <w:rFonts w:ascii="Georgia" w:eastAsia="Georgia" w:hAnsi="Georgia" w:cs="Georgia"/>
+          <w:sz w:val="28"/>
+        </w:rPr>
+        <w:t xml:space="preserve">1.4. </w:t>
+      </w:r>
+      <w:proofErr w:type="spellStart"/>
+      <w:r>
+        <w:rPr>
+          <w:rFonts w:ascii="Georgia" w:eastAsia="Georgia" w:hAnsi="Georgia" w:cs="Georgia"/>
+          <w:color w:val="212121"/>
+          <w:sz w:val="28"/>
+        </w:rPr>
+        <w:t>References</w:t>
+      </w:r>
+      <w:proofErr w:type="spellEnd"/>
+      <w:r>
+        <w:rPr>
+          <w:rFonts w:ascii="Georgia" w:eastAsia="Georgia" w:hAnsi="Georgia" w:cs="Georgia"/>
+          <w:sz w:val="28"/>
+        </w:rPr>
+        <w:t>………………………………………………………………………………  4</w:t>
+      </w:r>
+    </w:p>
+    <w:p>
+      <w:pPr>
+        <w:spacing w:after="0" w:line="240" w:lineRule="auto"/>
+        <w:rPr>
+          <w:rFonts w:ascii="Georgia" w:eastAsia="Georgia" w:hAnsi="Georgia" w:cs="Georgia"/>
+          <w:b/>
+          <w:sz w:val="32"/>
+        </w:rPr>
+      </w:pPr>
+      <w:r>
+        <w:rPr>
+          <w:rFonts w:ascii="Georgia" w:eastAsia="Georgia" w:hAnsi="Georgia" w:cs="Georgia"/>
+          <w:b/>
+          <w:sz w:val="32"/>
+        </w:rPr>
+        <w:t xml:space="preserve">2. </w:t>
+      </w:r>
+      <w:proofErr w:type="spellStart"/>
+      <w:r>
+        <w:rPr>
+          <w:rFonts w:ascii="Georgia" w:eastAsia="Georgia" w:hAnsi="Georgia" w:cs="Georgia"/>
+          <w:b/>
+          <w:color w:val="212121"/>
+          <w:sz w:val="28"/>
+        </w:rPr>
+        <w:t>Current</w:t>
+      </w:r>
+      <w:proofErr w:type="spellEnd"/>
+      <w:r>
+        <w:rPr>
+          <w:rFonts w:ascii="Georgia" w:eastAsia="Georgia" w:hAnsi="Georgia" w:cs="Georgia"/>
+          <w:b/>
+          <w:color w:val="212121"/>
+          <w:sz w:val="28"/>
+        </w:rPr>
+        <w:t xml:space="preserve"> </w:t>
+      </w:r>
+      <w:proofErr w:type="spellStart"/>
+      <w:r>
+        <w:rPr>
+          <w:rFonts w:ascii="Georgia" w:eastAsia="Georgia" w:hAnsi="Georgia" w:cs="Georgia"/>
+          <w:b/>
+          <w:color w:val="212121"/>
+          <w:sz w:val="28"/>
+        </w:rPr>
+        <w:t>system</w:t>
+      </w:r>
+      <w:proofErr w:type="spellEnd"/>
+      <w:r>
+        <w:rPr>
+          <w:rFonts w:ascii="Georgia" w:eastAsia="Georgia" w:hAnsi="Georgia" w:cs="Georgia"/>
+          <w:b/>
+          <w:color w:val="212121"/>
+          <w:sz w:val="28"/>
+        </w:rPr>
+        <w:t xml:space="preserve"> </w:t>
+      </w:r>
+      <w:proofErr w:type="spellStart"/>
+      <w:r>
+        <w:rPr>
+          <w:rFonts w:ascii="Georgia" w:eastAsia="Georgia" w:hAnsi="Georgia" w:cs="Georgia"/>
+          <w:b/>
+          <w:color w:val="212121"/>
+          <w:sz w:val="28"/>
+        </w:rPr>
+        <w:t>architecture</w:t>
+      </w:r>
+      <w:proofErr w:type="spellEnd"/>
+      <w:r>
+        <w:rPr>
+          <w:rFonts w:ascii="Georgia" w:eastAsia="Georgia" w:hAnsi="Georgia" w:cs="Georgia"/>
+          <w:b/>
+          <w:sz w:val="32"/>
+        </w:rPr>
+        <w:t>………………………………………… 4</w:t>
+      </w:r>
+    </w:p>
+    <w:p>
+      <w:pPr>
+        <w:spacing w:after="0" w:line="240" w:lineRule="auto"/>
+        <w:rPr>
+          <w:rFonts w:ascii="Georgia" w:eastAsia="Georgia" w:hAnsi="Georgia" w:cs="Georgia"/>
+          <w:b/>
+          <w:sz w:val="32"/>
+        </w:rPr>
+      </w:pPr>
+      <w:r>
+        <w:rPr>
+          <w:rFonts w:ascii="Georgia" w:eastAsia="Georgia" w:hAnsi="Georgia" w:cs="Georgia"/>
+          <w:b/>
+          <w:sz w:val="32"/>
+        </w:rPr>
+        <w:t xml:space="preserve">3. </w:t>
+      </w:r>
+      <w:proofErr w:type="spellStart"/>
+      <w:r>
+        <w:rPr>
+          <w:rFonts w:ascii="Georgia" w:eastAsia="Georgia" w:hAnsi="Georgia" w:cs="Georgia"/>
+          <w:b/>
+          <w:sz w:val="28"/>
+        </w:rPr>
+        <w:t>Proposed</w:t>
+      </w:r>
+      <w:proofErr w:type="spellEnd"/>
+      <w:r>
+        <w:rPr>
+          <w:rFonts w:ascii="Georgia" w:eastAsia="Georgia" w:hAnsi="Georgia" w:cs="Georgia"/>
+          <w:b/>
+          <w:sz w:val="28"/>
+        </w:rPr>
+        <w:t xml:space="preserve"> software </w:t>
+      </w:r>
+      <w:proofErr w:type="spellStart"/>
+      <w:r>
+        <w:rPr>
+          <w:rFonts w:ascii="Georgia" w:eastAsia="Georgia" w:hAnsi="Georgia" w:cs="Georgia"/>
+          <w:b/>
+          <w:sz w:val="28"/>
+        </w:rPr>
+        <w:t>architecture</w:t>
+      </w:r>
+      <w:proofErr w:type="spellEnd"/>
+      <w:r>
+        <w:rPr>
+          <w:rFonts w:ascii="Georgia" w:eastAsia="Georgia" w:hAnsi="Georgia" w:cs="Georgia"/>
+          <w:b/>
+          <w:sz w:val="32"/>
+        </w:rPr>
+        <w:t>………………………………….... 5</w:t>
+      </w:r>
+    </w:p>
+    <w:p>
+      <w:pPr>
+        <w:spacing w:after="0" w:line="240" w:lineRule="auto"/>
+        <w:ind w:firstLine="708"/>
+        <w:rPr>
+          <w:rFonts w:ascii="Georgia" w:eastAsia="Georgia" w:hAnsi="Georgia" w:cs="Georgia"/>
+          <w:sz w:val="28"/>
+        </w:rPr>
+      </w:pPr>
+      <w:r>
+        <w:rPr>
+          <w:rFonts w:ascii="Georgia" w:eastAsia="Georgia" w:hAnsi="Georgia" w:cs="Georgia"/>
+          <w:sz w:val="28"/>
+        </w:rPr>
+        <w:t xml:space="preserve">3.1. Subsystem </w:t>
+      </w:r>
+      <w:proofErr w:type="spellStart"/>
+      <w:r>
+        <w:rPr>
+          <w:rFonts w:ascii="Georgia" w:eastAsia="Georgia" w:hAnsi="Georgia" w:cs="Georgia"/>
+          <w:sz w:val="28"/>
+        </w:rPr>
+        <w:t>decomposition</w:t>
+      </w:r>
+      <w:proofErr w:type="spellEnd"/>
+      <w:r>
+        <w:rPr>
+          <w:rFonts w:ascii="Georgia" w:eastAsia="Georgia" w:hAnsi="Georgia" w:cs="Georgia"/>
+          <w:sz w:val="28"/>
+        </w:rPr>
+        <w:t>………………………………………………………… 5</w:t>
+      </w:r>
+    </w:p>
+    <w:p>
+      <w:pPr>
+        <w:spacing w:after="0" w:line="240" w:lineRule="auto"/>
+        <w:ind w:firstLine="708"/>
+        <w:rPr>
+          <w:rFonts w:ascii="Georgia" w:eastAsia="Georgia" w:hAnsi="Georgia" w:cs="Georgia"/>
+          <w:sz w:val="28"/>
+        </w:rPr>
+      </w:pPr>
+      <w:r>
+        <w:rPr>
+          <w:rFonts w:ascii="Georgia" w:eastAsia="Georgia" w:hAnsi="Georgia" w:cs="Georgia"/>
+          <w:sz w:val="28"/>
+        </w:rPr>
+        <w:t xml:space="preserve">3.2. Hardware/software </w:t>
+      </w:r>
+      <w:proofErr w:type="spellStart"/>
+      <w:r>
+        <w:rPr>
+          <w:rFonts w:ascii="Georgia" w:eastAsia="Georgia" w:hAnsi="Georgia" w:cs="Georgia"/>
+          <w:sz w:val="28"/>
+        </w:rPr>
+        <w:t>mapping</w:t>
+      </w:r>
+      <w:proofErr w:type="spellEnd"/>
+      <w:r>
+        <w:rPr>
+          <w:rFonts w:ascii="Georgia" w:eastAsia="Georgia" w:hAnsi="Georgia" w:cs="Georgia"/>
+          <w:sz w:val="28"/>
+        </w:rPr>
+        <w:t>…………………………………………………… 8</w:t>
+      </w:r>
+    </w:p>
+    <w:p>
+      <w:pPr>
+        <w:spacing w:after="0" w:line="240" w:lineRule="auto"/>
+        <w:ind w:firstLine="708"/>
+        <w:rPr>
+          <w:rFonts w:ascii="Georgia" w:eastAsia="Georgia" w:hAnsi="Georgia" w:cs="Georgia"/>
+          <w:sz w:val="28"/>
+        </w:rPr>
+      </w:pPr>
+      <w:r>
+        <w:rPr>
+          <w:rFonts w:ascii="Georgia" w:eastAsia="Georgia" w:hAnsi="Georgia" w:cs="Georgia"/>
+          <w:sz w:val="28"/>
+        </w:rPr>
+        <w:t xml:space="preserve">3.3. </w:t>
+      </w:r>
+      <w:proofErr w:type="spellStart"/>
+      <w:r>
+        <w:rPr>
+          <w:rFonts w:ascii="Georgia" w:eastAsia="Georgia" w:hAnsi="Georgia" w:cs="Georgia"/>
+          <w:sz w:val="28"/>
+        </w:rPr>
+        <w:t>Persistent</w:t>
+      </w:r>
+      <w:proofErr w:type="spellEnd"/>
+      <w:r>
+        <w:rPr>
+          <w:rFonts w:ascii="Georgia" w:eastAsia="Georgia" w:hAnsi="Georgia" w:cs="Georgia"/>
+          <w:sz w:val="28"/>
+        </w:rPr>
+        <w:t xml:space="preserve"> data management……………………………………………………  9</w:t>
+      </w:r>
+    </w:p>
+    <w:p>
+      <w:pPr>
+        <w:spacing w:after="0" w:line="240" w:lineRule="auto"/>
+        <w:ind w:firstLine="708"/>
+        <w:rPr>
+          <w:rFonts w:ascii="Georgia" w:eastAsia="Georgia" w:hAnsi="Georgia" w:cs="Georgia"/>
+          <w:sz w:val="28"/>
+        </w:rPr>
+      </w:pPr>
+      <w:r>
+        <w:rPr>
+          <w:rFonts w:ascii="Georgia" w:eastAsia="Georgia" w:hAnsi="Georgia" w:cs="Georgia"/>
+          <w:sz w:val="28"/>
+        </w:rPr>
+        <w:t>3.4. Access control and security………………………………………………</w:t>
+      </w:r>
+      <w:proofErr w:type="gramStart"/>
+      <w:r>
+        <w:rPr>
+          <w:rFonts w:ascii="Georgia" w:eastAsia="Georgia" w:hAnsi="Georgia" w:cs="Georgia"/>
+          <w:sz w:val="28"/>
+        </w:rPr>
+        <w:t>…….</w:t>
+      </w:r>
+      <w:proofErr w:type="gramEnd"/>
+      <w:r>
+        <w:rPr>
+          <w:rFonts w:ascii="Georgia" w:eastAsia="Georgia" w:hAnsi="Georgia" w:cs="Georgia"/>
+          <w:sz w:val="28"/>
+        </w:rPr>
+        <w:t>.  11</w:t>
+      </w:r>
+    </w:p>
+    <w:p>
+      <w:pPr>
+        <w:spacing w:after="0" w:line="240" w:lineRule="auto"/>
+        <w:ind w:firstLine="708"/>
+        <w:rPr>
+          <w:rFonts w:ascii="Georgia" w:eastAsia="Georgia" w:hAnsi="Georgia" w:cs="Georgia"/>
+          <w:sz w:val="28"/>
+        </w:rPr>
+      </w:pPr>
+      <w:r>
+        <w:rPr>
+          <w:rFonts w:ascii="Georgia" w:eastAsia="Georgia" w:hAnsi="Georgia" w:cs="Georgia"/>
+          <w:sz w:val="28"/>
+        </w:rPr>
+        <w:t>3.5. Global software control……………………………………………………</w:t>
+      </w:r>
+      <w:proofErr w:type="gramStart"/>
+      <w:r>
+        <w:rPr>
+          <w:rFonts w:ascii="Georgia" w:eastAsia="Georgia" w:hAnsi="Georgia" w:cs="Georgia"/>
+          <w:sz w:val="28"/>
+        </w:rPr>
+        <w:t>…….</w:t>
+      </w:r>
+      <w:proofErr w:type="gramEnd"/>
+      <w:r>
+        <w:rPr>
+          <w:rFonts w:ascii="Georgia" w:eastAsia="Georgia" w:hAnsi="Georgia" w:cs="Georgia"/>
+          <w:sz w:val="28"/>
+        </w:rPr>
+        <w:t>.  11</w:t>
+      </w:r>
+    </w:p>
+    <w:p>
+      <w:pPr>
+        <w:spacing w:after="0" w:line="240" w:lineRule="auto"/>
+        <w:ind w:firstLine="708"/>
+        <w:rPr>
+          <w:rFonts w:ascii="Georgia" w:eastAsia="Georgia" w:hAnsi="Georgia" w:cs="Georgia"/>
+          <w:sz w:val="28"/>
+        </w:rPr>
+      </w:pPr>
+      <w:r>
+        <w:rPr>
+          <w:rFonts w:ascii="Georgia" w:eastAsia="Georgia" w:hAnsi="Georgia" w:cs="Georgia"/>
+          <w:sz w:val="28"/>
+        </w:rPr>
+        <w:t xml:space="preserve">3.6. </w:t>
+      </w:r>
+      <w:proofErr w:type="spellStart"/>
+      <w:r>
+        <w:rPr>
+          <w:rFonts w:ascii="Georgia" w:eastAsia="Georgia" w:hAnsi="Georgia" w:cs="Georgia"/>
+          <w:sz w:val="28"/>
+        </w:rPr>
+        <w:t>Boundary</w:t>
+      </w:r>
+      <w:proofErr w:type="spellEnd"/>
+      <w:r>
+        <w:rPr>
+          <w:rFonts w:ascii="Georgia" w:eastAsia="Georgia" w:hAnsi="Georgia" w:cs="Georgia"/>
+          <w:sz w:val="28"/>
+        </w:rPr>
+        <w:t xml:space="preserve"> </w:t>
+      </w:r>
+      <w:proofErr w:type="spellStart"/>
+      <w:r>
+        <w:rPr>
+          <w:rFonts w:ascii="Georgia" w:eastAsia="Georgia" w:hAnsi="Georgia" w:cs="Georgia"/>
+          <w:sz w:val="28"/>
+        </w:rPr>
+        <w:t>conditions</w:t>
+      </w:r>
+      <w:proofErr w:type="spellEnd"/>
+      <w:r>
+        <w:rPr>
+          <w:rFonts w:ascii="Georgia" w:eastAsia="Georgia" w:hAnsi="Georgia" w:cs="Georgia"/>
+          <w:sz w:val="28"/>
+        </w:rPr>
+        <w:t>……………………………………………………………… 12</w:t>
+      </w:r>
+    </w:p>
+    <w:p>
+      <w:pPr>
+        <w:spacing w:after="0" w:line="240" w:lineRule="auto"/>
+        <w:rPr>
+          <w:rFonts w:ascii="Georgia" w:eastAsia="Georgia" w:hAnsi="Georgia" w:cs="Georgia"/>
+          <w:b/>
+          <w:sz w:val="32"/>
+        </w:rPr>
+      </w:pPr>
+      <w:r>
+        <w:rPr>
+          <w:rFonts w:ascii="Georgia" w:eastAsia="Georgia" w:hAnsi="Georgia" w:cs="Georgia"/>
+          <w:b/>
+          <w:sz w:val="32"/>
+        </w:rPr>
+        <w:t xml:space="preserve">4. </w:t>
+      </w:r>
+      <w:proofErr w:type="spellStart"/>
+      <w:r>
+        <w:rPr>
+          <w:rFonts w:ascii="Georgia" w:eastAsia="Georgia" w:hAnsi="Georgia" w:cs="Georgia"/>
+          <w:b/>
+          <w:sz w:val="28"/>
+        </w:rPr>
+        <w:t>Glossary</w:t>
+      </w:r>
+      <w:proofErr w:type="spellEnd"/>
+      <w:r>
+        <w:rPr>
+          <w:rFonts w:ascii="Georgia" w:eastAsia="Georgia" w:hAnsi="Georgia" w:cs="Georgia"/>
+          <w:b/>
+          <w:sz w:val="32"/>
+        </w:rPr>
+        <w:t>…………………………………………………………</w:t>
+      </w:r>
+      <w:proofErr w:type="gramStart"/>
+      <w:r>
+        <w:rPr>
+          <w:rFonts w:ascii="Georgia" w:eastAsia="Georgia" w:hAnsi="Georgia" w:cs="Georgia"/>
+          <w:b/>
+          <w:sz w:val="32"/>
+        </w:rPr>
+        <w:t>…….</w:t>
+      </w:r>
+      <w:proofErr w:type="gramEnd"/>
+      <w:r>
+        <w:rPr>
+          <w:rFonts w:ascii="Georgia" w:eastAsia="Georgia" w:hAnsi="Georgia" w:cs="Georgia"/>
+          <w:b/>
+          <w:sz w:val="32"/>
+        </w:rPr>
+        <w:t>.  13</w:t>
+      </w:r>
+    </w:p>
+    <w:p>
+      <w:pPr>
+        <w:spacing w:after="0" w:line="240" w:lineRule="auto"/>
+        <w:rPr>
+          <w:rFonts w:ascii="Georgia" w:eastAsia="Georgia" w:hAnsi="Georgia" w:cs="Georgia"/>
+          <w:b/>
+          <w:sz w:val="32"/>
+        </w:rPr>
+      </w:pPr>
+    </w:p>
+    <w:p>
+      <w:pPr>
+        <w:spacing w:after="0" w:line="240" w:lineRule="auto"/>
+        <w:rPr>
+          <w:rFonts w:ascii="Georgia" w:eastAsia="Georgia" w:hAnsi="Georgia" w:cs="Georgia"/>
+          <w:b/>
+          <w:sz w:val="32"/>
+        </w:rPr>
+      </w:pPr>
+    </w:p>
+    <w:p>
+      <w:pPr>
+        <w:spacing w:after="0" w:line="240" w:lineRule="auto"/>
+        <w:rPr>
+          <w:rFonts w:ascii="Georgia" w:eastAsia="Georgia" w:hAnsi="Georgia" w:cs="Georgia"/>
+          <w:b/>
+          <w:sz w:val="32"/>
+        </w:rPr>
+      </w:pPr>
+    </w:p>
+    <w:p>
+      <w:pPr>
+        <w:spacing w:after="0" w:line="240" w:lineRule="auto"/>
+        <w:rPr>
+          <w:rFonts w:ascii="Georgia" w:eastAsia="Georgia" w:hAnsi="Georgia" w:cs="Georgia"/>
+          <w:b/>
+          <w:sz w:val="32"/>
+        </w:rPr>
+      </w:pPr>
+    </w:p>
+    <w:p>
+      <w:pPr>
+        <w:spacing w:after="0" w:line="240" w:lineRule="auto"/>
+        <w:rPr>
+          <w:rFonts w:ascii="Georgia" w:eastAsia="Georgia" w:hAnsi="Georgia" w:cs="Georgia"/>
+          <w:b/>
+          <w:sz w:val="32"/>
+        </w:rPr>
+      </w:pPr>
+    </w:p>
+    <w:p>
+      <w:pPr>
+        <w:spacing w:after="0" w:line="240" w:lineRule="auto"/>
+        <w:rPr>
+          <w:rFonts w:ascii="Georgia" w:eastAsia="Georgia" w:hAnsi="Georgia" w:cs="Georgia"/>
+          <w:b/>
+          <w:sz w:val="32"/>
+        </w:rPr>
+      </w:pPr>
+    </w:p>
+    <w:p>
+      <w:pPr>
+        <w:spacing w:after="0" w:line="240" w:lineRule="auto"/>
+        <w:rPr>
+          <w:rFonts w:ascii="Georgia" w:eastAsia="Georgia" w:hAnsi="Georgia" w:cs="Georgia"/>
+          <w:b/>
+          <w:sz w:val="32"/>
+        </w:rPr>
+      </w:pPr>
+    </w:p>
+    <w:p>
+      <w:pPr>
+        <w:spacing w:after="0" w:line="240" w:lineRule="auto"/>
+        <w:rPr>
+          <w:rFonts w:ascii="Georgia" w:eastAsia="Georgia" w:hAnsi="Georgia" w:cs="Georgia"/>
+          <w:b/>
+          <w:sz w:val="32"/>
+        </w:rPr>
+      </w:pPr>
+    </w:p>
+    <w:p>
+      <w:pPr>
+        <w:spacing w:after="0" w:line="240" w:lineRule="auto"/>
+        <w:rPr>
+          <w:rFonts w:ascii="Georgia" w:eastAsia="Georgia" w:hAnsi="Georgia" w:cs="Georgia"/>
+          <w:b/>
+          <w:sz w:val="32"/>
+        </w:rPr>
+      </w:pPr>
+    </w:p>
+    <w:p>
+      <w:pPr>
+        <w:spacing w:after="0" w:line="240" w:lineRule="auto"/>
+        <w:rPr>
+          <w:rFonts w:ascii="Georgia" w:eastAsia="Georgia" w:hAnsi="Georgia" w:cs="Georgia"/>
+          <w:b/>
+          <w:sz w:val="32"/>
+        </w:rPr>
+      </w:pPr>
+    </w:p>
+    <w:p>
+      <w:pPr>
+        <w:spacing w:after="0" w:line="240" w:lineRule="auto"/>
+        <w:rPr>
+          <w:rFonts w:ascii="Georgia" w:eastAsia="Georgia" w:hAnsi="Georgia" w:cs="Georgia"/>
+          <w:b/>
+          <w:sz w:val="32"/>
+        </w:rPr>
+      </w:pPr>
+    </w:p>
+    <w:p>
+      <w:pPr>
+        <w:spacing w:after="0" w:line="240" w:lineRule="auto"/>
+        <w:rPr>
+          <w:rFonts w:ascii="Georgia" w:eastAsia="Georgia" w:hAnsi="Georgia" w:cs="Georgia"/>
+          <w:b/>
+          <w:sz w:val="32"/>
+        </w:rPr>
+      </w:pPr>
+    </w:p>
+    <w:p>
+      <w:pPr>
+        <w:spacing w:after="0" w:line="240" w:lineRule="auto"/>
+        <w:rPr>
+          <w:rFonts w:ascii="Georgia" w:eastAsia="Georgia" w:hAnsi="Georgia" w:cs="Georgia"/>
+          <w:b/>
+          <w:sz w:val="32"/>
+        </w:rPr>
+      </w:pPr>
+    </w:p>
+    <w:p>
+      <w:pPr>
+        <w:spacing w:after="0" w:line="240" w:lineRule="auto"/>
+        <w:rPr>
+          <w:rFonts w:ascii="Georgia" w:eastAsia="Georgia" w:hAnsi="Georgia" w:cs="Georgia"/>
+          <w:b/>
+          <w:sz w:val="32"/>
+        </w:rPr>
+      </w:pPr>
+    </w:p>
+    <w:p>
+      <w:pPr>
+        <w:spacing w:after="0" w:line="240" w:lineRule="auto"/>
+        <w:rPr>
+          <w:rFonts w:ascii="Georgia" w:eastAsia="Georgia" w:hAnsi="Georgia" w:cs="Georgia"/>
+          <w:b/>
+          <w:sz w:val="32"/>
+        </w:rPr>
+      </w:pPr>
+    </w:p>
+    <w:p>
+      <w:pPr>
+        <w:spacing w:after="0" w:line="240" w:lineRule="auto"/>
+        <w:rPr>
+          <w:rFonts w:ascii="Georgia" w:eastAsia="Georgia" w:hAnsi="Georgia" w:cs="Georgia"/>
+          <w:b/>
+          <w:sz w:val="32"/>
+        </w:rPr>
+      </w:pPr>
+    </w:p>
+    <w:p>
+      <w:pPr>
+        <w:spacing w:after="0" w:line="240" w:lineRule="auto"/>
+        <w:rPr>
+          <w:rFonts w:ascii="Georgia" w:eastAsia="Georgia" w:hAnsi="Georgia" w:cs="Georgia"/>
+          <w:b/>
+          <w:sz w:val="32"/>
+        </w:rPr>
+      </w:pPr>
+    </w:p>
+    <w:p>
+      <w:pPr>
+        <w:spacing w:after="0" w:line="240" w:lineRule="auto"/>
+        <w:rPr>
+          <w:rFonts w:ascii="Georgia" w:eastAsia="Georgia" w:hAnsi="Georgia" w:cs="Georgia"/>
+          <w:b/>
+          <w:sz w:val="32"/>
+        </w:rPr>
+      </w:pPr>
+    </w:p>
+    <w:p>
+      <w:pPr>
+        <w:spacing w:after="0" w:line="240" w:lineRule="auto"/>
+        <w:rPr>
+          <w:rFonts w:ascii="Georgia" w:eastAsia="Georgia" w:hAnsi="Georgia" w:cs="Georgia"/>
+          <w:b/>
+          <w:sz w:val="32"/>
+        </w:rPr>
+      </w:pPr>
+    </w:p>
+    <w:p>
+      <w:pPr>
+        <w:spacing w:after="0" w:line="240" w:lineRule="auto"/>
+        <w:rPr>
+          <w:rFonts w:ascii="Georgia" w:eastAsia="Georgia" w:hAnsi="Georgia" w:cs="Georgia"/>
+          <w:b/>
+          <w:sz w:val="32"/>
+        </w:rPr>
+      </w:pPr>
+    </w:p>
+    <w:p>
+      <w:pPr>
+        <w:spacing w:after="0" w:line="240" w:lineRule="auto"/>
+        <w:rPr>
+          <w:rFonts w:ascii="Georgia" w:eastAsia="Georgia" w:hAnsi="Georgia" w:cs="Georgia"/>
+          <w:b/>
+          <w:sz w:val="32"/>
+        </w:rPr>
+      </w:pPr>
+    </w:p>
+    <w:p>
+      <w:pPr>
+        <w:spacing w:after="0" w:line="240" w:lineRule="auto"/>
+        <w:rPr>
+          <w:rFonts w:ascii="Georgia" w:eastAsia="Georgia" w:hAnsi="Georgia" w:cs="Georgia"/>
+          <w:b/>
+          <w:sz w:val="32"/>
+        </w:rPr>
+      </w:pPr>
+    </w:p>
+    <w:p>
+      <w:pPr>
+        <w:spacing w:after="0" w:line="240" w:lineRule="auto"/>
+        <w:rPr>
+          <w:rFonts w:ascii="Georgia" w:eastAsia="Georgia" w:hAnsi="Georgia" w:cs="Georgia"/>
+          <w:b/>
+          <w:sz w:val="32"/>
+        </w:rPr>
+      </w:pPr>
+    </w:p>
+    <w:p>
+      <w:pPr>
+        <w:numPr>
+          <w:ilvl w:val="0"/>
+          <w:numId w:val="1"/>
+        </w:numPr>
+        <w:spacing w:after="0" w:line="240" w:lineRule="auto"/>
+        <w:ind w:left="720" w:hanging="360"/>
+        <w:rPr>
+          <w:rFonts w:ascii="Georgia" w:eastAsia="Georgia" w:hAnsi="Georgia" w:cs="Georgia"/>
+          <w:b/>
+          <w:sz w:val="32"/>
+        </w:rPr>
+      </w:pPr>
+      <w:proofErr w:type="spellStart"/>
+      <w:r>
+        <w:rPr>
+          <w:rFonts w:ascii="Georgia" w:eastAsia="Georgia" w:hAnsi="Georgia" w:cs="Georgia"/>
+          <w:b/>
+          <w:sz w:val="32"/>
+        </w:rPr>
+        <w:lastRenderedPageBreak/>
+        <w:t>Introduction</w:t>
+      </w:r>
+      <w:proofErr w:type="spellEnd"/>
+    </w:p>
+    <w:p>
+      <w:pPr>
+        <w:spacing w:after="0" w:line="240" w:lineRule="auto"/>
+        <w:ind w:left="720"/>
+        <w:rPr>
+          <w:rFonts w:ascii="Georgia" w:eastAsia="Georgia" w:hAnsi="Georgia" w:cs="Georgia"/>
+          <w:b/>
+          <w:sz w:val="32"/>
+        </w:rPr>
+      </w:pPr>
+    </w:p>
+    <w:p>
+      <w:pPr>
+        <w:numPr>
+          <w:ilvl w:val="0"/>
+          <w:numId w:val="2"/>
+        </w:numPr>
+        <w:spacing w:after="0" w:line="240" w:lineRule="auto"/>
+        <w:ind w:left="1428" w:hanging="720"/>
+        <w:rPr>
+          <w:rFonts w:ascii="Georgia" w:eastAsia="Georgia" w:hAnsi="Georgia" w:cs="Georgia"/>
+          <w:b/>
+          <w:sz w:val="32"/>
+        </w:rPr>
+      </w:pPr>
+      <w:proofErr w:type="spellStart"/>
+      <w:r>
+        <w:rPr>
+          <w:rFonts w:ascii="Georgia" w:eastAsia="Georgia" w:hAnsi="Georgia" w:cs="Georgia"/>
+          <w:b/>
+          <w:sz w:val="28"/>
+        </w:rPr>
+        <w:t>Purpose</w:t>
+      </w:r>
+      <w:proofErr w:type="spellEnd"/>
+      <w:r>
+        <w:rPr>
+          <w:rFonts w:ascii="Georgia" w:eastAsia="Georgia" w:hAnsi="Georgia" w:cs="Georgia"/>
+          <w:b/>
+          <w:sz w:val="28"/>
+        </w:rPr>
+        <w:t xml:space="preserve"> of the </w:t>
+      </w:r>
+      <w:proofErr w:type="spellStart"/>
+      <w:r>
+        <w:rPr>
+          <w:rFonts w:ascii="Georgia" w:eastAsia="Georgia" w:hAnsi="Georgia" w:cs="Georgia"/>
+          <w:b/>
+          <w:sz w:val="28"/>
+        </w:rPr>
+        <w:t>system</w:t>
+      </w:r>
+      <w:proofErr w:type="spellEnd"/>
+    </w:p>
+    <w:p>
+      <w:pPr>
+        <w:spacing w:after="0" w:line="240" w:lineRule="auto"/>
+        <w:ind w:left="1428"/>
+        <w:rPr>
+          <w:rFonts w:ascii="Georgia" w:eastAsia="Georgia" w:hAnsi="Georgia" w:cs="Georgia"/>
+          <w:b/>
+          <w:sz w:val="32"/>
+        </w:rPr>
+      </w:pPr>
+    </w:p>
+    <w:p>
+      <w:pPr>
+        <w:spacing w:after="0" w:line="240" w:lineRule="auto"/>
+        <w:ind w:left="708"/>
+        <w:rPr>
+          <w:rFonts w:ascii="Georgia" w:eastAsia="Georgia" w:hAnsi="Georgia" w:cs="Georgia"/>
+          <w:sz w:val="28"/>
+          <w:shd w:val="clear" w:color="auto" w:fill="FFFFFF"/>
+        </w:rPr>
+      </w:pPr>
+      <w:r>
+        <w:rPr>
+          <w:rFonts w:ascii="Georgia" w:eastAsia="Georgia" w:hAnsi="Georgia" w:cs="Georgia"/>
+          <w:sz w:val="28"/>
+          <w:shd w:val="clear" w:color="auto" w:fill="FFFFFF"/>
+        </w:rPr>
+        <w:t xml:space="preserve">L'SDD documenta e tiene traccia delle informazioni necessarie per definire efficacemente l'architettura e la progettazione del sistema per fornire al team di sviluppo una guida sull'architettura dello </w:t>
+      </w:r>
+      <w:proofErr w:type="spellStart"/>
+      <w:r>
+        <w:rPr>
+          <w:rFonts w:ascii="Georgia" w:eastAsia="Georgia" w:hAnsi="Georgia" w:cs="Georgia"/>
+          <w:sz w:val="28"/>
+          <w:shd w:val="clear" w:color="auto" w:fill="FFFFFF"/>
+        </w:rPr>
+        <w:t>stesso.L'intento</w:t>
+      </w:r>
+      <w:proofErr w:type="spellEnd"/>
+      <w:r>
+        <w:rPr>
+          <w:rFonts w:ascii="Georgia" w:eastAsia="Georgia" w:hAnsi="Georgia" w:cs="Georgia"/>
+          <w:sz w:val="28"/>
+          <w:shd w:val="clear" w:color="auto" w:fill="FFFFFF"/>
+        </w:rPr>
+        <w:t xml:space="preserve"> dell'implementazione proposta è quello di fornire un sito web semplice ed efficiente alla compagnia aerea </w:t>
+      </w:r>
+      <w:proofErr w:type="spellStart"/>
+      <w:r>
+        <w:rPr>
+          <w:rFonts w:ascii="Georgia" w:eastAsia="Georgia" w:hAnsi="Georgia" w:cs="Georgia"/>
+          <w:sz w:val="28"/>
+          <w:shd w:val="clear" w:color="auto" w:fill="FFFFFF"/>
+        </w:rPr>
+        <w:t>UniAirlines</w:t>
+      </w:r>
+      <w:proofErr w:type="spellEnd"/>
+      <w:r>
+        <w:rPr>
+          <w:rFonts w:ascii="Georgia" w:eastAsia="Georgia" w:hAnsi="Georgia" w:cs="Georgia"/>
+          <w:sz w:val="28"/>
+          <w:shd w:val="clear" w:color="auto" w:fill="FFFFFF"/>
+        </w:rPr>
+        <w:t xml:space="preserve"> che permetta all'utenza l'acquisto dei biglietti aerei di quest'ultima. Questa soluzione dovrà provvedere ad incrementare il numero di acquisti dei </w:t>
+      </w:r>
+      <w:proofErr w:type="spellStart"/>
+      <w:proofErr w:type="gramStart"/>
+      <w:r>
+        <w:rPr>
+          <w:rFonts w:ascii="Georgia" w:eastAsia="Georgia" w:hAnsi="Georgia" w:cs="Georgia"/>
+          <w:sz w:val="28"/>
+          <w:shd w:val="clear" w:color="auto" w:fill="FFFFFF"/>
+        </w:rPr>
+        <w:t>biglietti,riducendo</w:t>
+      </w:r>
+      <w:proofErr w:type="spellEnd"/>
+      <w:proofErr w:type="gramEnd"/>
+      <w:r>
+        <w:rPr>
+          <w:rFonts w:ascii="Georgia" w:eastAsia="Georgia" w:hAnsi="Georgia" w:cs="Georgia"/>
+          <w:sz w:val="28"/>
+          <w:shd w:val="clear" w:color="auto" w:fill="FFFFFF"/>
+        </w:rPr>
+        <w:t xml:space="preserve"> così a 0 i tempi di attesa per l'acquisto e fornire un'assistenza più efficace. Di seguito sono riportare le principali funzionalità che verranno incluse:</w:t>
+      </w:r>
+    </w:p>
+    <w:p>
+      <w:pPr>
+        <w:spacing w:after="0" w:line="240" w:lineRule="auto"/>
+        <w:ind w:left="708"/>
+        <w:rPr>
+          <w:rFonts w:ascii="Georgia" w:eastAsia="Georgia" w:hAnsi="Georgia" w:cs="Georgia"/>
+          <w:sz w:val="28"/>
+          <w:shd w:val="clear" w:color="auto" w:fill="FFFFFF"/>
+        </w:rPr>
+      </w:pPr>
+      <w:r>
+        <w:rPr>
+          <w:rFonts w:ascii="Georgia" w:eastAsia="Georgia" w:hAnsi="Georgia" w:cs="Georgia"/>
+          <w:sz w:val="28"/>
+          <w:shd w:val="clear" w:color="auto" w:fill="FFFFFF"/>
+        </w:rPr>
+        <w:t>-Pannello amministratore,</w:t>
+      </w:r>
+      <w:r>
+        <w:rPr>
+          <w:rFonts w:ascii="Georgia" w:eastAsia="Georgia" w:hAnsi="Georgia" w:cs="Georgia"/>
+          <w:sz w:val="28"/>
+          <w:shd w:val="clear" w:color="auto" w:fill="FFFFFF"/>
+        </w:rPr>
+        <w:t xml:space="preserve"> </w:t>
+      </w:r>
+      <w:r>
+        <w:rPr>
+          <w:rFonts w:ascii="Georgia" w:eastAsia="Georgia" w:hAnsi="Georgia" w:cs="Georgia"/>
+          <w:sz w:val="28"/>
+          <w:shd w:val="clear" w:color="auto" w:fill="FFFFFF"/>
+        </w:rPr>
+        <w:t>che permette l'inserimento o la cancellazione dei voli;</w:t>
+      </w:r>
+    </w:p>
+    <w:p>
+      <w:pPr>
+        <w:spacing w:after="0" w:line="240" w:lineRule="auto"/>
+        <w:ind w:left="708"/>
+        <w:rPr>
+          <w:rFonts w:ascii="Georgia" w:eastAsia="Georgia" w:hAnsi="Georgia" w:cs="Georgia"/>
+          <w:sz w:val="28"/>
+          <w:shd w:val="clear" w:color="auto" w:fill="FFFFFF"/>
+        </w:rPr>
+      </w:pPr>
+      <w:r>
+        <w:rPr>
+          <w:rFonts w:ascii="Georgia" w:eastAsia="Georgia" w:hAnsi="Georgia" w:cs="Georgia"/>
+          <w:sz w:val="28"/>
+          <w:shd w:val="clear" w:color="auto" w:fill="FFFFFF"/>
+        </w:rPr>
+        <w:t>-Registrazione e Login utente;</w:t>
+      </w:r>
+    </w:p>
+    <w:p>
+      <w:pPr>
+        <w:spacing w:after="0" w:line="240" w:lineRule="auto"/>
+        <w:ind w:left="708"/>
+        <w:rPr>
+          <w:rFonts w:ascii="Georgia" w:eastAsia="Georgia" w:hAnsi="Georgia" w:cs="Georgia"/>
+          <w:sz w:val="28"/>
+          <w:shd w:val="clear" w:color="auto" w:fill="FFFFFF"/>
+        </w:rPr>
+      </w:pPr>
+      <w:r>
+        <w:rPr>
+          <w:rFonts w:ascii="Georgia" w:eastAsia="Georgia" w:hAnsi="Georgia" w:cs="Georgia"/>
+          <w:sz w:val="28"/>
+          <w:shd w:val="clear" w:color="auto" w:fill="FFFFFF"/>
+        </w:rPr>
+        <w:t>-Ricerca voli;</w:t>
+      </w:r>
+    </w:p>
+    <w:p>
+      <w:pPr>
+        <w:spacing w:after="0" w:line="240" w:lineRule="auto"/>
+        <w:ind w:left="708"/>
+        <w:rPr>
+          <w:rFonts w:ascii="Georgia" w:eastAsia="Georgia" w:hAnsi="Georgia" w:cs="Georgia"/>
+          <w:sz w:val="28"/>
+          <w:shd w:val="clear" w:color="auto" w:fill="FFFFFF"/>
+        </w:rPr>
+      </w:pPr>
+      <w:r>
+        <w:rPr>
+          <w:rFonts w:ascii="Georgia" w:eastAsia="Georgia" w:hAnsi="Georgia" w:cs="Georgia"/>
+          <w:sz w:val="28"/>
+          <w:shd w:val="clear" w:color="auto" w:fill="FFFFFF"/>
+        </w:rPr>
+        <w:t>-Visualizzazione news e annunci;</w:t>
+      </w:r>
+    </w:p>
+    <w:p>
+      <w:pPr>
+        <w:spacing w:after="0" w:line="240" w:lineRule="auto"/>
+        <w:ind w:left="708"/>
+        <w:rPr>
+          <w:rFonts w:ascii="Georgia" w:eastAsia="Georgia" w:hAnsi="Georgia" w:cs="Georgia"/>
+          <w:sz w:val="28"/>
+          <w:shd w:val="clear" w:color="auto" w:fill="FFFFFF"/>
+        </w:rPr>
+      </w:pPr>
+      <w:r>
+        <w:rPr>
+          <w:rFonts w:ascii="Georgia" w:eastAsia="Georgia" w:hAnsi="Georgia" w:cs="Georgia"/>
+          <w:sz w:val="28"/>
+          <w:shd w:val="clear" w:color="auto" w:fill="FFFFFF"/>
+        </w:rPr>
+        <w:t>-Check-In online.</w:t>
+      </w:r>
+    </w:p>
+    <w:p>
+      <w:pPr>
+        <w:spacing w:after="0" w:line="240" w:lineRule="auto"/>
+        <w:ind w:left="708"/>
+        <w:rPr>
+          <w:rFonts w:ascii="Georgia" w:eastAsia="Georgia" w:hAnsi="Georgia" w:cs="Georgia"/>
+          <w:b/>
+          <w:sz w:val="28"/>
+        </w:rPr>
+      </w:pPr>
+    </w:p>
+    <w:p>
+      <w:pPr>
+        <w:numPr>
+          <w:ilvl w:val="0"/>
+          <w:numId w:val="3"/>
+        </w:numPr>
+        <w:spacing w:after="0" w:line="240" w:lineRule="auto"/>
+        <w:ind w:left="1428" w:hanging="720"/>
+        <w:rPr>
+          <w:rFonts w:ascii="Georgia" w:eastAsia="Georgia" w:hAnsi="Georgia" w:cs="Georgia"/>
+          <w:b/>
+          <w:sz w:val="28"/>
+        </w:rPr>
+      </w:pPr>
+      <w:r>
+        <w:rPr>
+          <w:rFonts w:ascii="Georgia" w:eastAsia="Georgia" w:hAnsi="Georgia" w:cs="Georgia"/>
+          <w:b/>
+          <w:sz w:val="28"/>
+        </w:rPr>
+        <w:t xml:space="preserve">Design </w:t>
+      </w:r>
+      <w:proofErr w:type="spellStart"/>
+      <w:r>
+        <w:rPr>
+          <w:rFonts w:ascii="Georgia" w:eastAsia="Georgia" w:hAnsi="Georgia" w:cs="Georgia"/>
+          <w:b/>
+          <w:sz w:val="28"/>
+        </w:rPr>
+        <w:t>goals</w:t>
+      </w:r>
+      <w:proofErr w:type="spellEnd"/>
+    </w:p>
+    <w:p>
+      <w:pPr>
+        <w:spacing w:after="0" w:line="240" w:lineRule="auto"/>
+        <w:ind w:left="1428"/>
+        <w:rPr>
+          <w:rFonts w:ascii="Georgia" w:eastAsia="Georgia" w:hAnsi="Georgia" w:cs="Georgia"/>
+          <w:b/>
+          <w:sz w:val="28"/>
+        </w:rPr>
+      </w:pPr>
+    </w:p>
+    <w:p>
+      <w:pPr>
+        <w:spacing w:after="0" w:line="240" w:lineRule="auto"/>
+        <w:ind w:left="708"/>
+        <w:rPr>
+          <w:rFonts w:ascii="Georgia" w:eastAsia="Georgia" w:hAnsi="Georgia" w:cs="Georgia"/>
+          <w:color w:val="111111"/>
+          <w:sz w:val="28"/>
+          <w:shd w:val="clear" w:color="auto" w:fill="FFFFFF"/>
+        </w:rPr>
+      </w:pPr>
+      <w:r>
+        <w:rPr>
+          <w:rFonts w:ascii="Georgia" w:eastAsia="Georgia" w:hAnsi="Georgia" w:cs="Georgia"/>
+          <w:color w:val="000000"/>
+          <w:sz w:val="28"/>
+          <w:shd w:val="clear" w:color="auto" w:fill="FFFFFF"/>
+        </w:rPr>
+        <w:t>Gli obiettivi di progettazione rappresentano le qualità desiderate di Bumper e forniscono un insieme coerente di criteri da prendere in considerazione quando si prendono decisioni di progettazione. I seguenti obiettivi di progettazione sono identificati.</w:t>
+      </w:r>
+    </w:p>
+    <w:p>
+      <w:pPr>
+        <w:spacing w:before="150" w:after="60" w:line="240" w:lineRule="auto"/>
+        <w:ind w:left="708"/>
+        <w:rPr>
+          <w:rFonts w:ascii="Georgia" w:eastAsia="Georgia" w:hAnsi="Georgia" w:cs="Georgia"/>
+          <w:color w:val="111111"/>
+          <w:sz w:val="28"/>
+          <w:shd w:val="clear" w:color="auto" w:fill="FFFFFF"/>
+        </w:rPr>
+      </w:pPr>
+      <w:r>
+        <w:rPr>
+          <w:rFonts w:ascii="Georgia" w:eastAsia="Georgia" w:hAnsi="Georgia" w:cs="Georgia"/>
+          <w:color w:val="111111"/>
+          <w:sz w:val="28"/>
+          <w:shd w:val="clear" w:color="auto" w:fill="FFFFFF"/>
+        </w:rPr>
+        <w:t> </w:t>
+      </w:r>
+    </w:p>
+    <w:p>
+      <w:pPr>
+        <w:numPr>
+          <w:ilvl w:val="0"/>
+          <w:numId w:val="4"/>
+        </w:numPr>
+        <w:tabs>
+          <w:tab w:val="left" w:pos="720"/>
+          <w:tab w:val="left" w:pos="1428"/>
+        </w:tabs>
+        <w:spacing w:after="0" w:line="300" w:lineRule="auto"/>
+        <w:ind w:left="1083" w:hanging="360"/>
+        <w:rPr>
+          <w:rFonts w:ascii="Georgia" w:eastAsia="Georgia" w:hAnsi="Georgia" w:cs="Georgia"/>
+          <w:color w:val="111111"/>
+          <w:sz w:val="28"/>
+          <w:shd w:val="clear" w:color="auto" w:fill="FFFFFF"/>
+        </w:rPr>
+      </w:pPr>
+      <w:r>
+        <w:rPr>
+          <w:rFonts w:ascii="Georgia" w:eastAsia="Georgia" w:hAnsi="Georgia" w:cs="Georgia"/>
+          <w:b/>
+          <w:i/>
+          <w:color w:val="111111"/>
+          <w:sz w:val="28"/>
+          <w:shd w:val="clear" w:color="auto" w:fill="FFFFFF"/>
+        </w:rPr>
+        <w:t>Utilizzo di Java:</w:t>
+      </w:r>
+      <w:r>
+        <w:rPr>
+          <w:rFonts w:ascii="Georgia" w:eastAsia="Georgia" w:hAnsi="Georgia" w:cs="Georgia"/>
+          <w:color w:val="111111"/>
+          <w:sz w:val="28"/>
+          <w:shd w:val="clear" w:color="auto" w:fill="FFFFFF"/>
+        </w:rPr>
+        <w:t xml:space="preserve"> Poiché </w:t>
+      </w:r>
+      <w:proofErr w:type="spellStart"/>
+      <w:r>
+        <w:rPr>
+          <w:rFonts w:ascii="Georgia" w:eastAsia="Georgia" w:hAnsi="Georgia" w:cs="Georgia"/>
+          <w:color w:val="111111"/>
+          <w:sz w:val="28"/>
+          <w:shd w:val="clear" w:color="auto" w:fill="FFFFFF"/>
+        </w:rPr>
+        <w:t>UnisAir</w:t>
+      </w:r>
+      <w:proofErr w:type="spellEnd"/>
+      <w:r>
+        <w:rPr>
+          <w:rFonts w:ascii="Georgia" w:eastAsia="Georgia" w:hAnsi="Georgia" w:cs="Georgia"/>
+          <w:color w:val="111111"/>
+          <w:sz w:val="28"/>
+          <w:shd w:val="clear" w:color="auto" w:fill="FFFFFF"/>
+        </w:rPr>
+        <w:t xml:space="preserve"> deve</w:t>
+      </w:r>
+      <w:r>
+        <w:rPr>
+          <w:rFonts w:ascii="Georgia" w:eastAsia="Georgia" w:hAnsi="Georgia" w:cs="Georgia"/>
+          <w:color w:val="111111"/>
+          <w:sz w:val="28"/>
+          <w:shd w:val="clear" w:color="auto" w:fill="FFFFFF"/>
+        </w:rPr>
+        <w:t xml:space="preserve"> essere eseguiti su più browser</w:t>
+      </w:r>
+      <w:r>
+        <w:rPr>
+          <w:rFonts w:ascii="Georgia" w:eastAsia="Georgia" w:hAnsi="Georgia" w:cs="Georgia"/>
+          <w:color w:val="111111"/>
+          <w:sz w:val="28"/>
+          <w:shd w:val="clear" w:color="auto" w:fill="FFFFFF"/>
+        </w:rPr>
+        <w:t xml:space="preserve"> viene scelto Java per l'implementazione. Utilizzando Java, lo stesso codice di </w:t>
+      </w:r>
+      <w:proofErr w:type="spellStart"/>
+      <w:r>
+        <w:rPr>
+          <w:rFonts w:ascii="Georgia" w:eastAsia="Georgia" w:hAnsi="Georgia" w:cs="Georgia"/>
+          <w:color w:val="111111"/>
+          <w:sz w:val="28"/>
+          <w:shd w:val="clear" w:color="auto" w:fill="FFFFFF"/>
+        </w:rPr>
+        <w:t>UnisAir</w:t>
+      </w:r>
+      <w:proofErr w:type="spellEnd"/>
+      <w:r>
+        <w:rPr>
+          <w:rFonts w:ascii="Georgia" w:eastAsia="Georgia" w:hAnsi="Georgia" w:cs="Georgia"/>
+          <w:color w:val="111111"/>
+          <w:sz w:val="28"/>
+          <w:shd w:val="clear" w:color="auto" w:fill="FFFFFF"/>
+        </w:rPr>
+        <w:t xml:space="preserve"> può essere eseguito su più piattaforme che supportano la Java Virtual Machine.</w:t>
+      </w:r>
+    </w:p>
+    <w:p>
+      <w:pPr>
+        <w:spacing w:before="150" w:after="60" w:line="240" w:lineRule="auto"/>
+        <w:ind w:left="708"/>
+        <w:rPr>
+          <w:rFonts w:ascii="Georgia" w:eastAsia="Georgia" w:hAnsi="Georgia" w:cs="Georgia"/>
+          <w:color w:val="111111"/>
+          <w:sz w:val="28"/>
+          <w:shd w:val="clear" w:color="auto" w:fill="FFFFFF"/>
+        </w:rPr>
+      </w:pPr>
+      <w:r>
+        <w:rPr>
+          <w:rFonts w:ascii="Georgia" w:eastAsia="Georgia" w:hAnsi="Georgia" w:cs="Georgia"/>
+          <w:color w:val="111111"/>
+          <w:sz w:val="28"/>
+          <w:shd w:val="clear" w:color="auto" w:fill="FFFFFF"/>
+        </w:rPr>
+        <w:t> </w:t>
+      </w:r>
+    </w:p>
+    <w:p>
+      <w:pPr>
+        <w:numPr>
+          <w:ilvl w:val="0"/>
+          <w:numId w:val="5"/>
+        </w:numPr>
+        <w:tabs>
+          <w:tab w:val="left" w:pos="720"/>
+        </w:tabs>
+        <w:spacing w:after="0" w:line="300" w:lineRule="auto"/>
+        <w:ind w:left="1083" w:hanging="360"/>
+        <w:rPr>
+          <w:rFonts w:ascii="Georgia" w:eastAsia="Georgia" w:hAnsi="Georgia" w:cs="Georgia"/>
+          <w:color w:val="111111"/>
+          <w:sz w:val="28"/>
+          <w:shd w:val="clear" w:color="auto" w:fill="FFFFFF"/>
+        </w:rPr>
+      </w:pPr>
+      <w:r>
+        <w:rPr>
+          <w:rFonts w:ascii="Georgia" w:eastAsia="Georgia" w:hAnsi="Georgia" w:cs="Georgia"/>
+          <w:b/>
+          <w:i/>
+          <w:color w:val="111111"/>
+          <w:sz w:val="28"/>
+          <w:shd w:val="clear" w:color="auto" w:fill="FFFFFF"/>
+        </w:rPr>
+        <w:t>Nessuna dipendenza dai</w:t>
+      </w:r>
+      <w:r>
+        <w:rPr>
+          <w:rFonts w:ascii="Georgia" w:eastAsia="Georgia" w:hAnsi="Georgia" w:cs="Georgia"/>
+          <w:b/>
+          <w:i/>
+          <w:color w:val="111111"/>
+          <w:sz w:val="28"/>
+          <w:shd w:val="clear" w:color="auto" w:fill="FFFFFF"/>
+        </w:rPr>
+        <w:t xml:space="preserve"> componenti software commerciali:</w:t>
+      </w:r>
+      <w:r>
+        <w:rPr>
+          <w:rFonts w:ascii="Georgia" w:eastAsia="Georgia" w:hAnsi="Georgia" w:cs="Georgia"/>
+          <w:color w:val="111111"/>
+          <w:sz w:val="28"/>
+          <w:shd w:val="clear" w:color="auto" w:fill="FFFFFF"/>
+        </w:rPr>
+        <w:t xml:space="preserve"> Poiché </w:t>
+      </w:r>
+      <w:proofErr w:type="spellStart"/>
+      <w:r>
+        <w:rPr>
+          <w:rFonts w:ascii="Georgia" w:eastAsia="Georgia" w:hAnsi="Georgia" w:cs="Georgia"/>
+          <w:color w:val="111111"/>
+          <w:sz w:val="28"/>
+          <w:shd w:val="clear" w:color="auto" w:fill="FFFFFF"/>
+        </w:rPr>
+        <w:t>UnisAir</w:t>
+      </w:r>
+      <w:proofErr w:type="spellEnd"/>
+      <w:r>
+        <w:rPr>
+          <w:rFonts w:ascii="Georgia" w:eastAsia="Georgia" w:hAnsi="Georgia" w:cs="Georgia"/>
+          <w:color w:val="111111"/>
+          <w:sz w:val="28"/>
+          <w:shd w:val="clear" w:color="auto" w:fill="FFFFFF"/>
+        </w:rPr>
+        <w:t xml:space="preserve"> deve essere distribuito gratuitamente da qualsiasi addebito o licenza, non deve fare affidamento su alcun prodotto commerciale.</w:t>
+      </w:r>
+    </w:p>
+    <w:p>
+      <w:pPr>
+        <w:spacing w:before="150" w:after="60" w:line="240" w:lineRule="auto"/>
+        <w:ind w:left="708"/>
+        <w:rPr>
+          <w:rFonts w:ascii="Georgia" w:eastAsia="Georgia" w:hAnsi="Georgia" w:cs="Georgia"/>
+          <w:color w:val="111111"/>
+          <w:sz w:val="28"/>
+          <w:shd w:val="clear" w:color="auto" w:fill="FFFFFF"/>
+        </w:rPr>
+      </w:pPr>
+      <w:r>
+        <w:rPr>
+          <w:rFonts w:ascii="Georgia" w:eastAsia="Georgia" w:hAnsi="Georgia" w:cs="Georgia"/>
+          <w:color w:val="111111"/>
+          <w:sz w:val="28"/>
+          <w:shd w:val="clear" w:color="auto" w:fill="FFFFFF"/>
+        </w:rPr>
+        <w:t> </w:t>
+      </w:r>
+    </w:p>
+    <w:p>
+      <w:pPr>
+        <w:numPr>
+          <w:ilvl w:val="0"/>
+          <w:numId w:val="6"/>
+        </w:numPr>
+        <w:tabs>
+          <w:tab w:val="left" w:pos="720"/>
+        </w:tabs>
+        <w:spacing w:after="0" w:line="300" w:lineRule="auto"/>
+        <w:ind w:left="1083" w:hanging="360"/>
+        <w:rPr>
+          <w:rFonts w:ascii="Georgia" w:eastAsia="Georgia" w:hAnsi="Georgia" w:cs="Georgia"/>
+          <w:color w:val="111111"/>
+          <w:sz w:val="28"/>
+          <w:shd w:val="clear" w:color="auto" w:fill="FFFFFF"/>
+        </w:rPr>
+      </w:pPr>
+      <w:r>
+        <w:rPr>
+          <w:rFonts w:ascii="Georgia" w:eastAsia="Georgia" w:hAnsi="Georgia" w:cs="Georgia"/>
+          <w:b/>
+          <w:i/>
+          <w:color w:val="111111"/>
+          <w:sz w:val="28"/>
+          <w:shd w:val="clear" w:color="auto" w:fill="FFFFFF"/>
+        </w:rPr>
+        <w:lastRenderedPageBreak/>
+        <w:t>Usabilit</w:t>
+      </w:r>
+      <w:r>
+        <w:rPr>
+          <w:rFonts w:ascii="Georgia" w:eastAsia="Georgia" w:hAnsi="Georgia" w:cs="Georgia"/>
+          <w:b/>
+          <w:i/>
+          <w:color w:val="111111"/>
+          <w:sz w:val="28"/>
+          <w:shd w:val="clear" w:color="auto" w:fill="FFFFFF"/>
+        </w:rPr>
+        <w:t>à:</w:t>
+      </w:r>
+      <w:r>
+        <w:rPr>
+          <w:rFonts w:ascii="Georgia" w:eastAsia="Georgia" w:hAnsi="Georgia" w:cs="Georgia"/>
+          <w:color w:val="111111"/>
+          <w:sz w:val="28"/>
+          <w:shd w:val="clear" w:color="auto" w:fill="FFFFFF"/>
+        </w:rPr>
+        <w:t xml:space="preserve"> L'uso di </w:t>
+      </w:r>
+      <w:proofErr w:type="spellStart"/>
+      <w:r>
+        <w:rPr>
+          <w:rFonts w:ascii="Georgia" w:eastAsia="Georgia" w:hAnsi="Georgia" w:cs="Georgia"/>
+          <w:color w:val="111111"/>
+          <w:sz w:val="28"/>
+          <w:shd w:val="clear" w:color="auto" w:fill="FFFFFF"/>
+        </w:rPr>
+        <w:t>UnisAir</w:t>
+      </w:r>
+      <w:proofErr w:type="spellEnd"/>
+      <w:r>
+        <w:rPr>
+          <w:rFonts w:ascii="Georgia" w:eastAsia="Georgia" w:hAnsi="Georgia" w:cs="Georgia"/>
+          <w:color w:val="111111"/>
+          <w:sz w:val="28"/>
+          <w:shd w:val="clear" w:color="auto" w:fill="FFFFFF"/>
+        </w:rPr>
+        <w:t xml:space="preserve"> deve essere intuitivo. L'interfaccia utente grafica deve essere progettata in modo che l’utente comprenda come effettuare le operazioni di interazione con il sito.</w:t>
+      </w:r>
+    </w:p>
+    <w:p>
+      <w:pPr>
+        <w:spacing w:before="150" w:after="60" w:line="240" w:lineRule="auto"/>
+        <w:ind w:left="708"/>
+        <w:rPr>
+          <w:rFonts w:ascii="Georgia" w:eastAsia="Georgia" w:hAnsi="Georgia" w:cs="Georgia"/>
+          <w:color w:val="111111"/>
+          <w:sz w:val="28"/>
+          <w:shd w:val="clear" w:color="auto" w:fill="FFFFFF"/>
+        </w:rPr>
+      </w:pPr>
+      <w:r>
+        <w:rPr>
+          <w:rFonts w:ascii="Georgia" w:eastAsia="Georgia" w:hAnsi="Georgia" w:cs="Georgia"/>
+          <w:color w:val="111111"/>
+          <w:sz w:val="28"/>
+          <w:shd w:val="clear" w:color="auto" w:fill="FFFFFF"/>
+        </w:rPr>
+        <w:t> </w:t>
+      </w:r>
+    </w:p>
+    <w:p>
+      <w:pPr>
+        <w:numPr>
+          <w:ilvl w:val="0"/>
+          <w:numId w:val="7"/>
+        </w:numPr>
+        <w:tabs>
+          <w:tab w:val="left" w:pos="720"/>
+        </w:tabs>
+        <w:spacing w:after="0" w:line="300" w:lineRule="auto"/>
+        <w:ind w:left="1083" w:hanging="360"/>
+        <w:rPr>
+          <w:rFonts w:ascii="Georgia" w:eastAsia="Georgia" w:hAnsi="Georgia" w:cs="Georgia"/>
+          <w:color w:val="111111"/>
+          <w:sz w:val="28"/>
+          <w:shd w:val="clear" w:color="auto" w:fill="FFFFFF"/>
+        </w:rPr>
+      </w:pPr>
+      <w:r>
+        <w:rPr>
+          <w:rFonts w:ascii="Georgia" w:eastAsia="Georgia" w:hAnsi="Georgia" w:cs="Georgia"/>
+          <w:b/>
+          <w:i/>
+          <w:color w:val="111111"/>
+          <w:sz w:val="28"/>
+          <w:shd w:val="clear" w:color="auto" w:fill="FFFFFF"/>
+        </w:rPr>
+        <w:t>Robustezz</w:t>
+      </w:r>
+      <w:r>
+        <w:rPr>
+          <w:rFonts w:ascii="Georgia" w:eastAsia="Georgia" w:hAnsi="Georgia" w:cs="Georgia"/>
+          <w:b/>
+          <w:i/>
+          <w:color w:val="111111"/>
+          <w:sz w:val="28"/>
+          <w:shd w:val="clear" w:color="auto" w:fill="FFFFFF"/>
+        </w:rPr>
+        <w:t>a:</w:t>
+      </w:r>
+      <w:r>
+        <w:rPr>
+          <w:rFonts w:ascii="Georgia" w:eastAsia="Georgia" w:hAnsi="Georgia" w:cs="Georgia"/>
+          <w:color w:val="111111"/>
+          <w:sz w:val="28"/>
+          <w:shd w:val="clear" w:color="auto" w:fill="FFFFFF"/>
+        </w:rPr>
+        <w:t> </w:t>
+      </w:r>
+      <w:r>
+        <w:rPr>
+          <w:rFonts w:ascii="Georgia" w:eastAsia="Georgia" w:hAnsi="Georgia" w:cs="Georgia"/>
+          <w:color w:val="111111"/>
+          <w:sz w:val="28"/>
+          <w:shd w:val="clear" w:color="auto" w:fill="FFFFFF"/>
+        </w:rPr>
+        <w:t>Tutte le interazioni devono essere progettate affinché l’utente non sia in grado di inserire dati non validi.</w:t>
+      </w:r>
+    </w:p>
+    <w:p>
+      <w:pPr>
+        <w:spacing w:before="150" w:after="60" w:line="240" w:lineRule="auto"/>
+        <w:rPr>
+          <w:rFonts w:ascii="Georgia" w:eastAsia="Georgia" w:hAnsi="Georgia" w:cs="Georgia"/>
+          <w:color w:val="111111"/>
+          <w:sz w:val="28"/>
+          <w:shd w:val="clear" w:color="auto" w:fill="FFFFFF"/>
+        </w:rPr>
+      </w:pPr>
+      <w:r>
+        <w:rPr>
+          <w:rFonts w:ascii="Georgia" w:eastAsia="Georgia" w:hAnsi="Georgia" w:cs="Georgia"/>
+          <w:color w:val="111111"/>
+          <w:sz w:val="28"/>
+          <w:shd w:val="clear" w:color="auto" w:fill="FFFFFF"/>
+        </w:rPr>
+        <w:t> </w:t>
+      </w:r>
+    </w:p>
+    <w:p>
+      <w:pPr>
+        <w:numPr>
+          <w:ilvl w:val="0"/>
+          <w:numId w:val="8"/>
+        </w:numPr>
+        <w:tabs>
+          <w:tab w:val="left" w:pos="6264"/>
+        </w:tabs>
+        <w:spacing w:after="0" w:line="300" w:lineRule="auto"/>
+        <w:ind w:left="1134" w:hanging="425"/>
+        <w:rPr>
+          <w:rFonts w:ascii="Georgia" w:eastAsia="Georgia" w:hAnsi="Georgia" w:cs="Georgia"/>
+          <w:color w:val="111111"/>
+          <w:sz w:val="28"/>
+          <w:shd w:val="clear" w:color="auto" w:fill="FFFFFF"/>
+        </w:rPr>
+      </w:pPr>
+      <w:r>
+        <w:rPr>
+          <w:rFonts w:ascii="Georgia" w:eastAsia="Georgia" w:hAnsi="Georgia" w:cs="Georgia"/>
+          <w:b/>
+          <w:i/>
+          <w:color w:val="111111"/>
+          <w:sz w:val="28"/>
+          <w:shd w:val="clear" w:color="auto" w:fill="FFFFFF"/>
+        </w:rPr>
+        <w:t>Tempo di rispost</w:t>
+      </w:r>
+      <w:r>
+        <w:rPr>
+          <w:rFonts w:ascii="Georgia" w:eastAsia="Georgia" w:hAnsi="Georgia" w:cs="Georgia"/>
+          <w:b/>
+          <w:i/>
+          <w:color w:val="111111"/>
+          <w:sz w:val="28"/>
+          <w:shd w:val="clear" w:color="auto" w:fill="FFFFFF"/>
+        </w:rPr>
+        <w:t>a:</w:t>
+      </w:r>
+      <w:r>
+        <w:rPr>
+          <w:rFonts w:ascii="Georgia" w:eastAsia="Georgia" w:hAnsi="Georgia" w:cs="Georgia"/>
+          <w:color w:val="111111"/>
+          <w:sz w:val="28"/>
+          <w:shd w:val="clear" w:color="auto" w:fill="FFFFFF"/>
+        </w:rPr>
+        <w:t> </w:t>
+      </w:r>
+      <w:r>
+        <w:rPr>
+          <w:rFonts w:ascii="Georgia" w:eastAsia="Georgia" w:hAnsi="Georgia" w:cs="Georgia"/>
+          <w:sz w:val="28"/>
+          <w:shd w:val="clear" w:color="auto" w:fill="FFFFFF"/>
+        </w:rPr>
+        <w:t>Massimo 30 secondi di attesa nell’interazione con il sistema quando si acquista un biglietto.</w:t>
+      </w:r>
+    </w:p>
+    <w:p>
+      <w:pPr>
+        <w:spacing w:after="0" w:line="240" w:lineRule="auto"/>
+        <w:rPr>
+          <w:rFonts w:ascii="Georgia" w:eastAsia="Georgia" w:hAnsi="Georgia" w:cs="Georgia"/>
+          <w:b/>
+          <w:sz w:val="28"/>
+        </w:rPr>
+      </w:pPr>
+    </w:p>
+    <w:p>
+      <w:pPr>
+        <w:numPr>
+          <w:ilvl w:val="0"/>
+          <w:numId w:val="9"/>
+        </w:numPr>
+        <w:spacing w:after="0" w:line="240" w:lineRule="auto"/>
+        <w:ind w:left="1069" w:hanging="360"/>
+        <w:rPr>
+          <w:rFonts w:ascii="Georgia" w:eastAsia="Georgia" w:hAnsi="Georgia" w:cs="Georgia"/>
+          <w:color w:val="212121"/>
+          <w:sz w:val="28"/>
+        </w:rPr>
+      </w:pPr>
+      <w:r>
+        <w:rPr>
+          <w:rFonts w:ascii="Georgia" w:eastAsia="Georgia" w:hAnsi="Georgia" w:cs="Georgia"/>
+          <w:b/>
+          <w:color w:val="212121"/>
+          <w:sz w:val="28"/>
+        </w:rPr>
+        <w:t xml:space="preserve"> Multiutente</w:t>
+      </w:r>
+      <w:r>
+        <w:rPr>
+          <w:rFonts w:ascii="Georgia" w:eastAsia="Georgia" w:hAnsi="Georgia" w:cs="Georgia"/>
+          <w:b/>
+          <w:sz w:val="28"/>
+        </w:rPr>
+        <w:t>:</w:t>
+      </w:r>
+      <w:r>
+        <w:rPr>
+          <w:rFonts w:ascii="Georgia" w:eastAsia="Georgia" w:hAnsi="Georgia" w:cs="Georgia"/>
+          <w:b/>
+          <w:sz w:val="28"/>
+        </w:rPr>
+        <w:t xml:space="preserve"> </w:t>
+      </w:r>
+      <w:r>
+        <w:rPr>
+          <w:rFonts w:ascii="Georgia" w:eastAsia="Georgia" w:hAnsi="Georgia" w:cs="Georgia"/>
+          <w:color w:val="212121"/>
+          <w:sz w:val="28"/>
+        </w:rPr>
+        <w:t>Il sistema dovrebbe supportare operazioni che sono effettuate da utenti multipli contemporaneamente.</w:t>
+      </w:r>
+    </w:p>
+    <w:p>
+      <w:pPr>
+        <w:spacing w:after="0" w:line="240" w:lineRule="auto"/>
+        <w:ind w:left="709"/>
+        <w:rPr>
+          <w:rFonts w:ascii="Georgia" w:eastAsia="Georgia" w:hAnsi="Georgia" w:cs="Georgia"/>
+          <w:color w:val="212121"/>
+          <w:sz w:val="28"/>
+        </w:rPr>
+      </w:pPr>
+    </w:p>
+    <w:p>
+      <w:pPr>
+        <w:spacing w:after="0" w:line="240" w:lineRule="auto"/>
+        <w:ind w:left="709"/>
+        <w:rPr>
+          <w:rFonts w:ascii="Georgia" w:eastAsia="Georgia" w:hAnsi="Georgia" w:cs="Georgia"/>
+          <w:sz w:val="28"/>
+        </w:rPr>
+      </w:pPr>
+      <w:r>
+        <w:rPr>
+          <w:rFonts w:ascii="Georgia" w:eastAsia="Georgia" w:hAnsi="Georgia" w:cs="Georgia"/>
+          <w:b/>
+          <w:color w:val="212121"/>
+          <w:sz w:val="28"/>
+        </w:rPr>
+        <w:t xml:space="preserve">• </w:t>
+      </w:r>
+      <w:r>
+        <w:rPr>
+          <w:rFonts w:ascii="Georgia" w:eastAsia="Georgia" w:hAnsi="Georgia" w:cs="Georgia"/>
+          <w:b/>
+          <w:sz w:val="28"/>
+        </w:rPr>
+        <w:t>Sicurezz</w:t>
+      </w:r>
+      <w:r>
+        <w:rPr>
+          <w:rFonts w:ascii="Georgia" w:eastAsia="Georgia" w:hAnsi="Georgia" w:cs="Georgia"/>
+          <w:b/>
+          <w:sz w:val="28"/>
+        </w:rPr>
+        <w:t>a:</w:t>
+      </w:r>
+      <w:r>
+        <w:rPr>
+          <w:rFonts w:ascii="Calibri" w:eastAsia="Calibri" w:hAnsi="Calibri" w:cs="Calibri"/>
+        </w:rPr>
+        <w:t xml:space="preserve"> </w:t>
+      </w:r>
+      <w:r>
+        <w:rPr>
+          <w:rFonts w:ascii="Georgia" w:eastAsia="Georgia" w:hAnsi="Georgia" w:cs="Georgia"/>
+          <w:sz w:val="28"/>
+        </w:rPr>
+        <w:t>La sicurezza è garantita nei limiti da una login e di password non criptata.</w:t>
+      </w:r>
+    </w:p>
+    <w:p>
+      <w:pPr>
+        <w:spacing w:after="0" w:line="240" w:lineRule="auto"/>
+        <w:ind w:left="709"/>
+        <w:rPr>
+          <w:rFonts w:ascii="Georgia" w:eastAsia="Georgia" w:hAnsi="Georgia" w:cs="Georgia"/>
+          <w:b/>
+          <w:sz w:val="28"/>
+        </w:rPr>
+      </w:pPr>
+    </w:p>
+    <w:p>
+      <w:pPr>
+        <w:spacing w:after="0" w:line="240" w:lineRule="auto"/>
+        <w:ind w:left="709"/>
+        <w:rPr>
+          <w:rFonts w:ascii="Georgia" w:eastAsia="Georgia" w:hAnsi="Georgia" w:cs="Georgia"/>
+          <w:b/>
+          <w:sz w:val="28"/>
+        </w:rPr>
+      </w:pPr>
+      <w:r>
+        <w:rPr>
+          <w:rFonts w:ascii="Georgia" w:eastAsia="Georgia" w:hAnsi="Georgia" w:cs="Georgia"/>
+          <w:b/>
+          <w:color w:val="212121"/>
+          <w:sz w:val="28"/>
+        </w:rPr>
+        <w:t xml:space="preserve">• </w:t>
+      </w:r>
+      <w:r>
+        <w:rPr>
+          <w:rFonts w:ascii="Georgia" w:eastAsia="Georgia" w:hAnsi="Georgia" w:cs="Georgia"/>
+          <w:b/>
+          <w:sz w:val="28"/>
+        </w:rPr>
+        <w:t>Estendibilità:</w:t>
+      </w:r>
+      <w:r>
+        <w:rPr>
+          <w:rFonts w:ascii="Calibri" w:eastAsia="Calibri" w:hAnsi="Calibri" w:cs="Calibri"/>
+        </w:rPr>
+        <w:t xml:space="preserve"> </w:t>
+      </w:r>
+      <w:r>
+        <w:rPr>
+          <w:rFonts w:ascii="Georgia" w:eastAsia="Georgia" w:hAnsi="Georgia" w:cs="Georgia"/>
+          <w:sz w:val="28"/>
+        </w:rPr>
+        <w:t>E' consentito, in quanto è possibile aggiungere in futuro, nuove funzionalità al sistema, oppure creare nuove classi, con l’estensione di quelle già esistenti.</w:t>
+      </w:r>
+    </w:p>
+    <w:p>
+      <w:pPr>
+        <w:spacing w:after="0" w:line="240" w:lineRule="auto"/>
+        <w:ind w:left="709"/>
+        <w:rPr>
+          <w:rFonts w:ascii="Georgia" w:eastAsia="Georgia" w:hAnsi="Georgia" w:cs="Georgia"/>
+          <w:b/>
+          <w:sz w:val="28"/>
+        </w:rPr>
+      </w:pPr>
+    </w:p>
+    <w:p>
+      <w:pPr>
+        <w:spacing w:after="0" w:line="240" w:lineRule="auto"/>
+        <w:ind w:left="709"/>
+        <w:rPr>
+          <w:rFonts w:ascii="Georgia" w:eastAsia="Georgia" w:hAnsi="Georgia" w:cs="Georgia"/>
+          <w:b/>
+          <w:sz w:val="28"/>
+        </w:rPr>
+      </w:pPr>
+      <w:r>
+        <w:rPr>
+          <w:rFonts w:ascii="Georgia" w:eastAsia="Georgia" w:hAnsi="Georgia" w:cs="Georgia"/>
+          <w:b/>
+          <w:color w:val="212121"/>
+          <w:sz w:val="28"/>
+        </w:rPr>
+        <w:t xml:space="preserve">• </w:t>
+      </w:r>
+      <w:r>
+        <w:rPr>
+          <w:rFonts w:ascii="Georgia" w:eastAsia="Georgia" w:hAnsi="Georgia" w:cs="Georgia"/>
+          <w:b/>
+          <w:sz w:val="28"/>
+        </w:rPr>
+        <w:t>Attendibilità</w:t>
+      </w:r>
+      <w:r>
+        <w:rPr>
+          <w:rFonts w:ascii="Georgia" w:eastAsia="Georgia" w:hAnsi="Georgia" w:cs="Georgia"/>
+          <w:b/>
+          <w:sz w:val="28"/>
+        </w:rPr>
+        <w:t>:</w:t>
+      </w:r>
+      <w:r>
+        <w:rPr>
+          <w:rFonts w:ascii="Calibri" w:eastAsia="Calibri" w:hAnsi="Calibri" w:cs="Calibri"/>
+        </w:rPr>
+        <w:t xml:space="preserve"> </w:t>
+      </w:r>
+      <w:r>
+        <w:rPr>
+          <w:rFonts w:ascii="Georgia" w:eastAsia="Georgia" w:hAnsi="Georgia" w:cs="Georgia"/>
+          <w:sz w:val="28"/>
+        </w:rPr>
+        <w:t xml:space="preserve">I risultati prodotti dalle pagine dinamiche (le </w:t>
+      </w:r>
+      <w:proofErr w:type="spellStart"/>
+      <w:r>
+        <w:rPr>
+          <w:rFonts w:ascii="Georgia" w:eastAsia="Georgia" w:hAnsi="Georgia" w:cs="Georgia"/>
+          <w:sz w:val="28"/>
+        </w:rPr>
+        <w:t>servlet</w:t>
+      </w:r>
+      <w:proofErr w:type="spellEnd"/>
+      <w:r>
+        <w:rPr>
+          <w:rFonts w:ascii="Georgia" w:eastAsia="Georgia" w:hAnsi="Georgia" w:cs="Georgia"/>
+          <w:sz w:val="28"/>
+        </w:rPr>
+        <w:t>) riguardo la disponibilità o meno di voli sono attendibili nel senso che rispecchiano istante per istante la reale situazione dei voli stessi; non si deve mai verificare che venga visualizzata la disponibilità di un determinato volo se questo non c’è effettivamente.</w:t>
+      </w:r>
+    </w:p>
+    <w:p>
+      <w:pPr>
+        <w:spacing w:after="0" w:line="240" w:lineRule="auto"/>
+        <w:ind w:firstLine="708"/>
+        <w:rPr>
+          <w:rFonts w:ascii="Georgia" w:eastAsia="Georgia" w:hAnsi="Georgia" w:cs="Georgia"/>
+          <w:b/>
+          <w:color w:val="212121"/>
+          <w:sz w:val="28"/>
+        </w:rPr>
+      </w:pPr>
+    </w:p>
+    <w:p>
+      <w:pPr>
+        <w:numPr>
+          <w:ilvl w:val="0"/>
+          <w:numId w:val="10"/>
+        </w:numPr>
+        <w:spacing w:after="0" w:line="240" w:lineRule="auto"/>
+        <w:ind w:left="1428" w:hanging="720"/>
+        <w:rPr>
+          <w:rFonts w:ascii="Georgia" w:eastAsia="Georgia" w:hAnsi="Georgia" w:cs="Georgia"/>
+          <w:b/>
+          <w:sz w:val="28"/>
+        </w:rPr>
+      </w:pPr>
+      <w:proofErr w:type="spellStart"/>
+      <w:r>
+        <w:rPr>
+          <w:rFonts w:ascii="Georgia" w:eastAsia="Georgia" w:hAnsi="Georgia" w:cs="Georgia"/>
+          <w:b/>
+          <w:color w:val="212121"/>
+          <w:sz w:val="28"/>
+        </w:rPr>
+        <w:t>Definitions</w:t>
+      </w:r>
+      <w:proofErr w:type="spellEnd"/>
+      <w:r>
+        <w:rPr>
+          <w:rFonts w:ascii="Georgia" w:eastAsia="Georgia" w:hAnsi="Georgia" w:cs="Georgia"/>
+          <w:b/>
+          <w:color w:val="212121"/>
+          <w:sz w:val="28"/>
+        </w:rPr>
+        <w:t xml:space="preserve">, </w:t>
+      </w:r>
+      <w:proofErr w:type="spellStart"/>
+      <w:r>
+        <w:rPr>
+          <w:rFonts w:ascii="Georgia" w:eastAsia="Georgia" w:hAnsi="Georgia" w:cs="Georgia"/>
+          <w:b/>
+          <w:color w:val="212121"/>
+          <w:sz w:val="28"/>
+        </w:rPr>
+        <w:t>acronyms</w:t>
+      </w:r>
+      <w:proofErr w:type="spellEnd"/>
+      <w:r>
+        <w:rPr>
+          <w:rFonts w:ascii="Georgia" w:eastAsia="Georgia" w:hAnsi="Georgia" w:cs="Georgia"/>
+          <w:b/>
+          <w:color w:val="212121"/>
+          <w:sz w:val="28"/>
+        </w:rPr>
+        <w:t xml:space="preserve"> and </w:t>
+      </w:r>
+      <w:proofErr w:type="spellStart"/>
+      <w:r>
+        <w:rPr>
+          <w:rFonts w:ascii="Georgia" w:eastAsia="Georgia" w:hAnsi="Georgia" w:cs="Georgia"/>
+          <w:b/>
+          <w:color w:val="212121"/>
+          <w:sz w:val="28"/>
+        </w:rPr>
+        <w:t>abbreviations</w:t>
+      </w:r>
+      <w:proofErr w:type="spellEnd"/>
+      <w:r>
+        <w:rPr>
+          <w:rFonts w:ascii="Georgia" w:eastAsia="Georgia" w:hAnsi="Georgia" w:cs="Georgia"/>
+          <w:b/>
+          <w:sz w:val="28"/>
+        </w:rPr>
+        <w:t>:</w:t>
+      </w:r>
+    </w:p>
+    <w:p>
+      <w:pPr>
+        <w:numPr>
+          <w:ilvl w:val="0"/>
+          <w:numId w:val="10"/>
+        </w:numPr>
+        <w:spacing w:after="0" w:line="240" w:lineRule="auto"/>
+        <w:ind w:left="2148" w:hanging="360"/>
+        <w:rPr>
+          <w:rFonts w:ascii="Georgia" w:eastAsia="Georgia" w:hAnsi="Georgia" w:cs="Georgia"/>
+          <w:sz w:val="28"/>
+        </w:rPr>
+      </w:pPr>
+      <w:r>
+        <w:rPr>
+          <w:rFonts w:ascii="Georgia" w:eastAsia="Georgia" w:hAnsi="Georgia" w:cs="Georgia"/>
+          <w:color w:val="212121"/>
+          <w:sz w:val="28"/>
+        </w:rPr>
+        <w:t xml:space="preserve">SDD: Software Design </w:t>
+      </w:r>
+      <w:proofErr w:type="spellStart"/>
+      <w:r>
+        <w:rPr>
+          <w:rFonts w:ascii="Georgia" w:eastAsia="Georgia" w:hAnsi="Georgia" w:cs="Georgia"/>
+          <w:color w:val="212121"/>
+          <w:sz w:val="28"/>
+        </w:rPr>
+        <w:t>Document</w:t>
+      </w:r>
+      <w:proofErr w:type="spellEnd"/>
+      <w:r>
+        <w:rPr>
+          <w:rFonts w:ascii="Georgia" w:eastAsia="Georgia" w:hAnsi="Georgia" w:cs="Georgia"/>
+          <w:color w:val="212121"/>
+          <w:sz w:val="28"/>
+        </w:rPr>
+        <w:t>;</w:t>
+      </w:r>
+    </w:p>
+    <w:p>
+      <w:pPr>
+        <w:numPr>
+          <w:ilvl w:val="0"/>
+          <w:numId w:val="10"/>
+        </w:numPr>
+        <w:spacing w:after="0" w:line="240" w:lineRule="auto"/>
+        <w:ind w:left="2148" w:hanging="360"/>
+        <w:rPr>
+          <w:rFonts w:ascii="Georgia" w:eastAsia="Georgia" w:hAnsi="Georgia" w:cs="Georgia"/>
+          <w:sz w:val="28"/>
+        </w:rPr>
+      </w:pPr>
+      <w:r>
+        <w:rPr>
+          <w:rFonts w:ascii="Georgia" w:eastAsia="Georgia" w:hAnsi="Georgia" w:cs="Georgia"/>
+          <w:color w:val="212121"/>
+          <w:sz w:val="28"/>
+        </w:rPr>
+        <w:t xml:space="preserve">RAD: </w:t>
+      </w:r>
+      <w:proofErr w:type="spellStart"/>
+      <w:r>
+        <w:rPr>
+          <w:rFonts w:ascii="Georgia" w:eastAsia="Georgia" w:hAnsi="Georgia" w:cs="Georgia"/>
+          <w:color w:val="212121"/>
+          <w:sz w:val="28"/>
+        </w:rPr>
+        <w:t>Requirements</w:t>
+      </w:r>
+      <w:proofErr w:type="spellEnd"/>
+      <w:r>
+        <w:rPr>
+          <w:rFonts w:ascii="Georgia" w:eastAsia="Georgia" w:hAnsi="Georgia" w:cs="Georgia"/>
+          <w:color w:val="212121"/>
+          <w:sz w:val="28"/>
+        </w:rPr>
+        <w:t xml:space="preserve"> </w:t>
+      </w:r>
+      <w:proofErr w:type="spellStart"/>
+      <w:r>
+        <w:rPr>
+          <w:rFonts w:ascii="Georgia" w:eastAsia="Georgia" w:hAnsi="Georgia" w:cs="Georgia"/>
+          <w:color w:val="212121"/>
+          <w:sz w:val="28"/>
+        </w:rPr>
+        <w:t>analysis</w:t>
+      </w:r>
+      <w:proofErr w:type="spellEnd"/>
+      <w:r>
+        <w:rPr>
+          <w:rFonts w:ascii="Georgia" w:eastAsia="Georgia" w:hAnsi="Georgia" w:cs="Georgia"/>
+          <w:color w:val="212121"/>
+          <w:sz w:val="28"/>
+        </w:rPr>
+        <w:t xml:space="preserve"> </w:t>
+      </w:r>
+      <w:proofErr w:type="spellStart"/>
+      <w:r>
+        <w:rPr>
+          <w:rFonts w:ascii="Georgia" w:eastAsia="Georgia" w:hAnsi="Georgia" w:cs="Georgia"/>
+          <w:color w:val="212121"/>
+          <w:sz w:val="28"/>
+        </w:rPr>
+        <w:t>document</w:t>
+      </w:r>
+      <w:proofErr w:type="spellEnd"/>
+      <w:r>
+        <w:rPr>
+          <w:rFonts w:ascii="Georgia" w:eastAsia="Georgia" w:hAnsi="Georgia" w:cs="Georgia"/>
+          <w:color w:val="212121"/>
+          <w:sz w:val="28"/>
+        </w:rPr>
+        <w:t>.</w:t>
+      </w:r>
+    </w:p>
+    <w:p>
+      <w:pPr>
+        <w:numPr>
+          <w:ilvl w:val="0"/>
+          <w:numId w:val="10"/>
+        </w:numPr>
+        <w:spacing w:after="0" w:line="240" w:lineRule="auto"/>
+        <w:ind w:left="2148" w:hanging="360"/>
+        <w:rPr>
+          <w:rFonts w:ascii="Georgia" w:eastAsia="Georgia" w:hAnsi="Georgia" w:cs="Georgia"/>
+          <w:sz w:val="28"/>
+        </w:rPr>
+      </w:pPr>
+      <w:r>
+        <w:rPr>
+          <w:rFonts w:ascii="Georgia" w:eastAsia="Georgia" w:hAnsi="Georgia" w:cs="Georgia"/>
+          <w:sz w:val="28"/>
+        </w:rPr>
+        <w:t xml:space="preserve">BROWSER: Explorer, </w:t>
+      </w:r>
+      <w:proofErr w:type="spellStart"/>
+      <w:r>
+        <w:rPr>
+          <w:rFonts w:ascii="Georgia" w:eastAsia="Georgia" w:hAnsi="Georgia" w:cs="Georgia"/>
+          <w:sz w:val="28"/>
+        </w:rPr>
+        <w:t>Chrome</w:t>
+      </w:r>
+      <w:proofErr w:type="spellEnd"/>
+      <w:r>
+        <w:rPr>
+          <w:rFonts w:ascii="Georgia" w:eastAsia="Georgia" w:hAnsi="Georgia" w:cs="Georgia"/>
+          <w:sz w:val="28"/>
+        </w:rPr>
+        <w:t xml:space="preserve">, </w:t>
+      </w:r>
+      <w:proofErr w:type="spellStart"/>
+      <w:r>
+        <w:rPr>
+          <w:rFonts w:ascii="Georgia" w:eastAsia="Georgia" w:hAnsi="Georgia" w:cs="Georgia"/>
+          <w:sz w:val="28"/>
+        </w:rPr>
+        <w:t>Mozilla</w:t>
+      </w:r>
+      <w:proofErr w:type="spellEnd"/>
+      <w:r>
+        <w:rPr>
+          <w:rFonts w:ascii="Georgia" w:eastAsia="Georgia" w:hAnsi="Georgia" w:cs="Georgia"/>
+          <w:sz w:val="28"/>
+        </w:rPr>
+        <w:t>.</w:t>
+      </w:r>
+    </w:p>
+    <w:p>
+      <w:pPr>
+        <w:numPr>
+          <w:ilvl w:val="0"/>
+          <w:numId w:val="10"/>
+        </w:numPr>
+        <w:spacing w:after="0" w:line="240" w:lineRule="auto"/>
+        <w:ind w:left="2148" w:hanging="360"/>
+        <w:rPr>
+          <w:rFonts w:ascii="Georgia" w:eastAsia="Georgia" w:hAnsi="Georgia" w:cs="Georgia"/>
+          <w:sz w:val="28"/>
+        </w:rPr>
+      </w:pPr>
+      <w:proofErr w:type="spellStart"/>
+      <w:r>
+        <w:rPr>
+          <w:rFonts w:ascii="Georgia" w:eastAsia="Georgia" w:hAnsi="Georgia" w:cs="Georgia"/>
+          <w:sz w:val="28"/>
+        </w:rPr>
+        <w:t>WebBrowser</w:t>
+      </w:r>
+      <w:proofErr w:type="spellEnd"/>
+      <w:r>
+        <w:rPr>
+          <w:rFonts w:ascii="Georgia" w:eastAsia="Georgia" w:hAnsi="Georgia" w:cs="Georgia"/>
+          <w:sz w:val="28"/>
+        </w:rPr>
+        <w:t>: Client (utente che accede al sistema)</w:t>
+      </w:r>
+    </w:p>
+    <w:p>
+      <w:pPr>
+        <w:numPr>
+          <w:ilvl w:val="0"/>
+          <w:numId w:val="10"/>
+        </w:numPr>
+        <w:spacing w:after="0" w:line="240" w:lineRule="auto"/>
+        <w:ind w:left="2148" w:hanging="360"/>
+        <w:rPr>
+          <w:rFonts w:ascii="Calibri" w:eastAsia="Calibri" w:hAnsi="Calibri" w:cs="Calibri"/>
+        </w:rPr>
+      </w:pPr>
+      <w:proofErr w:type="spellStart"/>
+      <w:r>
+        <w:rPr>
+          <w:rFonts w:ascii="Georgia" w:eastAsia="Georgia" w:hAnsi="Georgia" w:cs="Georgia"/>
+          <w:sz w:val="28"/>
+        </w:rPr>
+        <w:t>WebServer</w:t>
+      </w:r>
+      <w:proofErr w:type="spellEnd"/>
+      <w:r>
+        <w:rPr>
+          <w:rFonts w:ascii="Georgia" w:eastAsia="Georgia" w:hAnsi="Georgia" w:cs="Georgia"/>
+          <w:sz w:val="28"/>
+        </w:rPr>
+        <w:t>: Server su cui sono memorizzate le risorse.</w:t>
+      </w:r>
+    </w:p>
+    <w:p>
+      <w:pPr>
+        <w:spacing w:after="0" w:line="240" w:lineRule="auto"/>
+        <w:ind w:left="2148"/>
+        <w:rPr>
+          <w:rFonts w:ascii="Calibri" w:eastAsia="Calibri" w:hAnsi="Calibri" w:cs="Calibri"/>
+        </w:rPr>
+      </w:pPr>
+    </w:p>
+    <w:p>
+      <w:pPr>
+        <w:numPr>
+          <w:ilvl w:val="0"/>
+          <w:numId w:val="11"/>
+        </w:numPr>
+        <w:spacing w:after="0" w:line="240" w:lineRule="auto"/>
+        <w:ind w:left="1428" w:hanging="720"/>
+        <w:rPr>
+          <w:rFonts w:ascii="Calibri" w:eastAsia="Calibri" w:hAnsi="Calibri" w:cs="Calibri"/>
+          <w:b/>
+        </w:rPr>
+      </w:pPr>
+      <w:proofErr w:type="spellStart"/>
+      <w:r>
+        <w:rPr>
+          <w:rFonts w:ascii="Georgia" w:eastAsia="Georgia" w:hAnsi="Georgia" w:cs="Georgia"/>
+          <w:b/>
+          <w:color w:val="212121"/>
+          <w:sz w:val="28"/>
+        </w:rPr>
+        <w:t>References</w:t>
+      </w:r>
+      <w:proofErr w:type="spellEnd"/>
+      <w:r>
+        <w:rPr>
+          <w:rFonts w:ascii="Georgia" w:eastAsia="Georgia" w:hAnsi="Georgia" w:cs="Georgia"/>
+          <w:b/>
+          <w:sz w:val="28"/>
+        </w:rPr>
+        <w:t>:</w:t>
+      </w:r>
+    </w:p>
+    <w:p>
+      <w:pPr>
+        <w:spacing w:after="0" w:line="240" w:lineRule="auto"/>
+        <w:rPr>
+          <w:rFonts w:ascii="Calibri" w:eastAsia="Calibri" w:hAnsi="Calibri" w:cs="Calibri"/>
+        </w:rPr>
+      </w:pPr>
+      <w:r>
+        <w:rPr>
+          <w:rFonts w:ascii="Georgia" w:eastAsia="Georgia" w:hAnsi="Georgia" w:cs="Georgia"/>
+          <w:color w:val="212121"/>
+          <w:sz w:val="28"/>
+        </w:rPr>
+        <w:t xml:space="preserve">                         - </w:t>
+      </w:r>
+      <w:proofErr w:type="spellStart"/>
+      <w:r>
+        <w:rPr>
+          <w:rFonts w:ascii="Georgia" w:eastAsia="Georgia" w:hAnsi="Georgia" w:cs="Georgia"/>
+          <w:color w:val="212121"/>
+          <w:sz w:val="28"/>
+        </w:rPr>
+        <w:t>Problem</w:t>
+      </w:r>
+      <w:proofErr w:type="spellEnd"/>
+      <w:r>
+        <w:rPr>
+          <w:rFonts w:ascii="Georgia" w:eastAsia="Georgia" w:hAnsi="Georgia" w:cs="Georgia"/>
+          <w:color w:val="212121"/>
+          <w:sz w:val="28"/>
+        </w:rPr>
+        <w:t xml:space="preserve"> Statement</w:t>
+      </w:r>
+    </w:p>
+    <w:p>
+      <w:pPr>
+        <w:spacing w:after="0" w:line="240" w:lineRule="auto"/>
+        <w:ind w:left="1701"/>
+        <w:rPr>
+          <w:rFonts w:ascii="Calibri" w:eastAsia="Calibri" w:hAnsi="Calibri" w:cs="Calibri"/>
+        </w:rPr>
+      </w:pPr>
+      <w:r>
+        <w:rPr>
+          <w:rFonts w:ascii="Georgia" w:eastAsia="Georgia" w:hAnsi="Georgia" w:cs="Georgia"/>
+          <w:color w:val="212121"/>
+          <w:sz w:val="28"/>
+        </w:rPr>
+        <w:t>- RAD</w:t>
+      </w:r>
+    </w:p>
+    <w:p>
+      <w:pPr>
+        <w:spacing w:after="0" w:line="240" w:lineRule="auto"/>
+        <w:ind w:left="1701"/>
+        <w:rPr>
+          <w:rFonts w:ascii="Calibri" w:eastAsia="Calibri" w:hAnsi="Calibri" w:cs="Calibri"/>
+        </w:rPr>
+      </w:pPr>
+      <w:r>
+        <w:rPr>
+          <w:rFonts w:ascii="Georgia" w:eastAsia="Georgia" w:hAnsi="Georgia" w:cs="Georgia"/>
+          <w:color w:val="212121"/>
+          <w:sz w:val="28"/>
+        </w:rPr>
+        <w:t xml:space="preserve">- </w:t>
+      </w:r>
+      <w:hyperlink r:id="rId7">
+        <w:r>
+          <w:rPr>
+            <w:rFonts w:ascii="Georgia" w:eastAsia="Georgia" w:hAnsi="Georgia" w:cs="Georgia"/>
+            <w:color w:val="0000FF"/>
+            <w:sz w:val="28"/>
+            <w:u w:val="single"/>
+          </w:rPr>
+          <w:t>https://www.easyjet.com/it</w:t>
+        </w:r>
+      </w:hyperlink>
+    </w:p>
+    <w:p>
+      <w:pPr>
+        <w:suppressAutoHyphens/>
+        <w:spacing w:after="0" w:line="240" w:lineRule="auto"/>
+        <w:ind w:left="1701"/>
+        <w:rPr>
+          <w:rFonts w:ascii="Georgia" w:eastAsia="Georgia" w:hAnsi="Georgia" w:cs="Georgia"/>
+          <w:sz w:val="28"/>
+        </w:rPr>
+      </w:pPr>
+      <w:r>
+        <w:rPr>
+          <w:rFonts w:ascii="Georgia" w:eastAsia="Georgia" w:hAnsi="Georgia" w:cs="Georgia"/>
+          <w:color w:val="212121"/>
+          <w:sz w:val="28"/>
+        </w:rPr>
+        <w:t>- Object-</w:t>
+      </w:r>
+      <w:proofErr w:type="spellStart"/>
+      <w:r>
+        <w:rPr>
+          <w:rFonts w:ascii="Georgia" w:eastAsia="Georgia" w:hAnsi="Georgia" w:cs="Georgia"/>
+          <w:color w:val="212121"/>
+          <w:sz w:val="28"/>
+        </w:rPr>
+        <w:t>Oriented</w:t>
+      </w:r>
+      <w:proofErr w:type="spellEnd"/>
+      <w:r>
+        <w:rPr>
+          <w:rFonts w:ascii="Georgia" w:eastAsia="Georgia" w:hAnsi="Georgia" w:cs="Georgia"/>
+          <w:color w:val="212121"/>
+          <w:sz w:val="28"/>
+        </w:rPr>
+        <w:t xml:space="preserve"> Software </w:t>
+      </w:r>
+      <w:proofErr w:type="spellStart"/>
+      <w:r>
+        <w:rPr>
+          <w:rFonts w:ascii="Georgia" w:eastAsia="Georgia" w:hAnsi="Georgia" w:cs="Georgia"/>
+          <w:color w:val="212121"/>
+          <w:sz w:val="28"/>
+        </w:rPr>
+        <w:t>Engineering</w:t>
+      </w:r>
+      <w:proofErr w:type="spellEnd"/>
+      <w:r>
+        <w:rPr>
+          <w:rFonts w:ascii="Georgia" w:eastAsia="Georgia" w:hAnsi="Georgia" w:cs="Georgia"/>
+          <w:color w:val="212121"/>
+          <w:sz w:val="28"/>
+        </w:rPr>
+        <w:t xml:space="preserve"> </w:t>
+      </w:r>
+      <w:r>
+        <w:rPr>
+          <w:rFonts w:ascii="Georgia" w:eastAsia="Georgia" w:hAnsi="Georgia" w:cs="Georgia"/>
+          <w:sz w:val="28"/>
+        </w:rPr>
+        <w:t xml:space="preserve">Using UML, </w:t>
+      </w:r>
+      <w:proofErr w:type="spellStart"/>
+      <w:r>
+        <w:rPr>
+          <w:rFonts w:ascii="Georgia" w:eastAsia="Georgia" w:hAnsi="Georgia" w:cs="Georgia"/>
+          <w:sz w:val="28"/>
+        </w:rPr>
+        <w:t>Patterns</w:t>
+      </w:r>
+      <w:proofErr w:type="spellEnd"/>
+      <w:r>
+        <w:rPr>
+          <w:rFonts w:ascii="Georgia" w:eastAsia="Georgia" w:hAnsi="Georgia" w:cs="Georgia"/>
+          <w:sz w:val="28"/>
+        </w:rPr>
+        <w:t xml:space="preserve">, and Java™ Third Edition </w:t>
+      </w:r>
+      <w:proofErr w:type="spellStart"/>
+      <w:r>
+        <w:rPr>
+          <w:rFonts w:ascii="Georgia" w:eastAsia="Georgia" w:hAnsi="Georgia" w:cs="Georgia"/>
+          <w:sz w:val="28"/>
+        </w:rPr>
+        <w:t>Bernd</w:t>
+      </w:r>
+      <w:proofErr w:type="spellEnd"/>
+      <w:r>
+        <w:rPr>
+          <w:rFonts w:ascii="Georgia" w:eastAsia="Georgia" w:hAnsi="Georgia" w:cs="Georgia"/>
+          <w:sz w:val="28"/>
+        </w:rPr>
+        <w:t xml:space="preserve"> </w:t>
+      </w:r>
+      <w:proofErr w:type="spellStart"/>
+      <w:r>
+        <w:rPr>
+          <w:rFonts w:ascii="Georgia" w:eastAsia="Georgia" w:hAnsi="Georgia" w:cs="Georgia"/>
+          <w:sz w:val="28"/>
+        </w:rPr>
+        <w:t>Bruegge</w:t>
+      </w:r>
+      <w:proofErr w:type="spellEnd"/>
+      <w:r>
+        <w:rPr>
+          <w:rFonts w:ascii="Georgia" w:eastAsia="Georgia" w:hAnsi="Georgia" w:cs="Georgia"/>
+          <w:sz w:val="28"/>
+        </w:rPr>
+        <w:t xml:space="preserve"> &amp; Allen H. </w:t>
+      </w:r>
+      <w:proofErr w:type="spellStart"/>
+      <w:r>
+        <w:rPr>
+          <w:rFonts w:ascii="Georgia" w:eastAsia="Georgia" w:hAnsi="Georgia" w:cs="Georgia"/>
+          <w:sz w:val="28"/>
+        </w:rPr>
+        <w:t>Dutoit</w:t>
+      </w:r>
+      <w:proofErr w:type="spellEnd"/>
+    </w:p>
+    <w:p>
+      <w:pPr>
+        <w:spacing w:after="0" w:line="240" w:lineRule="auto"/>
+        <w:ind w:left="1701"/>
+        <w:rPr>
+          <w:rFonts w:ascii="Georgia" w:eastAsia="Georgia" w:hAnsi="Georgia" w:cs="Georgia"/>
+          <w:color w:val="0000FF"/>
+          <w:sz w:val="28"/>
+          <w:u w:val="single"/>
+        </w:rPr>
+      </w:pPr>
+      <w:r>
+        <w:rPr>
+          <w:rFonts w:ascii="Georgia" w:eastAsia="Georgia" w:hAnsi="Georgia" w:cs="Georgia"/>
+          <w:sz w:val="28"/>
+        </w:rPr>
+        <w:t xml:space="preserve">- </w:t>
+      </w:r>
+      <w:hyperlink r:id="rId8">
+        <w:r>
+          <w:rPr>
+            <w:rFonts w:ascii="Georgia" w:eastAsia="Georgia" w:hAnsi="Georgia" w:cs="Georgia"/>
+            <w:color w:val="0000FF"/>
+            <w:sz w:val="28"/>
+            <w:u w:val="single"/>
+          </w:rPr>
+          <w:t>http://java.sun.com</w:t>
+        </w:r>
+      </w:hyperlink>
+    </w:p>
+    <w:p>
+      <w:pPr>
+        <w:spacing w:after="0" w:line="240" w:lineRule="auto"/>
+        <w:ind w:left="1701"/>
+        <w:rPr>
+          <w:rFonts w:ascii="Georgia" w:eastAsia="Georgia" w:hAnsi="Georgia" w:cs="Georgia"/>
+          <w:sz w:val="28"/>
+        </w:rPr>
+      </w:pPr>
+    </w:p>
+    <w:p>
+      <w:pPr>
+        <w:spacing w:after="0" w:line="240" w:lineRule="auto"/>
+        <w:ind w:left="1701"/>
+        <w:rPr>
+          <w:rFonts w:ascii="Calibri" w:eastAsia="Calibri" w:hAnsi="Calibri" w:cs="Calibri"/>
+        </w:rPr>
+      </w:pPr>
+    </w:p>
+    <w:p>
+      <w:pPr>
+        <w:numPr>
+          <w:ilvl w:val="0"/>
+          <w:numId w:val="12"/>
+        </w:numPr>
+        <w:spacing w:after="0" w:line="240" w:lineRule="auto"/>
+        <w:ind w:left="720" w:hanging="360"/>
+        <w:rPr>
+          <w:rFonts w:ascii="Georgia" w:eastAsia="Georgia" w:hAnsi="Georgia" w:cs="Georgia"/>
+          <w:b/>
+          <w:color w:val="212121"/>
+          <w:sz w:val="28"/>
+        </w:rPr>
+      </w:pPr>
+      <w:proofErr w:type="spellStart"/>
+      <w:r>
+        <w:rPr>
+          <w:rFonts w:ascii="Georgia" w:eastAsia="Georgia" w:hAnsi="Georgia" w:cs="Georgia"/>
+          <w:b/>
+          <w:color w:val="212121"/>
+          <w:sz w:val="28"/>
+        </w:rPr>
+        <w:lastRenderedPageBreak/>
+        <w:t>Current</w:t>
+      </w:r>
+      <w:proofErr w:type="spellEnd"/>
+      <w:r>
+        <w:rPr>
+          <w:rFonts w:ascii="Georgia" w:eastAsia="Georgia" w:hAnsi="Georgia" w:cs="Georgia"/>
+          <w:b/>
+          <w:color w:val="212121"/>
+          <w:sz w:val="28"/>
+        </w:rPr>
+        <w:t xml:space="preserve"> </w:t>
+      </w:r>
+      <w:proofErr w:type="spellStart"/>
+      <w:r>
+        <w:rPr>
+          <w:rFonts w:ascii="Georgia" w:eastAsia="Georgia" w:hAnsi="Georgia" w:cs="Georgia"/>
+          <w:b/>
+          <w:color w:val="212121"/>
+          <w:sz w:val="28"/>
+        </w:rPr>
+        <w:t>system</w:t>
+      </w:r>
+      <w:proofErr w:type="spellEnd"/>
+      <w:r>
+        <w:rPr>
+          <w:rFonts w:ascii="Georgia" w:eastAsia="Georgia" w:hAnsi="Georgia" w:cs="Georgia"/>
+          <w:b/>
+          <w:color w:val="212121"/>
+          <w:sz w:val="28"/>
+        </w:rPr>
+        <w:t xml:space="preserve"> </w:t>
+      </w:r>
+      <w:proofErr w:type="spellStart"/>
+      <w:r>
+        <w:rPr>
+          <w:rFonts w:ascii="Georgia" w:eastAsia="Georgia" w:hAnsi="Georgia" w:cs="Georgia"/>
+          <w:b/>
+          <w:color w:val="212121"/>
+          <w:sz w:val="28"/>
+        </w:rPr>
+        <w:t>architecture</w:t>
+      </w:r>
+      <w:proofErr w:type="spellEnd"/>
+    </w:p>
+    <w:p>
+      <w:pPr>
+        <w:spacing w:after="0" w:line="240" w:lineRule="auto"/>
+        <w:ind w:left="709"/>
+        <w:rPr>
+          <w:rFonts w:ascii="Calibri" w:eastAsia="Calibri" w:hAnsi="Calibri" w:cs="Calibri"/>
+          <w:b/>
+        </w:rPr>
+      </w:pPr>
+    </w:p>
+    <w:p>
+      <w:pPr>
+        <w:spacing w:after="0" w:line="240" w:lineRule="auto"/>
+        <w:ind w:left="708"/>
+        <w:rPr>
+          <w:rFonts w:ascii="Georgia" w:eastAsia="Georgia" w:hAnsi="Georgia" w:cs="Georgia"/>
+          <w:color w:val="0000FF"/>
+          <w:sz w:val="28"/>
+          <w:u w:val="single"/>
+        </w:rPr>
+      </w:pPr>
+      <w:r>
+        <w:rPr>
+          <w:rFonts w:ascii="Georgia" w:eastAsia="Georgia" w:hAnsi="Georgia" w:cs="Georgia"/>
+          <w:sz w:val="28"/>
+        </w:rPr>
+        <w:t>Il sistema è implementato dal nulla in quanto nessun sistema esiste in precedenza, per cui questa fase è di “</w:t>
+      </w:r>
+      <w:proofErr w:type="spellStart"/>
+      <w:r>
+        <w:rPr>
+          <w:rFonts w:ascii="Georgia" w:eastAsia="Georgia" w:hAnsi="Georgia" w:cs="Georgia"/>
+          <w:sz w:val="28"/>
+        </w:rPr>
+        <w:t>Greenfield</w:t>
+      </w:r>
+      <w:proofErr w:type="spellEnd"/>
+      <w:r>
+        <w:rPr>
+          <w:rFonts w:ascii="Georgia" w:eastAsia="Georgia" w:hAnsi="Georgia" w:cs="Georgia"/>
+          <w:sz w:val="28"/>
+        </w:rPr>
+        <w:t xml:space="preserve"> </w:t>
+      </w:r>
+      <w:proofErr w:type="spellStart"/>
+      <w:r>
+        <w:rPr>
+          <w:rFonts w:ascii="Georgia" w:eastAsia="Georgia" w:hAnsi="Georgia" w:cs="Georgia"/>
+          <w:sz w:val="28"/>
+        </w:rPr>
+        <w:t>Engineering</w:t>
+      </w:r>
+      <w:proofErr w:type="spellEnd"/>
+      <w:r>
+        <w:rPr>
+          <w:rFonts w:ascii="Georgia" w:eastAsia="Georgia" w:hAnsi="Georgia" w:cs="Georgia"/>
+          <w:sz w:val="28"/>
+        </w:rPr>
+        <w:t xml:space="preserve">” e la raccolta dei requisisti viene fatta esclusivamente colloquiando con il cliente e cercando di estrarre i requisiti dalle sue richieste. Esempi simili è possibile individuarli ai seguenti siti: </w:t>
+      </w:r>
+      <w:hyperlink r:id="rId9">
+        <w:r>
+          <w:rPr>
+            <w:rFonts w:ascii="Georgia" w:eastAsia="Georgia" w:hAnsi="Georgia" w:cs="Georgia"/>
+            <w:color w:val="0000FF"/>
+            <w:sz w:val="28"/>
+            <w:u w:val="single"/>
+          </w:rPr>
+          <w:t>www.easyjet.com/it</w:t>
+        </w:r>
+      </w:hyperlink>
+    </w:p>
+    <w:p>
+      <w:pPr>
+        <w:spacing w:after="0" w:line="240" w:lineRule="auto"/>
+        <w:ind w:left="708"/>
+        <w:rPr>
+          <w:rFonts w:ascii="Georgia" w:eastAsia="Georgia" w:hAnsi="Georgia" w:cs="Georgia"/>
+          <w:color w:val="0000FF"/>
+          <w:sz w:val="28"/>
+          <w:u w:val="single"/>
+        </w:rPr>
+      </w:pPr>
+    </w:p>
+    <w:p>
+      <w:pPr>
+        <w:spacing w:after="0" w:line="240" w:lineRule="auto"/>
+        <w:ind w:left="708"/>
+        <w:rPr>
+          <w:rFonts w:ascii="Georgia" w:eastAsia="Georgia" w:hAnsi="Georgia" w:cs="Georgia"/>
+          <w:color w:val="0000FF"/>
+          <w:sz w:val="28"/>
+          <w:u w:val="single"/>
+        </w:rPr>
+      </w:pPr>
+    </w:p>
+    <w:p>
+      <w:pPr>
+        <w:spacing w:after="0" w:line="240" w:lineRule="auto"/>
+        <w:ind w:left="708"/>
+        <w:rPr>
+          <w:rFonts w:ascii="Georgia" w:eastAsia="Georgia" w:hAnsi="Georgia" w:cs="Georgia"/>
+          <w:color w:val="0000FF"/>
+          <w:sz w:val="28"/>
+          <w:u w:val="single"/>
+        </w:rPr>
+      </w:pPr>
+    </w:p>
+    <w:p>
+      <w:pPr>
+        <w:spacing w:after="0" w:line="240" w:lineRule="auto"/>
+        <w:ind w:left="708"/>
+        <w:rPr>
+          <w:rFonts w:ascii="Georgia" w:eastAsia="Georgia" w:hAnsi="Georgia" w:cs="Georgia"/>
+          <w:color w:val="0000FF"/>
+          <w:sz w:val="28"/>
+          <w:u w:val="single"/>
+        </w:rPr>
+      </w:pPr>
+    </w:p>
+    <w:p>
+      <w:pPr>
+        <w:spacing w:after="0" w:line="240" w:lineRule="auto"/>
+        <w:ind w:left="708"/>
+        <w:rPr>
+          <w:rFonts w:ascii="Georgia" w:eastAsia="Georgia" w:hAnsi="Georgia" w:cs="Georgia"/>
+          <w:color w:val="0000FF"/>
+          <w:sz w:val="28"/>
+          <w:u w:val="single"/>
+        </w:rPr>
+      </w:pPr>
+    </w:p>
+    <w:p>
+      <w:pPr>
+        <w:spacing w:after="0" w:line="240" w:lineRule="auto"/>
+        <w:ind w:left="708"/>
+        <w:rPr>
+          <w:rFonts w:ascii="Georgia" w:eastAsia="Georgia" w:hAnsi="Georgia" w:cs="Georgia"/>
+          <w:color w:val="0000FF"/>
+          <w:sz w:val="28"/>
+          <w:u w:val="single"/>
+        </w:rPr>
+      </w:pPr>
+    </w:p>
+    <w:p>
+      <w:pPr>
+        <w:spacing w:after="0" w:line="240" w:lineRule="auto"/>
+        <w:ind w:left="708"/>
+        <w:rPr>
+          <w:rFonts w:ascii="Georgia" w:eastAsia="Georgia" w:hAnsi="Georgia" w:cs="Georgia"/>
+          <w:sz w:val="28"/>
+        </w:rPr>
+      </w:pPr>
+    </w:p>
+    <w:p>
+      <w:pPr>
+        <w:numPr>
+          <w:ilvl w:val="0"/>
+          <w:numId w:val="13"/>
+        </w:numPr>
+        <w:spacing w:after="0" w:line="240" w:lineRule="auto"/>
+        <w:ind w:left="720" w:hanging="360"/>
+        <w:rPr>
+          <w:rFonts w:ascii="Georgia" w:eastAsia="Georgia" w:hAnsi="Georgia" w:cs="Georgia"/>
+          <w:b/>
+          <w:sz w:val="28"/>
+        </w:rPr>
+      </w:pPr>
+      <w:proofErr w:type="spellStart"/>
+      <w:r>
+        <w:rPr>
+          <w:rFonts w:ascii="Georgia" w:eastAsia="Georgia" w:hAnsi="Georgia" w:cs="Georgia"/>
+          <w:b/>
+          <w:sz w:val="28"/>
+        </w:rPr>
+        <w:t>Proposed</w:t>
+      </w:r>
+      <w:proofErr w:type="spellEnd"/>
+      <w:r>
+        <w:rPr>
+          <w:rFonts w:ascii="Georgia" w:eastAsia="Georgia" w:hAnsi="Georgia" w:cs="Georgia"/>
+          <w:b/>
+          <w:sz w:val="28"/>
+        </w:rPr>
+        <w:t xml:space="preserve"> software </w:t>
+      </w:r>
+      <w:proofErr w:type="spellStart"/>
+      <w:r>
+        <w:rPr>
+          <w:rFonts w:ascii="Georgia" w:eastAsia="Georgia" w:hAnsi="Georgia" w:cs="Georgia"/>
+          <w:b/>
+          <w:sz w:val="28"/>
+        </w:rPr>
+        <w:t>architecture</w:t>
+      </w:r>
+      <w:proofErr w:type="spellEnd"/>
+    </w:p>
+    <w:p>
+      <w:pPr>
+        <w:numPr>
+          <w:ilvl w:val="0"/>
+          <w:numId w:val="13"/>
+        </w:numPr>
+        <w:spacing w:after="0" w:line="240" w:lineRule="auto"/>
+        <w:ind w:left="1428" w:hanging="720"/>
+        <w:rPr>
+          <w:rFonts w:ascii="Georgia" w:eastAsia="Georgia" w:hAnsi="Georgia" w:cs="Georgia"/>
+          <w:b/>
+          <w:sz w:val="28"/>
+        </w:rPr>
+      </w:pPr>
+      <w:r>
+        <w:rPr>
+          <w:rFonts w:ascii="Georgia" w:eastAsia="Georgia" w:hAnsi="Georgia" w:cs="Georgia"/>
+          <w:b/>
+          <w:sz w:val="28"/>
+        </w:rPr>
+        <w:t xml:space="preserve">Subsystem </w:t>
+      </w:r>
+      <w:proofErr w:type="spellStart"/>
+      <w:r>
+        <w:rPr>
+          <w:rFonts w:ascii="Georgia" w:eastAsia="Georgia" w:hAnsi="Georgia" w:cs="Georgia"/>
+          <w:b/>
+          <w:sz w:val="28"/>
+        </w:rPr>
+        <w:t>decomposition</w:t>
+      </w:r>
+      <w:proofErr w:type="spellEnd"/>
+    </w:p>
+    <w:p>
+      <w:pPr>
+        <w:spacing w:after="0" w:line="240" w:lineRule="auto"/>
+        <w:ind w:left="1428"/>
+        <w:rPr>
+          <w:rFonts w:ascii="Georgia" w:eastAsia="Georgia" w:hAnsi="Georgia" w:cs="Georgia"/>
+          <w:b/>
+          <w:sz w:val="28"/>
+        </w:rPr>
+      </w:pPr>
+    </w:p>
+    <w:p>
+      <w:pPr>
+        <w:numPr>
+          <w:ilvl w:val="0"/>
+          <w:numId w:val="14"/>
+        </w:numPr>
+        <w:spacing w:after="0" w:line="240" w:lineRule="auto"/>
+        <w:ind w:left="2136" w:hanging="1080"/>
+        <w:rPr>
+          <w:rFonts w:ascii="Georgia" w:eastAsia="Georgia" w:hAnsi="Georgia" w:cs="Georgia"/>
+          <w:b/>
+          <w:sz w:val="28"/>
+        </w:rPr>
+      </w:pPr>
+      <w:r>
+        <w:rPr>
+          <w:rFonts w:ascii="Georgia" w:eastAsia="Georgia" w:hAnsi="Georgia" w:cs="Georgia"/>
+          <w:b/>
+          <w:sz w:val="28"/>
+        </w:rPr>
+        <w:t xml:space="preserve">Gestione </w:t>
+      </w:r>
+      <w:proofErr w:type="spellStart"/>
+      <w:r>
+        <w:rPr>
+          <w:rFonts w:ascii="Georgia" w:eastAsia="Georgia" w:hAnsi="Georgia" w:cs="Georgia"/>
+          <w:b/>
+          <w:sz w:val="28"/>
+        </w:rPr>
+        <w:t>admin</w:t>
+      </w:r>
+      <w:proofErr w:type="spellEnd"/>
+    </w:p>
+    <w:p>
+      <w:pPr>
+        <w:spacing w:after="0" w:line="240" w:lineRule="auto"/>
+        <w:ind w:left="2136"/>
+        <w:rPr>
+          <w:rFonts w:ascii="Georgia" w:eastAsia="Georgia" w:hAnsi="Georgia" w:cs="Georgia"/>
+          <w:b/>
+          <w:sz w:val="28"/>
+        </w:rPr>
+      </w:pPr>
+    </w:p>
+    <w:p>
+      <w:pPr>
+        <w:spacing w:after="0" w:line="240" w:lineRule="auto"/>
+        <w:ind w:left="142"/>
+      </w:pPr>
+      <w:r>
+        <w:pict>
+          <v:shape id="_x0000_i1025" type="#_x0000_t75" style="width:481.5pt;height:274.75pt">
             <v:imagedata r:id="rId10" o:title="gestione admin"/>
           </v:shape>
         </w:pict>
       </w:r>
+    </w:p>
+    <w:p>
+      <w:pPr>
+        <w:spacing w:after="0" w:line="240" w:lineRule="auto"/>
+        <w:ind w:left="142"/>
+        <w:rPr>
+          <w:rFonts w:ascii="Georgia" w:eastAsia="Georgia" w:hAnsi="Georgia" w:cs="Georgia"/>
+          <w:b/>
+          <w:sz w:val="28"/>
+        </w:rPr>
+      </w:pPr>
+    </w:p>
+    <w:p>
+      <w:pPr>
+        <w:spacing w:after="0" w:line="240" w:lineRule="auto"/>
+        <w:ind w:left="142"/>
+        <w:rPr>
+          <w:rFonts w:ascii="Georgia" w:eastAsia="Georgia" w:hAnsi="Georgia" w:cs="Georgia"/>
+          <w:b/>
+          <w:sz w:val="28"/>
+        </w:rPr>
+      </w:pPr>
+    </w:p>
+    <w:p>
+      <w:pPr>
+        <w:spacing w:after="0" w:line="240" w:lineRule="auto"/>
+        <w:ind w:left="142"/>
+        <w:rPr>
+          <w:rFonts w:ascii="Georgia" w:eastAsia="Georgia" w:hAnsi="Georgia" w:cs="Georgia"/>
+          <w:b/>
+          <w:sz w:val="28"/>
+        </w:rPr>
+      </w:pPr>
+    </w:p>
+    <w:p>
+      <w:pPr>
+        <w:spacing w:after="0" w:line="240" w:lineRule="auto"/>
+        <w:ind w:left="142"/>
+        <w:rPr>
+          <w:rFonts w:ascii="Georgia" w:eastAsia="Georgia" w:hAnsi="Georgia" w:cs="Georgia"/>
+          <w:b/>
+          <w:sz w:val="28"/>
+        </w:rPr>
+      </w:pPr>
+    </w:p>
+    <w:p>
+      <w:pPr>
+        <w:spacing w:after="0" w:line="240" w:lineRule="auto"/>
+        <w:ind w:left="142"/>
+        <w:rPr>
+          <w:rFonts w:ascii="Georgia" w:eastAsia="Georgia" w:hAnsi="Georgia" w:cs="Georgia"/>
+          <w:b/>
+          <w:sz w:val="28"/>
+        </w:rPr>
+      </w:pPr>
+    </w:p>
+    <w:p>
+      <w:pPr>
+        <w:spacing w:after="0" w:line="240" w:lineRule="auto"/>
+        <w:ind w:left="142"/>
+        <w:rPr>
+          <w:rFonts w:ascii="Georgia" w:eastAsia="Georgia" w:hAnsi="Georgia" w:cs="Georgia"/>
+          <w:b/>
+          <w:sz w:val="28"/>
+        </w:rPr>
+      </w:pPr>
+    </w:p>
+    <w:p>
+      <w:pPr>
+        <w:spacing w:after="0" w:line="240" w:lineRule="auto"/>
+        <w:ind w:left="142"/>
+        <w:rPr>
+          <w:rFonts w:ascii="Georgia" w:eastAsia="Georgia" w:hAnsi="Georgia" w:cs="Georgia"/>
+          <w:b/>
+          <w:sz w:val="28"/>
+        </w:rPr>
+      </w:pPr>
     </w:p>
     <w:p>
       <w:pPr>
@@ -3153,6 +3673,7 @@
           <w:b/>
           <w:sz w:val="28"/>
         </w:rPr>
+        <w:lastRenderedPageBreak/>
         <w:t>Gestione autenticazione</w:t>
       </w:r>
     </w:p>
@@ -3167,7 +3688,7 @@
       </w:pPr>
       <w:r>
         <w:pict>
-          <v:shape id="_x0000_i1027" type="#_x0000_t75" style="width:481.5pt;height:313.5pt">
+          <v:shape id="_x0000_i1026" type="#_x0000_t75" style="width:481.5pt;height:313.5pt">
             <v:imagedata r:id="rId11" o:title="gestione autenticazione"/>
           </v:shape>
         </w:pict>
@@ -3188,7 +3709,6 @@
           <w:b/>
           <w:sz w:val="28"/>
         </w:rPr>
-        <w:lastRenderedPageBreak/>
         <w:tab/>
       </w:r>
       <w:r>
@@ -3237,19 +3757,34 @@
     <w:p>
       <w:pPr>
         <w:spacing w:after="0" w:line="240" w:lineRule="auto"/>
-        <w:rPr>
-          <w:rFonts w:ascii="Georgia" w:eastAsia="Georgia" w:hAnsi="Georgia" w:cs="Georgia"/>
-          <w:b/>
-          <w:sz w:val="28"/>
-        </w:rPr>
       </w:pPr>
       <w:r>
         <w:pict>
-          <v:shape id="_x0000_i1028" type="#_x0000_t75" style="width:458.25pt;height:278.25pt">
+          <v:shape id="_x0000_i1027" type="#_x0000_t75" style="width:458.25pt;height:278.25pt">
             <v:imagedata r:id="rId12" o:title="gestione generale"/>
           </v:shape>
         </w:pict>
       </w:r>
+    </w:p>
+    <w:p>
+      <w:pPr>
+        <w:spacing w:after="0" w:line="240" w:lineRule="auto"/>
+        <w:rPr>
+          <w:rFonts w:ascii="Georgia" w:eastAsia="Georgia" w:hAnsi="Georgia" w:cs="Georgia"/>
+          <w:b/>
+          <w:sz w:val="28"/>
+        </w:rPr>
+      </w:pPr>
+    </w:p>
+    <w:p>
+      <w:pPr>
+        <w:spacing w:after="0" w:line="240" w:lineRule="auto"/>
+        <w:rPr>
+          <w:rFonts w:ascii="Georgia" w:eastAsia="Georgia" w:hAnsi="Georgia" w:cs="Georgia"/>
+          <w:b/>
+          <w:sz w:val="28"/>
+        </w:rPr>
+      </w:pPr>
     </w:p>
     <w:p>
       <w:pPr>
@@ -3281,6 +3816,7 @@
           <w:b/>
           <w:sz w:val="28"/>
         </w:rPr>
+        <w:lastRenderedPageBreak/>
         <w:t>Gestione utente</w:t>
       </w:r>
     </w:p>
@@ -3306,7 +3842,7 @@
       </w:pPr>
       <w:r>
         <w:pict>
-          <v:shape id="_x0000_i1029" type="#_x0000_t75" style="width:481.5pt;height:283.5pt">
+          <v:shape id="_x0000_i1028" type="#_x0000_t75" style="width:481.25pt;height:283.75pt">
             <v:imagedata r:id="rId13" o:title="gestione utente"/>
           </v:shape>
         </w:pict>
@@ -3397,181 +3933,11 @@
       </w:pPr>
       <w:r>
         <w:pict>
-          <v:shape id="_x0000_i1030" type="#_x0000_t75" style="width:481.5pt;height:388.5pt">
+          <v:shape id="_x0000_i1029" type="#_x0000_t75" style="width:481.25pt;height:293.25pt">
             <v:imagedata r:id="rId14" o:title="gestione prenotazione"/>
           </v:shape>
         </w:pict>
       </w:r>
-    </w:p>
-    <w:p>
-      <w:pPr>
-        <w:spacing w:after="0" w:line="240" w:lineRule="auto"/>
-        <w:rPr>
-          <w:rFonts w:ascii="Georgia" w:eastAsia="Georgia" w:hAnsi="Georgia" w:cs="Georgia"/>
-          <w:b/>
-          <w:sz w:val="28"/>
-        </w:rPr>
-      </w:pPr>
-    </w:p>
-    <w:p>
-      <w:pPr>
-        <w:spacing w:after="0" w:line="240" w:lineRule="auto"/>
-        <w:rPr>
-          <w:rFonts w:ascii="Georgia" w:eastAsia="Georgia" w:hAnsi="Georgia" w:cs="Georgia"/>
-          <w:b/>
-          <w:sz w:val="28"/>
-        </w:rPr>
-      </w:pPr>
-    </w:p>
-    <w:p>
-      <w:pPr>
-        <w:spacing w:after="0" w:line="240" w:lineRule="auto"/>
-        <w:rPr>
-          <w:rFonts w:ascii="Georgia" w:eastAsia="Georgia" w:hAnsi="Georgia" w:cs="Georgia"/>
-          <w:b/>
-          <w:sz w:val="28"/>
-        </w:rPr>
-      </w:pPr>
-    </w:p>
-    <w:p>
-      <w:pPr>
-        <w:spacing w:after="0" w:line="240" w:lineRule="auto"/>
-        <w:rPr>
-          <w:rFonts w:ascii="Georgia" w:eastAsia="Georgia" w:hAnsi="Georgia" w:cs="Georgia"/>
-          <w:b/>
-          <w:sz w:val="28"/>
-        </w:rPr>
-      </w:pPr>
-    </w:p>
-    <w:p>
-      <w:pPr>
-        <w:spacing w:after="0" w:line="240" w:lineRule="auto"/>
-        <w:rPr>
-          <w:rFonts w:ascii="Georgia" w:eastAsia="Georgia" w:hAnsi="Georgia" w:cs="Georgia"/>
-          <w:b/>
-          <w:sz w:val="28"/>
-        </w:rPr>
-      </w:pPr>
-    </w:p>
-    <w:p>
-      <w:pPr>
-        <w:spacing w:after="0" w:line="240" w:lineRule="auto"/>
-        <w:rPr>
-          <w:rFonts w:ascii="Georgia" w:eastAsia="Georgia" w:hAnsi="Georgia" w:cs="Georgia"/>
-          <w:b/>
-          <w:sz w:val="28"/>
-        </w:rPr>
-      </w:pPr>
-    </w:p>
-    <w:p>
-      <w:pPr>
-        <w:spacing w:after="0" w:line="240" w:lineRule="auto"/>
-        <w:rPr>
-          <w:rFonts w:ascii="Georgia" w:eastAsia="Georgia" w:hAnsi="Georgia" w:cs="Georgia"/>
-          <w:b/>
-          <w:sz w:val="28"/>
-        </w:rPr>
-      </w:pPr>
-    </w:p>
-    <w:p>
-      <w:pPr>
-        <w:spacing w:after="0" w:line="240" w:lineRule="auto"/>
-        <w:rPr>
-          <w:rFonts w:ascii="Georgia" w:eastAsia="Georgia" w:hAnsi="Georgia" w:cs="Georgia"/>
-          <w:b/>
-          <w:sz w:val="28"/>
-        </w:rPr>
-      </w:pPr>
-    </w:p>
-    <w:p>
-      <w:pPr>
-        <w:spacing w:after="0" w:line="240" w:lineRule="auto"/>
-        <w:rPr>
-          <w:rFonts w:ascii="Georgia" w:eastAsia="Georgia" w:hAnsi="Georgia" w:cs="Georgia"/>
-          <w:b/>
-          <w:sz w:val="28"/>
-        </w:rPr>
-      </w:pPr>
-    </w:p>
-    <w:p>
-      <w:pPr>
-        <w:spacing w:after="0" w:line="240" w:lineRule="auto"/>
-        <w:rPr>
-          <w:rFonts w:ascii="Georgia" w:eastAsia="Georgia" w:hAnsi="Georgia" w:cs="Georgia"/>
-          <w:b/>
-          <w:sz w:val="28"/>
-        </w:rPr>
-      </w:pPr>
-    </w:p>
-    <w:p>
-      <w:pPr>
-        <w:spacing w:after="0" w:line="240" w:lineRule="auto"/>
-        <w:rPr>
-          <w:rFonts w:ascii="Georgia" w:eastAsia="Georgia" w:hAnsi="Georgia" w:cs="Georgia"/>
-          <w:b/>
-          <w:sz w:val="28"/>
-        </w:rPr>
-      </w:pPr>
-    </w:p>
-    <w:p>
-      <w:pPr>
-        <w:spacing w:after="0" w:line="240" w:lineRule="auto"/>
-        <w:rPr>
-          <w:rFonts w:ascii="Georgia" w:eastAsia="Georgia" w:hAnsi="Georgia" w:cs="Georgia"/>
-          <w:b/>
-          <w:sz w:val="28"/>
-        </w:rPr>
-      </w:pPr>
-    </w:p>
-    <w:p>
-      <w:pPr>
-        <w:spacing w:after="0" w:line="240" w:lineRule="auto"/>
-        <w:rPr>
-          <w:rFonts w:ascii="Georgia" w:eastAsia="Georgia" w:hAnsi="Georgia" w:cs="Georgia"/>
-          <w:b/>
-          <w:sz w:val="28"/>
-        </w:rPr>
-      </w:pPr>
-    </w:p>
-    <w:p>
-      <w:pPr>
-        <w:spacing w:after="0" w:line="240" w:lineRule="auto"/>
-        <w:rPr>
-          <w:rFonts w:ascii="Georgia" w:eastAsia="Georgia" w:hAnsi="Georgia" w:cs="Georgia"/>
-          <w:b/>
-          <w:sz w:val="28"/>
-        </w:rPr>
-      </w:pPr>
-    </w:p>
-    <w:p>
-      <w:pPr>
-        <w:spacing w:after="0" w:line="240" w:lineRule="auto"/>
-        <w:rPr>
-          <w:rFonts w:ascii="Georgia" w:eastAsia="Georgia" w:hAnsi="Georgia" w:cs="Georgia"/>
-          <w:b/>
-          <w:sz w:val="28"/>
-        </w:rPr>
-      </w:pPr>
-    </w:p>
-    <w:p>
-      <w:pPr>
-        <w:spacing w:after="0" w:line="240" w:lineRule="auto"/>
-        <w:rPr>
-          <w:rFonts w:ascii="Georgia" w:eastAsia="Georgia" w:hAnsi="Georgia" w:cs="Georgia"/>
-          <w:b/>
-          <w:sz w:val="28"/>
-        </w:rPr>
-      </w:pPr>
-    </w:p>
-    <w:p>
-      <w:pPr>
-        <w:spacing w:after="0" w:line="240" w:lineRule="auto"/>
-        <w:rPr>
-          <w:rFonts w:ascii="Georgia" w:eastAsia="Georgia" w:hAnsi="Georgia" w:cs="Georgia"/>
-          <w:b/>
-          <w:sz w:val="28"/>
-        </w:rPr>
-      </w:pPr>
     </w:p>
     <w:p>
       <w:pPr>
@@ -3683,248 +4049,16 @@
       </w:pPr>
       <w:r>
         <w:object w:dxaOrig="7734" w:dyaOrig="4981">
-          <v:rect id="rectole0000000006" o:spid="_x0000_i1031" style="width:387pt;height:249pt" o:ole="" o:preferrelative="t" stroked="f">
+          <v:rect id="rectole0000000006" o:spid="_x0000_i1030" style="width:387pt;height:249pt" o:ole="" o:preferrelative="t" stroked="f">
             <v:imagedata r:id="rId15" o:title=""/>
           </v:rect>
-          <o:OLEObject Type="Embed" ProgID="StaticMetafile" ShapeID="rectole0000000006" DrawAspect="Content" ObjectID="_1608539929" r:id="rId16"/>
+          <o:OLEObject Type="Embed" ProgID="StaticMetafile" ShapeID="rectole0000000006" DrawAspect="Content" ObjectID="_1611671440" r:id="rId16"/>
         </w:object>
       </w:r>
     </w:p>
     <w:p>
       <w:pPr>
         <w:spacing w:after="0" w:line="240" w:lineRule="auto"/>
-        <w:ind w:firstLine="708"/>
-        <w:rPr>
-          <w:rFonts w:ascii="Georgia" w:eastAsia="Georgia" w:hAnsi="Georgia" w:cs="Georgia"/>
-          <w:b/>
-          <w:sz w:val="28"/>
-        </w:rPr>
-      </w:pPr>
-    </w:p>
-    <w:p>
-      <w:pPr>
-        <w:spacing w:after="0" w:line="240" w:lineRule="auto"/>
-        <w:ind w:firstLine="708"/>
-        <w:rPr>
-          <w:rFonts w:ascii="Georgia" w:eastAsia="Georgia" w:hAnsi="Georgia" w:cs="Georgia"/>
-          <w:b/>
-          <w:sz w:val="28"/>
-        </w:rPr>
-      </w:pPr>
-    </w:p>
-    <w:p>
-      <w:pPr>
-        <w:spacing w:after="0" w:line="240" w:lineRule="auto"/>
-        <w:ind w:firstLine="708"/>
-        <w:rPr>
-          <w:rFonts w:ascii="Georgia" w:eastAsia="Georgia" w:hAnsi="Georgia" w:cs="Georgia"/>
-          <w:b/>
-          <w:sz w:val="28"/>
-        </w:rPr>
-      </w:pPr>
-    </w:p>
-    <w:p>
-      <w:pPr>
-        <w:spacing w:after="0" w:line="240" w:lineRule="auto"/>
-        <w:ind w:firstLine="708"/>
-        <w:rPr>
-          <w:rFonts w:ascii="Georgia" w:eastAsia="Georgia" w:hAnsi="Georgia" w:cs="Georgia"/>
-          <w:b/>
-          <w:sz w:val="28"/>
-        </w:rPr>
-      </w:pPr>
-    </w:p>
-    <w:p>
-      <w:pPr>
-        <w:spacing w:after="0" w:line="240" w:lineRule="auto"/>
-        <w:ind w:firstLine="708"/>
-        <w:rPr>
-          <w:rFonts w:ascii="Georgia" w:eastAsia="Georgia" w:hAnsi="Georgia" w:cs="Georgia"/>
-          <w:b/>
-          <w:sz w:val="28"/>
-        </w:rPr>
-      </w:pPr>
-    </w:p>
-    <w:p>
-      <w:pPr>
-        <w:spacing w:after="0" w:line="240" w:lineRule="auto"/>
-        <w:ind w:firstLine="708"/>
-        <w:rPr>
-          <w:rFonts w:ascii="Georgia" w:eastAsia="Georgia" w:hAnsi="Georgia" w:cs="Georgia"/>
-          <w:b/>
-          <w:sz w:val="28"/>
-        </w:rPr>
-      </w:pPr>
-    </w:p>
-    <w:p>
-      <w:pPr>
-        <w:spacing w:after="0" w:line="240" w:lineRule="auto"/>
-        <w:ind w:firstLine="708"/>
-        <w:rPr>
-          <w:rFonts w:ascii="Georgia" w:eastAsia="Georgia" w:hAnsi="Georgia" w:cs="Georgia"/>
-          <w:b/>
-          <w:sz w:val="28"/>
-        </w:rPr>
-      </w:pPr>
-    </w:p>
-    <w:p>
-      <w:pPr>
-        <w:spacing w:after="0" w:line="240" w:lineRule="auto"/>
-        <w:ind w:firstLine="708"/>
-        <w:rPr>
-          <w:rFonts w:ascii="Georgia" w:eastAsia="Georgia" w:hAnsi="Georgia" w:cs="Georgia"/>
-          <w:b/>
-          <w:sz w:val="28"/>
-        </w:rPr>
-      </w:pPr>
-    </w:p>
-    <w:p>
-      <w:pPr>
-        <w:spacing w:after="0" w:line="240" w:lineRule="auto"/>
-        <w:ind w:firstLine="708"/>
-        <w:rPr>
-          <w:rFonts w:ascii="Georgia" w:eastAsia="Georgia" w:hAnsi="Georgia" w:cs="Georgia"/>
-          <w:b/>
-          <w:sz w:val="28"/>
-        </w:rPr>
-      </w:pPr>
-    </w:p>
-    <w:p>
-      <w:pPr>
-        <w:spacing w:after="0" w:line="240" w:lineRule="auto"/>
-        <w:ind w:firstLine="708"/>
-        <w:rPr>
-          <w:rFonts w:ascii="Georgia" w:eastAsia="Georgia" w:hAnsi="Georgia" w:cs="Georgia"/>
-          <w:b/>
-          <w:sz w:val="28"/>
-        </w:rPr>
-      </w:pPr>
-    </w:p>
-    <w:p>
-      <w:pPr>
-        <w:spacing w:after="0" w:line="240" w:lineRule="auto"/>
-        <w:ind w:firstLine="708"/>
-        <w:rPr>
-          <w:rFonts w:ascii="Georgia" w:eastAsia="Georgia" w:hAnsi="Georgia" w:cs="Georgia"/>
-          <w:b/>
-          <w:sz w:val="28"/>
-        </w:rPr>
-      </w:pPr>
-    </w:p>
-    <w:p>
-      <w:pPr>
-        <w:spacing w:after="0" w:line="240" w:lineRule="auto"/>
-        <w:ind w:firstLine="708"/>
-        <w:rPr>
-          <w:rFonts w:ascii="Georgia" w:eastAsia="Georgia" w:hAnsi="Georgia" w:cs="Georgia"/>
-          <w:b/>
-          <w:sz w:val="28"/>
-        </w:rPr>
-      </w:pPr>
-    </w:p>
-    <w:p>
-      <w:pPr>
-        <w:spacing w:after="0" w:line="240" w:lineRule="auto"/>
-        <w:ind w:firstLine="708"/>
-        <w:rPr>
-          <w:rFonts w:ascii="Georgia" w:eastAsia="Georgia" w:hAnsi="Georgia" w:cs="Georgia"/>
-          <w:b/>
-          <w:sz w:val="28"/>
-        </w:rPr>
-      </w:pPr>
-    </w:p>
-    <w:p>
-      <w:pPr>
-        <w:spacing w:after="0" w:line="240" w:lineRule="auto"/>
-        <w:ind w:firstLine="708"/>
-        <w:rPr>
-          <w:rFonts w:ascii="Georgia" w:eastAsia="Georgia" w:hAnsi="Georgia" w:cs="Georgia"/>
-          <w:b/>
-          <w:sz w:val="28"/>
-        </w:rPr>
-      </w:pPr>
-    </w:p>
-    <w:p>
-      <w:pPr>
-        <w:spacing w:after="0" w:line="240" w:lineRule="auto"/>
-        <w:ind w:firstLine="708"/>
-        <w:rPr>
-          <w:rFonts w:ascii="Georgia" w:eastAsia="Georgia" w:hAnsi="Georgia" w:cs="Georgia"/>
-          <w:b/>
-          <w:sz w:val="28"/>
-        </w:rPr>
-      </w:pPr>
-    </w:p>
-    <w:p>
-      <w:pPr>
-        <w:spacing w:after="0" w:line="240" w:lineRule="auto"/>
-        <w:ind w:firstLine="708"/>
-        <w:rPr>
-          <w:rFonts w:ascii="Georgia" w:eastAsia="Georgia" w:hAnsi="Georgia" w:cs="Georgia"/>
-          <w:b/>
-          <w:sz w:val="28"/>
-        </w:rPr>
-      </w:pPr>
-    </w:p>
-    <w:p>
-      <w:pPr>
-        <w:spacing w:after="0" w:line="240" w:lineRule="auto"/>
-        <w:ind w:firstLine="708"/>
-        <w:rPr>
-          <w:rFonts w:ascii="Georgia" w:eastAsia="Georgia" w:hAnsi="Georgia" w:cs="Georgia"/>
-          <w:b/>
-          <w:sz w:val="28"/>
-        </w:rPr>
-      </w:pPr>
-    </w:p>
-    <w:p>
-      <w:pPr>
-        <w:spacing w:after="0" w:line="240" w:lineRule="auto"/>
-        <w:ind w:firstLine="708"/>
-        <w:rPr>
-          <w:rFonts w:ascii="Georgia" w:eastAsia="Georgia" w:hAnsi="Georgia" w:cs="Georgia"/>
-          <w:b/>
-          <w:sz w:val="28"/>
-        </w:rPr>
-      </w:pPr>
-    </w:p>
-    <w:p>
-      <w:pPr>
-        <w:spacing w:after="0" w:line="240" w:lineRule="auto"/>
-        <w:ind w:firstLine="708"/>
-        <w:rPr>
-          <w:rFonts w:ascii="Georgia" w:eastAsia="Georgia" w:hAnsi="Georgia" w:cs="Georgia"/>
-          <w:b/>
-          <w:sz w:val="28"/>
-        </w:rPr>
-      </w:pPr>
-    </w:p>
-    <w:p>
-      <w:pPr>
-        <w:spacing w:after="0" w:line="240" w:lineRule="auto"/>
-        <w:ind w:firstLine="708"/>
-        <w:rPr>
-          <w:rFonts w:ascii="Georgia" w:eastAsia="Georgia" w:hAnsi="Georgia" w:cs="Georgia"/>
-          <w:b/>
-          <w:sz w:val="28"/>
-        </w:rPr>
-      </w:pPr>
-    </w:p>
-    <w:p>
-      <w:pPr>
-        <w:spacing w:after="0" w:line="240" w:lineRule="auto"/>
-        <w:ind w:firstLine="708"/>
-        <w:rPr>
-          <w:rFonts w:ascii="Georgia" w:eastAsia="Georgia" w:hAnsi="Georgia" w:cs="Georgia"/>
-          <w:b/>
-          <w:sz w:val="28"/>
-        </w:rPr>
-      </w:pPr>
-    </w:p>
-    <w:p>
-      <w:pPr>
-        <w:spacing w:after="0" w:line="240" w:lineRule="auto"/>
-        <w:ind w:firstLine="708"/>
         <w:rPr>
           <w:rFonts w:ascii="Georgia" w:eastAsia="Georgia" w:hAnsi="Georgia" w:cs="Georgia"/>
           <w:b/>
@@ -3964,7 +4098,6 @@
           <w:b/>
           <w:sz w:val="28"/>
         </w:rPr>
-        <w:lastRenderedPageBreak/>
         <w:t>Persistent</w:t>
       </w:r>
       <w:proofErr w:type="spellEnd"/>
@@ -4031,7 +4164,6 @@
     <w:p>
       <w:pPr>
         <w:spacing w:after="0" w:line="240" w:lineRule="auto"/>
-        <w:ind w:left="709"/>
         <w:rPr>
           <w:rFonts w:ascii="Georgia" w:eastAsia="Georgia" w:hAnsi="Georgia" w:cs="Georgia"/>
           <w:sz w:val="24"/>
@@ -4043,7 +4175,7 @@
           <w:sz w:val="24"/>
         </w:rPr>
         <w:pict>
-          <v:shape id="_x0000_i1032" type="#_x0000_t75" style="width:481.5pt;height:332.25pt">
+          <v:shape id="_x0000_i1031" type="#_x0000_t75" style="width:503.25pt;height:286.5pt">
             <v:imagedata r:id="rId17" o:title="db"/>
           </v:shape>
         </w:pict>
@@ -5598,7 +5730,6 @@
                 <w:rFonts w:ascii="Georgia" w:eastAsia="Georgia" w:hAnsi="Georgia" w:cs="Georgia"/>
                 <w:sz w:val="24"/>
               </w:rPr>
-              <w:lastRenderedPageBreak/>
               <w:t>ScadenzaCarta</w:t>
             </w:r>
             <w:proofErr w:type="spellEnd"/>
@@ -7060,12 +7191,79 @@
           <w:sz w:val="28"/>
         </w:rPr>
       </w:pPr>
-      <w:r>
-        <w:rPr>
-          <w:rFonts w:ascii="Georgia" w:eastAsia="Georgia" w:hAnsi="Georgia" w:cs="Georgia"/>
-          <w:b/>
-          <w:sz w:val="28"/>
-        </w:rPr>
+    </w:p>
+    <w:p>
+      <w:pPr>
+        <w:spacing w:after="0" w:line="240" w:lineRule="auto"/>
+        <w:ind w:firstLine="708"/>
+        <w:rPr>
+          <w:rFonts w:ascii="Georgia" w:eastAsia="Georgia" w:hAnsi="Georgia" w:cs="Georgia"/>
+          <w:b/>
+          <w:sz w:val="28"/>
+        </w:rPr>
+      </w:pPr>
+    </w:p>
+    <w:p>
+      <w:pPr>
+        <w:spacing w:after="0" w:line="240" w:lineRule="auto"/>
+        <w:ind w:firstLine="708"/>
+        <w:rPr>
+          <w:rFonts w:ascii="Georgia" w:eastAsia="Georgia" w:hAnsi="Georgia" w:cs="Georgia"/>
+          <w:b/>
+          <w:sz w:val="28"/>
+        </w:rPr>
+      </w:pPr>
+    </w:p>
+    <w:p>
+      <w:pPr>
+        <w:spacing w:after="0" w:line="240" w:lineRule="auto"/>
+        <w:ind w:firstLine="708"/>
+        <w:rPr>
+          <w:rFonts w:ascii="Georgia" w:eastAsia="Georgia" w:hAnsi="Georgia" w:cs="Georgia"/>
+          <w:b/>
+          <w:sz w:val="28"/>
+        </w:rPr>
+      </w:pPr>
+    </w:p>
+    <w:p>
+      <w:pPr>
+        <w:spacing w:after="0" w:line="240" w:lineRule="auto"/>
+        <w:ind w:firstLine="708"/>
+        <w:rPr>
+          <w:rFonts w:ascii="Georgia" w:eastAsia="Georgia" w:hAnsi="Georgia" w:cs="Georgia"/>
+          <w:b/>
+          <w:sz w:val="28"/>
+        </w:rPr>
+      </w:pPr>
+    </w:p>
+    <w:p>
+      <w:pPr>
+        <w:spacing w:after="0" w:line="240" w:lineRule="auto"/>
+        <w:ind w:firstLine="708"/>
+        <w:rPr>
+          <w:rFonts w:ascii="Georgia" w:eastAsia="Georgia" w:hAnsi="Georgia" w:cs="Georgia"/>
+          <w:b/>
+          <w:sz w:val="28"/>
+        </w:rPr>
+      </w:pPr>
+    </w:p>
+    <w:p>
+      <w:pPr>
+        <w:spacing w:after="0" w:line="240" w:lineRule="auto"/>
+        <w:ind w:firstLine="708"/>
+        <w:rPr>
+          <w:rFonts w:ascii="Georgia" w:eastAsia="Georgia" w:hAnsi="Georgia" w:cs="Georgia"/>
+          <w:b/>
+          <w:sz w:val="28"/>
+        </w:rPr>
+      </w:pPr>
+      <w:r>
+        <w:rPr>
+          <w:rFonts w:ascii="Georgia" w:eastAsia="Georgia" w:hAnsi="Georgia" w:cs="Georgia"/>
+          <w:b/>
+          <w:sz w:val="28"/>
+        </w:rPr>
+        <w:lastRenderedPageBreak/>
         <w:t xml:space="preserve">Passeggero </w:t>
       </w:r>
     </w:p>
@@ -7555,15 +7753,13 @@
             <w:pPr>
               <w:spacing w:after="0" w:line="240" w:lineRule="auto"/>
             </w:pPr>
-            <w:proofErr w:type="gramStart"/>
-            <w:r>
-              <w:rPr>
-                <w:rFonts w:ascii="Georgia" w:eastAsia="Georgia" w:hAnsi="Georgia" w:cs="Georgia"/>
-                <w:sz w:val="24"/>
-              </w:rPr>
-              <w:t>cognome</w:t>
-            </w:r>
-            <w:proofErr w:type="gramEnd"/>
+            <w:r>
+              <w:rPr>
+                <w:rFonts w:ascii="Georgia" w:eastAsia="Georgia" w:hAnsi="Georgia" w:cs="Georgia"/>
+                <w:sz w:val="24"/>
+              </w:rPr>
+              <w:t>Cognome</w:t>
+            </w:r>
           </w:p>
         </w:tc>
         <w:tc>
@@ -7746,15 +7942,13 @@
             <w:pPr>
               <w:spacing w:after="0" w:line="240" w:lineRule="auto"/>
             </w:pPr>
-            <w:proofErr w:type="gramStart"/>
-            <w:r>
-              <w:rPr>
-                <w:rFonts w:ascii="Georgia" w:eastAsia="Georgia" w:hAnsi="Georgia" w:cs="Georgia"/>
-                <w:sz w:val="24"/>
-              </w:rPr>
-              <w:t>indirizzo</w:t>
-            </w:r>
-            <w:proofErr w:type="gramEnd"/>
+            <w:r>
+              <w:rPr>
+                <w:rFonts w:ascii="Georgia" w:eastAsia="Georgia" w:hAnsi="Georgia" w:cs="Georgia"/>
+                <w:sz w:val="24"/>
+              </w:rPr>
+              <w:t>Indirizzo</w:t>
+            </w:r>
           </w:p>
         </w:tc>
         <w:tc>
@@ -8975,7 +9169,6 @@
           <w:b/>
           <w:sz w:val="28"/>
         </w:rPr>
-        <w:lastRenderedPageBreak/>
         <w:t>PostiASedere</w:t>
       </w:r>
       <w:proofErr w:type="spellEnd"/>
@@ -9183,15 +9376,13 @@
             <w:pPr>
               <w:spacing w:after="0" w:line="240" w:lineRule="auto"/>
             </w:pPr>
-            <w:proofErr w:type="gramStart"/>
-            <w:r>
-              <w:rPr>
-                <w:rFonts w:ascii="Georgia" w:eastAsia="Georgia" w:hAnsi="Georgia" w:cs="Georgia"/>
-                <w:sz w:val="24"/>
-              </w:rPr>
-              <w:t>prenotato</w:t>
-            </w:r>
-            <w:proofErr w:type="gramEnd"/>
+            <w:r>
+              <w:rPr>
+                <w:rFonts w:ascii="Georgia" w:eastAsia="Georgia" w:hAnsi="Georgia" w:cs="Georgia"/>
+                <w:sz w:val="24"/>
+              </w:rPr>
+              <w:t>Prenotato</w:t>
+            </w:r>
           </w:p>
         </w:tc>
         <w:tc>
@@ -10353,23 +10544,21 @@
           <w:rFonts w:ascii="Georgia" w:eastAsia="Georgia" w:hAnsi="Georgia" w:cs="Georgia"/>
           <w:sz w:val="24"/>
         </w:rPr>
-        <w:t xml:space="preserve"> apposito nel Pop-up che appare premendo su Login nella barra del </w:t>
-      </w:r>
-      <w:proofErr w:type="gramStart"/>
-      <w:r>
-        <w:rPr>
-          <w:rFonts w:ascii="Georgia" w:eastAsia="Georgia" w:hAnsi="Georgia" w:cs="Georgia"/>
-          <w:sz w:val="24"/>
-        </w:rPr>
-        <w:t>menù  presente</w:t>
-      </w:r>
-      <w:proofErr w:type="gramEnd"/>
-      <w:r>
-        <w:rPr>
-          <w:rFonts w:ascii="Georgia" w:eastAsia="Georgia" w:hAnsi="Georgia" w:cs="Georgia"/>
-          <w:sz w:val="24"/>
-        </w:rPr>
-        <w:t xml:space="preserve"> su ogni pagina del sito, in cui inserire i dati richiesti (email-password), e tramite la pressione di un bottone </w:t>
+        <w:t xml:space="preserve"> apposito nel Pop-up che appare premend</w:t>
+      </w:r>
+      <w:r>
+        <w:rPr>
+          <w:rFonts w:ascii="Georgia" w:eastAsia="Georgia" w:hAnsi="Georgia" w:cs="Georgia"/>
+          <w:sz w:val="24"/>
+        </w:rPr>
+        <w:t>o su Login nella barra del menù</w:t>
+      </w:r>
+      <w:r>
+        <w:rPr>
+          <w:rFonts w:ascii="Georgia" w:eastAsia="Georgia" w:hAnsi="Georgia" w:cs="Georgia"/>
+          <w:sz w:val="24"/>
+        </w:rPr>
+        <w:t xml:space="preserve"> presente su ogni pagina del sito, in cui inserire i dati richiesti (email-password), e tramite la pressione di un bottone </w:t>
       </w:r>
       <w:proofErr w:type="spellStart"/>
       <w:r>
@@ -10533,7 +10722,6 @@
           <w:rFonts w:ascii="Georgia" w:eastAsia="Georgia" w:hAnsi="Georgia" w:cs="Georgia"/>
           <w:sz w:val="24"/>
         </w:rPr>
-        <w:lastRenderedPageBreak/>
         <w:t>VisualizzaVolo</w:t>
       </w:r>
       <w:proofErr w:type="spellEnd"/>
@@ -10617,23 +10805,21 @@
           <w:rFonts w:ascii="Georgia" w:eastAsia="Georgia" w:hAnsi="Georgia" w:cs="Georgia"/>
           <w:sz w:val="24"/>
         </w:rPr>
-        <w:t xml:space="preserve"> che consiste nella visualizzazione di una serie di offerte che possono potenzialmente interessare l’utente. Prima della conferma </w:t>
-      </w:r>
-      <w:proofErr w:type="gramStart"/>
-      <w:r>
-        <w:rPr>
-          <w:rFonts w:ascii="Georgia" w:eastAsia="Georgia" w:hAnsi="Georgia" w:cs="Georgia"/>
-          <w:sz w:val="24"/>
-        </w:rPr>
-        <w:t>dell’ acquisto</w:t>
-      </w:r>
-      <w:proofErr w:type="gramEnd"/>
-      <w:r>
-        <w:rPr>
-          <w:rFonts w:ascii="Georgia" w:eastAsia="Georgia" w:hAnsi="Georgia" w:cs="Georgia"/>
-          <w:sz w:val="24"/>
-        </w:rPr>
-        <w:t xml:space="preserve"> si entra in una sezione critica dove il DBMS lato server gestisce la concorrenza degli utenti per evitare che vi siano accavallamenti di decremento di disponibilità.</w:t>
+        <w:t xml:space="preserve"> che consiste nella visualizzazione di una serie di offerte che possono potenzialmente interessare l’ute</w:t>
+      </w:r>
+      <w:r>
+        <w:rPr>
+          <w:rFonts w:ascii="Georgia" w:eastAsia="Georgia" w:hAnsi="Georgia" w:cs="Georgia"/>
+          <w:sz w:val="24"/>
+        </w:rPr>
+        <w:t>nte. Prima della conferma dell’</w:t>
+      </w:r>
+      <w:r>
+        <w:rPr>
+          <w:rFonts w:ascii="Georgia" w:eastAsia="Georgia" w:hAnsi="Georgia" w:cs="Georgia"/>
+          <w:sz w:val="24"/>
+        </w:rPr>
+        <w:t>acquisto si entra in una sezione critica dove il DBMS lato server gestisce la concorrenza degli utenti per evitare che vi siano accavallamenti di decremento di disponibilità.</w:t>
       </w:r>
     </w:p>
     <w:p>
@@ -10651,23 +10837,21 @@
           <w:rFonts w:ascii="Georgia" w:eastAsia="Georgia" w:hAnsi="Georgia" w:cs="Georgia"/>
           <w:sz w:val="24"/>
         </w:rPr>
-        <w:t xml:space="preserve">Check-in è un operazione molto importante in quanto in essa convergono tutte quelle effettuate precedentemente. Tramite questo use case l’utente può dare conferma della </w:t>
-      </w:r>
-      <w:proofErr w:type="gramStart"/>
-      <w:r>
-        <w:rPr>
-          <w:rFonts w:ascii="Georgia" w:eastAsia="Georgia" w:hAnsi="Georgia" w:cs="Georgia"/>
-          <w:sz w:val="24"/>
-        </w:rPr>
-        <w:t>sua(</w:t>
-      </w:r>
-      <w:proofErr w:type="gramEnd"/>
-      <w:r>
-        <w:rPr>
-          <w:rFonts w:ascii="Georgia" w:eastAsia="Georgia" w:hAnsi="Georgia" w:cs="Georgia"/>
-          <w:sz w:val="24"/>
-        </w:rPr>
-        <w:t>ed eventualmente quella di altri passeggeri per cui ha prenotato il biglietto) salita a bordo dell’aereo. Qui non c’è bisogno di gestire la concorrenza in quanto non si entra in nessuna sezione critica.</w:t>
+        <w:t>Check-in è un operazione molto importante in quanto in essa convergono tutte quelle effettuate precedentemente. Tramite questo use case l’utente può dare conferma della sua</w:t>
+      </w:r>
+      <w:r>
+        <w:rPr>
+          <w:rFonts w:ascii="Georgia" w:eastAsia="Georgia" w:hAnsi="Georgia" w:cs="Georgia"/>
+          <w:sz w:val="24"/>
+        </w:rPr>
+        <w:t xml:space="preserve"> </w:t>
+      </w:r>
+      <w:r>
+        <w:rPr>
+          <w:rFonts w:ascii="Georgia" w:eastAsia="Georgia" w:hAnsi="Georgia" w:cs="Georgia"/>
+          <w:sz w:val="24"/>
+        </w:rPr>
+        <w:t>(ed eventualmente quella di altri passeggeri per cui ha prenotato il biglietto) salita a bordo dell’aereo. Qui non c’è bisogno di gestire la concorrenza in quanto non si entra in nessuna sezione critica.</w:t>
       </w:r>
     </w:p>
     <w:p>
@@ -10702,7 +10886,15 @@
           <w:rFonts w:ascii="Georgia" w:eastAsia="Georgia" w:hAnsi="Georgia" w:cs="Georgia"/>
           <w:sz w:val="24"/>
         </w:rPr>
-        <w:t>Va distinto, inoltre, il flusso di controllo legato all’attività del gestore della piattaforma. Costui tramite requisiti d’accesso particolari avrà a sua disposizione una serie di operazioni diverse rispetto all’utente, infatti, queste avranno lo scopo di manipolare i dati riguardanti i voli (</w:t>
+        <w:t xml:space="preserve">Va distinto, inoltre, il flusso di controllo legato all’attività del gestore della piattaforma. Costui tramite requisiti d’accesso particolari avrà a sua disposizione </w:t>
+      </w:r>
+      <w:r>
+        <w:rPr>
+          <w:rFonts w:ascii="Georgia" w:eastAsia="Georgia" w:hAnsi="Georgia" w:cs="Georgia"/>
+          <w:sz w:val="24"/>
+        </w:rPr>
+        <w:lastRenderedPageBreak/>
+        <w:t>una serie di operazioni diverse rispetto all’utente, infatti, queste avranno lo scopo di manipolare i dati riguardanti i voli (</w:t>
       </w:r>
       <w:proofErr w:type="spellStart"/>
       <w:r>
@@ -10947,6 +11139,8 @@
         </w:rPr>
         <w:t>Lato client, invece, il sistema è terminato alla chiusura del browser con il conseguente rilascio di tutte le variabili legate alla sessione.</w:t>
       </w:r>
+      <w:bookmarkStart w:id="0" w:name="_GoBack"/>
+      <w:bookmarkEnd w:id="0"/>
     </w:p>
     <w:p>
       <w:pPr>
@@ -10990,31 +11184,42 @@
           <w:rFonts w:ascii="Georgia" w:eastAsia="Georgia" w:hAnsi="Georgia" w:cs="Georgia"/>
           <w:sz w:val="24"/>
         </w:rPr>
-        <w:t xml:space="preserve">In casi </w:t>
-      </w:r>
-      <w:proofErr w:type="gramStart"/>
-      <w:r>
-        <w:rPr>
-          <w:rFonts w:ascii="Georgia" w:eastAsia="Georgia" w:hAnsi="Georgia" w:cs="Georgia"/>
-          <w:sz w:val="24"/>
-        </w:rPr>
-        <w:t>eccezionali ,come</w:t>
-      </w:r>
-      <w:proofErr w:type="gramEnd"/>
-      <w:r>
-        <w:rPr>
-          <w:rFonts w:ascii="Georgia" w:eastAsia="Georgia" w:hAnsi="Georgia" w:cs="Georgia"/>
-          <w:sz w:val="24"/>
-        </w:rPr>
-        <w:t xml:space="preserve"> la mancanza di elettricità o guasti hardware ecc. , il sistema lato server può fallire. Talvolta per recuperare un fallimento il server deve essere </w:t>
-      </w:r>
-      <w:r>
-        <w:rPr>
-          <w:rFonts w:ascii="Georgia" w:eastAsia="Georgia" w:hAnsi="Georgia" w:cs="Georgia"/>
-          <w:sz w:val="24"/>
-        </w:rPr>
-        <w:lastRenderedPageBreak/>
-        <w:t>riavviato, ma nel frattempo gli utenti non potranno collegarsi per usufruire dei suoi servizi.</w:t>
+        <w:t>In casi eccezionali</w:t>
+      </w:r>
+      <w:r>
+        <w:rPr>
+          <w:rFonts w:ascii="Georgia" w:eastAsia="Georgia" w:hAnsi="Georgia" w:cs="Georgia"/>
+          <w:sz w:val="24"/>
+        </w:rPr>
+        <w:t>,</w:t>
+      </w:r>
+      <w:r>
+        <w:rPr>
+          <w:rFonts w:ascii="Georgia" w:eastAsia="Georgia" w:hAnsi="Georgia" w:cs="Georgia"/>
+          <w:sz w:val="24"/>
+        </w:rPr>
+        <w:t xml:space="preserve"> </w:t>
+      </w:r>
+      <w:r>
+        <w:rPr>
+          <w:rFonts w:ascii="Georgia" w:eastAsia="Georgia" w:hAnsi="Georgia" w:cs="Georgia"/>
+          <w:sz w:val="24"/>
+        </w:rPr>
+        <w:t>come la mancanza di ele</w:t>
+      </w:r>
+      <w:r>
+        <w:rPr>
+          <w:rFonts w:ascii="Georgia" w:eastAsia="Georgia" w:hAnsi="Georgia" w:cs="Georgia"/>
+          <w:sz w:val="24"/>
+        </w:rPr>
+        <w:t>ttricità o guasti hardware ecc.</w:t>
+      </w:r>
+      <w:r>
+        <w:rPr>
+          <w:rFonts w:ascii="Georgia" w:eastAsia="Georgia" w:hAnsi="Georgia" w:cs="Georgia"/>
+          <w:sz w:val="24"/>
+        </w:rPr>
+        <w:t>, il sistema lato server può fallire. Talvolta per recuperare un fallimento il server deve essere riavviato, ma nel frattempo gli utenti non potranno collegarsi per usufruire dei suoi servizi.</w:t>
       </w:r>
     </w:p>
     <w:p>
@@ -11101,6 +11306,116 @@
         </w:rPr>
         <w:tab/>
       </w:r>
+    </w:p>
+    <w:p>
+      <w:pPr>
+        <w:spacing w:after="0" w:line="240" w:lineRule="auto"/>
+        <w:ind w:left="720"/>
+        <w:rPr>
+          <w:rFonts w:ascii="Georgia" w:eastAsia="Georgia" w:hAnsi="Georgia" w:cs="Georgia"/>
+          <w:b/>
+          <w:sz w:val="28"/>
+        </w:rPr>
+      </w:pPr>
+    </w:p>
+    <w:p>
+      <w:pPr>
+        <w:spacing w:after="0" w:line="240" w:lineRule="auto"/>
+        <w:ind w:left="720"/>
+        <w:rPr>
+          <w:rFonts w:ascii="Georgia" w:eastAsia="Georgia" w:hAnsi="Georgia" w:cs="Georgia"/>
+          <w:b/>
+          <w:sz w:val="28"/>
+        </w:rPr>
+      </w:pPr>
+    </w:p>
+    <w:p>
+      <w:pPr>
+        <w:spacing w:after="0" w:line="240" w:lineRule="auto"/>
+        <w:ind w:left="720"/>
+        <w:rPr>
+          <w:rFonts w:ascii="Georgia" w:eastAsia="Georgia" w:hAnsi="Georgia" w:cs="Georgia"/>
+          <w:b/>
+          <w:sz w:val="28"/>
+        </w:rPr>
+      </w:pPr>
+    </w:p>
+    <w:p>
+      <w:pPr>
+        <w:spacing w:after="0" w:line="240" w:lineRule="auto"/>
+        <w:ind w:left="720"/>
+        <w:rPr>
+          <w:rFonts w:ascii="Georgia" w:eastAsia="Georgia" w:hAnsi="Georgia" w:cs="Georgia"/>
+          <w:b/>
+          <w:sz w:val="28"/>
+        </w:rPr>
+      </w:pPr>
+    </w:p>
+    <w:p>
+      <w:pPr>
+        <w:spacing w:after="0" w:line="240" w:lineRule="auto"/>
+        <w:ind w:left="720"/>
+        <w:rPr>
+          <w:rFonts w:ascii="Georgia" w:eastAsia="Georgia" w:hAnsi="Georgia" w:cs="Georgia"/>
+          <w:b/>
+          <w:sz w:val="28"/>
+        </w:rPr>
+      </w:pPr>
+    </w:p>
+    <w:p>
+      <w:pPr>
+        <w:spacing w:after="0" w:line="240" w:lineRule="auto"/>
+        <w:ind w:left="720"/>
+        <w:rPr>
+          <w:rFonts w:ascii="Georgia" w:eastAsia="Georgia" w:hAnsi="Georgia" w:cs="Georgia"/>
+          <w:b/>
+          <w:sz w:val="28"/>
+        </w:rPr>
+      </w:pPr>
+    </w:p>
+    <w:p>
+      <w:pPr>
+        <w:spacing w:after="0" w:line="240" w:lineRule="auto"/>
+        <w:ind w:left="720"/>
+        <w:rPr>
+          <w:rFonts w:ascii="Georgia" w:eastAsia="Georgia" w:hAnsi="Georgia" w:cs="Georgia"/>
+          <w:b/>
+          <w:sz w:val="28"/>
+        </w:rPr>
+      </w:pPr>
+    </w:p>
+    <w:p>
+      <w:pPr>
+        <w:spacing w:after="0" w:line="240" w:lineRule="auto"/>
+        <w:ind w:left="720"/>
+        <w:rPr>
+          <w:rFonts w:ascii="Georgia" w:eastAsia="Georgia" w:hAnsi="Georgia" w:cs="Georgia"/>
+          <w:b/>
+          <w:sz w:val="28"/>
+        </w:rPr>
+      </w:pPr>
+    </w:p>
+    <w:p>
+      <w:pPr>
+        <w:spacing w:after="0" w:line="240" w:lineRule="auto"/>
+        <w:ind w:left="720"/>
+        <w:rPr>
+          <w:rFonts w:ascii="Georgia" w:eastAsia="Georgia" w:hAnsi="Georgia" w:cs="Georgia"/>
+          <w:b/>
+          <w:sz w:val="28"/>
+        </w:rPr>
+      </w:pPr>
+    </w:p>
+    <w:p>
+      <w:pPr>
+        <w:spacing w:after="0" w:line="240" w:lineRule="auto"/>
+        <w:ind w:left="720"/>
+        <w:rPr>
+          <w:rFonts w:ascii="Georgia" w:eastAsia="Georgia" w:hAnsi="Georgia" w:cs="Georgia"/>
+          <w:b/>
+          <w:sz w:val="28"/>
+        </w:rPr>
+      </w:pPr>
     </w:p>
     <w:p>
       <w:pPr>
@@ -11137,8 +11452,6 @@
           <w:sz w:val="24"/>
         </w:rPr>
       </w:pPr>
-      <w:bookmarkStart w:id="0" w:name="_GoBack"/>
-      <w:bookmarkEnd w:id="0"/>
       <w:proofErr w:type="spellStart"/>
       <w:r>
         <w:rPr>
@@ -11146,6 +11459,7 @@
           <w:b/>
           <w:sz w:val="28"/>
         </w:rPr>
+        <w:lastRenderedPageBreak/>
         <w:t>Glossary</w:t>
       </w:r>
       <w:proofErr w:type="spellEnd"/>
@@ -11174,17 +11488,22 @@
           <w:rFonts w:ascii="Georgia" w:eastAsia="Georgia" w:hAnsi="Georgia" w:cs="Georgia"/>
           <w:sz w:val="24"/>
         </w:rPr>
-        <w:t xml:space="preserve">• Utente: rappresenta l’utilizzatore del </w:t>
-      </w:r>
-      <w:proofErr w:type="gramStart"/>
-      <w:r>
-        <w:rPr>
-          <w:rFonts w:ascii="Georgia" w:eastAsia="Georgia" w:hAnsi="Georgia" w:cs="Georgia"/>
-          <w:sz w:val="24"/>
-        </w:rPr>
-        <w:t>sistema .</w:t>
-      </w:r>
-      <w:proofErr w:type="gramEnd"/>
+        <w:t>• Utente: rappresenta l’utilizzatore d</w:t>
+      </w:r>
+      <w:r>
+        <w:rPr>
+          <w:rFonts w:ascii="Georgia" w:eastAsia="Georgia" w:hAnsi="Georgia" w:cs="Georgia"/>
+          <w:sz w:val="24"/>
+        </w:rPr>
+        <w:t>el sistema</w:t>
+      </w:r>
+      <w:r>
+        <w:rPr>
+          <w:rFonts w:ascii="Georgia" w:eastAsia="Georgia" w:hAnsi="Georgia" w:cs="Georgia"/>
+          <w:sz w:val="24"/>
+        </w:rPr>
+        <w:t>.</w:t>
+      </w:r>
     </w:p>
     <w:p>
       <w:pPr>
@@ -11566,7 +11885,6 @@
         <w:t xml:space="preserve">• </w:t>
       </w:r>
       <w:proofErr w:type="spellStart"/>
-      <w:proofErr w:type="gramStart"/>
       <w:r>
         <w:rPr>
           <w:rFonts w:ascii="Georgia" w:eastAsia="Georgia" w:hAnsi="Georgia" w:cs="Georgia"/>
@@ -11580,15 +11898,7 @@
           <w:rFonts w:ascii="Georgia" w:eastAsia="Georgia" w:hAnsi="Georgia" w:cs="Georgia"/>
           <w:sz w:val="24"/>
         </w:rPr>
-        <w:t>:  è</w:t>
-      </w:r>
-      <w:proofErr w:type="gramEnd"/>
-      <w:r>
-        <w:rPr>
-          <w:rFonts w:ascii="Georgia" w:eastAsia="Georgia" w:hAnsi="Georgia" w:cs="Georgia"/>
-          <w:sz w:val="24"/>
-        </w:rPr>
-        <w:t xml:space="preserve"> un'applicazione web scritta in PHP, che consente di amministrare un database </w:t>
+        <w:t xml:space="preserve">: è un'applicazione web scritta in PHP, che consente di amministrare un database </w:t>
       </w:r>
       <w:proofErr w:type="spellStart"/>
       <w:r>
@@ -13070,11 +13380,11 @@
   </w:docDefaults>
   <w:latentStyles w:defLockedState="0" w:defUIPriority="99" w:defSemiHidden="0" w:defUnhideWhenUsed="0" w:defQFormat="0" w:count="371">
     <w:lsdException w:name="Normal" w:uiPriority="0" w:qFormat="1"/>
-    <w:lsdException w:name="heading 1" w:uiPriority="9" w:qFormat="1"/>
-    <w:lsdException w:name="heading 2" w:semiHidden="1" w:uiPriority="9" w:unhideWhenUsed="1" w:qFormat="1"/>
+    <w:lsdException w:name="heading 1" w:uiPriority="0" w:qFormat="1"/>
+    <w:lsdException w:name="heading 2" w:semiHidden="1" w:uiPriority="0" w:unhideWhenUsed="1" w:qFormat="1"/>
     <w:lsdException w:name="heading 3" w:semiHidden="1" w:uiPriority="9" w:unhideWhenUsed="1" w:qFormat="1"/>
     <w:lsdException w:name="heading 4" w:semiHidden="1" w:uiPriority="9" w:unhideWhenUsed="1" w:qFormat="1"/>
-    <w:lsdException w:name="heading 5" w:semiHidden="1" w:uiPriority="9" w:unhideWhenUsed="1" w:qFormat="1"/>
+    <w:lsdException w:name="heading 5" w:semiHidden="1" w:uiPriority="0" w:unhideWhenUsed="1" w:qFormat="1"/>
     <w:lsdException w:name="heading 6" w:semiHidden="1" w:uiPriority="9" w:unhideWhenUsed="1" w:qFormat="1"/>
     <w:lsdException w:name="heading 7" w:semiHidden="1" w:uiPriority="9" w:unhideWhenUsed="1" w:qFormat="1"/>
     <w:lsdException w:name="heading 8" w:semiHidden="1" w:uiPriority="9" w:unhideWhenUsed="1" w:qFormat="1"/>
@@ -13445,6 +13755,73 @@
     <w:name w:val="Normal"/>
     <w:qFormat/>
   </w:style>
+  <w:style w:type="paragraph" w:styleId="Titolo1">
+    <w:name w:val="heading 1"/>
+    <w:basedOn w:val="Normale"/>
+    <w:next w:val="Normale"/>
+    <w:link w:val="Titolo1Carattere"/>
+    <w:rsid w:val="002F7908"/>
+    <w:pPr>
+      <w:keepNext/>
+      <w:autoSpaceDE w:val="0"/>
+      <w:autoSpaceDN w:val="0"/>
+      <w:spacing w:after="0" w:line="240" w:lineRule="auto"/>
+      <w:outlineLvl w:val="0"/>
+    </w:pPr>
+    <w:rPr>
+      <w:rFonts w:ascii="TimesNewRoman" w:eastAsia="Times New Roman" w:hAnsi="TimesNewRoman" w:cs="Times New Roman"/>
+      <w:b/>
+      <w:sz w:val="28"/>
+      <w:szCs w:val="20"/>
+    </w:rPr>
+  </w:style>
+  <w:style w:type="paragraph" w:styleId="Titolo2">
+    <w:name w:val="heading 2"/>
+    <w:basedOn w:val="Normale"/>
+    <w:next w:val="Normale"/>
+    <w:link w:val="Titolo2Carattere"/>
+    <w:rsid w:val="002F7908"/>
+    <w:pPr>
+      <w:keepNext/>
+      <w:autoSpaceDE w:val="0"/>
+      <w:autoSpaceDN w:val="0"/>
+      <w:spacing w:after="0" w:line="240" w:lineRule="auto"/>
+      <w:outlineLvl w:val="1"/>
+    </w:pPr>
+    <w:rPr>
+      <w:rFonts w:ascii="TimesNewRoman" w:eastAsia="Times New Roman" w:hAnsi="TimesNewRoman" w:cs="Times New Roman"/>
+      <w:b/>
+      <w:bCs/>
+      <w:sz w:val="28"/>
+      <w:szCs w:val="20"/>
+    </w:rPr>
+  </w:style>
+  <w:style w:type="paragraph" w:styleId="Titolo5">
+    <w:name w:val="heading 5"/>
+    <w:basedOn w:val="Normale"/>
+    <w:next w:val="Normale"/>
+    <w:link w:val="Titolo5Carattere"/>
+    <w:rsid w:val="002F7908"/>
+    <w:pPr>
+      <w:keepNext/>
+      <w:tabs>
+        <w:tab w:val="left" w:pos="1128"/>
+      </w:tabs>
+      <w:autoSpaceDN w:val="0"/>
+      <w:spacing w:after="0" w:line="240" w:lineRule="auto"/>
+      <w:jc w:val="center"/>
+      <w:outlineLvl w:val="4"/>
+    </w:pPr>
+    <w:rPr>
+      <w:rFonts w:ascii="Times New Roman" w:eastAsia="Times New Roman" w:hAnsi="Times New Roman" w:cs="Times New Roman"/>
+      <w:b/>
+      <w:bCs/>
+      <w:i/>
+      <w:iCs/>
+      <w:sz w:val="40"/>
+      <w:szCs w:val="24"/>
+    </w:rPr>
+  </w:style>
   <w:style w:type="character" w:default="1" w:styleId="Carpredefinitoparagrafo">
     <w:name w:val="Default Paragraph Font"/>
     <w:uiPriority w:val="1"/>
@@ -13508,6 +13885,46 @@
       <w:ind w:left="720"/>
       <w:contextualSpacing/>
     </w:pPr>
+  </w:style>
+  <w:style w:type="character" w:customStyle="1" w:styleId="Titolo1Carattere">
+    <w:name w:val="Titolo 1 Carattere"/>
+    <w:basedOn w:val="Carpredefinitoparagrafo"/>
+    <w:link w:val="Titolo1"/>
+    <w:rsid w:val="002F7908"/>
+    <w:rPr>
+      <w:rFonts w:ascii="TimesNewRoman" w:eastAsia="Times New Roman" w:hAnsi="TimesNewRoman" w:cs="Times New Roman"/>
+      <w:b/>
+      <w:sz w:val="28"/>
+      <w:szCs w:val="20"/>
+    </w:rPr>
+  </w:style>
+  <w:style w:type="character" w:customStyle="1" w:styleId="Titolo2Carattere">
+    <w:name w:val="Titolo 2 Carattere"/>
+    <w:basedOn w:val="Carpredefinitoparagrafo"/>
+    <w:link w:val="Titolo2"/>
+    <w:rsid w:val="002F7908"/>
+    <w:rPr>
+      <w:rFonts w:ascii="TimesNewRoman" w:eastAsia="Times New Roman" w:hAnsi="TimesNewRoman" w:cs="Times New Roman"/>
+      <w:b/>
+      <w:bCs/>
+      <w:sz w:val="28"/>
+      <w:szCs w:val="20"/>
+    </w:rPr>
+  </w:style>
+  <w:style w:type="character" w:customStyle="1" w:styleId="Titolo5Carattere">
+    <w:name w:val="Titolo 5 Carattere"/>
+    <w:basedOn w:val="Carpredefinitoparagrafo"/>
+    <w:link w:val="Titolo5"/>
+    <w:rsid w:val="002F7908"/>
+    <w:rPr>
+      <w:rFonts w:ascii="Times New Roman" w:eastAsia="Times New Roman" w:hAnsi="Times New Roman" w:cs="Times New Roman"/>
+      <w:b/>
+      <w:bCs/>
+      <w:i/>
+      <w:iCs/>
+      <w:sz w:val="40"/>
+      <w:szCs w:val="24"/>
+    </w:rPr>
   </w:style>
 </w:styles>
 </file>

--- a/SDD.docx
+++ b/SDD.docx
@@ -63,7 +63,7 @@
         </w:rPr>
       </w:pPr>
       <w:r>
-        <w:object w:dxaOrig="225" w:dyaOrig="225">
+        <w:object w:dxaOrig="1440" w:dyaOrig="1440">
           <v:shapetype id="_x0000_t75" coordsize="21600,21600" o:spt="75" o:preferrelative="t" path="m@4@5l@4@11@9@11@9@5xe" filled="f" stroked="f">
             <v:stroke joinstyle="miter"/>
             <v:formulas>
@@ -83,11 +83,11 @@
             <v:path o:extrusionok="f" gradientshapeok="t" o:connecttype="rect"/>
             <o:lock v:ext="edit" aspectratio="t"/>
           </v:shapetype>
-          <v:shape id="_x0000_s1034" type="#_x0000_t75" style="position:absolute;left:0;text-align:left;margin-left:0;margin-top:.3pt;width:558pt;height:501.75pt;z-index:-251657216;mso-position-horizontal:center;mso-position-horizontal-relative:text;mso-position-vertical:absolute;mso-position-vertical-relative:text" filled="t">
+          <v:shape id="_x0000_s1034" type="#_x0000_t75" style="position:absolute;left:0;text-align:left;margin-left:0;margin-top:.3pt;width:558pt;height:501.75pt;z-index:-251658752;mso-position-horizontal:center;mso-position-horizontal-relative:text;mso-position-vertical:absolute;mso-position-vertical-relative:text" filled="t">
             <v:imagedata r:id="rId5" o:title="" gain="19661f" blacklevel="22938f"/>
             <o:lock v:ext="edit" aspectratio="f"/>
           </v:shape>
-          <o:OLEObject Type="Embed" ProgID="StaticMetafile" ShapeID="_x0000_s1034" DrawAspect="Content" ObjectID="_1611671441" r:id="rId6"/>
+          <o:OLEObject Type="Embed" ProgID="StaticMetafile" ShapeID="_x0000_s1034" DrawAspect="Content" ObjectID="_1611738614" r:id="rId6"/>
         </w:object>
       </w:r>
     </w:p>
@@ -339,6 +339,7 @@
           <w:szCs w:val="32"/>
         </w:rPr>
         <w:tab/>
+        <w:t xml:space="preserve">Santoro Mario                   </w:t>
       </w:r>
       <w:r>
         <w:rPr>
@@ -346,7 +347,70 @@
           <w:sz w:val="32"/>
           <w:szCs w:val="32"/>
         </w:rPr>
-        <w:t xml:space="preserve">Santoro Mario                   </w:t>
+        <w:tab/>
+        <w:t>0512104850</w:t>
+      </w:r>
+      <w:r>
+        <w:rPr>
+          <w:rFonts w:ascii="Times New Roman" w:hAnsi="Times New Roman"/>
+          <w:b/>
+          <w:sz w:val="32"/>
+          <w:szCs w:val="32"/>
+        </w:rPr>
+        <w:tab/>
+      </w:r>
+      <w:r>
+        <w:rPr>
+          <w:rFonts w:ascii="Times New Roman" w:hAnsi="Times New Roman"/>
+          <w:b/>
+          <w:sz w:val="32"/>
+          <w:szCs w:val="32"/>
+        </w:rPr>
+        <w:tab/>
+      </w:r>
+      <w:r>
+        <w:rPr>
+          <w:rFonts w:ascii="Times New Roman" w:hAnsi="Times New Roman"/>
+          <w:b/>
+          <w:sz w:val="32"/>
+          <w:szCs w:val="32"/>
+        </w:rPr>
+        <w:tab/>
+      </w:r>
+      <w:r>
+        <w:rPr>
+          <w:rFonts w:ascii="Times New Roman" w:hAnsi="Times New Roman"/>
+          <w:b/>
+          <w:sz w:val="32"/>
+          <w:szCs w:val="32"/>
+        </w:rPr>
+        <w:tab/>
+      </w:r>
+      <w:r>
+        <w:rPr>
+          <w:rFonts w:ascii="Times New Roman" w:hAnsi="Times New Roman"/>
+          <w:b/>
+          <w:sz w:val="32"/>
+          <w:szCs w:val="32"/>
+        </w:rPr>
+        <w:tab/>
+      </w:r>
+      <w:r>
+        <w:rPr>
+          <w:rFonts w:ascii="Times New Roman" w:hAnsi="Times New Roman"/>
+          <w:b/>
+          <w:sz w:val="32"/>
+          <w:szCs w:val="32"/>
+        </w:rPr>
+        <w:tab/>
+      </w:r>
+      <w:r>
+        <w:rPr>
+          <w:rFonts w:ascii="Times New Roman" w:hAnsi="Times New Roman"/>
+          <w:sz w:val="32"/>
+          <w:szCs w:val="32"/>
+        </w:rPr>
+        <w:t>Marino Raffaele                  0512104508</w:t>
       </w:r>
       <w:r>
         <w:rPr>
@@ -355,69 +419,6 @@
           <w:szCs w:val="32"/>
         </w:rPr>
         <w:tab/>
-        <w:t>0512104850</w:t>
-      </w:r>
-      <w:r>
-        <w:rPr>
-          <w:rFonts w:ascii="Times New Roman" w:hAnsi="Times New Roman"/>
-          <w:b/>
-          <w:sz w:val="32"/>
-          <w:szCs w:val="32"/>
-        </w:rPr>
-        <w:tab/>
-      </w:r>
-      <w:r>
-        <w:rPr>
-          <w:rFonts w:ascii="Times New Roman" w:hAnsi="Times New Roman"/>
-          <w:b/>
-          <w:sz w:val="32"/>
-          <w:szCs w:val="32"/>
-        </w:rPr>
-        <w:tab/>
-      </w:r>
-      <w:r>
-        <w:rPr>
-          <w:rFonts w:ascii="Times New Roman" w:hAnsi="Times New Roman"/>
-          <w:b/>
-          <w:sz w:val="32"/>
-          <w:szCs w:val="32"/>
-        </w:rPr>
-        <w:tab/>
-      </w:r>
-      <w:r>
-        <w:rPr>
-          <w:rFonts w:ascii="Times New Roman" w:hAnsi="Times New Roman"/>
-          <w:b/>
-          <w:sz w:val="32"/>
-          <w:szCs w:val="32"/>
-        </w:rPr>
-        <w:tab/>
-      </w:r>
-      <w:r>
-        <w:rPr>
-          <w:rFonts w:ascii="Times New Roman" w:hAnsi="Times New Roman"/>
-          <w:b/>
-          <w:sz w:val="32"/>
-          <w:szCs w:val="32"/>
-        </w:rPr>
-        <w:tab/>
-      </w:r>
-      <w:r>
-        <w:rPr>
-          <w:rFonts w:ascii="Times New Roman" w:hAnsi="Times New Roman"/>
-          <w:b/>
-          <w:sz w:val="32"/>
-          <w:szCs w:val="32"/>
-        </w:rPr>
-        <w:tab/>
-      </w:r>
-      <w:r>
-        <w:rPr>
-          <w:rFonts w:ascii="Times New Roman" w:hAnsi="Times New Roman"/>
-          <w:sz w:val="32"/>
-          <w:szCs w:val="32"/>
-        </w:rPr>
-        <w:t>Marino Raffaele                  0512104508</w:t>
       </w:r>
       <w:r>
         <w:rPr>
@@ -458,6 +459,7 @@
           <w:szCs w:val="32"/>
         </w:rPr>
         <w:tab/>
+        <w:t xml:space="preserve">Pastore Matteo </w:t>
       </w:r>
       <w:r>
         <w:rPr>
@@ -473,7 +475,7 @@
           <w:sz w:val="32"/>
           <w:szCs w:val="32"/>
         </w:rPr>
-        <w:t xml:space="preserve">Pastore Matteo </w:t>
+        <w:tab/>
       </w:r>
       <w:r>
         <w:rPr>
@@ -482,6 +484,7 @@
           <w:szCs w:val="32"/>
         </w:rPr>
         <w:tab/>
+        <w:t>0512104724</w:t>
       </w:r>
       <w:r>
         <w:rPr>
@@ -498,7 +501,6 @@
           <w:szCs w:val="32"/>
         </w:rPr>
         <w:tab/>
-        <w:t>0512104724</w:t>
       </w:r>
       <w:r>
         <w:rPr>
@@ -531,6 +533,7 @@
           <w:szCs w:val="32"/>
         </w:rPr>
         <w:tab/>
+        <w:t xml:space="preserve">Fortunato </w:t>
       </w:r>
       <w:r>
         <w:rPr>
@@ -539,6 +542,7 @@
           <w:szCs w:val="32"/>
         </w:rPr>
         <w:tab/>
+        <w:t>Angelo</w:t>
       </w:r>
       <w:r>
         <w:rPr>
@@ -554,38 +558,6 @@
           <w:sz w:val="32"/>
           <w:szCs w:val="32"/>
         </w:rPr>
-        <w:t xml:space="preserve">Fortunato </w:t>
-      </w:r>
-      <w:r>
-        <w:rPr>
-          <w:rFonts w:cs="Times New Roman"/>
-          <w:sz w:val="32"/>
-          <w:szCs w:val="32"/>
-        </w:rPr>
-        <w:tab/>
-      </w:r>
-      <w:r>
-        <w:rPr>
-          <w:rFonts w:cs="Times New Roman"/>
-          <w:sz w:val="32"/>
-          <w:szCs w:val="32"/>
-        </w:rPr>
-        <w:t>Angelo</w:t>
-      </w:r>
-      <w:r>
-        <w:rPr>
-          <w:rFonts w:cs="Times New Roman"/>
-          <w:sz w:val="32"/>
-          <w:szCs w:val="32"/>
-        </w:rPr>
-        <w:tab/>
-      </w:r>
-      <w:r>
-        <w:rPr>
-          <w:rFonts w:cs="Times New Roman"/>
-          <w:sz w:val="32"/>
-          <w:szCs w:val="32"/>
-        </w:rPr>
         <w:tab/>
         <w:t>0512104532</w:t>
       </w:r>
@@ -1531,6 +1503,7 @@
     <w:p>
       <w:pPr>
         <w:spacing w:after="0" w:line="240" w:lineRule="auto"/>
+        <w:ind w:left="720"/>
         <w:rPr>
           <w:rFonts w:ascii="Georgia" w:eastAsia="Georgia" w:hAnsi="Georgia" w:cs="Georgia"/>
           <w:b/>
@@ -1540,83 +1513,280 @@
     </w:p>
     <w:p>
       <w:pPr>
-        <w:numPr>
-          <w:ilvl w:val="0"/>
-          <w:numId w:val="1"/>
-        </w:numPr>
-        <w:spacing w:after="0" w:line="240" w:lineRule="auto"/>
-        <w:ind w:left="720" w:hanging="360"/>
+        <w:spacing w:after="0" w:line="240" w:lineRule="auto"/>
+        <w:ind w:left="142"/>
         <w:rPr>
           <w:rFonts w:ascii="Georgia" w:eastAsia="Georgia" w:hAnsi="Georgia" w:cs="Georgia"/>
           <w:b/>
           <w:sz w:val="32"/>
         </w:rPr>
       </w:pPr>
+      <w:r>
+        <w:rPr>
+          <w:rFonts w:ascii="Georgia" w:eastAsia="Georgia" w:hAnsi="Georgia" w:cs="Georgia"/>
+          <w:b/>
+          <w:sz w:val="32"/>
+        </w:rPr>
+        <w:lastRenderedPageBreak/>
+        <w:t>1.</w:t>
+      </w:r>
+      <w:r>
+        <w:rPr>
+          <w:rFonts w:ascii="Georgia" w:eastAsia="Georgia" w:hAnsi="Georgia" w:cs="Georgia"/>
+          <w:b/>
+          <w:sz w:val="32"/>
+        </w:rPr>
+        <w:t>Introduction</w:t>
+      </w:r>
+    </w:p>
+    <w:p>
+      <w:pPr>
+        <w:spacing w:after="0" w:line="240" w:lineRule="auto"/>
+        <w:ind w:left="720"/>
+        <w:rPr>
+          <w:rFonts w:ascii="Georgia" w:eastAsia="Georgia" w:hAnsi="Georgia" w:cs="Georgia"/>
+          <w:b/>
+          <w:sz w:val="32"/>
+        </w:rPr>
+      </w:pPr>
+    </w:p>
+    <w:p>
+      <w:pPr>
+        <w:spacing w:after="0" w:line="240" w:lineRule="auto"/>
+        <w:ind w:left="709"/>
+        <w:rPr>
+          <w:rFonts w:ascii="Georgia" w:eastAsia="Georgia" w:hAnsi="Georgia" w:cs="Georgia"/>
+          <w:b/>
+          <w:sz w:val="32"/>
+        </w:rPr>
+      </w:pPr>
+      <w:r>
+        <w:rPr>
+          <w:rFonts w:ascii="Georgia" w:eastAsia="Georgia" w:hAnsi="Georgia" w:cs="Georgia"/>
+          <w:b/>
+          <w:sz w:val="28"/>
+        </w:rPr>
+        <w:t xml:space="preserve">1.1     </w:t>
+      </w:r>
       <w:proofErr w:type="spellStart"/>
       <w:r>
         <w:rPr>
           <w:rFonts w:ascii="Georgia" w:eastAsia="Georgia" w:hAnsi="Georgia" w:cs="Georgia"/>
           <w:b/>
+          <w:sz w:val="28"/>
+        </w:rPr>
+        <w:t>Purpose</w:t>
+      </w:r>
+      <w:proofErr w:type="spellEnd"/>
+      <w:r>
+        <w:rPr>
+          <w:rFonts w:ascii="Georgia" w:eastAsia="Georgia" w:hAnsi="Georgia" w:cs="Georgia"/>
+          <w:b/>
+          <w:sz w:val="28"/>
+        </w:rPr>
+        <w:t xml:space="preserve"> of the </w:t>
+      </w:r>
+      <w:proofErr w:type="spellStart"/>
+      <w:r>
+        <w:rPr>
+          <w:rFonts w:ascii="Georgia" w:eastAsia="Georgia" w:hAnsi="Georgia" w:cs="Georgia"/>
+          <w:b/>
+          <w:sz w:val="28"/>
+        </w:rPr>
+        <w:t>system</w:t>
+      </w:r>
+      <w:proofErr w:type="spellEnd"/>
+    </w:p>
+    <w:p>
+      <w:pPr>
+        <w:spacing w:after="0" w:line="240" w:lineRule="auto"/>
+        <w:ind w:left="1428"/>
+        <w:rPr>
+          <w:rFonts w:ascii="Georgia" w:eastAsia="Georgia" w:hAnsi="Georgia" w:cs="Georgia"/>
+          <w:b/>
           <w:sz w:val="32"/>
         </w:rPr>
-        <w:lastRenderedPageBreak/>
-        <w:t>Introduction</w:t>
+      </w:pPr>
+    </w:p>
+    <w:p>
+      <w:pPr>
+        <w:spacing w:after="0" w:line="240" w:lineRule="auto"/>
+        <w:ind w:left="708"/>
+        <w:rPr>
+          <w:rFonts w:ascii="Georgia" w:eastAsia="Georgia" w:hAnsi="Georgia" w:cs="Georgia"/>
+          <w:sz w:val="28"/>
+          <w:shd w:val="clear" w:color="auto" w:fill="FFFFFF"/>
+        </w:rPr>
+      </w:pPr>
+      <w:r>
+        <w:rPr>
+          <w:rFonts w:ascii="Georgia" w:eastAsia="Georgia" w:hAnsi="Georgia" w:cs="Georgia"/>
+          <w:sz w:val="28"/>
+          <w:shd w:val="clear" w:color="auto" w:fill="FFFFFF"/>
+        </w:rPr>
+        <w:t>L'SDD documenta e tiene traccia delle informazioni necessarie per definire efficacemente l'architettura e la progettazione del sistema per fornire al team di sviluppo una guida sull'architettura dello stesso.</w:t>
+      </w:r>
+      <w:r>
+        <w:rPr>
+          <w:rFonts w:ascii="Georgia" w:eastAsia="Georgia" w:hAnsi="Georgia" w:cs="Georgia"/>
+          <w:sz w:val="28"/>
+          <w:shd w:val="clear" w:color="auto" w:fill="FFFFFF"/>
+        </w:rPr>
+        <w:t xml:space="preserve"> </w:t>
+      </w:r>
+      <w:r>
+        <w:rPr>
+          <w:rFonts w:ascii="Georgia" w:eastAsia="Georgia" w:hAnsi="Georgia" w:cs="Georgia"/>
+          <w:sz w:val="28"/>
+          <w:shd w:val="clear" w:color="auto" w:fill="FFFFFF"/>
+        </w:rPr>
+        <w:t xml:space="preserve">L'intento dell'implementazione proposta è quello di fornire un sito web semplice ed efficiente alla compagnia aerea </w:t>
+      </w:r>
+      <w:proofErr w:type="spellStart"/>
+      <w:r>
+        <w:rPr>
+          <w:rFonts w:ascii="Georgia" w:eastAsia="Georgia" w:hAnsi="Georgia" w:cs="Georgia"/>
+          <w:sz w:val="28"/>
+          <w:shd w:val="clear" w:color="auto" w:fill="FFFFFF"/>
+        </w:rPr>
+        <w:t>UniAirlines</w:t>
       </w:r>
       <w:proofErr w:type="spellEnd"/>
-    </w:p>
-    <w:p>
-      <w:pPr>
-        <w:spacing w:after="0" w:line="240" w:lineRule="auto"/>
-        <w:ind w:left="720"/>
-        <w:rPr>
-          <w:rFonts w:ascii="Georgia" w:eastAsia="Georgia" w:hAnsi="Georgia" w:cs="Georgia"/>
-          <w:b/>
-          <w:sz w:val="32"/>
-        </w:rPr>
-      </w:pPr>
-    </w:p>
-    <w:p>
-      <w:pPr>
-        <w:numPr>
-          <w:ilvl w:val="0"/>
-          <w:numId w:val="2"/>
-        </w:numPr>
-        <w:spacing w:after="0" w:line="240" w:lineRule="auto"/>
-        <w:ind w:left="1428" w:hanging="720"/>
-        <w:rPr>
-          <w:rFonts w:ascii="Georgia" w:eastAsia="Georgia" w:hAnsi="Georgia" w:cs="Georgia"/>
-          <w:b/>
-          <w:sz w:val="32"/>
-        </w:rPr>
-      </w:pPr>
-      <w:proofErr w:type="spellStart"/>
-      <w:r>
-        <w:rPr>
-          <w:rFonts w:ascii="Georgia" w:eastAsia="Georgia" w:hAnsi="Georgia" w:cs="Georgia"/>
-          <w:b/>
-          <w:sz w:val="28"/>
-        </w:rPr>
-        <w:t>Purpose</w:t>
-      </w:r>
-      <w:proofErr w:type="spellEnd"/>
-      <w:r>
-        <w:rPr>
-          <w:rFonts w:ascii="Georgia" w:eastAsia="Georgia" w:hAnsi="Georgia" w:cs="Georgia"/>
-          <w:b/>
-          <w:sz w:val="28"/>
-        </w:rPr>
-        <w:t xml:space="preserve"> of the </w:t>
-      </w:r>
-      <w:proofErr w:type="spellStart"/>
-      <w:r>
-        <w:rPr>
-          <w:rFonts w:ascii="Georgia" w:eastAsia="Georgia" w:hAnsi="Georgia" w:cs="Georgia"/>
-          <w:b/>
-          <w:sz w:val="28"/>
-        </w:rPr>
-        <w:t>system</w:t>
-      </w:r>
-      <w:proofErr w:type="spellEnd"/>
+      <w:r>
+        <w:rPr>
+          <w:rFonts w:ascii="Georgia" w:eastAsia="Georgia" w:hAnsi="Georgia" w:cs="Georgia"/>
+          <w:sz w:val="28"/>
+          <w:shd w:val="clear" w:color="auto" w:fill="FFFFFF"/>
+        </w:rPr>
+        <w:t xml:space="preserve"> che permetta all'utenza l'acquisto dei biglietti aerei di quest'ultima. Questa soluzione dovrà provvedere ad incrementare il numero di acquisti dei biglietti,</w:t>
+      </w:r>
+      <w:r>
+        <w:rPr>
+          <w:rFonts w:ascii="Georgia" w:eastAsia="Georgia" w:hAnsi="Georgia" w:cs="Georgia"/>
+          <w:sz w:val="28"/>
+          <w:shd w:val="clear" w:color="auto" w:fill="FFFFFF"/>
+        </w:rPr>
+        <w:t xml:space="preserve"> </w:t>
+      </w:r>
+      <w:r>
+        <w:rPr>
+          <w:rFonts w:ascii="Georgia" w:eastAsia="Georgia" w:hAnsi="Georgia" w:cs="Georgia"/>
+          <w:sz w:val="28"/>
+          <w:shd w:val="clear" w:color="auto" w:fill="FFFFFF"/>
+        </w:rPr>
+        <w:t>riducendo così a 0 i tempi di attesa per l'acquisto e fornire un'assistenza più efficace. Di seguito sono riportare le principali funzionalità che verranno incluse:</w:t>
+      </w:r>
+    </w:p>
+    <w:p>
+      <w:pPr>
+        <w:spacing w:after="0" w:line="240" w:lineRule="auto"/>
+        <w:ind w:left="708"/>
+        <w:rPr>
+          <w:rFonts w:ascii="Georgia" w:eastAsia="Georgia" w:hAnsi="Georgia" w:cs="Georgia"/>
+          <w:sz w:val="28"/>
+          <w:shd w:val="clear" w:color="auto" w:fill="FFFFFF"/>
+        </w:rPr>
+      </w:pPr>
+      <w:r>
+        <w:rPr>
+          <w:rFonts w:ascii="Georgia" w:eastAsia="Georgia" w:hAnsi="Georgia" w:cs="Georgia"/>
+          <w:sz w:val="28"/>
+          <w:shd w:val="clear" w:color="auto" w:fill="FFFFFF"/>
+        </w:rPr>
+        <w:t>-Pannello amministratore,</w:t>
+      </w:r>
+      <w:r>
+        <w:rPr>
+          <w:rFonts w:ascii="Georgia" w:eastAsia="Georgia" w:hAnsi="Georgia" w:cs="Georgia"/>
+          <w:sz w:val="28"/>
+          <w:shd w:val="clear" w:color="auto" w:fill="FFFFFF"/>
+        </w:rPr>
+        <w:t xml:space="preserve"> </w:t>
+      </w:r>
+      <w:r>
+        <w:rPr>
+          <w:rFonts w:ascii="Georgia" w:eastAsia="Georgia" w:hAnsi="Georgia" w:cs="Georgia"/>
+          <w:sz w:val="28"/>
+          <w:shd w:val="clear" w:color="auto" w:fill="FFFFFF"/>
+        </w:rPr>
+        <w:t>che permette l'inserimento o la cancellazione dei voli;</w:t>
+      </w:r>
+    </w:p>
+    <w:p>
+      <w:pPr>
+        <w:spacing w:after="0" w:line="240" w:lineRule="auto"/>
+        <w:ind w:left="708"/>
+        <w:rPr>
+          <w:rFonts w:ascii="Georgia" w:eastAsia="Georgia" w:hAnsi="Georgia" w:cs="Georgia"/>
+          <w:sz w:val="28"/>
+          <w:shd w:val="clear" w:color="auto" w:fill="FFFFFF"/>
+        </w:rPr>
+      </w:pPr>
+      <w:r>
+        <w:rPr>
+          <w:rFonts w:ascii="Georgia" w:eastAsia="Georgia" w:hAnsi="Georgia" w:cs="Georgia"/>
+          <w:sz w:val="28"/>
+          <w:shd w:val="clear" w:color="auto" w:fill="FFFFFF"/>
+        </w:rPr>
+        <w:t>-Registrazione e Login utente;</w:t>
+      </w:r>
+    </w:p>
+    <w:p>
+      <w:pPr>
+        <w:spacing w:after="0" w:line="240" w:lineRule="auto"/>
+        <w:ind w:left="708"/>
+        <w:rPr>
+          <w:rFonts w:ascii="Georgia" w:eastAsia="Georgia" w:hAnsi="Georgia" w:cs="Georgia"/>
+          <w:sz w:val="28"/>
+          <w:shd w:val="clear" w:color="auto" w:fill="FFFFFF"/>
+        </w:rPr>
+      </w:pPr>
+      <w:r>
+        <w:rPr>
+          <w:rFonts w:ascii="Georgia" w:eastAsia="Georgia" w:hAnsi="Georgia" w:cs="Georgia"/>
+          <w:sz w:val="28"/>
+          <w:shd w:val="clear" w:color="auto" w:fill="FFFFFF"/>
+        </w:rPr>
+        <w:t>-Ricerca voli;</w:t>
+      </w:r>
+    </w:p>
+    <w:p>
+      <w:pPr>
+        <w:spacing w:after="0" w:line="240" w:lineRule="auto"/>
+        <w:ind w:left="708"/>
+        <w:rPr>
+          <w:rFonts w:ascii="Georgia" w:eastAsia="Georgia" w:hAnsi="Georgia" w:cs="Georgia"/>
+          <w:sz w:val="28"/>
+          <w:shd w:val="clear" w:color="auto" w:fill="FFFFFF"/>
+        </w:rPr>
+      </w:pPr>
+      <w:r>
+        <w:rPr>
+          <w:rFonts w:ascii="Georgia" w:eastAsia="Georgia" w:hAnsi="Georgia" w:cs="Georgia"/>
+          <w:sz w:val="28"/>
+          <w:shd w:val="clear" w:color="auto" w:fill="FFFFFF"/>
+        </w:rPr>
+        <w:t>-Visualizzazione news e annunci;</w:t>
+      </w:r>
+    </w:p>
+    <w:p>
+      <w:pPr>
+        <w:spacing w:after="0" w:line="240" w:lineRule="auto"/>
+        <w:ind w:left="708"/>
+        <w:rPr>
+          <w:rFonts w:ascii="Georgia" w:eastAsia="Georgia" w:hAnsi="Georgia" w:cs="Georgia"/>
+          <w:sz w:val="28"/>
+          <w:shd w:val="clear" w:color="auto" w:fill="FFFFFF"/>
+        </w:rPr>
+      </w:pPr>
+      <w:r>
+        <w:rPr>
+          <w:rFonts w:ascii="Georgia" w:eastAsia="Georgia" w:hAnsi="Georgia" w:cs="Georgia"/>
+          <w:sz w:val="28"/>
+          <w:shd w:val="clear" w:color="auto" w:fill="FFFFFF"/>
+        </w:rPr>
+        <w:t>-Check-In online.</w:t>
+      </w:r>
     </w:p>
     <w:p>
       <w:pPr>
@@ -1625,221 +1795,28 @@
         <w:rPr>
           <w:rFonts w:ascii="Georgia" w:eastAsia="Georgia" w:hAnsi="Georgia" w:cs="Georgia"/>
           <w:b/>
-          <w:sz w:val="32"/>
-        </w:rPr>
-      </w:pPr>
-    </w:p>
-    <w:p>
-      <w:pPr>
-        <w:spacing w:after="0" w:line="240" w:lineRule="auto"/>
-        <w:ind w:left="708"/>
-        <w:rPr>
-          <w:rFonts w:ascii="Georgia" w:eastAsia="Georgia" w:hAnsi="Georgia" w:cs="Georgia"/>
-          <w:sz w:val="28"/>
-          <w:shd w:val="clear" w:color="auto" w:fill="FFFFFF"/>
-        </w:rPr>
-      </w:pPr>
-      <w:r>
-        <w:rPr>
-          <w:rFonts w:ascii="Georgia" w:eastAsia="Georgia" w:hAnsi="Georgia" w:cs="Georgia"/>
-          <w:sz w:val="28"/>
-          <w:shd w:val="clear" w:color="auto" w:fill="FFFFFF"/>
-        </w:rPr>
-        <w:t xml:space="preserve">L'SDD documenta e tiene traccia delle informazioni necessarie per definire efficacemente l'architettura e la progettazione del sistema per fornire al team di sviluppo una guida sull'architettura dello </w:t>
-      </w:r>
-      <w:proofErr w:type="spellStart"/>
-      <w:r>
-        <w:rPr>
-          <w:rFonts w:ascii="Georgia" w:eastAsia="Georgia" w:hAnsi="Georgia" w:cs="Georgia"/>
-          <w:sz w:val="28"/>
-          <w:shd w:val="clear" w:color="auto" w:fill="FFFFFF"/>
-        </w:rPr>
-        <w:t>stesso.L'intento</w:t>
-      </w:r>
-      <w:proofErr w:type="spellEnd"/>
-      <w:r>
-        <w:rPr>
-          <w:rFonts w:ascii="Georgia" w:eastAsia="Georgia" w:hAnsi="Georgia" w:cs="Georgia"/>
-          <w:sz w:val="28"/>
-          <w:shd w:val="clear" w:color="auto" w:fill="FFFFFF"/>
-        </w:rPr>
-        <w:t xml:space="preserve"> dell'implementazione proposta è quello di fornire un sito web semplice ed efficiente alla compagnia aerea </w:t>
-      </w:r>
-      <w:proofErr w:type="spellStart"/>
-      <w:r>
-        <w:rPr>
-          <w:rFonts w:ascii="Georgia" w:eastAsia="Georgia" w:hAnsi="Georgia" w:cs="Georgia"/>
-          <w:sz w:val="28"/>
-          <w:shd w:val="clear" w:color="auto" w:fill="FFFFFF"/>
-        </w:rPr>
-        <w:t>UniAirlines</w:t>
-      </w:r>
-      <w:proofErr w:type="spellEnd"/>
-      <w:r>
-        <w:rPr>
-          <w:rFonts w:ascii="Georgia" w:eastAsia="Georgia" w:hAnsi="Georgia" w:cs="Georgia"/>
-          <w:sz w:val="28"/>
-          <w:shd w:val="clear" w:color="auto" w:fill="FFFFFF"/>
-        </w:rPr>
-        <w:t xml:space="preserve"> che permetta all'utenza l'acquisto dei biglietti aerei di quest'ultima. Questa soluzione dovrà provvedere ad incrementare il numero di acquisti dei </w:t>
-      </w:r>
-      <w:proofErr w:type="spellStart"/>
-      <w:proofErr w:type="gramStart"/>
-      <w:r>
-        <w:rPr>
-          <w:rFonts w:ascii="Georgia" w:eastAsia="Georgia" w:hAnsi="Georgia" w:cs="Georgia"/>
-          <w:sz w:val="28"/>
-          <w:shd w:val="clear" w:color="auto" w:fill="FFFFFF"/>
-        </w:rPr>
-        <w:t>biglietti,riducendo</w:t>
-      </w:r>
-      <w:proofErr w:type="spellEnd"/>
-      <w:proofErr w:type="gramEnd"/>
-      <w:r>
-        <w:rPr>
-          <w:rFonts w:ascii="Georgia" w:eastAsia="Georgia" w:hAnsi="Georgia" w:cs="Georgia"/>
-          <w:sz w:val="28"/>
-          <w:shd w:val="clear" w:color="auto" w:fill="FFFFFF"/>
-        </w:rPr>
-        <w:t xml:space="preserve"> così a 0 i tempi di attesa per l'acquisto e fornire un'assistenza più efficace. Di seguito sono riportare le principali funzionalità che verranno incluse:</w:t>
-      </w:r>
-    </w:p>
-    <w:p>
-      <w:pPr>
-        <w:spacing w:after="0" w:line="240" w:lineRule="auto"/>
-        <w:ind w:left="708"/>
-        <w:rPr>
-          <w:rFonts w:ascii="Georgia" w:eastAsia="Georgia" w:hAnsi="Georgia" w:cs="Georgia"/>
-          <w:sz w:val="28"/>
-          <w:shd w:val="clear" w:color="auto" w:fill="FFFFFF"/>
-        </w:rPr>
-      </w:pPr>
-      <w:r>
-        <w:rPr>
-          <w:rFonts w:ascii="Georgia" w:eastAsia="Georgia" w:hAnsi="Georgia" w:cs="Georgia"/>
-          <w:sz w:val="28"/>
-          <w:shd w:val="clear" w:color="auto" w:fill="FFFFFF"/>
-        </w:rPr>
-        <w:t>-Pannello amministratore,</w:t>
-      </w:r>
-      <w:r>
-        <w:rPr>
-          <w:rFonts w:ascii="Georgia" w:eastAsia="Georgia" w:hAnsi="Georgia" w:cs="Georgia"/>
-          <w:sz w:val="28"/>
-          <w:shd w:val="clear" w:color="auto" w:fill="FFFFFF"/>
-        </w:rPr>
-        <w:t xml:space="preserve"> </w:t>
-      </w:r>
-      <w:r>
-        <w:rPr>
-          <w:rFonts w:ascii="Georgia" w:eastAsia="Georgia" w:hAnsi="Georgia" w:cs="Georgia"/>
-          <w:sz w:val="28"/>
-          <w:shd w:val="clear" w:color="auto" w:fill="FFFFFF"/>
-        </w:rPr>
-        <w:t>che permette l'inserimento o la cancellazione dei voli;</w:t>
-      </w:r>
-    </w:p>
-    <w:p>
-      <w:pPr>
-        <w:spacing w:after="0" w:line="240" w:lineRule="auto"/>
-        <w:ind w:left="708"/>
-        <w:rPr>
-          <w:rFonts w:ascii="Georgia" w:eastAsia="Georgia" w:hAnsi="Georgia" w:cs="Georgia"/>
-          <w:sz w:val="28"/>
-          <w:shd w:val="clear" w:color="auto" w:fill="FFFFFF"/>
-        </w:rPr>
-      </w:pPr>
-      <w:r>
-        <w:rPr>
-          <w:rFonts w:ascii="Georgia" w:eastAsia="Georgia" w:hAnsi="Georgia" w:cs="Georgia"/>
-          <w:sz w:val="28"/>
-          <w:shd w:val="clear" w:color="auto" w:fill="FFFFFF"/>
-        </w:rPr>
-        <w:t>-Registrazione e Login utente;</w:t>
-      </w:r>
-    </w:p>
-    <w:p>
-      <w:pPr>
-        <w:spacing w:after="0" w:line="240" w:lineRule="auto"/>
-        <w:ind w:left="708"/>
-        <w:rPr>
-          <w:rFonts w:ascii="Georgia" w:eastAsia="Georgia" w:hAnsi="Georgia" w:cs="Georgia"/>
-          <w:sz w:val="28"/>
-          <w:shd w:val="clear" w:color="auto" w:fill="FFFFFF"/>
-        </w:rPr>
-      </w:pPr>
-      <w:r>
-        <w:rPr>
-          <w:rFonts w:ascii="Georgia" w:eastAsia="Georgia" w:hAnsi="Georgia" w:cs="Georgia"/>
-          <w:sz w:val="28"/>
-          <w:shd w:val="clear" w:color="auto" w:fill="FFFFFF"/>
-        </w:rPr>
-        <w:t>-Ricerca voli;</w:t>
-      </w:r>
-    </w:p>
-    <w:p>
-      <w:pPr>
-        <w:spacing w:after="0" w:line="240" w:lineRule="auto"/>
-        <w:ind w:left="708"/>
-        <w:rPr>
-          <w:rFonts w:ascii="Georgia" w:eastAsia="Georgia" w:hAnsi="Georgia" w:cs="Georgia"/>
-          <w:sz w:val="28"/>
-          <w:shd w:val="clear" w:color="auto" w:fill="FFFFFF"/>
-        </w:rPr>
-      </w:pPr>
-      <w:r>
-        <w:rPr>
-          <w:rFonts w:ascii="Georgia" w:eastAsia="Georgia" w:hAnsi="Georgia" w:cs="Georgia"/>
-          <w:sz w:val="28"/>
-          <w:shd w:val="clear" w:color="auto" w:fill="FFFFFF"/>
-        </w:rPr>
-        <w:t>-Visualizzazione news e annunci;</w:t>
-      </w:r>
-    </w:p>
-    <w:p>
-      <w:pPr>
-        <w:spacing w:after="0" w:line="240" w:lineRule="auto"/>
-        <w:ind w:left="708"/>
-        <w:rPr>
-          <w:rFonts w:ascii="Georgia" w:eastAsia="Georgia" w:hAnsi="Georgia" w:cs="Georgia"/>
-          <w:sz w:val="28"/>
-          <w:shd w:val="clear" w:color="auto" w:fill="FFFFFF"/>
-        </w:rPr>
-      </w:pPr>
-      <w:r>
-        <w:rPr>
-          <w:rFonts w:ascii="Georgia" w:eastAsia="Georgia" w:hAnsi="Georgia" w:cs="Georgia"/>
-          <w:sz w:val="28"/>
-          <w:shd w:val="clear" w:color="auto" w:fill="FFFFFF"/>
-        </w:rPr>
-        <w:t>-Check-In online.</w:t>
-      </w:r>
-    </w:p>
-    <w:p>
-      <w:pPr>
-        <w:spacing w:after="0" w:line="240" w:lineRule="auto"/>
-        <w:ind w:left="708"/>
-        <w:rPr>
-          <w:rFonts w:ascii="Georgia" w:eastAsia="Georgia" w:hAnsi="Georgia" w:cs="Georgia"/>
-          <w:b/>
-          <w:sz w:val="28"/>
-        </w:rPr>
-      </w:pPr>
-    </w:p>
-    <w:p>
-      <w:pPr>
-        <w:numPr>
-          <w:ilvl w:val="0"/>
-          <w:numId w:val="3"/>
-        </w:numPr>
-        <w:spacing w:after="0" w:line="240" w:lineRule="auto"/>
-        <w:ind w:left="1428" w:hanging="720"/>
-        <w:rPr>
-          <w:rFonts w:ascii="Georgia" w:eastAsia="Georgia" w:hAnsi="Georgia" w:cs="Georgia"/>
-          <w:b/>
-          <w:sz w:val="28"/>
-        </w:rPr>
-      </w:pPr>
+          <w:sz w:val="28"/>
+        </w:rPr>
+      </w:pPr>
+    </w:p>
+    <w:p>
+      <w:pPr>
+        <w:spacing w:after="0" w:line="240" w:lineRule="auto"/>
+        <w:ind w:left="851"/>
+        <w:rPr>
+          <w:rFonts w:ascii="Georgia" w:eastAsia="Georgia" w:hAnsi="Georgia" w:cs="Georgia"/>
+          <w:b/>
+          <w:sz w:val="28"/>
+        </w:rPr>
+      </w:pPr>
+      <w:r>
+        <w:rPr>
+          <w:rFonts w:ascii="Georgia" w:eastAsia="Georgia" w:hAnsi="Georgia" w:cs="Georgia"/>
+          <w:b/>
+          <w:sz w:val="28"/>
+        </w:rPr>
+        <w:t xml:space="preserve">1.2     </w:t>
+      </w:r>
       <w:r>
         <w:rPr>
           <w:rFonts w:ascii="Georgia" w:eastAsia="Georgia" w:hAnsi="Georgia" w:cs="Georgia"/>
@@ -2442,6 +2419,15 @@
         <w:rPr>
           <w:rFonts w:ascii="Georgia" w:eastAsia="Georgia" w:hAnsi="Georgia" w:cs="Georgia"/>
           <w:b/>
+          <w:color w:val="212121"/>
+          <w:sz w:val="28"/>
+        </w:rPr>
+        <w:t xml:space="preserve">   </w:t>
+      </w:r>
+      <w:r>
+        <w:rPr>
+          <w:rFonts w:ascii="Georgia" w:eastAsia="Georgia" w:hAnsi="Georgia" w:cs="Georgia"/>
+          <w:b/>
           <w:sz w:val="28"/>
         </w:rPr>
         <w:t>Sicurezz</w:t>
@@ -2465,7 +2451,35 @@
           <w:rFonts w:ascii="Georgia" w:eastAsia="Georgia" w:hAnsi="Georgia" w:cs="Georgia"/>
           <w:sz w:val="28"/>
         </w:rPr>
-        <w:t>La sicurezza è garantita nei limiti da una login e di password non criptata.</w:t>
+        <w:t>La sicu</w:t>
+      </w:r>
+      <w:r>
+        <w:rPr>
+          <w:rFonts w:ascii="Georgia" w:eastAsia="Georgia" w:hAnsi="Georgia" w:cs="Georgia"/>
+          <w:sz w:val="28"/>
+        </w:rPr>
+        <w:t xml:space="preserve">rezza è garantita nei limiti di login e di password </w:t>
+      </w:r>
+      <w:r>
+        <w:rPr>
+          <w:rFonts w:ascii="Georgia" w:eastAsia="Georgia" w:hAnsi="Georgia" w:cs="Georgia"/>
+          <w:sz w:val="28"/>
+        </w:rPr>
+        <w:t xml:space="preserve">    </w:t>
+      </w:r>
+      <w:r>
+        <w:rPr>
+          <w:rFonts w:ascii="Georgia" w:eastAsia="Georgia" w:hAnsi="Georgia" w:cs="Georgia"/>
+          <w:sz w:val="28"/>
+        </w:rPr>
+        <w:t>non criptate</w:t>
+      </w:r>
+      <w:r>
+        <w:rPr>
+          <w:rFonts w:ascii="Georgia" w:eastAsia="Georgia" w:hAnsi="Georgia" w:cs="Georgia"/>
+          <w:sz w:val="28"/>
+        </w:rPr>
+        <w:t>.</w:t>
       </w:r>
     </w:p>
     <w:p>
@@ -2489,6 +2503,8 @@
           <w:sz w:val="28"/>
         </w:rPr>
       </w:pPr>
+      <w:bookmarkStart w:id="0" w:name="_GoBack"/>
+      <w:bookmarkEnd w:id="0"/>
       <w:r>
         <w:rPr>
           <w:rFonts w:ascii="Georgia" w:eastAsia="Georgia" w:hAnsi="Georgia" w:cs="Georgia"/>
@@ -2502,6 +2518,15 @@
         <w:rPr>
           <w:rFonts w:ascii="Georgia" w:eastAsia="Georgia" w:hAnsi="Georgia" w:cs="Georgia"/>
           <w:b/>
+          <w:color w:val="212121"/>
+          <w:sz w:val="28"/>
+        </w:rPr>
+        <w:t xml:space="preserve">   </w:t>
+      </w:r>
+      <w:r>
+        <w:rPr>
+          <w:rFonts w:ascii="Georgia" w:eastAsia="Georgia" w:hAnsi="Georgia" w:cs="Georgia"/>
+          <w:b/>
           <w:sz w:val="28"/>
         </w:rPr>
         <w:t>Estendibilità:</w:t>
@@ -2517,7 +2542,21 @@
           <w:rFonts w:ascii="Georgia" w:eastAsia="Georgia" w:hAnsi="Georgia" w:cs="Georgia"/>
           <w:sz w:val="28"/>
         </w:rPr>
-        <w:t>E' consentito, in quanto è possibile aggiungere in futuro, nuove funzionalità al sistema, oppure creare nuove classi, con l’estensione di quelle già esistenti.</w:t>
+        <w:t xml:space="preserve">E' consentito, in quanto è possibile aggiungere in </w:t>
+      </w:r>
+      <w:r>
+        <w:rPr>
+          <w:rFonts w:ascii="Georgia" w:eastAsia="Georgia" w:hAnsi="Georgia" w:cs="Georgia"/>
+          <w:sz w:val="28"/>
+        </w:rPr>
+        <w:t xml:space="preserve">  </w:t>
+      </w:r>
+      <w:r>
+        <w:rPr>
+          <w:rFonts w:ascii="Georgia" w:eastAsia="Georgia" w:hAnsi="Georgia" w:cs="Georgia"/>
+          <w:sz w:val="28"/>
+        </w:rPr>
+        <w:t>futuro, nuove funzionalità al sistema, oppure creare nuove classi, con l’estensione di quelle già esistenti.</w:t>
       </w:r>
     </w:p>
     <w:p>
@@ -2537,7 +2576,6 @@
         <w:ind w:left="709"/>
         <w:rPr>
           <w:rFonts w:ascii="Georgia" w:eastAsia="Georgia" w:hAnsi="Georgia" w:cs="Georgia"/>
-          <w:b/>
           <w:sz w:val="28"/>
         </w:rPr>
       </w:pPr>
@@ -2554,6 +2592,15 @@
         <w:rPr>
           <w:rFonts w:ascii="Georgia" w:eastAsia="Georgia" w:hAnsi="Georgia" w:cs="Georgia"/>
           <w:b/>
+          <w:color w:val="212121"/>
+          <w:sz w:val="28"/>
+        </w:rPr>
+        <w:t xml:space="preserve">   </w:t>
+      </w:r>
+      <w:r>
+        <w:rPr>
+          <w:rFonts w:ascii="Georgia" w:eastAsia="Georgia" w:hAnsi="Georgia" w:cs="Georgia"/>
+          <w:b/>
           <w:sz w:val="28"/>
         </w:rPr>
         <w:t>Attendibilità</w:t>
@@ -2599,14 +2646,88 @@
     <w:p>
       <w:pPr>
         <w:spacing w:after="0" w:line="240" w:lineRule="auto"/>
-        <w:ind w:firstLine="708"/>
+        <w:ind w:left="284"/>
+        <w:rPr>
+          <w:rFonts w:ascii="Georgia" w:eastAsia="Georgia" w:hAnsi="Georgia" w:cs="Georgia"/>
+          <w:b/>
+          <w:sz w:val="28"/>
+        </w:rPr>
+      </w:pPr>
+    </w:p>
+    <w:p>
+      <w:pPr>
+        <w:pStyle w:val="Paragrafoelenco"/>
+        <w:numPr>
+          <w:ilvl w:val="1"/>
+          <w:numId w:val="26"/>
+        </w:numPr>
+        <w:spacing w:after="0" w:line="240" w:lineRule="auto"/>
+        <w:ind w:left="1276"/>
+        <w:rPr>
+          <w:rFonts w:ascii="Georgia" w:eastAsia="Georgia" w:hAnsi="Georgia" w:cs="Georgia"/>
+          <w:b/>
+          <w:sz w:val="28"/>
+        </w:rPr>
+      </w:pPr>
+      <w:proofErr w:type="spellStart"/>
+      <w:r>
         <w:rPr>
           <w:rFonts w:ascii="Georgia" w:eastAsia="Georgia" w:hAnsi="Georgia" w:cs="Georgia"/>
           <w:b/>
           <w:color w:val="212121"/>
           <w:sz w:val="28"/>
         </w:rPr>
-      </w:pPr>
+        <w:t>Definitions</w:t>
+      </w:r>
+      <w:proofErr w:type="spellEnd"/>
+      <w:r>
+        <w:rPr>
+          <w:rFonts w:ascii="Georgia" w:eastAsia="Georgia" w:hAnsi="Georgia" w:cs="Georgia"/>
+          <w:b/>
+          <w:color w:val="212121"/>
+          <w:sz w:val="28"/>
+        </w:rPr>
+        <w:t xml:space="preserve">, </w:t>
+      </w:r>
+      <w:proofErr w:type="spellStart"/>
+      <w:r>
+        <w:rPr>
+          <w:rFonts w:ascii="Georgia" w:eastAsia="Georgia" w:hAnsi="Georgia" w:cs="Georgia"/>
+          <w:b/>
+          <w:color w:val="212121"/>
+          <w:sz w:val="28"/>
+        </w:rPr>
+        <w:t>acronyms</w:t>
+      </w:r>
+      <w:proofErr w:type="spellEnd"/>
+      <w:r>
+        <w:rPr>
+          <w:rFonts w:ascii="Georgia" w:eastAsia="Georgia" w:hAnsi="Georgia" w:cs="Georgia"/>
+          <w:b/>
+          <w:color w:val="212121"/>
+          <w:sz w:val="28"/>
+        </w:rPr>
+        <w:t xml:space="preserve"> and </w:t>
+      </w:r>
+      <w:proofErr w:type="spellStart"/>
+      <w:r>
+        <w:rPr>
+          <w:rFonts w:ascii="Georgia" w:eastAsia="Georgia" w:hAnsi="Georgia" w:cs="Georgia"/>
+          <w:b/>
+          <w:color w:val="212121"/>
+          <w:sz w:val="28"/>
+        </w:rPr>
+        <w:t>abbreviations</w:t>
+      </w:r>
+      <w:proofErr w:type="spellEnd"/>
+      <w:r>
+        <w:rPr>
+          <w:rFonts w:ascii="Georgia" w:eastAsia="Georgia" w:hAnsi="Georgia" w:cs="Georgia"/>
+          <w:b/>
+          <w:sz w:val="28"/>
+        </w:rPr>
+        <w:t>:</w:t>
+      </w:r>
     </w:p>
     <w:p>
       <w:pPr>
@@ -2615,71 +2736,37 @@
           <w:numId w:val="10"/>
         </w:numPr>
         <w:spacing w:after="0" w:line="240" w:lineRule="auto"/>
-        <w:ind w:left="1428" w:hanging="720"/>
-        <w:rPr>
-          <w:rFonts w:ascii="Georgia" w:eastAsia="Georgia" w:hAnsi="Georgia" w:cs="Georgia"/>
-          <w:b/>
-          <w:sz w:val="28"/>
-        </w:rPr>
-      </w:pPr>
+        <w:ind w:left="2148" w:hanging="360"/>
+        <w:rPr>
+          <w:rFonts w:ascii="Georgia" w:eastAsia="Georgia" w:hAnsi="Georgia" w:cs="Georgia"/>
+          <w:sz w:val="28"/>
+        </w:rPr>
+      </w:pPr>
+      <w:r>
+        <w:rPr>
+          <w:rFonts w:ascii="Georgia" w:eastAsia="Georgia" w:hAnsi="Georgia" w:cs="Georgia"/>
+          <w:color w:val="212121"/>
+          <w:sz w:val="28"/>
+        </w:rPr>
+        <w:t xml:space="preserve">SDD: Software Design </w:t>
+      </w:r>
       <w:proofErr w:type="spellStart"/>
       <w:r>
         <w:rPr>
           <w:rFonts w:ascii="Georgia" w:eastAsia="Georgia" w:hAnsi="Georgia" w:cs="Georgia"/>
-          <w:b/>
           <w:color w:val="212121"/>
           <w:sz w:val="28"/>
         </w:rPr>
-        <w:t>Definitions</w:t>
+        <w:t>Document</w:t>
       </w:r>
       <w:proofErr w:type="spellEnd"/>
       <w:r>
         <w:rPr>
           <w:rFonts w:ascii="Georgia" w:eastAsia="Georgia" w:hAnsi="Georgia" w:cs="Georgia"/>
-          <w:b/>
           <w:color w:val="212121"/>
           <w:sz w:val="28"/>
         </w:rPr>
-        <w:t xml:space="preserve">, </w:t>
-      </w:r>
-      <w:proofErr w:type="spellStart"/>
-      <w:r>
-        <w:rPr>
-          <w:rFonts w:ascii="Georgia" w:eastAsia="Georgia" w:hAnsi="Georgia" w:cs="Georgia"/>
-          <w:b/>
-          <w:color w:val="212121"/>
-          <w:sz w:val="28"/>
-        </w:rPr>
-        <w:t>acronyms</w:t>
-      </w:r>
-      <w:proofErr w:type="spellEnd"/>
-      <w:r>
-        <w:rPr>
-          <w:rFonts w:ascii="Georgia" w:eastAsia="Georgia" w:hAnsi="Georgia" w:cs="Georgia"/>
-          <w:b/>
-          <w:color w:val="212121"/>
-          <w:sz w:val="28"/>
-        </w:rPr>
-        <w:t xml:space="preserve"> and </w:t>
-      </w:r>
-      <w:proofErr w:type="spellStart"/>
-      <w:r>
-        <w:rPr>
-          <w:rFonts w:ascii="Georgia" w:eastAsia="Georgia" w:hAnsi="Georgia" w:cs="Georgia"/>
-          <w:b/>
-          <w:color w:val="212121"/>
-          <w:sz w:val="28"/>
-        </w:rPr>
-        <w:t>abbreviations</w:t>
-      </w:r>
-      <w:proofErr w:type="spellEnd"/>
-      <w:r>
-        <w:rPr>
-          <w:rFonts w:ascii="Georgia" w:eastAsia="Georgia" w:hAnsi="Georgia" w:cs="Georgia"/>
-          <w:b/>
-          <w:sz w:val="28"/>
-        </w:rPr>
-        <w:t>:</w:t>
+        <w:t>;</w:t>
       </w:r>
     </w:p>
     <w:p>
@@ -2701,7 +2788,7 @@
           <w:color w:val="212121"/>
           <w:sz w:val="28"/>
         </w:rPr>
-        <w:t xml:space="preserve">SDD: Software Design </w:t>
+        <w:t xml:space="preserve">RAD: </w:t>
       </w:r>
       <w:proofErr w:type="spellStart"/>
       <w:r>
@@ -2710,7 +2797,7 @@
           <w:color w:val="212121"/>
           <w:sz w:val="28"/>
         </w:rPr>
-        <w:t>Document</w:t>
+        <w:t>Requirements</w:t>
       </w:r>
       <w:proofErr w:type="spellEnd"/>
       <w:r>
@@ -2719,7 +2806,43 @@
           <w:color w:val="212121"/>
           <w:sz w:val="28"/>
         </w:rPr>
-        <w:t>;</w:t>
+        <w:t xml:space="preserve"> </w:t>
+      </w:r>
+      <w:proofErr w:type="spellStart"/>
+      <w:r>
+        <w:rPr>
+          <w:rFonts w:ascii="Georgia" w:eastAsia="Georgia" w:hAnsi="Georgia" w:cs="Georgia"/>
+          <w:color w:val="212121"/>
+          <w:sz w:val="28"/>
+        </w:rPr>
+        <w:t>analysis</w:t>
+      </w:r>
+      <w:proofErr w:type="spellEnd"/>
+      <w:r>
+        <w:rPr>
+          <w:rFonts w:ascii="Georgia" w:eastAsia="Georgia" w:hAnsi="Georgia" w:cs="Georgia"/>
+          <w:color w:val="212121"/>
+          <w:sz w:val="28"/>
+        </w:rPr>
+        <w:t xml:space="preserve"> </w:t>
+      </w:r>
+      <w:proofErr w:type="spellStart"/>
+      <w:r>
+        <w:rPr>
+          <w:rFonts w:ascii="Georgia" w:eastAsia="Georgia" w:hAnsi="Georgia" w:cs="Georgia"/>
+          <w:color w:val="212121"/>
+          <w:sz w:val="28"/>
+        </w:rPr>
+        <w:t>document</w:t>
+      </w:r>
+      <w:proofErr w:type="spellEnd"/>
+      <w:r>
+        <w:rPr>
+          <w:rFonts w:ascii="Georgia" w:eastAsia="Georgia" w:hAnsi="Georgia" w:cs="Georgia"/>
+          <w:color w:val="212121"/>
+          <w:sz w:val="28"/>
+        </w:rPr>
+        <w:t>.</w:t>
       </w:r>
     </w:p>
     <w:p>
@@ -2738,61 +2861,38 @@
       <w:r>
         <w:rPr>
           <w:rFonts w:ascii="Georgia" w:eastAsia="Georgia" w:hAnsi="Georgia" w:cs="Georgia"/>
-          <w:color w:val="212121"/>
-          <w:sz w:val="28"/>
-        </w:rPr>
-        <w:t xml:space="preserve">RAD: </w:t>
+          <w:sz w:val="28"/>
+        </w:rPr>
+        <w:t xml:space="preserve">BROWSER: Explorer, </w:t>
       </w:r>
       <w:proofErr w:type="spellStart"/>
       <w:r>
         <w:rPr>
           <w:rFonts w:ascii="Georgia" w:eastAsia="Georgia" w:hAnsi="Georgia" w:cs="Georgia"/>
-          <w:color w:val="212121"/>
-          <w:sz w:val="28"/>
-        </w:rPr>
-        <w:t>Requirements</w:t>
+          <w:sz w:val="28"/>
+        </w:rPr>
+        <w:t>Chrome</w:t>
       </w:r>
       <w:proofErr w:type="spellEnd"/>
       <w:r>
         <w:rPr>
           <w:rFonts w:ascii="Georgia" w:eastAsia="Georgia" w:hAnsi="Georgia" w:cs="Georgia"/>
-          <w:color w:val="212121"/>
-          <w:sz w:val="28"/>
-        </w:rPr>
-        <w:t xml:space="preserve"> </w:t>
+          <w:sz w:val="28"/>
+        </w:rPr>
+        <w:t xml:space="preserve">, </w:t>
       </w:r>
       <w:proofErr w:type="spellStart"/>
       <w:r>
         <w:rPr>
           <w:rFonts w:ascii="Georgia" w:eastAsia="Georgia" w:hAnsi="Georgia" w:cs="Georgia"/>
-          <w:color w:val="212121"/>
-          <w:sz w:val="28"/>
-        </w:rPr>
-        <w:t>analysis</w:t>
+          <w:sz w:val="28"/>
+        </w:rPr>
+        <w:t>Mozilla</w:t>
       </w:r>
       <w:proofErr w:type="spellEnd"/>
       <w:r>
         <w:rPr>
           <w:rFonts w:ascii="Georgia" w:eastAsia="Georgia" w:hAnsi="Georgia" w:cs="Georgia"/>
-          <w:color w:val="212121"/>
-          <w:sz w:val="28"/>
-        </w:rPr>
-        <w:t xml:space="preserve"> </w:t>
-      </w:r>
-      <w:proofErr w:type="spellStart"/>
-      <w:r>
-        <w:rPr>
-          <w:rFonts w:ascii="Georgia" w:eastAsia="Georgia" w:hAnsi="Georgia" w:cs="Georgia"/>
-          <w:color w:val="212121"/>
-          <w:sz w:val="28"/>
-        </w:rPr>
-        <w:t>document</w:t>
-      </w:r>
-      <w:proofErr w:type="spellEnd"/>
-      <w:r>
-        <w:rPr>
-          <w:rFonts w:ascii="Georgia" w:eastAsia="Georgia" w:hAnsi="Georgia" w:cs="Georgia"/>
-          <w:color w:val="212121"/>
           <w:sz w:val="28"/>
         </w:rPr>
         <w:t>.</w:t>
@@ -2811,20 +2911,13 @@
           <w:sz w:val="28"/>
         </w:rPr>
       </w:pPr>
-      <w:r>
-        <w:rPr>
-          <w:rFonts w:ascii="Georgia" w:eastAsia="Georgia" w:hAnsi="Georgia" w:cs="Georgia"/>
-          <w:sz w:val="28"/>
-        </w:rPr>
-        <w:t xml:space="preserve">BROWSER: Explorer, </w:t>
-      </w:r>
       <w:proofErr w:type="spellStart"/>
       <w:r>
         <w:rPr>
           <w:rFonts w:ascii="Georgia" w:eastAsia="Georgia" w:hAnsi="Georgia" w:cs="Georgia"/>
           <w:sz w:val="28"/>
         </w:rPr>
-        <w:t>Chrome</w:t>
+        <w:t>WebBrowser</w:t>
       </w:r>
       <w:proofErr w:type="spellEnd"/>
       <w:r>
@@ -2832,23 +2925,7 @@
           <w:rFonts w:ascii="Georgia" w:eastAsia="Georgia" w:hAnsi="Georgia" w:cs="Georgia"/>
           <w:sz w:val="28"/>
         </w:rPr>
-        <w:t xml:space="preserve">, </w:t>
-      </w:r>
-      <w:proofErr w:type="spellStart"/>
-      <w:r>
-        <w:rPr>
-          <w:rFonts w:ascii="Georgia" w:eastAsia="Georgia" w:hAnsi="Georgia" w:cs="Georgia"/>
-          <w:sz w:val="28"/>
-        </w:rPr>
-        <w:t>Mozilla</w:t>
-      </w:r>
-      <w:proofErr w:type="spellEnd"/>
-      <w:r>
-        <w:rPr>
-          <w:rFonts w:ascii="Georgia" w:eastAsia="Georgia" w:hAnsi="Georgia" w:cs="Georgia"/>
-          <w:sz w:val="28"/>
-        </w:rPr>
-        <w:t>.</w:t>
+        <w:t>: Client (utente che accede al sistema)</w:t>
       </w:r>
     </w:p>
     <w:p>
@@ -2860,8 +2937,7 @@
         <w:spacing w:after="0" w:line="240" w:lineRule="auto"/>
         <w:ind w:left="2148" w:hanging="360"/>
         <w:rPr>
-          <w:rFonts w:ascii="Georgia" w:eastAsia="Georgia" w:hAnsi="Georgia" w:cs="Georgia"/>
-          <w:sz w:val="28"/>
+          <w:rFonts w:ascii="Calibri" w:eastAsia="Calibri" w:hAnsi="Calibri" w:cs="Calibri"/>
         </w:rPr>
       </w:pPr>
       <w:proofErr w:type="spellStart"/>
@@ -2870,7 +2946,7 @@
           <w:rFonts w:ascii="Georgia" w:eastAsia="Georgia" w:hAnsi="Georgia" w:cs="Georgia"/>
           <w:sz w:val="28"/>
         </w:rPr>
-        <w:t>WebBrowser</w:t>
+        <w:t>WebServer</w:t>
       </w:r>
       <w:proofErr w:type="spellEnd"/>
       <w:r>
@@ -2878,60 +2954,45 @@
           <w:rFonts w:ascii="Georgia" w:eastAsia="Georgia" w:hAnsi="Georgia" w:cs="Georgia"/>
           <w:sz w:val="28"/>
         </w:rPr>
-        <w:t>: Client (utente che accede al sistema)</w:t>
-      </w:r>
-    </w:p>
-    <w:p>
-      <w:pPr>
-        <w:numPr>
-          <w:ilvl w:val="0"/>
-          <w:numId w:val="10"/>
-        </w:numPr>
-        <w:spacing w:after="0" w:line="240" w:lineRule="auto"/>
-        <w:ind w:left="2148" w:hanging="360"/>
+        <w:t>: Server su cui sono memorizzate le risorse.</w:t>
+      </w:r>
+    </w:p>
+    <w:p>
+      <w:pPr>
+        <w:spacing w:after="0" w:line="240" w:lineRule="auto"/>
+        <w:ind w:left="2148"/>
         <w:rPr>
           <w:rFonts w:ascii="Calibri" w:eastAsia="Calibri" w:hAnsi="Calibri" w:cs="Calibri"/>
         </w:rPr>
       </w:pPr>
-      <w:proofErr w:type="spellStart"/>
-      <w:r>
-        <w:rPr>
-          <w:rFonts w:ascii="Georgia" w:eastAsia="Georgia" w:hAnsi="Georgia" w:cs="Georgia"/>
-          <w:sz w:val="28"/>
-        </w:rPr>
-        <w:t>WebServer</w:t>
-      </w:r>
-      <w:proofErr w:type="spellEnd"/>
-      <w:r>
-        <w:rPr>
-          <w:rFonts w:ascii="Georgia" w:eastAsia="Georgia" w:hAnsi="Georgia" w:cs="Georgia"/>
-          <w:sz w:val="28"/>
-        </w:rPr>
-        <w:t>: Server su cui sono memorizzate le risorse.</w:t>
-      </w:r>
-    </w:p>
-    <w:p>
-      <w:pPr>
-        <w:spacing w:after="0" w:line="240" w:lineRule="auto"/>
-        <w:ind w:left="2148"/>
+    </w:p>
+    <w:p>
+      <w:pPr>
+        <w:spacing w:after="0" w:line="240" w:lineRule="auto"/>
+        <w:ind w:left="567"/>
         <w:rPr>
           <w:rFonts w:ascii="Calibri" w:eastAsia="Calibri" w:hAnsi="Calibri" w:cs="Calibri"/>
-        </w:rPr>
-      </w:pPr>
-    </w:p>
-    <w:p>
-      <w:pPr>
-        <w:numPr>
-          <w:ilvl w:val="0"/>
-          <w:numId w:val="11"/>
-        </w:numPr>
-        <w:spacing w:after="0" w:line="240" w:lineRule="auto"/>
-        <w:ind w:left="1428" w:hanging="720"/>
-        <w:rPr>
-          <w:rFonts w:ascii="Calibri" w:eastAsia="Calibri" w:hAnsi="Calibri" w:cs="Calibri"/>
-          <w:b/>
-        </w:rPr>
-      </w:pPr>
+          <w:b/>
+        </w:rPr>
+      </w:pPr>
+      <w:r>
+        <w:rPr>
+          <w:rFonts w:ascii="Georgia" w:eastAsia="Georgia" w:hAnsi="Georgia" w:cs="Georgia"/>
+          <w:b/>
+          <w:color w:val="212121"/>
+          <w:sz w:val="28"/>
+        </w:rPr>
+        <w:t>1.4</w:t>
+      </w:r>
+      <w:r>
+        <w:rPr>
+          <w:rFonts w:ascii="Georgia" w:eastAsia="Georgia" w:hAnsi="Georgia" w:cs="Georgia"/>
+          <w:b/>
+          <w:color w:val="212121"/>
+          <w:sz w:val="28"/>
+        </w:rPr>
+        <w:tab/>
+      </w:r>
       <w:proofErr w:type="spellStart"/>
       <w:r>
         <w:rPr>
@@ -3193,20 +3254,7 @@
     <w:p>
       <w:pPr>
         <w:spacing w:after="0" w:line="240" w:lineRule="auto"/>
-        <w:ind w:left="1701"/>
-        <w:rPr>
-          <w:rFonts w:ascii="Calibri" w:eastAsia="Calibri" w:hAnsi="Calibri" w:cs="Calibri"/>
-        </w:rPr>
-      </w:pPr>
-    </w:p>
-    <w:p>
-      <w:pPr>
-        <w:numPr>
-          <w:ilvl w:val="0"/>
-          <w:numId w:val="12"/>
-        </w:numPr>
-        <w:spacing w:after="0" w:line="240" w:lineRule="auto"/>
-        <w:ind w:left="720" w:hanging="360"/>
+        <w:ind w:left="142"/>
         <w:rPr>
           <w:rFonts w:ascii="Georgia" w:eastAsia="Georgia" w:hAnsi="Georgia" w:cs="Georgia"/>
           <w:b/>
@@ -3214,6 +3262,16 @@
           <w:sz w:val="28"/>
         </w:rPr>
       </w:pPr>
+      <w:r>
+        <w:rPr>
+          <w:rFonts w:ascii="Georgia" w:eastAsia="Georgia" w:hAnsi="Georgia" w:cs="Georgia"/>
+          <w:b/>
+          <w:color w:val="212121"/>
+          <w:sz w:val="28"/>
+        </w:rPr>
+        <w:lastRenderedPageBreak/>
+        <w:t xml:space="preserve">2.     </w:t>
+      </w:r>
       <w:proofErr w:type="spellStart"/>
       <w:r>
         <w:rPr>
@@ -3222,7 +3280,6 @@
           <w:color w:val="212121"/>
           <w:sz w:val="28"/>
         </w:rPr>
-        <w:lastRenderedPageBreak/>
         <w:t>Current</w:t>
       </w:r>
       <w:proofErr w:type="spellEnd"/>
@@ -3378,124 +3435,599 @@
     <w:p>
       <w:pPr>
         <w:spacing w:after="0" w:line="240" w:lineRule="auto"/>
-        <w:ind w:left="708"/>
-        <w:rPr>
-          <w:rFonts w:ascii="Georgia" w:eastAsia="Georgia" w:hAnsi="Georgia" w:cs="Georgia"/>
-          <w:color w:val="0000FF"/>
-          <w:sz w:val="28"/>
-          <w:u w:val="single"/>
-        </w:rPr>
-      </w:pPr>
-    </w:p>
-    <w:p>
-      <w:pPr>
-        <w:spacing w:after="0" w:line="240" w:lineRule="auto"/>
-        <w:ind w:left="708"/>
-        <w:rPr>
-          <w:rFonts w:ascii="Georgia" w:eastAsia="Georgia" w:hAnsi="Georgia" w:cs="Georgia"/>
-          <w:color w:val="0000FF"/>
-          <w:sz w:val="28"/>
-          <w:u w:val="single"/>
-        </w:rPr>
-      </w:pPr>
-    </w:p>
-    <w:p>
-      <w:pPr>
-        <w:spacing w:after="0" w:line="240" w:lineRule="auto"/>
-        <w:ind w:left="708"/>
-        <w:rPr>
-          <w:rFonts w:ascii="Georgia" w:eastAsia="Georgia" w:hAnsi="Georgia" w:cs="Georgia"/>
-          <w:color w:val="0000FF"/>
-          <w:sz w:val="28"/>
-          <w:u w:val="single"/>
-        </w:rPr>
-      </w:pPr>
-    </w:p>
-    <w:p>
-      <w:pPr>
-        <w:spacing w:after="0" w:line="240" w:lineRule="auto"/>
-        <w:ind w:left="708"/>
-        <w:rPr>
-          <w:rFonts w:ascii="Georgia" w:eastAsia="Georgia" w:hAnsi="Georgia" w:cs="Georgia"/>
-          <w:sz w:val="28"/>
-        </w:rPr>
-      </w:pPr>
-    </w:p>
-    <w:p>
-      <w:pPr>
+        <w:rPr>
+          <w:rFonts w:ascii="Georgia" w:eastAsia="Georgia" w:hAnsi="Georgia" w:cs="Georgia"/>
+          <w:b/>
+          <w:sz w:val="28"/>
+        </w:rPr>
+      </w:pPr>
+      <w:r>
+        <w:rPr>
+          <w:rFonts w:ascii="Georgia" w:eastAsia="Georgia" w:hAnsi="Georgia" w:cs="Georgia"/>
+          <w:b/>
+          <w:sz w:val="28"/>
+        </w:rPr>
+        <w:t xml:space="preserve">3.     </w:t>
+      </w:r>
+      <w:proofErr w:type="spellStart"/>
+      <w:r>
+        <w:rPr>
+          <w:rFonts w:ascii="Georgia" w:eastAsia="Georgia" w:hAnsi="Georgia" w:cs="Georgia"/>
+          <w:b/>
+          <w:sz w:val="28"/>
+        </w:rPr>
+        <w:t>Proposed</w:t>
+      </w:r>
+      <w:proofErr w:type="spellEnd"/>
+      <w:r>
+        <w:rPr>
+          <w:rFonts w:ascii="Georgia" w:eastAsia="Georgia" w:hAnsi="Georgia" w:cs="Georgia"/>
+          <w:b/>
+          <w:sz w:val="28"/>
+        </w:rPr>
+        <w:t xml:space="preserve"> software </w:t>
+      </w:r>
+      <w:proofErr w:type="spellStart"/>
+      <w:r>
+        <w:rPr>
+          <w:rFonts w:ascii="Georgia" w:eastAsia="Georgia" w:hAnsi="Georgia" w:cs="Georgia"/>
+          <w:b/>
+          <w:sz w:val="28"/>
+        </w:rPr>
+        <w:t>architecture</w:t>
+      </w:r>
+      <w:proofErr w:type="spellEnd"/>
+    </w:p>
+    <w:p>
+      <w:pPr>
+        <w:spacing w:after="0" w:line="240" w:lineRule="auto"/>
+        <w:ind w:left="567"/>
+        <w:rPr>
+          <w:rFonts w:ascii="Georgia" w:eastAsia="Georgia" w:hAnsi="Georgia" w:cs="Georgia"/>
+          <w:b/>
+          <w:sz w:val="28"/>
+        </w:rPr>
+      </w:pPr>
+      <w:r>
+        <w:rPr>
+          <w:rFonts w:ascii="Georgia" w:eastAsia="Georgia" w:hAnsi="Georgia" w:cs="Georgia"/>
+          <w:b/>
+          <w:sz w:val="28"/>
+        </w:rPr>
+        <w:t>3.1</w:t>
+      </w:r>
+      <w:r>
+        <w:rPr>
+          <w:rFonts w:ascii="Georgia" w:eastAsia="Georgia" w:hAnsi="Georgia" w:cs="Georgia"/>
+          <w:b/>
+          <w:sz w:val="28"/>
+        </w:rPr>
+        <w:t xml:space="preserve">    </w:t>
+      </w:r>
+      <w:r>
+        <w:rPr>
+          <w:rFonts w:ascii="Georgia" w:eastAsia="Georgia" w:hAnsi="Georgia" w:cs="Georgia"/>
+          <w:b/>
+          <w:sz w:val="28"/>
+        </w:rPr>
+        <w:t xml:space="preserve">Subsystem </w:t>
+      </w:r>
+      <w:proofErr w:type="spellStart"/>
+      <w:r>
+        <w:rPr>
+          <w:rFonts w:ascii="Georgia" w:eastAsia="Georgia" w:hAnsi="Georgia" w:cs="Georgia"/>
+          <w:b/>
+          <w:sz w:val="28"/>
+        </w:rPr>
+        <w:t>decomposition</w:t>
+      </w:r>
+      <w:proofErr w:type="spellEnd"/>
+    </w:p>
+    <w:p>
+      <w:pPr>
+        <w:spacing w:after="0" w:line="240" w:lineRule="auto"/>
+        <w:ind w:left="567"/>
+        <w:rPr>
+          <w:rFonts w:ascii="Georgia" w:eastAsia="Georgia" w:hAnsi="Georgia" w:cs="Georgia"/>
+          <w:b/>
+          <w:sz w:val="28"/>
+        </w:rPr>
+      </w:pPr>
+      <w:proofErr w:type="spellStart"/>
+      <w:r>
+        <w:rPr>
+          <w:rFonts w:ascii="Georgia" w:eastAsia="Georgia" w:hAnsi="Georgia" w:cs="Georgia"/>
+          <w:b/>
+          <w:sz w:val="28"/>
+        </w:rPr>
+        <w:t>Overview</w:t>
+      </w:r>
+      <w:proofErr w:type="spellEnd"/>
+      <w:r>
+        <w:rPr>
+          <w:rFonts w:ascii="Georgia" w:eastAsia="Georgia" w:hAnsi="Georgia" w:cs="Georgia"/>
+          <w:b/>
+          <w:sz w:val="28"/>
+        </w:rPr>
+        <w:t xml:space="preserve">: </w:t>
+      </w:r>
+    </w:p>
+    <w:p>
+      <w:pPr>
+        <w:pStyle w:val="Paragrafoelenco"/>
         <w:numPr>
           <w:ilvl w:val="0"/>
-          <w:numId w:val="13"/>
+          <w:numId w:val="28"/>
         </w:numPr>
         <w:spacing w:after="0" w:line="240" w:lineRule="auto"/>
-        <w:ind w:left="720" w:hanging="360"/>
-        <w:rPr>
-          <w:rFonts w:ascii="Georgia" w:eastAsia="Georgia" w:hAnsi="Georgia" w:cs="Georgia"/>
-          <w:b/>
-          <w:sz w:val="28"/>
-        </w:rPr>
-      </w:pPr>
+        <w:rPr>
+          <w:rFonts w:ascii="Georgia" w:eastAsia="Georgia" w:hAnsi="Georgia" w:cs="Georgia"/>
+          <w:sz w:val="28"/>
+        </w:rPr>
+      </w:pPr>
+      <w:r>
+        <w:rPr>
+          <w:rFonts w:ascii="Georgia" w:eastAsia="Georgia" w:hAnsi="Georgia" w:cs="Georgia"/>
+          <w:sz w:val="28"/>
+        </w:rPr>
+        <w:t xml:space="preserve">Il sottosistema </w:t>
+      </w:r>
+      <w:r>
+        <w:rPr>
+          <w:rFonts w:ascii="Georgia" w:eastAsia="Georgia" w:hAnsi="Georgia" w:cs="Georgia"/>
+          <w:b/>
+          <w:sz w:val="28"/>
+        </w:rPr>
+        <w:t>“</w:t>
+      </w:r>
+      <w:r>
+        <w:rPr>
+          <w:rFonts w:ascii="Georgia" w:eastAsia="Georgia" w:hAnsi="Georgia" w:cs="Georgia"/>
+          <w:sz w:val="28"/>
+        </w:rPr>
+        <w:t xml:space="preserve">Gestione </w:t>
+      </w:r>
       <w:proofErr w:type="spellStart"/>
       <w:r>
         <w:rPr>
           <w:rFonts w:ascii="Georgia" w:eastAsia="Georgia" w:hAnsi="Georgia" w:cs="Georgia"/>
-          <w:b/>
-          <w:sz w:val="28"/>
-        </w:rPr>
-        <w:t>Proposed</w:t>
+          <w:sz w:val="28"/>
+        </w:rPr>
+        <w:t>admin</w:t>
       </w:r>
       <w:proofErr w:type="spellEnd"/>
       <w:r>
         <w:rPr>
           <w:rFonts w:ascii="Georgia" w:eastAsia="Georgia" w:hAnsi="Georgia" w:cs="Georgia"/>
-          <w:b/>
-          <w:sz w:val="28"/>
-        </w:rPr>
-        <w:t xml:space="preserve"> software </w:t>
+          <w:sz w:val="28"/>
+        </w:rPr>
+        <w:t>” prevede la gestione da parte dell’</w:t>
       </w:r>
       <w:proofErr w:type="spellStart"/>
       <w:r>
         <w:rPr>
           <w:rFonts w:ascii="Georgia" w:eastAsia="Georgia" w:hAnsi="Georgia" w:cs="Georgia"/>
-          <w:b/>
-          <w:sz w:val="28"/>
-        </w:rPr>
-        <w:t>architecture</w:t>
+          <w:sz w:val="28"/>
+        </w:rPr>
+        <w:t>admin</w:t>
       </w:r>
       <w:proofErr w:type="spellEnd"/>
-    </w:p>
-    <w:p>
-      <w:pPr>
+      <w:r>
+        <w:rPr>
+          <w:rFonts w:ascii="Georgia" w:eastAsia="Georgia" w:hAnsi="Georgia" w:cs="Georgia"/>
+          <w:sz w:val="28"/>
+        </w:rPr>
+        <w:t xml:space="preserve"> dei voli da inserire, modificare e cancellare.</w:t>
+      </w:r>
+    </w:p>
+    <w:p>
+      <w:pPr>
+        <w:pStyle w:val="Paragrafoelenco"/>
         <w:numPr>
           <w:ilvl w:val="0"/>
-          <w:numId w:val="13"/>
+          <w:numId w:val="28"/>
         </w:numPr>
         <w:spacing w:after="0" w:line="240" w:lineRule="auto"/>
-        <w:ind w:left="1428" w:hanging="720"/>
-        <w:rPr>
-          <w:rFonts w:ascii="Georgia" w:eastAsia="Georgia" w:hAnsi="Georgia" w:cs="Georgia"/>
-          <w:b/>
-          <w:sz w:val="28"/>
-        </w:rPr>
-      </w:pPr>
-      <w:r>
-        <w:rPr>
-          <w:rFonts w:ascii="Georgia" w:eastAsia="Georgia" w:hAnsi="Georgia" w:cs="Georgia"/>
-          <w:b/>
-          <w:sz w:val="28"/>
-        </w:rPr>
-        <w:t xml:space="preserve">Subsystem </w:t>
+        <w:rPr>
+          <w:rFonts w:ascii="Georgia" w:eastAsia="Georgia" w:hAnsi="Georgia" w:cs="Georgia"/>
+          <w:sz w:val="28"/>
+        </w:rPr>
+      </w:pPr>
+      <w:r>
+        <w:rPr>
+          <w:rFonts w:ascii="Georgia" w:eastAsia="Georgia" w:hAnsi="Georgia" w:cs="Georgia"/>
+          <w:sz w:val="28"/>
+        </w:rPr>
+        <w:t>Il</w:t>
+      </w:r>
+      <w:r>
+        <w:rPr>
+          <w:rFonts w:ascii="Georgia" w:eastAsia="Georgia" w:hAnsi="Georgia" w:cs="Georgia"/>
+          <w:sz w:val="28"/>
+        </w:rPr>
+        <w:t xml:space="preserve"> </w:t>
+      </w:r>
+      <w:r>
+        <w:rPr>
+          <w:rFonts w:ascii="Georgia" w:eastAsia="Georgia" w:hAnsi="Georgia" w:cs="Georgia"/>
+          <w:sz w:val="28"/>
+        </w:rPr>
+        <w:t>sottosistema</w:t>
+      </w:r>
+      <w:r>
+        <w:rPr>
+          <w:rFonts w:ascii="Georgia" w:eastAsia="Georgia" w:hAnsi="Georgia" w:cs="Georgia"/>
+          <w:sz w:val="28"/>
+        </w:rPr>
+        <w:t xml:space="preserve"> </w:t>
+      </w:r>
+      <w:r>
+        <w:rPr>
+          <w:rFonts w:ascii="Georgia" w:eastAsia="Georgia" w:hAnsi="Georgia" w:cs="Georgia"/>
+          <w:b/>
+          <w:sz w:val="28"/>
+        </w:rPr>
+        <w:t>“</w:t>
+      </w:r>
+      <w:r>
+        <w:rPr>
+          <w:rFonts w:ascii="Georgia" w:eastAsia="Georgia" w:hAnsi="Georgia" w:cs="Georgia"/>
+          <w:sz w:val="28"/>
+        </w:rPr>
+        <w:t xml:space="preserve">Gestione </w:t>
+      </w:r>
+      <w:r>
+        <w:rPr>
+          <w:rFonts w:ascii="Georgia" w:eastAsia="Georgia" w:hAnsi="Georgia" w:cs="Georgia"/>
+          <w:sz w:val="28"/>
+        </w:rPr>
+        <w:t>autenticazione</w:t>
+      </w:r>
+      <w:r>
+        <w:rPr>
+          <w:rFonts w:ascii="Georgia" w:eastAsia="Georgia" w:hAnsi="Georgia" w:cs="Georgia"/>
+          <w:sz w:val="28"/>
+        </w:rPr>
+        <w:t xml:space="preserve">” prevede la </w:t>
+      </w:r>
+      <w:r>
+        <w:rPr>
+          <w:rFonts w:ascii="Georgia" w:eastAsia="Georgia" w:hAnsi="Georgia" w:cs="Georgia"/>
+          <w:sz w:val="28"/>
+        </w:rPr>
+        <w:t>parte di registrazione, login di un utente (login se registrato precedentemente)</w:t>
+      </w:r>
+      <w:r>
+        <w:rPr>
+          <w:rFonts w:ascii="Georgia" w:eastAsia="Georgia" w:hAnsi="Georgia" w:cs="Georgia"/>
+          <w:sz w:val="28"/>
+        </w:rPr>
+        <w:t>.</w:t>
+      </w:r>
+    </w:p>
+    <w:p>
+      <w:pPr>
+        <w:pStyle w:val="Paragrafoelenco"/>
+        <w:numPr>
+          <w:ilvl w:val="0"/>
+          <w:numId w:val="28"/>
+        </w:numPr>
+        <w:spacing w:after="0" w:line="240" w:lineRule="auto"/>
+        <w:rPr>
+          <w:rFonts w:ascii="Georgia" w:eastAsia="Georgia" w:hAnsi="Georgia" w:cs="Georgia"/>
+          <w:sz w:val="28"/>
+        </w:rPr>
+      </w:pPr>
+      <w:r>
+        <w:rPr>
+          <w:rFonts w:ascii="Georgia" w:eastAsia="Georgia" w:hAnsi="Georgia" w:cs="Georgia"/>
+          <w:sz w:val="28"/>
+        </w:rPr>
+        <w:t>Il</w:t>
+      </w:r>
+      <w:r>
+        <w:rPr>
+          <w:rFonts w:ascii="Georgia" w:eastAsia="Georgia" w:hAnsi="Georgia" w:cs="Georgia"/>
+          <w:sz w:val="28"/>
+        </w:rPr>
+        <w:t xml:space="preserve"> </w:t>
+      </w:r>
+      <w:r>
+        <w:rPr>
+          <w:rFonts w:ascii="Georgia" w:eastAsia="Georgia" w:hAnsi="Georgia" w:cs="Georgia"/>
+          <w:sz w:val="28"/>
+        </w:rPr>
+        <w:t>sottosistema</w:t>
+      </w:r>
+      <w:r>
+        <w:rPr>
+          <w:rFonts w:ascii="Georgia" w:eastAsia="Georgia" w:hAnsi="Georgia" w:cs="Georgia"/>
+          <w:sz w:val="28"/>
+        </w:rPr>
+        <w:t xml:space="preserve"> </w:t>
+      </w:r>
+      <w:r>
+        <w:rPr>
+          <w:rFonts w:ascii="Georgia" w:eastAsia="Georgia" w:hAnsi="Georgia" w:cs="Georgia"/>
+          <w:b/>
+          <w:sz w:val="28"/>
+        </w:rPr>
+        <w:t>“</w:t>
+      </w:r>
+      <w:r>
+        <w:rPr>
+          <w:rFonts w:ascii="Georgia" w:eastAsia="Georgia" w:hAnsi="Georgia" w:cs="Georgia"/>
+          <w:sz w:val="28"/>
+        </w:rPr>
+        <w:t xml:space="preserve">Gestione </w:t>
+      </w:r>
+      <w:r>
+        <w:rPr>
+          <w:rFonts w:ascii="Georgia" w:eastAsia="Georgia" w:hAnsi="Georgia" w:cs="Georgia"/>
+          <w:sz w:val="28"/>
+        </w:rPr>
+        <w:t>ricerca</w:t>
+      </w:r>
+      <w:r>
+        <w:rPr>
+          <w:rFonts w:ascii="Georgia" w:eastAsia="Georgia" w:hAnsi="Georgia" w:cs="Georgia"/>
+          <w:sz w:val="28"/>
+        </w:rPr>
+        <w:t xml:space="preserve">” prevede la </w:t>
+      </w:r>
+      <w:r>
+        <w:rPr>
+          <w:rFonts w:ascii="Georgia" w:eastAsia="Georgia" w:hAnsi="Georgia" w:cs="Georgia"/>
+          <w:sz w:val="28"/>
+        </w:rPr>
+        <w:t xml:space="preserve">ricerca di un volo da parte di un utente tramite la </w:t>
       </w:r>
       <w:proofErr w:type="spellStart"/>
       <w:r>
         <w:rPr>
           <w:rFonts w:ascii="Georgia" w:eastAsia="Georgia" w:hAnsi="Georgia" w:cs="Georgia"/>
-          <w:b/>
-          <w:sz w:val="28"/>
-        </w:rPr>
-        <w:t>decomposition</w:t>
+          <w:sz w:val="28"/>
+        </w:rPr>
+        <w:t>form</w:t>
       </w:r>
       <w:proofErr w:type="spellEnd"/>
+      <w:r>
+        <w:rPr>
+          <w:rFonts w:ascii="Georgia" w:eastAsia="Georgia" w:hAnsi="Georgia" w:cs="Georgia"/>
+          <w:sz w:val="28"/>
+        </w:rPr>
+        <w:t xml:space="preserve"> di ricerca</w:t>
+      </w:r>
+      <w:r>
+        <w:rPr>
+          <w:rFonts w:ascii="Georgia" w:eastAsia="Georgia" w:hAnsi="Georgia" w:cs="Georgia"/>
+          <w:sz w:val="28"/>
+        </w:rPr>
+        <w:t>.</w:t>
+      </w:r>
+    </w:p>
+    <w:p>
+      <w:pPr>
+        <w:pStyle w:val="Paragrafoelenco"/>
+        <w:numPr>
+          <w:ilvl w:val="0"/>
+          <w:numId w:val="28"/>
+        </w:numPr>
+        <w:spacing w:after="0" w:line="240" w:lineRule="auto"/>
+        <w:rPr>
+          <w:rFonts w:ascii="Georgia" w:eastAsia="Georgia" w:hAnsi="Georgia" w:cs="Georgia"/>
+          <w:sz w:val="28"/>
+        </w:rPr>
+      </w:pPr>
+      <w:r>
+        <w:rPr>
+          <w:rFonts w:ascii="Georgia" w:eastAsia="Georgia" w:hAnsi="Georgia" w:cs="Georgia"/>
+          <w:sz w:val="28"/>
+        </w:rPr>
+        <w:t>I</w:t>
+      </w:r>
+      <w:r>
+        <w:rPr>
+          <w:rFonts w:ascii="Georgia" w:eastAsia="Georgia" w:hAnsi="Georgia" w:cs="Georgia"/>
+          <w:sz w:val="28"/>
+        </w:rPr>
+        <w:t xml:space="preserve">l </w:t>
+      </w:r>
+      <w:r>
+        <w:rPr>
+          <w:rFonts w:ascii="Georgia" w:eastAsia="Georgia" w:hAnsi="Georgia" w:cs="Georgia"/>
+          <w:sz w:val="28"/>
+        </w:rPr>
+        <w:t>sottosistema</w:t>
+      </w:r>
+      <w:r>
+        <w:rPr>
+          <w:rFonts w:ascii="Georgia" w:eastAsia="Georgia" w:hAnsi="Georgia" w:cs="Georgia"/>
+          <w:sz w:val="28"/>
+        </w:rPr>
+        <w:t xml:space="preserve"> </w:t>
+      </w:r>
+      <w:r>
+        <w:rPr>
+          <w:rFonts w:ascii="Georgia" w:eastAsia="Georgia" w:hAnsi="Georgia" w:cs="Georgia"/>
+          <w:b/>
+          <w:sz w:val="28"/>
+        </w:rPr>
+        <w:t>“</w:t>
+      </w:r>
+      <w:r>
+        <w:rPr>
+          <w:rFonts w:ascii="Georgia" w:eastAsia="Georgia" w:hAnsi="Georgia" w:cs="Georgia"/>
+          <w:sz w:val="28"/>
+        </w:rPr>
+        <w:t xml:space="preserve">Gestione </w:t>
+      </w:r>
+      <w:r>
+        <w:rPr>
+          <w:rFonts w:ascii="Georgia" w:eastAsia="Georgia" w:hAnsi="Georgia" w:cs="Georgia"/>
+          <w:sz w:val="28"/>
+        </w:rPr>
+        <w:t>utente</w:t>
+      </w:r>
+      <w:r>
+        <w:rPr>
+          <w:rFonts w:ascii="Georgia" w:eastAsia="Georgia" w:hAnsi="Georgia" w:cs="Georgia"/>
+          <w:sz w:val="28"/>
+        </w:rPr>
+        <w:t xml:space="preserve">” prevede </w:t>
+      </w:r>
+      <w:r>
+        <w:rPr>
+          <w:rFonts w:ascii="Georgia" w:eastAsia="Georgia" w:hAnsi="Georgia" w:cs="Georgia"/>
+          <w:sz w:val="28"/>
+        </w:rPr>
+        <w:t>la possibilità di visualizzazione da parte di un utente registrato di vedere i voli da lui precedentemente acquistati e la possibilità di modifica dei dati utente</w:t>
+      </w:r>
+      <w:r>
+        <w:rPr>
+          <w:rFonts w:ascii="Georgia" w:eastAsia="Georgia" w:hAnsi="Georgia" w:cs="Georgia"/>
+          <w:sz w:val="28"/>
+        </w:rPr>
+        <w:t>.</w:t>
+      </w:r>
+    </w:p>
+    <w:p>
+      <w:pPr>
+        <w:pStyle w:val="Paragrafoelenco"/>
+        <w:numPr>
+          <w:ilvl w:val="0"/>
+          <w:numId w:val="28"/>
+        </w:numPr>
+        <w:spacing w:after="0" w:line="240" w:lineRule="auto"/>
+        <w:rPr>
+          <w:rFonts w:ascii="Georgia" w:eastAsia="Georgia" w:hAnsi="Georgia" w:cs="Georgia"/>
+          <w:sz w:val="28"/>
+        </w:rPr>
+      </w:pPr>
+      <w:r>
+        <w:rPr>
+          <w:rFonts w:ascii="Georgia" w:eastAsia="Georgia" w:hAnsi="Georgia" w:cs="Georgia"/>
+          <w:sz w:val="28"/>
+        </w:rPr>
+        <w:t xml:space="preserve">Il sottosistema </w:t>
+      </w:r>
+      <w:r>
+        <w:rPr>
+          <w:rFonts w:ascii="Georgia" w:eastAsia="Georgia" w:hAnsi="Georgia" w:cs="Georgia"/>
+          <w:b/>
+          <w:sz w:val="28"/>
+        </w:rPr>
+        <w:t>“</w:t>
+      </w:r>
+      <w:r>
+        <w:rPr>
+          <w:rFonts w:ascii="Georgia" w:eastAsia="Georgia" w:hAnsi="Georgia" w:cs="Georgia"/>
+          <w:sz w:val="28"/>
+        </w:rPr>
+        <w:t xml:space="preserve">Gestione </w:t>
+      </w:r>
+      <w:r>
+        <w:rPr>
+          <w:rFonts w:ascii="Georgia" w:eastAsia="Georgia" w:hAnsi="Georgia" w:cs="Georgia"/>
+          <w:sz w:val="28"/>
+        </w:rPr>
+        <w:t>prenotazione</w:t>
+      </w:r>
+      <w:r>
+        <w:rPr>
+          <w:rFonts w:ascii="Georgia" w:eastAsia="Georgia" w:hAnsi="Georgia" w:cs="Georgia"/>
+          <w:sz w:val="28"/>
+        </w:rPr>
+        <w:t xml:space="preserve">” prevede </w:t>
+      </w:r>
+      <w:r>
+        <w:rPr>
+          <w:rFonts w:ascii="Georgia" w:eastAsia="Georgia" w:hAnsi="Georgia" w:cs="Georgia"/>
+          <w:sz w:val="28"/>
+        </w:rPr>
+        <w:t xml:space="preserve">la </w:t>
+      </w:r>
+      <w:r>
+        <w:rPr>
+          <w:rFonts w:ascii="Georgia" w:eastAsia="Georgia" w:hAnsi="Georgia" w:cs="Georgia"/>
+          <w:sz w:val="28"/>
+        </w:rPr>
+        <w:t xml:space="preserve">possibilità </w:t>
+      </w:r>
+      <w:r>
+        <w:rPr>
+          <w:rFonts w:ascii="Georgia" w:eastAsia="Georgia" w:hAnsi="Georgia" w:cs="Georgia"/>
+          <w:sz w:val="28"/>
+        </w:rPr>
+        <w:t xml:space="preserve">da parte di un utente registrato di vedere i voli da lui acquistati </w:t>
+      </w:r>
+      <w:r>
+        <w:rPr>
+          <w:rFonts w:ascii="Georgia" w:eastAsia="Georgia" w:hAnsi="Georgia" w:cs="Georgia"/>
+          <w:sz w:val="28"/>
+        </w:rPr>
+        <w:t xml:space="preserve">nei quali è possibili effettuare il check-in </w:t>
+      </w:r>
+      <w:r>
+        <w:rPr>
+          <w:rFonts w:ascii="Georgia" w:eastAsia="Georgia" w:hAnsi="Georgia" w:cs="Georgia"/>
+          <w:sz w:val="28"/>
+        </w:rPr>
+        <w:t xml:space="preserve">e la </w:t>
+      </w:r>
+      <w:r>
+        <w:rPr>
+          <w:rFonts w:ascii="Georgia" w:eastAsia="Georgia" w:hAnsi="Georgia" w:cs="Georgia"/>
+          <w:sz w:val="28"/>
+        </w:rPr>
+        <w:t>procedura</w:t>
+      </w:r>
+      <w:r>
+        <w:rPr>
+          <w:rFonts w:ascii="Georgia" w:eastAsia="Georgia" w:hAnsi="Georgia" w:cs="Georgia"/>
+          <w:sz w:val="28"/>
+        </w:rPr>
+        <w:t xml:space="preserve"> di </w:t>
+      </w:r>
+      <w:r>
+        <w:rPr>
+          <w:rFonts w:ascii="Georgia" w:eastAsia="Georgia" w:hAnsi="Georgia" w:cs="Georgia"/>
+          <w:sz w:val="28"/>
+        </w:rPr>
+        <w:t>ricerca ed acquisto d</w:t>
+      </w:r>
+      <w:r>
+        <w:rPr>
+          <w:rFonts w:ascii="Georgia" w:eastAsia="Georgia" w:hAnsi="Georgia" w:cs="Georgia"/>
+          <w:sz w:val="28"/>
+        </w:rPr>
+        <w:t xml:space="preserve">i </w:t>
+      </w:r>
+      <w:r>
+        <w:rPr>
+          <w:rFonts w:ascii="Georgia" w:eastAsia="Georgia" w:hAnsi="Georgia" w:cs="Georgia"/>
+          <w:sz w:val="28"/>
+        </w:rPr>
+        <w:t>nuovi voli</w:t>
+      </w:r>
+      <w:r>
+        <w:rPr>
+          <w:rFonts w:ascii="Georgia" w:eastAsia="Georgia" w:hAnsi="Georgia" w:cs="Georgia"/>
+          <w:sz w:val="28"/>
+        </w:rPr>
+        <w:t>.</w:t>
+      </w:r>
+    </w:p>
+    <w:p>
+      <w:pPr>
+        <w:pStyle w:val="Paragrafoelenco"/>
+        <w:spacing w:after="0" w:line="240" w:lineRule="auto"/>
+        <w:ind w:left="927"/>
+        <w:rPr>
+          <w:rFonts w:ascii="Georgia" w:eastAsia="Georgia" w:hAnsi="Georgia" w:cs="Georgia"/>
+          <w:sz w:val="28"/>
+        </w:rPr>
+      </w:pPr>
     </w:p>
     <w:p>
       <w:pPr>
@@ -3559,55 +4091,11 @@
       </w:pPr>
       <w:r>
         <w:pict>
-          <v:shape id="_x0000_i1025" type="#_x0000_t75" style="width:481.5pt;height:274.75pt">
+          <v:shape id="_x0000_i1025" type="#_x0000_t75" style="width:481.5pt;height:228pt">
             <v:imagedata r:id="rId10" o:title="gestione admin"/>
           </v:shape>
         </w:pict>
       </w:r>
-    </w:p>
-    <w:p>
-      <w:pPr>
-        <w:spacing w:after="0" w:line="240" w:lineRule="auto"/>
-        <w:ind w:left="142"/>
-        <w:rPr>
-          <w:rFonts w:ascii="Georgia" w:eastAsia="Georgia" w:hAnsi="Georgia" w:cs="Georgia"/>
-          <w:b/>
-          <w:sz w:val="28"/>
-        </w:rPr>
-      </w:pPr>
-    </w:p>
-    <w:p>
-      <w:pPr>
-        <w:spacing w:after="0" w:line="240" w:lineRule="auto"/>
-        <w:ind w:left="142"/>
-        <w:rPr>
-          <w:rFonts w:ascii="Georgia" w:eastAsia="Georgia" w:hAnsi="Georgia" w:cs="Georgia"/>
-          <w:b/>
-          <w:sz w:val="28"/>
-        </w:rPr>
-      </w:pPr>
-    </w:p>
-    <w:p>
-      <w:pPr>
-        <w:spacing w:after="0" w:line="240" w:lineRule="auto"/>
-        <w:ind w:left="142"/>
-        <w:rPr>
-          <w:rFonts w:ascii="Georgia" w:eastAsia="Georgia" w:hAnsi="Georgia" w:cs="Georgia"/>
-          <w:b/>
-          <w:sz w:val="28"/>
-        </w:rPr>
-      </w:pPr>
-    </w:p>
-    <w:p>
-      <w:pPr>
-        <w:spacing w:after="0" w:line="240" w:lineRule="auto"/>
-        <w:ind w:left="142"/>
-        <w:rPr>
-          <w:rFonts w:ascii="Georgia" w:eastAsia="Georgia" w:hAnsi="Georgia" w:cs="Georgia"/>
-          <w:b/>
-          <w:sz w:val="28"/>
-        </w:rPr>
-      </w:pPr>
     </w:p>
     <w:p>
       <w:pPr>
@@ -3673,7 +4161,6 @@
           <w:b/>
           <w:sz w:val="28"/>
         </w:rPr>
-        <w:lastRenderedPageBreak/>
         <w:t>Gestione autenticazione</w:t>
       </w:r>
     </w:p>
@@ -3688,7 +4175,7 @@
       </w:pPr>
       <w:r>
         <w:pict>
-          <v:shape id="_x0000_i1026" type="#_x0000_t75" style="width:481.5pt;height:313.5pt">
+          <v:shape id="_x0000_i1026" type="#_x0000_t75" style="width:481.5pt;height:285pt">
             <v:imagedata r:id="rId11" o:title="gestione autenticazione"/>
           </v:shape>
         </w:pict>
@@ -3760,11 +4247,16 @@
       </w:pPr>
       <w:r>
         <w:pict>
-          <v:shape id="_x0000_i1027" type="#_x0000_t75" style="width:458.25pt;height:278.25pt">
+          <v:shape id="_x0000_i1027" type="#_x0000_t75" style="width:458.25pt;height:262.5pt">
             <v:imagedata r:id="rId12" o:title="gestione generale"/>
           </v:shape>
         </w:pict>
       </w:r>
+    </w:p>
+    <w:p>
+      <w:pPr>
+        <w:spacing w:after="0" w:line="240" w:lineRule="auto"/>
+      </w:pPr>
     </w:p>
     <w:p>
       <w:pPr>
@@ -3816,7 +4308,6 @@
           <w:b/>
           <w:sz w:val="28"/>
         </w:rPr>
-        <w:lastRenderedPageBreak/>
         <w:t>Gestione utente</w:t>
       </w:r>
     </w:p>
@@ -3842,7 +4333,7 @@
       </w:pPr>
       <w:r>
         <w:pict>
-          <v:shape id="_x0000_i1028" type="#_x0000_t75" style="width:481.25pt;height:283.75pt">
+          <v:shape id="_x0000_i1028" type="#_x0000_t75" style="width:481.5pt;height:283.5pt">
             <v:imagedata r:id="rId13" o:title="gestione utente"/>
           </v:shape>
         </w:pict>
@@ -3925,15 +4416,10 @@
     <w:p>
       <w:pPr>
         <w:spacing w:after="0" w:line="240" w:lineRule="auto"/>
-        <w:rPr>
-          <w:rFonts w:ascii="Georgia" w:eastAsia="Georgia" w:hAnsi="Georgia" w:cs="Georgia"/>
-          <w:b/>
-          <w:sz w:val="28"/>
-        </w:rPr>
       </w:pPr>
       <w:r>
         <w:pict>
-          <v:shape id="_x0000_i1029" type="#_x0000_t75" style="width:481.25pt;height:293.25pt">
+          <v:shape id="_x0000_i1029" type="#_x0000_t75" style="width:481.5pt;height:247.5pt">
             <v:imagedata r:id="rId14" o:title="gestione prenotazione"/>
           </v:shape>
         </w:pict>
@@ -3941,12 +4427,23 @@
     </w:p>
     <w:p>
       <w:pPr>
+        <w:spacing w:after="0" w:line="240" w:lineRule="auto"/>
+        <w:rPr>
+          <w:rFonts w:ascii="Georgia" w:eastAsia="Georgia" w:hAnsi="Georgia" w:cs="Georgia"/>
+          <w:b/>
+          <w:sz w:val="28"/>
+        </w:rPr>
+      </w:pPr>
+    </w:p>
+    <w:p>
+      <w:pPr>
+        <w:pStyle w:val="Paragrafoelenco"/>
         <w:numPr>
-          <w:ilvl w:val="0"/>
-          <w:numId w:val="19"/>
+          <w:ilvl w:val="1"/>
+          <w:numId w:val="27"/>
         </w:numPr>
         <w:spacing w:after="0" w:line="240" w:lineRule="auto"/>
-        <w:ind w:left="1428" w:hanging="720"/>
+        <w:ind w:hanging="153"/>
         <w:rPr>
           <w:rFonts w:ascii="Georgia" w:eastAsia="Georgia" w:hAnsi="Georgia" w:cs="Georgia"/>
           <w:b/>
@@ -3960,6 +4457,14 @@
           <w:sz w:val="28"/>
         </w:rPr>
         <w:lastRenderedPageBreak/>
+        <w:t xml:space="preserve">  </w:t>
+      </w:r>
+      <w:r>
+        <w:rPr>
+          <w:rFonts w:ascii="Georgia" w:eastAsia="Georgia" w:hAnsi="Georgia" w:cs="Georgia"/>
+          <w:b/>
+          <w:sz w:val="28"/>
+        </w:rPr>
         <w:t xml:space="preserve">Hardware/software </w:t>
       </w:r>
       <w:proofErr w:type="spellStart"/>
@@ -4052,7 +4557,7 @@
           <v:rect id="rectole0000000006" o:spid="_x0000_i1030" style="width:387pt;height:249pt" o:ole="" o:preferrelative="t" stroked="f">
             <v:imagedata r:id="rId15" o:title=""/>
           </v:rect>
-          <o:OLEObject Type="Embed" ProgID="StaticMetafile" ShapeID="rectole0000000006" DrawAspect="Content" ObjectID="_1611671440" r:id="rId16"/>
+          <o:OLEObject Type="Embed" ProgID="StaticMetafile" ShapeID="rectole0000000006" DrawAspect="Content" ObjectID="_1611738613" r:id="rId16"/>
         </w:object>
       </w:r>
     </w:p>
@@ -4079,18 +4584,27 @@
     </w:p>
     <w:p>
       <w:pPr>
+        <w:pStyle w:val="Paragrafoelenco"/>
         <w:numPr>
-          <w:ilvl w:val="0"/>
-          <w:numId w:val="20"/>
+          <w:ilvl w:val="1"/>
+          <w:numId w:val="27"/>
         </w:numPr>
         <w:spacing w:after="0" w:line="240" w:lineRule="auto"/>
-        <w:ind w:left="1428" w:hanging="720"/>
-        <w:rPr>
-          <w:rFonts w:ascii="Georgia" w:eastAsia="Georgia" w:hAnsi="Georgia" w:cs="Georgia"/>
-          <w:b/>
-          <w:sz w:val="28"/>
-        </w:rPr>
-      </w:pPr>
+        <w:ind w:hanging="153"/>
+        <w:rPr>
+          <w:rFonts w:ascii="Georgia" w:eastAsia="Georgia" w:hAnsi="Georgia" w:cs="Georgia"/>
+          <w:b/>
+          <w:sz w:val="28"/>
+        </w:rPr>
+      </w:pPr>
+      <w:r>
+        <w:rPr>
+          <w:rFonts w:ascii="Georgia" w:eastAsia="Georgia" w:hAnsi="Georgia" w:cs="Georgia"/>
+          <w:b/>
+          <w:sz w:val="28"/>
+        </w:rPr>
+        <w:t xml:space="preserve">    </w:t>
+      </w:r>
       <w:proofErr w:type="spellStart"/>
       <w:r>
         <w:rPr>
@@ -10415,18 +10929,27 @@
     </w:p>
     <w:p>
       <w:pPr>
+        <w:pStyle w:val="Paragrafoelenco"/>
         <w:numPr>
-          <w:ilvl w:val="0"/>
-          <w:numId w:val="21"/>
+          <w:ilvl w:val="1"/>
+          <w:numId w:val="27"/>
         </w:numPr>
         <w:spacing w:after="0" w:line="240" w:lineRule="auto"/>
-        <w:ind w:left="1428" w:hanging="720"/>
-        <w:rPr>
-          <w:rFonts w:ascii="Georgia" w:eastAsia="Georgia" w:hAnsi="Georgia" w:cs="Georgia"/>
-          <w:b/>
-          <w:sz w:val="28"/>
-        </w:rPr>
-      </w:pPr>
+        <w:ind w:hanging="153"/>
+        <w:rPr>
+          <w:rFonts w:ascii="Georgia" w:eastAsia="Georgia" w:hAnsi="Georgia" w:cs="Georgia"/>
+          <w:b/>
+          <w:sz w:val="28"/>
+        </w:rPr>
+      </w:pPr>
+      <w:r>
+        <w:rPr>
+          <w:rFonts w:ascii="Georgia" w:eastAsia="Georgia" w:hAnsi="Georgia" w:cs="Georgia"/>
+          <w:b/>
+          <w:sz w:val="28"/>
+        </w:rPr>
+        <w:t xml:space="preserve">    </w:t>
+      </w:r>
       <w:r>
         <w:rPr>
           <w:rFonts w:ascii="Georgia" w:eastAsia="Georgia" w:hAnsi="Georgia" w:cs="Georgia"/>
@@ -10589,12 +11112,13 @@
     </w:p>
     <w:p>
       <w:pPr>
+        <w:pStyle w:val="Paragrafoelenco"/>
         <w:numPr>
-          <w:ilvl w:val="0"/>
-          <w:numId w:val="22"/>
+          <w:ilvl w:val="1"/>
+          <w:numId w:val="27"/>
         </w:numPr>
         <w:spacing w:after="200" w:line="276" w:lineRule="auto"/>
-        <w:ind w:left="1428" w:hanging="720"/>
+        <w:ind w:hanging="153"/>
         <w:rPr>
           <w:rFonts w:ascii="Georgia" w:eastAsia="Georgia" w:hAnsi="Georgia" w:cs="Georgia"/>
           <w:b/>
@@ -10658,15 +11182,13 @@
         </w:rPr>
         <w:t xml:space="preserve">), che si occuperà di gestire </w:t>
       </w:r>
-      <w:proofErr w:type="spellStart"/>
-      <w:r>
-        <w:rPr>
-          <w:rFonts w:ascii="Georgia" w:eastAsia="Georgia" w:hAnsi="Georgia" w:cs="Georgia"/>
-          <w:sz w:val="24"/>
-        </w:rPr>
-        <w:t>concorrentemente</w:t>
-      </w:r>
-      <w:proofErr w:type="spellEnd"/>
+      <w:r>
+        <w:rPr>
+          <w:rFonts w:ascii="Georgia" w:eastAsia="Georgia" w:hAnsi="Georgia" w:cs="Georgia"/>
+          <w:sz w:val="24"/>
+        </w:rPr>
+        <w:t>in maniera concorrenziale</w:t>
+      </w:r>
       <w:r>
         <w:rPr>
           <w:rFonts w:ascii="Georgia" w:eastAsia="Georgia" w:hAnsi="Georgia" w:cs="Georgia"/>
@@ -10757,23 +11279,21 @@
           <w:rFonts w:ascii="Georgia" w:eastAsia="Georgia" w:hAnsi="Georgia" w:cs="Georgia"/>
           <w:sz w:val="24"/>
         </w:rPr>
-        <w:t xml:space="preserve"> ha un flusso di operazioni più complesso in quanto può richiamare sia </w:t>
-      </w:r>
-      <w:proofErr w:type="spellStart"/>
-      <w:r>
-        <w:rPr>
-          <w:rFonts w:ascii="Georgia" w:eastAsia="Georgia" w:hAnsi="Georgia" w:cs="Georgia"/>
-          <w:sz w:val="24"/>
-        </w:rPr>
-        <w:t>l’use</w:t>
-      </w:r>
-      <w:proofErr w:type="spellEnd"/>
-      <w:r>
-        <w:rPr>
-          <w:rFonts w:ascii="Georgia" w:eastAsia="Georgia" w:hAnsi="Georgia" w:cs="Georgia"/>
-          <w:sz w:val="24"/>
-        </w:rPr>
-        <w:t xml:space="preserve"> case </w:t>
+        <w:t xml:space="preserve"> ha un flusso di operazioni più complesso</w:t>
+      </w:r>
+      <w:r>
+        <w:rPr>
+          <w:rFonts w:ascii="Georgia" w:eastAsia="Georgia" w:hAnsi="Georgia" w:cs="Georgia"/>
+          <w:sz w:val="24"/>
+        </w:rPr>
+        <w:t xml:space="preserve"> in quanto può richiamare sia lo </w:t>
+      </w:r>
+      <w:r>
+        <w:rPr>
+          <w:rFonts w:ascii="Georgia" w:eastAsia="Georgia" w:hAnsi="Georgia" w:cs="Georgia"/>
+          <w:sz w:val="24"/>
+        </w:rPr>
+        <w:t xml:space="preserve">use case </w:t>
       </w:r>
       <w:proofErr w:type="spellStart"/>
       <w:r>
@@ -10886,15 +11406,8 @@
           <w:rFonts w:ascii="Georgia" w:eastAsia="Georgia" w:hAnsi="Georgia" w:cs="Georgia"/>
           <w:sz w:val="24"/>
         </w:rPr>
-        <w:t xml:space="preserve">Va distinto, inoltre, il flusso di controllo legato all’attività del gestore della piattaforma. Costui tramite requisiti d’accesso particolari avrà a sua disposizione </w:t>
-      </w:r>
-      <w:r>
-        <w:rPr>
-          <w:rFonts w:ascii="Georgia" w:eastAsia="Georgia" w:hAnsi="Georgia" w:cs="Georgia"/>
-          <w:sz w:val="24"/>
-        </w:rPr>
         <w:lastRenderedPageBreak/>
-        <w:t>una serie di operazioni diverse rispetto all’utente, infatti, queste avranno lo scopo di manipolare i dati riguardanti i voli (</w:t>
+        <w:t>Va distinto, inoltre, il flusso di controllo legato all’attività del gestore della piattaforma. Costui tramite requisiti d’accesso particolari avrà a sua disposizione una serie di operazioni diverse rispetto all’utente, infatti, queste avranno lo scopo di manipolare i dati riguardanti i voli (</w:t>
       </w:r>
       <w:proofErr w:type="spellStart"/>
       <w:r>
@@ -10968,6 +11481,471 @@
         <w:rPr>
           <w:rFonts w:ascii="Georgia" w:eastAsia="Georgia" w:hAnsi="Georgia" w:cs="Georgia"/>
           <w:sz w:val="24"/>
+        </w:rPr>
+      </w:pPr>
+    </w:p>
+    <w:p>
+      <w:pPr>
+        <w:pStyle w:val="Paragrafoelenco"/>
+        <w:numPr>
+          <w:ilvl w:val="1"/>
+          <w:numId w:val="27"/>
+        </w:numPr>
+        <w:spacing w:after="200" w:line="276" w:lineRule="auto"/>
+        <w:ind w:hanging="153"/>
+        <w:rPr>
+          <w:rFonts w:ascii="Georgia" w:eastAsia="Georgia" w:hAnsi="Georgia" w:cs="Georgia"/>
+          <w:sz w:val="24"/>
+        </w:rPr>
+      </w:pPr>
+      <w:proofErr w:type="spellStart"/>
+      <w:r>
+        <w:rPr>
+          <w:rFonts w:ascii="Georgia" w:eastAsia="Georgia" w:hAnsi="Georgia" w:cs="Georgia"/>
+          <w:b/>
+          <w:sz w:val="28"/>
+        </w:rPr>
+        <w:t>Boundary</w:t>
+      </w:r>
+      <w:proofErr w:type="spellEnd"/>
+      <w:r>
+        <w:rPr>
+          <w:rFonts w:ascii="Georgia" w:eastAsia="Georgia" w:hAnsi="Georgia" w:cs="Georgia"/>
+          <w:b/>
+          <w:sz w:val="28"/>
+        </w:rPr>
+        <w:t xml:space="preserve"> </w:t>
+      </w:r>
+      <w:proofErr w:type="spellStart"/>
+      <w:r>
+        <w:rPr>
+          <w:rFonts w:ascii="Georgia" w:eastAsia="Georgia" w:hAnsi="Georgia" w:cs="Georgia"/>
+          <w:b/>
+          <w:sz w:val="28"/>
+        </w:rPr>
+        <w:t>conditions</w:t>
+      </w:r>
+      <w:proofErr w:type="spellEnd"/>
+    </w:p>
+    <w:p>
+      <w:pPr>
+        <w:spacing w:after="0" w:line="240" w:lineRule="auto"/>
+        <w:ind w:left="708"/>
+        <w:rPr>
+          <w:rFonts w:ascii="Georgia" w:eastAsia="Georgia" w:hAnsi="Georgia" w:cs="Georgia"/>
+          <w:b/>
+          <w:sz w:val="28"/>
+        </w:rPr>
+      </w:pPr>
+    </w:p>
+    <w:p>
+      <w:pPr>
+        <w:spacing w:after="0" w:line="276" w:lineRule="auto"/>
+        <w:ind w:left="709"/>
+        <w:rPr>
+          <w:rFonts w:ascii="Georgia" w:eastAsia="Georgia" w:hAnsi="Georgia" w:cs="Georgia"/>
+          <w:b/>
+          <w:sz w:val="24"/>
+        </w:rPr>
+      </w:pPr>
+      <w:r>
+        <w:rPr>
+          <w:rFonts w:ascii="Georgia" w:eastAsia="Georgia" w:hAnsi="Georgia" w:cs="Georgia"/>
+          <w:b/>
+          <w:sz w:val="24"/>
+        </w:rPr>
+        <w:t>Inizializzazione</w:t>
+      </w:r>
+    </w:p>
+    <w:p>
+      <w:pPr>
+        <w:spacing w:after="0" w:line="276" w:lineRule="auto"/>
+        <w:ind w:left="709"/>
+        <w:rPr>
+          <w:rFonts w:ascii="Georgia" w:eastAsia="Georgia" w:hAnsi="Georgia" w:cs="Georgia"/>
+          <w:sz w:val="24"/>
+        </w:rPr>
+      </w:pPr>
+      <w:r>
+        <w:rPr>
+          <w:rFonts w:ascii="Georgia" w:eastAsia="Georgia" w:hAnsi="Georgia" w:cs="Georgia"/>
+          <w:sz w:val="24"/>
+        </w:rPr>
+        <w:t>Dal momento in cui viene lanciato sul server, il sistema deve essere sempre acceso dato che il servizio fornito è sempre attivo.</w:t>
+      </w:r>
+    </w:p>
+    <w:p>
+      <w:pPr>
+        <w:spacing w:after="0" w:line="276" w:lineRule="auto"/>
+        <w:ind w:left="709"/>
+        <w:rPr>
+          <w:rFonts w:ascii="Georgia" w:eastAsia="Georgia" w:hAnsi="Georgia" w:cs="Georgia"/>
+          <w:sz w:val="24"/>
+        </w:rPr>
+      </w:pPr>
+      <w:r>
+        <w:rPr>
+          <w:rFonts w:ascii="Georgia" w:eastAsia="Georgia" w:hAnsi="Georgia" w:cs="Georgia"/>
+          <w:sz w:val="24"/>
+        </w:rPr>
+        <w:t>Per quanto riguarda il sistema lato client, questo viene avviato ogni qual volta un utente accede al portale tramite browser.</w:t>
+      </w:r>
+    </w:p>
+    <w:p>
+      <w:pPr>
+        <w:spacing w:after="0" w:line="276" w:lineRule="auto"/>
+        <w:ind w:left="709"/>
+        <w:rPr>
+          <w:rFonts w:ascii="Georgia" w:eastAsia="Georgia" w:hAnsi="Georgia" w:cs="Georgia"/>
+          <w:sz w:val="24"/>
+        </w:rPr>
+      </w:pPr>
+    </w:p>
+    <w:p>
+      <w:pPr>
+        <w:spacing w:after="0" w:line="276" w:lineRule="auto"/>
+        <w:ind w:left="709"/>
+        <w:rPr>
+          <w:rFonts w:ascii="Georgia" w:eastAsia="Georgia" w:hAnsi="Georgia" w:cs="Georgia"/>
+          <w:b/>
+          <w:sz w:val="24"/>
+        </w:rPr>
+      </w:pPr>
+      <w:r>
+        <w:rPr>
+          <w:rFonts w:ascii="Georgia" w:eastAsia="Georgia" w:hAnsi="Georgia" w:cs="Georgia"/>
+          <w:b/>
+          <w:sz w:val="24"/>
+        </w:rPr>
+        <w:t>Terminazione</w:t>
+      </w:r>
+    </w:p>
+    <w:p>
+      <w:pPr>
+        <w:spacing w:after="0" w:line="276" w:lineRule="auto"/>
+        <w:ind w:left="709"/>
+        <w:rPr>
+          <w:rFonts w:ascii="Georgia" w:eastAsia="Georgia" w:hAnsi="Georgia" w:cs="Georgia"/>
+          <w:sz w:val="24"/>
+        </w:rPr>
+      </w:pPr>
+      <w:r>
+        <w:rPr>
+          <w:rFonts w:ascii="Georgia" w:eastAsia="Georgia" w:hAnsi="Georgia" w:cs="Georgia"/>
+          <w:sz w:val="24"/>
+        </w:rPr>
+        <w:t>Il sistema lato server a meno di guasti non può terminare.</w:t>
+      </w:r>
+    </w:p>
+    <w:p>
+      <w:pPr>
+        <w:spacing w:after="0" w:line="276" w:lineRule="auto"/>
+        <w:ind w:left="709"/>
+        <w:rPr>
+          <w:rFonts w:ascii="Georgia" w:eastAsia="Georgia" w:hAnsi="Georgia" w:cs="Georgia"/>
+          <w:sz w:val="24"/>
+        </w:rPr>
+      </w:pPr>
+      <w:r>
+        <w:rPr>
+          <w:rFonts w:ascii="Georgia" w:eastAsia="Georgia" w:hAnsi="Georgia" w:cs="Georgia"/>
+          <w:sz w:val="24"/>
+        </w:rPr>
+        <w:t>Lato client, invece, il sistema è terminato alla chiusura del browser con il conseguente rilascio di tutte le variabili legate alla sessione.</w:t>
+      </w:r>
+    </w:p>
+    <w:p>
+      <w:pPr>
+        <w:spacing w:after="0" w:line="276" w:lineRule="auto"/>
+        <w:ind w:left="709"/>
+        <w:rPr>
+          <w:rFonts w:ascii="Georgia" w:eastAsia="Georgia" w:hAnsi="Georgia" w:cs="Georgia"/>
+          <w:sz w:val="24"/>
+        </w:rPr>
+      </w:pPr>
+    </w:p>
+    <w:p>
+      <w:pPr>
+        <w:spacing w:after="0" w:line="276" w:lineRule="auto"/>
+        <w:ind w:left="709"/>
+        <w:rPr>
+          <w:rFonts w:ascii="Georgia" w:eastAsia="Georgia" w:hAnsi="Georgia" w:cs="Georgia"/>
+          <w:sz w:val="24"/>
+        </w:rPr>
+      </w:pPr>
+      <w:r>
+        <w:rPr>
+          <w:rFonts w:ascii="Georgia" w:eastAsia="Georgia" w:hAnsi="Georgia" w:cs="Georgia"/>
+          <w:b/>
+          <w:sz w:val="24"/>
+        </w:rPr>
+        <w:t>Fallimento</w:t>
+      </w:r>
+    </w:p>
+    <w:p>
+      <w:pPr>
+        <w:spacing w:after="0" w:line="276" w:lineRule="auto"/>
+        <w:ind w:left="709"/>
+        <w:rPr>
+          <w:rFonts w:ascii="Georgia" w:eastAsia="Georgia" w:hAnsi="Georgia" w:cs="Georgia"/>
+          <w:sz w:val="24"/>
+        </w:rPr>
+      </w:pPr>
+      <w:r>
+        <w:rPr>
+          <w:rFonts w:ascii="Georgia" w:eastAsia="Georgia" w:hAnsi="Georgia" w:cs="Georgia"/>
+          <w:sz w:val="24"/>
+        </w:rPr>
+        <w:t>In casi eccezionali</w:t>
+      </w:r>
+      <w:r>
+        <w:rPr>
+          <w:rFonts w:ascii="Georgia" w:eastAsia="Georgia" w:hAnsi="Georgia" w:cs="Georgia"/>
+          <w:sz w:val="24"/>
+        </w:rPr>
+        <w:t>,</w:t>
+      </w:r>
+      <w:r>
+        <w:rPr>
+          <w:rFonts w:ascii="Georgia" w:eastAsia="Georgia" w:hAnsi="Georgia" w:cs="Georgia"/>
+          <w:sz w:val="24"/>
+        </w:rPr>
+        <w:t xml:space="preserve"> </w:t>
+      </w:r>
+      <w:r>
+        <w:rPr>
+          <w:rFonts w:ascii="Georgia" w:eastAsia="Georgia" w:hAnsi="Georgia" w:cs="Georgia"/>
+          <w:sz w:val="24"/>
+        </w:rPr>
+        <w:t>come la mancanza di ele</w:t>
+      </w:r>
+      <w:r>
+        <w:rPr>
+          <w:rFonts w:ascii="Georgia" w:eastAsia="Georgia" w:hAnsi="Georgia" w:cs="Georgia"/>
+          <w:sz w:val="24"/>
+        </w:rPr>
+        <w:t>ttricità o guasti hardware ecc.</w:t>
+      </w:r>
+      <w:r>
+        <w:rPr>
+          <w:rFonts w:ascii="Georgia" w:eastAsia="Georgia" w:hAnsi="Georgia" w:cs="Georgia"/>
+          <w:sz w:val="24"/>
+        </w:rPr>
+        <w:t>, il sistema lato server può fallire. Talvolta per recuperare un fallimento il server deve essere riavviato, ma nel frattempo gli utenti non potranno collegarsi per usufruire dei suoi servizi.</w:t>
+      </w:r>
+    </w:p>
+    <w:p>
+      <w:pPr>
+        <w:spacing w:after="0" w:line="276" w:lineRule="auto"/>
+        <w:ind w:left="709"/>
+        <w:rPr>
+          <w:rFonts w:ascii="Georgia" w:eastAsia="Georgia" w:hAnsi="Georgia" w:cs="Georgia"/>
+          <w:sz w:val="24"/>
+        </w:rPr>
+      </w:pPr>
+      <w:r>
+        <w:rPr>
+          <w:rFonts w:ascii="Georgia" w:eastAsia="Georgia" w:hAnsi="Georgia" w:cs="Georgia"/>
+          <w:sz w:val="24"/>
+        </w:rPr>
+        <w:t>Lato client il sistema può fallire a causa di vari guasti, come ad esempio la caduta della linea telefonica, tuttavia, ciò non influenza in alcun modo il server.</w:t>
+      </w:r>
+    </w:p>
+    <w:p>
+      <w:pPr>
+        <w:spacing w:after="0" w:line="276" w:lineRule="auto"/>
+        <w:ind w:left="709"/>
+        <w:rPr>
+          <w:rFonts w:ascii="Georgia" w:eastAsia="Georgia" w:hAnsi="Georgia" w:cs="Georgia"/>
+          <w:sz w:val="24"/>
+        </w:rPr>
+      </w:pPr>
+    </w:p>
+    <w:p>
+      <w:pPr>
+        <w:spacing w:after="0" w:line="276" w:lineRule="auto"/>
+        <w:ind w:left="709"/>
+        <w:rPr>
+          <w:rFonts w:ascii="Georgia" w:eastAsia="Georgia" w:hAnsi="Georgia" w:cs="Georgia"/>
+          <w:sz w:val="24"/>
+        </w:rPr>
+      </w:pPr>
+      <w:r>
+        <w:rPr>
+          <w:rFonts w:ascii="Georgia" w:eastAsia="Georgia" w:hAnsi="Georgia" w:cs="Georgia"/>
+          <w:b/>
+          <w:sz w:val="24"/>
+        </w:rPr>
+        <w:t xml:space="preserve">Eccezioni </w:t>
+      </w:r>
+    </w:p>
+    <w:p>
+      <w:pPr>
+        <w:spacing w:after="0" w:line="276" w:lineRule="auto"/>
+        <w:ind w:left="709"/>
+        <w:rPr>
+          <w:rFonts w:ascii="Georgia" w:eastAsia="Georgia" w:hAnsi="Georgia" w:cs="Georgia"/>
+          <w:sz w:val="24"/>
+        </w:rPr>
+      </w:pPr>
+      <w:r>
+        <w:rPr>
+          <w:rFonts w:ascii="Georgia" w:eastAsia="Georgia" w:hAnsi="Georgia" w:cs="Georgia"/>
+          <w:sz w:val="24"/>
+        </w:rPr>
+        <w:t xml:space="preserve">Il web server può </w:t>
+      </w:r>
+      <w:r>
+        <w:rPr>
+          <w:rFonts w:ascii="Georgia" w:eastAsia="Georgia" w:hAnsi="Georgia" w:cs="Georgia"/>
+          <w:sz w:val="24"/>
+        </w:rPr>
+        <w:t xml:space="preserve">andare in </w:t>
+      </w:r>
+      <w:r>
+        <w:rPr>
+          <w:rFonts w:ascii="Georgia" w:eastAsia="Georgia" w:hAnsi="Georgia" w:cs="Georgia"/>
+          <w:sz w:val="24"/>
+        </w:rPr>
+        <w:t>crash e non essere agibile per un periodo di tempo non stimato. Al sistema lato client apparirà il messaggio “Http 404”, ossia che la pagina non è disponibile.</w:t>
+      </w:r>
+      <w:r>
+        <w:rPr>
+          <w:rFonts w:ascii="Georgia" w:eastAsia="Georgia" w:hAnsi="Georgia" w:cs="Georgia"/>
+          <w:sz w:val="24"/>
+        </w:rPr>
+        <w:tab/>
+      </w:r>
+    </w:p>
+    <w:p>
+      <w:pPr>
+        <w:spacing w:after="0" w:line="240" w:lineRule="auto"/>
+        <w:ind w:left="720"/>
+        <w:rPr>
+          <w:rFonts w:ascii="Georgia" w:eastAsia="Georgia" w:hAnsi="Georgia" w:cs="Georgia"/>
+          <w:b/>
+          <w:sz w:val="28"/>
+        </w:rPr>
+      </w:pPr>
+    </w:p>
+    <w:p>
+      <w:pPr>
+        <w:spacing w:after="0" w:line="240" w:lineRule="auto"/>
+        <w:ind w:left="720"/>
+        <w:rPr>
+          <w:rFonts w:ascii="Georgia" w:eastAsia="Georgia" w:hAnsi="Georgia" w:cs="Georgia"/>
+          <w:b/>
+          <w:sz w:val="28"/>
+        </w:rPr>
+      </w:pPr>
+    </w:p>
+    <w:p>
+      <w:pPr>
+        <w:spacing w:after="0" w:line="240" w:lineRule="auto"/>
+        <w:ind w:left="720"/>
+        <w:rPr>
+          <w:rFonts w:ascii="Georgia" w:eastAsia="Georgia" w:hAnsi="Georgia" w:cs="Georgia"/>
+          <w:b/>
+          <w:sz w:val="28"/>
+        </w:rPr>
+      </w:pPr>
+    </w:p>
+    <w:p>
+      <w:pPr>
+        <w:spacing w:after="0" w:line="240" w:lineRule="auto"/>
+        <w:ind w:left="720"/>
+        <w:rPr>
+          <w:rFonts w:ascii="Georgia" w:eastAsia="Georgia" w:hAnsi="Georgia" w:cs="Georgia"/>
+          <w:b/>
+          <w:sz w:val="28"/>
+        </w:rPr>
+      </w:pPr>
+    </w:p>
+    <w:p>
+      <w:pPr>
+        <w:spacing w:after="0" w:line="240" w:lineRule="auto"/>
+        <w:ind w:left="720"/>
+        <w:rPr>
+          <w:rFonts w:ascii="Georgia" w:eastAsia="Georgia" w:hAnsi="Georgia" w:cs="Georgia"/>
+          <w:b/>
+          <w:sz w:val="28"/>
+        </w:rPr>
+      </w:pPr>
+    </w:p>
+    <w:p>
+      <w:pPr>
+        <w:spacing w:after="0" w:line="240" w:lineRule="auto"/>
+        <w:ind w:left="720"/>
+        <w:rPr>
+          <w:rFonts w:ascii="Georgia" w:eastAsia="Georgia" w:hAnsi="Georgia" w:cs="Georgia"/>
+          <w:b/>
+          <w:sz w:val="28"/>
+        </w:rPr>
+      </w:pPr>
+    </w:p>
+    <w:p>
+      <w:pPr>
+        <w:spacing w:after="0" w:line="240" w:lineRule="auto"/>
+        <w:ind w:left="720"/>
+        <w:rPr>
+          <w:rFonts w:ascii="Georgia" w:eastAsia="Georgia" w:hAnsi="Georgia" w:cs="Georgia"/>
+          <w:b/>
+          <w:sz w:val="28"/>
+        </w:rPr>
+      </w:pPr>
+    </w:p>
+    <w:p>
+      <w:pPr>
+        <w:spacing w:after="0" w:line="240" w:lineRule="auto"/>
+        <w:ind w:left="720"/>
+        <w:rPr>
+          <w:rFonts w:ascii="Georgia" w:eastAsia="Georgia" w:hAnsi="Georgia" w:cs="Georgia"/>
+          <w:b/>
+          <w:sz w:val="28"/>
+        </w:rPr>
+      </w:pPr>
+    </w:p>
+    <w:p>
+      <w:pPr>
+        <w:spacing w:after="0" w:line="240" w:lineRule="auto"/>
+        <w:ind w:left="720"/>
+        <w:rPr>
+          <w:rFonts w:ascii="Georgia" w:eastAsia="Georgia" w:hAnsi="Georgia" w:cs="Georgia"/>
+          <w:b/>
+          <w:sz w:val="28"/>
+        </w:rPr>
+      </w:pPr>
+    </w:p>
+    <w:p>
+      <w:pPr>
+        <w:spacing w:after="0" w:line="240" w:lineRule="auto"/>
+        <w:ind w:left="720"/>
+        <w:rPr>
+          <w:rFonts w:ascii="Georgia" w:eastAsia="Georgia" w:hAnsi="Georgia" w:cs="Georgia"/>
+          <w:b/>
+          <w:sz w:val="28"/>
+        </w:rPr>
+      </w:pPr>
+    </w:p>
+    <w:p>
+      <w:pPr>
+        <w:spacing w:after="0" w:line="240" w:lineRule="auto"/>
+        <w:ind w:left="720"/>
+        <w:rPr>
+          <w:rFonts w:ascii="Georgia" w:eastAsia="Georgia" w:hAnsi="Georgia" w:cs="Georgia"/>
+          <w:b/>
+          <w:sz w:val="28"/>
+        </w:rPr>
+      </w:pPr>
+    </w:p>
+    <w:p>
+      <w:pPr>
+        <w:spacing w:after="0" w:line="240" w:lineRule="auto"/>
+        <w:ind w:left="720"/>
+        <w:rPr>
+          <w:rFonts w:ascii="Georgia" w:eastAsia="Georgia" w:hAnsi="Georgia" w:cs="Georgia"/>
+          <w:b/>
+          <w:sz w:val="28"/>
         </w:rPr>
       </w:pPr>
     </w:p>
@@ -10976,11 +11954,11 @@
         <w:pStyle w:val="Paragrafoelenco"/>
         <w:numPr>
           <w:ilvl w:val="0"/>
-          <w:numId w:val="25"/>
+          <w:numId w:val="27"/>
         </w:numPr>
-        <w:spacing w:after="200" w:line="276" w:lineRule="auto"/>
-        <w:rPr>
-          <w:rFonts w:ascii="Georgia" w:eastAsia="Georgia" w:hAnsi="Georgia" w:cs="Georgia"/>
+        <w:spacing w:after="0" w:line="240" w:lineRule="auto"/>
+        <w:rPr>
+          <w:rFonts w:ascii="Times New Roman" w:eastAsia="Times New Roman" w:hAnsi="Times New Roman" w:cs="Times New Roman"/>
           <w:sz w:val="24"/>
         </w:rPr>
       </w:pPr>
@@ -10991,475 +11969,6 @@
           <w:b/>
           <w:sz w:val="28"/>
         </w:rPr>
-        <w:t>Boundary</w:t>
-      </w:r>
-      <w:proofErr w:type="spellEnd"/>
-      <w:r>
-        <w:rPr>
-          <w:rFonts w:ascii="Georgia" w:eastAsia="Georgia" w:hAnsi="Georgia" w:cs="Georgia"/>
-          <w:b/>
-          <w:sz w:val="28"/>
-        </w:rPr>
-        <w:t xml:space="preserve"> </w:t>
-      </w:r>
-      <w:proofErr w:type="spellStart"/>
-      <w:r>
-        <w:rPr>
-          <w:rFonts w:ascii="Georgia" w:eastAsia="Georgia" w:hAnsi="Georgia" w:cs="Georgia"/>
-          <w:b/>
-          <w:sz w:val="28"/>
-        </w:rPr>
-        <w:t>conditions</w:t>
-      </w:r>
-      <w:proofErr w:type="spellEnd"/>
-    </w:p>
-    <w:p>
-      <w:pPr>
-        <w:spacing w:after="0" w:line="240" w:lineRule="auto"/>
-        <w:ind w:left="708"/>
-        <w:rPr>
-          <w:rFonts w:ascii="Georgia" w:eastAsia="Georgia" w:hAnsi="Georgia" w:cs="Georgia"/>
-          <w:b/>
-          <w:sz w:val="28"/>
-        </w:rPr>
-      </w:pPr>
-    </w:p>
-    <w:p>
-      <w:pPr>
-        <w:spacing w:after="0" w:line="276" w:lineRule="auto"/>
-        <w:ind w:left="709"/>
-        <w:rPr>
-          <w:rFonts w:ascii="Georgia" w:eastAsia="Georgia" w:hAnsi="Georgia" w:cs="Georgia"/>
-          <w:b/>
-          <w:sz w:val="24"/>
-        </w:rPr>
-      </w:pPr>
-      <w:r>
-        <w:rPr>
-          <w:rFonts w:ascii="Georgia" w:eastAsia="Georgia" w:hAnsi="Georgia" w:cs="Georgia"/>
-          <w:b/>
-          <w:sz w:val="24"/>
-        </w:rPr>
-        <w:t>Inizializzazione</w:t>
-      </w:r>
-    </w:p>
-    <w:p>
-      <w:pPr>
-        <w:spacing w:after="0" w:line="276" w:lineRule="auto"/>
-        <w:ind w:left="709"/>
-        <w:rPr>
-          <w:rFonts w:ascii="Georgia" w:eastAsia="Georgia" w:hAnsi="Georgia" w:cs="Georgia"/>
-          <w:sz w:val="24"/>
-        </w:rPr>
-      </w:pPr>
-      <w:r>
-        <w:rPr>
-          <w:rFonts w:ascii="Georgia" w:eastAsia="Georgia" w:hAnsi="Georgia" w:cs="Georgia"/>
-          <w:sz w:val="24"/>
-        </w:rPr>
-        <w:t>Dal momento in cui viene lanciato sul server, il sistema deve essere sempre acceso dato che il servizio fornito è sempre attivo.</w:t>
-      </w:r>
-    </w:p>
-    <w:p>
-      <w:pPr>
-        <w:spacing w:after="0" w:line="276" w:lineRule="auto"/>
-        <w:ind w:left="709"/>
-        <w:rPr>
-          <w:rFonts w:ascii="Georgia" w:eastAsia="Georgia" w:hAnsi="Georgia" w:cs="Georgia"/>
-          <w:sz w:val="24"/>
-        </w:rPr>
-      </w:pPr>
-      <w:r>
-        <w:rPr>
-          <w:rFonts w:ascii="Georgia" w:eastAsia="Georgia" w:hAnsi="Georgia" w:cs="Georgia"/>
-          <w:sz w:val="24"/>
-        </w:rPr>
-        <w:t>Per quanto riguarda il sistema lato client, questo viene avviato ogni qual volta un utente accede al portale tramite browser.</w:t>
-      </w:r>
-    </w:p>
-    <w:p>
-      <w:pPr>
-        <w:spacing w:after="0" w:line="276" w:lineRule="auto"/>
-        <w:ind w:left="709"/>
-        <w:rPr>
-          <w:rFonts w:ascii="Georgia" w:eastAsia="Georgia" w:hAnsi="Georgia" w:cs="Georgia"/>
-          <w:sz w:val="24"/>
-        </w:rPr>
-      </w:pPr>
-    </w:p>
-    <w:p>
-      <w:pPr>
-        <w:spacing w:after="0" w:line="276" w:lineRule="auto"/>
-        <w:ind w:left="709"/>
-        <w:rPr>
-          <w:rFonts w:ascii="Georgia" w:eastAsia="Georgia" w:hAnsi="Georgia" w:cs="Georgia"/>
-          <w:b/>
-          <w:sz w:val="24"/>
-        </w:rPr>
-      </w:pPr>
-      <w:r>
-        <w:rPr>
-          <w:rFonts w:ascii="Georgia" w:eastAsia="Georgia" w:hAnsi="Georgia" w:cs="Georgia"/>
-          <w:b/>
-          <w:sz w:val="24"/>
-        </w:rPr>
-        <w:t>Terminazione</w:t>
-      </w:r>
-    </w:p>
-    <w:p>
-      <w:pPr>
-        <w:spacing w:after="0" w:line="276" w:lineRule="auto"/>
-        <w:ind w:left="709"/>
-        <w:rPr>
-          <w:rFonts w:ascii="Georgia" w:eastAsia="Georgia" w:hAnsi="Georgia" w:cs="Georgia"/>
-          <w:sz w:val="24"/>
-        </w:rPr>
-      </w:pPr>
-      <w:r>
-        <w:rPr>
-          <w:rFonts w:ascii="Georgia" w:eastAsia="Georgia" w:hAnsi="Georgia" w:cs="Georgia"/>
-          <w:sz w:val="24"/>
-        </w:rPr>
-        <w:t>Il sistema lato server a meno di guasti non può terminare.</w:t>
-      </w:r>
-    </w:p>
-    <w:p>
-      <w:pPr>
-        <w:spacing w:after="0" w:line="276" w:lineRule="auto"/>
-        <w:ind w:left="709"/>
-        <w:rPr>
-          <w:rFonts w:ascii="Georgia" w:eastAsia="Georgia" w:hAnsi="Georgia" w:cs="Georgia"/>
-          <w:sz w:val="24"/>
-        </w:rPr>
-      </w:pPr>
-      <w:r>
-        <w:rPr>
-          <w:rFonts w:ascii="Georgia" w:eastAsia="Georgia" w:hAnsi="Georgia" w:cs="Georgia"/>
-          <w:sz w:val="24"/>
-        </w:rPr>
-        <w:t>Lato client, invece, il sistema è terminato alla chiusura del browser con il conseguente rilascio di tutte le variabili legate alla sessione.</w:t>
-      </w:r>
-      <w:bookmarkStart w:id="0" w:name="_GoBack"/>
-      <w:bookmarkEnd w:id="0"/>
-    </w:p>
-    <w:p>
-      <w:pPr>
-        <w:spacing w:after="0" w:line="276" w:lineRule="auto"/>
-        <w:ind w:left="709"/>
-        <w:rPr>
-          <w:rFonts w:ascii="Georgia" w:eastAsia="Georgia" w:hAnsi="Georgia" w:cs="Georgia"/>
-          <w:sz w:val="24"/>
-        </w:rPr>
-      </w:pPr>
-    </w:p>
-    <w:p>
-      <w:pPr>
-        <w:spacing w:after="0" w:line="276" w:lineRule="auto"/>
-        <w:ind w:left="709"/>
-        <w:rPr>
-          <w:rFonts w:ascii="Georgia" w:eastAsia="Georgia" w:hAnsi="Georgia" w:cs="Georgia"/>
-          <w:sz w:val="24"/>
-        </w:rPr>
-      </w:pPr>
-      <w:r>
-        <w:rPr>
-          <w:rFonts w:ascii="Georgia" w:eastAsia="Georgia" w:hAnsi="Georgia" w:cs="Georgia"/>
-          <w:b/>
-          <w:sz w:val="24"/>
-        </w:rPr>
-        <w:t>Fallimento</w:t>
-      </w:r>
-    </w:p>
-    <w:p>
-      <w:pPr>
-        <w:spacing w:after="0" w:line="276" w:lineRule="auto"/>
-        <w:ind w:left="709"/>
-        <w:rPr>
-          <w:rFonts w:ascii="Georgia" w:eastAsia="Georgia" w:hAnsi="Georgia" w:cs="Georgia"/>
-          <w:sz w:val="24"/>
-        </w:rPr>
-      </w:pPr>
-      <w:r>
-        <w:rPr>
-          <w:rFonts w:ascii="Georgia" w:eastAsia="Georgia" w:hAnsi="Georgia" w:cs="Georgia"/>
-          <w:sz w:val="24"/>
-        </w:rPr>
-        <w:t>In casi eccezionali</w:t>
-      </w:r>
-      <w:r>
-        <w:rPr>
-          <w:rFonts w:ascii="Georgia" w:eastAsia="Georgia" w:hAnsi="Georgia" w:cs="Georgia"/>
-          <w:sz w:val="24"/>
-        </w:rPr>
-        <w:t>,</w:t>
-      </w:r>
-      <w:r>
-        <w:rPr>
-          <w:rFonts w:ascii="Georgia" w:eastAsia="Georgia" w:hAnsi="Georgia" w:cs="Georgia"/>
-          <w:sz w:val="24"/>
-        </w:rPr>
-        <w:t xml:space="preserve"> </w:t>
-      </w:r>
-      <w:r>
-        <w:rPr>
-          <w:rFonts w:ascii="Georgia" w:eastAsia="Georgia" w:hAnsi="Georgia" w:cs="Georgia"/>
-          <w:sz w:val="24"/>
-        </w:rPr>
-        <w:t>come la mancanza di ele</w:t>
-      </w:r>
-      <w:r>
-        <w:rPr>
-          <w:rFonts w:ascii="Georgia" w:eastAsia="Georgia" w:hAnsi="Georgia" w:cs="Georgia"/>
-          <w:sz w:val="24"/>
-        </w:rPr>
-        <w:t>ttricità o guasti hardware ecc.</w:t>
-      </w:r>
-      <w:r>
-        <w:rPr>
-          <w:rFonts w:ascii="Georgia" w:eastAsia="Georgia" w:hAnsi="Georgia" w:cs="Georgia"/>
-          <w:sz w:val="24"/>
-        </w:rPr>
-        <w:t>, il sistema lato server può fallire. Talvolta per recuperare un fallimento il server deve essere riavviato, ma nel frattempo gli utenti non potranno collegarsi per usufruire dei suoi servizi.</w:t>
-      </w:r>
-    </w:p>
-    <w:p>
-      <w:pPr>
-        <w:spacing w:after="0" w:line="276" w:lineRule="auto"/>
-        <w:ind w:left="709"/>
-        <w:rPr>
-          <w:rFonts w:ascii="Georgia" w:eastAsia="Georgia" w:hAnsi="Georgia" w:cs="Georgia"/>
-          <w:sz w:val="24"/>
-        </w:rPr>
-      </w:pPr>
-      <w:r>
-        <w:rPr>
-          <w:rFonts w:ascii="Georgia" w:eastAsia="Georgia" w:hAnsi="Georgia" w:cs="Georgia"/>
-          <w:sz w:val="24"/>
-        </w:rPr>
-        <w:t>Lato client il sistema può fallire a causa di vari guasti, come ad esempio la caduta della linea telefonica, tuttavia, ciò non influenza in alcun modo il server.</w:t>
-      </w:r>
-    </w:p>
-    <w:p>
-      <w:pPr>
-        <w:spacing w:after="0" w:line="276" w:lineRule="auto"/>
-        <w:ind w:left="709"/>
-        <w:rPr>
-          <w:rFonts w:ascii="Georgia" w:eastAsia="Georgia" w:hAnsi="Georgia" w:cs="Georgia"/>
-          <w:sz w:val="24"/>
-        </w:rPr>
-      </w:pPr>
-    </w:p>
-    <w:p>
-      <w:pPr>
-        <w:spacing w:after="0" w:line="276" w:lineRule="auto"/>
-        <w:ind w:left="709"/>
-        <w:rPr>
-          <w:rFonts w:ascii="Georgia" w:eastAsia="Georgia" w:hAnsi="Georgia" w:cs="Georgia"/>
-          <w:sz w:val="24"/>
-        </w:rPr>
-      </w:pPr>
-      <w:r>
-        <w:rPr>
-          <w:rFonts w:ascii="Georgia" w:eastAsia="Georgia" w:hAnsi="Georgia" w:cs="Georgia"/>
-          <w:b/>
-          <w:sz w:val="24"/>
-        </w:rPr>
-        <w:t xml:space="preserve">Eccezioni </w:t>
-      </w:r>
-    </w:p>
-    <w:p>
-      <w:pPr>
-        <w:spacing w:after="0" w:line="276" w:lineRule="auto"/>
-        <w:ind w:left="709"/>
-        <w:rPr>
-          <w:rFonts w:ascii="Georgia" w:eastAsia="Georgia" w:hAnsi="Georgia" w:cs="Georgia"/>
-          <w:sz w:val="24"/>
-        </w:rPr>
-      </w:pPr>
-      <w:r>
-        <w:rPr>
-          <w:rFonts w:ascii="Georgia" w:eastAsia="Georgia" w:hAnsi="Georgia" w:cs="Georgia"/>
-          <w:sz w:val="24"/>
-        </w:rPr>
-        <w:t xml:space="preserve">Il web server può </w:t>
-      </w:r>
-      <w:proofErr w:type="spellStart"/>
-      <w:r>
-        <w:rPr>
-          <w:rFonts w:ascii="Georgia" w:eastAsia="Georgia" w:hAnsi="Georgia" w:cs="Georgia"/>
-          <w:sz w:val="24"/>
-        </w:rPr>
-        <w:t>crashare</w:t>
-      </w:r>
-      <w:proofErr w:type="spellEnd"/>
-      <w:r>
-        <w:rPr>
-          <w:rFonts w:ascii="Georgia" w:eastAsia="Georgia" w:hAnsi="Georgia" w:cs="Georgia"/>
-          <w:sz w:val="24"/>
-        </w:rPr>
-        <w:t xml:space="preserve"> e non essere agibile per un periodo di tempo non stimato. Al sistema lato client apparirà il messaggio “Http 404”, ossia che la pagina non è disponibile.</w:t>
-      </w:r>
-      <w:r>
-        <w:rPr>
-          <w:rFonts w:ascii="Georgia" w:eastAsia="Georgia" w:hAnsi="Georgia" w:cs="Georgia"/>
-          <w:sz w:val="24"/>
-        </w:rPr>
-        <w:tab/>
-      </w:r>
-    </w:p>
-    <w:p>
-      <w:pPr>
-        <w:spacing w:after="0" w:line="240" w:lineRule="auto"/>
-        <w:ind w:left="720"/>
-        <w:rPr>
-          <w:rFonts w:ascii="Georgia" w:eastAsia="Georgia" w:hAnsi="Georgia" w:cs="Georgia"/>
-          <w:b/>
-          <w:sz w:val="28"/>
-        </w:rPr>
-      </w:pPr>
-    </w:p>
-    <w:p>
-      <w:pPr>
-        <w:spacing w:after="0" w:line="240" w:lineRule="auto"/>
-        <w:ind w:left="720"/>
-        <w:rPr>
-          <w:rFonts w:ascii="Georgia" w:eastAsia="Georgia" w:hAnsi="Georgia" w:cs="Georgia"/>
-          <w:b/>
-          <w:sz w:val="28"/>
-        </w:rPr>
-      </w:pPr>
-    </w:p>
-    <w:p>
-      <w:pPr>
-        <w:spacing w:after="0" w:line="240" w:lineRule="auto"/>
-        <w:ind w:left="720"/>
-        <w:rPr>
-          <w:rFonts w:ascii="Georgia" w:eastAsia="Georgia" w:hAnsi="Georgia" w:cs="Georgia"/>
-          <w:b/>
-          <w:sz w:val="28"/>
-        </w:rPr>
-      </w:pPr>
-    </w:p>
-    <w:p>
-      <w:pPr>
-        <w:spacing w:after="0" w:line="240" w:lineRule="auto"/>
-        <w:ind w:left="720"/>
-        <w:rPr>
-          <w:rFonts w:ascii="Georgia" w:eastAsia="Georgia" w:hAnsi="Georgia" w:cs="Georgia"/>
-          <w:b/>
-          <w:sz w:val="28"/>
-        </w:rPr>
-      </w:pPr>
-    </w:p>
-    <w:p>
-      <w:pPr>
-        <w:spacing w:after="0" w:line="240" w:lineRule="auto"/>
-        <w:ind w:left="720"/>
-        <w:rPr>
-          <w:rFonts w:ascii="Georgia" w:eastAsia="Georgia" w:hAnsi="Georgia" w:cs="Georgia"/>
-          <w:b/>
-          <w:sz w:val="28"/>
-        </w:rPr>
-      </w:pPr>
-    </w:p>
-    <w:p>
-      <w:pPr>
-        <w:spacing w:after="0" w:line="240" w:lineRule="auto"/>
-        <w:ind w:left="720"/>
-        <w:rPr>
-          <w:rFonts w:ascii="Georgia" w:eastAsia="Georgia" w:hAnsi="Georgia" w:cs="Georgia"/>
-          <w:b/>
-          <w:sz w:val="28"/>
-        </w:rPr>
-      </w:pPr>
-    </w:p>
-    <w:p>
-      <w:pPr>
-        <w:spacing w:after="0" w:line="240" w:lineRule="auto"/>
-        <w:ind w:left="720"/>
-        <w:rPr>
-          <w:rFonts w:ascii="Georgia" w:eastAsia="Georgia" w:hAnsi="Georgia" w:cs="Georgia"/>
-          <w:b/>
-          <w:sz w:val="28"/>
-        </w:rPr>
-      </w:pPr>
-    </w:p>
-    <w:p>
-      <w:pPr>
-        <w:spacing w:after="0" w:line="240" w:lineRule="auto"/>
-        <w:ind w:left="720"/>
-        <w:rPr>
-          <w:rFonts w:ascii="Georgia" w:eastAsia="Georgia" w:hAnsi="Georgia" w:cs="Georgia"/>
-          <w:b/>
-          <w:sz w:val="28"/>
-        </w:rPr>
-      </w:pPr>
-    </w:p>
-    <w:p>
-      <w:pPr>
-        <w:spacing w:after="0" w:line="240" w:lineRule="auto"/>
-        <w:ind w:left="720"/>
-        <w:rPr>
-          <w:rFonts w:ascii="Georgia" w:eastAsia="Georgia" w:hAnsi="Georgia" w:cs="Georgia"/>
-          <w:b/>
-          <w:sz w:val="28"/>
-        </w:rPr>
-      </w:pPr>
-    </w:p>
-    <w:p>
-      <w:pPr>
-        <w:spacing w:after="0" w:line="240" w:lineRule="auto"/>
-        <w:ind w:left="720"/>
-        <w:rPr>
-          <w:rFonts w:ascii="Georgia" w:eastAsia="Georgia" w:hAnsi="Georgia" w:cs="Georgia"/>
-          <w:b/>
-          <w:sz w:val="28"/>
-        </w:rPr>
-      </w:pPr>
-    </w:p>
-    <w:p>
-      <w:pPr>
-        <w:spacing w:after="0" w:line="240" w:lineRule="auto"/>
-        <w:ind w:left="720"/>
-        <w:rPr>
-          <w:rFonts w:ascii="Georgia" w:eastAsia="Georgia" w:hAnsi="Georgia" w:cs="Georgia"/>
-          <w:b/>
-          <w:sz w:val="28"/>
-        </w:rPr>
-      </w:pPr>
-    </w:p>
-    <w:p>
-      <w:pPr>
-        <w:spacing w:after="0" w:line="240" w:lineRule="auto"/>
-        <w:ind w:left="720"/>
-        <w:rPr>
-          <w:rFonts w:ascii="Georgia" w:eastAsia="Georgia" w:hAnsi="Georgia" w:cs="Georgia"/>
-          <w:b/>
-          <w:sz w:val="28"/>
-        </w:rPr>
-      </w:pPr>
-    </w:p>
-    <w:p>
-      <w:pPr>
-        <w:pStyle w:val="Paragrafoelenco"/>
-        <w:numPr>
-          <w:ilvl w:val="0"/>
-          <w:numId w:val="25"/>
-        </w:numPr>
-        <w:spacing w:after="0" w:line="240" w:lineRule="auto"/>
-        <w:rPr>
-          <w:rFonts w:ascii="Times New Roman" w:eastAsia="Times New Roman" w:hAnsi="Times New Roman" w:cs="Times New Roman"/>
-          <w:sz w:val="24"/>
-        </w:rPr>
-      </w:pPr>
-      <w:proofErr w:type="spellStart"/>
-      <w:r>
-        <w:rPr>
-          <w:rFonts w:ascii="Georgia" w:eastAsia="Georgia" w:hAnsi="Georgia" w:cs="Georgia"/>
-          <w:b/>
-          <w:sz w:val="28"/>
-        </w:rPr>
-        <w:lastRenderedPageBreak/>
         <w:t>Glossary</w:t>
       </w:r>
       <w:proofErr w:type="spellEnd"/>
@@ -12213,6 +12722,125 @@
     </w:lvl>
   </w:abstractNum>
   <w:abstractNum w:abstractNumId="4">
+    <w:nsid w:val="26D20FFA"/>
+    <w:multiLevelType w:val="multilevel"/>
+    <w:tmpl w:val="383A8E0E"/>
+    <w:lvl w:ilvl="0">
+      <w:start w:val="3"/>
+      <w:numFmt w:val="decimal"/>
+      <w:lvlText w:val="%1"/>
+      <w:lvlJc w:val="left"/>
+      <w:pPr>
+        <w:ind w:left="450" w:hanging="450"/>
+      </w:pPr>
+      <w:rPr>
+        <w:rFonts w:ascii="Georgia" w:hAnsi="Georgia" w:hint="default"/>
+        <w:b/>
+        <w:sz w:val="28"/>
+        <w:szCs w:val="28"/>
+      </w:rPr>
+    </w:lvl>
+    <w:lvl w:ilvl="1">
+      <w:start w:val="2"/>
+      <w:numFmt w:val="decimal"/>
+      <w:lvlText w:val="%1.%2"/>
+      <w:lvlJc w:val="left"/>
+      <w:pPr>
+        <w:ind w:left="720" w:hanging="720"/>
+      </w:pPr>
+      <w:rPr>
+        <w:rFonts w:hint="default"/>
+        <w:b/>
+        <w:sz w:val="28"/>
+        <w:szCs w:val="28"/>
+      </w:rPr>
+    </w:lvl>
+    <w:lvl w:ilvl="2">
+      <w:start w:val="1"/>
+      <w:numFmt w:val="decimal"/>
+      <w:lvlText w:val="%1.%2.%3"/>
+      <w:lvlJc w:val="left"/>
+      <w:pPr>
+        <w:ind w:left="1080" w:hanging="1080"/>
+      </w:pPr>
+      <w:rPr>
+        <w:rFonts w:hint="default"/>
+      </w:rPr>
+    </w:lvl>
+    <w:lvl w:ilvl="3">
+      <w:start w:val="1"/>
+      <w:numFmt w:val="decimal"/>
+      <w:lvlText w:val="%1.%2.%3.%4"/>
+      <w:lvlJc w:val="left"/>
+      <w:pPr>
+        <w:ind w:left="1080" w:hanging="1080"/>
+      </w:pPr>
+      <w:rPr>
+        <w:rFonts w:hint="default"/>
+      </w:rPr>
+    </w:lvl>
+    <w:lvl w:ilvl="4">
+      <w:start w:val="1"/>
+      <w:numFmt w:val="decimal"/>
+      <w:lvlText w:val="%1.%2.%3.%4.%5"/>
+      <w:lvlJc w:val="left"/>
+      <w:pPr>
+        <w:ind w:left="1440" w:hanging="1440"/>
+      </w:pPr>
+      <w:rPr>
+        <w:rFonts w:hint="default"/>
+      </w:rPr>
+    </w:lvl>
+    <w:lvl w:ilvl="5">
+      <w:start w:val="1"/>
+      <w:numFmt w:val="decimal"/>
+      <w:lvlText w:val="%1.%2.%3.%4.%5.%6"/>
+      <w:lvlJc w:val="left"/>
+      <w:pPr>
+        <w:ind w:left="1800" w:hanging="1800"/>
+      </w:pPr>
+      <w:rPr>
+        <w:rFonts w:hint="default"/>
+      </w:rPr>
+    </w:lvl>
+    <w:lvl w:ilvl="6">
+      <w:start w:val="1"/>
+      <w:numFmt w:val="decimal"/>
+      <w:lvlText w:val="%1.%2.%3.%4.%5.%6.%7"/>
+      <w:lvlJc w:val="left"/>
+      <w:pPr>
+        <w:ind w:left="2160" w:hanging="2160"/>
+      </w:pPr>
+      <w:rPr>
+        <w:rFonts w:hint="default"/>
+      </w:rPr>
+    </w:lvl>
+    <w:lvl w:ilvl="7">
+      <w:start w:val="1"/>
+      <w:numFmt w:val="decimal"/>
+      <w:lvlText w:val="%1.%2.%3.%4.%5.%6.%7.%8"/>
+      <w:lvlJc w:val="left"/>
+      <w:pPr>
+        <w:ind w:left="2520" w:hanging="2520"/>
+      </w:pPr>
+      <w:rPr>
+        <w:rFonts w:hint="default"/>
+      </w:rPr>
+    </w:lvl>
+    <w:lvl w:ilvl="8">
+      <w:start w:val="1"/>
+      <w:numFmt w:val="decimal"/>
+      <w:lvlText w:val="%1.%2.%3.%4.%5.%6.%7.%8.%9"/>
+      <w:lvlJc w:val="left"/>
+      <w:pPr>
+        <w:ind w:left="2520" w:hanging="2520"/>
+      </w:pPr>
+      <w:rPr>
+        <w:rFonts w:hint="default"/>
+      </w:rPr>
+    </w:lvl>
+  </w:abstractNum>
+  <w:abstractNum w:abstractNumId="5">
     <w:nsid w:val="2BD42951"/>
     <w:multiLevelType w:val="multilevel"/>
     <w:tmpl w:val="70F2845E"/>
@@ -12263,7 +12891,219 @@
       <w:lvlJc w:val="left"/>
     </w:lvl>
   </w:abstractNum>
-  <w:abstractNum w:abstractNumId="5">
+  <w:abstractNum w:abstractNumId="6">
+    <w:nsid w:val="2CD8178D"/>
+    <w:multiLevelType w:val="hybridMultilevel"/>
+    <w:tmpl w:val="49DCDCD4"/>
+    <w:lvl w:ilvl="0" w:tplc="281ABB26">
+      <w:start w:val="1"/>
+      <w:numFmt w:val="decimal"/>
+      <w:lvlText w:val="%1."/>
+      <w:lvlJc w:val="left"/>
+      <w:pPr>
+        <w:ind w:left="927" w:hanging="360"/>
+      </w:pPr>
+      <w:rPr>
+        <w:rFonts w:hint="default"/>
+        <w:b/>
+      </w:rPr>
+    </w:lvl>
+    <w:lvl w:ilvl="1" w:tplc="04100019" w:tentative="1">
+      <w:start w:val="1"/>
+      <w:numFmt w:val="lowerLetter"/>
+      <w:lvlText w:val="%2."/>
+      <w:lvlJc w:val="left"/>
+      <w:pPr>
+        <w:ind w:left="1647" w:hanging="360"/>
+      </w:pPr>
+    </w:lvl>
+    <w:lvl w:ilvl="2" w:tplc="0410001B" w:tentative="1">
+      <w:start w:val="1"/>
+      <w:numFmt w:val="lowerRoman"/>
+      <w:lvlText w:val="%3."/>
+      <w:lvlJc w:val="right"/>
+      <w:pPr>
+        <w:ind w:left="2367" w:hanging="180"/>
+      </w:pPr>
+    </w:lvl>
+    <w:lvl w:ilvl="3" w:tplc="0410000F" w:tentative="1">
+      <w:start w:val="1"/>
+      <w:numFmt w:val="decimal"/>
+      <w:lvlText w:val="%4."/>
+      <w:lvlJc w:val="left"/>
+      <w:pPr>
+        <w:ind w:left="3087" w:hanging="360"/>
+      </w:pPr>
+    </w:lvl>
+    <w:lvl w:ilvl="4" w:tplc="04100019" w:tentative="1">
+      <w:start w:val="1"/>
+      <w:numFmt w:val="lowerLetter"/>
+      <w:lvlText w:val="%5."/>
+      <w:lvlJc w:val="left"/>
+      <w:pPr>
+        <w:ind w:left="3807" w:hanging="360"/>
+      </w:pPr>
+    </w:lvl>
+    <w:lvl w:ilvl="5" w:tplc="0410001B" w:tentative="1">
+      <w:start w:val="1"/>
+      <w:numFmt w:val="lowerRoman"/>
+      <w:lvlText w:val="%6."/>
+      <w:lvlJc w:val="right"/>
+      <w:pPr>
+        <w:ind w:left="4527" w:hanging="180"/>
+      </w:pPr>
+    </w:lvl>
+    <w:lvl w:ilvl="6" w:tplc="0410000F" w:tentative="1">
+      <w:start w:val="1"/>
+      <w:numFmt w:val="decimal"/>
+      <w:lvlText w:val="%7."/>
+      <w:lvlJc w:val="left"/>
+      <w:pPr>
+        <w:ind w:left="5247" w:hanging="360"/>
+      </w:pPr>
+    </w:lvl>
+    <w:lvl w:ilvl="7" w:tplc="04100019" w:tentative="1">
+      <w:start w:val="1"/>
+      <w:numFmt w:val="lowerLetter"/>
+      <w:lvlText w:val="%8."/>
+      <w:lvlJc w:val="left"/>
+      <w:pPr>
+        <w:ind w:left="5967" w:hanging="360"/>
+      </w:pPr>
+    </w:lvl>
+    <w:lvl w:ilvl="8" w:tplc="0410001B" w:tentative="1">
+      <w:start w:val="1"/>
+      <w:numFmt w:val="lowerRoman"/>
+      <w:lvlText w:val="%9."/>
+      <w:lvlJc w:val="right"/>
+      <w:pPr>
+        <w:ind w:left="6687" w:hanging="180"/>
+      </w:pPr>
+    </w:lvl>
+  </w:abstractNum>
+  <w:abstractNum w:abstractNumId="7">
+    <w:nsid w:val="34196B2E"/>
+    <w:multiLevelType w:val="multilevel"/>
+    <w:tmpl w:val="3BC2F868"/>
+    <w:lvl w:ilvl="0">
+      <w:start w:val="1"/>
+      <w:numFmt w:val="decimal"/>
+      <w:lvlText w:val="%1"/>
+      <w:lvlJc w:val="left"/>
+      <w:pPr>
+        <w:ind w:left="405" w:hanging="405"/>
+      </w:pPr>
+      <w:rPr>
+        <w:rFonts w:hint="default"/>
+        <w:color w:val="212121"/>
+      </w:rPr>
+    </w:lvl>
+    <w:lvl w:ilvl="1">
+      <w:start w:val="3"/>
+      <w:numFmt w:val="decimal"/>
+      <w:lvlText w:val="%1.%2"/>
+      <w:lvlJc w:val="left"/>
+      <w:pPr>
+        <w:ind w:left="2148" w:hanging="720"/>
+      </w:pPr>
+      <w:rPr>
+        <w:rFonts w:hint="default"/>
+        <w:color w:val="212121"/>
+      </w:rPr>
+    </w:lvl>
+    <w:lvl w:ilvl="2">
+      <w:start w:val="1"/>
+      <w:numFmt w:val="decimal"/>
+      <w:lvlText w:val="%1.%2.%3"/>
+      <w:lvlJc w:val="left"/>
+      <w:pPr>
+        <w:ind w:left="3936" w:hanging="1080"/>
+      </w:pPr>
+      <w:rPr>
+        <w:rFonts w:hint="default"/>
+        <w:color w:val="212121"/>
+      </w:rPr>
+    </w:lvl>
+    <w:lvl w:ilvl="3">
+      <w:start w:val="1"/>
+      <w:numFmt w:val="decimal"/>
+      <w:lvlText w:val="%1.%2.%3.%4"/>
+      <w:lvlJc w:val="left"/>
+      <w:pPr>
+        <w:ind w:left="5364" w:hanging="1080"/>
+      </w:pPr>
+      <w:rPr>
+        <w:rFonts w:hint="default"/>
+        <w:color w:val="212121"/>
+      </w:rPr>
+    </w:lvl>
+    <w:lvl w:ilvl="4">
+      <w:start w:val="1"/>
+      <w:numFmt w:val="decimal"/>
+      <w:lvlText w:val="%1.%2.%3.%4.%5"/>
+      <w:lvlJc w:val="left"/>
+      <w:pPr>
+        <w:ind w:left="7152" w:hanging="1440"/>
+      </w:pPr>
+      <w:rPr>
+        <w:rFonts w:hint="default"/>
+        <w:color w:val="212121"/>
+      </w:rPr>
+    </w:lvl>
+    <w:lvl w:ilvl="5">
+      <w:start w:val="1"/>
+      <w:numFmt w:val="decimal"/>
+      <w:lvlText w:val="%1.%2.%3.%4.%5.%6"/>
+      <w:lvlJc w:val="left"/>
+      <w:pPr>
+        <w:ind w:left="8940" w:hanging="1800"/>
+      </w:pPr>
+      <w:rPr>
+        <w:rFonts w:hint="default"/>
+        <w:color w:val="212121"/>
+      </w:rPr>
+    </w:lvl>
+    <w:lvl w:ilvl="6">
+      <w:start w:val="1"/>
+      <w:numFmt w:val="decimal"/>
+      <w:lvlText w:val="%1.%2.%3.%4.%5.%6.%7"/>
+      <w:lvlJc w:val="left"/>
+      <w:pPr>
+        <w:ind w:left="10728" w:hanging="2160"/>
+      </w:pPr>
+      <w:rPr>
+        <w:rFonts w:hint="default"/>
+        <w:color w:val="212121"/>
+      </w:rPr>
+    </w:lvl>
+    <w:lvl w:ilvl="7">
+      <w:start w:val="1"/>
+      <w:numFmt w:val="decimal"/>
+      <w:lvlText w:val="%1.%2.%3.%4.%5.%6.%7.%8"/>
+      <w:lvlJc w:val="left"/>
+      <w:pPr>
+        <w:ind w:left="12516" w:hanging="2520"/>
+      </w:pPr>
+      <w:rPr>
+        <w:rFonts w:hint="default"/>
+        <w:color w:val="212121"/>
+      </w:rPr>
+    </w:lvl>
+    <w:lvl w:ilvl="8">
+      <w:start w:val="1"/>
+      <w:numFmt w:val="decimal"/>
+      <w:lvlText w:val="%1.%2.%3.%4.%5.%6.%7.%8.%9"/>
+      <w:lvlJc w:val="left"/>
+      <w:pPr>
+        <w:ind w:left="13944" w:hanging="2520"/>
+      </w:pPr>
+      <w:rPr>
+        <w:rFonts w:hint="default"/>
+        <w:color w:val="212121"/>
+      </w:rPr>
+    </w:lvl>
+  </w:abstractNum>
+  <w:abstractNum w:abstractNumId="8">
     <w:nsid w:val="3E6D2D9D"/>
     <w:multiLevelType w:val="multilevel"/>
     <w:tmpl w:val="45FC2E1E"/>
@@ -12314,7 +13154,7 @@
       <w:lvlJc w:val="left"/>
     </w:lvl>
   </w:abstractNum>
-  <w:abstractNum w:abstractNumId="6">
+  <w:abstractNum w:abstractNumId="9">
     <w:nsid w:val="3F8508BC"/>
     <w:multiLevelType w:val="multilevel"/>
     <w:tmpl w:val="82D807DA"/>
@@ -12365,7 +13205,7 @@
       <w:lvlJc w:val="left"/>
     </w:lvl>
   </w:abstractNum>
-  <w:abstractNum w:abstractNumId="7">
+  <w:abstractNum w:abstractNumId="10">
     <w:nsid w:val="40E25DDB"/>
     <w:multiLevelType w:val="multilevel"/>
     <w:tmpl w:val="D778B44E"/>
@@ -12416,7 +13256,7 @@
       <w:lvlJc w:val="left"/>
     </w:lvl>
   </w:abstractNum>
-  <w:abstractNum w:abstractNumId="8">
+  <w:abstractNum w:abstractNumId="11">
     <w:nsid w:val="428E0D78"/>
     <w:multiLevelType w:val="multilevel"/>
     <w:tmpl w:val="BADAC5CA"/>
@@ -12467,7 +13307,7 @@
       <w:lvlJc w:val="left"/>
     </w:lvl>
   </w:abstractNum>
-  <w:abstractNum w:abstractNumId="9">
+  <w:abstractNum w:abstractNumId="12">
     <w:nsid w:val="45422F1C"/>
     <w:multiLevelType w:val="multilevel"/>
     <w:tmpl w:val="121C249A"/>
@@ -12518,7 +13358,7 @@
       <w:lvlJc w:val="left"/>
     </w:lvl>
   </w:abstractNum>
-  <w:abstractNum w:abstractNumId="10">
+  <w:abstractNum w:abstractNumId="13">
     <w:nsid w:val="4B4E2D5B"/>
     <w:multiLevelType w:val="multilevel"/>
     <w:tmpl w:val="856CE96E"/>
@@ -12569,7 +13409,7 @@
       <w:lvlJc w:val="left"/>
     </w:lvl>
   </w:abstractNum>
-  <w:abstractNum w:abstractNumId="11">
+  <w:abstractNum w:abstractNumId="14">
     <w:nsid w:val="4DD813ED"/>
     <w:multiLevelType w:val="multilevel"/>
     <w:tmpl w:val="4D2875E2"/>
@@ -12620,7 +13460,7 @@
       <w:lvlJc w:val="left"/>
     </w:lvl>
   </w:abstractNum>
-  <w:abstractNum w:abstractNumId="12">
+  <w:abstractNum w:abstractNumId="15">
     <w:nsid w:val="51783A0A"/>
     <w:multiLevelType w:val="multilevel"/>
     <w:tmpl w:val="9EA824C2"/>
@@ -12671,7 +13511,7 @@
       <w:lvlJc w:val="left"/>
     </w:lvl>
   </w:abstractNum>
-  <w:abstractNum w:abstractNumId="13">
+  <w:abstractNum w:abstractNumId="16">
     <w:nsid w:val="541E3B35"/>
     <w:multiLevelType w:val="multilevel"/>
     <w:tmpl w:val="4712D7EA"/>
@@ -12722,7 +13562,7 @@
       <w:lvlJc w:val="left"/>
     </w:lvl>
   </w:abstractNum>
-  <w:abstractNum w:abstractNumId="14">
+  <w:abstractNum w:abstractNumId="17">
     <w:nsid w:val="57C867C4"/>
     <w:multiLevelType w:val="multilevel"/>
     <w:tmpl w:val="15001646"/>
@@ -12773,7 +13613,7 @@
       <w:lvlJc w:val="left"/>
     </w:lvl>
   </w:abstractNum>
-  <w:abstractNum w:abstractNumId="15">
+  <w:abstractNum w:abstractNumId="18">
     <w:nsid w:val="58A56FDF"/>
     <w:multiLevelType w:val="multilevel"/>
     <w:tmpl w:val="3BB85CCC"/>
@@ -12824,7 +13664,7 @@
       <w:lvlJc w:val="left"/>
     </w:lvl>
   </w:abstractNum>
-  <w:abstractNum w:abstractNumId="16">
+  <w:abstractNum w:abstractNumId="19">
     <w:nsid w:val="60A44C3C"/>
     <w:multiLevelType w:val="multilevel"/>
     <w:tmpl w:val="A832286A"/>
@@ -12875,7 +13715,7 @@
       <w:lvlJc w:val="left"/>
     </w:lvl>
   </w:abstractNum>
-  <w:abstractNum w:abstractNumId="17">
+  <w:abstractNum w:abstractNumId="20">
     <w:nsid w:val="61CE79F1"/>
     <w:multiLevelType w:val="multilevel"/>
     <w:tmpl w:val="C87E308C"/>
@@ -12926,7 +13766,7 @@
       <w:lvlJc w:val="left"/>
     </w:lvl>
   </w:abstractNum>
-  <w:abstractNum w:abstractNumId="18">
+  <w:abstractNum w:abstractNumId="21">
     <w:nsid w:val="63D76E1C"/>
     <w:multiLevelType w:val="multilevel"/>
     <w:tmpl w:val="D9DE96BC"/>
@@ -12977,7 +13817,7 @@
       <w:lvlJc w:val="left"/>
     </w:lvl>
   </w:abstractNum>
-  <w:abstractNum w:abstractNumId="19">
+  <w:abstractNum w:abstractNumId="22">
     <w:nsid w:val="64293A89"/>
     <w:multiLevelType w:val="multilevel"/>
     <w:tmpl w:val="D61ECE46"/>
@@ -13028,7 +13868,7 @@
       <w:lvlJc w:val="left"/>
     </w:lvl>
   </w:abstractNum>
-  <w:abstractNum w:abstractNumId="20">
+  <w:abstractNum w:abstractNumId="23">
     <w:nsid w:val="6C1115FF"/>
     <w:multiLevelType w:val="multilevel"/>
     <w:tmpl w:val="F8C419EA"/>
@@ -13079,7 +13919,7 @@
       <w:lvlJc w:val="left"/>
     </w:lvl>
   </w:abstractNum>
-  <w:abstractNum w:abstractNumId="21">
+  <w:abstractNum w:abstractNumId="24">
     <w:nsid w:val="6D19253B"/>
     <w:multiLevelType w:val="multilevel"/>
     <w:tmpl w:val="1152FD7C"/>
@@ -13130,7 +13970,7 @@
       <w:lvlJc w:val="left"/>
     </w:lvl>
   </w:abstractNum>
-  <w:abstractNum w:abstractNumId="22">
+  <w:abstractNum w:abstractNumId="25">
     <w:nsid w:val="791B4EDD"/>
     <w:multiLevelType w:val="multilevel"/>
     <w:tmpl w:val="54E6672E"/>
@@ -13181,7 +14021,7 @@
       <w:lvlJc w:val="left"/>
     </w:lvl>
   </w:abstractNum>
-  <w:abstractNum w:abstractNumId="23">
+  <w:abstractNum w:abstractNumId="26">
     <w:nsid w:val="79517BB3"/>
     <w:multiLevelType w:val="multilevel"/>
     <w:tmpl w:val="9E3CF836"/>
@@ -13232,7 +14072,7 @@
       <w:lvlJc w:val="left"/>
     </w:lvl>
   </w:abstractNum>
-  <w:abstractNum w:abstractNumId="24">
+  <w:abstractNum w:abstractNumId="27">
     <w:nsid w:val="7D410797"/>
     <w:multiLevelType w:val="multilevel"/>
     <w:tmpl w:val="CCAEBE0C"/>
@@ -13284,79 +14124,88 @@
     </w:lvl>
   </w:abstractNum>
   <w:num w:numId="1">
-    <w:abstractNumId w:val="20"/>
+    <w:abstractNumId w:val="23"/>
   </w:num>
   <w:num w:numId="2">
-    <w:abstractNumId w:val="23"/>
+    <w:abstractNumId w:val="26"/>
   </w:num>
   <w:num w:numId="3">
     <w:abstractNumId w:val="3"/>
   </w:num>
   <w:num w:numId="4">
+    <w:abstractNumId w:val="11"/>
+  </w:num>
+  <w:num w:numId="5">
+    <w:abstractNumId w:val="18"/>
+  </w:num>
+  <w:num w:numId="6">
+    <w:abstractNumId w:val="19"/>
+  </w:num>
+  <w:num w:numId="7">
+    <w:abstractNumId w:val="25"/>
+  </w:num>
+  <w:num w:numId="8">
+    <w:abstractNumId w:val="22"/>
+  </w:num>
+  <w:num w:numId="9">
+    <w:abstractNumId w:val="10"/>
+  </w:num>
+  <w:num w:numId="10">
     <w:abstractNumId w:val="8"/>
   </w:num>
-  <w:num w:numId="5">
-    <w:abstractNumId w:val="15"/>
+  <w:num w:numId="11">
+    <w:abstractNumId w:val="12"/>
   </w:num>
-  <w:num w:numId="6">
-    <w:abstractNumId w:val="16"/>
-  </w:num>
-  <w:num w:numId="7">
-    <w:abstractNumId w:val="22"/>
-  </w:num>
-  <w:num w:numId="8">
-    <w:abstractNumId w:val="19"/>
-  </w:num>
-  <w:num w:numId="9">
-    <w:abstractNumId w:val="7"/>
-  </w:num>
-  <w:num w:numId="10">
-    <w:abstractNumId w:val="5"/>
-  </w:num>
-  <w:num w:numId="11">
+  <w:num w:numId="12">
     <w:abstractNumId w:val="9"/>
   </w:num>
-  <w:num w:numId="12">
-    <w:abstractNumId w:val="6"/>
-  </w:num>
   <w:num w:numId="13">
-    <w:abstractNumId w:val="12"/>
+    <w:abstractNumId w:val="15"/>
   </w:num>
   <w:num w:numId="14">
     <w:abstractNumId w:val="1"/>
   </w:num>
   <w:num w:numId="15">
-    <w:abstractNumId w:val="18"/>
+    <w:abstractNumId w:val="21"/>
   </w:num>
   <w:num w:numId="16">
+    <w:abstractNumId w:val="20"/>
+  </w:num>
+  <w:num w:numId="17">
+    <w:abstractNumId w:val="16"/>
+  </w:num>
+  <w:num w:numId="18">
+    <w:abstractNumId w:val="5"/>
+  </w:num>
+  <w:num w:numId="19">
+    <w:abstractNumId w:val="27"/>
+  </w:num>
+  <w:num w:numId="20">
     <w:abstractNumId w:val="17"/>
   </w:num>
-  <w:num w:numId="17">
+  <w:num w:numId="21">
     <w:abstractNumId w:val="13"/>
-  </w:num>
-  <w:num w:numId="18">
-    <w:abstractNumId w:val="4"/>
-  </w:num>
-  <w:num w:numId="19">
-    <w:abstractNumId w:val="24"/>
-  </w:num>
-  <w:num w:numId="20">
-    <w:abstractNumId w:val="14"/>
-  </w:num>
-  <w:num w:numId="21">
-    <w:abstractNumId w:val="10"/>
   </w:num>
   <w:num w:numId="22">
     <w:abstractNumId w:val="0"/>
   </w:num>
   <w:num w:numId="23">
-    <w:abstractNumId w:val="21"/>
+    <w:abstractNumId w:val="24"/>
   </w:num>
   <w:num w:numId="24">
-    <w:abstractNumId w:val="11"/>
+    <w:abstractNumId w:val="14"/>
   </w:num>
   <w:num w:numId="25">
     <w:abstractNumId w:val="2"/>
+  </w:num>
+  <w:num w:numId="26">
+    <w:abstractNumId w:val="7"/>
+  </w:num>
+  <w:num w:numId="27">
+    <w:abstractNumId w:val="4"/>
+  </w:num>
+  <w:num w:numId="28">
+    <w:abstractNumId w:val="6"/>
   </w:num>
 </w:numbering>
 </file>

--- a/SDD.docx
+++ b/SDD.docx
@@ -87,7 +87,7 @@
             <v:imagedata r:id="rId5" o:title="" gain="19661f" blacklevel="22938f"/>
             <o:lock v:ext="edit" aspectratio="f"/>
           </v:shape>
-          <o:OLEObject Type="Embed" ProgID="StaticMetafile" ShapeID="_x0000_s1034" DrawAspect="Content" ObjectID="_1611738614" r:id="rId6"/>
+          <o:OLEObject Type="Embed" ProgID="StaticMetafile" ShapeID="_x0000_s1034" DrawAspect="Content" ObjectID="_1611848087" r:id="rId6"/>
         </w:object>
       </w:r>
     </w:p>
@@ -2503,8 +2503,6 @@
           <w:sz w:val="28"/>
         </w:rPr>
       </w:pPr>
-      <w:bookmarkStart w:id="0" w:name="_GoBack"/>
-      <w:bookmarkEnd w:id="0"/>
       <w:r>
         <w:rPr>
           <w:rFonts w:ascii="Georgia" w:eastAsia="Georgia" w:hAnsi="Georgia" w:cs="Georgia"/>
@@ -3638,28 +3636,7 @@
           <w:rFonts w:ascii="Georgia" w:eastAsia="Georgia" w:hAnsi="Georgia" w:cs="Georgia"/>
           <w:sz w:val="28"/>
         </w:rPr>
-        <w:t>Il</w:t>
-      </w:r>
-      <w:r>
-        <w:rPr>
-          <w:rFonts w:ascii="Georgia" w:eastAsia="Georgia" w:hAnsi="Georgia" w:cs="Georgia"/>
-          <w:sz w:val="28"/>
-        </w:rPr>
-        <w:t xml:space="preserve"> </w:t>
-      </w:r>
-      <w:r>
-        <w:rPr>
-          <w:rFonts w:ascii="Georgia" w:eastAsia="Georgia" w:hAnsi="Georgia" w:cs="Georgia"/>
-          <w:sz w:val="28"/>
-        </w:rPr>
-        <w:t>sottosistema</w:t>
-      </w:r>
-      <w:r>
-        <w:rPr>
-          <w:rFonts w:ascii="Georgia" w:eastAsia="Georgia" w:hAnsi="Georgia" w:cs="Georgia"/>
-          <w:sz w:val="28"/>
-        </w:rPr>
-        <w:t xml:space="preserve"> </w:t>
+        <w:t xml:space="preserve">Il sottosistema </w:t>
       </w:r>
       <w:r>
         <w:rPr>
@@ -3723,28 +3700,7 @@
           <w:rFonts w:ascii="Georgia" w:eastAsia="Georgia" w:hAnsi="Georgia" w:cs="Georgia"/>
           <w:sz w:val="28"/>
         </w:rPr>
-        <w:t>Il</w:t>
-      </w:r>
-      <w:r>
-        <w:rPr>
-          <w:rFonts w:ascii="Georgia" w:eastAsia="Georgia" w:hAnsi="Georgia" w:cs="Georgia"/>
-          <w:sz w:val="28"/>
-        </w:rPr>
-        <w:t xml:space="preserve"> </w:t>
-      </w:r>
-      <w:r>
-        <w:rPr>
-          <w:rFonts w:ascii="Georgia" w:eastAsia="Georgia" w:hAnsi="Georgia" w:cs="Georgia"/>
-          <w:sz w:val="28"/>
-        </w:rPr>
-        <w:t>sottosistema</w:t>
-      </w:r>
-      <w:r>
-        <w:rPr>
-          <w:rFonts w:ascii="Georgia" w:eastAsia="Georgia" w:hAnsi="Georgia" w:cs="Georgia"/>
-          <w:sz w:val="28"/>
-        </w:rPr>
-        <w:t xml:space="preserve"> </w:t>
+        <w:t xml:space="preserve">Il sottosistema </w:t>
       </w:r>
       <w:r>
         <w:rPr>
@@ -3824,28 +3780,7 @@
           <w:rFonts w:ascii="Georgia" w:eastAsia="Georgia" w:hAnsi="Georgia" w:cs="Georgia"/>
           <w:sz w:val="28"/>
         </w:rPr>
-        <w:t>I</w:t>
-      </w:r>
-      <w:r>
-        <w:rPr>
-          <w:rFonts w:ascii="Georgia" w:eastAsia="Georgia" w:hAnsi="Georgia" w:cs="Georgia"/>
-          <w:sz w:val="28"/>
-        </w:rPr>
-        <w:t xml:space="preserve">l </w:t>
-      </w:r>
-      <w:r>
-        <w:rPr>
-          <w:rFonts w:ascii="Georgia" w:eastAsia="Georgia" w:hAnsi="Georgia" w:cs="Georgia"/>
-          <w:sz w:val="28"/>
-        </w:rPr>
-        <w:t>sottosistema</w:t>
-      </w:r>
-      <w:r>
-        <w:rPr>
-          <w:rFonts w:ascii="Georgia" w:eastAsia="Georgia" w:hAnsi="Georgia" w:cs="Georgia"/>
-          <w:sz w:val="28"/>
-        </w:rPr>
-        <w:t xml:space="preserve"> </w:t>
+        <w:t xml:space="preserve">Il sottosistema </w:t>
       </w:r>
       <w:r>
         <w:rPr>
@@ -3945,70 +3880,7 @@
           <w:rFonts w:ascii="Georgia" w:eastAsia="Georgia" w:hAnsi="Georgia" w:cs="Georgia"/>
           <w:sz w:val="28"/>
         </w:rPr>
-        <w:t xml:space="preserve">la </w:t>
-      </w:r>
-      <w:r>
-        <w:rPr>
-          <w:rFonts w:ascii="Georgia" w:eastAsia="Georgia" w:hAnsi="Georgia" w:cs="Georgia"/>
-          <w:sz w:val="28"/>
-        </w:rPr>
-        <w:t xml:space="preserve">possibilità </w:t>
-      </w:r>
-      <w:r>
-        <w:rPr>
-          <w:rFonts w:ascii="Georgia" w:eastAsia="Georgia" w:hAnsi="Georgia" w:cs="Georgia"/>
-          <w:sz w:val="28"/>
-        </w:rPr>
-        <w:t xml:space="preserve">da parte di un utente registrato di vedere i voli da lui acquistati </w:t>
-      </w:r>
-      <w:r>
-        <w:rPr>
-          <w:rFonts w:ascii="Georgia" w:eastAsia="Georgia" w:hAnsi="Georgia" w:cs="Georgia"/>
-          <w:sz w:val="28"/>
-        </w:rPr>
-        <w:t xml:space="preserve">nei quali è possibili effettuare il check-in </w:t>
-      </w:r>
-      <w:r>
-        <w:rPr>
-          <w:rFonts w:ascii="Georgia" w:eastAsia="Georgia" w:hAnsi="Georgia" w:cs="Georgia"/>
-          <w:sz w:val="28"/>
-        </w:rPr>
-        <w:t xml:space="preserve">e la </w:t>
-      </w:r>
-      <w:r>
-        <w:rPr>
-          <w:rFonts w:ascii="Georgia" w:eastAsia="Georgia" w:hAnsi="Georgia" w:cs="Georgia"/>
-          <w:sz w:val="28"/>
-        </w:rPr>
-        <w:t>procedura</w:t>
-      </w:r>
-      <w:r>
-        <w:rPr>
-          <w:rFonts w:ascii="Georgia" w:eastAsia="Georgia" w:hAnsi="Georgia" w:cs="Georgia"/>
-          <w:sz w:val="28"/>
-        </w:rPr>
-        <w:t xml:space="preserve"> di </w:t>
-      </w:r>
-      <w:r>
-        <w:rPr>
-          <w:rFonts w:ascii="Georgia" w:eastAsia="Georgia" w:hAnsi="Georgia" w:cs="Georgia"/>
-          <w:sz w:val="28"/>
-        </w:rPr>
-        <w:t>ricerca ed acquisto d</w:t>
-      </w:r>
-      <w:r>
-        <w:rPr>
-          <w:rFonts w:ascii="Georgia" w:eastAsia="Georgia" w:hAnsi="Georgia" w:cs="Georgia"/>
-          <w:sz w:val="28"/>
-        </w:rPr>
-        <w:t xml:space="preserve">i </w:t>
-      </w:r>
-      <w:r>
-        <w:rPr>
-          <w:rFonts w:ascii="Georgia" w:eastAsia="Georgia" w:hAnsi="Georgia" w:cs="Georgia"/>
-          <w:sz w:val="28"/>
-        </w:rPr>
-        <w:t>nuovi voli</w:t>
+        <w:t>la possibilità da parte di un utente registrato di vedere i voli da lui acquistati nei quali è possibili effettuare il check-in e la procedura di ricerca ed acquisto di nuovi voli</w:t>
       </w:r>
       <w:r>
         <w:rPr>
@@ -4091,7 +3963,7 @@
       </w:pPr>
       <w:r>
         <w:pict>
-          <v:shape id="_x0000_i1025" type="#_x0000_t75" style="width:481.5pt;height:228pt">
+          <v:shape id="_x0000_i1025" type="#_x0000_t75" style="width:481.6pt;height:227.55pt">
             <v:imagedata r:id="rId10" o:title="gestione admin"/>
           </v:shape>
         </w:pict>
@@ -4175,7 +4047,7 @@
       </w:pPr>
       <w:r>
         <w:pict>
-          <v:shape id="_x0000_i1026" type="#_x0000_t75" style="width:481.5pt;height:285pt">
+          <v:shape id="_x0000_i1026" type="#_x0000_t75" style="width:481.6pt;height:285.3pt">
             <v:imagedata r:id="rId11" o:title="gestione autenticazione"/>
           </v:shape>
         </w:pict>
@@ -4247,7 +4119,7 @@
       </w:pPr>
       <w:r>
         <w:pict>
-          <v:shape id="_x0000_i1027" type="#_x0000_t75" style="width:458.25pt;height:262.5pt">
+          <v:shape id="_x0000_i1027" type="#_x0000_t75" style="width:458.5pt;height:262.2pt">
             <v:imagedata r:id="rId12" o:title="gestione generale"/>
           </v:shape>
         </w:pict>
@@ -4333,7 +4205,7 @@
       </w:pPr>
       <w:r>
         <w:pict>
-          <v:shape id="_x0000_i1028" type="#_x0000_t75" style="width:481.5pt;height:283.5pt">
+          <v:shape id="_x0000_i1028" type="#_x0000_t75" style="width:481.6pt;height:283.9pt">
             <v:imagedata r:id="rId13" o:title="gestione utente"/>
           </v:shape>
         </w:pict>
@@ -4419,7 +4291,7 @@
       </w:pPr>
       <w:r>
         <w:pict>
-          <v:shape id="_x0000_i1029" type="#_x0000_t75" style="width:481.5pt;height:247.5pt">
+          <v:shape id="_x0000_i1029" type="#_x0000_t75" style="width:481.6pt;height:247.25pt">
             <v:imagedata r:id="rId14" o:title="gestione prenotazione"/>
           </v:shape>
         </w:pict>
@@ -4554,10 +4426,10 @@
       </w:pPr>
       <w:r>
         <w:object w:dxaOrig="7734" w:dyaOrig="4981">
-          <v:rect id="rectole0000000006" o:spid="_x0000_i1030" style="width:387pt;height:249pt" o:ole="" o:preferrelative="t" stroked="f">
+          <v:rect id="rectole0000000006" o:spid="_x0000_i1030" style="width:387.15pt;height:249.3pt" o:ole="" o:preferrelative="t" stroked="f">
             <v:imagedata r:id="rId15" o:title=""/>
           </v:rect>
-          <o:OLEObject Type="Embed" ProgID="StaticMetafile" ShapeID="rectole0000000006" DrawAspect="Content" ObjectID="_1611738613" r:id="rId16"/>
+          <o:OLEObject Type="Embed" ProgID="StaticMetafile" ShapeID="rectole0000000006" DrawAspect="Content" ObjectID="_1611848086" r:id="rId16"/>
         </w:object>
       </w:r>
     </w:p>
@@ -4689,7 +4561,7 @@
           <w:sz w:val="24"/>
         </w:rPr>
         <w:pict>
-          <v:shape id="_x0000_i1031" type="#_x0000_t75" style="width:503.25pt;height:286.5pt">
+          <v:shape id="_x0000_i1031" type="#_x0000_t75" style="width:481.6pt;height:265.6pt">
             <v:imagedata r:id="rId17" o:title="db"/>
           </v:shape>
         </w:pict>
@@ -4722,6 +4594,7 @@
           <w:b/>
           <w:sz w:val="28"/>
         </w:rPr>
+        <w:lastRenderedPageBreak/>
         <w:t xml:space="preserve">Utente </w:t>
       </w:r>
     </w:p>
@@ -7771,6 +7644,17 @@
           <w:sz w:val="28"/>
         </w:rPr>
       </w:pPr>
+    </w:p>
+    <w:p>
+      <w:pPr>
+        <w:spacing w:after="0" w:line="240" w:lineRule="auto"/>
+        <w:ind w:firstLine="708"/>
+        <w:rPr>
+          <w:rFonts w:ascii="Georgia" w:eastAsia="Georgia" w:hAnsi="Georgia" w:cs="Georgia"/>
+          <w:b/>
+          <w:sz w:val="28"/>
+        </w:rPr>
+      </w:pPr>
       <w:r>
         <w:rPr>
           <w:rFonts w:ascii="Georgia" w:eastAsia="Georgia" w:hAnsi="Georgia" w:cs="Georgia"/>
@@ -9118,41 +9002,19 @@
           <w:sz w:val="28"/>
         </w:rPr>
       </w:pPr>
+      <w:r>
+        <w:rPr>
+          <w:rFonts w:ascii="Georgia" w:eastAsia="Georgia" w:hAnsi="Georgia" w:cs="Georgia"/>
+          <w:b/>
+          <w:sz w:val="28"/>
+        </w:rPr>
+        <w:t>Aeroporti</w:t>
+      </w:r>
     </w:p>
     <w:p>
       <w:pPr>
         <w:spacing w:after="0" w:line="240" w:lineRule="auto"/>
         <w:ind w:left="708"/>
-        <w:rPr>
-          <w:rFonts w:ascii="Georgia" w:eastAsia="Georgia" w:hAnsi="Georgia" w:cs="Georgia"/>
-          <w:b/>
-          <w:sz w:val="28"/>
-        </w:rPr>
-      </w:pPr>
-    </w:p>
-    <w:p>
-      <w:pPr>
-        <w:spacing w:after="0" w:line="240" w:lineRule="auto"/>
-        <w:ind w:left="708"/>
-        <w:rPr>
-          <w:rFonts w:ascii="Georgia" w:eastAsia="Georgia" w:hAnsi="Georgia" w:cs="Georgia"/>
-          <w:b/>
-          <w:sz w:val="28"/>
-        </w:rPr>
-      </w:pPr>
-      <w:r>
-        <w:rPr>
-          <w:rFonts w:ascii="Georgia" w:eastAsia="Georgia" w:hAnsi="Georgia" w:cs="Georgia"/>
-          <w:b/>
-          <w:sz w:val="28"/>
-        </w:rPr>
-        <w:t xml:space="preserve">Aereo </w:t>
-      </w:r>
-    </w:p>
-    <w:p>
-      <w:pPr>
-        <w:spacing w:after="0" w:line="240" w:lineRule="auto"/>
-        <w:ind w:firstLine="708"/>
         <w:rPr>
           <w:rFonts w:ascii="Georgia" w:eastAsia="Georgia" w:hAnsi="Georgia" w:cs="Georgia"/>
           <w:b/>
@@ -9351,6 +9213,317 @@
                 <w:rFonts w:ascii="Georgia" w:eastAsia="Georgia" w:hAnsi="Georgia" w:cs="Georgia"/>
                 <w:sz w:val="24"/>
               </w:rPr>
+              <w:t>idAeroporto</w:t>
+            </w:r>
+            <w:proofErr w:type="spellEnd"/>
+            <w:proofErr w:type="gramEnd"/>
+          </w:p>
+        </w:tc>
+        <w:tc>
+          <w:tcPr>
+            <w:tcW w:w="3259" w:type="dxa"/>
+            <w:tcBorders>
+              <w:top w:val="single" w:sz="8" w:space="0" w:color="F79646"/>
+              <w:left w:val="single" w:sz="8" w:space="0" w:color="F79646"/>
+              <w:bottom w:val="single" w:sz="8" w:space="0" w:color="F79646"/>
+              <w:right w:val="single" w:sz="8" w:space="0" w:color="F79646"/>
+            </w:tcBorders>
+            <w:shd w:val="clear" w:color="000000" w:fill="FFFFFF"/>
+            <w:tcMar>
+              <w:left w:w="108" w:type="dxa"/>
+              <w:right w:w="108" w:type="dxa"/>
+            </w:tcMar>
+          </w:tcPr>
+          <w:p>
+            <w:pPr>
+              <w:spacing w:after="0" w:line="240" w:lineRule="auto"/>
+            </w:pPr>
+            <w:proofErr w:type="spellStart"/>
+            <w:r>
+              <w:rPr>
+                <w:rFonts w:ascii="Georgia" w:eastAsia="Georgia" w:hAnsi="Georgia" w:cs="Georgia"/>
+                <w:sz w:val="24"/>
+              </w:rPr>
+              <w:t>String</w:t>
+            </w:r>
+            <w:proofErr w:type="spellEnd"/>
+          </w:p>
+        </w:tc>
+        <w:tc>
+          <w:tcPr>
+            <w:tcW w:w="3260" w:type="dxa"/>
+            <w:tcBorders>
+              <w:top w:val="single" w:sz="8" w:space="0" w:color="F79646"/>
+              <w:left w:val="single" w:sz="8" w:space="0" w:color="F79646"/>
+              <w:bottom w:val="single" w:sz="8" w:space="0" w:color="F79646"/>
+              <w:right w:val="single" w:sz="8" w:space="0" w:color="F79646"/>
+            </w:tcBorders>
+            <w:shd w:val="clear" w:color="000000" w:fill="FFFFFF"/>
+            <w:tcMar>
+              <w:left w:w="108" w:type="dxa"/>
+              <w:right w:w="108" w:type="dxa"/>
+            </w:tcMar>
+          </w:tcPr>
+          <w:p>
+            <w:pPr>
+              <w:spacing w:after="0" w:line="240" w:lineRule="auto"/>
+            </w:pPr>
+            <w:r>
+              <w:rPr>
+                <w:rFonts w:ascii="Georgia" w:eastAsia="Georgia" w:hAnsi="Georgia" w:cs="Georgia"/>
+                <w:sz w:val="24"/>
+              </w:rPr>
+              <w:t>30</w:t>
+            </w:r>
+            <w:bookmarkStart w:id="0" w:name="_GoBack"/>
+            <w:bookmarkEnd w:id="0"/>
+          </w:p>
+        </w:tc>
+      </w:tr>
+    </w:tbl>
+    <w:p>
+      <w:pPr>
+        <w:spacing w:after="0" w:line="240" w:lineRule="auto"/>
+        <w:ind w:left="708"/>
+        <w:rPr>
+          <w:rFonts w:ascii="Georgia" w:eastAsia="Georgia" w:hAnsi="Georgia" w:cs="Georgia"/>
+          <w:b/>
+          <w:sz w:val="28"/>
+        </w:rPr>
+      </w:pPr>
+    </w:p>
+    <w:p>
+      <w:pPr>
+        <w:spacing w:after="0" w:line="240" w:lineRule="auto"/>
+        <w:ind w:left="708"/>
+        <w:rPr>
+          <w:rFonts w:ascii="Georgia" w:eastAsia="Georgia" w:hAnsi="Georgia" w:cs="Georgia"/>
+          <w:b/>
+          <w:sz w:val="28"/>
+        </w:rPr>
+      </w:pPr>
+    </w:p>
+    <w:p>
+      <w:pPr>
+        <w:spacing w:after="0" w:line="240" w:lineRule="auto"/>
+        <w:ind w:left="708"/>
+        <w:rPr>
+          <w:rFonts w:ascii="Georgia" w:eastAsia="Georgia" w:hAnsi="Georgia" w:cs="Georgia"/>
+          <w:b/>
+          <w:sz w:val="28"/>
+        </w:rPr>
+      </w:pPr>
+      <w:r>
+        <w:rPr>
+          <w:rFonts w:ascii="Georgia" w:eastAsia="Georgia" w:hAnsi="Georgia" w:cs="Georgia"/>
+          <w:b/>
+          <w:sz w:val="28"/>
+        </w:rPr>
+        <w:t xml:space="preserve">Aereo </w:t>
+      </w:r>
+    </w:p>
+    <w:p>
+      <w:pPr>
+        <w:spacing w:after="0" w:line="240" w:lineRule="auto"/>
+        <w:ind w:firstLine="708"/>
+        <w:rPr>
+          <w:rFonts w:ascii="Georgia" w:eastAsia="Georgia" w:hAnsi="Georgia" w:cs="Georgia"/>
+          <w:b/>
+          <w:sz w:val="28"/>
+        </w:rPr>
+      </w:pPr>
+    </w:p>
+    <w:tbl>
+      <w:tblPr>
+        <w:tblW w:w="0" w:type="auto"/>
+        <w:tblInd w:w="98" w:type="dxa"/>
+        <w:tblCellMar>
+          <w:left w:w="10" w:type="dxa"/>
+          <w:right w:w="10" w:type="dxa"/>
+        </w:tblCellMar>
+        <w:tblLook w:val="0000" w:firstRow="0" w:lastRow="0" w:firstColumn="0" w:lastColumn="0" w:noHBand="0" w:noVBand="0"/>
+      </w:tblPr>
+      <w:tblGrid>
+        <w:gridCol w:w="3253"/>
+        <w:gridCol w:w="3251"/>
+        <w:gridCol w:w="3252"/>
+      </w:tblGrid>
+      <w:tr>
+        <w:trPr>
+          <w:trHeight w:val="1"/>
+        </w:trPr>
+        <w:tc>
+          <w:tcPr>
+            <w:tcW w:w="3259" w:type="dxa"/>
+            <w:tcBorders>
+              <w:top w:val="single" w:sz="8" w:space="0" w:color="F79646"/>
+              <w:left w:val="single" w:sz="8" w:space="0" w:color="F79646"/>
+              <w:bottom w:val="single" w:sz="8" w:space="0" w:color="F79646"/>
+              <w:right w:val="single" w:sz="8" w:space="0" w:color="F79646"/>
+            </w:tcBorders>
+            <w:shd w:val="clear" w:color="000000" w:fill="FFFFFF"/>
+            <w:tcMar>
+              <w:left w:w="108" w:type="dxa"/>
+              <w:right w:w="108" w:type="dxa"/>
+            </w:tcMar>
+          </w:tcPr>
+          <w:p>
+            <w:pPr>
+              <w:spacing w:after="0" w:line="240" w:lineRule="auto"/>
+              <w:jc w:val="center"/>
+            </w:pPr>
+            <w:proofErr w:type="spellStart"/>
+            <w:r>
+              <w:rPr>
+                <w:rFonts w:ascii="Georgia" w:eastAsia="Georgia" w:hAnsi="Georgia" w:cs="Georgia"/>
+                <w:sz w:val="24"/>
+              </w:rPr>
+              <w:t>Attribute</w:t>
+            </w:r>
+            <w:proofErr w:type="spellEnd"/>
+            <w:r>
+              <w:rPr>
+                <w:rFonts w:ascii="Georgia" w:eastAsia="Georgia" w:hAnsi="Georgia" w:cs="Georgia"/>
+                <w:sz w:val="24"/>
+              </w:rPr>
+              <w:t xml:space="preserve"> </w:t>
+            </w:r>
+            <w:proofErr w:type="spellStart"/>
+            <w:r>
+              <w:rPr>
+                <w:rFonts w:ascii="Georgia" w:eastAsia="Georgia" w:hAnsi="Georgia" w:cs="Georgia"/>
+                <w:sz w:val="24"/>
+              </w:rPr>
+              <w:t>Name</w:t>
+            </w:r>
+            <w:proofErr w:type="spellEnd"/>
+          </w:p>
+        </w:tc>
+        <w:tc>
+          <w:tcPr>
+            <w:tcW w:w="3259" w:type="dxa"/>
+            <w:tcBorders>
+              <w:top w:val="single" w:sz="8" w:space="0" w:color="F79646"/>
+              <w:left w:val="single" w:sz="8" w:space="0" w:color="F79646"/>
+              <w:bottom w:val="single" w:sz="8" w:space="0" w:color="F79646"/>
+              <w:right w:val="single" w:sz="8" w:space="0" w:color="F79646"/>
+            </w:tcBorders>
+            <w:shd w:val="clear" w:color="000000" w:fill="FFFFFF"/>
+            <w:tcMar>
+              <w:left w:w="108" w:type="dxa"/>
+              <w:right w:w="108" w:type="dxa"/>
+            </w:tcMar>
+          </w:tcPr>
+          <w:p>
+            <w:pPr>
+              <w:spacing w:after="0" w:line="240" w:lineRule="auto"/>
+              <w:jc w:val="center"/>
+            </w:pPr>
+            <w:proofErr w:type="spellStart"/>
+            <w:r>
+              <w:rPr>
+                <w:rFonts w:ascii="Georgia" w:eastAsia="Georgia" w:hAnsi="Georgia" w:cs="Georgia"/>
+                <w:sz w:val="24"/>
+              </w:rPr>
+              <w:t>Attribute</w:t>
+            </w:r>
+            <w:proofErr w:type="spellEnd"/>
+            <w:r>
+              <w:rPr>
+                <w:rFonts w:ascii="Georgia" w:eastAsia="Georgia" w:hAnsi="Georgia" w:cs="Georgia"/>
+                <w:sz w:val="24"/>
+              </w:rPr>
+              <w:t xml:space="preserve"> </w:t>
+            </w:r>
+            <w:proofErr w:type="spellStart"/>
+            <w:r>
+              <w:rPr>
+                <w:rFonts w:ascii="Georgia" w:eastAsia="Georgia" w:hAnsi="Georgia" w:cs="Georgia"/>
+                <w:sz w:val="24"/>
+              </w:rPr>
+              <w:t>Type</w:t>
+            </w:r>
+            <w:proofErr w:type="spellEnd"/>
+          </w:p>
+        </w:tc>
+        <w:tc>
+          <w:tcPr>
+            <w:tcW w:w="3260" w:type="dxa"/>
+            <w:tcBorders>
+              <w:top w:val="single" w:sz="8" w:space="0" w:color="F79646"/>
+              <w:left w:val="single" w:sz="8" w:space="0" w:color="F79646"/>
+              <w:bottom w:val="single" w:sz="8" w:space="0" w:color="F79646"/>
+              <w:right w:val="single" w:sz="8" w:space="0" w:color="F79646"/>
+            </w:tcBorders>
+            <w:shd w:val="clear" w:color="000000" w:fill="FFFFFF"/>
+            <w:tcMar>
+              <w:left w:w="108" w:type="dxa"/>
+              <w:right w:w="108" w:type="dxa"/>
+            </w:tcMar>
+          </w:tcPr>
+          <w:p>
+            <w:pPr>
+              <w:spacing w:after="0" w:line="240" w:lineRule="auto"/>
+              <w:jc w:val="center"/>
+            </w:pPr>
+            <w:proofErr w:type="spellStart"/>
+            <w:r>
+              <w:rPr>
+                <w:rFonts w:ascii="Georgia" w:eastAsia="Georgia" w:hAnsi="Georgia" w:cs="Georgia"/>
+                <w:sz w:val="24"/>
+              </w:rPr>
+              <w:t>Attribute</w:t>
+            </w:r>
+            <w:proofErr w:type="spellEnd"/>
+            <w:r>
+              <w:rPr>
+                <w:rFonts w:ascii="Georgia" w:eastAsia="Georgia" w:hAnsi="Georgia" w:cs="Georgia"/>
+                <w:sz w:val="24"/>
+              </w:rPr>
+              <w:t xml:space="preserve"> </w:t>
+            </w:r>
+            <w:proofErr w:type="spellStart"/>
+            <w:r>
+              <w:rPr>
+                <w:rFonts w:ascii="Georgia" w:eastAsia="Georgia" w:hAnsi="Georgia" w:cs="Georgia"/>
+                <w:sz w:val="24"/>
+              </w:rPr>
+              <w:t>Size</w:t>
+            </w:r>
+            <w:proofErr w:type="spellEnd"/>
+          </w:p>
+        </w:tc>
+      </w:tr>
+      <w:tr>
+        <w:trPr>
+          <w:trHeight w:val="1"/>
+        </w:trPr>
+        <w:tc>
+          <w:tcPr>
+            <w:tcW w:w="3259" w:type="dxa"/>
+            <w:tcBorders>
+              <w:top w:val="single" w:sz="8" w:space="0" w:color="F79646"/>
+              <w:left w:val="single" w:sz="8" w:space="0" w:color="F79646"/>
+              <w:bottom w:val="single" w:sz="8" w:space="0" w:color="F79646"/>
+              <w:right w:val="single" w:sz="8" w:space="0" w:color="F79646"/>
+            </w:tcBorders>
+            <w:shd w:val="clear" w:color="000000" w:fill="FFFFFF"/>
+            <w:tcMar>
+              <w:left w:w="108" w:type="dxa"/>
+              <w:right w:w="108" w:type="dxa"/>
+            </w:tcMar>
+          </w:tcPr>
+          <w:p>
+            <w:pPr>
+              <w:spacing w:after="0" w:line="240" w:lineRule="auto"/>
+            </w:pPr>
+            <w:proofErr w:type="spellStart"/>
+            <w:proofErr w:type="gramStart"/>
+            <w:r>
+              <w:rPr>
+                <w:rFonts w:ascii="Georgia" w:eastAsia="Georgia" w:hAnsi="Georgia" w:cs="Georgia"/>
+                <w:sz w:val="24"/>
+              </w:rPr>
               <w:t>codAereo</w:t>
             </w:r>
             <w:proofErr w:type="spellEnd"/>
@@ -10471,6 +10644,7 @@
                 <w:rFonts w:ascii="Georgia" w:eastAsia="Georgia" w:hAnsi="Georgia" w:cs="Georgia"/>
                 <w:sz w:val="24"/>
               </w:rPr>
+              <w:lastRenderedPageBreak/>
               <w:t>Attribute</w:t>
             </w:r>
             <w:proofErr w:type="spellEnd"/>
@@ -11389,6 +11563,7 @@
           <w:rFonts w:ascii="Georgia" w:eastAsia="Georgia" w:hAnsi="Georgia" w:cs="Georgia"/>
           <w:sz w:val="24"/>
         </w:rPr>
+        <w:lastRenderedPageBreak/>
         <w:t>Il visitatore, invece, può accedere al sistema solo per visualizzare offerte o ricercare voli senza però poter effettuare acquisti.</w:t>
       </w:r>
     </w:p>
@@ -11406,7 +11581,6 @@
           <w:rFonts w:ascii="Georgia" w:eastAsia="Georgia" w:hAnsi="Georgia" w:cs="Georgia"/>
           <w:sz w:val="24"/>
         </w:rPr>
-        <w:lastRenderedPageBreak/>
         <w:t>Va distinto, inoltre, il flusso di controllo legato all’attività del gestore della piattaforma. Costui tramite requisiti d’accesso particolari avrà a sua disposizione una serie di operazioni diverse rispetto all’utente, infatti, queste avranno lo scopo di manipolare i dati riguardanti i voli (</w:t>
       </w:r>
       <w:proofErr w:type="spellStart"/>
